--- a/note/Записка.docx
+++ b/note/Записка.docx
@@ -1241,7 +1241,10 @@
     </w:p>
     <w:p>
       <w:r>
-        <w:t>В современном цифровом мире электронная коммерция становится все более популярной и востребованной. Интернет-магазины предлагают удобный способ для покупателей приобрести различные товары и услуги, не выходя из дома. Для успешного функционирования интернет-магазина необходимо иметь эффективную систему управления каталогом товаров, которая позволяет добавлять, редактировать и удалять товары, а также обеспечивает удобный интерфейс для покупателей.</w:t>
+        <w:t>В настоящее время</w:t>
+      </w:r>
+      <w:r>
+        <w:t xml:space="preserve"> электронная коммерция становится все более популярной и востребованной. Интернет-магазины предлагают удобный способ для покупателей приобрести различные товары и услуги, не выходя из дома. Для успешного функционирования интернет-магазина необходимо иметь эффективную систему управления каталогом товаров, которая позволяет добавлять, редактировать и удалять товары, а также обеспечивает удобный интерфейс для покупателей.</w:t>
       </w:r>
     </w:p>
     <w:p>
@@ -1342,8 +1345,6 @@
       </w:r>
     </w:p>
     <w:p>
-      <w:bookmarkStart w:id="3" w:name="_GoBack"/>
-      <w:bookmarkEnd w:id="3"/>
       <w:r>
         <w:t>В результате выполнения курсового проекта будет разработан функциональный и удобный в использовании каталог товаров для интернет-магазина на основе технологии ASP.NET MVC. Пользователи смогут легко находить и приобретать товары, а администраторы и продавцы получат удобные инструменты для управления системой.</w:t>
       </w:r>
@@ -1357,174 +1358,155 @@
       <w:pPr>
         <w:pStyle w:val="1"/>
       </w:pPr>
-      <w:bookmarkStart w:id="4" w:name="_Toc791370142"/>
+      <w:bookmarkStart w:id="3" w:name="_Toc791370142"/>
       <w:r>
         <w:lastRenderedPageBreak/>
         <w:t>А</w:t>
       </w:r>
+      <w:bookmarkEnd w:id="3"/>
+      <w:r>
+        <w:t>нализ используемых источников</w:t>
+      </w:r>
+    </w:p>
+    <w:p>
+      <w:pPr>
+        <w:ind w:firstLine="0"/>
+        <w:rPr>
+          <w:rStyle w:val="markedcontent"/>
+          <w:rFonts w:cs="Times New Roman"/>
+          <w:szCs w:val="28"/>
+        </w:rPr>
+      </w:pPr>
+    </w:p>
+    <w:p>
+      <w:r>
+        <w:rPr>
+          <w:i/>
+        </w:rPr>
+        <w:t>"CLR via C#" - Джеффри Рихтер</w:t>
+      </w:r>
+      <w:r>
+        <w:t>.</w:t>
+      </w:r>
+      <w:r>
+        <w:t xml:space="preserve"> Эта книга является одним из авторитетных руководств по разработке на языке C# и платформе .NET. Автор освещает внутреннее устройство и работу среды CLR (Common Language Runtime) и предлагает глубокое понимание основных концепций и возможностей языка C#.</w:t>
+      </w:r>
+    </w:p>
+    <w:p>
+      <w:r>
+        <w:rPr>
+          <w:i/>
+        </w:rPr>
+        <w:t>Metanit</w:t>
+      </w:r>
+      <w:r>
+        <w:t xml:space="preserve">. </w:t>
+      </w:r>
+      <w:r>
+        <w:t xml:space="preserve">Данный веб-сайт предлагает обширные обучающие материалы по различным аспектам разработки на языке C#. Здесь </w:t>
+      </w:r>
+      <w:r>
+        <w:t>можно</w:t>
+      </w:r>
+      <w:r>
+        <w:t xml:space="preserve"> </w:t>
+      </w:r>
+      <w:r>
+        <w:t>найти</w:t>
+      </w:r>
+      <w:r>
+        <w:t xml:space="preserve"> подробные руководства, примеры кода и объяснения различных тем, включая основы языка, работу с базами данных, создание веб-приложений и другие.</w:t>
+      </w:r>
+    </w:p>
+    <w:p>
+      <w:pPr>
+        <w:ind w:firstLine="708"/>
+      </w:pPr>
+      <w:r>
+        <w:rPr>
+          <w:i/>
+        </w:rPr>
+        <w:t>Документация Bootstrap</w:t>
+      </w:r>
+      <w:r>
+        <w:t>.</w:t>
+      </w:r>
+      <w:r>
+        <w:t xml:space="preserve"> Bootstrap является популярным фреймворком для разработки веб-интерфейсов. Официальная документация Bootstrap предоставляет подробное описание компонентов, классов, шаблонов и инструментов, которые помогут вам создавать красивые и отзывчивые веб-страницы.</w:t>
+      </w:r>
+    </w:p>
+    <w:p>
+      <w:r>
+        <w:rPr>
+          <w:i/>
+        </w:rPr>
+        <w:t>Докумен</w:t>
+      </w:r>
+      <w:r>
+        <w:rPr>
+          <w:i/>
+        </w:rPr>
+        <w:t>тация Microsoft по ASP.NET MVC</w:t>
+      </w:r>
+      <w:r>
+        <w:t>.</w:t>
+      </w:r>
+      <w:r>
+        <w:t xml:space="preserve"> Официальная документация Microsoft по ASP.NET MVC содержит подробное описание архитектуры, основных компонентов и функциональности фреймворка. Она также включает примеры кода и руководства для создания мощных веб-приложений.</w:t>
+      </w:r>
+    </w:p>
+    <w:p>
+      <w:r>
+        <w:rPr>
+          <w:i/>
+        </w:rPr>
+        <w:t>"Язык программирования C# 7</w:t>
+      </w:r>
+      <w:r>
+        <w:rPr>
+          <w:i/>
+        </w:rPr>
+        <w:t xml:space="preserve"> и платформы .NET и .NET Core"</w:t>
+      </w:r>
+      <w:r>
+        <w:t>.</w:t>
+      </w:r>
+      <w:r>
+        <w:t xml:space="preserve"> Эндрю Троелсен. Эта книга является исчерпывающим руководством по разработке на языке C# 7 и платформе .NET и .NET Core. Автор предлагает подробное объяснение основных концепций языка и платформы, включая типы данных, синтаксис, обработку исключений, р</w:t>
+      </w:r>
+      <w:bookmarkStart w:id="4" w:name="_GoBack"/>
       <w:bookmarkEnd w:id="4"/>
       <w:r>
-        <w:t>нализ используемых источников</w:t>
-      </w:r>
-    </w:p>
-    <w:p>
-      <w:pPr>
-        <w:ind w:firstLine="0"/>
-        <w:rPr>
-          <w:rStyle w:val="markedcontent"/>
-          <w:rFonts w:cs="Times New Roman"/>
-          <w:szCs w:val="28"/>
-        </w:rPr>
-      </w:pPr>
+        <w:t>аботу с файлами и другие важные аспекты программирования на C#.</w:t>
+      </w:r>
     </w:p>
     <w:p>
       <w:r>
         <w:rPr>
           <w:i/>
-          <w:iCs/>
-        </w:rPr>
-        <w:t>Top Programming Languages 2022</w:t>
-      </w:r>
-      <w:r>
-        <w:t>. Источник является электронным ресурсом, предоставляющим информацию о самых популярных языках программирования на 2022 год. Источник является доверенным, так как IEEE (Institute of Electrical and Electronics Engineers) является одним из ведущих мировых общественных профессиональных объединений в области техники и информационных технологий. Ссылка на ресурс предоставляет возможность ознакомиться с рейтингом и обоснованиями для каждого языка программирования. Дата доступа указана, что позволяет учесть актуальность информации на момент доступа.</w:t>
-      </w:r>
-    </w:p>
-    <w:p>
+        </w:rPr>
+        <w:t xml:space="preserve">Документация </w:t>
+      </w:r>
       <w:r>
         <w:rPr>
           <w:i/>
-          <w:iCs/>
-        </w:rPr>
-        <w:t>SQLite</w:t>
-      </w:r>
-      <w:r>
-        <w:t>. Источник представляет собой официальный веб-сайт SQLite, компактной встраиваемой реляционной базы данных. SQLite является широко используемым инструментом для разработки приложений и имеет большую популярность в индустрии. Веб-сайт является авторитетным источником, предоставляющим документацию, руководства и другие ресурсы по использованию SQLite. Дата доступа указана, что позволяет учесть актуальность информации на момент доступа.</w:t>
-      </w:r>
-    </w:p>
-    <w:p>
+        </w:rPr>
+        <w:t xml:space="preserve">Microsoft </w:t>
+      </w:r>
       <w:r>
         <w:rPr>
           <w:i/>
-          <w:iCs/>
-        </w:rPr>
-        <w:t>Гради Буч</w:t>
-      </w:r>
-      <w:r>
-        <w:rPr>
-          <w:i/>
-          <w:iCs/>
-        </w:rPr>
-        <w:t>.</w:t>
-      </w:r>
-      <w:r>
-        <w:rPr>
-          <w:i/>
-          <w:iCs/>
-        </w:rPr>
-        <w:t xml:space="preserve"> Объектно-ориентированный анализ и проектирование с примерами приложений</w:t>
-      </w:r>
-      <w:r>
-        <w:t>. Данный источник представляет собой книгу "Объектно-ориентированный анализ и проектирование с примерами приложений" автора Гради Буча. Книга издана в 2017 году и включает в себя 780 страниц. Гради Буч является известным специалистом в области объектно-ориентированного анализа и проектирования. Для использования в курсовой работе, данная книга может предоставить полезные сведения и примеры в контексте объектно-ориентированной разработки.</w:t>
-      </w:r>
-    </w:p>
-    <w:p>
-      <w:r>
-        <w:rPr>
-          <w:i/>
-          <w:iCs/>
-        </w:rPr>
-        <w:t>Бертран Мейер Почувствуй класс. Учимся программировать хорошо с объектами и контрактами</w:t>
-      </w:r>
-      <w:r>
-        <w:t>. Данный источник представляет собой книгу "Почувствуй класс. Учимся программировать хорошо с объектами и контрактами" автора Бертрана Мейера. Книга издана в 2018 году и включает в себя 540 страниц. Бертран Мейер является известным ученым в области программирования и объектно-ориентированного дизайна. В книге автор подробно описывает принципы объектно-ориентированного программирования и рассматривает важность контрактов при проектировании программных систем. Этот источник может предоставить полезные материалы и примеры для разработки курсовой работы.</w:t>
-      </w:r>
-    </w:p>
-    <w:p>
-      <w:r>
-        <w:rPr>
-          <w:i/>
-          <w:iCs/>
-        </w:rPr>
-        <w:t>Metanit</w:t>
-      </w:r>
-      <w:r>
-        <w:rPr>
-          <w:i/>
-          <w:iCs/>
-        </w:rPr>
-        <w:t>.</w:t>
-      </w:r>
-      <w:r>
-        <w:rPr>
-          <w:i/>
-          <w:iCs/>
-        </w:rPr>
-        <w:t xml:space="preserve"> MAUI Framework</w:t>
-      </w:r>
-      <w:r>
-        <w:t xml:space="preserve">. Источник представляет собой электронный ресурс, в котором предоставляется информация о MAUI (Multi-platform App </w:t>
-      </w:r>
-      <w:r>
-        <w:lastRenderedPageBreak/>
-        <w:t>UI) - фреймворке для разработки кросс-платформенных мобильных приложений с использованием языка программирования C#. Сайт Metanit является надежным источником обучающих материалов по различным технологиям программирования. Дата доступа указана, что позволяет учесть актуальность информации на момент доступа.</w:t>
-      </w:r>
-    </w:p>
-    <w:p>
-      <w:r>
-        <w:rPr>
-          <w:i/>
-          <w:iCs/>
-        </w:rPr>
-        <w:t>GitHub.</w:t>
-      </w:r>
-      <w:r>
-        <w:t xml:space="preserve"> GitHub является популярной платформой разработки программного обеспечения с распределенным контролем версий Git. На GitHub размещены множество открытых проектов и репозиториев, которые предоставляют доступ к исходному коду, документации и примерам различных программных проектов. Поскольку доступ к репозиториям на GitHub открыт для сообщества разработчиков, этот ресурс может быть полезным для изучения кода, поиска решений и исследования существующих проектов, связанных с темой курсовой работы. </w:t>
-      </w:r>
-    </w:p>
-    <w:p>
-      <w:r>
-        <w:rPr>
-          <w:i/>
-          <w:iCs/>
-        </w:rPr>
-        <w:t>Entity Framework</w:t>
-      </w:r>
-      <w:r>
-        <w:t xml:space="preserve">. Данный источник представляет собой официальную документацию и руководство по использованию Entity Framework - фреймворка для доступа к данным в приложениях на платформе .NET. Ресурс предоставляет информацию о возможностях и функциональности Entity Framework, а также руководства по его использованию. Документация от Microsoft является авторитетным источником информации, так как она создана разработчиками фреймворка и обновляется согласно последним версиям и функциональности. </w:t>
-      </w:r>
-    </w:p>
-    <w:p>
-      <w:r>
-        <w:rPr>
-          <w:i/>
-          <w:iCs/>
-        </w:rPr>
-        <w:t>Программная платформа .NET</w:t>
-      </w:r>
-      <w:r>
-        <w:t>. Источник представляет собой официальную документацию и ресурсы по программной платформе .NET. Ресурс предоставляет информацию о возможностях и компонентах .NET, включая языки программирования, библиотеки, инструменты и среды разработки. Документация от Microsoft является авторитетным источником информации, так как она создана разработчиками платформы и обновляется согласно последним версиям и изменениям.</w:t>
-      </w:r>
-    </w:p>
-    <w:p>
-      <w:r>
-        <w:rPr>
-          <w:i/>
-          <w:iCs/>
-        </w:rPr>
-        <w:t xml:space="preserve">What is </w:t>
-      </w:r>
-      <w:r>
-        <w:rPr>
-          <w:i/>
-          <w:iCs/>
-          <w:lang w:val="en-US"/>
-        </w:rPr>
-        <w:t>SQLite</w:t>
-      </w:r>
-      <w:r>
-        <w:t>. Данный источник представляет собой руководство и описание SQLite - компактной встраиваемой реляционной базы данных. Ресурс предоставляет информацию о принципах работы с SQLite, ее особенностях и возможностях. Хотя источник не является официальным, Linode является известным провайдером облачных услуг, и их руководства и документация являются достоверными и полезными.</w:t>
-      </w:r>
-    </w:p>
+        </w:rPr>
+        <w:t>по Entity Framework</w:t>
+      </w:r>
+      <w:r>
+        <w:t xml:space="preserve">. </w:t>
+      </w:r>
+      <w:r>
+        <w:t>Entity Framework (EF) является фреймворком для доступа к данным в приложениях на платформе .NET. Официальная документация Entity Framework от Microsoft предоставляет всестороннюю информацию о возможностях и функциональности фреймворка, а также руководства по его использованию.</w:t>
+      </w:r>
+    </w:p>
+    <w:p/>
     <w:p/>
     <w:p>
       <w:pPr>
@@ -6582,7 +6564,7 @@
           <w:rPr>
             <w:noProof/>
           </w:rPr>
-          <w:t>5</w:t>
+          <w:t>6</w:t>
         </w:r>
         <w:r>
           <w:fldChar w:fldCharType="end"/>
@@ -6843,6 +6825,232 @@
     </w:lvl>
   </w:abstractNum>
   <w:abstractNum w:abstractNumId="2" w15:restartNumberingAfterBreak="0">
+    <w:nsid w:val="15896401"/>
+    <w:multiLevelType w:val="multilevel"/>
+    <w:tmpl w:val="A7F6FD90"/>
+    <w:lvl w:ilvl="0">
+      <w:start w:val="1"/>
+      <w:numFmt w:val="decimal"/>
+      <w:lvlText w:val="%1."/>
+      <w:lvlJc w:val="left"/>
+      <w:pPr>
+        <w:tabs>
+          <w:tab w:val="num" w:pos="720"/>
+        </w:tabs>
+        <w:ind w:left="720" w:hanging="360"/>
+      </w:pPr>
+    </w:lvl>
+    <w:lvl w:ilvl="1" w:tentative="1">
+      <w:start w:val="1"/>
+      <w:numFmt w:val="decimal"/>
+      <w:lvlText w:val="%2."/>
+      <w:lvlJc w:val="left"/>
+      <w:pPr>
+        <w:tabs>
+          <w:tab w:val="num" w:pos="1440"/>
+        </w:tabs>
+        <w:ind w:left="1440" w:hanging="360"/>
+      </w:pPr>
+    </w:lvl>
+    <w:lvl w:ilvl="2" w:tentative="1">
+      <w:start w:val="1"/>
+      <w:numFmt w:val="decimal"/>
+      <w:lvlText w:val="%3."/>
+      <w:lvlJc w:val="left"/>
+      <w:pPr>
+        <w:tabs>
+          <w:tab w:val="num" w:pos="2160"/>
+        </w:tabs>
+        <w:ind w:left="2160" w:hanging="360"/>
+      </w:pPr>
+    </w:lvl>
+    <w:lvl w:ilvl="3" w:tentative="1">
+      <w:start w:val="1"/>
+      <w:numFmt w:val="decimal"/>
+      <w:lvlText w:val="%4."/>
+      <w:lvlJc w:val="left"/>
+      <w:pPr>
+        <w:tabs>
+          <w:tab w:val="num" w:pos="2880"/>
+        </w:tabs>
+        <w:ind w:left="2880" w:hanging="360"/>
+      </w:pPr>
+    </w:lvl>
+    <w:lvl w:ilvl="4" w:tentative="1">
+      <w:start w:val="1"/>
+      <w:numFmt w:val="decimal"/>
+      <w:lvlText w:val="%5."/>
+      <w:lvlJc w:val="left"/>
+      <w:pPr>
+        <w:tabs>
+          <w:tab w:val="num" w:pos="3600"/>
+        </w:tabs>
+        <w:ind w:left="3600" w:hanging="360"/>
+      </w:pPr>
+    </w:lvl>
+    <w:lvl w:ilvl="5" w:tentative="1">
+      <w:start w:val="1"/>
+      <w:numFmt w:val="decimal"/>
+      <w:lvlText w:val="%6."/>
+      <w:lvlJc w:val="left"/>
+      <w:pPr>
+        <w:tabs>
+          <w:tab w:val="num" w:pos="4320"/>
+        </w:tabs>
+        <w:ind w:left="4320" w:hanging="360"/>
+      </w:pPr>
+    </w:lvl>
+    <w:lvl w:ilvl="6" w:tentative="1">
+      <w:start w:val="1"/>
+      <w:numFmt w:val="decimal"/>
+      <w:lvlText w:val="%7."/>
+      <w:lvlJc w:val="left"/>
+      <w:pPr>
+        <w:tabs>
+          <w:tab w:val="num" w:pos="5040"/>
+        </w:tabs>
+        <w:ind w:left="5040" w:hanging="360"/>
+      </w:pPr>
+    </w:lvl>
+    <w:lvl w:ilvl="7" w:tentative="1">
+      <w:start w:val="1"/>
+      <w:numFmt w:val="decimal"/>
+      <w:lvlText w:val="%8."/>
+      <w:lvlJc w:val="left"/>
+      <w:pPr>
+        <w:tabs>
+          <w:tab w:val="num" w:pos="5760"/>
+        </w:tabs>
+        <w:ind w:left="5760" w:hanging="360"/>
+      </w:pPr>
+    </w:lvl>
+    <w:lvl w:ilvl="8" w:tentative="1">
+      <w:start w:val="1"/>
+      <w:numFmt w:val="decimal"/>
+      <w:lvlText w:val="%9."/>
+      <w:lvlJc w:val="left"/>
+      <w:pPr>
+        <w:tabs>
+          <w:tab w:val="num" w:pos="6480"/>
+        </w:tabs>
+        <w:ind w:left="6480" w:hanging="360"/>
+      </w:pPr>
+    </w:lvl>
+  </w:abstractNum>
+  <w:abstractNum w:abstractNumId="3" w15:restartNumberingAfterBreak="0">
+    <w:nsid w:val="1AB12AD1"/>
+    <w:multiLevelType w:val="multilevel"/>
+    <w:tmpl w:val="ABFEAC98"/>
+    <w:lvl w:ilvl="0">
+      <w:start w:val="1"/>
+      <w:numFmt w:val="decimal"/>
+      <w:lvlText w:val="%1."/>
+      <w:lvlJc w:val="left"/>
+      <w:pPr>
+        <w:tabs>
+          <w:tab w:val="num" w:pos="720"/>
+        </w:tabs>
+        <w:ind w:left="720" w:hanging="360"/>
+      </w:pPr>
+    </w:lvl>
+    <w:lvl w:ilvl="1" w:tentative="1">
+      <w:start w:val="1"/>
+      <w:numFmt w:val="decimal"/>
+      <w:lvlText w:val="%2."/>
+      <w:lvlJc w:val="left"/>
+      <w:pPr>
+        <w:tabs>
+          <w:tab w:val="num" w:pos="1440"/>
+        </w:tabs>
+        <w:ind w:left="1440" w:hanging="360"/>
+      </w:pPr>
+    </w:lvl>
+    <w:lvl w:ilvl="2" w:tentative="1">
+      <w:start w:val="1"/>
+      <w:numFmt w:val="decimal"/>
+      <w:lvlText w:val="%3."/>
+      <w:lvlJc w:val="left"/>
+      <w:pPr>
+        <w:tabs>
+          <w:tab w:val="num" w:pos="2160"/>
+        </w:tabs>
+        <w:ind w:left="2160" w:hanging="360"/>
+      </w:pPr>
+    </w:lvl>
+    <w:lvl w:ilvl="3" w:tentative="1">
+      <w:start w:val="1"/>
+      <w:numFmt w:val="decimal"/>
+      <w:lvlText w:val="%4."/>
+      <w:lvlJc w:val="left"/>
+      <w:pPr>
+        <w:tabs>
+          <w:tab w:val="num" w:pos="2880"/>
+        </w:tabs>
+        <w:ind w:left="2880" w:hanging="360"/>
+      </w:pPr>
+    </w:lvl>
+    <w:lvl w:ilvl="4" w:tentative="1">
+      <w:start w:val="1"/>
+      <w:numFmt w:val="decimal"/>
+      <w:lvlText w:val="%5."/>
+      <w:lvlJc w:val="left"/>
+      <w:pPr>
+        <w:tabs>
+          <w:tab w:val="num" w:pos="3600"/>
+        </w:tabs>
+        <w:ind w:left="3600" w:hanging="360"/>
+      </w:pPr>
+    </w:lvl>
+    <w:lvl w:ilvl="5" w:tentative="1">
+      <w:start w:val="1"/>
+      <w:numFmt w:val="decimal"/>
+      <w:lvlText w:val="%6."/>
+      <w:lvlJc w:val="left"/>
+      <w:pPr>
+        <w:tabs>
+          <w:tab w:val="num" w:pos="4320"/>
+        </w:tabs>
+        <w:ind w:left="4320" w:hanging="360"/>
+      </w:pPr>
+    </w:lvl>
+    <w:lvl w:ilvl="6" w:tentative="1">
+      <w:start w:val="1"/>
+      <w:numFmt w:val="decimal"/>
+      <w:lvlText w:val="%7."/>
+      <w:lvlJc w:val="left"/>
+      <w:pPr>
+        <w:tabs>
+          <w:tab w:val="num" w:pos="5040"/>
+        </w:tabs>
+        <w:ind w:left="5040" w:hanging="360"/>
+      </w:pPr>
+    </w:lvl>
+    <w:lvl w:ilvl="7" w:tentative="1">
+      <w:start w:val="1"/>
+      <w:numFmt w:val="decimal"/>
+      <w:lvlText w:val="%8."/>
+      <w:lvlJc w:val="left"/>
+      <w:pPr>
+        <w:tabs>
+          <w:tab w:val="num" w:pos="5760"/>
+        </w:tabs>
+        <w:ind w:left="5760" w:hanging="360"/>
+      </w:pPr>
+    </w:lvl>
+    <w:lvl w:ilvl="8" w:tentative="1">
+      <w:start w:val="1"/>
+      <w:numFmt w:val="decimal"/>
+      <w:lvlText w:val="%9."/>
+      <w:lvlJc w:val="left"/>
+      <w:pPr>
+        <w:tabs>
+          <w:tab w:val="num" w:pos="6480"/>
+        </w:tabs>
+        <w:ind w:left="6480" w:hanging="360"/>
+      </w:pPr>
+    </w:lvl>
+  </w:abstractNum>
+  <w:abstractNum w:abstractNumId="4" w15:restartNumberingAfterBreak="0">
     <w:nsid w:val="33045F13"/>
     <w:multiLevelType w:val="hybridMultilevel"/>
     <w:tmpl w:val="08202EC0"/>
@@ -6930,7 +7138,7 @@
       </w:pPr>
     </w:lvl>
   </w:abstractNum>
-  <w:abstractNum w:abstractNumId="3" w15:restartNumberingAfterBreak="0">
+  <w:abstractNum w:abstractNumId="5" w15:restartNumberingAfterBreak="0">
     <w:nsid w:val="59513FB0"/>
     <w:multiLevelType w:val="multilevel"/>
     <w:tmpl w:val="DD5EDA84"/>
@@ -7052,7 +7260,120 @@
       </w:rPr>
     </w:lvl>
   </w:abstractNum>
-  <w:abstractNum w:abstractNumId="4" w15:restartNumberingAfterBreak="0">
+  <w:abstractNum w:abstractNumId="6" w15:restartNumberingAfterBreak="0">
+    <w:nsid w:val="6932695B"/>
+    <w:multiLevelType w:val="multilevel"/>
+    <w:tmpl w:val="20469C00"/>
+    <w:lvl w:ilvl="0">
+      <w:start w:val="7"/>
+      <w:numFmt w:val="decimal"/>
+      <w:lvlText w:val="%1."/>
+      <w:lvlJc w:val="left"/>
+      <w:pPr>
+        <w:tabs>
+          <w:tab w:val="num" w:pos="720"/>
+        </w:tabs>
+        <w:ind w:left="720" w:hanging="360"/>
+      </w:pPr>
+    </w:lvl>
+    <w:lvl w:ilvl="1" w:tentative="1">
+      <w:start w:val="1"/>
+      <w:numFmt w:val="decimal"/>
+      <w:lvlText w:val="%2."/>
+      <w:lvlJc w:val="left"/>
+      <w:pPr>
+        <w:tabs>
+          <w:tab w:val="num" w:pos="1440"/>
+        </w:tabs>
+        <w:ind w:left="1440" w:hanging="360"/>
+      </w:pPr>
+    </w:lvl>
+    <w:lvl w:ilvl="2" w:tentative="1">
+      <w:start w:val="1"/>
+      <w:numFmt w:val="decimal"/>
+      <w:lvlText w:val="%3."/>
+      <w:lvlJc w:val="left"/>
+      <w:pPr>
+        <w:tabs>
+          <w:tab w:val="num" w:pos="2160"/>
+        </w:tabs>
+        <w:ind w:left="2160" w:hanging="360"/>
+      </w:pPr>
+    </w:lvl>
+    <w:lvl w:ilvl="3" w:tentative="1">
+      <w:start w:val="1"/>
+      <w:numFmt w:val="decimal"/>
+      <w:lvlText w:val="%4."/>
+      <w:lvlJc w:val="left"/>
+      <w:pPr>
+        <w:tabs>
+          <w:tab w:val="num" w:pos="2880"/>
+        </w:tabs>
+        <w:ind w:left="2880" w:hanging="360"/>
+      </w:pPr>
+    </w:lvl>
+    <w:lvl w:ilvl="4" w:tentative="1">
+      <w:start w:val="1"/>
+      <w:numFmt w:val="decimal"/>
+      <w:lvlText w:val="%5."/>
+      <w:lvlJc w:val="left"/>
+      <w:pPr>
+        <w:tabs>
+          <w:tab w:val="num" w:pos="3600"/>
+        </w:tabs>
+        <w:ind w:left="3600" w:hanging="360"/>
+      </w:pPr>
+    </w:lvl>
+    <w:lvl w:ilvl="5" w:tentative="1">
+      <w:start w:val="1"/>
+      <w:numFmt w:val="decimal"/>
+      <w:lvlText w:val="%6."/>
+      <w:lvlJc w:val="left"/>
+      <w:pPr>
+        <w:tabs>
+          <w:tab w:val="num" w:pos="4320"/>
+        </w:tabs>
+        <w:ind w:left="4320" w:hanging="360"/>
+      </w:pPr>
+    </w:lvl>
+    <w:lvl w:ilvl="6" w:tentative="1">
+      <w:start w:val="1"/>
+      <w:numFmt w:val="decimal"/>
+      <w:lvlText w:val="%7."/>
+      <w:lvlJc w:val="left"/>
+      <w:pPr>
+        <w:tabs>
+          <w:tab w:val="num" w:pos="5040"/>
+        </w:tabs>
+        <w:ind w:left="5040" w:hanging="360"/>
+      </w:pPr>
+    </w:lvl>
+    <w:lvl w:ilvl="7" w:tentative="1">
+      <w:start w:val="1"/>
+      <w:numFmt w:val="decimal"/>
+      <w:lvlText w:val="%8."/>
+      <w:lvlJc w:val="left"/>
+      <w:pPr>
+        <w:tabs>
+          <w:tab w:val="num" w:pos="5760"/>
+        </w:tabs>
+        <w:ind w:left="5760" w:hanging="360"/>
+      </w:pPr>
+    </w:lvl>
+    <w:lvl w:ilvl="8" w:tentative="1">
+      <w:start w:val="1"/>
+      <w:numFmt w:val="decimal"/>
+      <w:lvlText w:val="%9."/>
+      <w:lvlJc w:val="left"/>
+      <w:pPr>
+        <w:tabs>
+          <w:tab w:val="num" w:pos="6480"/>
+        </w:tabs>
+        <w:ind w:left="6480" w:hanging="360"/>
+      </w:pPr>
+    </w:lvl>
+  </w:abstractNum>
+  <w:abstractNum w:abstractNumId="7" w15:restartNumberingAfterBreak="0">
     <w:nsid w:val="78BE51D6"/>
     <w:multiLevelType w:val="hybridMultilevel"/>
     <w:tmpl w:val="669CD542"/>
@@ -7143,10 +7464,10 @@
     </w:lvl>
   </w:abstractNum>
   <w:num w:numId="1">
-    <w:abstractNumId w:val="3"/>
+    <w:abstractNumId w:val="5"/>
   </w:num>
   <w:num w:numId="2">
-    <w:abstractNumId w:val="2"/>
+    <w:abstractNumId w:val="4"/>
   </w:num>
   <w:num w:numId="3">
     <w:abstractNumId w:val="1"/>
@@ -7155,7 +7476,16 @@
     <w:abstractNumId w:val="0"/>
   </w:num>
   <w:num w:numId="5">
-    <w:abstractNumId w:val="4"/>
+    <w:abstractNumId w:val="7"/>
+  </w:num>
+  <w:num w:numId="6">
+    <w:abstractNumId w:val="3"/>
+  </w:num>
+  <w:num w:numId="7">
+    <w:abstractNumId w:val="2"/>
+  </w:num>
+  <w:num w:numId="8">
+    <w:abstractNumId w:val="6"/>
   </w:num>
   <w:numIdMacAtCleanup w:val="3"/>
 </w:numbering>
@@ -8830,7 +9160,7 @@
 </file>
 
 <file path=customXml/itemProps1.xml><?xml version="1.0" encoding="utf-8"?>
-<ds:datastoreItem xmlns:ds="http://schemas.openxmlformats.org/officeDocument/2006/customXml" ds:itemID="{FEBBAB1B-77E0-40D7-BA17-E1C7FCF36807}">
+<ds:datastoreItem xmlns:ds="http://schemas.openxmlformats.org/officeDocument/2006/customXml" ds:itemID="{44A385BF-88F1-4C2F-8B93-293942768FC4}">
   <ds:schemaRefs>
     <ds:schemaRef ds:uri="http://schemas.openxmlformats.org/officeDocument/2006/bibliography"/>
   </ds:schemaRefs>

--- a/note/Записка.docx
+++ b/note/Записка.docx
@@ -1472,12 +1472,7 @@
         <w:t>.</w:t>
       </w:r>
       <w:r>
-        <w:t xml:space="preserve"> Эндрю Троелсен. Эта книга является исчерпывающим руководством по разработке на языке C# 7 и платформе .NET и .NET Core. Автор предлагает подробное объяснение основных концепций языка и платформы, включая типы данных, синтаксис, обработку исключений, р</w:t>
-      </w:r>
-      <w:bookmarkStart w:id="4" w:name="_GoBack"/>
-      <w:bookmarkEnd w:id="4"/>
-      <w:r>
-        <w:t>аботу с файлами и другие важные аспекты программирования на C#.</w:t>
+        <w:t xml:space="preserve"> Эндрю Троелсен. Эта книга является исчерпывающим руководством по разработке на языке C# 7 и платформе .NET и .NET Core. Автор предлагает подробное объяснение основных концепций языка и платформы, включая типы данных, синтаксис, обработку исключений, работу с файлами и другие важные аспекты программирования на C#.</w:t>
       </w:r>
     </w:p>
     <w:p>
@@ -1554,798 +1549,529 @@
     </w:p>
     <w:p>
       <w:pPr>
-        <w:spacing w:line="10" w:lineRule="atLeast"/>
-        <w:rPr>
-          <w:rFonts w:cs="Times New Roman"/>
-        </w:rPr>
-      </w:pPr>
-      <w:r>
-        <w:rPr>
-          <w:rFonts w:cs="Times New Roman"/>
-        </w:rPr>
-        <w:t>При разработке программного средства были соблюдены все принципы объектно-ориентированного программирования. Особое внимание было уделено наследованию. Основные технологии, используемые для реализации проекта: С</w:t>
-      </w:r>
-      <w:r>
-        <w:rPr>
-          <w:rFonts w:cs="Times New Roman"/>
-        </w:rPr>
-        <w:t>#, .</w:t>
-      </w:r>
-      <w:r>
-        <w:rPr>
-          <w:rFonts w:cs="Times New Roman"/>
+        <w:pStyle w:val="ab"/>
+        <w:ind w:left="0"/>
+      </w:pPr>
+      <w:r>
+        <w:t>В данном разделе представлено теоретическое обоснование разработки проекта, которое включает в себя описание основных технологий и инструментов, используемых в процессе разработки. Для данного проекта были выбраны следующие основные компоненты: язык программирования C#, платформа .NET, база данных SQLite, ASP.NET и Entity Framework.</w:t>
+      </w:r>
+      <w:r>
+        <w:t xml:space="preserve"> Для создания удобного пользовательского интерфейса представлений был использован язык разметки HTML</w:t>
+      </w:r>
+      <w:r>
+        <w:t xml:space="preserve"> и язык </w:t>
+      </w:r>
+      <w:r>
+        <w:rPr>
           <w:lang w:val="en-US"/>
         </w:rPr>
-        <w:t>NET</w:t>
-      </w:r>
-      <w:r>
-        <w:rPr>
-          <w:rFonts w:cs="Times New Roman"/>
-        </w:rPr>
-        <w:t xml:space="preserve">, </w:t>
-      </w:r>
-      <w:r>
-        <w:rPr>
-          <w:rFonts w:cs="Times New Roman"/>
+        <w:t>JavaScript</w:t>
+      </w:r>
+      <w:r>
+        <w:t>, шаблонизатор</w:t>
+      </w:r>
+      <w:r>
+        <w:t xml:space="preserve"> Razo</w:t>
+      </w:r>
+      <w:r>
+        <w:rPr>
           <w:lang w:val="en-US"/>
         </w:rPr>
-        <w:t>Entity</w:t>
-      </w:r>
-      <w:r>
-        <w:rPr>
-          <w:rFonts w:cs="Times New Roman"/>
-        </w:rPr>
+        <w:t>r</w:t>
+      </w:r>
+      <w:r>
         <w:t xml:space="preserve"> </w:t>
       </w:r>
       <w:r>
-        <w:rPr>
-          <w:rFonts w:cs="Times New Roman"/>
-          <w:lang w:val="en-US"/>
-        </w:rPr>
-        <w:t>Framework</w:t>
-      </w:r>
-      <w:r>
-        <w:rPr>
-          <w:rFonts w:cs="Times New Roman"/>
-        </w:rPr>
-        <w:t xml:space="preserve">, </w:t>
-      </w:r>
-      <w:r>
-        <w:rPr>
-          <w:rFonts w:cs="Times New Roman"/>
-          <w:lang w:val="en-US"/>
-        </w:rPr>
-        <w:t>MAUI</w:t>
-      </w:r>
-      <w:r>
-        <w:rPr>
-          <w:rFonts w:cs="Times New Roman"/>
-        </w:rPr>
+        <w:t>и</w:t>
+      </w:r>
+      <w:r>
         <w:t xml:space="preserve"> </w:t>
       </w:r>
       <w:r>
-        <w:rPr>
-          <w:rFonts w:cs="Times New Roman"/>
-          <w:lang w:val="en-US"/>
-        </w:rPr>
-        <w:t>Framework</w:t>
-      </w:r>
-      <w:r>
-        <w:rPr>
-          <w:rFonts w:cs="Times New Roman"/>
-        </w:rPr>
-        <w:t xml:space="preserve">, </w:t>
-      </w:r>
-      <w:r>
-        <w:rPr>
-          <w:rFonts w:cs="Times New Roman"/>
-          <w:lang w:val="en-US"/>
-        </w:rPr>
-        <w:t>SQLite</w:t>
-      </w:r>
-      <w:r>
-        <w:rPr>
-          <w:rFonts w:cs="Times New Roman"/>
-        </w:rPr>
-        <w:t xml:space="preserve">. </w:t>
-      </w:r>
-      <w:r>
-        <w:rPr>
-          <w:rFonts w:cs="Times New Roman"/>
-        </w:rPr>
-        <w:t>Рассмотрим каждую технологию в отдельности.</w:t>
-      </w:r>
-    </w:p>
-    <w:p>
-      <w:r>
-        <w:t xml:space="preserve"> </w:t>
-      </w:r>
-      <w:r>
-        <w:rPr>
-          <w:i/>
-          <w:iCs/>
-        </w:rPr>
-        <w:t>C#</w:t>
-      </w:r>
-      <w:r>
-        <w:t>. C# (C</w:t>
-      </w:r>
-      <w:r>
-        <w:rPr>
-          <w:rFonts w:cs="Times New Roman"/>
-        </w:rPr>
-        <w:t>–</w:t>
-      </w:r>
-      <w:r>
-        <w:t xml:space="preserve">Sharp) </w:t>
-      </w:r>
-      <w:r>
-        <w:rPr>
-          <w:rFonts w:cs="Times New Roman"/>
-        </w:rPr>
-        <w:t>–</w:t>
-      </w:r>
-      <w:r>
-        <w:t xml:space="preserve"> это объектно-ориентированный язык программирования, разработанный компанией Microsoft. Он является одним из основных языков программирования в экосистеме .NET и широко используется для разработки разнообразных типов приложений, включая настольные приложения, веб-приложения, мобильные приложения и игры.</w:t>
-      </w:r>
-    </w:p>
-    <w:p>
-      <w:r>
-        <w:t xml:space="preserve">Вот некоторые ключевые особенности и возможности C#, которые </w:t>
-      </w:r>
-      <w:r>
-        <w:t xml:space="preserve">делают его </w:t>
-      </w:r>
-      <w:r>
-        <w:t xml:space="preserve">полезным для </w:t>
-      </w:r>
-      <w:r>
-        <w:t xml:space="preserve">нашей </w:t>
-      </w:r>
-      <w:r>
-        <w:t>курсовой работы:</w:t>
-      </w:r>
-    </w:p>
-    <w:p>
-      <w:r>
-        <w:t xml:space="preserve">1 </w:t>
-      </w:r>
-      <w:r>
-        <w:t>Объектно-ориентированное программирование (ООП): C# полностью поддерживает принципы ООП, такие как наследование, инкапсуляция, полиморфизм и абстракция. ООП позволяет организовать код в логические сущности, называемые классами, и работать с объектами, взаимодействуя через методы, свойства и события.</w:t>
-      </w:r>
-    </w:p>
-    <w:p>
-      <w:r>
-        <w:t xml:space="preserve">2 </w:t>
-      </w:r>
-      <w:r>
-        <w:t>Сильная типизация: C# является статически типизированным языком, что означает, что типы переменных должны быть определены во время компиляции. Это помогает выявлять ошибки на ранних этапах разработки и повышает надежность и безопасность кода.</w:t>
-      </w:r>
-    </w:p>
-    <w:p>
-      <w:r>
-        <w:t xml:space="preserve">3 </w:t>
-      </w:r>
-      <w:r>
-        <w:t>Сборка мусора: C# обеспечивает автоматическое управление памятью с помощью механизма сборки мусора. Это позволяет разработчикам не беспокоиться о явном освобождении памяти и избежать утечек памяти.</w:t>
-      </w:r>
-    </w:p>
-    <w:p>
-      <w:r>
-        <w:t>4</w:t>
-      </w:r>
-      <w:r>
-        <w:t xml:space="preserve"> </w:t>
-      </w:r>
-      <w:r>
-        <w:t>Богатый набор библиотек и фреймворков: C# включает в себя обширную библиотеку классов .NET, которая предоставляет множество функций и возможностей для разработки приложений. Кроме того, существует множество сторонних библиотек и фреймворков, которые можно использовать для ускорения разработки и расширения функциональности приложений.</w:t>
-      </w:r>
-    </w:p>
-    <w:p>
-      <w:r>
-        <w:t>5</w:t>
-      </w:r>
-      <w:r>
-        <w:t>Поддержка асинхронного программирования: C# предоставляет мощные механизмы для асинхронного программирования с использованием ключевых слов async и await. Это позволяет создавать отзывчивые и эффективные приложения, которые могут выполнять несколько задач параллельно.</w:t>
-      </w:r>
-    </w:p>
-    <w:p>
-      <w:r>
-        <w:t xml:space="preserve">6 </w:t>
-      </w:r>
-      <w:r>
-        <w:t xml:space="preserve">Интеграция с платформой .NET: C# является ключевым языком для </w:t>
+        <w:t>фреймворк</w:t>
+      </w:r>
+      <w:r>
+        <w:t xml:space="preserve"> Bootstrap.</w:t>
+      </w:r>
+    </w:p>
+    <w:p>
+      <w:r>
+        <w:t xml:space="preserve">C# (C Sharp) является объектно-ориентированным языком программирования, разработанным компанией Microsoft. Он был представлен в 2000 году в рамках платформы .NET Framework и с тех пор стал одним из основных языков для разработки приложений на этой платформе. </w:t>
+      </w:r>
+    </w:p>
+    <w:p>
+      <w:r>
+        <w:t>О</w:t>
+      </w:r>
+      <w:r>
+        <w:t>сновные характеристики C#:</w:t>
+      </w:r>
+    </w:p>
+    <w:p>
+      <w:pPr>
+        <w:pStyle w:val="ab"/>
+        <w:numPr>
+          <w:ilvl w:val="0"/>
+          <w:numId w:val="16"/>
+        </w:numPr>
+      </w:pPr>
+      <w:r>
+        <w:t>Объектно-ориентированная парадигма: C# поддерживает основные принципы объектно-ориентированного программирования, такие как наследование, полиморфизм и инкапсуляция. Это позволяет разработчикам создавать модульные, гибкие и расширяемые приложения. Классы являются основными строительными блоками программы, а объекты представляют экземпляры этих классов.</w:t>
+      </w:r>
+    </w:p>
+    <w:p>
+      <w:pPr>
+        <w:pStyle w:val="ab"/>
+        <w:numPr>
+          <w:ilvl w:val="0"/>
+          <w:numId w:val="16"/>
+        </w:numPr>
+      </w:pPr>
+      <w:r>
+        <w:t>Безопасность типов: C# является языком со строгой типизацией, что означает, что каждая переменная и выражение имеют определенный тип данных. Это помогает предотвратить ошибки типов во время компиляции, улучшает надежность программы и повышает безопасность выполнения приложений.</w:t>
+      </w:r>
+    </w:p>
+    <w:p>
+      <w:pPr>
+        <w:pStyle w:val="ab"/>
+        <w:numPr>
+          <w:ilvl w:val="0"/>
+          <w:numId w:val="16"/>
+        </w:numPr>
+      </w:pPr>
+      <w:r>
+        <w:t>Управление памятью: В C# используется автоматическое управление памятью с помощью сборки мусора. Это означает, что разработчику не нужно явно освобождать память после использования объектов, так как сборщик мусора автоматически определяет, когда объекты больше не используются и освобождает память, занимаемую ими. Это упрощает разработку, уменьшает количество ошибок, связанных с управлением памятью, и повышает производительность приложений.</w:t>
+      </w:r>
+    </w:p>
+    <w:p>
+      <w:pPr>
+        <w:pStyle w:val="ab"/>
+        <w:numPr>
+          <w:ilvl w:val="0"/>
+          <w:numId w:val="16"/>
+        </w:numPr>
+      </w:pPr>
+      <w:r>
+        <w:t xml:space="preserve">Многоязыковая поддержка: C# может взаимодействовать с другими языками, поддерживаемыми платформой .NET, такими как Visual Basic .NET и F#. Это позволяет разработчикам использовать различные языки в рамках одного приложения в зависимости от их предпочтений и требований проекта. Также это облегчает переиспользование кода и интеграцию с существующими </w:t>
       </w:r>
       <w:r>
         <w:lastRenderedPageBreak/>
-        <w:t xml:space="preserve">разработки на платформе .NET. Это означает, что вы Поддержка LINQ: Language Integrated Query (LINQ) </w:t>
-      </w:r>
-      <w:r>
-        <w:rPr>
-          <w:rFonts w:cs="Times New Roman"/>
-        </w:rPr>
-        <w:t xml:space="preserve">– </w:t>
-      </w:r>
-      <w:r>
-        <w:t>это мощный инструмент, встроенный в C#, который позволяет выполнять запросы и манипулировать данными из различных источников, таких как коллекции объектов, базы данных и XML. LINQ упрощает и улучшает работу с данными, предоставляя выразительные операторы запросов.</w:t>
-      </w:r>
-    </w:p>
-    <w:p>
-      <w:r>
-        <w:t xml:space="preserve">7 </w:t>
-      </w:r>
-      <w:r>
-        <w:t>Многопоточность: C# обеспечивает поддержку многопоточности, что позволяет создавать параллельные и асинхронные приложения для улучшения производительности и отзывчивости. С помощью параллельных задач (Parallel Tasks), многопоточных коллекций (Concurrent Collections) и других конструкций, C# упрощает работу с параллельным и асинхронным кодом.</w:t>
-      </w:r>
-    </w:p>
-    <w:p>
-      <w:r>
-        <w:t>8</w:t>
-      </w:r>
-      <w:r>
-        <w:t xml:space="preserve"> </w:t>
-      </w:r>
-      <w:r>
-        <w:t>Возможности для разработки мобильных приложений: C#</w:t>
-      </w:r>
-      <w:r>
-        <w:t xml:space="preserve"> </w:t>
-      </w:r>
-      <w:r>
-        <w:t>используется вместе с платформой Xamarin для разработки кросс-платформенных мобильных приложений для Android и iOS. Xamarin позволяет использовать общий код на C# для создания приложений, которые могут работать на разных операционных системах.</w:t>
-      </w:r>
-    </w:p>
-    <w:p>
-      <w:r>
-        <w:t>9</w:t>
-      </w:r>
-      <w:r>
-        <w:t xml:space="preserve"> </w:t>
-      </w:r>
-      <w:r>
-        <w:t>Интеграция с базами данных: C# имеет мощную поддержку для работы с базами данных. Ваша курсовая работа использует Entity Framework, который является объектно-реляционным отображением (ORM) для работы с данными в базах данных. Entity Framework позволяет вам взаимодействовать с базами данных через моделирование данных в виде классов и предоставляет множество функций для управления данными.</w:t>
-      </w:r>
-    </w:p>
-    <w:p>
-      <w:r>
-        <w:t>10</w:t>
-      </w:r>
-      <w:r>
-        <w:t xml:space="preserve"> </w:t>
-      </w:r>
-      <w:r>
-        <w:t>Расширяемость: C# поддерживает создание расширений и плагинов для приложений. Вы можете использовать механизмы расширений .NET, такие как MEF (Managed Extensibility Framework), чтобы создавать модульные приложения, которые могут динамически загружать и использовать расширения.</w:t>
-      </w:r>
-    </w:p>
-    <w:p>
-      <w:r>
-        <w:t>В целом, C# обладает мощным набором возможностей, которые делают его эффективным инструментом для разработки разнообразных приложений. Его синтаксис понятен и прост, что делает его доступным для новичков, но в то же время C# предлагает и продвинутые функции для опытных разработчиков.</w:t>
-      </w:r>
-    </w:p>
-    <w:p>
-      <w:r>
-        <w:rPr>
-          <w:i/>
-          <w:iCs/>
-        </w:rPr>
-        <w:t>SQLite</w:t>
-      </w:r>
-      <w:r>
-        <w:t>. SQLite - это легковесная и встраиваемая реляционная база данных, которая предлагает надежное хранение и управление структурированными данными. Она обеспечивает полную функциональность SQL, не требует отдельного сервера баз данных и может быть легко интегрирована в различные приложения.</w:t>
-      </w:r>
-    </w:p>
-    <w:p>
-      <w:r>
-        <w:t xml:space="preserve">Вот некоторые ключевые особенности и возможности SQLite, которые </w:t>
+        <w:t>проектами на разных языках.</w:t>
+      </w:r>
+    </w:p>
+    <w:p>
+      <w:pPr>
+        <w:pStyle w:val="ab"/>
+        <w:numPr>
+          <w:ilvl w:val="0"/>
+          <w:numId w:val="16"/>
+        </w:numPr>
+      </w:pPr>
+      <w:r>
+        <w:t>Богатая стандартная библиотека: C# имеет обширную стандартную библиотеку классов, которая предоставляет различные функциональные возможности для работы с файлами, сетью, базами данных, графикой и другими аспектами разработки приложений. Благодаря этому разработчикам необходимо создавать множество функций "с нуля", а они могут использовать готовые классы и методы из стандартной библиотеки. Это существенно упрощает разработку приложений и повышает производительность разработчика.</w:t>
+      </w:r>
+    </w:p>
+    <w:p>
+      <w:pPr>
+        <w:pStyle w:val="ab"/>
+        <w:numPr>
+          <w:ilvl w:val="0"/>
+          <w:numId w:val="16"/>
+        </w:numPr>
+      </w:pPr>
+      <w:r>
+        <w:t>Поддержка асинхронного программирования: C# предоставляет инструменты для работы с асинхронными операциями. Ключевые слова async и await позволяют создавать асинхронные методы, которые могут выполняться параллельно и не блокируют главный поток выполнения. Это особенно полезно для разработки реактивных и отзывчивых приложений, а также для улучшения производительности и отзывчивости пользовательского интерфейса.</w:t>
+      </w:r>
+    </w:p>
+    <w:p>
+      <w:pPr>
+        <w:pStyle w:val="ab"/>
+        <w:numPr>
+          <w:ilvl w:val="0"/>
+          <w:numId w:val="16"/>
+        </w:numPr>
+      </w:pPr>
+      <w:r>
+        <w:t>Мощные инструменты разработки: Для разработки приложений на C# существует множество интегрированных сред разработки (IDE), таких как Microsoft Visual Studio и Visual Studio Code, которые предоставляют широкий набор инструментов для отладки, автодополнения кода, управления проектами и других задач разработки. Эти инструменты значительно упрощают разработку и улучшают производительность разработчика.</w:t>
+      </w:r>
+    </w:p>
+    <w:p>
+      <w:pPr>
+        <w:pStyle w:val="ab"/>
+        <w:numPr>
+          <w:ilvl w:val="0"/>
+          <w:numId w:val="16"/>
+        </w:numPr>
+      </w:pPr>
+      <w:r>
+        <w:t>Поддержка различных платформ: C# поддерживает разработку приложений для разных платформ, включая Windows, macOS и Linux. Благодаря использованию платформы .NET Core, разработчики могут создавать переносимый код, который может быть запущен на разных операционных системах без необходимости переписывания значительной части приложения.</w:t>
+      </w:r>
+    </w:p>
+    <w:p>
+      <w:r>
+        <w:t>Язык программирования C# является мощным инструментом для разработки разнообразных приложений, обладает удобным синтаксисом, богатыми возможностями и широкой поддержкой со стороны Microsoft и сообщества разработчиков.</w:t>
+      </w:r>
+    </w:p>
+    <w:p>
+      <w:r>
+        <w:t xml:space="preserve">.NET (от англ. "dot net") - это кроссплатформенная платформа для разработки программного обеспечения, разработанная компанией Microsoft. Она предоставляет средства и инфраструктуру для создания разнообразных типов приложений, включая настольные приложения, веб-приложения, мобильные приложения, игры, облачные сервисы и IoT-решения. </w:t>
+      </w:r>
+    </w:p>
+    <w:p>
+      <w:r>
+        <w:t xml:space="preserve">Платформа .NET была представлена в 2002 году Microsoft как </w:t>
       </w:r>
       <w:r>
         <w:lastRenderedPageBreak/>
-        <w:t xml:space="preserve">делают </w:t>
-      </w:r>
-      <w:r>
-        <w:t xml:space="preserve">ее </w:t>
-      </w:r>
-      <w:r>
-        <w:t>полезн</w:t>
-      </w:r>
-      <w:r>
-        <w:t>ой</w:t>
-      </w:r>
-      <w:r>
-        <w:t xml:space="preserve"> для </w:t>
-      </w:r>
-      <w:r>
-        <w:t>нашей</w:t>
-      </w:r>
-      <w:r>
-        <w:t xml:space="preserve"> курсовой работы:</w:t>
-      </w:r>
-    </w:p>
-    <w:p>
-      <w:r>
-        <w:t>1</w:t>
-      </w:r>
-      <w:r>
-        <w:t xml:space="preserve"> Л</w:t>
-      </w:r>
-      <w:r>
-        <w:t>егковесность: SQLite является компактной базой данных, которая имеет небольшой размер и низкие требования к ресурсам. Она может быть легко встроена в приложение без необходимости настройки и установки дополнительного сервера баз данных.</w:t>
-      </w:r>
-    </w:p>
-    <w:p>
-      <w:r>
-        <w:t>2</w:t>
-      </w:r>
-      <w:r>
-        <w:t xml:space="preserve"> </w:t>
-      </w:r>
-      <w:r>
-        <w:t>Поддержка SQL: SQLite полностью поддерживает язык SQL (Structured Query Language) и предоставляет мощные возможности для выполнения запросов, создания таблиц, индексов, триггеров и других базовых операций баз данных.</w:t>
-      </w:r>
-    </w:p>
-    <w:p>
-      <w:r>
-        <w:t>3</w:t>
-      </w:r>
-      <w:r>
-        <w:t xml:space="preserve"> </w:t>
-      </w:r>
-      <w:r>
-        <w:t>Поддержка транзакций: SQLite обеспечивает поддержку ACID-транзакций (Atomicity, Consistency, Isolation, Durability). Вы можете использовать транзакции для группировки операций базы данных в одну логическую единицу работы, обеспечивая целостность данных и возможность отката изменений.</w:t>
-      </w:r>
-    </w:p>
-    <w:p>
-      <w:r>
-        <w:t>4</w:t>
-      </w:r>
-      <w:r>
-        <w:t xml:space="preserve"> </w:t>
-      </w:r>
-      <w:r>
-        <w:t>Кроссплатформенность</w:t>
-      </w:r>
-      <w:r>
-        <w:t xml:space="preserve">: SQLite является </w:t>
-      </w:r>
-      <w:r>
-        <w:t>кроссплатформенным</w:t>
-      </w:r>
-      <w:r>
-        <w:t xml:space="preserve"> решением и может работать на различных операционных системах, таких как Windows, macOS, Linux, Android и iOS. Это позволяет вам создавать приложения, которые могут работать на разных платформах с использованием одной и той же базы данных.</w:t>
-      </w:r>
-    </w:p>
-    <w:p>
-      <w:r>
-        <w:t>5</w:t>
-      </w:r>
-      <w:r>
-        <w:t xml:space="preserve"> </w:t>
-      </w:r>
-      <w:r>
-        <w:t>Малая потребляемая память: SQLite эффективно управляет потребляемой памятью, что делает его идеальным выбором для ограниченных по ресурсам сред и мобильных устройств. Он может работать с большими объемами данных при минимальном использовании оперативной памяти.</w:t>
-      </w:r>
-    </w:p>
-    <w:p>
-      <w:r>
-        <w:t>6</w:t>
-      </w:r>
-      <w:r>
-        <w:t xml:space="preserve"> </w:t>
-      </w:r>
-      <w:r>
-        <w:t xml:space="preserve">Расширяемость: SQLite поддерживает </w:t>
-      </w:r>
-      <w:r>
-        <w:t xml:space="preserve">      </w:t>
-      </w:r>
-      <w:r>
-        <w:t>расширяемость через использование модулей расширений. Вы можете добавлять пользовательские функции, агрегатные функции и виртуальные таблицы, чтобы расширить возможности SQLite в соответствии со своими потребностями.</w:t>
-      </w:r>
-    </w:p>
-    <w:p>
-      <w:r>
-        <w:t>7</w:t>
-      </w:r>
-      <w:r>
-        <w:t xml:space="preserve"> </w:t>
-      </w:r>
-      <w:r>
-        <w:t>Безопасность: SQLite предлагает встроенную поддержку шифрования данных. Вы можете защитить свои данные, применяя шифрование на уровне базы данных или на уровне отдельных таблиц и столбПортативность: Файлы баз данных SQLite представляют собой одиночный файл, что делает их легко переносимыми между различными платформами и системами. Вы можете создавать базу данных в одной операционной системе и использовать ее в другой без необходимости вносить изменения в код или схему данных.</w:t>
-      </w:r>
-    </w:p>
-    <w:p>
-      <w:r>
-        <w:t>8</w:t>
-      </w:r>
-      <w:r>
-        <w:t xml:space="preserve"> </w:t>
-      </w:r>
-      <w:r>
-        <w:t>Широкая поддержка: SQLite имеет широкое сообщество разработчиков и активное сообщество пользователей. Вы найдете множество документации, руководств, форумов и ресурсов, которые помогут вам в разработке и использовании SQLite.</w:t>
-      </w:r>
-    </w:p>
-    <w:p>
+        <w:t>инновационное решение для разработки приложений под Windows. Она включала в себя .NET Framework, среду выполнения CLR (Common Language Runtime) и языки программирования, такие как C# и Visual Basic .NET. .NET Framework был предназначен для разработки приложений под Windows и был основным фреймворком для работы с платформой .NET в течение многих лет.</w:t>
+      </w:r>
+    </w:p>
+    <w:p>
+      <w:r>
+        <w:t>. NET Framework является классической реализацией платформы .NET. Он включает в себя обширную стандартную библиотеку классов (Base Class Library, BCL), которая предоставляет различные функциональные возможности для разработки приложений, такие как работа с файлами, сетью, базами данных, графикой и другими аспектами разработки. .NET Framework также включает CLR, которая обеспечивает управление памятью, компиляцию JIT (Just-In-Time) и другие важные функции исполнения кода. .NET Framework был основным фреймворком для разработки Windows-приложений до появления .NET Core.</w:t>
+      </w:r>
+    </w:p>
+    <w:p>
+      <w:r>
+        <w:t>.NET Core является новой платформой разработки приложений, которая была представлена Microsoft в 2016 году. Он является модульным и кроссплатформенным фреймворком, который можно использовать для создания приложений под Windows, Linux и macOS. .NET Core предлагает легковесный и быстрый подход к разработке приложений, а также предоставляет новые возможности, такие как поддержка асинхронного программирования и встроенная поддержка микросервисной архитектуры. .NET Core также включает в себя свою собственную версию стандартной библиотеки классов, называемую "CoreFX".</w:t>
+      </w:r>
+    </w:p>
+    <w:p>
+      <w:r>
+        <w:t>Объединение в .NET: В 2019 году Microsoft объединила .NET Framework и .NET Core в единую платформу, называемую просто .NET. Это объединение произошло в рамках релиза .NET 5.0, и оно призвано упростить разработку приложений и сделать платформу .NET более согласованной и единообразной. Теперь .NET включает в себя общую стандартную библиотеку классов (Base Class Library), общий CLR и общие инструменты разработки. Это позволяет разработчикам использовать одни и те же навыки и инструменты для создания приложений под разные операционные системы и устройства.</w:t>
+      </w:r>
+    </w:p>
+    <w:p>
+      <w:r>
+        <w:t xml:space="preserve">Платформа .NET поддерживает несколько языков программирования, включая C#, Visual Basic .NET, F# и другие. C# является основным языком для разработки приложений под платформу .NET. Он предоставляет современные возможности объектно-ориентированного программирования, сильную типизацию, поддержку асинхронного программирования и многое другое. Visual Basic .NET является еще одним популярным языком, особенно для разработки приложений с использованием графического интерфейса. F# - </w:t>
+      </w:r>
       <w:r>
         <w:lastRenderedPageBreak/>
-        <w:t>9</w:t>
-      </w:r>
-      <w:r>
-        <w:t xml:space="preserve"> </w:t>
-      </w:r>
-      <w:r>
-        <w:t>Интеграция с другими языками программирования: SQLite предоставляет интерфейсы API для множества языков программирования, включая C/C++, C#, Java, Python, Ruby и многие другие. Это позволяет вам использовать SQLite в сочетании с предпочитаемым вами языком программирования.</w:t>
-      </w:r>
-    </w:p>
-    <w:p>
-      <w:r>
-        <w:t>10</w:t>
-      </w:r>
-      <w:r>
-        <w:t xml:space="preserve"> </w:t>
-      </w:r>
-      <w:r>
-        <w:t>Удобный инструментарий: SQLite поставляется с набором инструментов, которые помогают управлять базой данных, выполнить запросы и анализировать данные. Некоторые из популярных инструментов включают командную строку SQLite, SQLite Studio, DB Browser for SQLite и другие.</w:t>
-      </w:r>
-    </w:p>
-    <w:p>
-      <w:r>
-        <w:t>SQLite является надежным и эффективным решением для хранения данных в различных типах приложений. Он предоставляет простой и гибкий способ работы с реляционными данными, имеет низкие требования к ресурсам и хорошую производительность. Благодаря своей простоте использования и широкой поддержке, SQLite становится популярным выбором для разработчиков при создании приложений с встроенным хранением данных.</w:t>
-      </w:r>
-    </w:p>
-    <w:p>
-      <w:r>
-        <w:rPr>
-          <w:i/>
-          <w:iCs/>
-        </w:rPr>
-        <w:t>MAUI Framework</w:t>
-      </w:r>
-      <w:r>
-        <w:t>. MAUI (Multi-platform App UI) Framework - это кросс-платформенный фреймворк для разработки мобильных и десктопных приложений. Он является эволюцией Xamarin.Forms и предоставляет возможность создавать одну общую кодовую базу для разных платформ, таких как Android, iOS, Windows, macOS и Linux.</w:t>
-      </w:r>
-    </w:p>
-    <w:p>
-      <w:r>
-        <w:t>Вот некоторые ключевые особенности и возможности MAUI Framework, которые</w:t>
-      </w:r>
-      <w:r>
-        <w:t xml:space="preserve"> помогли реализовать наш проект</w:t>
-      </w:r>
-      <w:r>
-        <w:t>:</w:t>
-      </w:r>
-    </w:p>
-    <w:p>
-      <w:r>
-        <w:t xml:space="preserve">1 </w:t>
-      </w:r>
-      <w:r>
-        <w:t>Единая кодовая база: MAUI Framework позволяет вам писать общий код на C# для разных платформ. Вы можете разрабатывать пользовательский интерфейс, бизнес-логику и взаимодействие с данными в одном проекте, а фреймворк обеспечит его работу на разных операционных системах.</w:t>
-      </w:r>
-    </w:p>
-    <w:p>
-      <w:r>
-        <w:t xml:space="preserve">2 </w:t>
-      </w:r>
-      <w:r>
-        <w:t>Кроссплатформенные</w:t>
-      </w:r>
-      <w:r>
-        <w:t xml:space="preserve"> контролы: MAUI Framework предоставляет набор </w:t>
-      </w:r>
-      <w:r>
-        <w:t>кроссплатформенных</w:t>
-      </w:r>
-      <w:r>
-        <w:t xml:space="preserve"> контролов, которые позволяют создавать интерфейс приложения, согласованный с нативным стилем каждой платформы. Это позволяет создавать приложения, которые выглядят и ведут себя единообразно на разных устройствах.</w:t>
-      </w:r>
-    </w:p>
-    <w:p>
-      <w:r>
-        <w:t xml:space="preserve">3 </w:t>
-      </w:r>
-      <w:r>
-        <w:t>Гибкая архитектура: MAUI Framework построен на основе паттерна MVVM (Model-View-ViewModel), что упрощает разделение логики приложения и представления данных. Вы можете легко организовать свой код в соответствии с этим паттерном и обеспечить лучшую отделенность компонентов.</w:t>
-      </w:r>
-    </w:p>
-    <w:p>
-      <w:r>
-        <w:t>4</w:t>
-      </w:r>
-      <w:r>
-        <w:t xml:space="preserve"> </w:t>
-      </w:r>
-      <w:r>
-        <w:t xml:space="preserve">Поддержка нативной функциональности: MAUI Framework </w:t>
+        <w:t>функциональный язык программирования, который также поддерживается платформой .NET и обладает сильными возможностями для анализа данных и параллельного программирования.</w:t>
+      </w:r>
+    </w:p>
+    <w:p>
+      <w:r>
+        <w:t>Для разработки приложений на платформе .NET доступно множество интегрированных сред разработки (IDE). Microsoft Visual Studio является наиболее популярным и мощным инструментом разработки, предоставляющим широкий набор функций для создания, отладки и развертывания приложений на платформе .NET. Однако также существуют и другие популярные IDE, такие как Visual Studio Code, которые обладают легковесным и гибким подходом к разработке на .NET.</w:t>
+      </w:r>
+    </w:p>
+    <w:p>
+      <w:r>
+        <w:t>Платформа .NET является мощным инструментом для разработки программного обеспечения. Сочетание языков программирования, CLR, библиотек классов и инструментов разработки обеспечивает разработчикам широкие возможности для создания качественных и масштабируемых приложений на разных операционных системах и устройствах.</w:t>
+      </w:r>
+    </w:p>
+    <w:p>
+      <w:r>
+        <w:t>ASP.NET - это фреймворк для разработки веб-приложений, разработанный компанией Microsoft. Он предоставляет разработчикам мощные инструменты и функциональные возможности для создания динамических, масштабируемых и безопасных веб-приложений.</w:t>
+      </w:r>
+    </w:p>
+    <w:p>
+      <w:r>
+        <w:t>Вот некоторые ключевые особенности и компоненты ASP.NET:</w:t>
+      </w:r>
+    </w:p>
+    <w:p>
+      <w:pPr>
+        <w:pStyle w:val="ab"/>
+        <w:numPr>
+          <w:ilvl w:val="0"/>
+          <w:numId w:val="12"/>
+        </w:numPr>
+      </w:pPr>
+      <w:r>
+        <w:t>Модель программирования MVC: ASP.NET предлагает модель программирования Model-View-Controller (MVC), которая позволяет разделить приложение на три основных компонента: модель (Model), представление (View) и контроллер (Controller). Это обеспечивает логическую разделенность кода и улучшает его поддерживаемость и расширяемость.</w:t>
+      </w:r>
+    </w:p>
+    <w:p>
+      <w:pPr>
+        <w:pStyle w:val="ab"/>
+        <w:numPr>
+          <w:ilvl w:val="0"/>
+          <w:numId w:val="12"/>
+        </w:numPr>
+      </w:pPr>
+      <w:r>
+        <w:t>Языки программирования: ASP.NET поддерживает несколько языков программирования, включая C#, Visual Basic .NET, F# и другие. Выбор языка зависит от предпочтений разработчика и требований проекта.</w:t>
+      </w:r>
+    </w:p>
+    <w:p>
+      <w:pPr>
+        <w:pStyle w:val="ab"/>
+        <w:numPr>
+          <w:ilvl w:val="0"/>
+          <w:numId w:val="12"/>
+        </w:numPr>
+      </w:pPr>
+      <w:r>
+        <w:t>Серверная часть: ASP.NET позволяет разрабатывать серверную часть веб-приложения с использованием C# (или других языков программирования) и .NET-фреймворка. Вы можете создавать классы, методы, модели и сервисы для обработки запросов, взаимодействия с базой данных, бизнес-логики и других задач.</w:t>
+      </w:r>
+    </w:p>
+    <w:p>
+      <w:pPr>
+        <w:pStyle w:val="ab"/>
+        <w:numPr>
+          <w:ilvl w:val="0"/>
+          <w:numId w:val="12"/>
+        </w:numPr>
+      </w:pPr>
+      <w:r>
+        <w:t>Шаблонизатор Razor: ASP.NET использует шаблонизатор Razor, который позволяет встраивать код C# (или других языков программирования) непосредственно в HTML-разметку представлений. Это упрощает создание динамических и интерактивных веб-страниц.</w:t>
+      </w:r>
+    </w:p>
+    <w:p>
+      <w:pPr>
+        <w:pStyle w:val="ab"/>
+        <w:numPr>
+          <w:ilvl w:val="0"/>
+          <w:numId w:val="12"/>
+        </w:numPr>
+      </w:pPr>
+      <w:r>
+        <w:t xml:space="preserve">Библиотеки классов: ASP.NET предоставляет обширные библиотеки </w:t>
       </w:r>
       <w:r>
         <w:lastRenderedPageBreak/>
-        <w:t>предоставляет возможность использовать нативные API и возможности каждой платформы. Вы можете взаимодействовать с камерой, геолокацией, уведомлениями, файловой системой и другими возможностями устройств с помощью унифицированного API.</w:t>
-      </w:r>
-    </w:p>
-    <w:p>
-      <w:r>
-        <w:t xml:space="preserve">5 </w:t>
-      </w:r>
-      <w:r>
-        <w:t>Хорошая производительность: MAUI Framework оптимизирован для достижения высокой производительности приложений. Он использует современные техники рендеринга, кэширования и оптимизации, чтобы обеспечить отзывчивость и плавность работы интерфейса.</w:t>
-      </w:r>
-    </w:p>
-    <w:p>
-      <w:r>
-        <w:t xml:space="preserve">6 </w:t>
-      </w:r>
-      <w:r>
-        <w:t>Поддержка расширений и плагинов: MAUI Framework предоставляет механизмы расширений и плагинов, которые позволяют добавлять дополнительную функциональность в приложения. Вы можете использовать существующие расширения или создавать собственные, чтобы расширить возможности фреймворка.</w:t>
-      </w:r>
-    </w:p>
-    <w:p>
-      <w:r>
-        <w:t xml:space="preserve">7 </w:t>
-      </w:r>
-      <w:r>
-        <w:t>Разработка с использованием XAML: MAUI Framework использует язык разметки XAML (eXtensible Application Markup Language) для определения пользовательского интерфейса. XAML позволяет создавать декларативные описания интерфейса, что делает разработку более удобной и позволяет легко разделять внешний вид приложения от логики.</w:t>
-      </w:r>
-    </w:p>
-    <w:p>
-      <w:r>
-        <w:t xml:space="preserve">8 </w:t>
-      </w:r>
-      <w:r>
-        <w:t>Интеграция с экосистемой .NET: MAUI Framework построен на базе платформы .NET и полностью интегрирован с экосистемой инструментов и библиотек .NET. Вы можете использовать широкий спектр инструментов разработки, библиотек и сервисов, которые предоставляются .NET, для ускорения разработки и повышения производительности.</w:t>
-      </w:r>
-    </w:p>
-    <w:p>
-      <w:r>
-        <w:t xml:space="preserve">9 </w:t>
-      </w:r>
-      <w:r>
-        <w:t>Совместимость с Xamarin: MAUI Framework обеспечивает обратную совместимость с Xamarin.Forms, что позволяет переносить существующие проекты на новую платформу. Вы можете использовать существующий код, ресурсы и знания, чтобы упростить переход на MAUI Framework.</w:t>
-      </w:r>
-    </w:p>
-    <w:p>
-      <w:r>
-        <w:t xml:space="preserve">10 </w:t>
-      </w:r>
-      <w:r>
-        <w:t>Активное сообщество: MAUI Framework имеет активное сообщество разработчиков и пользователей. Вы найдете множество руководств, документации, обучающих материалов, форумов и ресурсов, которые помогут вам в разработке приложений с использованием MAUI Framework.</w:t>
-      </w:r>
-    </w:p>
-    <w:p>
-      <w:r>
-        <w:t xml:space="preserve">MAUI Framework предоставляет мощные инструменты и возможности для разработки </w:t>
-      </w:r>
-      <w:r>
-        <w:t>кроссплатформенных</w:t>
-      </w:r>
-      <w:r>
-        <w:t xml:space="preserve"> приложений с использованием единой кодовой базы. Он позволяет создавать современные и эффективные приложения, которые могут работать на разных операционных системах без необходимости разработки и поддержки отдельных версий для каждой платформы.</w:t>
-      </w:r>
-    </w:p>
-    <w:p>
-      <w:r>
-        <w:rPr>
-          <w:i/>
-          <w:iCs/>
-        </w:rPr>
-        <w:t>Entity Framework</w:t>
-      </w:r>
-      <w:r>
-        <w:t xml:space="preserve">. Entity Framework (EF) </w:t>
-      </w:r>
-      <w:r>
-        <w:rPr>
-          <w:rFonts w:cs="Times New Roman"/>
-        </w:rPr>
-        <w:t>–</w:t>
-      </w:r>
-      <w:r>
-        <w:t xml:space="preserve"> это объектно-реляционный </w:t>
-      </w:r>
+        <w:t>классов, которые содержат множество функциональных возможностей для разработки веб-приложений. Например, есть классы и методы для работы с сетью, базами данных, безопасностью, управлением сеансами и другими аспектами разработки.</w:t>
+      </w:r>
+    </w:p>
+    <w:p>
+      <w:pPr>
+        <w:pStyle w:val="ab"/>
+        <w:numPr>
+          <w:ilvl w:val="0"/>
+          <w:numId w:val="12"/>
+        </w:numPr>
+      </w:pPr>
+      <w:r>
+        <w:t>Безопасность: ASP.NET обладает встроенными механизмами безопасности, такими как аутентификация, авторизация, обработка CSRF-атак и другие. Он также обеспечивает защиту от распространенных уязвимостей веб-приложений.</w:t>
+      </w:r>
+    </w:p>
+    <w:p>
+      <w:pPr>
+        <w:pStyle w:val="ab"/>
+        <w:numPr>
+          <w:ilvl w:val="0"/>
+          <w:numId w:val="12"/>
+        </w:numPr>
+      </w:pPr>
+      <w:r>
+        <w:t>Интеграция с другими технологиями: ASP.NET хорошо интегрируется с другими технологиями и инструментами, такими как Entity Framework для работы с базами данных, Web API для создания API-интерфейсов, SignalR для реализации веб-сокетов и другими.</w:t>
+      </w:r>
+    </w:p>
+    <w:p>
+      <w:r>
+        <w:t xml:space="preserve">Использование ASP.NET MVC в </w:t>
+      </w:r>
+      <w:r>
+        <w:t>данном</w:t>
+      </w:r>
+      <w:r>
+        <w:t xml:space="preserve"> проекте </w:t>
+      </w:r>
+      <w:r>
+        <w:t xml:space="preserve">каталога товаров позволило </w:t>
+      </w:r>
+      <w:r>
+        <w:t>создать структурированное и модульное веб-приложение с логическим разделением на модель, представление и контроллер. Это упрощает разработку, поддержку и тестирование приложения, а также позволяет эффективно обрабатывать запросы, взаимодействовать с базой данных и предоставлять пользователю удобный интерфейс.</w:t>
+      </w:r>
+    </w:p>
+    <w:p>
+      <w:r>
+        <w:t>Entity Framework - это объектно-ориентированный инструментарий для работы с данными в приложениях .NET. Он предоставляет разработчикам высокоуровневую абстракцию для доступа к данным и управления базами данных, позволяя работать с объектами и сущностями вместо прямых запросов к базе данных.</w:t>
+      </w:r>
+    </w:p>
+    <w:p>
+      <w:r>
+        <w:t xml:space="preserve">В контексте </w:t>
+      </w:r>
+      <w:r>
+        <w:t>данного</w:t>
+      </w:r>
+      <w:r>
+        <w:t xml:space="preserve"> проекта </w:t>
+      </w:r>
+      <w:r>
+        <w:t>была использована база</w:t>
+      </w:r>
+      <w:r>
+        <w:t xml:space="preserve"> данных SQLite, которая является легкой и компактной реляционной базой данных. Entity Framework предоставляет подде</w:t>
+      </w:r>
+      <w:r>
+        <w:t xml:space="preserve">ржку для SQLite и позволяет </w:t>
+      </w:r>
+      <w:r>
+        <w:t xml:space="preserve">работать с ней, используя объектно-ориентированный подход. </w:t>
+      </w:r>
+    </w:p>
+    <w:p>
+      <w:r>
+        <w:t>Н</w:t>
+      </w:r>
+      <w:r>
+        <w:t>екоторые ключевые особенности и компоненты Entity Framework:</w:t>
+      </w:r>
+    </w:p>
+    <w:p>
+      <w:pPr>
+        <w:pStyle w:val="ab"/>
+        <w:numPr>
+          <w:ilvl w:val="0"/>
+          <w:numId w:val="14"/>
+        </w:numPr>
+      </w:pPr>
+      <w:r>
+        <w:t xml:space="preserve">Модель данных: Entity Framework позволяет определить модель данных, которая отражает структуру и отношения таблиц в базе данных. </w:t>
+      </w:r>
+      <w:r>
+        <w:t>Есть возможность</w:t>
+      </w:r>
+      <w:r>
+        <w:t xml:space="preserve"> использовать атрибуты или Fluent API для определения сущностей (таблиц), свойств и их отношений.</w:t>
+      </w:r>
+    </w:p>
+    <w:p>
+      <w:pPr>
+        <w:pStyle w:val="ab"/>
+        <w:numPr>
+          <w:ilvl w:val="0"/>
+          <w:numId w:val="14"/>
+        </w:numPr>
+      </w:pPr>
+      <w:r>
+        <w:t>Code First и Database First подходы: Entity Framework поддерживает два основных подхода к разработке базы данных. Code First позволяет определить модель данных с помощью классов и атрибутов, а затем сгенерировать схему базы данных из этой модели. Database First подход позволяет сначала создать схему базы данных, а затем сгенерировать модель данных на основе этой схемы.</w:t>
+      </w:r>
+    </w:p>
+    <w:p>
+      <w:pPr>
+        <w:pStyle w:val="ab"/>
+        <w:numPr>
+          <w:ilvl w:val="0"/>
+          <w:numId w:val="14"/>
+        </w:numPr>
+      </w:pPr>
       <w:r>
         <w:lastRenderedPageBreak/>
-        <w:t>отображающий (ORM) фреймворк, разработанный компанией Microsoft. Он предоставляет инструменты и функциональность для работы с данными в базе данных с использованием объектно-ориентированной модели.</w:t>
-      </w:r>
-    </w:p>
-    <w:p>
-      <w:r>
-        <w:t xml:space="preserve">Вот некоторые ключевые особенности и возможности Entity Framework, </w:t>
-      </w:r>
-      <w:r>
-        <w:t xml:space="preserve">из-за которых он был очень полезен для нашей </w:t>
-      </w:r>
-      <w:r>
-        <w:t>курсовой работы:</w:t>
-      </w:r>
-    </w:p>
-    <w:p>
-      <w:r>
-        <w:t>1</w:t>
-      </w:r>
-      <w:r>
-        <w:t xml:space="preserve"> </w:t>
-      </w:r>
-      <w:r>
-        <w:t>Отображение объектов на таблицы: Entity Framework позволяет разработчикам работать с данными в базе данных, используя объектно-ориентированную модель. Он автоматически отображает классы и свойства объектов на таблицы и столбцы в базе данных, что упрощает взаимодействие с данными.</w:t>
-      </w:r>
-    </w:p>
-    <w:p>
-      <w:r>
-        <w:t xml:space="preserve">2 </w:t>
-      </w:r>
-      <w:r>
-        <w:t>Язык запросов LINQ: Entity Framework поддерживает использование языка запросов LINQ (Language Integrated Query) для выполнения запросов к базе данных. LINQ предоставляет выразительный синтаксис для формулирования запросов и манипуляции данными, что делает код более понятным и легким для сопровождения.</w:t>
-      </w:r>
-    </w:p>
-    <w:p>
-      <w:r>
-        <w:t>3</w:t>
-      </w:r>
-      <w:r>
-        <w:t xml:space="preserve"> </w:t>
-      </w:r>
-      <w:r>
-        <w:t>Автоматическая генерация SQL: Entity Framework обеспечивает автоматическую генерацию SQL-запросов на основе операций, выполняемых с объектами. Он позволяет разработчикам работать с данными на уровне объектов, а затем автоматически генерировать соответствующий SQL для выполнения операций в базе данных.</w:t>
-      </w:r>
-    </w:p>
-    <w:p>
-      <w:r>
-        <w:t xml:space="preserve">4 </w:t>
-      </w:r>
-      <w:r>
-        <w:t>Миграции баз данных: Entity Framework предоставляет механизм миграций баз данных, который упрощает обновление схемы базы данных в соответствии с изменениями в объектной модели. Он позволяет автоматически создавать и применять миграции, обеспечивая целостность данных и управление версиями базы данных.</w:t>
-      </w:r>
-    </w:p>
-    <w:p>
-      <w:r>
-        <w:t xml:space="preserve">5 </w:t>
-      </w:r>
-      <w:r>
-        <w:t>Кэширование данных: Entity Framework поддерживает кэширование данных, что позволяет повысить производительность приложения. Он предоставляет механизмы кэширования запросов и результатов запросов, чтобы уменьшить количество обращений к базе данных и улучшить отклик приложения.</w:t>
-      </w:r>
-    </w:p>
-    <w:p>
-      <w:r>
-        <w:t xml:space="preserve">6 </w:t>
-      </w:r>
-      <w:r>
-        <w:t>Поддержка различных провайдеров баз данных: Entity Framework поддерживает различные провайдеры баз данных, включая SQL Server, MySQL, PostgreSQL, Oracle и другие. Это означает, что вы можете использовать Entity Framework для работы с разными типами баз данных, сохраняя при этом единый подход к работе с данными.</w:t>
-      </w:r>
-    </w:p>
-    <w:p>
-      <w:r>
-        <w:t>7</w:t>
-      </w:r>
-      <w:r>
-        <w:t xml:space="preserve"> </w:t>
-      </w:r>
-      <w:r>
-        <w:t xml:space="preserve">Удобная интеграция с .NET: Entity Framework интегрируется с платформой .NET, что обеспечивает удобство в использовании и повышает производительность разработки. Он полностью интегрирован с языком </w:t>
+        <w:t>LINQ to Entities: Entity Framework предоставляет LINQ (Language Integrated Query) для создания запросов к данным. LINQ позволяет писать запросы, используя язык C# (или другие языки, поддерживаемые LINQ), что обеспечивает типобезопасные и компилируемые запросы к базе данных.</w:t>
+      </w:r>
+    </w:p>
+    <w:p>
+      <w:pPr>
+        <w:pStyle w:val="ab"/>
+        <w:numPr>
+          <w:ilvl w:val="0"/>
+          <w:numId w:val="14"/>
+        </w:numPr>
+      </w:pPr>
+      <w:r>
+        <w:t xml:space="preserve">Миграции базы данных: Entity Framework предлагает механизм миграций, который позволяет обновлять схему базы данных по мере развития вашего приложения. </w:t>
+      </w:r>
+      <w:r>
+        <w:t>Можно</w:t>
+      </w:r>
+      <w:r>
+        <w:t xml:space="preserve"> создавать и применять миграции, чтобы автоматически изменять структуру базы данных без необходимости вручную вносить изменения.</w:t>
+      </w:r>
+    </w:p>
+    <w:p>
+      <w:pPr>
+        <w:pStyle w:val="ab"/>
+        <w:numPr>
+          <w:ilvl w:val="0"/>
+          <w:numId w:val="14"/>
+        </w:numPr>
+      </w:pPr>
+      <w:r>
+        <w:t xml:space="preserve">Управление отношениями: Entity Framework позволяет определять различные типы отношений между сущностями, такие как один-к-одному, один-ко-многим и многие-ко-многим. </w:t>
+      </w:r>
+      <w:r>
+        <w:t>Также можно</w:t>
+      </w:r>
+      <w:r>
+        <w:t xml:space="preserve"> использовать навигационные свойства для удобной навигации по отношениям и выполнения запросов.</w:t>
+      </w:r>
+    </w:p>
+    <w:p>
+      <w:pPr>
+        <w:pStyle w:val="ab"/>
+        <w:numPr>
+          <w:ilvl w:val="0"/>
+          <w:numId w:val="14"/>
+        </w:numPr>
+      </w:pPr>
+      <w:r>
+        <w:t xml:space="preserve">Ленивая загрузка и явная загрузка: Entity Framework поддерживает как ленивую загрузку (lazy loading), когда связанные данные загружаются по требованию, так и явную загрузку (eager loading), когда </w:t>
+      </w:r>
+      <w:r>
+        <w:t>явно указывается</w:t>
+      </w:r>
+      <w:r>
+        <w:t>, какие связанные данные должны быть загружены.</w:t>
+      </w:r>
+    </w:p>
+    <w:p>
+      <w:r>
+        <w:t xml:space="preserve">Использование Entity Framework с базой данных SQLite в </w:t>
+      </w:r>
+      <w:r>
+        <w:t xml:space="preserve">данном проекте дало возможность </w:t>
+      </w:r>
+      <w:r>
+        <w:t>эффективно работать с данными, использовать ORM-подход для доступа к базе данных и упростить взаимодействие с данными в приложении.</w:t>
+      </w:r>
+    </w:p>
+    <w:p>
+      <w:r>
+        <w:t>Когда мы говорим о создании веб-страниц, существует популярная комбинация инструментов, которая включает в себя HTML, JavaScript, cshtml (Razor) и Bootstrap. Давайте подробнее рассмотрим каждый из этих компонентов и их взаимодействие друг с другом.</w:t>
+      </w:r>
+    </w:p>
+    <w:p>
+      <w:r>
+        <w:t>HTML (HyperText Markup Language) является языком разметки, который служит основой для создания структуры и содержимого веб-страниц. Это означает, что с помощью HTML мы можем определить различные элементы на странице, такие как заголовки, абзацы, списки, таблицы, формы и многие другие. HTML определяет, как каждый из этих элементов будет отображаться на странице и как они будут взаимодействовать друг с другом.</w:t>
+      </w:r>
+    </w:p>
+    <w:p>
+      <w:r>
+        <w:t xml:space="preserve">JavaScript является языком программирования, который добавляет интерактивность и динамическое поведение на веб-страницах. Он предоставляет разработчикам возможность создавать веб-приложения, которые могут реагировать на действия пользователей и обмениваться данными с сервером. JavaScript может выполнять различные действия на странице, обрабатывать события, взаимодействовать с элементами страницы </w:t>
       </w:r>
       <w:r>
         <w:lastRenderedPageBreak/>
-        <w:t>программирования C# и другими компонентами платформы .NET, такими как LINQ, ASP.NET и Windows Presentation Foundation (WPF).</w:t>
-      </w:r>
-    </w:p>
-    <w:p>
-      <w:r>
-        <w:t>8</w:t>
-      </w:r>
-      <w:r>
-        <w:t xml:space="preserve"> </w:t>
-      </w:r>
-      <w:r>
-        <w:t>Поддержка разных подходов к моделированию данных: Entity Framework предлагает поддержку разных подходов к моделированию данных, включая базовый (Code First), модель базы данных (Database First) и модель разделения (Model Splitting). Это позволяет разработчикам выбрать наиболее подходящий подход для своих потребностей разработки.</w:t>
-      </w:r>
-    </w:p>
-    <w:p>
-      <w:r>
-        <w:t>9</w:t>
-      </w:r>
-      <w:r>
-        <w:t xml:space="preserve"> </w:t>
-      </w:r>
-      <w:r>
-        <w:t>Инструменты разработки: Entity Framework предоставляет инструменты разработки, которые упрощают процесс работы с данными. Например, он предлагает возможность визуального проектирования модели данных с помощью Entity Designer, а также инструменты для отладки и профилирования запросов.</w:t>
-      </w:r>
-    </w:p>
-    <w:p>
-      <w:r>
-        <w:t xml:space="preserve">10 </w:t>
-      </w:r>
-      <w:r>
-        <w:t>Поддержка транзакций: Entity Framework поддерживает транзакции, что позволяет выполнять операции с данными в рамках одной транзакции. Это обеспечивает целостность данных и возможность отката изменений в случае ошибки или исключительной ситуации.</w:t>
-      </w:r>
-    </w:p>
-    <w:p>
-      <w:r>
-        <w:t>11</w:t>
-      </w:r>
-      <w:r>
-        <w:t xml:space="preserve"> </w:t>
-      </w:r>
-      <w:r>
-        <w:t>Расширяемость: Entity Framework предоставляет возможность расширения функциональности через плагины и расширения. Вы можете создавать собственные провайдеры баз данных, расширять возможности запросов и добавлять пользовательские функции, чтобы адаптировать Entity Framework под свои уникальные требования.</w:t>
-      </w:r>
-    </w:p>
-    <w:p>
-      <w:r>
-        <w:t>Entity Framework предоставляет мощные инструменты и функциональность для работы с данными в приложениях на платформе .NET. Он упрощает разработку и обслуживание баз данных, позволяет эффективно работать с объектно-ориентированной моделью данных и предоставляет удобные средства для выполнения запросов, управления транзакциями и улучшения производительности приложений.</w:t>
-      </w:r>
-    </w:p>
-    <w:p>
-      <w:r>
-        <w:t>Каждая из этих технологий вносит значительный вклад в разработку программного средства и обладает своими уникальными особенностями и преимуществами.</w:t>
-      </w:r>
-    </w:p>
-    <w:p>
-      <w:r>
-        <w:t xml:space="preserve">C# является мощным и элегантным языком программирования, который обладает широкими возможностями для создания приложений на платформе .NET. Он обеспечивает высокую производительность, </w:t>
-      </w:r>
-      <w:r>
-        <w:t>безопасность типов</w:t>
-      </w:r>
-      <w:r>
-        <w:t>, поддержку объектно-ориентированного программирования и богатый набор инструментов разработки.</w:t>
-      </w:r>
-    </w:p>
-    <w:p>
-      <w:r>
-        <w:t xml:space="preserve">.NET 7 представляет собой платформу для разработки приложений, которая включает в себя среду выполнения, набор библиотек классов и инструменты разработки. Он обеспечивает </w:t>
-      </w:r>
-      <w:r>
-        <w:t>кроссплатформенность</w:t>
-      </w:r>
-      <w:r>
-        <w:t xml:space="preserve">, высокую </w:t>
-      </w:r>
-      <w:r>
-        <w:lastRenderedPageBreak/>
-        <w:t>производительность, поддержку различных языков программирования и интеграцию с другими технологиями, такими как Entity Framework и MAUI Framework.</w:t>
-      </w:r>
-    </w:p>
-    <w:p>
-      <w:r>
-        <w:t>SQLite является легковесной встроенной базой данных, которая обеспечивает эффективное хранение и управление данными. Он обладает простым в использовании SQL-интерфейсом, надежностью, кроссплатформенностью и поддержкой транзакций, что делает его идеальным выбором для встроенных и мобильных приложений.</w:t>
-      </w:r>
-    </w:p>
-    <w:p>
-      <w:r>
-        <w:t xml:space="preserve">MAUI Framework является </w:t>
-      </w:r>
-      <w:r>
-        <w:t>кроссплатформенным</w:t>
-      </w:r>
-      <w:r>
-        <w:t xml:space="preserve"> фреймворком для разработки мобильных и десктопных приложений, который позволяет создавать современные и привлекательные пользовательские интерфейсы. Он обладает мощными инструментами разработки, поддержкой XAML и интеграцией с другими технологиями .NET, что позволяет разработчикам создавать высококачественные приложения с использованием единой кодовой базы.</w:t>
-      </w:r>
-    </w:p>
-    <w:p>
-      <w:r>
-        <w:t xml:space="preserve">Entity Framework является ORM-фреймворком, который облегчает взаимодействие с данными в базе данных, предоставляя удобные инструменты для работы с объектно-ориентированной моделью. Он поддерживает язык запросов LINQ, автоматическую генерацию SQL, миграции баз данных и интеграцию с различными провайдерами баз данных. В целом, использование этих технологий в проекте обеспечивает разработчикам мощный и современный инструментарий для создания высококачественных программных решений. </w:t>
-      </w:r>
-    </w:p>
-    <w:p>
-      <w:r>
-        <w:t>C# и .NET 7 предоставляют надежную и эффективную платформу для разработки приложений, обеспечивая высокую производительность, гибкость и масштабируемость.</w:t>
-      </w:r>
-    </w:p>
-    <w:p>
-      <w:r>
-        <w:t>Entity Framework позволяет разработчикам эффективно работать с данными, предоставляя инструменты для отображения объектов на таблицы базы данных, выполнения запросов с использованием LINQ и автоматической генерации SQL. Он облегчает взаимодействие с базой данных и упрощает процесс работы с данными.</w:t>
-      </w:r>
-    </w:p>
-    <w:p>
-      <w:r>
-        <w:t>Сочетание всех этих технологий в проекте п</w:t>
-      </w:r>
-      <w:r>
-        <w:t>озволило</w:t>
-      </w:r>
-      <w:r>
-        <w:t xml:space="preserve"> создать мощные и эффективные программные решения, обеспечивая удобство разработки, гибкость, производительность и надежность. Комбинация языка программирования C#, платформы .NET, базы данных SQLite, фреймворка MAUI и ORM-фреймворка Entity Framework создает прочную основу для разработки современных и инновационных приложений.</w:t>
-      </w:r>
-    </w:p>
+        <w:t>и многое другое. Он дополняет функциональность HTML, позволяя создавать более динамичный и интерактивный пользовательский опыт.</w:t>
+      </w:r>
+    </w:p>
+    <w:p>
+      <w:r>
+        <w:t>Razor (cshtml) является разметочным языком, который позволяет встраивать код на C# (или других языках программирования) непосредственно в HTML-разметку представлений. Это дает разработчикам возможность создавать динамические веб-страницы, генерировать контент на основе данных из базы данных, выполнять условные операторы и циклы, а также использовать встроенные помощники для упрощения создания кода. Razor позволяет интегрировать логику программирования в разметку страницы, делая ее более гибкой и мощной.</w:t>
+      </w:r>
+    </w:p>
+    <w:p>
+      <w:r>
+        <w:t xml:space="preserve">Bootstrap - это фреймворк для разработки пользовательского интерфейса веб-приложений. Он предоставляет набор предварительно стилизованных компонентов, сеточную систему, CSS-стили, JavaScript-плагины и другие инструменты, </w:t>
+      </w:r>
+      <w:bookmarkStart w:id="4" w:name="_GoBack"/>
+      <w:bookmarkEnd w:id="4"/>
+      <w:r>
+        <w:t>которые помогают создавать современные и отзывчивые интерфейсы. Bootstrap также предлагает множество возможностей для настройки и доработки дизайна, включая создание собственных стилей и компонентов. Он упрощает процесс разработки, позволяя разработчикам использовать готовые компоненты и стили, что сокращает время и усилия, необходимые для создания привлекательного пользовательского интерфейса.</w:t>
+      </w:r>
+    </w:p>
+    <w:p>
+      <w:r>
+        <w:t>Когда все эти компоненты используются вместе, они обеспечивают создание динамических и привлекательных веб-страниц. HTML используется для определения структуры и содержимого страницы, JavaScript добавляет интерактивность и обрабатывает события, cshtml (Razor) позволяет создавать динамический контент на основе данных, а Bootstrap предоставляет готовые стили и компоненты для стилизации и создания отзывчивого дизайна. Эта связка инструментов предоставляет разработчикам мощные средства для создания высококачественных веб-приложений с минимальными усилиями.</w:t>
+      </w:r>
+    </w:p>
+    <w:p/>
+    <w:p>
+      <w:pPr>
+        <w:ind w:firstLine="0"/>
+      </w:pPr>
+    </w:p>
+    <w:p>
+      <w:pPr>
+        <w:pStyle w:val="ab"/>
+        <w:ind w:left="0"/>
+      </w:pPr>
+    </w:p>
+    <w:p/>
     <w:p>
       <w:pPr>
         <w:widowControl/>
@@ -6825,6 +6551,119 @@
     </w:lvl>
   </w:abstractNum>
   <w:abstractNum w:abstractNumId="2" w15:restartNumberingAfterBreak="0">
+    <w:nsid w:val="0FAB4D4E"/>
+    <w:multiLevelType w:val="multilevel"/>
+    <w:tmpl w:val="CFBA9BD4"/>
+    <w:lvl w:ilvl="0">
+      <w:start w:val="1"/>
+      <w:numFmt w:val="decimal"/>
+      <w:lvlText w:val="%1."/>
+      <w:lvlJc w:val="left"/>
+      <w:pPr>
+        <w:tabs>
+          <w:tab w:val="num" w:pos="720"/>
+        </w:tabs>
+        <w:ind w:left="720" w:hanging="360"/>
+      </w:pPr>
+    </w:lvl>
+    <w:lvl w:ilvl="1" w:tentative="1">
+      <w:start w:val="1"/>
+      <w:numFmt w:val="decimal"/>
+      <w:lvlText w:val="%2."/>
+      <w:lvlJc w:val="left"/>
+      <w:pPr>
+        <w:tabs>
+          <w:tab w:val="num" w:pos="1440"/>
+        </w:tabs>
+        <w:ind w:left="1440" w:hanging="360"/>
+      </w:pPr>
+    </w:lvl>
+    <w:lvl w:ilvl="2" w:tentative="1">
+      <w:start w:val="1"/>
+      <w:numFmt w:val="decimal"/>
+      <w:lvlText w:val="%3."/>
+      <w:lvlJc w:val="left"/>
+      <w:pPr>
+        <w:tabs>
+          <w:tab w:val="num" w:pos="2160"/>
+        </w:tabs>
+        <w:ind w:left="2160" w:hanging="360"/>
+      </w:pPr>
+    </w:lvl>
+    <w:lvl w:ilvl="3" w:tentative="1">
+      <w:start w:val="1"/>
+      <w:numFmt w:val="decimal"/>
+      <w:lvlText w:val="%4."/>
+      <w:lvlJc w:val="left"/>
+      <w:pPr>
+        <w:tabs>
+          <w:tab w:val="num" w:pos="2880"/>
+        </w:tabs>
+        <w:ind w:left="2880" w:hanging="360"/>
+      </w:pPr>
+    </w:lvl>
+    <w:lvl w:ilvl="4" w:tentative="1">
+      <w:start w:val="1"/>
+      <w:numFmt w:val="decimal"/>
+      <w:lvlText w:val="%5."/>
+      <w:lvlJc w:val="left"/>
+      <w:pPr>
+        <w:tabs>
+          <w:tab w:val="num" w:pos="3600"/>
+        </w:tabs>
+        <w:ind w:left="3600" w:hanging="360"/>
+      </w:pPr>
+    </w:lvl>
+    <w:lvl w:ilvl="5" w:tentative="1">
+      <w:start w:val="1"/>
+      <w:numFmt w:val="decimal"/>
+      <w:lvlText w:val="%6."/>
+      <w:lvlJc w:val="left"/>
+      <w:pPr>
+        <w:tabs>
+          <w:tab w:val="num" w:pos="4320"/>
+        </w:tabs>
+        <w:ind w:left="4320" w:hanging="360"/>
+      </w:pPr>
+    </w:lvl>
+    <w:lvl w:ilvl="6" w:tentative="1">
+      <w:start w:val="1"/>
+      <w:numFmt w:val="decimal"/>
+      <w:lvlText w:val="%7."/>
+      <w:lvlJc w:val="left"/>
+      <w:pPr>
+        <w:tabs>
+          <w:tab w:val="num" w:pos="5040"/>
+        </w:tabs>
+        <w:ind w:left="5040" w:hanging="360"/>
+      </w:pPr>
+    </w:lvl>
+    <w:lvl w:ilvl="7" w:tentative="1">
+      <w:start w:val="1"/>
+      <w:numFmt w:val="decimal"/>
+      <w:lvlText w:val="%8."/>
+      <w:lvlJc w:val="left"/>
+      <w:pPr>
+        <w:tabs>
+          <w:tab w:val="num" w:pos="5760"/>
+        </w:tabs>
+        <w:ind w:left="5760" w:hanging="360"/>
+      </w:pPr>
+    </w:lvl>
+    <w:lvl w:ilvl="8" w:tentative="1">
+      <w:start w:val="1"/>
+      <w:numFmt w:val="decimal"/>
+      <w:lvlText w:val="%9."/>
+      <w:lvlJc w:val="left"/>
+      <w:pPr>
+        <w:tabs>
+          <w:tab w:val="num" w:pos="6480"/>
+        </w:tabs>
+        <w:ind w:left="6480" w:hanging="360"/>
+      </w:pPr>
+    </w:lvl>
+  </w:abstractNum>
+  <w:abstractNum w:abstractNumId="3" w15:restartNumberingAfterBreak="0">
     <w:nsid w:val="15896401"/>
     <w:multiLevelType w:val="multilevel"/>
     <w:tmpl w:val="A7F6FD90"/>
@@ -6937,7 +6776,7 @@
       </w:pPr>
     </w:lvl>
   </w:abstractNum>
-  <w:abstractNum w:abstractNumId="3" w15:restartNumberingAfterBreak="0">
+  <w:abstractNum w:abstractNumId="4" w15:restartNumberingAfterBreak="0">
     <w:nsid w:val="1AB12AD1"/>
     <w:multiLevelType w:val="multilevel"/>
     <w:tmpl w:val="ABFEAC98"/>
@@ -7050,7 +6889,120 @@
       </w:pPr>
     </w:lvl>
   </w:abstractNum>
-  <w:abstractNum w:abstractNumId="4" w15:restartNumberingAfterBreak="0">
+  <w:abstractNum w:abstractNumId="5" w15:restartNumberingAfterBreak="0">
+    <w:nsid w:val="25281E1D"/>
+    <w:multiLevelType w:val="multilevel"/>
+    <w:tmpl w:val="F4BC6914"/>
+    <w:lvl w:ilvl="0">
+      <w:start w:val="1"/>
+      <w:numFmt w:val="decimal"/>
+      <w:lvlText w:val="%1."/>
+      <w:lvlJc w:val="left"/>
+      <w:pPr>
+        <w:tabs>
+          <w:tab w:val="num" w:pos="720"/>
+        </w:tabs>
+        <w:ind w:left="720" w:hanging="360"/>
+      </w:pPr>
+    </w:lvl>
+    <w:lvl w:ilvl="1" w:tentative="1">
+      <w:start w:val="1"/>
+      <w:numFmt w:val="decimal"/>
+      <w:lvlText w:val="%2."/>
+      <w:lvlJc w:val="left"/>
+      <w:pPr>
+        <w:tabs>
+          <w:tab w:val="num" w:pos="1440"/>
+        </w:tabs>
+        <w:ind w:left="1440" w:hanging="360"/>
+      </w:pPr>
+    </w:lvl>
+    <w:lvl w:ilvl="2" w:tentative="1">
+      <w:start w:val="1"/>
+      <w:numFmt w:val="decimal"/>
+      <w:lvlText w:val="%3."/>
+      <w:lvlJc w:val="left"/>
+      <w:pPr>
+        <w:tabs>
+          <w:tab w:val="num" w:pos="2160"/>
+        </w:tabs>
+        <w:ind w:left="2160" w:hanging="360"/>
+      </w:pPr>
+    </w:lvl>
+    <w:lvl w:ilvl="3" w:tentative="1">
+      <w:start w:val="1"/>
+      <w:numFmt w:val="decimal"/>
+      <w:lvlText w:val="%4."/>
+      <w:lvlJc w:val="left"/>
+      <w:pPr>
+        <w:tabs>
+          <w:tab w:val="num" w:pos="2880"/>
+        </w:tabs>
+        <w:ind w:left="2880" w:hanging="360"/>
+      </w:pPr>
+    </w:lvl>
+    <w:lvl w:ilvl="4" w:tentative="1">
+      <w:start w:val="1"/>
+      <w:numFmt w:val="decimal"/>
+      <w:lvlText w:val="%5."/>
+      <w:lvlJc w:val="left"/>
+      <w:pPr>
+        <w:tabs>
+          <w:tab w:val="num" w:pos="3600"/>
+        </w:tabs>
+        <w:ind w:left="3600" w:hanging="360"/>
+      </w:pPr>
+    </w:lvl>
+    <w:lvl w:ilvl="5" w:tentative="1">
+      <w:start w:val="1"/>
+      <w:numFmt w:val="decimal"/>
+      <w:lvlText w:val="%6."/>
+      <w:lvlJc w:val="left"/>
+      <w:pPr>
+        <w:tabs>
+          <w:tab w:val="num" w:pos="4320"/>
+        </w:tabs>
+        <w:ind w:left="4320" w:hanging="360"/>
+      </w:pPr>
+    </w:lvl>
+    <w:lvl w:ilvl="6" w:tentative="1">
+      <w:start w:val="1"/>
+      <w:numFmt w:val="decimal"/>
+      <w:lvlText w:val="%7."/>
+      <w:lvlJc w:val="left"/>
+      <w:pPr>
+        <w:tabs>
+          <w:tab w:val="num" w:pos="5040"/>
+        </w:tabs>
+        <w:ind w:left="5040" w:hanging="360"/>
+      </w:pPr>
+    </w:lvl>
+    <w:lvl w:ilvl="7" w:tentative="1">
+      <w:start w:val="1"/>
+      <w:numFmt w:val="decimal"/>
+      <w:lvlText w:val="%8."/>
+      <w:lvlJc w:val="left"/>
+      <w:pPr>
+        <w:tabs>
+          <w:tab w:val="num" w:pos="5760"/>
+        </w:tabs>
+        <w:ind w:left="5760" w:hanging="360"/>
+      </w:pPr>
+    </w:lvl>
+    <w:lvl w:ilvl="8" w:tentative="1">
+      <w:start w:val="1"/>
+      <w:numFmt w:val="decimal"/>
+      <w:lvlText w:val="%9."/>
+      <w:lvlJc w:val="left"/>
+      <w:pPr>
+        <w:tabs>
+          <w:tab w:val="num" w:pos="6480"/>
+        </w:tabs>
+        <w:ind w:left="6480" w:hanging="360"/>
+      </w:pPr>
+    </w:lvl>
+  </w:abstractNum>
+  <w:abstractNum w:abstractNumId="6" w15:restartNumberingAfterBreak="0">
     <w:nsid w:val="33045F13"/>
     <w:multiLevelType w:val="hybridMultilevel"/>
     <w:tmpl w:val="08202EC0"/>
@@ -7138,7 +7090,413 @@
       </w:pPr>
     </w:lvl>
   </w:abstractNum>
-  <w:abstractNum w:abstractNumId="5" w15:restartNumberingAfterBreak="0">
+  <w:abstractNum w:abstractNumId="7" w15:restartNumberingAfterBreak="0">
+    <w:nsid w:val="421A0F1B"/>
+    <w:multiLevelType w:val="hybridMultilevel"/>
+    <w:tmpl w:val="6C661126"/>
+    <w:lvl w:ilvl="0" w:tplc="E144A2AE">
+      <w:start w:val="1"/>
+      <w:numFmt w:val="decimal"/>
+      <w:suff w:val="space"/>
+      <w:lvlText w:val="%1"/>
+      <w:lvlJc w:val="left"/>
+      <w:pPr>
+        <w:ind w:left="0" w:firstLine="709"/>
+      </w:pPr>
+      <w:rPr>
+        <w:rFonts w:hint="default"/>
+      </w:rPr>
+    </w:lvl>
+    <w:lvl w:ilvl="1" w:tplc="04190019" w:tentative="1">
+      <w:start w:val="1"/>
+      <w:numFmt w:val="lowerLetter"/>
+      <w:lvlText w:val="%2."/>
+      <w:lvlJc w:val="left"/>
+      <w:pPr>
+        <w:ind w:left="1440" w:hanging="360"/>
+      </w:pPr>
+    </w:lvl>
+    <w:lvl w:ilvl="2" w:tplc="0419001B" w:tentative="1">
+      <w:start w:val="1"/>
+      <w:numFmt w:val="lowerRoman"/>
+      <w:lvlText w:val="%3."/>
+      <w:lvlJc w:val="right"/>
+      <w:pPr>
+        <w:ind w:left="2160" w:hanging="180"/>
+      </w:pPr>
+    </w:lvl>
+    <w:lvl w:ilvl="3" w:tplc="0419000F" w:tentative="1">
+      <w:start w:val="1"/>
+      <w:numFmt w:val="decimal"/>
+      <w:lvlText w:val="%4."/>
+      <w:lvlJc w:val="left"/>
+      <w:pPr>
+        <w:ind w:left="2880" w:hanging="360"/>
+      </w:pPr>
+    </w:lvl>
+    <w:lvl w:ilvl="4" w:tplc="04190019" w:tentative="1">
+      <w:start w:val="1"/>
+      <w:numFmt w:val="lowerLetter"/>
+      <w:lvlText w:val="%5."/>
+      <w:lvlJc w:val="left"/>
+      <w:pPr>
+        <w:ind w:left="3600" w:hanging="360"/>
+      </w:pPr>
+    </w:lvl>
+    <w:lvl w:ilvl="5" w:tplc="0419001B" w:tentative="1">
+      <w:start w:val="1"/>
+      <w:numFmt w:val="lowerRoman"/>
+      <w:lvlText w:val="%6."/>
+      <w:lvlJc w:val="right"/>
+      <w:pPr>
+        <w:ind w:left="4320" w:hanging="180"/>
+      </w:pPr>
+    </w:lvl>
+    <w:lvl w:ilvl="6" w:tplc="0419000F" w:tentative="1">
+      <w:start w:val="1"/>
+      <w:numFmt w:val="decimal"/>
+      <w:lvlText w:val="%7."/>
+      <w:lvlJc w:val="left"/>
+      <w:pPr>
+        <w:ind w:left="5040" w:hanging="360"/>
+      </w:pPr>
+    </w:lvl>
+    <w:lvl w:ilvl="7" w:tplc="04190019" w:tentative="1">
+      <w:start w:val="1"/>
+      <w:numFmt w:val="lowerLetter"/>
+      <w:lvlText w:val="%8."/>
+      <w:lvlJc w:val="left"/>
+      <w:pPr>
+        <w:ind w:left="5760" w:hanging="360"/>
+      </w:pPr>
+    </w:lvl>
+    <w:lvl w:ilvl="8" w:tplc="0419001B" w:tentative="1">
+      <w:start w:val="1"/>
+      <w:numFmt w:val="lowerRoman"/>
+      <w:lvlText w:val="%9."/>
+      <w:lvlJc w:val="right"/>
+      <w:pPr>
+        <w:ind w:left="6480" w:hanging="180"/>
+      </w:pPr>
+    </w:lvl>
+  </w:abstractNum>
+  <w:abstractNum w:abstractNumId="8" w15:restartNumberingAfterBreak="0">
+    <w:nsid w:val="43B81B4B"/>
+    <w:multiLevelType w:val="hybridMultilevel"/>
+    <w:tmpl w:val="7C24EBC4"/>
+    <w:lvl w:ilvl="0" w:tplc="593A8FEE">
+      <w:start w:val="1"/>
+      <w:numFmt w:val="decimal"/>
+      <w:suff w:val="space"/>
+      <w:lvlText w:val="%1"/>
+      <w:lvlJc w:val="left"/>
+      <w:pPr>
+        <w:ind w:left="0" w:firstLine="709"/>
+      </w:pPr>
+      <w:rPr>
+        <w:rFonts w:hint="default"/>
+      </w:rPr>
+    </w:lvl>
+    <w:lvl w:ilvl="1" w:tplc="04190019" w:tentative="1">
+      <w:start w:val="1"/>
+      <w:numFmt w:val="lowerLetter"/>
+      <w:lvlText w:val="%2."/>
+      <w:lvlJc w:val="left"/>
+      <w:pPr>
+        <w:ind w:left="1440" w:hanging="360"/>
+      </w:pPr>
+    </w:lvl>
+    <w:lvl w:ilvl="2" w:tplc="0419001B" w:tentative="1">
+      <w:start w:val="1"/>
+      <w:numFmt w:val="lowerRoman"/>
+      <w:lvlText w:val="%3."/>
+      <w:lvlJc w:val="right"/>
+      <w:pPr>
+        <w:ind w:left="2160" w:hanging="180"/>
+      </w:pPr>
+    </w:lvl>
+    <w:lvl w:ilvl="3" w:tplc="0419000F" w:tentative="1">
+      <w:start w:val="1"/>
+      <w:numFmt w:val="decimal"/>
+      <w:lvlText w:val="%4."/>
+      <w:lvlJc w:val="left"/>
+      <w:pPr>
+        <w:ind w:left="2880" w:hanging="360"/>
+      </w:pPr>
+    </w:lvl>
+    <w:lvl w:ilvl="4" w:tplc="04190019" w:tentative="1">
+      <w:start w:val="1"/>
+      <w:numFmt w:val="lowerLetter"/>
+      <w:lvlText w:val="%5."/>
+      <w:lvlJc w:val="left"/>
+      <w:pPr>
+        <w:ind w:left="3600" w:hanging="360"/>
+      </w:pPr>
+    </w:lvl>
+    <w:lvl w:ilvl="5" w:tplc="0419001B" w:tentative="1">
+      <w:start w:val="1"/>
+      <w:numFmt w:val="lowerRoman"/>
+      <w:lvlText w:val="%6."/>
+      <w:lvlJc w:val="right"/>
+      <w:pPr>
+        <w:ind w:left="4320" w:hanging="180"/>
+      </w:pPr>
+    </w:lvl>
+    <w:lvl w:ilvl="6" w:tplc="0419000F" w:tentative="1">
+      <w:start w:val="1"/>
+      <w:numFmt w:val="decimal"/>
+      <w:lvlText w:val="%7."/>
+      <w:lvlJc w:val="left"/>
+      <w:pPr>
+        <w:ind w:left="5040" w:hanging="360"/>
+      </w:pPr>
+    </w:lvl>
+    <w:lvl w:ilvl="7" w:tplc="04190019" w:tentative="1">
+      <w:start w:val="1"/>
+      <w:numFmt w:val="lowerLetter"/>
+      <w:lvlText w:val="%8."/>
+      <w:lvlJc w:val="left"/>
+      <w:pPr>
+        <w:ind w:left="5760" w:hanging="360"/>
+      </w:pPr>
+    </w:lvl>
+    <w:lvl w:ilvl="8" w:tplc="0419001B" w:tentative="1">
+      <w:start w:val="1"/>
+      <w:numFmt w:val="lowerRoman"/>
+      <w:lvlText w:val="%9."/>
+      <w:lvlJc w:val="right"/>
+      <w:pPr>
+        <w:ind w:left="6480" w:hanging="180"/>
+      </w:pPr>
+    </w:lvl>
+  </w:abstractNum>
+  <w:abstractNum w:abstractNumId="9" w15:restartNumberingAfterBreak="0">
+    <w:nsid w:val="4B584571"/>
+    <w:multiLevelType w:val="multilevel"/>
+    <w:tmpl w:val="99528B36"/>
+    <w:lvl w:ilvl="0">
+      <w:start w:val="1"/>
+      <w:numFmt w:val="decimal"/>
+      <w:lvlText w:val="%1."/>
+      <w:lvlJc w:val="left"/>
+      <w:pPr>
+        <w:tabs>
+          <w:tab w:val="num" w:pos="720"/>
+        </w:tabs>
+        <w:ind w:left="720" w:hanging="360"/>
+      </w:pPr>
+    </w:lvl>
+    <w:lvl w:ilvl="1" w:tentative="1">
+      <w:start w:val="1"/>
+      <w:numFmt w:val="decimal"/>
+      <w:lvlText w:val="%2."/>
+      <w:lvlJc w:val="left"/>
+      <w:pPr>
+        <w:tabs>
+          <w:tab w:val="num" w:pos="1440"/>
+        </w:tabs>
+        <w:ind w:left="1440" w:hanging="360"/>
+      </w:pPr>
+    </w:lvl>
+    <w:lvl w:ilvl="2" w:tentative="1">
+      <w:start w:val="1"/>
+      <w:numFmt w:val="decimal"/>
+      <w:lvlText w:val="%3."/>
+      <w:lvlJc w:val="left"/>
+      <w:pPr>
+        <w:tabs>
+          <w:tab w:val="num" w:pos="2160"/>
+        </w:tabs>
+        <w:ind w:left="2160" w:hanging="360"/>
+      </w:pPr>
+    </w:lvl>
+    <w:lvl w:ilvl="3" w:tentative="1">
+      <w:start w:val="1"/>
+      <w:numFmt w:val="decimal"/>
+      <w:lvlText w:val="%4."/>
+      <w:lvlJc w:val="left"/>
+      <w:pPr>
+        <w:tabs>
+          <w:tab w:val="num" w:pos="2880"/>
+        </w:tabs>
+        <w:ind w:left="2880" w:hanging="360"/>
+      </w:pPr>
+    </w:lvl>
+    <w:lvl w:ilvl="4" w:tentative="1">
+      <w:start w:val="1"/>
+      <w:numFmt w:val="decimal"/>
+      <w:lvlText w:val="%5."/>
+      <w:lvlJc w:val="left"/>
+      <w:pPr>
+        <w:tabs>
+          <w:tab w:val="num" w:pos="3600"/>
+        </w:tabs>
+        <w:ind w:left="3600" w:hanging="360"/>
+      </w:pPr>
+    </w:lvl>
+    <w:lvl w:ilvl="5" w:tentative="1">
+      <w:start w:val="1"/>
+      <w:numFmt w:val="decimal"/>
+      <w:lvlText w:val="%6."/>
+      <w:lvlJc w:val="left"/>
+      <w:pPr>
+        <w:tabs>
+          <w:tab w:val="num" w:pos="4320"/>
+        </w:tabs>
+        <w:ind w:left="4320" w:hanging="360"/>
+      </w:pPr>
+    </w:lvl>
+    <w:lvl w:ilvl="6" w:tentative="1">
+      <w:start w:val="1"/>
+      <w:numFmt w:val="decimal"/>
+      <w:lvlText w:val="%7."/>
+      <w:lvlJc w:val="left"/>
+      <w:pPr>
+        <w:tabs>
+          <w:tab w:val="num" w:pos="5040"/>
+        </w:tabs>
+        <w:ind w:left="5040" w:hanging="360"/>
+      </w:pPr>
+    </w:lvl>
+    <w:lvl w:ilvl="7" w:tentative="1">
+      <w:start w:val="1"/>
+      <w:numFmt w:val="decimal"/>
+      <w:lvlText w:val="%8."/>
+      <w:lvlJc w:val="left"/>
+      <w:pPr>
+        <w:tabs>
+          <w:tab w:val="num" w:pos="5760"/>
+        </w:tabs>
+        <w:ind w:left="5760" w:hanging="360"/>
+      </w:pPr>
+    </w:lvl>
+    <w:lvl w:ilvl="8" w:tentative="1">
+      <w:start w:val="1"/>
+      <w:numFmt w:val="decimal"/>
+      <w:lvlText w:val="%9."/>
+      <w:lvlJc w:val="left"/>
+      <w:pPr>
+        <w:tabs>
+          <w:tab w:val="num" w:pos="6480"/>
+        </w:tabs>
+        <w:ind w:left="6480" w:hanging="360"/>
+      </w:pPr>
+    </w:lvl>
+  </w:abstractNum>
+  <w:abstractNum w:abstractNumId="10" w15:restartNumberingAfterBreak="0">
+    <w:nsid w:val="56A06E09"/>
+    <w:multiLevelType w:val="multilevel"/>
+    <w:tmpl w:val="4D2850C4"/>
+    <w:lvl w:ilvl="0">
+      <w:start w:val="1"/>
+      <w:numFmt w:val="decimal"/>
+      <w:lvlText w:val="%1."/>
+      <w:lvlJc w:val="left"/>
+      <w:pPr>
+        <w:tabs>
+          <w:tab w:val="num" w:pos="720"/>
+        </w:tabs>
+        <w:ind w:left="720" w:hanging="360"/>
+      </w:pPr>
+    </w:lvl>
+    <w:lvl w:ilvl="1" w:tentative="1">
+      <w:start w:val="1"/>
+      <w:numFmt w:val="decimal"/>
+      <w:lvlText w:val="%2."/>
+      <w:lvlJc w:val="left"/>
+      <w:pPr>
+        <w:tabs>
+          <w:tab w:val="num" w:pos="1440"/>
+        </w:tabs>
+        <w:ind w:left="1440" w:hanging="360"/>
+      </w:pPr>
+    </w:lvl>
+    <w:lvl w:ilvl="2" w:tentative="1">
+      <w:start w:val="1"/>
+      <w:numFmt w:val="decimal"/>
+      <w:lvlText w:val="%3."/>
+      <w:lvlJc w:val="left"/>
+      <w:pPr>
+        <w:tabs>
+          <w:tab w:val="num" w:pos="2160"/>
+        </w:tabs>
+        <w:ind w:left="2160" w:hanging="360"/>
+      </w:pPr>
+    </w:lvl>
+    <w:lvl w:ilvl="3" w:tentative="1">
+      <w:start w:val="1"/>
+      <w:numFmt w:val="decimal"/>
+      <w:lvlText w:val="%4."/>
+      <w:lvlJc w:val="left"/>
+      <w:pPr>
+        <w:tabs>
+          <w:tab w:val="num" w:pos="2880"/>
+        </w:tabs>
+        <w:ind w:left="2880" w:hanging="360"/>
+      </w:pPr>
+    </w:lvl>
+    <w:lvl w:ilvl="4" w:tentative="1">
+      <w:start w:val="1"/>
+      <w:numFmt w:val="decimal"/>
+      <w:lvlText w:val="%5."/>
+      <w:lvlJc w:val="left"/>
+      <w:pPr>
+        <w:tabs>
+          <w:tab w:val="num" w:pos="3600"/>
+        </w:tabs>
+        <w:ind w:left="3600" w:hanging="360"/>
+      </w:pPr>
+    </w:lvl>
+    <w:lvl w:ilvl="5" w:tentative="1">
+      <w:start w:val="1"/>
+      <w:numFmt w:val="decimal"/>
+      <w:lvlText w:val="%6."/>
+      <w:lvlJc w:val="left"/>
+      <w:pPr>
+        <w:tabs>
+          <w:tab w:val="num" w:pos="4320"/>
+        </w:tabs>
+        <w:ind w:left="4320" w:hanging="360"/>
+      </w:pPr>
+    </w:lvl>
+    <w:lvl w:ilvl="6" w:tentative="1">
+      <w:start w:val="1"/>
+      <w:numFmt w:val="decimal"/>
+      <w:lvlText w:val="%7."/>
+      <w:lvlJc w:val="left"/>
+      <w:pPr>
+        <w:tabs>
+          <w:tab w:val="num" w:pos="5040"/>
+        </w:tabs>
+        <w:ind w:left="5040" w:hanging="360"/>
+      </w:pPr>
+    </w:lvl>
+    <w:lvl w:ilvl="7" w:tentative="1">
+      <w:start w:val="1"/>
+      <w:numFmt w:val="decimal"/>
+      <w:lvlText w:val="%8."/>
+      <w:lvlJc w:val="left"/>
+      <w:pPr>
+        <w:tabs>
+          <w:tab w:val="num" w:pos="5760"/>
+        </w:tabs>
+        <w:ind w:left="5760" w:hanging="360"/>
+      </w:pPr>
+    </w:lvl>
+    <w:lvl w:ilvl="8" w:tentative="1">
+      <w:start w:val="1"/>
+      <w:numFmt w:val="decimal"/>
+      <w:lvlText w:val="%9."/>
+      <w:lvlJc w:val="left"/>
+      <w:pPr>
+        <w:tabs>
+          <w:tab w:val="num" w:pos="6480"/>
+        </w:tabs>
+        <w:ind w:left="6480" w:hanging="360"/>
+      </w:pPr>
+    </w:lvl>
+  </w:abstractNum>
+  <w:abstractNum w:abstractNumId="11" w15:restartNumberingAfterBreak="0">
     <w:nsid w:val="59513FB0"/>
     <w:multiLevelType w:val="multilevel"/>
     <w:tmpl w:val="DD5EDA84"/>
@@ -7260,7 +7618,7 @@
       </w:rPr>
     </w:lvl>
   </w:abstractNum>
-  <w:abstractNum w:abstractNumId="6" w15:restartNumberingAfterBreak="0">
+  <w:abstractNum w:abstractNumId="12" w15:restartNumberingAfterBreak="0">
     <w:nsid w:val="6932695B"/>
     <w:multiLevelType w:val="multilevel"/>
     <w:tmpl w:val="20469C00"/>
@@ -7373,7 +7731,187 @@
       </w:pPr>
     </w:lvl>
   </w:abstractNum>
-  <w:abstractNum w:abstractNumId="7" w15:restartNumberingAfterBreak="0">
+  <w:abstractNum w:abstractNumId="13" w15:restartNumberingAfterBreak="0">
+    <w:nsid w:val="6DDC618D"/>
+    <w:multiLevelType w:val="hybridMultilevel"/>
+    <w:tmpl w:val="DD024FA0"/>
+    <w:lvl w:ilvl="0" w:tplc="593A8FEE">
+      <w:start w:val="1"/>
+      <w:numFmt w:val="decimal"/>
+      <w:suff w:val="space"/>
+      <w:lvlText w:val="%1"/>
+      <w:lvlJc w:val="left"/>
+      <w:pPr>
+        <w:ind w:left="0" w:firstLine="709"/>
+      </w:pPr>
+      <w:rPr>
+        <w:rFonts w:hint="default"/>
+      </w:rPr>
+    </w:lvl>
+    <w:lvl w:ilvl="1" w:tplc="04190019" w:tentative="1">
+      <w:start w:val="1"/>
+      <w:numFmt w:val="lowerLetter"/>
+      <w:lvlText w:val="%2."/>
+      <w:lvlJc w:val="left"/>
+      <w:pPr>
+        <w:ind w:left="1440" w:hanging="360"/>
+      </w:pPr>
+    </w:lvl>
+    <w:lvl w:ilvl="2" w:tplc="0419001B" w:tentative="1">
+      <w:start w:val="1"/>
+      <w:numFmt w:val="lowerRoman"/>
+      <w:lvlText w:val="%3."/>
+      <w:lvlJc w:val="right"/>
+      <w:pPr>
+        <w:ind w:left="2160" w:hanging="180"/>
+      </w:pPr>
+    </w:lvl>
+    <w:lvl w:ilvl="3" w:tplc="0419000F" w:tentative="1">
+      <w:start w:val="1"/>
+      <w:numFmt w:val="decimal"/>
+      <w:lvlText w:val="%4."/>
+      <w:lvlJc w:val="left"/>
+      <w:pPr>
+        <w:ind w:left="2880" w:hanging="360"/>
+      </w:pPr>
+    </w:lvl>
+    <w:lvl w:ilvl="4" w:tplc="04190019" w:tentative="1">
+      <w:start w:val="1"/>
+      <w:numFmt w:val="lowerLetter"/>
+      <w:lvlText w:val="%5."/>
+      <w:lvlJc w:val="left"/>
+      <w:pPr>
+        <w:ind w:left="3600" w:hanging="360"/>
+      </w:pPr>
+    </w:lvl>
+    <w:lvl w:ilvl="5" w:tplc="0419001B" w:tentative="1">
+      <w:start w:val="1"/>
+      <w:numFmt w:val="lowerRoman"/>
+      <w:lvlText w:val="%6."/>
+      <w:lvlJc w:val="right"/>
+      <w:pPr>
+        <w:ind w:left="4320" w:hanging="180"/>
+      </w:pPr>
+    </w:lvl>
+    <w:lvl w:ilvl="6" w:tplc="0419000F" w:tentative="1">
+      <w:start w:val="1"/>
+      <w:numFmt w:val="decimal"/>
+      <w:lvlText w:val="%7."/>
+      <w:lvlJc w:val="left"/>
+      <w:pPr>
+        <w:ind w:left="5040" w:hanging="360"/>
+      </w:pPr>
+    </w:lvl>
+    <w:lvl w:ilvl="7" w:tplc="04190019" w:tentative="1">
+      <w:start w:val="1"/>
+      <w:numFmt w:val="lowerLetter"/>
+      <w:lvlText w:val="%8."/>
+      <w:lvlJc w:val="left"/>
+      <w:pPr>
+        <w:ind w:left="5760" w:hanging="360"/>
+      </w:pPr>
+    </w:lvl>
+    <w:lvl w:ilvl="8" w:tplc="0419001B" w:tentative="1">
+      <w:start w:val="1"/>
+      <w:numFmt w:val="lowerRoman"/>
+      <w:lvlText w:val="%9."/>
+      <w:lvlJc w:val="right"/>
+      <w:pPr>
+        <w:ind w:left="6480" w:hanging="180"/>
+      </w:pPr>
+    </w:lvl>
+  </w:abstractNum>
+  <w:abstractNum w:abstractNumId="14" w15:restartNumberingAfterBreak="0">
+    <w:nsid w:val="75E94AF2"/>
+    <w:multiLevelType w:val="hybridMultilevel"/>
+    <w:tmpl w:val="A698C3DE"/>
+    <w:lvl w:ilvl="0" w:tplc="593A8FEE">
+      <w:start w:val="1"/>
+      <w:numFmt w:val="decimal"/>
+      <w:suff w:val="space"/>
+      <w:lvlText w:val="%1"/>
+      <w:lvlJc w:val="left"/>
+      <w:pPr>
+        <w:ind w:left="0" w:firstLine="709"/>
+      </w:pPr>
+      <w:rPr>
+        <w:rFonts w:hint="default"/>
+      </w:rPr>
+    </w:lvl>
+    <w:lvl w:ilvl="1" w:tplc="04190019" w:tentative="1">
+      <w:start w:val="1"/>
+      <w:numFmt w:val="lowerLetter"/>
+      <w:lvlText w:val="%2."/>
+      <w:lvlJc w:val="left"/>
+      <w:pPr>
+        <w:ind w:left="1440" w:hanging="360"/>
+      </w:pPr>
+    </w:lvl>
+    <w:lvl w:ilvl="2" w:tplc="0419001B" w:tentative="1">
+      <w:start w:val="1"/>
+      <w:numFmt w:val="lowerRoman"/>
+      <w:lvlText w:val="%3."/>
+      <w:lvlJc w:val="right"/>
+      <w:pPr>
+        <w:ind w:left="2160" w:hanging="180"/>
+      </w:pPr>
+    </w:lvl>
+    <w:lvl w:ilvl="3" w:tplc="0419000F" w:tentative="1">
+      <w:start w:val="1"/>
+      <w:numFmt w:val="decimal"/>
+      <w:lvlText w:val="%4."/>
+      <w:lvlJc w:val="left"/>
+      <w:pPr>
+        <w:ind w:left="2880" w:hanging="360"/>
+      </w:pPr>
+    </w:lvl>
+    <w:lvl w:ilvl="4" w:tplc="04190019" w:tentative="1">
+      <w:start w:val="1"/>
+      <w:numFmt w:val="lowerLetter"/>
+      <w:lvlText w:val="%5."/>
+      <w:lvlJc w:val="left"/>
+      <w:pPr>
+        <w:ind w:left="3600" w:hanging="360"/>
+      </w:pPr>
+    </w:lvl>
+    <w:lvl w:ilvl="5" w:tplc="0419001B" w:tentative="1">
+      <w:start w:val="1"/>
+      <w:numFmt w:val="lowerRoman"/>
+      <w:lvlText w:val="%6."/>
+      <w:lvlJc w:val="right"/>
+      <w:pPr>
+        <w:ind w:left="4320" w:hanging="180"/>
+      </w:pPr>
+    </w:lvl>
+    <w:lvl w:ilvl="6" w:tplc="0419000F" w:tentative="1">
+      <w:start w:val="1"/>
+      <w:numFmt w:val="decimal"/>
+      <w:lvlText w:val="%7."/>
+      <w:lvlJc w:val="left"/>
+      <w:pPr>
+        <w:ind w:left="5040" w:hanging="360"/>
+      </w:pPr>
+    </w:lvl>
+    <w:lvl w:ilvl="7" w:tplc="04190019" w:tentative="1">
+      <w:start w:val="1"/>
+      <w:numFmt w:val="lowerLetter"/>
+      <w:lvlText w:val="%8."/>
+      <w:lvlJc w:val="left"/>
+      <w:pPr>
+        <w:ind w:left="5760" w:hanging="360"/>
+      </w:pPr>
+    </w:lvl>
+    <w:lvl w:ilvl="8" w:tplc="0419001B" w:tentative="1">
+      <w:start w:val="1"/>
+      <w:numFmt w:val="lowerRoman"/>
+      <w:lvlText w:val="%9."/>
+      <w:lvlJc w:val="right"/>
+      <w:pPr>
+        <w:ind w:left="6480" w:hanging="180"/>
+      </w:pPr>
+    </w:lvl>
+  </w:abstractNum>
+  <w:abstractNum w:abstractNumId="15" w15:restartNumberingAfterBreak="0">
     <w:nsid w:val="78BE51D6"/>
     <w:multiLevelType w:val="hybridMultilevel"/>
     <w:tmpl w:val="669CD542"/>
@@ -7463,11 +8001,124 @@
       </w:pPr>
     </w:lvl>
   </w:abstractNum>
+  <w:abstractNum w:abstractNumId="16" w15:restartNumberingAfterBreak="0">
+    <w:nsid w:val="7A0611E8"/>
+    <w:multiLevelType w:val="multilevel"/>
+    <w:tmpl w:val="6CDA56D0"/>
+    <w:lvl w:ilvl="0">
+      <w:start w:val="1"/>
+      <w:numFmt w:val="decimal"/>
+      <w:lvlText w:val="%1."/>
+      <w:lvlJc w:val="left"/>
+      <w:pPr>
+        <w:tabs>
+          <w:tab w:val="num" w:pos="720"/>
+        </w:tabs>
+        <w:ind w:left="720" w:hanging="360"/>
+      </w:pPr>
+    </w:lvl>
+    <w:lvl w:ilvl="1" w:tentative="1">
+      <w:start w:val="1"/>
+      <w:numFmt w:val="decimal"/>
+      <w:lvlText w:val="%2."/>
+      <w:lvlJc w:val="left"/>
+      <w:pPr>
+        <w:tabs>
+          <w:tab w:val="num" w:pos="1440"/>
+        </w:tabs>
+        <w:ind w:left="1440" w:hanging="360"/>
+      </w:pPr>
+    </w:lvl>
+    <w:lvl w:ilvl="2" w:tentative="1">
+      <w:start w:val="1"/>
+      <w:numFmt w:val="decimal"/>
+      <w:lvlText w:val="%3."/>
+      <w:lvlJc w:val="left"/>
+      <w:pPr>
+        <w:tabs>
+          <w:tab w:val="num" w:pos="2160"/>
+        </w:tabs>
+        <w:ind w:left="2160" w:hanging="360"/>
+      </w:pPr>
+    </w:lvl>
+    <w:lvl w:ilvl="3" w:tentative="1">
+      <w:start w:val="1"/>
+      <w:numFmt w:val="decimal"/>
+      <w:lvlText w:val="%4."/>
+      <w:lvlJc w:val="left"/>
+      <w:pPr>
+        <w:tabs>
+          <w:tab w:val="num" w:pos="2880"/>
+        </w:tabs>
+        <w:ind w:left="2880" w:hanging="360"/>
+      </w:pPr>
+    </w:lvl>
+    <w:lvl w:ilvl="4" w:tentative="1">
+      <w:start w:val="1"/>
+      <w:numFmt w:val="decimal"/>
+      <w:lvlText w:val="%5."/>
+      <w:lvlJc w:val="left"/>
+      <w:pPr>
+        <w:tabs>
+          <w:tab w:val="num" w:pos="3600"/>
+        </w:tabs>
+        <w:ind w:left="3600" w:hanging="360"/>
+      </w:pPr>
+    </w:lvl>
+    <w:lvl w:ilvl="5" w:tentative="1">
+      <w:start w:val="1"/>
+      <w:numFmt w:val="decimal"/>
+      <w:lvlText w:val="%6."/>
+      <w:lvlJc w:val="left"/>
+      <w:pPr>
+        <w:tabs>
+          <w:tab w:val="num" w:pos="4320"/>
+        </w:tabs>
+        <w:ind w:left="4320" w:hanging="360"/>
+      </w:pPr>
+    </w:lvl>
+    <w:lvl w:ilvl="6" w:tentative="1">
+      <w:start w:val="1"/>
+      <w:numFmt w:val="decimal"/>
+      <w:lvlText w:val="%7."/>
+      <w:lvlJc w:val="left"/>
+      <w:pPr>
+        <w:tabs>
+          <w:tab w:val="num" w:pos="5040"/>
+        </w:tabs>
+        <w:ind w:left="5040" w:hanging="360"/>
+      </w:pPr>
+    </w:lvl>
+    <w:lvl w:ilvl="7" w:tentative="1">
+      <w:start w:val="1"/>
+      <w:numFmt w:val="decimal"/>
+      <w:lvlText w:val="%8."/>
+      <w:lvlJc w:val="left"/>
+      <w:pPr>
+        <w:tabs>
+          <w:tab w:val="num" w:pos="5760"/>
+        </w:tabs>
+        <w:ind w:left="5760" w:hanging="360"/>
+      </w:pPr>
+    </w:lvl>
+    <w:lvl w:ilvl="8" w:tentative="1">
+      <w:start w:val="1"/>
+      <w:numFmt w:val="decimal"/>
+      <w:lvlText w:val="%9."/>
+      <w:lvlJc w:val="left"/>
+      <w:pPr>
+        <w:tabs>
+          <w:tab w:val="num" w:pos="6480"/>
+        </w:tabs>
+        <w:ind w:left="6480" w:hanging="360"/>
+      </w:pPr>
+    </w:lvl>
+  </w:abstractNum>
   <w:num w:numId="1">
-    <w:abstractNumId w:val="5"/>
+    <w:abstractNumId w:val="11"/>
   </w:num>
   <w:num w:numId="2">
-    <w:abstractNumId w:val="4"/>
+    <w:abstractNumId w:val="6"/>
   </w:num>
   <w:num w:numId="3">
     <w:abstractNumId w:val="1"/>
@@ -7476,16 +8127,43 @@
     <w:abstractNumId w:val="0"/>
   </w:num>
   <w:num w:numId="5">
+    <w:abstractNumId w:val="15"/>
+  </w:num>
+  <w:num w:numId="6">
+    <w:abstractNumId w:val="4"/>
+  </w:num>
+  <w:num w:numId="7">
+    <w:abstractNumId w:val="3"/>
+  </w:num>
+  <w:num w:numId="8">
+    <w:abstractNumId w:val="12"/>
+  </w:num>
+  <w:num w:numId="9">
+    <w:abstractNumId w:val="16"/>
+  </w:num>
+  <w:num w:numId="10">
     <w:abstractNumId w:val="7"/>
   </w:num>
-  <w:num w:numId="6">
-    <w:abstractNumId w:val="3"/>
-  </w:num>
-  <w:num w:numId="7">
+  <w:num w:numId="11">
     <w:abstractNumId w:val="2"/>
   </w:num>
-  <w:num w:numId="8">
-    <w:abstractNumId w:val="6"/>
+  <w:num w:numId="12">
+    <w:abstractNumId w:val="8"/>
+  </w:num>
+  <w:num w:numId="13">
+    <w:abstractNumId w:val="9"/>
+  </w:num>
+  <w:num w:numId="14">
+    <w:abstractNumId w:val="14"/>
+  </w:num>
+  <w:num w:numId="15">
+    <w:abstractNumId w:val="5"/>
+  </w:num>
+  <w:num w:numId="16">
+    <w:abstractNumId w:val="13"/>
+  </w:num>
+  <w:num w:numId="17">
+    <w:abstractNumId w:val="10"/>
   </w:num>
   <w:numIdMacAtCleanup w:val="3"/>
 </w:numbering>
@@ -8857,6 +9535,19 @@
       <w:lang w:eastAsia="en-US" w:bidi="ar-SA"/>
     </w:rPr>
   </w:style>
+  <w:style w:type="character" w:styleId="HTML">
+    <w:name w:val="HTML Code"/>
+    <w:basedOn w:val="a1"/>
+    <w:uiPriority w:val="99"/>
+    <w:semiHidden/>
+    <w:unhideWhenUsed/>
+    <w:rsid w:val="00540496"/>
+    <w:rPr>
+      <w:rFonts w:ascii="Courier New" w:eastAsia="Times New Roman" w:hAnsi="Courier New" w:cs="Courier New"/>
+      <w:sz w:val="20"/>
+      <w:szCs w:val="20"/>
+    </w:rPr>
+  </w:style>
 </w:styles>
 </file>
 
@@ -9160,7 +9851,7 @@
 </file>
 
 <file path=customXml/itemProps1.xml><?xml version="1.0" encoding="utf-8"?>
-<ds:datastoreItem xmlns:ds="http://schemas.openxmlformats.org/officeDocument/2006/customXml" ds:itemID="{44A385BF-88F1-4C2F-8B93-293942768FC4}">
+<ds:datastoreItem xmlns:ds="http://schemas.openxmlformats.org/officeDocument/2006/customXml" ds:itemID="{D448EF4B-2492-4B58-BB50-9CFF18C97C01}">
   <ds:schemaRefs>
     <ds:schemaRef ds:uri="http://schemas.openxmlformats.org/officeDocument/2006/bibliography"/>
   </ds:schemaRefs>

--- a/note/Записка.docx
+++ b/note/Записка.docx
@@ -168,9 +168,11 @@
             <w:r>
               <w:t>________________</w:t>
             </w:r>
+            <w:proofErr w:type="spellStart"/>
             <w:r>
               <w:t>В.Д.Владымцев</w:t>
             </w:r>
+            <w:proofErr w:type="spellEnd"/>
           </w:p>
         </w:tc>
       </w:tr>
@@ -456,7 +458,15 @@
               <w:t xml:space="preserve">на </w:t>
             </w:r>
             <w:r>
-              <w:t>проверку ___.____.202</w:t>
+              <w:t>проверку __</w:t>
+            </w:r>
+            <w:proofErr w:type="gramStart"/>
+            <w:r>
+              <w:t>_._</w:t>
+            </w:r>
+            <w:proofErr w:type="gramEnd"/>
+            <w:r>
+              <w:t>___.202</w:t>
             </w:r>
             <w:r>
               <w:t>3</w:t>
@@ -547,7 +557,7 @@
     </w:p>
     <w:p>
       <w:pPr>
-        <w:spacing w:line="300" w:lineRule="auto"/>
+        <w:spacing w:line="240" w:lineRule="auto"/>
         <w:jc w:val="center"/>
         <w:rPr>
           <w:rFonts w:cs="Times New Roman"/>
@@ -1272,7 +1282,15 @@
         </w:numPr>
       </w:pPr>
       <w:r>
-        <w:t>Изучение принципов объектно-ориентированного программирования и архитектурного подхода MVC (Model-View-Controller).</w:t>
+        <w:t>Изучение принципов объектно-ориентированного программирования и архитектурного подхода MVC (</w:t>
+      </w:r>
+      <w:proofErr w:type="spellStart"/>
+      <w:r>
+        <w:t>Model-View-Controller</w:t>
+      </w:r>
+      <w:proofErr w:type="spellEnd"/>
+      <w:r>
+        <w:t>).</w:t>
       </w:r>
     </w:p>
     <w:p>
@@ -1323,7 +1341,23 @@
         </w:numPr>
       </w:pPr>
       <w:r>
-        <w:t>Применение технологии Entity Framework для взаимодействия с базой данных, хранящей информацию о сущностях</w:t>
+        <w:t xml:space="preserve">Применение технологии </w:t>
+      </w:r>
+      <w:proofErr w:type="spellStart"/>
+      <w:r>
+        <w:t>Entity</w:t>
+      </w:r>
+      <w:proofErr w:type="spellEnd"/>
+      <w:r>
+        <w:t xml:space="preserve"> </w:t>
+      </w:r>
+      <w:proofErr w:type="spellStart"/>
+      <w:r>
+        <w:t>Framework</w:t>
+      </w:r>
+      <w:proofErr w:type="spellEnd"/>
+      <w:r>
+        <w:t xml:space="preserve"> для взаимодействия с базой данных, хранящей информацию о сущностях</w:t>
       </w:r>
       <w:r>
         <w:t xml:space="preserve"> программы</w:t>
@@ -1341,7 +1375,39 @@
         </w:numPr>
       </w:pPr>
       <w:r>
-        <w:t>Использование языка разметки HTML, шаблонизатора Razor и фреймворка Bootstrap для создания удобного пользовательского интерфейса приложения.</w:t>
+        <w:t xml:space="preserve">Использование языка разметки HTML, </w:t>
+      </w:r>
+      <w:proofErr w:type="spellStart"/>
+      <w:r>
+        <w:t>шаблонизатора</w:t>
+      </w:r>
+      <w:proofErr w:type="spellEnd"/>
+      <w:r>
+        <w:t xml:space="preserve"> </w:t>
+      </w:r>
+      <w:proofErr w:type="spellStart"/>
+      <w:r>
+        <w:t>Razor</w:t>
+      </w:r>
+      <w:proofErr w:type="spellEnd"/>
+      <w:r>
+        <w:t xml:space="preserve"> и </w:t>
+      </w:r>
+      <w:proofErr w:type="spellStart"/>
+      <w:r>
+        <w:t>фреймворка</w:t>
+      </w:r>
+      <w:proofErr w:type="spellEnd"/>
+      <w:r>
+        <w:t xml:space="preserve"> </w:t>
+      </w:r>
+      <w:proofErr w:type="spellStart"/>
+      <w:r>
+        <w:t>Bootstrap</w:t>
+      </w:r>
+      <w:proofErr w:type="spellEnd"/>
+      <w:r>
+        <w:t xml:space="preserve"> для создания удобного пользовательского интерфейса приложения.</w:t>
       </w:r>
     </w:p>
     <w:p>
@@ -1383,22 +1449,62 @@
         <w:rPr>
           <w:i/>
         </w:rPr>
-        <w:t>"CLR via C#" - Джеффри Рихтер</w:t>
+        <w:t xml:space="preserve">"CLR </w:t>
+      </w:r>
+      <w:proofErr w:type="spellStart"/>
+      <w:r>
+        <w:rPr>
+          <w:i/>
+        </w:rPr>
+        <w:t>via</w:t>
+      </w:r>
+      <w:proofErr w:type="spellEnd"/>
+      <w:r>
+        <w:rPr>
+          <w:i/>
+        </w:rPr>
+        <w:t xml:space="preserve"> C#" - Джеффри Рихтер</w:t>
       </w:r>
       <w:r>
         <w:t>.</w:t>
       </w:r>
       <w:r>
-        <w:t xml:space="preserve"> Эта книга является одним из авторитетных руководств по разработке на языке C# и платформе .NET. Автор освещает внутреннее устройство и работу среды CLR (Common Language Runtime) и предлагает глубокое понимание основных концепций и возможностей языка C#.</w:t>
-      </w:r>
-    </w:p>
-    <w:p>
+        <w:t xml:space="preserve"> Эта книга является одним из авторитетных руководств по разработке на языке C# и платформе .NET. Автор освещает внутреннее устройство и работу среды CLR (</w:t>
+      </w:r>
+      <w:proofErr w:type="spellStart"/>
+      <w:r>
+        <w:t>Common</w:t>
+      </w:r>
+      <w:proofErr w:type="spellEnd"/>
+      <w:r>
+        <w:t xml:space="preserve"> </w:t>
+      </w:r>
+      <w:proofErr w:type="spellStart"/>
+      <w:r>
+        <w:t>Language</w:t>
+      </w:r>
+      <w:proofErr w:type="spellEnd"/>
+      <w:r>
+        <w:t xml:space="preserve"> </w:t>
+      </w:r>
+      <w:proofErr w:type="spellStart"/>
+      <w:r>
+        <w:t>Runtime</w:t>
+      </w:r>
+      <w:proofErr w:type="spellEnd"/>
+      <w:r>
+        <w:t>) и предлагает глубокое понимание основных концепций и возможностей языка C#.</w:t>
+      </w:r>
+    </w:p>
+    <w:p>
+      <w:proofErr w:type="spellStart"/>
       <w:r>
         <w:rPr>
           <w:i/>
         </w:rPr>
         <w:t>Metanit</w:t>
       </w:r>
+      <w:proofErr w:type="spellEnd"/>
       <w:r>
         <w:t xml:space="preserve">. </w:t>
       </w:r>
@@ -1426,13 +1532,45 @@
         <w:rPr>
           <w:i/>
         </w:rPr>
-        <w:t>Документация Bootstrap</w:t>
-      </w:r>
+        <w:t xml:space="preserve">Документация </w:t>
+      </w:r>
+      <w:proofErr w:type="spellStart"/>
+      <w:r>
+        <w:rPr>
+          <w:i/>
+        </w:rPr>
+        <w:t>Bootstrap</w:t>
+      </w:r>
+      <w:proofErr w:type="spellEnd"/>
       <w:r>
         <w:t>.</w:t>
       </w:r>
       <w:r>
-        <w:t xml:space="preserve"> Bootstrap является популярным фреймворком для разработки веб-интерфейсов. Официальная документация Bootstrap предоставляет подробное описание компонентов, классов, шаблонов и инструментов, которые помогут вам создавать красивые и отзывчивые веб-страницы.</w:t>
+        <w:t xml:space="preserve"> </w:t>
+      </w:r>
+      <w:proofErr w:type="spellStart"/>
+      <w:r>
+        <w:t>Bootstrap</w:t>
+      </w:r>
+      <w:proofErr w:type="spellEnd"/>
+      <w:r>
+        <w:t xml:space="preserve"> является популярным </w:t>
+      </w:r>
+      <w:proofErr w:type="spellStart"/>
+      <w:r>
+        <w:t>фреймворком</w:t>
+      </w:r>
+      <w:proofErr w:type="spellEnd"/>
+      <w:r>
+        <w:t xml:space="preserve"> для разработки веб-интерфейсов. Официальная документация </w:t>
+      </w:r>
+      <w:proofErr w:type="spellStart"/>
+      <w:r>
+        <w:t>Bootstrap</w:t>
+      </w:r>
+      <w:proofErr w:type="spellEnd"/>
+      <w:r>
+        <w:t xml:space="preserve"> предоставляет подробное описание компонентов, классов, шаблонов и инструментов, которые помогут вам создавать красивые и отзывчивые веб-страницы.</w:t>
       </w:r>
     </w:p>
     <w:p>
@@ -1446,13 +1584,43 @@
         <w:rPr>
           <w:i/>
         </w:rPr>
-        <w:t>тация Microsoft по ASP.NET MVC</w:t>
+        <w:t xml:space="preserve">тация </w:t>
+      </w:r>
+      <w:proofErr w:type="spellStart"/>
+      <w:r>
+        <w:rPr>
+          <w:i/>
+        </w:rPr>
+        <w:t>Microsoft</w:t>
+      </w:r>
+      <w:proofErr w:type="spellEnd"/>
+      <w:r>
+        <w:rPr>
+          <w:i/>
+        </w:rPr>
+        <w:t xml:space="preserve"> по ASP.NET MVC</w:t>
       </w:r>
       <w:r>
         <w:t>.</w:t>
       </w:r>
       <w:r>
-        <w:t xml:space="preserve"> Официальная документация Microsoft по ASP.NET MVC содержит подробное описание архитектуры, основных компонентов и функциональности фреймворка. Она также включает примеры кода и руководства для создания мощных веб-приложений.</w:t>
+        <w:t xml:space="preserve"> Официальная документация </w:t>
+      </w:r>
+      <w:proofErr w:type="spellStart"/>
+      <w:r>
+        <w:t>Microsoft</w:t>
+      </w:r>
+      <w:proofErr w:type="spellEnd"/>
+      <w:r>
+        <w:t xml:space="preserve"> по ASP.NET MVC содержит подробное описание архитектуры, основных компонентов и функциональности </w:t>
+      </w:r>
+      <w:proofErr w:type="spellStart"/>
+      <w:r>
+        <w:t>фреймворка</w:t>
+      </w:r>
+      <w:proofErr w:type="spellEnd"/>
+      <w:r>
+        <w:t>. Она также включает примеры кода и руководства для создания мощных веб-приложений.</w:t>
       </w:r>
     </w:p>
     <w:p>
@@ -1466,13 +1634,43 @@
         <w:rPr>
           <w:i/>
         </w:rPr>
-        <w:t xml:space="preserve"> и платформы .NET и .NET Core"</w:t>
+        <w:t xml:space="preserve"> и платформы .NET и .NET </w:t>
+      </w:r>
+      <w:proofErr w:type="spellStart"/>
+      <w:r>
+        <w:rPr>
+          <w:i/>
+        </w:rPr>
+        <w:t>Core</w:t>
+      </w:r>
+      <w:proofErr w:type="spellEnd"/>
+      <w:r>
+        <w:rPr>
+          <w:i/>
+        </w:rPr>
+        <w:t>"</w:t>
       </w:r>
       <w:r>
         <w:t>.</w:t>
       </w:r>
       <w:r>
-        <w:t xml:space="preserve"> Эндрю Троелсен. Эта книга является исчерпывающим руководством по разработке на языке C# 7 и платформе .NET и .NET Core. Автор предлагает подробное объяснение основных концепций языка и платформы, включая типы данных, синтаксис, обработку исключений, работу с файлами и другие важные аспекты программирования на C#.</w:t>
+        <w:t xml:space="preserve"> Эндрю </w:t>
+      </w:r>
+      <w:proofErr w:type="spellStart"/>
+      <w:r>
+        <w:t>Троелсен</w:t>
+      </w:r>
+      <w:proofErr w:type="spellEnd"/>
+      <w:r>
+        <w:t xml:space="preserve">. Эта книга является исчерпывающим руководством по разработке на языке C# 7 и платформе .NET и .NET </w:t>
+      </w:r>
+      <w:proofErr w:type="spellStart"/>
+      <w:r>
+        <w:t>Core</w:t>
+      </w:r>
+      <w:proofErr w:type="spellEnd"/>
+      <w:r>
+        <w:t>. Автор предлагает подробное объяснение основных концепций языка и платформы, включая типы данных, синтаксис, обработку исключений, работу с файлами и другие важные аспекты программирования на C#.</w:t>
       </w:r>
     </w:p>
     <w:p>
@@ -1482,23 +1680,106 @@
         </w:rPr>
         <w:t xml:space="preserve">Документация </w:t>
       </w:r>
+      <w:proofErr w:type="spellStart"/>
       <w:r>
         <w:rPr>
           <w:i/>
         </w:rPr>
-        <w:t xml:space="preserve">Microsoft </w:t>
-      </w:r>
+        <w:t>Microsoft</w:t>
+      </w:r>
+      <w:proofErr w:type="spellEnd"/>
       <w:r>
         <w:rPr>
           <w:i/>
         </w:rPr>
-        <w:t>по Entity Framework</w:t>
-      </w:r>
+        <w:t xml:space="preserve"> </w:t>
+      </w:r>
+      <w:r>
+        <w:rPr>
+          <w:i/>
+        </w:rPr>
+        <w:t xml:space="preserve">по </w:t>
+      </w:r>
+      <w:proofErr w:type="spellStart"/>
+      <w:r>
+        <w:rPr>
+          <w:i/>
+        </w:rPr>
+        <w:t>Entity</w:t>
+      </w:r>
+      <w:proofErr w:type="spellEnd"/>
+      <w:r>
+        <w:rPr>
+          <w:i/>
+        </w:rPr>
+        <w:t xml:space="preserve"> </w:t>
+      </w:r>
+      <w:proofErr w:type="spellStart"/>
+      <w:r>
+        <w:rPr>
+          <w:i/>
+        </w:rPr>
+        <w:t>Framework</w:t>
+      </w:r>
+      <w:proofErr w:type="spellEnd"/>
       <w:r>
         <w:t xml:space="preserve">. </w:t>
       </w:r>
-      <w:r>
-        <w:t>Entity Framework (EF) является фреймворком для доступа к данным в приложениях на платформе .NET. Официальная документация Entity Framework от Microsoft предоставляет всестороннюю информацию о возможностях и функциональности фреймворка, а также руководства по его использованию.</w:t>
+      <w:proofErr w:type="spellStart"/>
+      <w:r>
+        <w:t>Entity</w:t>
+      </w:r>
+      <w:proofErr w:type="spellEnd"/>
+      <w:r>
+        <w:t xml:space="preserve"> </w:t>
+      </w:r>
+      <w:proofErr w:type="spellStart"/>
+      <w:r>
+        <w:t>Framework</w:t>
+      </w:r>
+      <w:proofErr w:type="spellEnd"/>
+      <w:r>
+        <w:t xml:space="preserve"> (EF) является </w:t>
+      </w:r>
+      <w:proofErr w:type="spellStart"/>
+      <w:r>
+        <w:t>фреймворком</w:t>
+      </w:r>
+      <w:proofErr w:type="spellEnd"/>
+      <w:r>
+        <w:t xml:space="preserve"> для доступа к данным в приложениях на платформе .NET. Официальная документация </w:t>
+      </w:r>
+      <w:proofErr w:type="spellStart"/>
+      <w:r>
+        <w:t>Entity</w:t>
+      </w:r>
+      <w:proofErr w:type="spellEnd"/>
+      <w:r>
+        <w:t xml:space="preserve"> </w:t>
+      </w:r>
+      <w:proofErr w:type="spellStart"/>
+      <w:r>
+        <w:t>Framework</w:t>
+      </w:r>
+      <w:proofErr w:type="spellEnd"/>
+      <w:r>
+        <w:t xml:space="preserve"> от </w:t>
+      </w:r>
+      <w:proofErr w:type="spellStart"/>
+      <w:r>
+        <w:t>Microsoft</w:t>
+      </w:r>
+      <w:proofErr w:type="spellEnd"/>
+      <w:r>
+        <w:t xml:space="preserve"> предоставляет всестороннюю информацию о возможностях и функциональности </w:t>
+      </w:r>
+      <w:proofErr w:type="spellStart"/>
+      <w:r>
+        <w:t>фреймворка</w:t>
+      </w:r>
+      <w:proofErr w:type="spellEnd"/>
+      <w:r>
+        <w:t>, а также руководства по его использованию.</w:t>
       </w:r>
     </w:p>
     <w:p/>
@@ -1533,7 +1814,6 @@
     <w:p>
       <w:pPr>
         <w:pStyle w:val="1"/>
-        <w:spacing w:line="300" w:lineRule="auto"/>
       </w:pPr>
       <w:r>
         <w:lastRenderedPageBreak/>
@@ -1553,7 +1833,31 @@
         <w:ind w:left="0"/>
       </w:pPr>
       <w:r>
-        <w:t>В данном разделе представлено теоретическое обоснование разработки проекта, которое включает в себя описание основных технологий и инструментов, используемых в процессе разработки. Для данного проекта были выбраны следующие основные компоненты: язык программирования C#, платформа .NET, база данных SQLite, ASP.NET и Entity Framework.</w:t>
+        <w:t xml:space="preserve">В данном разделе представлено теоретическое обоснование разработки проекта, которое включает в себя описание основных технологий и инструментов, используемых в процессе разработки. Для данного проекта были выбраны следующие основные компоненты: язык программирования C#, платформа .NET, база данных </w:t>
+      </w:r>
+      <w:proofErr w:type="spellStart"/>
+      <w:r>
+        <w:t>SQLite</w:t>
+      </w:r>
+      <w:proofErr w:type="spellEnd"/>
+      <w:r>
+        <w:t xml:space="preserve">, ASP.NET и </w:t>
+      </w:r>
+      <w:proofErr w:type="spellStart"/>
+      <w:r>
+        <w:t>Entity</w:t>
+      </w:r>
+      <w:proofErr w:type="spellEnd"/>
+      <w:r>
+        <w:t xml:space="preserve"> </w:t>
+      </w:r>
+      <w:proofErr w:type="spellStart"/>
+      <w:r>
+        <w:t>Framework</w:t>
+      </w:r>
+      <w:proofErr w:type="spellEnd"/>
+      <w:r>
+        <w:t>.</w:t>
       </w:r>
       <w:r>
         <w:t xml:space="preserve"> Для создания удобного пользовательского интерфейса представлений был использован язык разметки HTML</w:t>
@@ -1568,11 +1872,21 @@
         <w:t>JavaScript</w:t>
       </w:r>
       <w:r>
-        <w:t>, шаблонизатор</w:t>
-      </w:r>
-      <w:r>
-        <w:t xml:space="preserve"> Razo</w:t>
-      </w:r>
+        <w:t xml:space="preserve">, </w:t>
+      </w:r>
+      <w:proofErr w:type="spellStart"/>
+      <w:r>
+        <w:t>шаблонизатор</w:t>
+      </w:r>
+      <w:proofErr w:type="spellEnd"/>
+      <w:r>
+        <w:t xml:space="preserve"> </w:t>
+      </w:r>
+      <w:proofErr w:type="spellStart"/>
+      <w:r>
+        <w:t>Razo</w:t>
+      </w:r>
+      <w:proofErr w:type="spellEnd"/>
       <w:r>
         <w:rPr>
           <w:lang w:val="en-US"/>
@@ -1588,16 +1902,50 @@
       <w:r>
         <w:t xml:space="preserve"> </w:t>
       </w:r>
+      <w:proofErr w:type="spellStart"/>
       <w:r>
         <w:t>фреймворк</w:t>
       </w:r>
-      <w:r>
-        <w:t xml:space="preserve"> Bootstrap.</w:t>
-      </w:r>
-    </w:p>
-    <w:p>
-      <w:r>
-        <w:t xml:space="preserve">C# (C Sharp) является объектно-ориентированным языком программирования, разработанным компанией Microsoft. Он был представлен в 2000 году в рамках платформы .NET Framework и с тех пор стал одним из основных языков для разработки приложений на этой платформе. </w:t>
+      <w:proofErr w:type="spellEnd"/>
+      <w:r>
+        <w:t xml:space="preserve"> </w:t>
+      </w:r>
+      <w:proofErr w:type="spellStart"/>
+      <w:r>
+        <w:t>Bootstrap</w:t>
+      </w:r>
+      <w:proofErr w:type="spellEnd"/>
+      <w:r>
+        <w:t>.</w:t>
+      </w:r>
+    </w:p>
+    <w:p>
+      <w:r>
+        <w:t xml:space="preserve">C# (C </w:t>
+      </w:r>
+      <w:proofErr w:type="spellStart"/>
+      <w:r>
+        <w:t>Sharp</w:t>
+      </w:r>
+      <w:proofErr w:type="spellEnd"/>
+      <w:r>
+        <w:t xml:space="preserve">) является объектно-ориентированным языком программирования, разработанным компанией </w:t>
+      </w:r>
+      <w:proofErr w:type="spellStart"/>
+      <w:r>
+        <w:t>Microsoft</w:t>
+      </w:r>
+      <w:proofErr w:type="spellEnd"/>
+      <w:r>
+        <w:t xml:space="preserve">. Он был представлен в 2000 году в рамках платформы .NET </w:t>
+      </w:r>
+      <w:proofErr w:type="spellStart"/>
+      <w:r>
+        <w:t>Framework</w:t>
+      </w:r>
+      <w:proofErr w:type="spellEnd"/>
+      <w:r>
+        <w:t xml:space="preserve"> и с тех пор стал одним из основных языков для разработки приложений на этой платформе. </w:t>
       </w:r>
     </w:p>
     <w:p>
@@ -1641,7 +1989,15 @@
         </w:numPr>
       </w:pPr>
       <w:r>
-        <w:t>Управление памятью: В C# используется автоматическое управление памятью с помощью сборки мусора. Это означает, что разработчику не нужно явно освобождать память после использования объектов, так как сборщик мусора автоматически определяет, когда объекты больше не используются и освобождает память, занимаемую ими. Это упрощает разработку, уменьшает количество ошибок, связанных с управлением памятью, и повышает производительность приложений.</w:t>
+        <w:t xml:space="preserve">Управление памятью: </w:t>
+      </w:r>
+      <w:proofErr w:type="gramStart"/>
+      <w:r>
+        <w:t>В</w:t>
+      </w:r>
+      <w:proofErr w:type="gramEnd"/>
+      <w:r>
+        <w:t xml:space="preserve"> C# используется автоматическое управление памятью с помощью сборки мусора. Это означает, что разработчику не нужно явно освобождать память после использования объектов, так как сборщик мусора автоматически определяет, когда объекты больше не используются и освобождает память, занимаемую ими. Это упрощает разработку, уменьшает количество ошибок, связанных с управлением памятью, и повышает производительность приложений.</w:t>
       </w:r>
     </w:p>
     <w:p>
@@ -1653,7 +2009,31 @@
         </w:numPr>
       </w:pPr>
       <w:r>
-        <w:t xml:space="preserve">Многоязыковая поддержка: C# может взаимодействовать с другими языками, поддерживаемыми платформой .NET, такими как Visual Basic .NET и F#. Это позволяет разработчикам использовать различные языки в рамках одного приложения в зависимости от их предпочтений и требований проекта. Также это облегчает переиспользование кода и интеграцию с существующими </w:t>
+        <w:t xml:space="preserve">Многоязыковая поддержка: C# может взаимодействовать с другими языками, поддерживаемыми платформой .NET, такими как </w:t>
+      </w:r>
+      <w:proofErr w:type="spellStart"/>
+      <w:r>
+        <w:t>Visual</w:t>
+      </w:r>
+      <w:proofErr w:type="spellEnd"/>
+      <w:r>
+        <w:t xml:space="preserve"> </w:t>
+      </w:r>
+      <w:proofErr w:type="spellStart"/>
+      <w:r>
+        <w:t>Basic</w:t>
+      </w:r>
+      <w:proofErr w:type="spellEnd"/>
+      <w:r>
+        <w:t xml:space="preserve"> .NET и F#. Это позволяет разработчикам использовать различные языки в рамках одного приложения в зависимости от их предпочтений и требований проекта. Также это облегчает </w:t>
+      </w:r>
+      <w:proofErr w:type="spellStart"/>
+      <w:r>
+        <w:t>переиспользование</w:t>
+      </w:r>
+      <w:proofErr w:type="spellEnd"/>
+      <w:r>
+        <w:t xml:space="preserve"> кода и интеграцию с существующими </w:t>
       </w:r>
       <w:r>
         <w:lastRenderedPageBreak/>
@@ -1681,7 +2061,23 @@
         </w:numPr>
       </w:pPr>
       <w:r>
-        <w:t>Поддержка асинхронного программирования: C# предоставляет инструменты для работы с асинхронными операциями. Ключевые слова async и await позволяют создавать асинхронные методы, которые могут выполняться параллельно и не блокируют главный поток выполнения. Это особенно полезно для разработки реактивных и отзывчивых приложений, а также для улучшения производительности и отзывчивости пользовательского интерфейса.</w:t>
+        <w:t xml:space="preserve">Поддержка асинхронного программирования: C# предоставляет инструменты для работы с асинхронными операциями. Ключевые слова </w:t>
+      </w:r>
+      <w:proofErr w:type="spellStart"/>
+      <w:r>
+        <w:t>async</w:t>
+      </w:r>
+      <w:proofErr w:type="spellEnd"/>
+      <w:r>
+        <w:t xml:space="preserve"> и </w:t>
+      </w:r>
+      <w:proofErr w:type="spellStart"/>
+      <w:r>
+        <w:t>await</w:t>
+      </w:r>
+      <w:proofErr w:type="spellEnd"/>
+      <w:r>
+        <w:t xml:space="preserve"> позволяют создавать асинхронные методы, которые могут выполняться параллельно и не блокируют главный поток выполнения. Это особенно полезно для разработки реактивных и отзывчивых приложений, а также для улучшения производительности и отзывчивости пользовательского интерфейса.</w:t>
       </w:r>
     </w:p>
     <w:p>
@@ -1693,7 +2089,63 @@
         </w:numPr>
       </w:pPr>
       <w:r>
-        <w:t>Мощные инструменты разработки: Для разработки приложений на C# существует множество интегрированных сред разработки (IDE), таких как Microsoft Visual Studio и Visual Studio Code, которые предоставляют широкий набор инструментов для отладки, автодополнения кода, управления проектами и других задач разработки. Эти инструменты значительно упрощают разработку и улучшают производительность разработчика.</w:t>
+        <w:t xml:space="preserve">Мощные инструменты разработки: Для разработки приложений на C# существует множество интегрированных сред разработки (IDE), таких как </w:t>
+      </w:r>
+      <w:proofErr w:type="spellStart"/>
+      <w:r>
+        <w:t>Microsoft</w:t>
+      </w:r>
+      <w:proofErr w:type="spellEnd"/>
+      <w:r>
+        <w:t xml:space="preserve"> </w:t>
+      </w:r>
+      <w:proofErr w:type="spellStart"/>
+      <w:r>
+        <w:t>Visual</w:t>
+      </w:r>
+      <w:proofErr w:type="spellEnd"/>
+      <w:r>
+        <w:t xml:space="preserve"> </w:t>
+      </w:r>
+      <w:proofErr w:type="spellStart"/>
+      <w:r>
+        <w:t>Studio</w:t>
+      </w:r>
+      <w:proofErr w:type="spellEnd"/>
+      <w:r>
+        <w:t xml:space="preserve"> и </w:t>
+      </w:r>
+      <w:proofErr w:type="spellStart"/>
+      <w:r>
+        <w:t>Visual</w:t>
+      </w:r>
+      <w:proofErr w:type="spellEnd"/>
+      <w:r>
+        <w:t xml:space="preserve"> </w:t>
+      </w:r>
+      <w:proofErr w:type="spellStart"/>
+      <w:r>
+        <w:t>Studio</w:t>
+      </w:r>
+      <w:proofErr w:type="spellEnd"/>
+      <w:r>
+        <w:t xml:space="preserve"> </w:t>
+      </w:r>
+      <w:proofErr w:type="spellStart"/>
+      <w:r>
+        <w:t>Code</w:t>
+      </w:r>
+      <w:proofErr w:type="spellEnd"/>
+      <w:r>
+        <w:t xml:space="preserve">, которые предоставляют широкий набор инструментов для отладки, </w:t>
+      </w:r>
+      <w:proofErr w:type="spellStart"/>
+      <w:r>
+        <w:t>автодополнения</w:t>
+      </w:r>
+      <w:proofErr w:type="spellEnd"/>
+      <w:r>
+        <w:t xml:space="preserve"> кода, управления проектами и других задач разработки. Эти инструменты значительно упрощают разработку и улучшают производительность разработчика.</w:t>
       </w:r>
     </w:p>
     <w:p>
@@ -1705,46 +2157,446 @@
         </w:numPr>
       </w:pPr>
       <w:r>
-        <w:t>Поддержка различных платформ: C# поддерживает разработку приложений для разных платформ, включая Windows, macOS и Linux. Благодаря использованию платформы .NET Core, разработчики могут создавать переносимый код, который может быть запущен на разных операционных системах без необходимости переписывания значительной части приложения.</w:t>
-      </w:r>
-    </w:p>
-    <w:p>
-      <w:r>
-        <w:t>Язык программирования C# является мощным инструментом для разработки разнообразных приложений, обладает удобным синтаксисом, богатыми возможностями и широкой поддержкой со стороны Microsoft и сообщества разработчиков.</w:t>
-      </w:r>
-    </w:p>
-    <w:p>
-      <w:r>
-        <w:t xml:space="preserve">.NET (от англ. "dot net") - это кроссплатформенная платформа для разработки программного обеспечения, разработанная компанией Microsoft. Она предоставляет средства и инфраструктуру для создания разнообразных типов приложений, включая настольные приложения, веб-приложения, мобильные приложения, игры, облачные сервисы и IoT-решения. </w:t>
-      </w:r>
-    </w:p>
-    <w:p>
-      <w:r>
-        <w:t xml:space="preserve">Платформа .NET была представлена в 2002 году Microsoft как </w:t>
+        <w:t xml:space="preserve">Поддержка различных платформ: C# поддерживает разработку приложений для разных платформ, включая </w:t>
+      </w:r>
+      <w:proofErr w:type="spellStart"/>
+      <w:r>
+        <w:t>Windows</w:t>
+      </w:r>
+      <w:proofErr w:type="spellEnd"/>
+      <w:r>
+        <w:t xml:space="preserve">, </w:t>
+      </w:r>
+      <w:proofErr w:type="spellStart"/>
+      <w:r>
+        <w:t>macOS</w:t>
+      </w:r>
+      <w:proofErr w:type="spellEnd"/>
+      <w:r>
+        <w:t xml:space="preserve"> и </w:t>
+      </w:r>
+      <w:proofErr w:type="spellStart"/>
+      <w:r>
+        <w:t>Linux</w:t>
+      </w:r>
+      <w:proofErr w:type="spellEnd"/>
+      <w:r>
+        <w:t xml:space="preserve">. Благодаря использованию платформы .NET </w:t>
+      </w:r>
+      <w:proofErr w:type="spellStart"/>
+      <w:r>
+        <w:t>Core</w:t>
+      </w:r>
+      <w:proofErr w:type="spellEnd"/>
+      <w:r>
+        <w:t>, разработчики могут создавать переносимый код, который может быть запущен на разных операционных системах без необходимости переписывания значительной части приложения.</w:t>
+      </w:r>
+    </w:p>
+    <w:p>
+      <w:r>
+        <w:t xml:space="preserve">Язык программирования C# является мощным инструментом для разработки разнообразных приложений, обладает удобным синтаксисом, богатыми возможностями и широкой поддержкой со стороны </w:t>
+      </w:r>
+      <w:proofErr w:type="spellStart"/>
+      <w:r>
+        <w:t>Microsoft</w:t>
+      </w:r>
+      <w:proofErr w:type="spellEnd"/>
+      <w:r>
+        <w:t xml:space="preserve"> и сообщества разработчиков.</w:t>
+      </w:r>
+    </w:p>
+    <w:p>
+      <w:r>
+        <w:t>.NET (от англ. "</w:t>
+      </w:r>
+      <w:proofErr w:type="spellStart"/>
+      <w:r>
+        <w:t>dot</w:t>
+      </w:r>
+      <w:proofErr w:type="spellEnd"/>
+      <w:r>
+        <w:t xml:space="preserve"> </w:t>
+      </w:r>
+      <w:proofErr w:type="spellStart"/>
+      <w:r>
+        <w:t>net</w:t>
+      </w:r>
+      <w:proofErr w:type="spellEnd"/>
+      <w:r>
+        <w:t xml:space="preserve">") - это кроссплатформенная платформа для разработки программного обеспечения, разработанная компанией </w:t>
+      </w:r>
+      <w:proofErr w:type="spellStart"/>
+      <w:r>
+        <w:t>Microsoft</w:t>
+      </w:r>
+      <w:proofErr w:type="spellEnd"/>
+      <w:r>
+        <w:t xml:space="preserve">. Она предоставляет средства и инфраструктуру для создания разнообразных типов приложений, включая настольные приложения, веб-приложения, мобильные приложения, игры, облачные сервисы и </w:t>
+      </w:r>
+      <w:proofErr w:type="spellStart"/>
+      <w:r>
+        <w:t>IoT</w:t>
+      </w:r>
+      <w:proofErr w:type="spellEnd"/>
+      <w:r>
+        <w:t xml:space="preserve">-решения. </w:t>
+      </w:r>
+    </w:p>
+    <w:p>
+      <w:r>
+        <w:t xml:space="preserve">Платформа .NET была представлена в 2002 году </w:t>
+      </w:r>
+      <w:proofErr w:type="spellStart"/>
+      <w:r>
+        <w:t>Microsoft</w:t>
+      </w:r>
+      <w:proofErr w:type="spellEnd"/>
+      <w:r>
+        <w:t xml:space="preserve"> как </w:t>
       </w:r>
       <w:r>
         <w:lastRenderedPageBreak/>
-        <w:t>инновационное решение для разработки приложений под Windows. Она включала в себя .NET Framework, среду выполнения CLR (Common Language Runtime) и языки программирования, такие как C# и Visual Basic .NET. .NET Framework был предназначен для разработки приложений под Windows и был основным фреймворком для работы с платформой .NET в течение многих лет.</w:t>
-      </w:r>
-    </w:p>
-    <w:p>
-      <w:r>
-        <w:t>. NET Framework является классической реализацией платформы .NET. Он включает в себя обширную стандартную библиотеку классов (Base Class Library, BCL), которая предоставляет различные функциональные возможности для разработки приложений, такие как работа с файлами, сетью, базами данных, графикой и другими аспектами разработки. .NET Framework также включает CLR, которая обеспечивает управление памятью, компиляцию JIT (Just-In-Time) и другие важные функции исполнения кода. .NET Framework был основным фреймворком для разработки Windows-приложений до появления .NET Core.</w:t>
-      </w:r>
-    </w:p>
-    <w:p>
-      <w:r>
-        <w:t>.NET Core является новой платформой разработки приложений, которая была представлена Microsoft в 2016 году. Он является модульным и кроссплатформенным фреймворком, который можно использовать для создания приложений под Windows, Linux и macOS. .NET Core предлагает легковесный и быстрый подход к разработке приложений, а также предоставляет новые возможности, такие как поддержка асинхронного программирования и встроенная поддержка микросервисной архитектуры. .NET Core также включает в себя свою собственную версию стандартной библиотеки классов, называемую "CoreFX".</w:t>
-      </w:r>
-    </w:p>
-    <w:p>
-      <w:r>
-        <w:t>Объединение в .NET: В 2019 году Microsoft объединила .NET Framework и .NET Core в единую платформу, называемую просто .NET. Это объединение произошло в рамках релиза .NET 5.0, и оно призвано упростить разработку приложений и сделать платформу .NET более согласованной и единообразной. Теперь .NET включает в себя общую стандартную библиотеку классов (Base Class Library), общий CLR и общие инструменты разработки. Это позволяет разработчикам использовать одни и те же навыки и инструменты для создания приложений под разные операционные системы и устройства.</w:t>
-      </w:r>
-    </w:p>
-    <w:p>
-      <w:r>
-        <w:t xml:space="preserve">Платформа .NET поддерживает несколько языков программирования, включая C#, Visual Basic .NET, F# и другие. C# является основным языком для разработки приложений под платформу .NET. Он предоставляет современные возможности объектно-ориентированного программирования, сильную типизацию, поддержку асинхронного программирования и многое другое. Visual Basic .NET является еще одним популярным языком, особенно для разработки приложений с использованием графического интерфейса. F# - </w:t>
+        <w:t xml:space="preserve">инновационное решение для разработки приложений под </w:t>
+      </w:r>
+      <w:proofErr w:type="spellStart"/>
+      <w:r>
+        <w:t>Windows</w:t>
+      </w:r>
+      <w:proofErr w:type="spellEnd"/>
+      <w:r>
+        <w:t xml:space="preserve">. Она включала в себя .NET </w:t>
+      </w:r>
+      <w:proofErr w:type="spellStart"/>
+      <w:r>
+        <w:t>Framework</w:t>
+      </w:r>
+      <w:proofErr w:type="spellEnd"/>
+      <w:r>
+        <w:t>, среду выполнения CLR (</w:t>
+      </w:r>
+      <w:proofErr w:type="spellStart"/>
+      <w:r>
+        <w:t>Common</w:t>
+      </w:r>
+      <w:proofErr w:type="spellEnd"/>
+      <w:r>
+        <w:t xml:space="preserve"> </w:t>
+      </w:r>
+      <w:proofErr w:type="spellStart"/>
+      <w:r>
+        <w:t>Language</w:t>
+      </w:r>
+      <w:proofErr w:type="spellEnd"/>
+      <w:r>
+        <w:t xml:space="preserve"> </w:t>
+      </w:r>
+      <w:proofErr w:type="spellStart"/>
+      <w:r>
+        <w:t>Runtime</w:t>
+      </w:r>
+      <w:proofErr w:type="spellEnd"/>
+      <w:r>
+        <w:t xml:space="preserve">) и языки программирования, такие как C# и </w:t>
+      </w:r>
+      <w:proofErr w:type="spellStart"/>
+      <w:r>
+        <w:t>Visual</w:t>
+      </w:r>
+      <w:proofErr w:type="spellEnd"/>
+      <w:r>
+        <w:t xml:space="preserve"> </w:t>
+      </w:r>
+      <w:proofErr w:type="spellStart"/>
+      <w:r>
+        <w:t>Basic</w:t>
+      </w:r>
+      <w:proofErr w:type="spellEnd"/>
+      <w:r>
+        <w:t xml:space="preserve"> .NET. .NET </w:t>
+      </w:r>
+      <w:proofErr w:type="spellStart"/>
+      <w:r>
+        <w:t>Framework</w:t>
+      </w:r>
+      <w:proofErr w:type="spellEnd"/>
+      <w:r>
+        <w:t xml:space="preserve"> был предназначен для разработки приложений под </w:t>
+      </w:r>
+      <w:proofErr w:type="spellStart"/>
+      <w:r>
+        <w:t>Windows</w:t>
+      </w:r>
+      <w:proofErr w:type="spellEnd"/>
+      <w:r>
+        <w:t xml:space="preserve"> и был основным </w:t>
+      </w:r>
+      <w:proofErr w:type="spellStart"/>
+      <w:r>
+        <w:t>фреймворком</w:t>
+      </w:r>
+      <w:proofErr w:type="spellEnd"/>
+      <w:r>
+        <w:t xml:space="preserve"> для работы с платформой .NET в течение многих лет.</w:t>
+      </w:r>
+    </w:p>
+    <w:p>
+      <w:r>
+        <w:t xml:space="preserve">. NET </w:t>
+      </w:r>
+      <w:proofErr w:type="spellStart"/>
+      <w:r>
+        <w:t>Framework</w:t>
+      </w:r>
+      <w:proofErr w:type="spellEnd"/>
+      <w:r>
+        <w:t xml:space="preserve"> является классической реализацией платформы .NET. Он включает в себя обширную стандартную библиотеку классов (</w:t>
+      </w:r>
+      <w:proofErr w:type="spellStart"/>
+      <w:r>
+        <w:t>Base</w:t>
+      </w:r>
+      <w:proofErr w:type="spellEnd"/>
+      <w:r>
+        <w:t xml:space="preserve"> </w:t>
+      </w:r>
+      <w:proofErr w:type="spellStart"/>
+      <w:r>
+        <w:t>Class</w:t>
+      </w:r>
+      <w:proofErr w:type="spellEnd"/>
+      <w:r>
+        <w:t xml:space="preserve"> </w:t>
+      </w:r>
+      <w:proofErr w:type="spellStart"/>
+      <w:r>
+        <w:t>Library</w:t>
+      </w:r>
+      <w:proofErr w:type="spellEnd"/>
+      <w:r>
+        <w:t xml:space="preserve">, BCL), которая предоставляет различные функциональные возможности для разработки приложений, такие как работа с файлами, сетью, базами данных, графикой и другими аспектами разработки. .NET </w:t>
+      </w:r>
+      <w:proofErr w:type="spellStart"/>
+      <w:r>
+        <w:t>Framework</w:t>
+      </w:r>
+      <w:proofErr w:type="spellEnd"/>
+      <w:r>
+        <w:t xml:space="preserve"> также включает CLR, которая обеспечивает управление памятью, компиляцию JIT (</w:t>
+      </w:r>
+      <w:proofErr w:type="spellStart"/>
+      <w:r>
+        <w:t>Just-In-Time</w:t>
+      </w:r>
+      <w:proofErr w:type="spellEnd"/>
+      <w:r>
+        <w:t xml:space="preserve">) и другие важные функции исполнения кода. .NET </w:t>
+      </w:r>
+      <w:proofErr w:type="spellStart"/>
+      <w:r>
+        <w:t>Framework</w:t>
+      </w:r>
+      <w:proofErr w:type="spellEnd"/>
+      <w:r>
+        <w:t xml:space="preserve"> был основным </w:t>
+      </w:r>
+      <w:proofErr w:type="spellStart"/>
+      <w:r>
+        <w:t>фреймворком</w:t>
+      </w:r>
+      <w:proofErr w:type="spellEnd"/>
+      <w:r>
+        <w:t xml:space="preserve"> для разработки </w:t>
+      </w:r>
+      <w:proofErr w:type="spellStart"/>
+      <w:r>
+        <w:t>Windows</w:t>
+      </w:r>
+      <w:proofErr w:type="spellEnd"/>
+      <w:r>
+        <w:t xml:space="preserve">-приложений до появления .NET </w:t>
+      </w:r>
+      <w:proofErr w:type="spellStart"/>
+      <w:r>
+        <w:t>Core</w:t>
+      </w:r>
+      <w:proofErr w:type="spellEnd"/>
+      <w:r>
+        <w:t>.</w:t>
+      </w:r>
+    </w:p>
+    <w:p>
+      <w:r>
+        <w:t xml:space="preserve">.NET </w:t>
+      </w:r>
+      <w:proofErr w:type="spellStart"/>
+      <w:r>
+        <w:t>Core</w:t>
+      </w:r>
+      <w:proofErr w:type="spellEnd"/>
+      <w:r>
+        <w:t xml:space="preserve"> является новой платформой разработки приложений, которая была представлена </w:t>
+      </w:r>
+      <w:proofErr w:type="spellStart"/>
+      <w:r>
+        <w:t>Microsoft</w:t>
+      </w:r>
+      <w:proofErr w:type="spellEnd"/>
+      <w:r>
+        <w:t xml:space="preserve"> в 2016 году. Он является модульным и кроссплатформенным </w:t>
+      </w:r>
+      <w:proofErr w:type="spellStart"/>
+      <w:r>
+        <w:t>фреймворком</w:t>
+      </w:r>
+      <w:proofErr w:type="spellEnd"/>
+      <w:r>
+        <w:t xml:space="preserve">, который можно использовать для создания приложений под </w:t>
+      </w:r>
+      <w:proofErr w:type="spellStart"/>
+      <w:r>
+        <w:t>Windows</w:t>
+      </w:r>
+      <w:proofErr w:type="spellEnd"/>
+      <w:r>
+        <w:t xml:space="preserve">, </w:t>
+      </w:r>
+      <w:proofErr w:type="spellStart"/>
+      <w:r>
+        <w:t>Linux</w:t>
+      </w:r>
+      <w:proofErr w:type="spellEnd"/>
+      <w:r>
+        <w:t xml:space="preserve"> и </w:t>
+      </w:r>
+      <w:proofErr w:type="spellStart"/>
+      <w:r>
+        <w:t>macOS</w:t>
+      </w:r>
+      <w:proofErr w:type="spellEnd"/>
+      <w:r>
+        <w:t xml:space="preserve">. .NET </w:t>
+      </w:r>
+      <w:proofErr w:type="spellStart"/>
+      <w:r>
+        <w:t>Core</w:t>
+      </w:r>
+      <w:proofErr w:type="spellEnd"/>
+      <w:r>
+        <w:t xml:space="preserve"> предлагает легковесный и быстрый подход к разработке приложений, а также предоставляет новые возможности, такие как поддержка асинхронного программирования и встроенная поддержка </w:t>
+      </w:r>
+      <w:proofErr w:type="spellStart"/>
+      <w:r>
+        <w:t>микросервисной</w:t>
+      </w:r>
+      <w:proofErr w:type="spellEnd"/>
+      <w:r>
+        <w:t xml:space="preserve"> архитектуры. .NET </w:t>
+      </w:r>
+      <w:proofErr w:type="spellStart"/>
+      <w:r>
+        <w:t>Core</w:t>
+      </w:r>
+      <w:proofErr w:type="spellEnd"/>
+      <w:r>
+        <w:t xml:space="preserve"> также включает в себя свою собственную версию стандартной библиотеки классов, называемую "</w:t>
+      </w:r>
+      <w:proofErr w:type="spellStart"/>
+      <w:r>
+        <w:t>CoreFX</w:t>
+      </w:r>
+      <w:proofErr w:type="spellEnd"/>
+      <w:r>
+        <w:t>".</w:t>
+      </w:r>
+    </w:p>
+    <w:p>
+      <w:r>
+        <w:t xml:space="preserve">Объединение в .NET: В 2019 году </w:t>
+      </w:r>
+      <w:proofErr w:type="spellStart"/>
+      <w:r>
+        <w:t>Microsoft</w:t>
+      </w:r>
+      <w:proofErr w:type="spellEnd"/>
+      <w:r>
+        <w:t xml:space="preserve"> объединила .NET </w:t>
+      </w:r>
+      <w:proofErr w:type="spellStart"/>
+      <w:r>
+        <w:t>Framework</w:t>
+      </w:r>
+      <w:proofErr w:type="spellEnd"/>
+      <w:r>
+        <w:t xml:space="preserve"> и .NET </w:t>
+      </w:r>
+      <w:proofErr w:type="spellStart"/>
+      <w:r>
+        <w:t>Core</w:t>
+      </w:r>
+      <w:proofErr w:type="spellEnd"/>
+      <w:r>
+        <w:t xml:space="preserve"> в единую платформу, называемую просто .NET. Это объединение произошло в рамках релиза .NET 5.0, и оно призвано упростить разработку приложений и сделать платформу .NET более согласованной и единообразной. Теперь .NET включает в себя общую стандартную библиотеку классов (</w:t>
+      </w:r>
+      <w:proofErr w:type="spellStart"/>
+      <w:r>
+        <w:t>Base</w:t>
+      </w:r>
+      <w:proofErr w:type="spellEnd"/>
+      <w:r>
+        <w:t xml:space="preserve"> </w:t>
+      </w:r>
+      <w:proofErr w:type="spellStart"/>
+      <w:r>
+        <w:t>Class</w:t>
+      </w:r>
+      <w:proofErr w:type="spellEnd"/>
+      <w:r>
+        <w:t xml:space="preserve"> </w:t>
+      </w:r>
+      <w:proofErr w:type="spellStart"/>
+      <w:r>
+        <w:t>Library</w:t>
+      </w:r>
+      <w:proofErr w:type="spellEnd"/>
+      <w:r>
+        <w:t>), общий CLR и общие инструменты разработки. Это позволяет разработчикам использовать одни и те же навыки и инструменты для создания приложений под разные операционные системы и устройства.</w:t>
+      </w:r>
+    </w:p>
+    <w:p>
+      <w:r>
+        <w:t xml:space="preserve">Платформа .NET поддерживает несколько языков программирования, включая C#, </w:t>
+      </w:r>
+      <w:proofErr w:type="spellStart"/>
+      <w:r>
+        <w:t>Visual</w:t>
+      </w:r>
+      <w:proofErr w:type="spellEnd"/>
+      <w:r>
+        <w:t xml:space="preserve"> </w:t>
+      </w:r>
+      <w:proofErr w:type="spellStart"/>
+      <w:r>
+        <w:t>Basic</w:t>
+      </w:r>
+      <w:proofErr w:type="spellEnd"/>
+      <w:r>
+        <w:t xml:space="preserve"> .NET, F# и другие. C# является основным языком для разработки приложений под платформу .NET. Он предоставляет современные возможности объектно-ориентированного программирования, сильную типизацию, поддержку асинхронного программирования и многое другое. </w:t>
+      </w:r>
+      <w:proofErr w:type="spellStart"/>
+      <w:r>
+        <w:t>Visual</w:t>
+      </w:r>
+      <w:proofErr w:type="spellEnd"/>
+      <w:r>
+        <w:t xml:space="preserve"> </w:t>
+      </w:r>
+      <w:proofErr w:type="spellStart"/>
+      <w:r>
+        <w:t>Basic</w:t>
+      </w:r>
+      <w:proofErr w:type="spellEnd"/>
+      <w:r>
+        <w:t xml:space="preserve"> .NET является еще одним популярным языком, особенно для разработки приложений с использованием графического интерфейса. F# - </w:t>
       </w:r>
       <w:r>
         <w:lastRenderedPageBreak/>
@@ -1753,7 +2605,55 @@
     </w:p>
     <w:p>
       <w:r>
-        <w:t>Для разработки приложений на платформе .NET доступно множество интегрированных сред разработки (IDE). Microsoft Visual Studio является наиболее популярным и мощным инструментом разработки, предоставляющим широкий набор функций для создания, отладки и развертывания приложений на платформе .NET. Однако также существуют и другие популярные IDE, такие как Visual Studio Code, которые обладают легковесным и гибким подходом к разработке на .NET.</w:t>
+        <w:t xml:space="preserve">Для разработки приложений на платформе .NET доступно множество интегрированных сред разработки (IDE). </w:t>
+      </w:r>
+      <w:proofErr w:type="spellStart"/>
+      <w:r>
+        <w:t>Microsoft</w:t>
+      </w:r>
+      <w:proofErr w:type="spellEnd"/>
+      <w:r>
+        <w:t xml:space="preserve"> </w:t>
+      </w:r>
+      <w:proofErr w:type="spellStart"/>
+      <w:r>
+        <w:t>Visual</w:t>
+      </w:r>
+      <w:proofErr w:type="spellEnd"/>
+      <w:r>
+        <w:t xml:space="preserve"> </w:t>
+      </w:r>
+      <w:proofErr w:type="spellStart"/>
+      <w:r>
+        <w:t>Studio</w:t>
+      </w:r>
+      <w:proofErr w:type="spellEnd"/>
+      <w:r>
+        <w:t xml:space="preserve"> является наиболее популярным и мощным инструментом разработки, предоставляющим широкий набор функций для создания, отладки и развертывания приложений на платформе .NET. Однако также существуют и другие популярные IDE, такие как </w:t>
+      </w:r>
+      <w:proofErr w:type="spellStart"/>
+      <w:r>
+        <w:t>Visual</w:t>
+      </w:r>
+      <w:proofErr w:type="spellEnd"/>
+      <w:r>
+        <w:t xml:space="preserve"> </w:t>
+      </w:r>
+      <w:proofErr w:type="spellStart"/>
+      <w:r>
+        <w:t>Studio</w:t>
+      </w:r>
+      <w:proofErr w:type="spellEnd"/>
+      <w:r>
+        <w:t xml:space="preserve"> </w:t>
+      </w:r>
+      <w:proofErr w:type="spellStart"/>
+      <w:r>
+        <w:t>Code</w:t>
+      </w:r>
+      <w:proofErr w:type="spellEnd"/>
+      <w:r>
+        <w:t>, которые обладают легковесным и гибким подходом к разработке на .NET.</w:t>
       </w:r>
     </w:p>
     <w:p>
@@ -1763,7 +2663,23 @@
     </w:p>
     <w:p>
       <w:r>
-        <w:t>ASP.NET - это фреймворк для разработки веб-приложений, разработанный компанией Microsoft. Он предоставляет разработчикам мощные инструменты и функциональные возможности для создания динамических, масштабируемых и безопасных веб-приложений.</w:t>
+        <w:t xml:space="preserve">ASP.NET - это </w:t>
+      </w:r>
+      <w:proofErr w:type="spellStart"/>
+      <w:r>
+        <w:t>фреймворк</w:t>
+      </w:r>
+      <w:proofErr w:type="spellEnd"/>
+      <w:r>
+        <w:t xml:space="preserve"> для разработки веб-приложений, разработанный компанией </w:t>
+      </w:r>
+      <w:proofErr w:type="spellStart"/>
+      <w:r>
+        <w:t>Microsoft</w:t>
+      </w:r>
+      <w:proofErr w:type="spellEnd"/>
+      <w:r>
+        <w:t>. Он предоставляет разработчикам мощные инструменты и функциональные возможности для создания динамических, масштабируемых и безопасных веб-приложений.</w:t>
       </w:r>
     </w:p>
     <w:p>
@@ -1780,7 +2696,55 @@
         </w:numPr>
       </w:pPr>
       <w:r>
-        <w:t>Модель программирования MVC: ASP.NET предлагает модель программирования Model-View-Controller (MVC), которая позволяет разделить приложение на три основных компонента: модель (Model), представление (View) и контроллер (Controller). Это обеспечивает логическую разделенность кода и улучшает его поддерживаемость и расширяемость.</w:t>
+        <w:t xml:space="preserve">Модель программирования MVC: ASP.NET предлагает модель программирования </w:t>
+      </w:r>
+      <w:proofErr w:type="spellStart"/>
+      <w:r>
+        <w:t>Model-View-Controller</w:t>
+      </w:r>
+      <w:proofErr w:type="spellEnd"/>
+      <w:r>
+        <w:t xml:space="preserve"> (MVC), которая позволяет разделить приложение на три основных компонента: модель (</w:t>
+      </w:r>
+      <w:proofErr w:type="spellStart"/>
+      <w:r>
+        <w:t>Model</w:t>
+      </w:r>
+      <w:proofErr w:type="spellEnd"/>
+      <w:r>
+        <w:t>), представление (</w:t>
+      </w:r>
+      <w:proofErr w:type="spellStart"/>
+      <w:r>
+        <w:t>View</w:t>
+      </w:r>
+      <w:proofErr w:type="spellEnd"/>
+      <w:r>
+        <w:t>) и контроллер (</w:t>
+      </w:r>
+      <w:proofErr w:type="spellStart"/>
+      <w:r>
+        <w:t>Controller</w:t>
+      </w:r>
+      <w:proofErr w:type="spellEnd"/>
+      <w:r>
+        <w:t xml:space="preserve">). Это обеспечивает логическую </w:t>
+      </w:r>
+      <w:proofErr w:type="spellStart"/>
+      <w:r>
+        <w:t>разделенность</w:t>
+      </w:r>
+      <w:proofErr w:type="spellEnd"/>
+      <w:r>
+        <w:t xml:space="preserve"> кода и улучшает его </w:t>
+      </w:r>
+      <w:proofErr w:type="spellStart"/>
+      <w:r>
+        <w:t>поддерживаемость</w:t>
+      </w:r>
+      <w:proofErr w:type="spellEnd"/>
+      <w:r>
+        <w:t xml:space="preserve"> и расширяемость.</w:t>
       </w:r>
     </w:p>
     <w:p>
@@ -1792,7 +2756,23 @@
         </w:numPr>
       </w:pPr>
       <w:r>
-        <w:t>Языки программирования: ASP.NET поддерживает несколько языков программирования, включая C#, Visual Basic .NET, F# и другие. Выбор языка зависит от предпочтений разработчика и требований проекта.</w:t>
+        <w:t xml:space="preserve">Языки программирования: ASP.NET поддерживает несколько языков программирования, включая C#, </w:t>
+      </w:r>
+      <w:proofErr w:type="spellStart"/>
+      <w:r>
+        <w:t>Visual</w:t>
+      </w:r>
+      <w:proofErr w:type="spellEnd"/>
+      <w:r>
+        <w:t xml:space="preserve"> </w:t>
+      </w:r>
+      <w:proofErr w:type="spellStart"/>
+      <w:r>
+        <w:t>Basic</w:t>
+      </w:r>
+      <w:proofErr w:type="spellEnd"/>
+      <w:r>
+        <w:t xml:space="preserve"> .NET, F# и другие. Выбор языка зависит от предпочтений разработчика и требований проекта.</w:t>
       </w:r>
     </w:p>
     <w:p>
@@ -1804,7 +2784,15 @@
         </w:numPr>
       </w:pPr>
       <w:r>
-        <w:t>Серверная часть: ASP.NET позволяет разрабатывать серверную часть веб-приложения с использованием C# (или других языков программирования) и .NET-фреймворка. Вы можете создавать классы, методы, модели и сервисы для обработки запросов, взаимодействия с базой данных, бизнес-логики и других задач.</w:t>
+        <w:t>Серверная часть: ASP.NET позволяет разрабатывать серверную часть веб-приложения с использованием C# (или других языков программирования) и .NET-</w:t>
+      </w:r>
+      <w:proofErr w:type="spellStart"/>
+      <w:r>
+        <w:t>фреймворка</w:t>
+      </w:r>
+      <w:proofErr w:type="spellEnd"/>
+      <w:r>
+        <w:t>. Вы можете создавать классы, методы, модели и сервисы для обработки запросов, взаимодействия с базой данных, бизнес-логики и других задач.</w:t>
       </w:r>
     </w:p>
     <w:p>
@@ -1815,8 +2803,37 @@
           <w:numId w:val="12"/>
         </w:numPr>
       </w:pPr>
-      <w:r>
-        <w:t>Шаблонизатор Razor: ASP.NET использует шаблонизатор Razor, который позволяет встраивать код C# (или других языков программирования) непосредственно в HTML-разметку представлений. Это упрощает создание динамических и интерактивных веб-страниц.</w:t>
+      <w:proofErr w:type="spellStart"/>
+      <w:r>
+        <w:t>Шаблонизатор</w:t>
+      </w:r>
+      <w:proofErr w:type="spellEnd"/>
+      <w:r>
+        <w:t xml:space="preserve"> </w:t>
+      </w:r>
+      <w:proofErr w:type="spellStart"/>
+      <w:r>
+        <w:t>Razor</w:t>
+      </w:r>
+      <w:proofErr w:type="spellEnd"/>
+      <w:r>
+        <w:t xml:space="preserve">: ASP.NET использует </w:t>
+      </w:r>
+      <w:proofErr w:type="spellStart"/>
+      <w:r>
+        <w:t>шаблонизатор</w:t>
+      </w:r>
+      <w:proofErr w:type="spellEnd"/>
+      <w:r>
+        <w:t xml:space="preserve"> </w:t>
+      </w:r>
+      <w:proofErr w:type="spellStart"/>
+      <w:r>
+        <w:t>Razor</w:t>
+      </w:r>
+      <w:proofErr w:type="spellEnd"/>
+      <w:r>
+        <w:t>, который позволяет встраивать код C# (или других языков программирования) непосредственно в HTML-разметку представлений. Это упрощает создание динамических и интерактивных веб-страниц.</w:t>
       </w:r>
     </w:p>
     <w:p>
@@ -1856,7 +2873,39 @@
         </w:numPr>
       </w:pPr>
       <w:r>
-        <w:t>Интеграция с другими технологиями: ASP.NET хорошо интегрируется с другими технологиями и инструментами, такими как Entity Framework для работы с базами данных, Web API для создания API-интерфейсов, SignalR для реализации веб-сокетов и другими.</w:t>
+        <w:t xml:space="preserve">Интеграция с другими технологиями: ASP.NET хорошо интегрируется с другими технологиями и инструментами, такими как </w:t>
+      </w:r>
+      <w:proofErr w:type="spellStart"/>
+      <w:r>
+        <w:t>Entity</w:t>
+      </w:r>
+      <w:proofErr w:type="spellEnd"/>
+      <w:r>
+        <w:t xml:space="preserve"> </w:t>
+      </w:r>
+      <w:proofErr w:type="spellStart"/>
+      <w:r>
+        <w:t>Framework</w:t>
+      </w:r>
+      <w:proofErr w:type="spellEnd"/>
+      <w:r>
+        <w:t xml:space="preserve"> для работы с базами данных, </w:t>
+      </w:r>
+      <w:proofErr w:type="spellStart"/>
+      <w:r>
+        <w:t>Web</w:t>
+      </w:r>
+      <w:proofErr w:type="spellEnd"/>
+      <w:r>
+        <w:t xml:space="preserve"> API для создания API-интерфейсов, </w:t>
+      </w:r>
+      <w:proofErr w:type="spellStart"/>
+      <w:r>
+        <w:t>SignalR</w:t>
+      </w:r>
+      <w:proofErr w:type="spellEnd"/>
+      <w:r>
+        <w:t xml:space="preserve"> для реализации веб-сокетов и другими.</w:t>
       </w:r>
     </w:p>
     <w:p>
@@ -1877,8 +2926,21 @@
       </w:r>
     </w:p>
     <w:p>
-      <w:r>
-        <w:t>Entity Framework - это объектно-ориентированный инструментарий для работы с данными в приложениях .NET. Он предоставляет разработчикам высокоуровневую абстракцию для доступа к данным и управления базами данных, позволяя работать с объектами и сущностями вместо прямых запросов к базе данных.</w:t>
+      <w:proofErr w:type="spellStart"/>
+      <w:r>
+        <w:t>Entity</w:t>
+      </w:r>
+      <w:proofErr w:type="spellEnd"/>
+      <w:r>
+        <w:t xml:space="preserve"> </w:t>
+      </w:r>
+      <w:proofErr w:type="spellStart"/>
+      <w:r>
+        <w:t>Framework</w:t>
+      </w:r>
+      <w:proofErr w:type="spellEnd"/>
+      <w:r>
+        <w:t xml:space="preserve"> - это объектно-ориентированный инструментарий для работы с данными в приложениях .NET. Он предоставляет разработчикам высокоуровневую абстракцию для доступа к данным и управления базами данных, позволяя работать с объектами и сущностями вместо прямых запросов к базе данных.</w:t>
       </w:r>
     </w:p>
     <w:p>
@@ -1895,10 +2957,42 @@
         <w:t>была использована база</w:t>
       </w:r>
       <w:r>
-        <w:t xml:space="preserve"> данных SQLite, которая является легкой и компактной реляционной базой данных. Entity Framework предоставляет подде</w:t>
-      </w:r>
-      <w:r>
-        <w:t xml:space="preserve">ржку для SQLite и позволяет </w:t>
+        <w:t xml:space="preserve"> данных </w:t>
+      </w:r>
+      <w:proofErr w:type="spellStart"/>
+      <w:r>
+        <w:t>SQLite</w:t>
+      </w:r>
+      <w:proofErr w:type="spellEnd"/>
+      <w:r>
+        <w:t xml:space="preserve">, которая является легкой и компактной реляционной базой данных. </w:t>
+      </w:r>
+      <w:proofErr w:type="spellStart"/>
+      <w:r>
+        <w:t>Entity</w:t>
+      </w:r>
+      <w:proofErr w:type="spellEnd"/>
+      <w:r>
+        <w:t xml:space="preserve"> </w:t>
+      </w:r>
+      <w:proofErr w:type="spellStart"/>
+      <w:r>
+        <w:t>Framework</w:t>
+      </w:r>
+      <w:proofErr w:type="spellEnd"/>
+      <w:r>
+        <w:t xml:space="preserve"> предоставляет подде</w:t>
+      </w:r>
+      <w:r>
+        <w:t xml:space="preserve">ржку для </w:t>
+      </w:r>
+      <w:proofErr w:type="spellStart"/>
+      <w:r>
+        <w:t>SQLite</w:t>
+      </w:r>
+      <w:proofErr w:type="spellEnd"/>
+      <w:r>
+        <w:t xml:space="preserve"> и позволяет </w:t>
       </w:r>
       <w:r>
         <w:t xml:space="preserve">работать с ней, используя объектно-ориентированный подход. </w:t>
@@ -1909,7 +3003,23 @@
         <w:t>Н</w:t>
       </w:r>
       <w:r>
-        <w:t>екоторые ключевые особенности и компоненты Entity Framework:</w:t>
+        <w:t xml:space="preserve">екоторые ключевые особенности и компоненты </w:t>
+      </w:r>
+      <w:proofErr w:type="spellStart"/>
+      <w:r>
+        <w:t>Entity</w:t>
+      </w:r>
+      <w:proofErr w:type="spellEnd"/>
+      <w:r>
+        <w:t xml:space="preserve"> </w:t>
+      </w:r>
+      <w:proofErr w:type="spellStart"/>
+      <w:r>
+        <w:t>Framework</w:t>
+      </w:r>
+      <w:proofErr w:type="spellEnd"/>
+      <w:r>
+        <w:t>:</w:t>
       </w:r>
     </w:p>
     <w:p>
@@ -1921,13 +3031,37 @@
         </w:numPr>
       </w:pPr>
       <w:r>
-        <w:t xml:space="preserve">Модель данных: Entity Framework позволяет определить модель данных, которая отражает структуру и отношения таблиц в базе данных. </w:t>
+        <w:t xml:space="preserve">Модель данных: </w:t>
+      </w:r>
+      <w:proofErr w:type="spellStart"/>
+      <w:r>
+        <w:t>Entity</w:t>
+      </w:r>
+      <w:proofErr w:type="spellEnd"/>
+      <w:r>
+        <w:t xml:space="preserve"> </w:t>
+      </w:r>
+      <w:proofErr w:type="spellStart"/>
+      <w:r>
+        <w:t>Framework</w:t>
+      </w:r>
+      <w:proofErr w:type="spellEnd"/>
+      <w:r>
+        <w:t xml:space="preserve"> позволяет определить модель данных, которая отражает структуру и отношения таблиц в базе данных. </w:t>
       </w:r>
       <w:r>
         <w:t>Есть возможность</w:t>
       </w:r>
       <w:r>
-        <w:t xml:space="preserve"> использовать атрибуты или Fluent API для определения сущностей (таблиц), свойств и их отношений.</w:t>
+        <w:t xml:space="preserve"> использовать атрибуты или </w:t>
+      </w:r>
+      <w:proofErr w:type="spellStart"/>
+      <w:r>
+        <w:t>Fluent</w:t>
+      </w:r>
+      <w:proofErr w:type="spellEnd"/>
+      <w:r>
+        <w:t xml:space="preserve"> API для определения сущностей (таблиц), свойств и их отношений.</w:t>
       </w:r>
     </w:p>
     <w:p>
@@ -1938,8 +3072,85 @@
           <w:numId w:val="14"/>
         </w:numPr>
       </w:pPr>
-      <w:r>
-        <w:t>Code First и Database First подходы: Entity Framework поддерживает два основных подхода к разработке базы данных. Code First позволяет определить модель данных с помощью классов и атрибутов, а затем сгенерировать схему базы данных из этой модели. Database First подход позволяет сначала создать схему базы данных, а затем сгенерировать модель данных на основе этой схемы.</w:t>
+      <w:proofErr w:type="spellStart"/>
+      <w:r>
+        <w:t>Code</w:t>
+      </w:r>
+      <w:proofErr w:type="spellEnd"/>
+      <w:r>
+        <w:t xml:space="preserve"> </w:t>
+      </w:r>
+      <w:proofErr w:type="spellStart"/>
+      <w:r>
+        <w:t>First</w:t>
+      </w:r>
+      <w:proofErr w:type="spellEnd"/>
+      <w:r>
+        <w:t xml:space="preserve"> и </w:t>
+      </w:r>
+      <w:proofErr w:type="spellStart"/>
+      <w:r>
+        <w:t>Database</w:t>
+      </w:r>
+      <w:proofErr w:type="spellEnd"/>
+      <w:r>
+        <w:t xml:space="preserve"> </w:t>
+      </w:r>
+      <w:proofErr w:type="spellStart"/>
+      <w:r>
+        <w:t>First</w:t>
+      </w:r>
+      <w:proofErr w:type="spellEnd"/>
+      <w:r>
+        <w:t xml:space="preserve"> подходы: </w:t>
+      </w:r>
+      <w:proofErr w:type="spellStart"/>
+      <w:r>
+        <w:t>Entity</w:t>
+      </w:r>
+      <w:proofErr w:type="spellEnd"/>
+      <w:r>
+        <w:t xml:space="preserve"> </w:t>
+      </w:r>
+      <w:proofErr w:type="spellStart"/>
+      <w:r>
+        <w:t>Framework</w:t>
+      </w:r>
+      <w:proofErr w:type="spellEnd"/>
+      <w:r>
+        <w:t xml:space="preserve"> поддерживает два основных подхода к разработке базы данных. </w:t>
+      </w:r>
+      <w:proofErr w:type="spellStart"/>
+      <w:r>
+        <w:t>Code</w:t>
+      </w:r>
+      <w:proofErr w:type="spellEnd"/>
+      <w:r>
+        <w:t xml:space="preserve"> </w:t>
+      </w:r>
+      <w:proofErr w:type="spellStart"/>
+      <w:r>
+        <w:t>First</w:t>
+      </w:r>
+      <w:proofErr w:type="spellEnd"/>
+      <w:r>
+        <w:t xml:space="preserve"> позволяет определить модель данных с помощью классов и атрибутов, а затем сгенерировать схему базы данных из этой модели. </w:t>
+      </w:r>
+      <w:proofErr w:type="spellStart"/>
+      <w:r>
+        <w:t>Database</w:t>
+      </w:r>
+      <w:proofErr w:type="spellEnd"/>
+      <w:r>
+        <w:t xml:space="preserve"> </w:t>
+      </w:r>
+      <w:proofErr w:type="spellStart"/>
+      <w:r>
+        <w:t>First</w:t>
+      </w:r>
+      <w:proofErr w:type="spellEnd"/>
+      <w:r>
+        <w:t xml:space="preserve"> подход позволяет сначала создать схему базы данных, а затем сгенерировать модель данных на основе этой схемы.</w:t>
       </w:r>
     </w:p>
     <w:p>
@@ -1952,7 +3163,71 @@
       </w:pPr>
       <w:r>
         <w:lastRenderedPageBreak/>
-        <w:t>LINQ to Entities: Entity Framework предоставляет LINQ (Language Integrated Query) для создания запросов к данным. LINQ позволяет писать запросы, используя язык C# (или другие языки, поддерживаемые LINQ), что обеспечивает типобезопасные и компилируемые запросы к базе данных.</w:t>
+        <w:t xml:space="preserve">LINQ </w:t>
+      </w:r>
+      <w:proofErr w:type="spellStart"/>
+      <w:r>
+        <w:t>to</w:t>
+      </w:r>
+      <w:proofErr w:type="spellEnd"/>
+      <w:r>
+        <w:t xml:space="preserve"> </w:t>
+      </w:r>
+      <w:proofErr w:type="spellStart"/>
+      <w:r>
+        <w:t>Entities</w:t>
+      </w:r>
+      <w:proofErr w:type="spellEnd"/>
+      <w:r>
+        <w:t xml:space="preserve">: </w:t>
+      </w:r>
+      <w:proofErr w:type="spellStart"/>
+      <w:r>
+        <w:t>Entity</w:t>
+      </w:r>
+      <w:proofErr w:type="spellEnd"/>
+      <w:r>
+        <w:t xml:space="preserve"> </w:t>
+      </w:r>
+      <w:proofErr w:type="spellStart"/>
+      <w:r>
+        <w:t>Framework</w:t>
+      </w:r>
+      <w:proofErr w:type="spellEnd"/>
+      <w:r>
+        <w:t xml:space="preserve"> предоставляет LINQ (</w:t>
+      </w:r>
+      <w:proofErr w:type="spellStart"/>
+      <w:r>
+        <w:t>Language</w:t>
+      </w:r>
+      <w:proofErr w:type="spellEnd"/>
+      <w:r>
+        <w:t xml:space="preserve"> </w:t>
+      </w:r>
+      <w:proofErr w:type="spellStart"/>
+      <w:r>
+        <w:t>Integrated</w:t>
+      </w:r>
+      <w:proofErr w:type="spellEnd"/>
+      <w:r>
+        <w:t xml:space="preserve"> </w:t>
+      </w:r>
+      <w:proofErr w:type="spellStart"/>
+      <w:r>
+        <w:t>Query</w:t>
+      </w:r>
+      <w:proofErr w:type="spellEnd"/>
+      <w:r>
+        <w:t xml:space="preserve">) для создания запросов к данным. LINQ позволяет писать запросы, используя язык C# (или другие языки, поддерживаемые LINQ), что обеспечивает </w:t>
+      </w:r>
+      <w:proofErr w:type="spellStart"/>
+      <w:r>
+        <w:t>типобезопасные</w:t>
+      </w:r>
+      <w:proofErr w:type="spellEnd"/>
+      <w:r>
+        <w:t xml:space="preserve"> и компилируемые запросы к базе данных.</w:t>
       </w:r>
     </w:p>
     <w:p>
@@ -1964,7 +3239,23 @@
         </w:numPr>
       </w:pPr>
       <w:r>
-        <w:t xml:space="preserve">Миграции базы данных: Entity Framework предлагает механизм миграций, который позволяет обновлять схему базы данных по мере развития вашего приложения. </w:t>
+        <w:t xml:space="preserve">Миграции базы данных: </w:t>
+      </w:r>
+      <w:proofErr w:type="spellStart"/>
+      <w:r>
+        <w:t>Entity</w:t>
+      </w:r>
+      <w:proofErr w:type="spellEnd"/>
+      <w:r>
+        <w:t xml:space="preserve"> </w:t>
+      </w:r>
+      <w:proofErr w:type="spellStart"/>
+      <w:r>
+        <w:t>Framework</w:t>
+      </w:r>
+      <w:proofErr w:type="spellEnd"/>
+      <w:r>
+        <w:t xml:space="preserve"> предлагает механизм миграций, который позволяет обновлять схему базы данных по мере развития вашего приложения. </w:t>
       </w:r>
       <w:r>
         <w:t>Можно</w:t>
@@ -1982,7 +3273,23 @@
         </w:numPr>
       </w:pPr>
       <w:r>
-        <w:t xml:space="preserve">Управление отношениями: Entity Framework позволяет определять различные типы отношений между сущностями, такие как один-к-одному, один-ко-многим и многие-ко-многим. </w:t>
+        <w:t xml:space="preserve">Управление отношениями: </w:t>
+      </w:r>
+      <w:proofErr w:type="spellStart"/>
+      <w:r>
+        <w:t>Entity</w:t>
+      </w:r>
+      <w:proofErr w:type="spellEnd"/>
+      <w:r>
+        <w:t xml:space="preserve"> </w:t>
+      </w:r>
+      <w:proofErr w:type="spellStart"/>
+      <w:r>
+        <w:t>Framework</w:t>
+      </w:r>
+      <w:proofErr w:type="spellEnd"/>
+      <w:r>
+        <w:t xml:space="preserve"> позволяет определять различные типы отношений между сущностями, такие как один-к-одному, один-ко-многим и многие-ко-многим. </w:t>
       </w:r>
       <w:r>
         <w:t>Также можно</w:t>
@@ -2000,7 +3307,55 @@
         </w:numPr>
       </w:pPr>
       <w:r>
-        <w:t xml:space="preserve">Ленивая загрузка и явная загрузка: Entity Framework поддерживает как ленивую загрузку (lazy loading), когда связанные данные загружаются по требованию, так и явную загрузку (eager loading), когда </w:t>
+        <w:t xml:space="preserve">Ленивая загрузка и явная загрузка: </w:t>
+      </w:r>
+      <w:proofErr w:type="spellStart"/>
+      <w:r>
+        <w:t>Entity</w:t>
+      </w:r>
+      <w:proofErr w:type="spellEnd"/>
+      <w:r>
+        <w:t xml:space="preserve"> </w:t>
+      </w:r>
+      <w:proofErr w:type="spellStart"/>
+      <w:r>
+        <w:t>Framework</w:t>
+      </w:r>
+      <w:proofErr w:type="spellEnd"/>
+      <w:r>
+        <w:t xml:space="preserve"> поддерживает как ленивую загрузку (</w:t>
+      </w:r>
+      <w:proofErr w:type="spellStart"/>
+      <w:r>
+        <w:t>lazy</w:t>
+      </w:r>
+      <w:proofErr w:type="spellEnd"/>
+      <w:r>
+        <w:t xml:space="preserve"> </w:t>
+      </w:r>
+      <w:proofErr w:type="spellStart"/>
+      <w:r>
+        <w:t>loading</w:t>
+      </w:r>
+      <w:proofErr w:type="spellEnd"/>
+      <w:r>
+        <w:t>), когда связанные данные загружаются по требованию, так и явную загрузку (</w:t>
+      </w:r>
+      <w:proofErr w:type="spellStart"/>
+      <w:r>
+        <w:t>eager</w:t>
+      </w:r>
+      <w:proofErr w:type="spellEnd"/>
+      <w:r>
+        <w:t xml:space="preserve"> </w:t>
+      </w:r>
+      <w:proofErr w:type="spellStart"/>
+      <w:r>
+        <w:t>loading</w:t>
+      </w:r>
+      <w:proofErr w:type="spellEnd"/>
+      <w:r>
+        <w:t xml:space="preserve">), когда </w:t>
       </w:r>
       <w:r>
         <w:t>явно указывается</w:t>
@@ -2011,7 +3366,31 @@
     </w:p>
     <w:p>
       <w:r>
-        <w:t xml:space="preserve">Использование Entity Framework с базой данных SQLite в </w:t>
+        <w:t xml:space="preserve">Использование </w:t>
+      </w:r>
+      <w:proofErr w:type="spellStart"/>
+      <w:r>
+        <w:t>Entity</w:t>
+      </w:r>
+      <w:proofErr w:type="spellEnd"/>
+      <w:r>
+        <w:t xml:space="preserve"> </w:t>
+      </w:r>
+      <w:proofErr w:type="spellStart"/>
+      <w:r>
+        <w:t>Framework</w:t>
+      </w:r>
+      <w:proofErr w:type="spellEnd"/>
+      <w:r>
+        <w:t xml:space="preserve"> с базой данных </w:t>
+      </w:r>
+      <w:proofErr w:type="spellStart"/>
+      <w:r>
+        <w:t>SQLite</w:t>
+      </w:r>
+      <w:proofErr w:type="spellEnd"/>
+      <w:r>
+        <w:t xml:space="preserve"> в </w:t>
       </w:r>
       <w:r>
         <w:t xml:space="preserve">данном проекте дало возможность </w:t>
@@ -2022,17 +3401,86 @@
     </w:p>
     <w:p>
       <w:r>
-        <w:t>Когда мы говорим о создании веб-страниц, существует популярная комбинация инструментов, которая включает в себя HTML, JavaScript, cshtml (Razor) и Bootstrap. Давайте подробнее рассмотрим каждый из этих компонентов и их взаимодействие друг с другом.</w:t>
-      </w:r>
-    </w:p>
-    <w:p>
-      <w:r>
-        <w:t>HTML (HyperText Markup Language) является языком разметки, который служит основой для создания структуры и содержимого веб-страниц. Это означает, что с помощью HTML мы можем определить различные элементы на странице, такие как заголовки, абзацы, списки, таблицы, формы и многие другие. HTML определяет, как каждый из этих элементов будет отображаться на странице и как они будут взаимодействовать друг с другом.</w:t>
-      </w:r>
-    </w:p>
-    <w:p>
-      <w:r>
-        <w:t xml:space="preserve">JavaScript является языком программирования, который добавляет интерактивность и динамическое поведение на веб-страницах. Он предоставляет разработчикам возможность создавать веб-приложения, которые могут реагировать на действия пользователей и обмениваться данными с сервером. JavaScript может выполнять различные действия на странице, обрабатывать события, взаимодействовать с элементами страницы </w:t>
+        <w:t xml:space="preserve">Когда мы говорим о создании веб-страниц, существует популярная комбинация инструментов, которая включает в себя HTML, </w:t>
+      </w:r>
+      <w:proofErr w:type="spellStart"/>
+      <w:r>
+        <w:t>JavaScript</w:t>
+      </w:r>
+      <w:proofErr w:type="spellEnd"/>
+      <w:r>
+        <w:t xml:space="preserve">, </w:t>
+      </w:r>
+      <w:proofErr w:type="spellStart"/>
+      <w:r>
+        <w:t>cshtml</w:t>
+      </w:r>
+      <w:proofErr w:type="spellEnd"/>
+      <w:r>
+        <w:t xml:space="preserve"> (</w:t>
+      </w:r>
+      <w:proofErr w:type="spellStart"/>
+      <w:r>
+        <w:t>Razor</w:t>
+      </w:r>
+      <w:proofErr w:type="spellEnd"/>
+      <w:r>
+        <w:t xml:space="preserve">) и </w:t>
+      </w:r>
+      <w:proofErr w:type="spellStart"/>
+      <w:r>
+        <w:t>Bootstrap</w:t>
+      </w:r>
+      <w:proofErr w:type="spellEnd"/>
+      <w:r>
+        <w:t>. Давайте подробнее рассмотрим каждый из этих компонентов и их взаимодействие друг с другом.</w:t>
+      </w:r>
+    </w:p>
+    <w:p>
+      <w:r>
+        <w:t>HTML (</w:t>
+      </w:r>
+      <w:proofErr w:type="spellStart"/>
+      <w:r>
+        <w:t>HyperText</w:t>
+      </w:r>
+      <w:proofErr w:type="spellEnd"/>
+      <w:r>
+        <w:t xml:space="preserve"> </w:t>
+      </w:r>
+      <w:proofErr w:type="spellStart"/>
+      <w:r>
+        <w:t>Markup</w:t>
+      </w:r>
+      <w:proofErr w:type="spellEnd"/>
+      <w:r>
+        <w:t xml:space="preserve"> </w:t>
+      </w:r>
+      <w:proofErr w:type="spellStart"/>
+      <w:r>
+        <w:t>Language</w:t>
+      </w:r>
+      <w:proofErr w:type="spellEnd"/>
+      <w:r>
+        <w:t>) является языком разметки, который служит основой для создания структуры и содержимого веб-страниц. Это означает, что с помощью HTML мы можем определить различные элементы на странице, такие как заголовки, абзацы, списки, таблицы, формы и многие другие. HTML определяет, как каждый из этих элементов будет отображаться на странице и как они будут взаимодействовать друг с другом.</w:t>
+      </w:r>
+    </w:p>
+    <w:p>
+      <w:proofErr w:type="spellStart"/>
+      <w:r>
+        <w:t>JavaScript</w:t>
+      </w:r>
+      <w:proofErr w:type="spellEnd"/>
+      <w:r>
+        <w:t xml:space="preserve"> является языком программирования, который добавляет интерактивность и динамическое поведение на веб-страницах. Он предоставляет разработчикам возможность создавать веб-приложения, которые могут реагировать на действия пользователей и обмениваться данными с сервером. </w:t>
+      </w:r>
+      <w:proofErr w:type="spellStart"/>
+      <w:r>
+        <w:t>JavaScript</w:t>
+      </w:r>
+      <w:proofErr w:type="spellEnd"/>
+      <w:r>
+        <w:t xml:space="preserve"> может выполнять различные действия на странице, обрабатывать события, взаимодействовать с элементами страницы </w:t>
       </w:r>
       <w:r>
         <w:lastRenderedPageBreak/>
@@ -2040,23 +3488,100 @@
       </w:r>
     </w:p>
     <w:p>
-      <w:r>
-        <w:t>Razor (cshtml) является разметочным языком, который позволяет встраивать код на C# (или других языках программирования) непосредственно в HTML-разметку представлений. Это дает разработчикам возможность создавать динамические веб-страницы, генерировать контент на основе данных из базы данных, выполнять условные операторы и циклы, а также использовать встроенные помощники для упрощения создания кода. Razor позволяет интегрировать логику программирования в разметку страницы, делая ее более гибкой и мощной.</w:t>
-      </w:r>
-    </w:p>
-    <w:p>
-      <w:r>
-        <w:t xml:space="preserve">Bootstrap - это фреймворк для разработки пользовательского интерфейса веб-приложений. Он предоставляет набор предварительно стилизованных компонентов, сеточную систему, CSS-стили, JavaScript-плагины и другие инструменты, </w:t>
-      </w:r>
-      <w:bookmarkStart w:id="4" w:name="_GoBack"/>
-      <w:bookmarkEnd w:id="4"/>
-      <w:r>
-        <w:t>которые помогают создавать современные и отзывчивые интерфейсы. Bootstrap также предлагает множество возможностей для настройки и доработки дизайна, включая создание собственных стилей и компонентов. Он упрощает процесс разработки, позволяя разработчикам использовать готовые компоненты и стили, что сокращает время и усилия, необходимые для создания привлекательного пользовательского интерфейса.</w:t>
-      </w:r>
-    </w:p>
-    <w:p>
-      <w:r>
-        <w:t>Когда все эти компоненты используются вместе, они обеспечивают создание динамических и привлекательных веб-страниц. HTML используется для определения структуры и содержимого страницы, JavaScript добавляет интерактивность и обрабатывает события, cshtml (Razor) позволяет создавать динамический контент на основе данных, а Bootstrap предоставляет готовые стили и компоненты для стилизации и создания отзывчивого дизайна. Эта связка инструментов предоставляет разработчикам мощные средства для создания высококачественных веб-приложений с минимальными усилиями.</w:t>
+      <w:proofErr w:type="spellStart"/>
+      <w:r>
+        <w:t>Razor</w:t>
+      </w:r>
+      <w:proofErr w:type="spellEnd"/>
+      <w:r>
+        <w:t xml:space="preserve"> (</w:t>
+      </w:r>
+      <w:proofErr w:type="spellStart"/>
+      <w:r>
+        <w:t>cshtml</w:t>
+      </w:r>
+      <w:proofErr w:type="spellEnd"/>
+      <w:r>
+        <w:t xml:space="preserve">) является разметочным языком, который позволяет встраивать код на C# (или других языках программирования) непосредственно в HTML-разметку представлений. Это дает разработчикам возможность создавать динамические веб-страницы, генерировать контент на основе данных из базы данных, выполнять условные операторы и циклы, а также использовать встроенные помощники для упрощения создания кода. </w:t>
+      </w:r>
+      <w:proofErr w:type="spellStart"/>
+      <w:r>
+        <w:t>Razor</w:t>
+      </w:r>
+      <w:proofErr w:type="spellEnd"/>
+      <w:r>
+        <w:t xml:space="preserve"> позволяет интегрировать логику программирования в разметку страницы, делая ее более гибкой и мощной.</w:t>
+      </w:r>
+    </w:p>
+    <w:p>
+      <w:proofErr w:type="spellStart"/>
+      <w:r>
+        <w:t>Bootstrap</w:t>
+      </w:r>
+      <w:proofErr w:type="spellEnd"/>
+      <w:r>
+        <w:t xml:space="preserve"> - это </w:t>
+      </w:r>
+      <w:proofErr w:type="spellStart"/>
+      <w:r>
+        <w:t>фреймворк</w:t>
+      </w:r>
+      <w:proofErr w:type="spellEnd"/>
+      <w:r>
+        <w:t xml:space="preserve"> для разработки пользовательского интерфейса веб-приложений. Он предоставляет набор предварительно стилизованных компонентов, сеточную систему, CSS-стили, </w:t>
+      </w:r>
+      <w:proofErr w:type="spellStart"/>
+      <w:r>
+        <w:t>JavaScript</w:t>
+      </w:r>
+      <w:proofErr w:type="spellEnd"/>
+      <w:r>
+        <w:t xml:space="preserve">-плагины и другие инструменты, которые помогают создавать современные и отзывчивые интерфейсы. </w:t>
+      </w:r>
+      <w:proofErr w:type="spellStart"/>
+      <w:r>
+        <w:t>Bootstrap</w:t>
+      </w:r>
+      <w:proofErr w:type="spellEnd"/>
+      <w:r>
+        <w:t xml:space="preserve"> также предлагает множество возможностей для настройки и доработки дизайна, включая создание собственных стилей и компонентов. Он упрощает процесс разработки, позволяя разработчикам использовать готовые компоненты и стили, что сокращает время и усилия, необходимые для создания привлекательного пользовательского интерфейса.</w:t>
+      </w:r>
+    </w:p>
+    <w:p>
+      <w:r>
+        <w:t xml:space="preserve">Когда все эти компоненты используются вместе, они обеспечивают создание динамических и привлекательных веб-страниц. HTML используется для определения структуры и содержимого страницы, </w:t>
+      </w:r>
+      <w:proofErr w:type="spellStart"/>
+      <w:r>
+        <w:t>JavaScript</w:t>
+      </w:r>
+      <w:proofErr w:type="spellEnd"/>
+      <w:r>
+        <w:t xml:space="preserve"> добавляет интерактивность и обрабатывает события, </w:t>
+      </w:r>
+      <w:proofErr w:type="spellStart"/>
+      <w:r>
+        <w:t>cshtml</w:t>
+      </w:r>
+      <w:proofErr w:type="spellEnd"/>
+      <w:r>
+        <w:t xml:space="preserve"> (</w:t>
+      </w:r>
+      <w:proofErr w:type="spellStart"/>
+      <w:r>
+        <w:t>Razor</w:t>
+      </w:r>
+      <w:proofErr w:type="spellEnd"/>
+      <w:r>
+        <w:t xml:space="preserve">) позволяет создавать динамический контент на основе данных, а </w:t>
+      </w:r>
+      <w:proofErr w:type="spellStart"/>
+      <w:r>
+        <w:t>Bootstrap</w:t>
+      </w:r>
+      <w:proofErr w:type="spellEnd"/>
+      <w:r>
+        <w:t xml:space="preserve"> предоставляет готовые стили и компоненты для стилизации и создания отзывчивого дизайна. Эта связка инструментов предоставляет разработчикам мощные средства для создания высококачественных веб-приложений с минимальными усилиями.</w:t>
       </w:r>
     </w:p>
     <w:p/>
@@ -2109,7 +3634,39 @@
     </w:p>
     <w:p>
       <w:r>
-        <w:t xml:space="preserve">MVVM. Паттерн MVVM (Model-View-ViewModel) является архитектурным шаблоном проектирования, который широко применяется в разработке пользовательских интерфейсов программных приложений. MVVM разделяет приложение на три основных компонента: модель (Model), представление (View) и модель представления (ViewModel), что позволяет достичь более легкой поддержки и тестирования кода, а также улучшить его читаемость и </w:t>
+        <w:t>MVVM. Паттерн MVVM (</w:t>
+      </w:r>
+      <w:proofErr w:type="spellStart"/>
+      <w:r>
+        <w:t>Model-View-ViewModel</w:t>
+      </w:r>
+      <w:proofErr w:type="spellEnd"/>
+      <w:r>
+        <w:t>) является архитектурным шаблоном проектирования, который широко применяется в разработке пользовательских интерфейсов программных приложений. MVVM разделяет приложение на три основных компонента: модель (</w:t>
+      </w:r>
+      <w:proofErr w:type="spellStart"/>
+      <w:r>
+        <w:t>Model</w:t>
+      </w:r>
+      <w:proofErr w:type="spellEnd"/>
+      <w:r>
+        <w:t>), представление (</w:t>
+      </w:r>
+      <w:proofErr w:type="spellStart"/>
+      <w:r>
+        <w:t>View</w:t>
+      </w:r>
+      <w:proofErr w:type="spellEnd"/>
+      <w:r>
+        <w:t>) и модель представления (</w:t>
+      </w:r>
+      <w:proofErr w:type="spellStart"/>
+      <w:r>
+        <w:t>ViewModel</w:t>
+      </w:r>
+      <w:proofErr w:type="spellEnd"/>
+      <w:r>
+        <w:t xml:space="preserve">), что позволяет достичь более легкой поддержки и тестирования кода, а также улучшить его читаемость и </w:t>
       </w:r>
       <w:r>
         <w:t>многоразовое использование</w:t>
@@ -2128,7 +3685,15 @@
         <w:t xml:space="preserve">1 </w:t>
       </w:r>
       <w:r>
-        <w:t>Модель (Model)</w:t>
+        <w:t>Модель (</w:t>
+      </w:r>
+      <w:proofErr w:type="spellStart"/>
+      <w:r>
+        <w:t>Model</w:t>
+      </w:r>
+      <w:proofErr w:type="spellEnd"/>
+      <w:r>
+        <w:t>)</w:t>
       </w:r>
       <w:r>
         <w:t xml:space="preserve">. </w:t>
@@ -2163,7 +3728,15 @@
         <w:t xml:space="preserve"> </w:t>
       </w:r>
       <w:r>
-        <w:t>Представление (View)</w:t>
+        <w:t>Представление (</w:t>
+      </w:r>
+      <w:proofErr w:type="spellStart"/>
+      <w:r>
+        <w:t>View</w:t>
+      </w:r>
+      <w:proofErr w:type="spellEnd"/>
+      <w:r>
+        <w:t>)</w:t>
       </w:r>
       <w:r>
         <w:t xml:space="preserve">. </w:t>
@@ -2181,7 +3754,15 @@
         <w:t xml:space="preserve"> </w:t>
       </w:r>
       <w:r>
-        <w:t>Представление обычно биндится к свойствам и командам модели представления для отображения и обработки данных.</w:t>
+        <w:t xml:space="preserve">Представление обычно </w:t>
+      </w:r>
+      <w:proofErr w:type="spellStart"/>
+      <w:r>
+        <w:t>биндится</w:t>
+      </w:r>
+      <w:proofErr w:type="spellEnd"/>
+      <w:r>
+        <w:t xml:space="preserve"> к свойствам и командам модели представления для отображения и обработки данных.</w:t>
       </w:r>
     </w:p>
     <w:p>
@@ -2192,7 +3773,15 @@
         <w:t xml:space="preserve">3 </w:t>
       </w:r>
       <w:r>
-        <w:t>Модель представления (ViewModel)</w:t>
+        <w:t>Модель представления (</w:t>
+      </w:r>
+      <w:proofErr w:type="spellStart"/>
+      <w:r>
+        <w:t>ViewModel</w:t>
+      </w:r>
+      <w:proofErr w:type="spellEnd"/>
+      <w:r>
+        <w:t>)</w:t>
       </w:r>
       <w:r>
         <w:t xml:space="preserve">. </w:t>
@@ -2216,7 +3805,15 @@
         <w:t xml:space="preserve"> </w:t>
       </w:r>
       <w:r>
-        <w:t>Модель представления также может содержать логику обработки событий, валидацию данных, управление навигацией и другие операции, связанные с представлением и моделью.</w:t>
+        <w:t xml:space="preserve">Модель представления также может содержать логику обработки событий, </w:t>
+      </w:r>
+      <w:proofErr w:type="spellStart"/>
+      <w:r>
+        <w:t>валидацию</w:t>
+      </w:r>
+      <w:proofErr w:type="spellEnd"/>
+      <w:r>
+        <w:t xml:space="preserve"> данных, управление навигацией и другие операции, связанные с представлением и моделью.</w:t>
       </w:r>
       <w:r>
         <w:t xml:space="preserve"> </w:t>
@@ -2316,7 +3913,63 @@
     <w:p>
       <w:r>
         <w:lastRenderedPageBreak/>
-        <w:t>Использование паттерна MVVM в проекте, основанном на C#, .NET 7, MAUI Framework, Entity Framework и SQLite, позволяет создать современное приложение с эффективной архитектурой и отзывчивым пользовательским интерфейсом. Модель представления (ViewModel) взаимодействует с моделью (Model), обеспечивая доступ к данным и бизнес-логике, а также предоставляет связывание данных для представления (View). Это позволяет легко отображать данные из модели в пользовательском интерфейсе и реагировать на взаимодействие пользователя.</w:t>
+        <w:t xml:space="preserve">Использование паттерна MVVM в проекте, основанном на C#, .NET 7, MAUI </w:t>
+      </w:r>
+      <w:proofErr w:type="spellStart"/>
+      <w:r>
+        <w:t>Framework</w:t>
+      </w:r>
+      <w:proofErr w:type="spellEnd"/>
+      <w:r>
+        <w:t xml:space="preserve">, </w:t>
+      </w:r>
+      <w:proofErr w:type="spellStart"/>
+      <w:r>
+        <w:t>Entity</w:t>
+      </w:r>
+      <w:proofErr w:type="spellEnd"/>
+      <w:r>
+        <w:t xml:space="preserve"> </w:t>
+      </w:r>
+      <w:proofErr w:type="spellStart"/>
+      <w:r>
+        <w:t>Framework</w:t>
+      </w:r>
+      <w:proofErr w:type="spellEnd"/>
+      <w:r>
+        <w:t xml:space="preserve"> и </w:t>
+      </w:r>
+      <w:proofErr w:type="spellStart"/>
+      <w:r>
+        <w:t>SQLite</w:t>
+      </w:r>
+      <w:proofErr w:type="spellEnd"/>
+      <w:r>
+        <w:t>, позволяет создать современное приложение с эффективной архитектурой и отзывчивым пользовательским интерфейсом. Модель представления (</w:t>
+      </w:r>
+      <w:proofErr w:type="spellStart"/>
+      <w:r>
+        <w:t>ViewModel</w:t>
+      </w:r>
+      <w:proofErr w:type="spellEnd"/>
+      <w:r>
+        <w:t>) взаимодействует с моделью (</w:t>
+      </w:r>
+      <w:proofErr w:type="spellStart"/>
+      <w:r>
+        <w:t>Model</w:t>
+      </w:r>
+      <w:proofErr w:type="spellEnd"/>
+      <w:r>
+        <w:t>), обеспечивая доступ к данным и бизнес-логике, а также предоставляет связывание данных для представления (</w:t>
+      </w:r>
+      <w:proofErr w:type="spellStart"/>
+      <w:r>
+        <w:t>View</w:t>
+      </w:r>
+      <w:proofErr w:type="spellEnd"/>
+      <w:r>
+        <w:t>). Это позволяет легко отображать данные из модели в пользовательском интерфейсе и реагировать на взаимодействие пользователя.</w:t>
       </w:r>
     </w:p>
     <w:p>
@@ -2326,7 +3979,15 @@
     </w:p>
     <w:p>
       <w:r>
-        <w:t>Фабрика. Паттерн Фабрика (Factory) относится к классу порождающих паттернов проектирования и предоставляет механизм для создания объектов без явного указания конкретных классов, используя общий интерфейс или базовый класс. Фабрика инкапсулирует процесс создания объектов, обеспечивая гибкость и упрощение кода.</w:t>
+        <w:t>Фабрика. Паттерн Фабрика (</w:t>
+      </w:r>
+      <w:proofErr w:type="spellStart"/>
+      <w:r>
+        <w:t>Factory</w:t>
+      </w:r>
+      <w:proofErr w:type="spellEnd"/>
+      <w:r>
+        <w:t>) относится к классу порождающих паттернов проектирования и предоставляет механизм для создания объектов без явного указания конкретных классов, используя общий интерфейс или базовый класс. Фабрика инкапсулирует процесс создания объектов, обеспечивая гибкость и упрощение кода.</w:t>
       </w:r>
     </w:p>
     <w:p>
@@ -2347,7 +4008,15 @@
         <w:t xml:space="preserve"> </w:t>
       </w:r>
       <w:r>
-        <w:t>Продукт (Product)</w:t>
+        <w:t>Продукт (</w:t>
+      </w:r>
+      <w:proofErr w:type="spellStart"/>
+      <w:r>
+        <w:t>Product</w:t>
+      </w:r>
+      <w:proofErr w:type="spellEnd"/>
+      <w:r>
+        <w:t>)</w:t>
       </w:r>
       <w:r>
         <w:t xml:space="preserve">. </w:t>
@@ -2370,7 +4039,15 @@
         <w:t xml:space="preserve"> </w:t>
       </w:r>
       <w:r>
-        <w:t>Фабрика (Factory)</w:t>
+        <w:t>Фабрика (</w:t>
+      </w:r>
+      <w:proofErr w:type="spellStart"/>
+      <w:r>
+        <w:t>Factory</w:t>
+      </w:r>
+      <w:proofErr w:type="spellEnd"/>
+      <w:r>
+        <w:t>)</w:t>
       </w:r>
       <w:r>
         <w:t xml:space="preserve">. </w:t>
@@ -2396,7 +4073,15 @@
         <w:t xml:space="preserve">3 </w:t>
       </w:r>
       <w:r>
-        <w:t>Клиент (Client)</w:t>
+        <w:t>Клиент (</w:t>
+      </w:r>
+      <w:proofErr w:type="spellStart"/>
+      <w:r>
+        <w:t>Client</w:t>
+      </w:r>
+      <w:proofErr w:type="spellEnd"/>
+      <w:r>
+        <w:t>)</w:t>
       </w:r>
       <w:r>
         <w:t xml:space="preserve">. </w:t>
@@ -2433,7 +4118,15 @@
         <w:t xml:space="preserve">2 </w:t>
       </w:r>
       <w:r>
-        <w:t>Гибкость и расширяемость: Фабрика позволяет легко добавлять новые типы продуктов, расширяя абстрактную фабрику и создавая конкркретные реализации фабрики для новых продуктов. Это позволяет легко внедрять изменения в систему без необходимости изменения клиентского кода.</w:t>
+        <w:t xml:space="preserve">Гибкость и расширяемость: Фабрика позволяет легко добавлять новые типы продуктов, расширяя абстрактную фабрику и создавая </w:t>
+      </w:r>
+      <w:proofErr w:type="spellStart"/>
+      <w:r>
+        <w:t>конкркретные</w:t>
+      </w:r>
+      <w:proofErr w:type="spellEnd"/>
+      <w:r>
+        <w:t xml:space="preserve"> реализации фабрики для новых продуктов. Это позволяет легко внедрять изменения в систему без необходимости изменения клиентского кода.</w:t>
       </w:r>
     </w:p>
     <w:p>
@@ -2481,7 +4174,31 @@
         <w:t xml:space="preserve">3 </w:t>
       </w:r>
       <w:r>
-        <w:t>Зависимость от фабрик: Клиентский код становится зависимым от фабрик, что может усложнить тестирование и внедрение зависимостей. Это может потребовать использования инверсии управления (IoC) или Dependency Injection (DI) для управления зависимостями и облегчения тестирования.</w:t>
+        <w:t>Зависимость от фабрик: Клиентский код становится зависимым от фабрик, что может усложнить тестирование и внедрение зависимостей. Это может потребовать использования инверсии управления (</w:t>
+      </w:r>
+      <w:proofErr w:type="spellStart"/>
+      <w:r>
+        <w:t>IoC</w:t>
+      </w:r>
+      <w:proofErr w:type="spellEnd"/>
+      <w:r>
+        <w:t xml:space="preserve">) или </w:t>
+      </w:r>
+      <w:proofErr w:type="spellStart"/>
+      <w:r>
+        <w:t>Dependency</w:t>
+      </w:r>
+      <w:proofErr w:type="spellEnd"/>
+      <w:r>
+        <w:t xml:space="preserve"> </w:t>
+      </w:r>
+      <w:proofErr w:type="spellStart"/>
+      <w:r>
+        <w:t>Injection</w:t>
+      </w:r>
+      <w:proofErr w:type="spellEnd"/>
+      <w:r>
+        <w:t xml:space="preserve"> (DI) для управления зависимостями и облегчения тестирования.</w:t>
       </w:r>
     </w:p>
     <w:p>
@@ -2506,9 +4223,11 @@
         </w:rPr>
         <w:t xml:space="preserve"> </w:t>
       </w:r>
+      <w:proofErr w:type="spellStart"/>
       <w:r>
         <w:t>Репозиторий</w:t>
       </w:r>
+      <w:proofErr w:type="spellEnd"/>
       <w:r>
         <w:rPr>
           <w:lang w:val="en-GB"/>
@@ -2549,22 +4268,182 @@
         <w:t xml:space="preserve">Work. </w:t>
       </w:r>
       <w:r>
-        <w:t>Паттерн Репозиторий (Repository) и паттерн Unit of Work относятся к классу паттернов проектирования, используемых в разработке программного обеспечения. Эти паттерны связаны с управлением доступом к данным и обеспечивают эффективную работу с источниками данных.</w:t>
-      </w:r>
-    </w:p>
-    <w:p>
-      <w:r>
-        <w:t>Паттерн Репозиторий (Repository). Паттерн Репозиторий представляет собой прослойку между бизнес-логикой приложения и источниками данных, такими как база данных или веб-сервисы. Репозиторий предоставляет унифицированный интерфейс для работы с данными, скрывая детали конкретной реализации доступа к данным. Он предоставляет операции для создания, чтения, обновления и удаления объектов данных, а также позволяет выполнять запросы и фильтрацию данных. Репозиторий абстрагирует клиентский код от деталей работы с базой данных и упрощает тестирование бизнес-логики без необходимости работать с реальными источниками данных.</w:t>
-      </w:r>
-    </w:p>
-    <w:p>
-      <w:r>
-        <w:t>Паттерн Unit of Work (Единица работы). Паттерн Unit of Work отвечает за управление жизненным циклом транзакций и обеспечивает целостность изменений, связанных с объектами данных. Единица работы группирует операции над несколькими объектами данных в единый контекст, который может быть подтвержден или откатан как одна транзакция. Он отслеживает изменения в объектах данных, обеспечивает сохранение изменений в источниках данных, а также позволяет отменить несохраненные изменения. Единица работы упрощает управление транзакциями и обеспечивает согласованность изменений в базе данных, предоставляя централизованный механизм для работы с данными.</w:t>
-      </w:r>
-    </w:p>
-    <w:p>
-      <w:r>
-        <w:t>Преимущества использования паттернов Репозиторий и Unit of Work:</w:t>
+        <w:t xml:space="preserve">Паттерн </w:t>
+      </w:r>
+      <w:proofErr w:type="spellStart"/>
+      <w:r>
+        <w:t>Репозиторий</w:t>
+      </w:r>
+      <w:proofErr w:type="spellEnd"/>
+      <w:r>
+        <w:t xml:space="preserve"> (</w:t>
+      </w:r>
+      <w:proofErr w:type="spellStart"/>
+      <w:r>
+        <w:t>Repository</w:t>
+      </w:r>
+      <w:proofErr w:type="spellEnd"/>
+      <w:r>
+        <w:t xml:space="preserve">) и паттерн </w:t>
+      </w:r>
+      <w:proofErr w:type="spellStart"/>
+      <w:r>
+        <w:t>Unit</w:t>
+      </w:r>
+      <w:proofErr w:type="spellEnd"/>
+      <w:r>
+        <w:t xml:space="preserve"> </w:t>
+      </w:r>
+      <w:proofErr w:type="spellStart"/>
+      <w:r>
+        <w:t>of</w:t>
+      </w:r>
+      <w:proofErr w:type="spellEnd"/>
+      <w:r>
+        <w:t xml:space="preserve"> </w:t>
+      </w:r>
+      <w:proofErr w:type="spellStart"/>
+      <w:r>
+        <w:t>Work</w:t>
+      </w:r>
+      <w:proofErr w:type="spellEnd"/>
+      <w:r>
+        <w:t xml:space="preserve"> относятся к классу паттернов проектирования, используемых в разработке программного обеспечения. Эти паттерны связаны с управлением доступом к данным и обеспечивают эффективную работу с источниками данных.</w:t>
+      </w:r>
+    </w:p>
+    <w:p>
+      <w:r>
+        <w:t xml:space="preserve">Паттерн </w:t>
+      </w:r>
+      <w:proofErr w:type="spellStart"/>
+      <w:r>
+        <w:t>Репозиторий</w:t>
+      </w:r>
+      <w:proofErr w:type="spellEnd"/>
+      <w:r>
+        <w:t xml:space="preserve"> (</w:t>
+      </w:r>
+      <w:proofErr w:type="spellStart"/>
+      <w:r>
+        <w:t>Repository</w:t>
+      </w:r>
+      <w:proofErr w:type="spellEnd"/>
+      <w:r>
+        <w:t xml:space="preserve">). Паттерн </w:t>
+      </w:r>
+      <w:proofErr w:type="spellStart"/>
+      <w:r>
+        <w:t>Репозиторий</w:t>
+      </w:r>
+      <w:proofErr w:type="spellEnd"/>
+      <w:r>
+        <w:t xml:space="preserve"> представляет собой прослойку между бизнес-логикой приложения и источниками данных, такими как база данных или веб-сервисы. </w:t>
+      </w:r>
+      <w:proofErr w:type="spellStart"/>
+      <w:r>
+        <w:t>Репозиторий</w:t>
+      </w:r>
+      <w:proofErr w:type="spellEnd"/>
+      <w:r>
+        <w:t xml:space="preserve"> предоставляет унифицированный интерфейс для работы с данными, скрывая детали конкретной реализации доступа к данным. Он предоставляет операции для создания, чтения, обновления и удаления объектов данных, а также позволяет выполнять запросы и фильтрацию данных. </w:t>
+      </w:r>
+      <w:proofErr w:type="spellStart"/>
+      <w:r>
+        <w:t>Репозиторий</w:t>
+      </w:r>
+      <w:proofErr w:type="spellEnd"/>
+      <w:r>
+        <w:t xml:space="preserve"> абстрагирует клиентский код от деталей работы с базой данных и упрощает тестирование бизнес-логики без необходимости работать с реальными источниками данных.</w:t>
+      </w:r>
+    </w:p>
+    <w:p>
+      <w:r>
+        <w:t xml:space="preserve">Паттерн </w:t>
+      </w:r>
+      <w:proofErr w:type="spellStart"/>
+      <w:r>
+        <w:t>Unit</w:t>
+      </w:r>
+      <w:proofErr w:type="spellEnd"/>
+      <w:r>
+        <w:t xml:space="preserve"> </w:t>
+      </w:r>
+      <w:proofErr w:type="spellStart"/>
+      <w:r>
+        <w:t>of</w:t>
+      </w:r>
+      <w:proofErr w:type="spellEnd"/>
+      <w:r>
+        <w:t xml:space="preserve"> </w:t>
+      </w:r>
+      <w:proofErr w:type="spellStart"/>
+      <w:r>
+        <w:t>Work</w:t>
+      </w:r>
+      <w:proofErr w:type="spellEnd"/>
+      <w:r>
+        <w:t xml:space="preserve"> (Единица работы). Паттерн </w:t>
+      </w:r>
+      <w:proofErr w:type="spellStart"/>
+      <w:r>
+        <w:t>Unit</w:t>
+      </w:r>
+      <w:proofErr w:type="spellEnd"/>
+      <w:r>
+        <w:t xml:space="preserve"> </w:t>
+      </w:r>
+      <w:proofErr w:type="spellStart"/>
+      <w:r>
+        <w:t>of</w:t>
+      </w:r>
+      <w:proofErr w:type="spellEnd"/>
+      <w:r>
+        <w:t xml:space="preserve"> </w:t>
+      </w:r>
+      <w:proofErr w:type="spellStart"/>
+      <w:r>
+        <w:t>Work</w:t>
+      </w:r>
+      <w:proofErr w:type="spellEnd"/>
+      <w:r>
+        <w:t xml:space="preserve"> отвечает за управление жизненным циклом транзакций и обеспечивает целостность изменений, связанных с объектами данных. Единица работы группирует операции над несколькими объектами данных в единый контекст, который может быть подтвержден или откатан как одна транзакция. Он отслеживает изменения в объектах данных, обеспечивает сохранение изменений в источниках данных, а также позволяет отменить несохраненные изменения. Единица работы упрощает управление транзакциями и обеспечивает согласованность изменений в базе данных, предоставляя централизованный механизм для работы с данными.</w:t>
+      </w:r>
+    </w:p>
+    <w:p>
+      <w:r>
+        <w:t xml:space="preserve">Преимущества использования паттернов </w:t>
+      </w:r>
+      <w:proofErr w:type="spellStart"/>
+      <w:r>
+        <w:t>Репозиторий</w:t>
+      </w:r>
+      <w:proofErr w:type="spellEnd"/>
+      <w:r>
+        <w:t xml:space="preserve"> и </w:t>
+      </w:r>
+      <w:proofErr w:type="spellStart"/>
+      <w:r>
+        <w:t>Unit</w:t>
+      </w:r>
+      <w:proofErr w:type="spellEnd"/>
+      <w:r>
+        <w:t xml:space="preserve"> </w:t>
+      </w:r>
+      <w:proofErr w:type="spellStart"/>
+      <w:r>
+        <w:t>of</w:t>
+      </w:r>
+      <w:proofErr w:type="spellEnd"/>
+      <w:r>
+        <w:t xml:space="preserve"> </w:t>
+      </w:r>
+      <w:proofErr w:type="spellStart"/>
+      <w:r>
+        <w:t>Work</w:t>
+      </w:r>
+      <w:proofErr w:type="spellEnd"/>
+      <w:r>
+        <w:t>:</w:t>
       </w:r>
     </w:p>
     <w:p>
@@ -2575,17 +4454,105 @@
         <w:t xml:space="preserve"> </w:t>
       </w:r>
       <w:r>
-        <w:t>Разделение ответственности: Паттерны позволяют разделить ответственность между бизнес-логикой приложения и доступом к данным. Репозиторий абстрагирует клиентский код от деталей работы с базой данных, а Unit of Work обеспечивает централизованное управление изменениями.</w:t>
-      </w:r>
-    </w:p>
-    <w:p>
-      <w:r>
-        <w:t>2 Упрощение тестирования: Паттерны позволяют легко тестировать бизнес-логику, так как клиентскийкод не зависит от конкретной реализации доступа к данным. Вместо этого, для тестирования можно использовать заглушки или моки для репозитория и единицы работы, что упрощает создание изолированных тестовых сценариев.</w:t>
-      </w:r>
-    </w:p>
-    <w:p>
-      <w:r>
-        <w:t xml:space="preserve">3 Гибкость и расширяемость: Паттерны Репозиторий и Unit of Work позволяют легко заменять или добавлять новые источники данных без внесения изменений в клиентский код. Это упрощает поддержку различных баз данных или других источников данных и обеспечивает гибкость в выборе </w:t>
+        <w:t xml:space="preserve">Разделение ответственности: Паттерны позволяют разделить ответственность между бизнес-логикой приложения и доступом к данным. </w:t>
+      </w:r>
+      <w:proofErr w:type="spellStart"/>
+      <w:r>
+        <w:t>Репозиторий</w:t>
+      </w:r>
+      <w:proofErr w:type="spellEnd"/>
+      <w:r>
+        <w:t xml:space="preserve"> абстрагирует клиентский код от деталей работы с базой данных, а </w:t>
+      </w:r>
+      <w:proofErr w:type="spellStart"/>
+      <w:r>
+        <w:t>Unit</w:t>
+      </w:r>
+      <w:proofErr w:type="spellEnd"/>
+      <w:r>
+        <w:t xml:space="preserve"> </w:t>
+      </w:r>
+      <w:proofErr w:type="spellStart"/>
+      <w:r>
+        <w:t>of</w:t>
+      </w:r>
+      <w:proofErr w:type="spellEnd"/>
+      <w:r>
+        <w:t xml:space="preserve"> </w:t>
+      </w:r>
+      <w:proofErr w:type="spellStart"/>
+      <w:r>
+        <w:t>Work</w:t>
+      </w:r>
+      <w:proofErr w:type="spellEnd"/>
+      <w:r>
+        <w:t xml:space="preserve"> обеспечивает централизованное управление изменениями.</w:t>
+      </w:r>
+    </w:p>
+    <w:p>
+      <w:r>
+        <w:t xml:space="preserve">2 Упрощение тестирования: Паттерны позволяют легко тестировать бизнес-логику, так как </w:t>
+      </w:r>
+      <w:proofErr w:type="spellStart"/>
+      <w:r>
+        <w:t>клиентскийкод</w:t>
+      </w:r>
+      <w:proofErr w:type="spellEnd"/>
+      <w:r>
+        <w:t xml:space="preserve"> не зависит от конкретной реализации доступа к данным. Вместо этого, для тестирования можно использовать заглушки или </w:t>
+      </w:r>
+      <w:proofErr w:type="spellStart"/>
+      <w:r>
+        <w:t>моки</w:t>
+      </w:r>
+      <w:proofErr w:type="spellEnd"/>
+      <w:r>
+        <w:t xml:space="preserve"> для </w:t>
+      </w:r>
+      <w:proofErr w:type="spellStart"/>
+      <w:r>
+        <w:t>репозитория</w:t>
+      </w:r>
+      <w:proofErr w:type="spellEnd"/>
+      <w:r>
+        <w:t xml:space="preserve"> и единицы работы, что упрощает создание изолированных тестовых сценариев.</w:t>
+      </w:r>
+    </w:p>
+    <w:p>
+      <w:r>
+        <w:t xml:space="preserve">3 Гибкость и расширяемость: Паттерны </w:t>
+      </w:r>
+      <w:proofErr w:type="spellStart"/>
+      <w:r>
+        <w:t>Репозиторий</w:t>
+      </w:r>
+      <w:proofErr w:type="spellEnd"/>
+      <w:r>
+        <w:t xml:space="preserve"> и </w:t>
+      </w:r>
+      <w:proofErr w:type="spellStart"/>
+      <w:r>
+        <w:t>Unit</w:t>
+      </w:r>
+      <w:proofErr w:type="spellEnd"/>
+      <w:r>
+        <w:t xml:space="preserve"> </w:t>
+      </w:r>
+      <w:proofErr w:type="spellStart"/>
+      <w:r>
+        <w:t>of</w:t>
+      </w:r>
+      <w:proofErr w:type="spellEnd"/>
+      <w:r>
+        <w:t xml:space="preserve"> </w:t>
+      </w:r>
+      <w:proofErr w:type="spellStart"/>
+      <w:r>
+        <w:t>Work</w:t>
+      </w:r>
+      <w:proofErr w:type="spellEnd"/>
+      <w:r>
+        <w:t xml:space="preserve"> позволяют легко заменять или добавлять новые источники данных без внесения изменений в клиентский код. Это упрощает поддержку различных баз данных или других источников данных и обеспечивает гибкость в выборе </w:t>
       </w:r>
       <w:r>
         <w:lastRenderedPageBreak/>
@@ -2625,7 +4592,39 @@
         <w:t xml:space="preserve">. </w:t>
       </w:r>
       <w:r>
-        <w:t>Паттерны Репозиторий и Unit of Work целесообразно использовать в приложениях с достаточным уровнем сложности и с большим объемом работы с данными. В простых проектах они могут быть избыточными и усложнить код.</w:t>
+        <w:t xml:space="preserve">Паттерны </w:t>
+      </w:r>
+      <w:proofErr w:type="spellStart"/>
+      <w:r>
+        <w:t>Репозиторий</w:t>
+      </w:r>
+      <w:proofErr w:type="spellEnd"/>
+      <w:r>
+        <w:t xml:space="preserve"> и </w:t>
+      </w:r>
+      <w:proofErr w:type="spellStart"/>
+      <w:r>
+        <w:t>Unit</w:t>
+      </w:r>
+      <w:proofErr w:type="spellEnd"/>
+      <w:r>
+        <w:t xml:space="preserve"> </w:t>
+      </w:r>
+      <w:proofErr w:type="spellStart"/>
+      <w:r>
+        <w:t>of</w:t>
+      </w:r>
+      <w:proofErr w:type="spellEnd"/>
+      <w:r>
+        <w:t xml:space="preserve"> </w:t>
+      </w:r>
+      <w:proofErr w:type="spellStart"/>
+      <w:r>
+        <w:t>Work</w:t>
+      </w:r>
+      <w:proofErr w:type="spellEnd"/>
+      <w:r>
+        <w:t xml:space="preserve"> целесообразно использовать в приложениях с достаточным уровнем сложности и с большим объемом работы с данными. В простых проектах они могут быть избыточными и усложнить код.</w:t>
       </w:r>
     </w:p>
     <w:p>
@@ -2638,8 +4637,21 @@
       <w:r>
         <w:t xml:space="preserve">. </w:t>
       </w:r>
-      <w:r>
-        <w:t>Репозиторий должен предоставлять только те методы, которые необходимы для выполнения операций с данными. Интерфейсы репозитория должны быть четко определены и сосредоточены на конкретных сущностях.</w:t>
+      <w:proofErr w:type="spellStart"/>
+      <w:r>
+        <w:t>Репозиторий</w:t>
+      </w:r>
+      <w:proofErr w:type="spellEnd"/>
+      <w:r>
+        <w:t xml:space="preserve"> должен предоставлять только те методы, которые необходимы для выполнения операций с данными. Интерфейсы </w:t>
+      </w:r>
+      <w:proofErr w:type="spellStart"/>
+      <w:r>
+        <w:t>репозитория</w:t>
+      </w:r>
+      <w:proofErr w:type="spellEnd"/>
+      <w:r>
+        <w:t xml:space="preserve"> должны быть четко определены и сосредоточены на конкретных сущностях.</w:t>
       </w:r>
     </w:p>
     <w:p>
@@ -2658,7 +4670,39 @@
     </w:p>
     <w:p>
       <w:r>
-        <w:t>В целом, паттерны Репозиторий и Unit of Work предоставляют эффективный подход к управлению доступом к данным и обеспечивают гибкость, расширяемость и согласованность в работе с источниками данных. Их использование позволяет разделить ответственность и упростить тестирование и сопровождение приложения.</w:t>
+        <w:t xml:space="preserve">В целом, паттерны </w:t>
+      </w:r>
+      <w:proofErr w:type="spellStart"/>
+      <w:r>
+        <w:t>Репозиторий</w:t>
+      </w:r>
+      <w:proofErr w:type="spellEnd"/>
+      <w:r>
+        <w:t xml:space="preserve"> и </w:t>
+      </w:r>
+      <w:proofErr w:type="spellStart"/>
+      <w:r>
+        <w:t>Unit</w:t>
+      </w:r>
+      <w:proofErr w:type="spellEnd"/>
+      <w:r>
+        <w:t xml:space="preserve"> </w:t>
+      </w:r>
+      <w:proofErr w:type="spellStart"/>
+      <w:r>
+        <w:t>of</w:t>
+      </w:r>
+      <w:proofErr w:type="spellEnd"/>
+      <w:r>
+        <w:t xml:space="preserve"> </w:t>
+      </w:r>
+      <w:proofErr w:type="spellStart"/>
+      <w:r>
+        <w:t>Work</w:t>
+      </w:r>
+      <w:proofErr w:type="spellEnd"/>
+      <w:r>
+        <w:t xml:space="preserve"> предоставляют эффективный подход к управлению доступом к данным и обеспечивают гибкость, расширяемость и согласованность в работе с источниками данных. Их использование позволяет разделить ответственность и упростить тестирование и сопровождение приложения.</w:t>
       </w:r>
     </w:p>
     <w:p/>
@@ -4003,7 +6047,21 @@
         <w:rPr>
           <w:rFonts w:cs="Times New Roman"/>
         </w:rPr>
-        <w:t>2 Нажатием кнопки внизу страницы создать заявку, которую получит суперпользователь.</w:t>
+        <w:t xml:space="preserve">2 Нажатием кнопки внизу страницы создать заявку, которую получит </w:t>
+      </w:r>
+      <w:proofErr w:type="spellStart"/>
+      <w:r>
+        <w:rPr>
+          <w:rFonts w:cs="Times New Roman"/>
+        </w:rPr>
+        <w:t>суперпользователь</w:t>
+      </w:r>
+      <w:proofErr w:type="spellEnd"/>
+      <w:r>
+        <w:rPr>
+          <w:rFonts w:cs="Times New Roman"/>
+        </w:rPr>
+        <w:t>.</w:t>
       </w:r>
     </w:p>
     <w:p>
@@ -4185,11 +6243,33 @@
         </w:rPr>
         <w:t xml:space="preserve">Как можно заметить, темная тема приложения заменяет все цвета на более темные, что делает приложение более </w:t>
       </w:r>
-      <w:r>
-        <w:rPr>
-          <w:rFonts w:cs="Times New Roman"/>
-        </w:rPr>
-        <w:t xml:space="preserve">Суперпользователь, или же админ – это пользователь с расширенными возможностями. Рассмотрим его уникальные права. На рисунке 10 можно увидеть, что страница подробной информации для суперпользователя изменена. Для админа отсутствует кнопка для формирования заявки, однако ниже фотографий автомобиля приведено специальное меню, состоящее из 3 кнопок: добавление новой машины, удаление </w:t>
+      <w:proofErr w:type="spellStart"/>
+      <w:r>
+        <w:rPr>
+          <w:rFonts w:cs="Times New Roman"/>
+        </w:rPr>
+        <w:t>Суперпользователь</w:t>
+      </w:r>
+      <w:proofErr w:type="spellEnd"/>
+      <w:r>
+        <w:rPr>
+          <w:rFonts w:cs="Times New Roman"/>
+        </w:rPr>
+        <w:t xml:space="preserve">, или же админ – это пользователь с расширенными возможностями. Рассмотрим его уникальные права. На рисунке 10 можно увидеть, что страница подробной информации для </w:t>
+      </w:r>
+      <w:proofErr w:type="spellStart"/>
+      <w:r>
+        <w:rPr>
+          <w:rFonts w:cs="Times New Roman"/>
+        </w:rPr>
+        <w:t>суперпользователя</w:t>
+      </w:r>
+      <w:proofErr w:type="spellEnd"/>
+      <w:r>
+        <w:rPr>
+          <w:rFonts w:cs="Times New Roman"/>
+        </w:rPr>
+        <w:t xml:space="preserve"> изменена. Для админа отсутствует кнопка для формирования заявки, однако ниже фотографий автомобиля приведено специальное меню, состоящее из 3 кнопок: добавление новой машины, удаление </w:t>
       </w:r>
       <w:r>
         <w:rPr>
@@ -4625,12 +6705,12 @@
       <w:pPr>
         <w:pStyle w:val="1"/>
       </w:pPr>
-      <w:bookmarkStart w:id="5" w:name="_Toc1512791070"/>
+      <w:bookmarkStart w:id="4" w:name="_Toc1512791070"/>
       <w:r>
         <w:lastRenderedPageBreak/>
         <w:t>Архитектура разрабатываемой программы</w:t>
       </w:r>
-      <w:bookmarkEnd w:id="5"/>
+      <w:bookmarkEnd w:id="4"/>
     </w:p>
     <w:p>
       <w:pPr>
@@ -4669,7 +6749,21 @@
         <w:rPr>
           <w:rFonts w:cs="Times New Roman"/>
         </w:rPr>
-        <w:t xml:space="preserve">«Фабрика», «Единица работы», «Репозиторий». </w:t>
+        <w:t>«Фабрика», «Единица работы», «</w:t>
+      </w:r>
+      <w:proofErr w:type="spellStart"/>
+      <w:r>
+        <w:rPr>
+          <w:rFonts w:cs="Times New Roman"/>
+        </w:rPr>
+        <w:t>Репозиторий</w:t>
+      </w:r>
+      <w:proofErr w:type="spellEnd"/>
+      <w:r>
+        <w:rPr>
+          <w:rFonts w:cs="Times New Roman"/>
+        </w:rPr>
+        <w:t xml:space="preserve">». </w:t>
       </w:r>
     </w:p>
     <w:p>
@@ -4976,12 +7070,12 @@
       <w:pPr>
         <w:pStyle w:val="af4"/>
       </w:pPr>
-      <w:bookmarkStart w:id="6" w:name="_Toc1655140668"/>
+      <w:bookmarkStart w:id="5" w:name="_Toc1655140668"/>
       <w:r>
         <w:lastRenderedPageBreak/>
         <w:t>ЗАКЛЮЧЕНИЕ</w:t>
       </w:r>
-      <w:bookmarkEnd w:id="6"/>
+      <w:bookmarkEnd w:id="5"/>
     </w:p>
     <w:p>
       <w:pPr>
@@ -5053,10 +7147,18 @@
         <w:t xml:space="preserve">является актуальной темой, так как </w:t>
       </w:r>
       <w:r>
-        <w:t xml:space="preserve">хороших приложений такой направленности мало, и пользователи часто встречаются </w:t>
-      </w:r>
-      <w:r>
-        <w:t>. Разработка такой системы обмена сообщениями, обеспечивающей безопасность и защиту данных пользователей, является важным шагом в обеспечении безопасности в сфере коммуникаций.</w:t>
+        <w:t xml:space="preserve">хороших приложений такой направленности мало, и пользователи часто </w:t>
+      </w:r>
+      <w:proofErr w:type="gramStart"/>
+      <w:r>
+        <w:t xml:space="preserve">встречаются </w:t>
+      </w:r>
+      <w:r>
+        <w:t>.</w:t>
+      </w:r>
+      <w:proofErr w:type="gramEnd"/>
+      <w:r>
+        <w:t xml:space="preserve"> Разработка такой системы обмена сообщениями, обеспечивающей безопасность и защиту данных пользователей, является важным шагом в обеспечении безопасности в сфере коммуникаций.</w:t>
       </w:r>
     </w:p>
     <w:p>
@@ -5174,803 +7276,509 @@
       <w:pPr>
         <w:pStyle w:val="af4"/>
       </w:pPr>
-      <w:bookmarkStart w:id="7" w:name="_Toc121248106"/>
-      <w:bookmarkStart w:id="8" w:name="_Toc1117560812"/>
+      <w:bookmarkStart w:id="6" w:name="_Toc121248106"/>
+      <w:bookmarkStart w:id="7" w:name="_Toc1117560812"/>
       <w:r>
         <w:lastRenderedPageBreak/>
-        <w:t>СПИСОК ИСПОЛЬЗУЕМЫХ ИСТОЧНИКОВ</w:t>
-      </w:r>
+        <w:t xml:space="preserve">СПИСОК </w:t>
+      </w:r>
+      <w:r>
+        <w:t>ИСПОЛЬЗОВАННЫХ</w:t>
+      </w:r>
+      <w:r>
+        <w:t xml:space="preserve"> ИСТОЧНИКОВ</w:t>
+      </w:r>
+      <w:bookmarkEnd w:id="6"/>
       <w:bookmarkEnd w:id="7"/>
-      <w:bookmarkEnd w:id="8"/>
     </w:p>
     <w:p>
       <w:pPr>
         <w:spacing w:line="23" w:lineRule="atLeast"/>
-        <w:rPr>
-          <w:color w:val="auto"/>
-          <w:lang w:bidi="ar-SA"/>
-        </w:rPr>
-      </w:pPr>
-      <w:r>
-        <w:rPr>
-          <w:color w:val="auto"/>
-          <w:lang w:bidi="ar-SA"/>
-        </w:rPr>
-        <w:t>[</w:t>
-      </w:r>
-      <w:r>
-        <w:rPr>
-          <w:color w:val="auto"/>
-          <w:lang w:bidi="ar-SA"/>
-        </w:rPr>
-        <w:t>1</w:t>
-      </w:r>
-      <w:r>
-        <w:rPr>
-          <w:color w:val="auto"/>
-          <w:lang w:bidi="ar-SA"/>
-        </w:rPr>
-        <w:t xml:space="preserve">] </w:t>
-      </w:r>
-      <w:r>
-        <w:rPr>
-          <w:color w:val="auto"/>
-          <w:lang w:val="en-US" w:bidi="ar-SA"/>
-        </w:rPr>
-        <w:t>Top</w:t>
-      </w:r>
-      <w:r>
-        <w:rPr>
-          <w:color w:val="auto"/>
-          <w:lang w:bidi="ar-SA"/>
-        </w:rPr>
-        <w:t xml:space="preserve"> </w:t>
-      </w:r>
-      <w:r>
-        <w:rPr>
-          <w:color w:val="auto"/>
-          <w:lang w:val="en-US" w:bidi="ar-SA"/>
-        </w:rPr>
-        <w:t>Programming</w:t>
-      </w:r>
-      <w:r>
-        <w:rPr>
-          <w:color w:val="auto"/>
-          <w:lang w:bidi="ar-SA"/>
-        </w:rPr>
-        <w:t xml:space="preserve"> </w:t>
-      </w:r>
-      <w:r>
-        <w:rPr>
-          <w:color w:val="auto"/>
-          <w:lang w:val="en-US" w:bidi="ar-SA"/>
-        </w:rPr>
-        <w:t>Languages</w:t>
-      </w:r>
-      <w:r>
-        <w:rPr>
-          <w:color w:val="auto"/>
-          <w:lang w:bidi="ar-SA"/>
-        </w:rPr>
-        <w:t xml:space="preserve"> 2022 [Электронный ресурс]. – Режим доступа: </w:t>
-      </w:r>
-      <w:r>
-        <w:rPr>
-          <w:color w:val="auto"/>
-          <w:lang w:val="en-US" w:bidi="ar-SA"/>
-        </w:rPr>
-        <w:t>https</w:t>
-      </w:r>
-      <w:r>
-        <w:rPr>
-          <w:color w:val="auto"/>
-          <w:lang w:bidi="ar-SA"/>
-        </w:rPr>
-        <w:t>://</w:t>
-      </w:r>
-      <w:r>
-        <w:rPr>
-          <w:color w:val="auto"/>
-          <w:lang w:val="en-US" w:bidi="ar-SA"/>
-        </w:rPr>
-        <w:t>spectrum</w:t>
-      </w:r>
-      <w:r>
-        <w:rPr>
-          <w:color w:val="auto"/>
-          <w:lang w:bidi="ar-SA"/>
-        </w:rPr>
+        <w:ind w:firstLine="0"/>
+        <w:rPr>
+          <w:rFonts w:cs="Times New Roman"/>
+        </w:rPr>
+      </w:pPr>
+      <w:bookmarkStart w:id="8" w:name="_Toc1034860831"/>
+    </w:p>
+    <w:p>
+      <w:pPr>
+        <w:pStyle w:val="ab"/>
+        <w:numPr>
+          <w:ilvl w:val="0"/>
+          <w:numId w:val="19"/>
+        </w:numPr>
+      </w:pPr>
+      <w:r>
+        <w:t xml:space="preserve">Рихтер Дж. </w:t>
+      </w:r>
+      <w:r>
+        <w:t xml:space="preserve">CLR </w:t>
+      </w:r>
+      <w:proofErr w:type="spellStart"/>
+      <w:r>
+        <w:t>via</w:t>
+      </w:r>
+      <w:proofErr w:type="spellEnd"/>
+      <w:r>
+        <w:t xml:space="preserve"> C#. Программирование на платформе </w:t>
+      </w:r>
+      <w:proofErr w:type="spellStart"/>
+      <w:r>
+        <w:t>Microsoft</w:t>
+      </w:r>
+      <w:proofErr w:type="spellEnd"/>
+      <w:r>
+        <w:t xml:space="preserve"> .NET </w:t>
+      </w:r>
+      <w:proofErr w:type="spellStart"/>
+      <w:r>
+        <w:t>Framework</w:t>
+      </w:r>
+      <w:proofErr w:type="spellEnd"/>
+      <w:r>
+        <w:t xml:space="preserve"> 4.5 на языке C#. 4-е изд.</w:t>
+      </w:r>
+      <w:r>
+        <w:t xml:space="preserve"> — СПб</w:t>
+      </w:r>
+      <w:proofErr w:type="gramStart"/>
+      <w:r>
         <w:t>.</w:t>
       </w:r>
       <w:r>
-        <w:rPr>
-          <w:color w:val="auto"/>
-          <w:lang w:val="en-US" w:bidi="ar-SA"/>
-        </w:rPr>
-        <w:t>ieee</w:t>
-      </w:r>
-      <w:r>
-        <w:rPr>
-          <w:color w:val="auto"/>
-          <w:lang w:bidi="ar-SA"/>
-        </w:rPr>
+        <w:t xml:space="preserve"> </w:t>
+      </w:r>
+      <w:r>
+        <w:t>:</w:t>
+      </w:r>
+      <w:proofErr w:type="gramEnd"/>
+      <w:r>
+        <w:t xml:space="preserve"> Питер, 2013. — 896 с.</w:t>
+      </w:r>
+    </w:p>
+    <w:p>
+      <w:pPr>
+        <w:pStyle w:val="ab"/>
+        <w:numPr>
+          <w:ilvl w:val="0"/>
+          <w:numId w:val="19"/>
+        </w:numPr>
+      </w:pPr>
+      <w:proofErr w:type="spellStart"/>
+      <w:r>
+        <w:t>Тр</w:t>
+      </w:r>
+      <w:r>
+        <w:t>оелсен</w:t>
+      </w:r>
+      <w:proofErr w:type="spellEnd"/>
+      <w:r>
+        <w:t xml:space="preserve">, Эндрю, </w:t>
+      </w:r>
+      <w:proofErr w:type="spellStart"/>
+      <w:r>
+        <w:t>Джепикс</w:t>
+      </w:r>
+      <w:proofErr w:type="spellEnd"/>
+      <w:r>
+        <w:t xml:space="preserve">, Филипп. </w:t>
+      </w:r>
+      <w:r>
+        <w:t>Язык программирования C# 7 и платф</w:t>
+      </w:r>
+      <w:r>
+        <w:t xml:space="preserve">ормы .NET и .NET </w:t>
+      </w:r>
+      <w:proofErr w:type="spellStart"/>
+      <w:r>
+        <w:t>Core</w:t>
+      </w:r>
+      <w:proofErr w:type="spellEnd"/>
+      <w:r>
+        <w:t xml:space="preserve">, 8-е </w:t>
+      </w:r>
+      <w:proofErr w:type="gramStart"/>
+      <w:r>
+        <w:t>изд.</w:t>
+      </w:r>
+      <w:r>
+        <w:t xml:space="preserve"> </w:t>
+      </w:r>
+      <w:r>
+        <w:t>:</w:t>
+      </w:r>
+      <w:proofErr w:type="gramEnd"/>
+      <w:r>
+        <w:t xml:space="preserve"> Пер. с англ. — СПб. : ООО “Диалектика”, 2018 — 1328 с.</w:t>
+      </w:r>
+    </w:p>
+    <w:p>
+      <w:pPr>
+        <w:pStyle w:val="ab"/>
+        <w:numPr>
+          <w:ilvl w:val="0"/>
+          <w:numId w:val="19"/>
+        </w:numPr>
+      </w:pPr>
+      <w:proofErr w:type="spellStart"/>
+      <w:r>
+        <w:t>Макконнелл</w:t>
+      </w:r>
+      <w:proofErr w:type="spellEnd"/>
+      <w:r>
+        <w:t xml:space="preserve"> С. Совершенный код. Мастер-</w:t>
+      </w:r>
+      <w:r>
+        <w:t xml:space="preserve">класс / Пер. с англ. — </w:t>
+      </w:r>
+      <w:r>
+        <w:t xml:space="preserve">      </w:t>
+      </w:r>
+      <w:proofErr w:type="gramStart"/>
+      <w:r>
+        <w:t>М. :</w:t>
+      </w:r>
+      <w:proofErr w:type="gramEnd"/>
+      <w:r>
+        <w:t xml:space="preserve"> Издательство «Русская редакция», 2010. — 896 </w:t>
+      </w:r>
+      <w:proofErr w:type="gramStart"/>
+      <w:r>
+        <w:t>стр. :</w:t>
+      </w:r>
+      <w:proofErr w:type="gramEnd"/>
+      <w:r>
+        <w:t xml:space="preserve"> ил.</w:t>
+      </w:r>
+    </w:p>
+    <w:p>
+      <w:pPr>
+        <w:pStyle w:val="ab"/>
+        <w:numPr>
+          <w:ilvl w:val="0"/>
+          <w:numId w:val="19"/>
+        </w:numPr>
+      </w:pPr>
+      <w:proofErr w:type="spellStart"/>
+      <w:r>
+        <w:t>Лок</w:t>
+      </w:r>
+      <w:proofErr w:type="spellEnd"/>
+      <w:r>
+        <w:t xml:space="preserve"> Э. </w:t>
+      </w:r>
+      <w:r>
+        <w:t xml:space="preserve">ASP.Net </w:t>
+      </w:r>
+      <w:proofErr w:type="spellStart"/>
+      <w:r>
+        <w:t>Core</w:t>
+      </w:r>
+      <w:proofErr w:type="spellEnd"/>
+      <w:r>
+        <w:t xml:space="preserve"> в действии / пер. с </w:t>
+      </w:r>
+      <w:proofErr w:type="spellStart"/>
+      <w:r>
+        <w:t>анг</w:t>
+      </w:r>
+      <w:proofErr w:type="spellEnd"/>
+      <w:r>
+        <w:t xml:space="preserve">. Д. А. Беликова. —       </w:t>
+      </w:r>
+      <w:r>
+        <w:t xml:space="preserve">    </w:t>
+      </w:r>
+      <w:proofErr w:type="gramStart"/>
+      <w:r>
+        <w:t>М.</w:t>
+      </w:r>
+      <w:r>
+        <w:t xml:space="preserve"> </w:t>
+      </w:r>
+      <w:r>
+        <w:t>:</w:t>
+      </w:r>
+      <w:proofErr w:type="gramEnd"/>
+      <w:r>
+        <w:t xml:space="preserve"> ДМК Пресс, 2021. – 906 с.: ил.</w:t>
+      </w:r>
+    </w:p>
+    <w:p>
+      <w:pPr>
+        <w:pStyle w:val="ab"/>
+        <w:numPr>
+          <w:ilvl w:val="0"/>
+          <w:numId w:val="19"/>
+        </w:numPr>
+      </w:pPr>
+      <w:r>
+        <w:t xml:space="preserve">Дронов В. А. Д75 HTML 5, CSS 3 и </w:t>
+      </w:r>
+      <w:proofErr w:type="spellStart"/>
+      <w:r>
+        <w:t>Web</w:t>
+      </w:r>
+      <w:proofErr w:type="spellEnd"/>
+      <w:r>
+        <w:t xml:space="preserve"> 2.0. Разработка современных </w:t>
+      </w:r>
+      <w:proofErr w:type="spellStart"/>
+      <w:r>
+        <w:t>Web</w:t>
+      </w:r>
+      <w:proofErr w:type="spellEnd"/>
+      <w:r>
+        <w:t>-сайтов. — СПб</w:t>
+      </w:r>
+      <w:proofErr w:type="gramStart"/>
+      <w:r>
         <w:t>.</w:t>
       </w:r>
       <w:r>
-        <w:rPr>
-          <w:color w:val="auto"/>
-          <w:lang w:val="en-US" w:bidi="ar-SA"/>
-        </w:rPr>
-        <w:t>org</w:t>
-      </w:r>
-      <w:r>
-        <w:rPr>
-          <w:color w:val="auto"/>
-          <w:lang w:bidi="ar-SA"/>
-        </w:rPr>
-        <w:t>/</w:t>
-      </w:r>
-      <w:r>
-        <w:rPr>
-          <w:color w:val="auto"/>
-          <w:lang w:val="en-US" w:bidi="ar-SA"/>
-        </w:rPr>
-        <w:t>top</w:t>
-      </w:r>
-      <w:r>
-        <w:rPr>
-          <w:color w:val="auto"/>
-          <w:lang w:bidi="ar-SA"/>
-        </w:rPr>
-        <w:t>-</w:t>
-      </w:r>
-      <w:r>
-        <w:rPr>
-          <w:color w:val="auto"/>
-          <w:lang w:val="en-US" w:bidi="ar-SA"/>
-        </w:rPr>
-        <w:t>programming</w:t>
-      </w:r>
-      <w:r>
-        <w:rPr>
-          <w:color w:val="auto"/>
-          <w:lang w:bidi="ar-SA"/>
-        </w:rPr>
-        <w:t>-</w:t>
-      </w:r>
-      <w:r>
-        <w:rPr>
-          <w:color w:val="auto"/>
-          <w:lang w:val="en-US" w:bidi="ar-SA"/>
-        </w:rPr>
-        <w:t>languages</w:t>
-      </w:r>
-      <w:r>
-        <w:rPr>
-          <w:color w:val="auto"/>
-          <w:lang w:bidi="ar-SA"/>
-        </w:rPr>
-        <w:t>-2022. Дата</w:t>
-      </w:r>
-      <w:r>
-        <w:rPr>
-          <w:color w:val="auto"/>
-          <w:lang w:bidi="ar-SA"/>
-        </w:rPr>
-        <w:t xml:space="preserve"> </w:t>
-      </w:r>
-      <w:r>
-        <w:rPr>
-          <w:color w:val="auto"/>
-          <w:lang w:bidi="ar-SA"/>
-        </w:rPr>
-        <w:t>доступа</w:t>
-      </w:r>
-      <w:r>
-        <w:rPr>
-          <w:color w:val="auto"/>
-          <w:lang w:bidi="ar-SA"/>
-        </w:rPr>
-        <w:t>: 01.05.2023</w:t>
-      </w:r>
-    </w:p>
-    <w:p>
-      <w:pPr>
-        <w:spacing w:line="23" w:lineRule="atLeast"/>
-        <w:rPr>
-          <w:rFonts w:cs="Times New Roman"/>
-        </w:rPr>
-      </w:pPr>
-      <w:r>
-        <w:rPr>
-          <w:color w:val="auto"/>
-          <w:lang w:bidi="ar-SA"/>
-        </w:rPr>
-        <w:t xml:space="preserve">[2] </w:t>
-      </w:r>
-      <w:r>
-        <w:rPr>
-          <w:color w:val="auto"/>
-          <w:lang w:val="en-US" w:bidi="ar-SA"/>
-        </w:rPr>
-        <w:t>SQLite</w:t>
-      </w:r>
-      <w:r>
-        <w:rPr>
-          <w:color w:val="auto"/>
-          <w:lang w:bidi="ar-SA"/>
-        </w:rPr>
-        <w:t xml:space="preserve"> [</w:t>
-      </w:r>
-      <w:r>
-        <w:rPr>
-          <w:color w:val="auto"/>
-          <w:lang w:bidi="ar-SA"/>
-        </w:rPr>
-        <w:t>Электронный ресурс</w:t>
-      </w:r>
-      <w:r>
-        <w:rPr>
-          <w:color w:val="auto"/>
-          <w:lang w:bidi="ar-SA"/>
-        </w:rPr>
-        <w:t>].</w:t>
-      </w:r>
-      <w:r>
-        <w:rPr>
-          <w:color w:val="auto"/>
-          <w:lang w:bidi="ar-SA"/>
-        </w:rPr>
-        <w:t xml:space="preserve"> </w:t>
-      </w:r>
-      <w:r>
-        <w:rPr>
-          <w:rFonts w:cs="Times New Roman"/>
-        </w:rPr>
-        <w:t>–</w:t>
-      </w:r>
-      <w:r>
-        <w:rPr>
-          <w:rFonts w:cs="Times New Roman"/>
-        </w:rPr>
-        <w:t xml:space="preserve"> Режим доступа: </w:t>
-      </w:r>
-      <w:r>
-        <w:rPr>
-          <w:rFonts w:cs="Times New Roman"/>
-        </w:rPr>
-        <w:t>https://www.sqlite.org</w:t>
-      </w:r>
-      <w:r>
-        <w:rPr>
-          <w:rFonts w:cs="Times New Roman"/>
-        </w:rPr>
-        <w:t xml:space="preserve"> </w:t>
-      </w:r>
-      <w:r>
-        <w:rPr>
-          <w:rFonts w:cs="Times New Roman"/>
-        </w:rPr>
-        <w:t>–</w:t>
-      </w:r>
-      <w:r>
-        <w:rPr>
-          <w:rFonts w:cs="Times New Roman"/>
-        </w:rPr>
-        <w:t xml:space="preserve"> Дата доступа 01.05.2023.</w:t>
-      </w:r>
-    </w:p>
-    <w:p>
-      <w:pPr>
-        <w:spacing w:line="23" w:lineRule="atLeast"/>
-      </w:pPr>
-      <w:bookmarkStart w:id="9" w:name="_Toc1034860831"/>
-      <w:r>
-        <w:t>[</w:t>
+        <w:t xml:space="preserve"> </w:t>
+      </w:r>
+      <w:r>
+        <w:t>:</w:t>
+      </w:r>
+      <w:proofErr w:type="gramEnd"/>
+      <w:r>
+        <w:t xml:space="preserve"> БХВ-Петербург, 2011. — 416 с.: ил. — (Профессиональное программирование)</w:t>
+      </w:r>
+    </w:p>
+    <w:p>
+      <w:pPr>
+        <w:pStyle w:val="ab"/>
+        <w:numPr>
+          <w:ilvl w:val="0"/>
+          <w:numId w:val="19"/>
+        </w:numPr>
+      </w:pPr>
+      <w:proofErr w:type="spellStart"/>
+      <w:r>
+        <w:rPr>
+          <w:lang w:val="en-US"/>
+        </w:rPr>
+        <w:t>Metanit</w:t>
+      </w:r>
+      <w:proofErr w:type="spellEnd"/>
+      <w:r>
+        <w:t xml:space="preserve"> [Электронный ресурс]. – Режим доступа : </w:t>
+      </w:r>
+      <w:hyperlink r:id="rId21" w:history="1">
+        <w:r>
+          <w:rPr>
+            <w:rStyle w:val="aa"/>
+            <w:color w:val="000000" w:themeColor="text1"/>
+            <w:u w:val="none"/>
+          </w:rPr>
+          <w:t>https://metanit.com/</w:t>
+        </w:r>
+      </w:hyperlink>
+      <w:r>
+        <w:t>.</w:t>
+      </w:r>
+    </w:p>
+    <w:p>
+      <w:pPr>
+        <w:pStyle w:val="ab"/>
+        <w:numPr>
+          <w:ilvl w:val="0"/>
+          <w:numId w:val="19"/>
+        </w:numPr>
+      </w:pPr>
+      <w:r>
+        <w:rPr>
+          <w:lang w:val="en-US"/>
+        </w:rPr>
+        <w:t>Bootstrap</w:t>
+      </w:r>
+      <w:r>
+        <w:t xml:space="preserve"> – </w:t>
+      </w:r>
+      <w:r>
+        <w:t>документация</w:t>
+      </w:r>
+      <w:r>
+        <w:t xml:space="preserve"> [Электронный ресурс]. – Режим </w:t>
+      </w:r>
+      <w:proofErr w:type="gramStart"/>
+      <w:r>
+        <w:t>доступа :</w:t>
+      </w:r>
+      <w:proofErr w:type="gramEnd"/>
+      <w:r>
+        <w:t xml:space="preserve"> </w:t>
+      </w:r>
+      <w:r>
+        <w:t>https://getbootstrap.com/</w:t>
+      </w:r>
+      <w:r>
+        <w:t>.</w:t>
+      </w:r>
+    </w:p>
+    <w:p>
+      <w:pPr>
+        <w:pStyle w:val="ab"/>
+        <w:numPr>
+          <w:ilvl w:val="0"/>
+          <w:numId w:val="19"/>
+        </w:numPr>
+      </w:pPr>
+      <w:r>
+        <w:rPr>
+          <w:lang w:val="en-US"/>
+        </w:rPr>
+        <w:t>ASP</w:t>
+      </w:r>
+      <w:r>
+        <w:t>.</w:t>
+      </w:r>
+      <w:r>
+        <w:rPr>
+          <w:lang w:val="en-US"/>
+        </w:rPr>
+        <w:t>NET</w:t>
+      </w:r>
+      <w:r>
+        <w:t xml:space="preserve"> </w:t>
+      </w:r>
+      <w:r>
+        <w:rPr>
+          <w:lang w:val="en-US"/>
+        </w:rPr>
+        <w:t>MVC</w:t>
+      </w:r>
+      <w:r>
+        <w:t xml:space="preserve"> - </w:t>
+      </w:r>
+      <w:r>
+        <w:rPr>
+          <w:lang w:val="en-US"/>
+        </w:rPr>
+        <w:t>Microsoft</w:t>
+      </w:r>
+      <w:r>
+        <w:t xml:space="preserve"> </w:t>
+      </w:r>
+      <w:r>
+        <w:rPr>
+          <w:lang w:val="en-US"/>
+        </w:rPr>
+        <w:t>Learn</w:t>
+      </w:r>
+      <w:r>
+        <w:t xml:space="preserve"> </w:t>
+      </w:r>
+      <w:r>
+        <w:t xml:space="preserve">[Электронный ресурс]. – Режим </w:t>
+      </w:r>
+      <w:proofErr w:type="gramStart"/>
+      <w:r>
+        <w:t>доступа :</w:t>
+      </w:r>
+      <w:proofErr w:type="gramEnd"/>
+      <w:r>
+        <w:t xml:space="preserve"> </w:t>
+      </w:r>
+      <w:r>
+        <w:t>https://learn.microsoft.com/en-us/aspnet/mvc/.</w:t>
+      </w:r>
+    </w:p>
+    <w:p>
+      <w:pPr>
+        <w:pStyle w:val="ab"/>
+        <w:numPr>
+          <w:ilvl w:val="0"/>
+          <w:numId w:val="19"/>
+        </w:numPr>
+      </w:pPr>
+      <w:r>
+        <w:rPr>
+          <w:lang w:val="en-US"/>
+        </w:rPr>
+        <w:t>Entity</w:t>
+      </w:r>
+      <w:r>
+        <w:t xml:space="preserve"> </w:t>
+      </w:r>
+      <w:r>
+        <w:rPr>
+          <w:lang w:val="en-US"/>
+        </w:rPr>
+        <w:t>Framework</w:t>
+      </w:r>
+      <w:r>
+        <w:t xml:space="preserve"> </w:t>
+      </w:r>
+      <w:r>
+        <w:rPr>
+          <w:lang w:val="en-US"/>
+        </w:rPr>
+        <w:t>documentation</w:t>
+      </w:r>
+      <w:r>
+        <w:t xml:space="preserve"> </w:t>
+      </w:r>
+      <w:r>
+        <w:t xml:space="preserve">[Электронный ресурс]. – Режим </w:t>
+      </w:r>
+      <w:proofErr w:type="gramStart"/>
+      <w:r>
+        <w:t>доступа :</w:t>
+      </w:r>
+      <w:proofErr w:type="gramEnd"/>
+      <w:r>
+        <w:t xml:space="preserve"> </w:t>
+      </w:r>
+      <w:r>
+        <w:t>https://learn.microsoft.com/en-us/ef/</w:t>
+      </w:r>
+      <w:r>
+        <w:t>/.</w:t>
+      </w:r>
+    </w:p>
+    <w:p>
+      <w:pPr>
+        <w:pStyle w:val="ab"/>
+        <w:numPr>
+          <w:ilvl w:val="0"/>
+          <w:numId w:val="19"/>
+        </w:numPr>
+      </w:pPr>
+      <w:r>
+        <w:rPr>
+          <w:lang w:val="en-US"/>
+        </w:rPr>
+        <w:t>W</w:t>
       </w:r>
       <w:r>
         <w:t>3</w:t>
       </w:r>
       <w:r>
-        <w:t>]</w:t>
-      </w:r>
-      <w:r>
-        <w:t xml:space="preserve"> Гради Буч </w:t>
-      </w:r>
-      <w:r>
-        <w:t>Объектно-ориентированный анализ и проектирование с примерами приложений</w:t>
-      </w:r>
-      <w:r>
-        <w:t>, 2017. – 780 с.</w:t>
-      </w:r>
-    </w:p>
-    <w:p>
-      <w:pPr>
-        <w:spacing w:after="100" w:line="23" w:lineRule="atLeast"/>
-        <w:rPr>
-          <w:rFonts w:cs="Times New Roman"/>
-        </w:rPr>
-      </w:pPr>
-      <w:r>
-        <w:rPr>
-          <w:rFonts w:cs="Times New Roman"/>
-        </w:rPr>
-        <w:t>[</w:t>
-      </w:r>
-      <w:r>
-        <w:rPr>
-          <w:rFonts w:cs="Times New Roman"/>
-        </w:rPr>
-        <w:t>4</w:t>
-      </w:r>
-      <w:r>
-        <w:rPr>
-          <w:rFonts w:cs="Times New Roman"/>
-        </w:rPr>
-        <w:t>] Бертран</w:t>
-      </w:r>
-      <w:r>
-        <w:rPr>
-          <w:rFonts w:cs="Times New Roman"/>
-        </w:rPr>
-        <w:t xml:space="preserve"> </w:t>
-      </w:r>
-      <w:r>
-        <w:rPr>
-          <w:rFonts w:cs="Times New Roman"/>
-        </w:rPr>
-        <w:t>Мейер Почувствуй класс. Учимся программировать хорошо с объектами и контрактами, 2018. – 540 с.</w:t>
-      </w:r>
-    </w:p>
-    <w:p>
-      <w:pPr>
-        <w:spacing w:after="100" w:line="23" w:lineRule="atLeast"/>
-        <w:rPr>
-          <w:rFonts w:cs="Times New Roman"/>
-        </w:rPr>
-      </w:pPr>
-      <w:r>
-        <w:rPr>
-          <w:color w:val="auto"/>
-          <w:lang w:bidi="ar-SA"/>
-        </w:rPr>
-        <w:t xml:space="preserve">[5] </w:t>
-      </w:r>
-      <w:r>
-        <w:rPr>
-          <w:color w:val="auto"/>
-          <w:lang w:val="en-US" w:bidi="ar-SA"/>
-        </w:rPr>
-        <w:t>Metanit</w:t>
-      </w:r>
-      <w:r>
-        <w:rPr>
-          <w:color w:val="auto"/>
-          <w:lang w:bidi="ar-SA"/>
-        </w:rPr>
+        <w:rPr>
+          <w:lang w:val="en-US"/>
+        </w:rPr>
+        <w:t>Schools</w:t>
+      </w:r>
+      <w:r>
+        <w:t xml:space="preserve"> </w:t>
+      </w:r>
+      <w:r>
+        <w:t xml:space="preserve">[Электронный ресурс]. – Режим доступа : </w:t>
+      </w:r>
+      <w:r>
+        <w:rPr>
+          <w:color w:val="000000" w:themeColor="text1"/>
+        </w:rPr>
+        <w:t>https://www.w3schools.com/</w:t>
+      </w:r>
+      <w:r>
         <w:t>.</w:t>
       </w:r>
-      <w:r>
-        <w:rPr>
-          <w:color w:val="auto"/>
-          <w:lang w:bidi="ar-SA"/>
-        </w:rPr>
-        <w:t xml:space="preserve"> </w:t>
-      </w:r>
-      <w:r>
-        <w:rPr>
-          <w:color w:val="auto"/>
-          <w:lang w:val="en-US" w:bidi="ar-SA"/>
-        </w:rPr>
-        <w:t>MAUI</w:t>
-      </w:r>
-      <w:r>
-        <w:rPr>
-          <w:color w:val="auto"/>
-          <w:lang w:bidi="ar-SA"/>
-        </w:rPr>
-        <w:t xml:space="preserve"> </w:t>
-      </w:r>
-      <w:r>
-        <w:rPr>
-          <w:color w:val="auto"/>
-          <w:lang w:val="en-US" w:bidi="ar-SA"/>
-        </w:rPr>
-        <w:t>Framework</w:t>
-      </w:r>
-      <w:r>
-        <w:rPr>
-          <w:color w:val="auto"/>
-          <w:lang w:bidi="ar-SA"/>
-        </w:rPr>
-        <w:t xml:space="preserve"> </w:t>
-      </w:r>
-      <w:r>
-        <w:rPr>
-          <w:color w:val="auto"/>
-          <w:lang w:bidi="ar-SA"/>
-        </w:rPr>
-        <w:t>[</w:t>
-      </w:r>
-      <w:r>
-        <w:rPr>
-          <w:color w:val="auto"/>
-          <w:lang w:bidi="ar-SA"/>
-        </w:rPr>
-        <w:t>Электронный ресурс</w:t>
-      </w:r>
-      <w:r>
-        <w:rPr>
-          <w:color w:val="auto"/>
-          <w:lang w:bidi="ar-SA"/>
-        </w:rPr>
-        <w:t>].</w:t>
-      </w:r>
-      <w:r>
-        <w:rPr>
-          <w:color w:val="auto"/>
-          <w:lang w:bidi="ar-SA"/>
-        </w:rPr>
-        <w:t xml:space="preserve"> </w:t>
-      </w:r>
-      <w:r>
-        <w:rPr>
-          <w:rFonts w:cs="Times New Roman"/>
-        </w:rPr>
-        <w:t>–</w:t>
-      </w:r>
-      <w:r>
-        <w:rPr>
-          <w:rFonts w:cs="Times New Roman"/>
-        </w:rPr>
-        <w:t xml:space="preserve"> Режим доступа:</w:t>
-      </w:r>
-      <w:r>
-        <w:rPr>
-          <w:rFonts w:cs="Times New Roman"/>
-        </w:rPr>
-        <w:t xml:space="preserve"> https://metanit.com/sharp/maui – Дата доступа 17.04.2023</w:t>
-      </w:r>
-      <w:r>
-        <w:rPr>
-          <w:rFonts w:cs="Times New Roman"/>
-        </w:rPr>
-        <w:t>.</w:t>
-      </w:r>
-    </w:p>
-    <w:p>
-      <w:pPr>
-        <w:spacing w:line="23" w:lineRule="atLeast"/>
-        <w:rPr>
-          <w:rFonts w:cs="Times New Roman"/>
-        </w:rPr>
-      </w:pPr>
-      <w:r>
-        <w:rPr>
-          <w:rFonts w:cs="Times New Roman"/>
-        </w:rPr>
-        <w:t>[6]</w:t>
-      </w:r>
-      <w:r>
-        <w:rPr>
-          <w:rFonts w:cs="Times New Roman"/>
-        </w:rPr>
-        <w:t xml:space="preserve"> </w:t>
-      </w:r>
-      <w:r>
-        <w:rPr>
-          <w:rFonts w:cs="Times New Roman"/>
-          <w:lang w:val="en-US"/>
-        </w:rPr>
-        <w:t>GitHub</w:t>
-      </w:r>
-      <w:r>
-        <w:rPr>
-          <w:rFonts w:cs="Times New Roman"/>
-        </w:rPr>
-        <w:t xml:space="preserve"> [</w:t>
-      </w:r>
-      <w:r>
-        <w:rPr>
-          <w:rFonts w:cs="Times New Roman"/>
-        </w:rPr>
-        <w:t>Электронный ресурс</w:t>
-      </w:r>
-      <w:r>
-        <w:rPr>
-          <w:rFonts w:cs="Times New Roman"/>
-        </w:rPr>
-        <w:t xml:space="preserve">]. </w:t>
-      </w:r>
-      <w:r>
-        <w:rPr>
-          <w:rFonts w:cs="Times New Roman"/>
-        </w:rPr>
-        <w:t>–</w:t>
-      </w:r>
-      <w:r>
-        <w:rPr>
-          <w:rFonts w:cs="Times New Roman"/>
-        </w:rPr>
-        <w:t xml:space="preserve"> </w:t>
-      </w:r>
-      <w:r>
-        <w:rPr>
-          <w:rFonts w:cs="Times New Roman"/>
-        </w:rPr>
-        <w:t xml:space="preserve">Режим доступа: </w:t>
-      </w:r>
-      <w:r>
-        <w:rPr>
-          <w:rFonts w:cs="Times New Roman"/>
-        </w:rPr>
-        <w:t>https://github.com</w:t>
-      </w:r>
-      <w:r>
-        <w:rPr>
-          <w:rFonts w:cs="Times New Roman"/>
-        </w:rPr>
-        <w:t xml:space="preserve"> – Дата доступа: 10.04.2023.</w:t>
-      </w:r>
-    </w:p>
-    <w:p>
-      <w:pPr>
-        <w:spacing w:line="23" w:lineRule="atLeast"/>
-        <w:rPr>
-          <w:rFonts w:cs="Times New Roman"/>
-        </w:rPr>
-      </w:pPr>
-      <w:r>
-        <w:rPr>
-          <w:rFonts w:cs="Times New Roman"/>
-        </w:rPr>
-        <w:t xml:space="preserve">[7] </w:t>
-      </w:r>
-      <w:r>
-        <w:rPr>
-          <w:rFonts w:cs="Times New Roman"/>
-          <w:lang w:val="en-US"/>
-        </w:rPr>
-        <w:t>Entity</w:t>
-      </w:r>
-      <w:r>
-        <w:rPr>
-          <w:rFonts w:cs="Times New Roman"/>
-        </w:rPr>
-        <w:t xml:space="preserve"> </w:t>
-      </w:r>
-      <w:r>
-        <w:rPr>
-          <w:rFonts w:cs="Times New Roman"/>
-          <w:lang w:val="en-US"/>
-        </w:rPr>
-        <w:t>Framework</w:t>
-      </w:r>
-      <w:r>
-        <w:rPr>
-          <w:rFonts w:cs="Times New Roman"/>
-        </w:rPr>
-        <w:t xml:space="preserve"> [</w:t>
-      </w:r>
-      <w:r>
-        <w:rPr>
-          <w:rFonts w:cs="Times New Roman"/>
-        </w:rPr>
-        <w:t>Электронный ресурс</w:t>
-      </w:r>
-      <w:r>
-        <w:rPr>
-          <w:rFonts w:cs="Times New Roman"/>
-        </w:rPr>
-        <w:t xml:space="preserve">]. </w:t>
-      </w:r>
-      <w:r>
-        <w:rPr>
-          <w:rFonts w:cs="Times New Roman"/>
-        </w:rPr>
-        <w:t>–</w:t>
-      </w:r>
-      <w:r>
-        <w:rPr>
-          <w:rFonts w:cs="Times New Roman"/>
-        </w:rPr>
-        <w:t xml:space="preserve"> </w:t>
-      </w:r>
-      <w:r>
-        <w:rPr>
-          <w:rFonts w:cs="Times New Roman"/>
-        </w:rPr>
-        <w:t xml:space="preserve">Режим доступа: </w:t>
-      </w:r>
-      <w:r>
-        <w:rPr>
-          <w:rFonts w:cs="Times New Roman"/>
-        </w:rPr>
-        <w:t>https://learn.microsoft.com/ru-ru/ef</w:t>
-      </w:r>
-      <w:r>
-        <w:rPr>
-          <w:rFonts w:cs="Times New Roman"/>
-        </w:rPr>
-        <w:t xml:space="preserve"> – Дата доступа: 21.04.2023.</w:t>
-      </w:r>
-    </w:p>
-    <w:p>
-      <w:pPr>
-        <w:spacing w:line="23" w:lineRule="atLeast"/>
-        <w:jc w:val="left"/>
-        <w:rPr>
-          <w:rFonts w:cs="Times New Roman"/>
-        </w:rPr>
-      </w:pPr>
-      <w:r>
-        <w:rPr>
-          <w:rFonts w:cs="Times New Roman"/>
-        </w:rPr>
-        <w:t xml:space="preserve">[8] </w:t>
-      </w:r>
-      <w:r>
-        <w:rPr>
-          <w:rFonts w:cs="Times New Roman"/>
-        </w:rPr>
-        <w:t>Программная платформа</w:t>
-      </w:r>
-      <w:r>
-        <w:rPr>
-          <w:rFonts w:cs="Times New Roman"/>
-        </w:rPr>
-        <w:t xml:space="preserve"> .</w:t>
-      </w:r>
-      <w:r>
-        <w:rPr>
-          <w:rFonts w:cs="Times New Roman"/>
-          <w:lang w:val="en-US"/>
-        </w:rPr>
-        <w:t>NET</w:t>
-      </w:r>
-      <w:r>
-        <w:rPr>
-          <w:rFonts w:cs="Times New Roman"/>
-        </w:rPr>
-        <w:t xml:space="preserve"> 7 [</w:t>
-      </w:r>
-      <w:r>
-        <w:rPr>
-          <w:rFonts w:cs="Times New Roman"/>
-        </w:rPr>
-        <w:t>Электронный ресурс</w:t>
-      </w:r>
-      <w:r>
-        <w:rPr>
-          <w:rFonts w:cs="Times New Roman"/>
-        </w:rPr>
-        <w:t xml:space="preserve">]. </w:t>
-      </w:r>
-      <w:r>
-        <w:rPr>
-          <w:rFonts w:cs="Times New Roman"/>
-        </w:rPr>
-        <w:t>–</w:t>
-      </w:r>
-      <w:r>
-        <w:rPr>
-          <w:rFonts w:cs="Times New Roman"/>
-        </w:rPr>
-        <w:t xml:space="preserve"> </w:t>
-      </w:r>
-      <w:r>
-        <w:rPr>
-          <w:rFonts w:cs="Times New Roman"/>
-        </w:rPr>
-        <w:t xml:space="preserve">Режим доступа: </w:t>
-      </w:r>
-      <w:r>
-        <w:rPr>
-          <w:rFonts w:cs="Times New Roman"/>
-        </w:rPr>
-        <w:t>https://learn.microsoft.com/ru-ru/dotnet</w:t>
-      </w:r>
-      <w:r>
-        <w:rPr>
-          <w:rFonts w:cs="Times New Roman"/>
-        </w:rPr>
-        <w:t xml:space="preserve"> – Дата доступа: 27.04.2023.</w:t>
-      </w:r>
-    </w:p>
-    <w:p>
-      <w:pPr>
-        <w:spacing w:line="23" w:lineRule="atLeast"/>
-        <w:rPr>
-          <w:rFonts w:cs="Times New Roman"/>
-        </w:rPr>
-      </w:pPr>
-      <w:r>
-        <w:rPr>
-          <w:rFonts w:cs="Times New Roman"/>
-        </w:rPr>
-        <w:t xml:space="preserve">[9] </w:t>
-      </w:r>
-      <w:r>
-        <w:rPr>
-          <w:rFonts w:cs="Times New Roman"/>
-          <w:lang w:val="en-US"/>
-        </w:rPr>
-        <w:t>What</w:t>
-      </w:r>
-      <w:r>
-        <w:rPr>
-          <w:rFonts w:cs="Times New Roman"/>
-        </w:rPr>
-        <w:t xml:space="preserve"> </w:t>
-      </w:r>
-      <w:r>
-        <w:rPr>
-          <w:rFonts w:cs="Times New Roman"/>
-          <w:lang w:val="en-US"/>
-        </w:rPr>
-        <w:t>is</w:t>
-      </w:r>
-      <w:r>
-        <w:rPr>
-          <w:rFonts w:cs="Times New Roman"/>
-        </w:rPr>
-        <w:t xml:space="preserve"> </w:t>
-      </w:r>
-      <w:r>
-        <w:rPr>
-          <w:rFonts w:cs="Times New Roman"/>
-          <w:lang w:val="en-US"/>
-        </w:rPr>
-        <w:t>SQLite</w:t>
-      </w:r>
-      <w:r>
-        <w:rPr>
-          <w:rFonts w:cs="Times New Roman"/>
-        </w:rPr>
-        <w:t xml:space="preserve"> [</w:t>
-      </w:r>
-      <w:r>
-        <w:rPr>
-          <w:rFonts w:cs="Times New Roman"/>
-        </w:rPr>
-        <w:t>Электронный ресурс</w:t>
-      </w:r>
-      <w:r>
-        <w:rPr>
-          <w:rFonts w:cs="Times New Roman"/>
-        </w:rPr>
-        <w:t xml:space="preserve">]. </w:t>
-      </w:r>
-      <w:r>
-        <w:rPr>
-          <w:rFonts w:cs="Times New Roman"/>
-        </w:rPr>
-        <w:t>–</w:t>
-      </w:r>
-      <w:r>
-        <w:rPr>
-          <w:rFonts w:cs="Times New Roman"/>
-        </w:rPr>
-        <w:t xml:space="preserve"> </w:t>
-      </w:r>
-      <w:r>
-        <w:rPr>
-          <w:rFonts w:cs="Times New Roman"/>
-        </w:rPr>
-        <w:t xml:space="preserve">Режим доступа: </w:t>
-      </w:r>
-      <w:r>
-        <w:rPr>
-          <w:rFonts w:cs="Times New Roman"/>
-        </w:rPr>
-        <w:t>https://www.linode.com/docs/guides/what-is-sqlite</w:t>
-      </w:r>
-      <w:r>
-        <w:rPr>
-          <w:rFonts w:cs="Times New Roman"/>
-        </w:rPr>
-        <w:t xml:space="preserve"> – Дата доступа: 03.05.2023.</w:t>
-      </w:r>
+      <w:bookmarkStart w:id="9" w:name="_GoBack"/>
+      <w:bookmarkEnd w:id="9"/>
     </w:p>
     <w:p>
       <w:pPr>
@@ -6000,7 +7808,7 @@
       <w:r>
         <w:t>Исходный код программы</w:t>
       </w:r>
-      <w:bookmarkEnd w:id="9"/>
+      <w:bookmarkEnd w:id="8"/>
     </w:p>
     <w:p>
       <w:pPr>
@@ -6035,9 +7843,6 @@
     <w:p>
       <w:pPr>
         <w:pStyle w:val="af4"/>
-        <w:rPr>
-          <w:caps w:val="0"/>
-        </w:rPr>
       </w:pPr>
       <w:bookmarkStart w:id="10" w:name="_Toc249836718"/>
       <w:r>
@@ -6048,18 +7853,12 @@
         <w:br/>
       </w:r>
       <w:r>
-        <w:rPr>
-          <w:caps w:val="0"/>
-        </w:rPr>
         <w:t>(обязательное)</w:t>
       </w:r>
       <w:r>
         <w:br/>
       </w:r>
       <w:r>
-        <w:rPr>
-          <w:caps w:val="0"/>
-        </w:rPr>
         <w:t>Функциональная схема алгоритма</w:t>
       </w:r>
       <w:bookmarkEnd w:id="10"/>
@@ -6101,9 +7900,6 @@
     <w:p>
       <w:pPr>
         <w:pStyle w:val="af4"/>
-        <w:rPr>
-          <w:caps w:val="0"/>
-        </w:rPr>
       </w:pPr>
       <w:bookmarkStart w:id="11" w:name="_Toc786255223"/>
       <w:r>
@@ -6114,18 +7910,12 @@
         <w:br/>
       </w:r>
       <w:r>
-        <w:rPr>
-          <w:caps w:val="0"/>
-        </w:rPr>
         <w:t>(обязательное)</w:t>
       </w:r>
       <w:r>
         <w:br/>
       </w:r>
       <w:r>
-        <w:rPr>
-          <w:caps w:val="0"/>
-        </w:rPr>
         <w:t>Блок схема программы</w:t>
       </w:r>
       <w:bookmarkEnd w:id="11"/>
@@ -6145,9 +7935,6 @@
     <w:p>
       <w:pPr>
         <w:pStyle w:val="af4"/>
-        <w:rPr>
-          <w:caps w:val="0"/>
-        </w:rPr>
       </w:pPr>
       <w:bookmarkStart w:id="12" w:name="_Toc1794817091"/>
       <w:r>
@@ -6158,18 +7945,12 @@
         <w:br/>
       </w:r>
       <w:r>
-        <w:rPr>
-          <w:caps w:val="0"/>
-        </w:rPr>
         <w:t>(обязательное)</w:t>
       </w:r>
       <w:r>
         <w:br/>
       </w:r>
       <w:r>
-        <w:rPr>
-          <w:caps w:val="0"/>
-        </w:rPr>
         <w:t>Графический интерфейс</w:t>
       </w:r>
       <w:bookmarkEnd w:id="12"/>
@@ -6189,9 +7970,6 @@
     <w:p>
       <w:pPr>
         <w:pStyle w:val="af4"/>
-        <w:rPr>
-          <w:caps w:val="0"/>
-        </w:rPr>
       </w:pPr>
       <w:bookmarkStart w:id="13" w:name="_Toc882122453"/>
       <w:r>
@@ -6202,18 +7980,12 @@
         <w:br/>
       </w:r>
       <w:r>
-        <w:rPr>
-          <w:caps w:val="0"/>
-        </w:rPr>
         <w:t>(обязательное)</w:t>
       </w:r>
       <w:r>
         <w:br/>
       </w:r>
       <w:r>
-        <w:rPr>
-          <w:caps w:val="0"/>
-        </w:rPr>
         <w:t>Ведомость</w:t>
       </w:r>
       <w:bookmarkEnd w:id="13"/>
@@ -6290,7 +8062,7 @@
           <w:rPr>
             <w:noProof/>
           </w:rPr>
-          <w:t>6</w:t>
+          <w:t>32</w:t>
         </w:r>
         <w:r>
           <w:fldChar w:fldCharType="end"/>
@@ -6436,6 +8208,186 @@
     </w:lvl>
   </w:abstractNum>
   <w:abstractNum w:abstractNumId="1" w15:restartNumberingAfterBreak="0">
+    <w:nsid w:val="0B043EFB"/>
+    <w:multiLevelType w:val="hybridMultilevel"/>
+    <w:tmpl w:val="27CC46B2"/>
+    <w:lvl w:ilvl="0" w:tplc="1E8EA060">
+      <w:start w:val="1"/>
+      <w:numFmt w:val="decimal"/>
+      <w:suff w:val="space"/>
+      <w:lvlText w:val="[%1]"/>
+      <w:lvlJc w:val="left"/>
+      <w:pPr>
+        <w:ind w:left="709" w:firstLine="709"/>
+      </w:pPr>
+      <w:rPr>
+        <w:rFonts w:hint="default"/>
+      </w:rPr>
+    </w:lvl>
+    <w:lvl w:ilvl="1" w:tplc="04190019" w:tentative="1">
+      <w:start w:val="1"/>
+      <w:numFmt w:val="lowerLetter"/>
+      <w:lvlText w:val="%2."/>
+      <w:lvlJc w:val="left"/>
+      <w:pPr>
+        <w:ind w:left="2149" w:hanging="360"/>
+      </w:pPr>
+    </w:lvl>
+    <w:lvl w:ilvl="2" w:tplc="0419001B" w:tentative="1">
+      <w:start w:val="1"/>
+      <w:numFmt w:val="lowerRoman"/>
+      <w:lvlText w:val="%3."/>
+      <w:lvlJc w:val="right"/>
+      <w:pPr>
+        <w:ind w:left="2869" w:hanging="180"/>
+      </w:pPr>
+    </w:lvl>
+    <w:lvl w:ilvl="3" w:tplc="0419000F" w:tentative="1">
+      <w:start w:val="1"/>
+      <w:numFmt w:val="decimal"/>
+      <w:lvlText w:val="%4."/>
+      <w:lvlJc w:val="left"/>
+      <w:pPr>
+        <w:ind w:left="3589" w:hanging="360"/>
+      </w:pPr>
+    </w:lvl>
+    <w:lvl w:ilvl="4" w:tplc="04190019" w:tentative="1">
+      <w:start w:val="1"/>
+      <w:numFmt w:val="lowerLetter"/>
+      <w:lvlText w:val="%5."/>
+      <w:lvlJc w:val="left"/>
+      <w:pPr>
+        <w:ind w:left="4309" w:hanging="360"/>
+      </w:pPr>
+    </w:lvl>
+    <w:lvl w:ilvl="5" w:tplc="0419001B" w:tentative="1">
+      <w:start w:val="1"/>
+      <w:numFmt w:val="lowerRoman"/>
+      <w:lvlText w:val="%6."/>
+      <w:lvlJc w:val="right"/>
+      <w:pPr>
+        <w:ind w:left="5029" w:hanging="180"/>
+      </w:pPr>
+    </w:lvl>
+    <w:lvl w:ilvl="6" w:tplc="0419000F" w:tentative="1">
+      <w:start w:val="1"/>
+      <w:numFmt w:val="decimal"/>
+      <w:lvlText w:val="%7."/>
+      <w:lvlJc w:val="left"/>
+      <w:pPr>
+        <w:ind w:left="5749" w:hanging="360"/>
+      </w:pPr>
+    </w:lvl>
+    <w:lvl w:ilvl="7" w:tplc="04190019" w:tentative="1">
+      <w:start w:val="1"/>
+      <w:numFmt w:val="lowerLetter"/>
+      <w:lvlText w:val="%8."/>
+      <w:lvlJc w:val="left"/>
+      <w:pPr>
+        <w:ind w:left="6469" w:hanging="360"/>
+      </w:pPr>
+    </w:lvl>
+    <w:lvl w:ilvl="8" w:tplc="0419001B" w:tentative="1">
+      <w:start w:val="1"/>
+      <w:numFmt w:val="lowerRoman"/>
+      <w:lvlText w:val="%9."/>
+      <w:lvlJc w:val="right"/>
+      <w:pPr>
+        <w:ind w:left="7189" w:hanging="180"/>
+      </w:pPr>
+    </w:lvl>
+  </w:abstractNum>
+  <w:abstractNum w:abstractNumId="2" w15:restartNumberingAfterBreak="0">
+    <w:nsid w:val="0CE72B0D"/>
+    <w:multiLevelType w:val="hybridMultilevel"/>
+    <w:tmpl w:val="25FC80A8"/>
+    <w:lvl w:ilvl="0" w:tplc="58A6613E">
+      <w:start w:val="1"/>
+      <w:numFmt w:val="decimal"/>
+      <w:suff w:val="space"/>
+      <w:lvlText w:val="[%1]"/>
+      <w:lvlJc w:val="left"/>
+      <w:pPr>
+        <w:ind w:left="0" w:firstLine="709"/>
+      </w:pPr>
+      <w:rPr>
+        <w:rFonts w:hint="default"/>
+      </w:rPr>
+    </w:lvl>
+    <w:lvl w:ilvl="1" w:tplc="04190019" w:tentative="1">
+      <w:start w:val="1"/>
+      <w:numFmt w:val="lowerLetter"/>
+      <w:lvlText w:val="%2."/>
+      <w:lvlJc w:val="left"/>
+      <w:pPr>
+        <w:ind w:left="2149" w:hanging="360"/>
+      </w:pPr>
+    </w:lvl>
+    <w:lvl w:ilvl="2" w:tplc="0419001B" w:tentative="1">
+      <w:start w:val="1"/>
+      <w:numFmt w:val="lowerRoman"/>
+      <w:lvlText w:val="%3."/>
+      <w:lvlJc w:val="right"/>
+      <w:pPr>
+        <w:ind w:left="2869" w:hanging="180"/>
+      </w:pPr>
+    </w:lvl>
+    <w:lvl w:ilvl="3" w:tplc="0419000F" w:tentative="1">
+      <w:start w:val="1"/>
+      <w:numFmt w:val="decimal"/>
+      <w:lvlText w:val="%4."/>
+      <w:lvlJc w:val="left"/>
+      <w:pPr>
+        <w:ind w:left="3589" w:hanging="360"/>
+      </w:pPr>
+    </w:lvl>
+    <w:lvl w:ilvl="4" w:tplc="04190019" w:tentative="1">
+      <w:start w:val="1"/>
+      <w:numFmt w:val="lowerLetter"/>
+      <w:lvlText w:val="%5."/>
+      <w:lvlJc w:val="left"/>
+      <w:pPr>
+        <w:ind w:left="4309" w:hanging="360"/>
+      </w:pPr>
+    </w:lvl>
+    <w:lvl w:ilvl="5" w:tplc="0419001B" w:tentative="1">
+      <w:start w:val="1"/>
+      <w:numFmt w:val="lowerRoman"/>
+      <w:lvlText w:val="%6."/>
+      <w:lvlJc w:val="right"/>
+      <w:pPr>
+        <w:ind w:left="5029" w:hanging="180"/>
+      </w:pPr>
+    </w:lvl>
+    <w:lvl w:ilvl="6" w:tplc="0419000F" w:tentative="1">
+      <w:start w:val="1"/>
+      <w:numFmt w:val="decimal"/>
+      <w:lvlText w:val="%7."/>
+      <w:lvlJc w:val="left"/>
+      <w:pPr>
+        <w:ind w:left="5749" w:hanging="360"/>
+      </w:pPr>
+    </w:lvl>
+    <w:lvl w:ilvl="7" w:tplc="04190019" w:tentative="1">
+      <w:start w:val="1"/>
+      <w:numFmt w:val="lowerLetter"/>
+      <w:lvlText w:val="%8."/>
+      <w:lvlJc w:val="left"/>
+      <w:pPr>
+        <w:ind w:left="6469" w:hanging="360"/>
+      </w:pPr>
+    </w:lvl>
+    <w:lvl w:ilvl="8" w:tplc="0419001B" w:tentative="1">
+      <w:start w:val="1"/>
+      <w:numFmt w:val="lowerRoman"/>
+      <w:lvlText w:val="%9."/>
+      <w:lvlJc w:val="right"/>
+      <w:pPr>
+        <w:ind w:left="7189" w:hanging="180"/>
+      </w:pPr>
+    </w:lvl>
+  </w:abstractNum>
+  <w:abstractNum w:abstractNumId="3" w15:restartNumberingAfterBreak="0">
     <w:nsid w:val="0E725A17"/>
     <w:multiLevelType w:val="hybridMultilevel"/>
     <w:tmpl w:val="5DD090F2"/>
@@ -6550,7 +8502,7 @@
       </w:rPr>
     </w:lvl>
   </w:abstractNum>
-  <w:abstractNum w:abstractNumId="2" w15:restartNumberingAfterBreak="0">
+  <w:abstractNum w:abstractNumId="4" w15:restartNumberingAfterBreak="0">
     <w:nsid w:val="0FAB4D4E"/>
     <w:multiLevelType w:val="multilevel"/>
     <w:tmpl w:val="CFBA9BD4"/>
@@ -6663,7 +8615,7 @@
       </w:pPr>
     </w:lvl>
   </w:abstractNum>
-  <w:abstractNum w:abstractNumId="3" w15:restartNumberingAfterBreak="0">
+  <w:abstractNum w:abstractNumId="5" w15:restartNumberingAfterBreak="0">
     <w:nsid w:val="15896401"/>
     <w:multiLevelType w:val="multilevel"/>
     <w:tmpl w:val="A7F6FD90"/>
@@ -6776,7 +8728,7 @@
       </w:pPr>
     </w:lvl>
   </w:abstractNum>
-  <w:abstractNum w:abstractNumId="4" w15:restartNumberingAfterBreak="0">
+  <w:abstractNum w:abstractNumId="6" w15:restartNumberingAfterBreak="0">
     <w:nsid w:val="1AB12AD1"/>
     <w:multiLevelType w:val="multilevel"/>
     <w:tmpl w:val="ABFEAC98"/>
@@ -6889,7 +8841,7 @@
       </w:pPr>
     </w:lvl>
   </w:abstractNum>
-  <w:abstractNum w:abstractNumId="5" w15:restartNumberingAfterBreak="0">
+  <w:abstractNum w:abstractNumId="7" w15:restartNumberingAfterBreak="0">
     <w:nsid w:val="25281E1D"/>
     <w:multiLevelType w:val="multilevel"/>
     <w:tmpl w:val="F4BC6914"/>
@@ -7002,11 +8954,11 @@
       </w:pPr>
     </w:lvl>
   </w:abstractNum>
-  <w:abstractNum w:abstractNumId="6" w15:restartNumberingAfterBreak="0">
+  <w:abstractNum w:abstractNumId="8" w15:restartNumberingAfterBreak="0">
     <w:nsid w:val="33045F13"/>
     <w:multiLevelType w:val="hybridMultilevel"/>
-    <w:tmpl w:val="08202EC0"/>
-    <w:lvl w:ilvl="0" w:tplc="FFFFFFFF">
+    <w:tmpl w:val="2BE07A96"/>
+    <w:lvl w:ilvl="0" w:tplc="7040D830">
       <w:start w:val="1"/>
       <w:numFmt w:val="decimal"/>
       <w:pStyle w:val="1"/>
@@ -7090,7 +9042,7 @@
       </w:pPr>
     </w:lvl>
   </w:abstractNum>
-  <w:abstractNum w:abstractNumId="7" w15:restartNumberingAfterBreak="0">
+  <w:abstractNum w:abstractNumId="9" w15:restartNumberingAfterBreak="0">
     <w:nsid w:val="421A0F1B"/>
     <w:multiLevelType w:val="hybridMultilevel"/>
     <w:tmpl w:val="6C661126"/>
@@ -7180,7 +9132,7 @@
       </w:pPr>
     </w:lvl>
   </w:abstractNum>
-  <w:abstractNum w:abstractNumId="8" w15:restartNumberingAfterBreak="0">
+  <w:abstractNum w:abstractNumId="10" w15:restartNumberingAfterBreak="0">
     <w:nsid w:val="43B81B4B"/>
     <w:multiLevelType w:val="hybridMultilevel"/>
     <w:tmpl w:val="7C24EBC4"/>
@@ -7270,7 +9222,7 @@
       </w:pPr>
     </w:lvl>
   </w:abstractNum>
-  <w:abstractNum w:abstractNumId="9" w15:restartNumberingAfterBreak="0">
+  <w:abstractNum w:abstractNumId="11" w15:restartNumberingAfterBreak="0">
     <w:nsid w:val="4B584571"/>
     <w:multiLevelType w:val="multilevel"/>
     <w:tmpl w:val="99528B36"/>
@@ -7383,7 +9335,7 @@
       </w:pPr>
     </w:lvl>
   </w:abstractNum>
-  <w:abstractNum w:abstractNumId="10" w15:restartNumberingAfterBreak="0">
+  <w:abstractNum w:abstractNumId="12" w15:restartNumberingAfterBreak="0">
     <w:nsid w:val="56A06E09"/>
     <w:multiLevelType w:val="multilevel"/>
     <w:tmpl w:val="4D2850C4"/>
@@ -7496,7 +9448,7 @@
       </w:pPr>
     </w:lvl>
   </w:abstractNum>
-  <w:abstractNum w:abstractNumId="11" w15:restartNumberingAfterBreak="0">
+  <w:abstractNum w:abstractNumId="13" w15:restartNumberingAfterBreak="0">
     <w:nsid w:val="59513FB0"/>
     <w:multiLevelType w:val="multilevel"/>
     <w:tmpl w:val="DD5EDA84"/>
@@ -7618,7 +9570,7 @@
       </w:rPr>
     </w:lvl>
   </w:abstractNum>
-  <w:abstractNum w:abstractNumId="12" w15:restartNumberingAfterBreak="0">
+  <w:abstractNum w:abstractNumId="14" w15:restartNumberingAfterBreak="0">
     <w:nsid w:val="6932695B"/>
     <w:multiLevelType w:val="multilevel"/>
     <w:tmpl w:val="20469C00"/>
@@ -7731,7 +9683,7 @@
       </w:pPr>
     </w:lvl>
   </w:abstractNum>
-  <w:abstractNum w:abstractNumId="13" w15:restartNumberingAfterBreak="0">
+  <w:abstractNum w:abstractNumId="15" w15:restartNumberingAfterBreak="0">
     <w:nsid w:val="6DDC618D"/>
     <w:multiLevelType w:val="hybridMultilevel"/>
     <w:tmpl w:val="DD024FA0"/>
@@ -7821,7 +9773,7 @@
       </w:pPr>
     </w:lvl>
   </w:abstractNum>
-  <w:abstractNum w:abstractNumId="14" w15:restartNumberingAfterBreak="0">
+  <w:abstractNum w:abstractNumId="16" w15:restartNumberingAfterBreak="0">
     <w:nsid w:val="75E94AF2"/>
     <w:multiLevelType w:val="hybridMultilevel"/>
     <w:tmpl w:val="A698C3DE"/>
@@ -7911,7 +9863,7 @@
       </w:pPr>
     </w:lvl>
   </w:abstractNum>
-  <w:abstractNum w:abstractNumId="15" w15:restartNumberingAfterBreak="0">
+  <w:abstractNum w:abstractNumId="17" w15:restartNumberingAfterBreak="0">
     <w:nsid w:val="78BE51D6"/>
     <w:multiLevelType w:val="hybridMultilevel"/>
     <w:tmpl w:val="669CD542"/>
@@ -8001,7 +9953,7 @@
       </w:pPr>
     </w:lvl>
   </w:abstractNum>
-  <w:abstractNum w:abstractNumId="16" w15:restartNumberingAfterBreak="0">
+  <w:abstractNum w:abstractNumId="18" w15:restartNumberingAfterBreak="0">
     <w:nsid w:val="7A0611E8"/>
     <w:multiLevelType w:val="multilevel"/>
     <w:tmpl w:val="6CDA56D0"/>
@@ -8115,55 +10067,61 @@
     </w:lvl>
   </w:abstractNum>
   <w:num w:numId="1">
-    <w:abstractNumId w:val="11"/>
+    <w:abstractNumId w:val="13"/>
   </w:num>
   <w:num w:numId="2">
-    <w:abstractNumId w:val="6"/>
+    <w:abstractNumId w:val="8"/>
   </w:num>
   <w:num w:numId="3">
-    <w:abstractNumId w:val="1"/>
+    <w:abstractNumId w:val="3"/>
   </w:num>
   <w:num w:numId="4">
     <w:abstractNumId w:val="0"/>
   </w:num>
   <w:num w:numId="5">
+    <w:abstractNumId w:val="17"/>
+  </w:num>
+  <w:num w:numId="6">
+    <w:abstractNumId w:val="6"/>
+  </w:num>
+  <w:num w:numId="7">
+    <w:abstractNumId w:val="5"/>
+  </w:num>
+  <w:num w:numId="8">
+    <w:abstractNumId w:val="14"/>
+  </w:num>
+  <w:num w:numId="9">
+    <w:abstractNumId w:val="18"/>
+  </w:num>
+  <w:num w:numId="10">
+    <w:abstractNumId w:val="9"/>
+  </w:num>
+  <w:num w:numId="11">
+    <w:abstractNumId w:val="4"/>
+  </w:num>
+  <w:num w:numId="12">
+    <w:abstractNumId w:val="10"/>
+  </w:num>
+  <w:num w:numId="13">
+    <w:abstractNumId w:val="11"/>
+  </w:num>
+  <w:num w:numId="14">
+    <w:abstractNumId w:val="16"/>
+  </w:num>
+  <w:num w:numId="15">
+    <w:abstractNumId w:val="7"/>
+  </w:num>
+  <w:num w:numId="16">
     <w:abstractNumId w:val="15"/>
   </w:num>
-  <w:num w:numId="6">
-    <w:abstractNumId w:val="4"/>
-  </w:num>
-  <w:num w:numId="7">
-    <w:abstractNumId w:val="3"/>
-  </w:num>
-  <w:num w:numId="8">
+  <w:num w:numId="17">
     <w:abstractNumId w:val="12"/>
   </w:num>
-  <w:num w:numId="9">
-    <w:abstractNumId w:val="16"/>
+  <w:num w:numId="18">
+    <w:abstractNumId w:val="1"/>
   </w:num>
-  <w:num w:numId="10">
-    <w:abstractNumId w:val="7"/>
-  </w:num>
-  <w:num w:numId="11">
+  <w:num w:numId="19">
     <w:abstractNumId w:val="2"/>
-  </w:num>
-  <w:num w:numId="12">
-    <w:abstractNumId w:val="8"/>
-  </w:num>
-  <w:num w:numId="13">
-    <w:abstractNumId w:val="9"/>
-  </w:num>
-  <w:num w:numId="14">
-    <w:abstractNumId w:val="14"/>
-  </w:num>
-  <w:num w:numId="15">
-    <w:abstractNumId w:val="5"/>
-  </w:num>
-  <w:num w:numId="16">
-    <w:abstractNumId w:val="13"/>
-  </w:num>
-  <w:num w:numId="17">
-    <w:abstractNumId w:val="10"/>
   </w:num>
   <w:numIdMacAtCleanup w:val="3"/>
 </w:numbering>
@@ -8585,7 +10543,7 @@
     <w:autoRedefine/>
     <w:uiPriority w:val="9"/>
     <w:qFormat/>
-    <w:rsid w:val="00CE4C42"/>
+    <w:rsid w:val="008B293A"/>
     <w:pPr>
       <w:keepNext/>
       <w:keepLines/>
@@ -8594,6 +10552,7 @@
         <w:numId w:val="2"/>
       </w:numPr>
       <w:suppressAutoHyphens w:val="0"/>
+      <w:spacing w:line="240" w:lineRule="auto"/>
       <w:ind w:left="936" w:hanging="227"/>
       <w:jc w:val="left"/>
       <w:outlineLvl w:val="0"/>
@@ -8850,7 +10809,7 @@
     <w:basedOn w:val="a1"/>
     <w:link w:val="1"/>
     <w:uiPriority w:val="9"/>
-    <w:rsid w:val="00CE4C42"/>
+    <w:rsid w:val="008B293A"/>
     <w:rPr>
       <w:rFonts w:ascii="Times New Roman" w:eastAsiaTheme="majorEastAsia" w:hAnsi="Times New Roman" w:cs="Times New Roman"/>
       <w:b/>
@@ -9851,7 +11810,7 @@
 </file>
 
 <file path=customXml/itemProps1.xml><?xml version="1.0" encoding="utf-8"?>
-<ds:datastoreItem xmlns:ds="http://schemas.openxmlformats.org/officeDocument/2006/customXml" ds:itemID="{D448EF4B-2492-4B58-BB50-9CFF18C97C01}">
+<ds:datastoreItem xmlns:ds="http://schemas.openxmlformats.org/officeDocument/2006/customXml" ds:itemID="{1FDFFD50-C91A-4FE5-A5F8-4A958AEC90FC}">
   <ds:schemaRefs>
     <ds:schemaRef ds:uri="http://schemas.openxmlformats.org/officeDocument/2006/bibliography"/>
   </ds:schemaRefs>

--- a/note/Записка.docx
+++ b/note/Записка.docx
@@ -1437,114 +1437,298 @@
     <w:p>
       <w:pPr>
         <w:ind w:firstLine="0"/>
-        <w:rPr>
-          <w:rStyle w:val="markedcontent"/>
-          <w:rFonts w:cs="Times New Roman"/>
-          <w:szCs w:val="28"/>
-        </w:rPr>
-      </w:pPr>
-    </w:p>
-    <w:p>
-      <w:r>
-        <w:rPr>
-          <w:i/>
-        </w:rPr>
+      </w:pPr>
+    </w:p>
+    <w:p>
+      <w:r>
         <w:t xml:space="preserve">"CLR </w:t>
       </w:r>
       <w:proofErr w:type="spellStart"/>
       <w:r>
-        <w:rPr>
-          <w:i/>
-        </w:rPr>
         <w:t>via</w:t>
       </w:r>
       <w:proofErr w:type="spellEnd"/>
       <w:r>
-        <w:rPr>
-          <w:i/>
-        </w:rPr>
-        <w:t xml:space="preserve"> C#" - Джеффри Рихтер</w:t>
-      </w:r>
+        <w:t xml:space="preserve"> C#" </w:t>
+      </w:r>
+      <w:r>
+        <w:t>–</w:t>
+      </w:r>
+      <w:r>
+        <w:t xml:space="preserve"> книга Джозефа Рихтера, являющаяся авторитетным исчерпывающим источником информации о программировании на языке C# и платформе .NET </w:t>
+      </w:r>
+      <w:proofErr w:type="spellStart"/>
+      <w:r>
+        <w:t>Framework</w:t>
+      </w:r>
+      <w:proofErr w:type="spellEnd"/>
+      <w:r>
+        <w:t xml:space="preserve">. Эта книга глубоко анализирует основы языка C# и внутреннее устройство </w:t>
+      </w:r>
+      <w:proofErr w:type="spellStart"/>
+      <w:r>
+        <w:t>Common</w:t>
+      </w:r>
+      <w:proofErr w:type="spellEnd"/>
+      <w:r>
+        <w:t xml:space="preserve"> </w:t>
+      </w:r>
+      <w:proofErr w:type="spellStart"/>
+      <w:r>
+        <w:t>Language</w:t>
+      </w:r>
+      <w:proofErr w:type="spellEnd"/>
+      <w:r>
+        <w:t xml:space="preserve"> </w:t>
+      </w:r>
+      <w:proofErr w:type="spellStart"/>
+      <w:r>
+        <w:t>Runtime</w:t>
+      </w:r>
+      <w:proofErr w:type="spellEnd"/>
+      <w:r>
+        <w:t xml:space="preserve"> (CLR), что позволяет программистам получить полное понимание работы данной платформы. Кроме того, автор предоставляет ценные практические советы и рекомендации по разработке приложений на платформе .NET </w:t>
+      </w:r>
+      <w:proofErr w:type="spellStart"/>
+      <w:r>
+        <w:t>Framework</w:t>
+      </w:r>
+      <w:proofErr w:type="spellEnd"/>
       <w:r>
         <w:t>.</w:t>
       </w:r>
-      <w:r>
-        <w:t xml:space="preserve"> Эта книга является одним из авторитетных руководств по разработке на языке C# и платформе .NET. Автор освещает внутреннее устройство и работу среды CLR (</w:t>
-      </w:r>
-      <w:proofErr w:type="spellStart"/>
-      <w:r>
-        <w:t>Common</w:t>
-      </w:r>
-      <w:proofErr w:type="spellEnd"/>
-      <w:r>
-        <w:t xml:space="preserve"> </w:t>
-      </w:r>
-      <w:proofErr w:type="spellStart"/>
-      <w:r>
-        <w:t>Language</w:t>
-      </w:r>
-      <w:proofErr w:type="spellEnd"/>
-      <w:r>
-        <w:t xml:space="preserve"> </w:t>
-      </w:r>
-      <w:proofErr w:type="spellStart"/>
-      <w:r>
-        <w:t>Runtime</w:t>
-      </w:r>
-      <w:proofErr w:type="spellEnd"/>
-      <w:r>
-        <w:t>) и предлагает глубокое понимание основных концепций и возможностей языка C#.</w:t>
-      </w:r>
-    </w:p>
-    <w:p>
-      <w:proofErr w:type="spellStart"/>
-      <w:r>
-        <w:rPr>
-          <w:i/>
-        </w:rPr>
+    </w:p>
+    <w:p>
+      <w:r>
+        <w:t xml:space="preserve">"Язык программирования C# 7 и платформы .NET и .NET </w:t>
+      </w:r>
+      <w:proofErr w:type="spellStart"/>
+      <w:r>
+        <w:t>Core</w:t>
+      </w:r>
+      <w:proofErr w:type="spellEnd"/>
+      <w:r>
+        <w:t>"</w:t>
+      </w:r>
+      <w:r>
+        <w:t xml:space="preserve"> </w:t>
+      </w:r>
+      <w:r>
+        <w:t>–</w:t>
+      </w:r>
+      <w:r>
+        <w:t xml:space="preserve"> </w:t>
+      </w:r>
+      <w:r>
+        <w:t xml:space="preserve"> </w:t>
+      </w:r>
+      <w:r>
+        <w:t xml:space="preserve">книга, написанная </w:t>
+      </w:r>
+      <w:proofErr w:type="spellStart"/>
+      <w:r>
+        <w:t>Троелсеном</w:t>
+      </w:r>
+      <w:proofErr w:type="spellEnd"/>
+      <w:r>
+        <w:t xml:space="preserve"> и </w:t>
+      </w:r>
+      <w:proofErr w:type="spellStart"/>
+      <w:r>
+        <w:t>Дж</w:t>
+      </w:r>
+      <w:r>
+        <w:t>епиксом</w:t>
+      </w:r>
+      <w:proofErr w:type="spellEnd"/>
+      <w:r>
+        <w:t xml:space="preserve">, представляет собой обширное руководство по C# и платформам .NET и .NET </w:t>
+      </w:r>
+      <w:proofErr w:type="spellStart"/>
+      <w:r>
+        <w:t>Core</w:t>
+      </w:r>
+      <w:proofErr w:type="spellEnd"/>
+      <w:r>
+        <w:t xml:space="preserve">. Она охватывает широкий спектр тем, включая основы языка C#, объектно-ориентированное программирование и работу с базами данных. Книга также предоставляет подробную информацию о новых возможностях C# 7 и платформ .NET и .NET </w:t>
+      </w:r>
+      <w:proofErr w:type="spellStart"/>
+      <w:r>
+        <w:t>Core</w:t>
+      </w:r>
+      <w:proofErr w:type="spellEnd"/>
+      <w:r>
+        <w:t>, что делает ее незаменимым ресурсом для программистов, стремящихся углубить свои знания и навыки в этой области.</w:t>
+      </w:r>
+    </w:p>
+    <w:p>
+      <w:r>
+        <w:t xml:space="preserve">"Совершенный код. Мастер-класс" </w:t>
+      </w:r>
+      <w:r>
+        <w:t>–</w:t>
+      </w:r>
+      <w:r>
+        <w:t xml:space="preserve"> </w:t>
+      </w:r>
+      <w:r>
+        <w:t xml:space="preserve">книга Стива </w:t>
+      </w:r>
+      <w:proofErr w:type="spellStart"/>
+      <w:r>
+        <w:t>Макконнелла</w:t>
+      </w:r>
+      <w:proofErr w:type="spellEnd"/>
+      <w:r>
+        <w:t>, которая является классическим руководством по написанию качественного и эффективного программного кода. Автор в этой книге предлагает читателям принципы разработки, методы проектирования и советы по организации кода. Он подробно объясняет, как создавать программный код, который легко читается, поддерживается и расширяется, что делает эту книгу неотъемлемой для разработчиков, стремящихся к профессиональному уровню программирования.</w:t>
+      </w:r>
+    </w:p>
+    <w:p>
+      <w:r>
+        <w:t xml:space="preserve">"ASP.Net </w:t>
+      </w:r>
+      <w:proofErr w:type="spellStart"/>
+      <w:r>
+        <w:t>Core</w:t>
+      </w:r>
+      <w:proofErr w:type="spellEnd"/>
+      <w:r>
+        <w:t xml:space="preserve"> в действии" </w:t>
+      </w:r>
+      <w:r>
+        <w:t>–</w:t>
+      </w:r>
+      <w:r>
+        <w:t xml:space="preserve"> </w:t>
+      </w:r>
+      <w:r>
+        <w:t xml:space="preserve"> книга автора Эндрю </w:t>
+      </w:r>
+      <w:proofErr w:type="spellStart"/>
+      <w:r>
+        <w:t>Лока</w:t>
+      </w:r>
+      <w:proofErr w:type="spellEnd"/>
+      <w:r>
+        <w:t xml:space="preserve">, которая является незаменимым руководством по разработке веб-приложений на платформе ASP.Net </w:t>
+      </w:r>
+      <w:proofErr w:type="spellStart"/>
+      <w:r>
+        <w:t>Core</w:t>
+      </w:r>
+      <w:proofErr w:type="spellEnd"/>
+      <w:r>
+        <w:t xml:space="preserve">. В этой книге подробно рассматриваются основы ASP.Net </w:t>
+      </w:r>
+      <w:proofErr w:type="spellStart"/>
+      <w:r>
+        <w:t>Core</w:t>
+      </w:r>
+      <w:proofErr w:type="spellEnd"/>
+      <w:r>
+        <w:t>, архитектура MVC и работа с базами данных, что позволяет разработчикам получить необходимые знания для создания эффективных приложений. Книга также содержит множество практических примеров и иллюстраций, которые помогут читателям лучше понять концепции и развить свои навыки в этой области.</w:t>
+      </w:r>
+    </w:p>
+    <w:p>
+      <w:r>
+        <w:t xml:space="preserve">"HTML 5, CSS 3 и </w:t>
+      </w:r>
+      <w:proofErr w:type="spellStart"/>
+      <w:r>
+        <w:t>Web</w:t>
+      </w:r>
+      <w:proofErr w:type="spellEnd"/>
+      <w:r>
+        <w:t xml:space="preserve"> 2.0. Разработка современных </w:t>
+      </w:r>
+      <w:proofErr w:type="spellStart"/>
+      <w:r>
+        <w:t>Web</w:t>
+      </w:r>
+      <w:proofErr w:type="spellEnd"/>
+      <w:r>
+        <w:t xml:space="preserve">-сайтов" - книга Владимира Дронова, которая является практическим руководством по разработке современных веб-сайтов с использованием HTML 5, CSS 3 и концепций </w:t>
+      </w:r>
+      <w:proofErr w:type="spellStart"/>
+      <w:r>
+        <w:t>Web</w:t>
+      </w:r>
+      <w:proofErr w:type="spellEnd"/>
+      <w:r>
+        <w:t xml:space="preserve"> 2.0. Автор в этой книге предоставляет подробное объяснение основных технологий и приемов, необходимых для создания стильных и </w:t>
+      </w:r>
+      <w:r>
+        <w:lastRenderedPageBreak/>
+        <w:t>интерактивных веб-страниц. Книга является ценным ресурсом для веб-разработчиков, желающих овладеть современными методиками и технологиями в этой области.</w:t>
+      </w:r>
+    </w:p>
+    <w:p>
+      <w:r>
+        <w:rPr>
+          <w:lang w:val="en-US"/>
+        </w:rPr>
+        <w:t>M</w:t>
+      </w:r>
+      <w:proofErr w:type="spellStart"/>
+      <w:r>
+        <w:t>etanit</w:t>
+      </w:r>
+      <w:proofErr w:type="spellEnd"/>
+      <w:r>
+        <w:t xml:space="preserve"> </w:t>
+      </w:r>
+      <w:r>
+        <w:t>–</w:t>
+      </w:r>
+      <w:r>
+        <w:t xml:space="preserve"> </w:t>
+      </w:r>
+      <w:r>
+        <w:t xml:space="preserve"> онлайн-ресурс, предоставляющий обширное собрание учебных материалов по различным технологиям программирования. На данном сайте вы найдете информацию о разработке веб-приложений, включая ASP.NET MVC, </w:t>
+      </w:r>
+      <w:proofErr w:type="spellStart"/>
+      <w:r>
+        <w:t>JavaScript</w:t>
+      </w:r>
+      <w:proofErr w:type="spellEnd"/>
+      <w:r>
+        <w:t xml:space="preserve">, HTML, CSS и другие. </w:t>
+      </w:r>
+      <w:proofErr w:type="spellStart"/>
+      <w:r>
         <w:t>Metanit</w:t>
       </w:r>
       <w:proofErr w:type="spellEnd"/>
       <w:r>
-        <w:t xml:space="preserve">. </w:t>
-      </w:r>
-      <w:r>
-        <w:t xml:space="preserve">Данный веб-сайт предлагает обширные обучающие материалы по различным аспектам разработки на языке C#. Здесь </w:t>
-      </w:r>
-      <w:r>
-        <w:t>можно</w:t>
-      </w:r>
-      <w:r>
-        <w:t xml:space="preserve"> </w:t>
-      </w:r>
-      <w:r>
-        <w:t>найти</w:t>
-      </w:r>
-      <w:r>
-        <w:t xml:space="preserve"> подробные руководства, примеры кода и объяснения различных тем, включая основы языка, работу с базами данных, создание веб-приложений и другие.</w:t>
-      </w:r>
-    </w:p>
-    <w:p>
-      <w:pPr>
-        <w:ind w:firstLine="708"/>
-      </w:pPr>
-      <w:r>
-        <w:rPr>
-          <w:i/>
-        </w:rPr>
+        <w:t xml:space="preserve"> предлагает подробные статьи, примеры кода и практические упражнения, которые помогут вам углубить свои знания и практические навыки программирования.</w:t>
+      </w:r>
+    </w:p>
+    <w:p>
+      <w:r>
         <w:t xml:space="preserve">Документация </w:t>
       </w:r>
       <w:proofErr w:type="spellStart"/>
       <w:r>
-        <w:rPr>
-          <w:i/>
-        </w:rPr>
         <w:t>Bootstrap</w:t>
       </w:r>
       <w:proofErr w:type="spellEnd"/>
       <w:r>
-        <w:t>.</w:t>
-      </w:r>
+        <w:t xml:space="preserve"> </w:t>
+      </w:r>
+      <w:r>
+        <w:t>–</w:t>
+      </w:r>
+      <w:r>
+        <w:t xml:space="preserve"> </w:t>
+      </w:r>
+      <w:r>
+        <w:t xml:space="preserve"> это официальный источник информации о </w:t>
+      </w:r>
+      <w:proofErr w:type="spellStart"/>
+      <w:r>
+        <w:t>фреймворке</w:t>
+      </w:r>
+      <w:proofErr w:type="spellEnd"/>
       <w:r>
         <w:t xml:space="preserve"> </w:t>
       </w:r>
@@ -1554,15 +1738,7 @@
       </w:r>
       <w:proofErr w:type="spellEnd"/>
       <w:r>
-        <w:t xml:space="preserve"> является популярным </w:t>
-      </w:r>
-      <w:proofErr w:type="spellStart"/>
-      <w:r>
-        <w:t>фреймворком</w:t>
-      </w:r>
-      <w:proofErr w:type="spellEnd"/>
-      <w:r>
-        <w:t xml:space="preserve"> для разработки веб-интерфейсов. Официальная документация </w:t>
+        <w:t xml:space="preserve">, предоставляющем набор готовых компонентов и стилей для разработки адаптивных веб-интерфейсов. На сайте </w:t>
       </w:r>
       <w:proofErr w:type="spellStart"/>
       <w:r>
@@ -1570,41 +1746,34 @@
       </w:r>
       <w:proofErr w:type="spellEnd"/>
       <w:r>
-        <w:t xml:space="preserve"> предоставляет подробное описание компонентов, классов, шаблонов и инструментов, которые помогут вам создавать красивые и отзывчивые веб-страницы.</w:t>
-      </w:r>
-    </w:p>
-    <w:p>
-      <w:r>
-        <w:rPr>
-          <w:i/>
-        </w:rPr>
-        <w:t>Докумен</w:t>
-      </w:r>
-      <w:r>
-        <w:rPr>
-          <w:i/>
-        </w:rPr>
-        <w:t xml:space="preserve">тация </w:t>
-      </w:r>
-      <w:proofErr w:type="spellStart"/>
-      <w:r>
-        <w:rPr>
-          <w:i/>
-        </w:rPr>
+        <w:t xml:space="preserve"> вы найдете подробное описание каждого компонента, примеры и рекомендации по их использованию. Это ценный ресурс для разработчиков, стремящихся создавать эстетически привлекательные и отзывчивые пользовательские интерфейсы.</w:t>
+      </w:r>
+    </w:p>
+    <w:p>
+      <w:proofErr w:type="spellStart"/>
+      <w:r>
         <w:t>Microsoft</w:t>
       </w:r>
       <w:proofErr w:type="spellEnd"/>
       <w:r>
-        <w:rPr>
-          <w:i/>
-        </w:rPr>
-        <w:t xml:space="preserve"> по ASP.NET MVC</w:t>
-      </w:r>
-      <w:r>
-        <w:t>.</w:t>
-      </w:r>
-      <w:r>
-        <w:t xml:space="preserve"> Официальная документация </w:t>
+        <w:t xml:space="preserve"> </w:t>
+      </w:r>
+      <w:proofErr w:type="spellStart"/>
+      <w:r>
+        <w:t>Learn</w:t>
+      </w:r>
+      <w:proofErr w:type="spellEnd"/>
+      <w:r>
+        <w:t xml:space="preserve"> </w:t>
+      </w:r>
+      <w:r>
+        <w:t>–</w:t>
+      </w:r>
+      <w:r>
+        <w:t xml:space="preserve"> </w:t>
+      </w:r>
+      <w:r>
+        <w:t xml:space="preserve">официальный образовательный ресурс компании </w:t>
       </w:r>
       <w:proofErr w:type="spellStart"/>
       <w:r>
@@ -1612,7 +1781,104 @@
       </w:r>
       <w:proofErr w:type="spellEnd"/>
       <w:r>
-        <w:t xml:space="preserve"> по ASP.NET MVC содержит подробное описание архитектуры, основных компонентов и функциональности </w:t>
+        <w:t xml:space="preserve">, предоставляющий богатый набор учебных материалов по различным технологиям, включая ASP.NET MVC. Страница ASP.NET MVC на </w:t>
+      </w:r>
+      <w:proofErr w:type="spellStart"/>
+      <w:r>
+        <w:t>Microsoft</w:t>
+      </w:r>
+      <w:proofErr w:type="spellEnd"/>
+      <w:r>
+        <w:t xml:space="preserve"> </w:t>
+      </w:r>
+      <w:proofErr w:type="spellStart"/>
+      <w:r>
+        <w:t>Learn</w:t>
+      </w:r>
+      <w:proofErr w:type="spellEnd"/>
+      <w:r>
+        <w:t xml:space="preserve"> содержит учебники, документацию, видеоматериалы и практические задания, помогающие освоит</w:t>
+      </w:r>
+      <w:r>
+        <w:t>ь основы и продвинутые концепции</w:t>
+      </w:r>
+      <w:r>
+        <w:t>. Этот ресурс является незаменимым для разработчиков, стремящихся углубить свои знания и получить официальную информацию от компании-разработчика.</w:t>
+      </w:r>
+    </w:p>
+    <w:p>
+      <w:r>
+        <w:t xml:space="preserve">Документация </w:t>
+      </w:r>
+      <w:proofErr w:type="spellStart"/>
+      <w:r>
+        <w:t>Entity</w:t>
+      </w:r>
+      <w:proofErr w:type="spellEnd"/>
+      <w:r>
+        <w:t xml:space="preserve"> </w:t>
+      </w:r>
+      <w:proofErr w:type="spellStart"/>
+      <w:r>
+        <w:t>Framework</w:t>
+      </w:r>
+      <w:proofErr w:type="spellEnd"/>
+      <w:r>
+        <w:t xml:space="preserve"> </w:t>
+      </w:r>
+      <w:r>
+        <w:t>–</w:t>
+      </w:r>
+      <w:r>
+        <w:t xml:space="preserve"> </w:t>
+      </w:r>
+      <w:r>
+        <w:t xml:space="preserve"> это официальный источник информации о </w:t>
+      </w:r>
+      <w:proofErr w:type="spellStart"/>
+      <w:r>
+        <w:t>фреймворке</w:t>
+      </w:r>
+      <w:proofErr w:type="spellEnd"/>
+      <w:r>
+        <w:t xml:space="preserve"> </w:t>
+      </w:r>
+      <w:proofErr w:type="spellStart"/>
+      <w:r>
+        <w:t>Entity</w:t>
+      </w:r>
+      <w:proofErr w:type="spellEnd"/>
+      <w:r>
+        <w:t xml:space="preserve"> </w:t>
+      </w:r>
+      <w:proofErr w:type="spellStart"/>
+      <w:r>
+        <w:t>Framework</w:t>
+      </w:r>
+      <w:proofErr w:type="spellEnd"/>
+      <w:r>
+        <w:t xml:space="preserve">, который используется для работы с базами данных в приложениях .NET. Страница документации </w:t>
+      </w:r>
+      <w:proofErr w:type="spellStart"/>
+      <w:r>
+        <w:t>Entity</w:t>
+      </w:r>
+      <w:proofErr w:type="spellEnd"/>
+      <w:r>
+        <w:t xml:space="preserve"> </w:t>
+      </w:r>
+      <w:proofErr w:type="spellStart"/>
+      <w:r>
+        <w:t>Framework</w:t>
+      </w:r>
+      <w:proofErr w:type="spellEnd"/>
+      <w:r>
+        <w:t xml:space="preserve"> предлагает подробн</w:t>
+      </w:r>
+      <w:bookmarkStart w:id="4" w:name="_GoBack"/>
+      <w:bookmarkEnd w:id="4"/>
+      <w:r>
+        <w:t xml:space="preserve">ое описание возможностей </w:t>
       </w:r>
       <w:proofErr w:type="spellStart"/>
       <w:r>
@@ -1620,193 +1886,46 @@
       </w:r>
       <w:proofErr w:type="spellEnd"/>
       <w:r>
-        <w:t>. Она также включает примеры кода и руководства для создания мощных веб-приложений.</w:t>
-      </w:r>
-    </w:p>
-    <w:p>
-      <w:r>
-        <w:rPr>
-          <w:i/>
-        </w:rPr>
-        <w:t>"Язык программирования C# 7</w:t>
-      </w:r>
-      <w:r>
-        <w:rPr>
-          <w:i/>
-        </w:rPr>
-        <w:t xml:space="preserve"> и платформы .NET и .NET </w:t>
-      </w:r>
-      <w:proofErr w:type="spellStart"/>
-      <w:r>
-        <w:rPr>
-          <w:i/>
-        </w:rPr>
-        <w:t>Core</w:t>
-      </w:r>
-      <w:proofErr w:type="spellEnd"/>
-      <w:r>
-        <w:rPr>
-          <w:i/>
-        </w:rPr>
-        <w:t>"</w:t>
-      </w:r>
-      <w:r>
-        <w:t>.</w:t>
-      </w:r>
-      <w:r>
-        <w:t xml:space="preserve"> Эндрю </w:t>
-      </w:r>
-      <w:proofErr w:type="spellStart"/>
-      <w:r>
-        <w:t>Троелсен</w:t>
-      </w:r>
-      <w:proofErr w:type="spellEnd"/>
-      <w:r>
-        <w:t xml:space="preserve">. Эта книга является исчерпывающим руководством по разработке на языке C# 7 и платформе .NET и .NET </w:t>
-      </w:r>
-      <w:proofErr w:type="spellStart"/>
-      <w:r>
-        <w:t>Core</w:t>
-      </w:r>
-      <w:proofErr w:type="spellEnd"/>
-      <w:r>
-        <w:t>. Автор предлагает подробное объяснение основных концепций языка и платформы, включая типы данных, синтаксис, обработку исключений, работу с файлами и другие важные аспекты программирования на C#.</w:t>
-      </w:r>
-    </w:p>
-    <w:p>
-      <w:r>
-        <w:rPr>
-          <w:i/>
-        </w:rPr>
-        <w:t xml:space="preserve">Документация </w:t>
-      </w:r>
-      <w:proofErr w:type="spellStart"/>
-      <w:r>
-        <w:rPr>
-          <w:i/>
-        </w:rPr>
-        <w:t>Microsoft</w:t>
-      </w:r>
-      <w:proofErr w:type="spellEnd"/>
-      <w:r>
-        <w:rPr>
-          <w:i/>
-        </w:rPr>
-        <w:t xml:space="preserve"> </w:t>
-      </w:r>
-      <w:r>
-        <w:rPr>
-          <w:i/>
-        </w:rPr>
-        <w:t xml:space="preserve">по </w:t>
-      </w:r>
-      <w:proofErr w:type="spellStart"/>
-      <w:r>
-        <w:rPr>
-          <w:i/>
-        </w:rPr>
+        <w:t xml:space="preserve">, инструкции по его использованию и примеры кода. Этот ресурс является полезным для разработчиков, желающих изучить и использовать </w:t>
+      </w:r>
+      <w:proofErr w:type="spellStart"/>
+      <w:r>
         <w:t>Entity</w:t>
       </w:r>
       <w:proofErr w:type="spellEnd"/>
       <w:r>
-        <w:rPr>
-          <w:i/>
-        </w:rPr>
-        <w:t xml:space="preserve"> </w:t>
-      </w:r>
-      <w:proofErr w:type="spellStart"/>
-      <w:r>
-        <w:rPr>
-          <w:i/>
-        </w:rPr>
+        <w:t xml:space="preserve"> </w:t>
+      </w:r>
+      <w:proofErr w:type="spellStart"/>
+      <w:r>
         <w:t>Framework</w:t>
       </w:r>
       <w:proofErr w:type="spellEnd"/>
       <w:r>
-        <w:t xml:space="preserve">. </w:t>
-      </w:r>
-      <w:proofErr w:type="spellStart"/>
-      <w:r>
-        <w:t>Entity</w:t>
-      </w:r>
-      <w:proofErr w:type="spellEnd"/>
-      <w:r>
-        <w:t xml:space="preserve"> </w:t>
-      </w:r>
-      <w:proofErr w:type="spellStart"/>
-      <w:r>
-        <w:t>Framework</w:t>
-      </w:r>
-      <w:proofErr w:type="spellEnd"/>
-      <w:r>
-        <w:t xml:space="preserve"> (EF) является </w:t>
-      </w:r>
-      <w:proofErr w:type="spellStart"/>
-      <w:r>
-        <w:t>фреймворком</w:t>
-      </w:r>
-      <w:proofErr w:type="spellEnd"/>
-      <w:r>
-        <w:t xml:space="preserve"> для доступа к данным в приложениях на платформе .NET. Официальная документация </w:t>
-      </w:r>
-      <w:proofErr w:type="spellStart"/>
-      <w:r>
-        <w:t>Entity</w:t>
-      </w:r>
-      <w:proofErr w:type="spellEnd"/>
-      <w:r>
-        <w:t xml:space="preserve"> </w:t>
-      </w:r>
-      <w:proofErr w:type="spellStart"/>
-      <w:r>
-        <w:t>Framework</w:t>
-      </w:r>
-      <w:proofErr w:type="spellEnd"/>
-      <w:r>
-        <w:t xml:space="preserve"> от </w:t>
-      </w:r>
-      <w:proofErr w:type="spellStart"/>
-      <w:r>
-        <w:t>Microsoft</w:t>
-      </w:r>
-      <w:proofErr w:type="spellEnd"/>
-      <w:r>
-        <w:t xml:space="preserve"> предоставляет всестороннюю информацию о возможностях и функциональности </w:t>
-      </w:r>
-      <w:proofErr w:type="spellStart"/>
-      <w:r>
-        <w:t>фреймворка</w:t>
-      </w:r>
-      <w:proofErr w:type="spellEnd"/>
-      <w:r>
-        <w:t>, а также руководства по его использованию.</w:t>
-      </w:r>
-    </w:p>
-    <w:p/>
-    <w:p/>
-    <w:p>
-      <w:pPr>
-        <w:rPr>
-          <w:rStyle w:val="markedcontent"/>
-          <w:rFonts w:cs="Times New Roman"/>
-          <w:szCs w:val="28"/>
-        </w:rPr>
-      </w:pPr>
-    </w:p>
-    <w:p>
-      <w:pPr>
-        <w:widowControl/>
-        <w:suppressAutoHyphens w:val="0"/>
-        <w:spacing w:line="300" w:lineRule="auto"/>
-        <w:rPr>
-          <w:rFonts w:eastAsiaTheme="majorEastAsia" w:cs="Times New Roman"/>
-          <w:b/>
-          <w:color w:val="auto"/>
-          <w:sz w:val="32"/>
-          <w:szCs w:val="32"/>
-          <w:lang w:eastAsia="en-US" w:bidi="ar-SA"/>
-        </w:rPr>
-      </w:pPr>
+        <w:t xml:space="preserve"> в своих проектах.</w:t>
+      </w:r>
+    </w:p>
+    <w:p>
+      <w:r>
+        <w:t xml:space="preserve">W3Schools </w:t>
+      </w:r>
+      <w:r>
+        <w:t>–</w:t>
+      </w:r>
+      <w:r>
+        <w:t xml:space="preserve"> </w:t>
+      </w:r>
+      <w:r>
+        <w:t xml:space="preserve">онлайн-учебник, предоставляющий обширную документацию и учебные материалы по веб-технологиям, включая HTML, CSS, </w:t>
+      </w:r>
+      <w:proofErr w:type="spellStart"/>
+      <w:r>
+        <w:t>JavaScript</w:t>
+      </w:r>
+      <w:proofErr w:type="spellEnd"/>
+      <w:r>
+        <w:t xml:space="preserve"> и другие. Сайт W3Schools предлагает простые и понятные объяснения основных концепций и примеры кода для практического применения. Он является популярным источником для получения информации о веб-разработке и помогает разработчикам освоить основные принципы и технологии веб-разработки.</w:t>
+      </w:r>
       <w:r>
         <w:br w:type="page"/>
       </w:r>
@@ -6705,12 +6824,12 @@
       <w:pPr>
         <w:pStyle w:val="1"/>
       </w:pPr>
-      <w:bookmarkStart w:id="4" w:name="_Toc1512791070"/>
+      <w:bookmarkStart w:id="5" w:name="_Toc1512791070"/>
       <w:r>
         <w:lastRenderedPageBreak/>
         <w:t>Архитектура разрабатываемой программы</w:t>
       </w:r>
-      <w:bookmarkEnd w:id="4"/>
+      <w:bookmarkEnd w:id="5"/>
     </w:p>
     <w:p>
       <w:pPr>
@@ -7070,12 +7189,12 @@
       <w:pPr>
         <w:pStyle w:val="af4"/>
       </w:pPr>
-      <w:bookmarkStart w:id="5" w:name="_Toc1655140668"/>
+      <w:bookmarkStart w:id="6" w:name="_Toc1655140668"/>
       <w:r>
         <w:lastRenderedPageBreak/>
         <w:t>ЗАКЛЮЧЕНИЕ</w:t>
       </w:r>
-      <w:bookmarkEnd w:id="5"/>
+      <w:bookmarkEnd w:id="6"/>
     </w:p>
     <w:p>
       <w:pPr>
@@ -7276,8 +7395,8 @@
       <w:pPr>
         <w:pStyle w:val="af4"/>
       </w:pPr>
-      <w:bookmarkStart w:id="6" w:name="_Toc121248106"/>
-      <w:bookmarkStart w:id="7" w:name="_Toc1117560812"/>
+      <w:bookmarkStart w:id="7" w:name="_Toc121248106"/>
+      <w:bookmarkStart w:id="8" w:name="_Toc1117560812"/>
       <w:r>
         <w:lastRenderedPageBreak/>
         <w:t xml:space="preserve">СПИСОК </w:t>
@@ -7288,8 +7407,8 @@
       <w:r>
         <w:t xml:space="preserve"> ИСТОЧНИКОВ</w:t>
       </w:r>
-      <w:bookmarkEnd w:id="6"/>
       <w:bookmarkEnd w:id="7"/>
+      <w:bookmarkEnd w:id="8"/>
     </w:p>
     <w:p>
       <w:pPr>
@@ -7299,7 +7418,7 @@
           <w:rFonts w:cs="Times New Roman"/>
         </w:rPr>
       </w:pPr>
-      <w:bookmarkStart w:id="8" w:name="_Toc1034860831"/>
+      <w:bookmarkStart w:id="9" w:name="_Toc1034860831"/>
     </w:p>
     <w:p>
       <w:pPr>
@@ -7514,7 +7633,10 @@
         </w:numPr>
       </w:pPr>
       <w:r>
-        <w:t xml:space="preserve">Дронов В. А. Д75 HTML 5, CSS 3 и </w:t>
+        <w:t>Дронов В. А.</w:t>
+      </w:r>
+      <w:r>
+        <w:t xml:space="preserve"> HTML 5, CSS 3 и </w:t>
       </w:r>
       <w:proofErr w:type="spellStart"/>
       <w:r>
@@ -7766,7 +7888,15 @@
         <w:t xml:space="preserve"> </w:t>
       </w:r>
       <w:r>
-        <w:t xml:space="preserve">[Электронный ресурс]. – Режим доступа : </w:t>
+        <w:t xml:space="preserve">[Электронный ресурс]. – Режим </w:t>
+      </w:r>
+      <w:proofErr w:type="gramStart"/>
+      <w:r>
+        <w:t>доступа :</w:t>
+      </w:r>
+      <w:proofErr w:type="gramEnd"/>
+      <w:r>
+        <w:t xml:space="preserve"> </w:t>
       </w:r>
       <w:r>
         <w:rPr>
@@ -7777,8 +7907,6 @@
       <w:r>
         <w:t>.</w:t>
       </w:r>
-      <w:bookmarkStart w:id="9" w:name="_GoBack"/>
-      <w:bookmarkEnd w:id="9"/>
     </w:p>
     <w:p>
       <w:pPr>
@@ -7808,7 +7936,7 @@
       <w:r>
         <w:t>Исходный код программы</w:t>
       </w:r>
-      <w:bookmarkEnd w:id="8"/>
+      <w:bookmarkEnd w:id="9"/>
     </w:p>
     <w:p>
       <w:pPr>
@@ -8062,7 +8190,7 @@
           <w:rPr>
             <w:noProof/>
           </w:rPr>
-          <w:t>32</w:t>
+          <w:t>7</w:t>
         </w:r>
         <w:r>
           <w:fldChar w:fldCharType="end"/>
@@ -11810,7 +11938,7 @@
 </file>
 
 <file path=customXml/itemProps1.xml><?xml version="1.0" encoding="utf-8"?>
-<ds:datastoreItem xmlns:ds="http://schemas.openxmlformats.org/officeDocument/2006/customXml" ds:itemID="{1FDFFD50-C91A-4FE5-A5F8-4A958AEC90FC}">
+<ds:datastoreItem xmlns:ds="http://schemas.openxmlformats.org/officeDocument/2006/customXml" ds:itemID="{4FF42664-DCBB-4386-AF0E-8FFDF39F5E61}">
   <ds:schemaRefs>
     <ds:schemaRef ds:uri="http://schemas.openxmlformats.org/officeDocument/2006/bibliography"/>
   </ds:schemaRefs>

--- a/note/Записка.docx
+++ b/note/Записка.docx
@@ -1647,7 +1647,13 @@
       </w:r>
       <w:proofErr w:type="spellEnd"/>
       <w:r>
-        <w:t xml:space="preserve">-сайтов" - книга Владимира Дронова, которая является практическим руководством по разработке современных веб-сайтов с использованием HTML 5, CSS 3 и концепций </w:t>
+        <w:t xml:space="preserve">-сайтов" </w:t>
+      </w:r>
+      <w:r>
+        <w:t>–</w:t>
+      </w:r>
+      <w:r>
+        <w:t xml:space="preserve"> книга Владимира Дронова, которая является практическим руководством по разработке современных веб-сайтов с использованием HTML 5, CSS 3 и концепций </w:t>
       </w:r>
       <w:proofErr w:type="spellStart"/>
       <w:r>
@@ -1873,12 +1879,7 @@
       </w:r>
       <w:proofErr w:type="spellEnd"/>
       <w:r>
-        <w:t xml:space="preserve"> предлагает подробн</w:t>
-      </w:r>
-      <w:bookmarkStart w:id="4" w:name="_GoBack"/>
-      <w:bookmarkEnd w:id="4"/>
-      <w:r>
-        <w:t xml:space="preserve">ое описание возможностей </w:t>
+        <w:t xml:space="preserve"> предлагает подробное описание возможностей </w:t>
       </w:r>
       <w:proofErr w:type="spellStart"/>
       <w:r>
@@ -3741,7 +3742,13 @@
       </w:pPr>
       <w:r>
         <w:lastRenderedPageBreak/>
-        <w:t>Паттерны программирования, используемые в разработке приложения</w:t>
+        <w:t xml:space="preserve">Паттерны </w:t>
+      </w:r>
+      <w:r>
+        <w:t>ПРОЕКТИРОВАНИЯ</w:t>
+      </w:r>
+      <w:r>
+        <w:t>, используемые в разработке приложения</w:t>
       </w:r>
     </w:p>
     <w:p>
@@ -3753,15 +3760,98 @@
     </w:p>
     <w:p>
       <w:r>
-        <w:t>MVVM. Паттерн MVVM (</w:t>
-      </w:r>
-      <w:proofErr w:type="spellStart"/>
-      <w:r>
-        <w:t>Model-View-ViewModel</w:t>
-      </w:r>
-      <w:proofErr w:type="spellEnd"/>
-      <w:r>
-        <w:t>) является архитектурным шаблоном проектирования, который широко применяется в разработке пользовательских интерфейсов программных приложений. MVVM разделяет приложение на три основных компонента: модель (</w:t>
+        <w:t xml:space="preserve">В разработке вашего интернет-магазина, реализованного на платформе ASP.NET MVC, были применены несколько паттернов проектирования, которые способствуют эффективному организации кода, повышению его </w:t>
+      </w:r>
+      <w:proofErr w:type="spellStart"/>
+      <w:r>
+        <w:t>переиспользуемости</w:t>
+      </w:r>
+      <w:proofErr w:type="spellEnd"/>
+      <w:r>
+        <w:t xml:space="preserve"> и улучшению общей архитектуры приложения. </w:t>
+      </w:r>
+      <w:r>
+        <w:t xml:space="preserve">Была </w:t>
+      </w:r>
+      <w:r>
+        <w:t>использована</w:t>
+      </w:r>
+      <w:r>
+        <w:t xml:space="preserve"> многоуровневая архитектура</w:t>
+      </w:r>
+      <w:r>
+        <w:t xml:space="preserve">, </w:t>
+      </w:r>
+      <w:r>
+        <w:t>разделяющая</w:t>
+      </w:r>
+      <w:r>
+        <w:t xml:space="preserve"> приложение на уровни доступа к данным (DAL), бизнес-логику (BLL) и пользовательский интерфейс (WEB). Кроме того, </w:t>
+      </w:r>
+      <w:r>
+        <w:t>был применен паттерн</w:t>
+      </w:r>
+      <w:r>
+        <w:t xml:space="preserve"> </w:t>
+      </w:r>
+      <w:proofErr w:type="spellStart"/>
+      <w:r>
+        <w:t>Unit</w:t>
+      </w:r>
+      <w:proofErr w:type="spellEnd"/>
+      <w:r>
+        <w:t xml:space="preserve"> </w:t>
+      </w:r>
+      <w:proofErr w:type="spellStart"/>
+      <w:r>
+        <w:t>of</w:t>
+      </w:r>
+      <w:proofErr w:type="spellEnd"/>
+      <w:r>
+        <w:t xml:space="preserve"> </w:t>
+      </w:r>
+      <w:proofErr w:type="spellStart"/>
+      <w:r>
+        <w:t>Work</w:t>
+      </w:r>
+      <w:proofErr w:type="spellEnd"/>
+      <w:r>
+        <w:t xml:space="preserve"> для управления транзакциями и паттерном </w:t>
+      </w:r>
+      <w:proofErr w:type="spellStart"/>
+      <w:r>
+        <w:t>Repository</w:t>
+      </w:r>
+      <w:proofErr w:type="spellEnd"/>
+      <w:r>
+        <w:t xml:space="preserve"> для абстракции доступа к данным. Однако наиболее фундаментальным и широко применяемым паттерном, используемым в вашем приложении, является MVC (</w:t>
+      </w:r>
+      <w:proofErr w:type="spellStart"/>
+      <w:r>
+        <w:t>Model-View-Controller</w:t>
+      </w:r>
+      <w:proofErr w:type="spellEnd"/>
+      <w:r>
+        <w:t>), который обеспечивает разделение ответственностей между моделью данных, представлением пользовательского интерфейса и контроллером, и способствует более гиб</w:t>
+      </w:r>
+      <w:r>
+        <w:t xml:space="preserve">кому и масштабируемому развитию </w:t>
+      </w:r>
+      <w:r>
+        <w:t>приложения.</w:t>
+      </w:r>
+    </w:p>
+    <w:p>
+      <w:r>
+        <w:t>Паттерн MVC (</w:t>
+      </w:r>
+      <w:proofErr w:type="spellStart"/>
+      <w:r>
+        <w:t>Model-View-Controller</w:t>
+      </w:r>
+      <w:proofErr w:type="spellEnd"/>
+      <w:r>
+        <w:t xml:space="preserve">) является одним из наиболее широко используемых паттернов проектирования в веб-разработке, включая ASP.NET MVC. Он разделяет приложение на три основных компонента: </w:t>
       </w:r>
       <w:proofErr w:type="spellStart"/>
       <w:r>
@@ -3769,7 +3859,7 @@
       </w:r>
       <w:proofErr w:type="spellEnd"/>
       <w:r>
-        <w:t>), представление (</w:t>
+        <w:t xml:space="preserve"> (Модель), </w:t>
       </w:r>
       <w:proofErr w:type="spellStart"/>
       <w:r>
@@ -3777,1075 +3867,1403 @@
       </w:r>
       <w:proofErr w:type="spellEnd"/>
       <w:r>
-        <w:t>) и модель представления (</w:t>
-      </w:r>
-      <w:proofErr w:type="spellStart"/>
-      <w:r>
-        <w:t>ViewModel</w:t>
-      </w:r>
-      <w:proofErr w:type="spellEnd"/>
-      <w:r>
-        <w:t xml:space="preserve">), что позволяет достичь более легкой поддержки и тестирования кода, а также улучшить его читаемость и </w:t>
-      </w:r>
-      <w:r>
-        <w:t>многоразовое использование</w:t>
-      </w:r>
+        <w:t xml:space="preserve"> (Представление) и </w:t>
+      </w:r>
+      <w:proofErr w:type="spellStart"/>
+      <w:r>
+        <w:t>Controller</w:t>
+      </w:r>
+      <w:proofErr w:type="spellEnd"/>
+      <w:r>
+        <w:t xml:space="preserve"> (Контроллер). Каждый из этих компонентов имеет свою отдельную ответственность, что способствует улучшению </w:t>
+      </w:r>
+      <w:proofErr w:type="spellStart"/>
+      <w:r>
+        <w:t>поддерживаемости</w:t>
+      </w:r>
+      <w:proofErr w:type="spellEnd"/>
+      <w:r>
+        <w:t xml:space="preserve">, расширяемости и </w:t>
+      </w:r>
+      <w:proofErr w:type="spellStart"/>
+      <w:r>
+        <w:t>переиспользуемости</w:t>
+      </w:r>
+      <w:proofErr w:type="spellEnd"/>
+      <w:r>
+        <w:t xml:space="preserve"> кода.</w:t>
+      </w:r>
+    </w:p>
+    <w:p>
+      <w:r>
+        <w:t>П</w:t>
+      </w:r>
+      <w:r>
+        <w:t>одробное описание каждого компонента паттерна MVC:</w:t>
+      </w:r>
+    </w:p>
+    <w:p>
+      <w:pPr>
+        <w:pStyle w:val="ab"/>
+        <w:numPr>
+          <w:ilvl w:val="0"/>
+          <w:numId w:val="22"/>
+        </w:numPr>
+      </w:pPr>
+      <w:r>
+        <w:t>Модель (</w:t>
+      </w:r>
+      <w:proofErr w:type="spellStart"/>
+      <w:r>
+        <w:t>Model</w:t>
+      </w:r>
+      <w:proofErr w:type="spellEnd"/>
+      <w:r>
+        <w:t>): Модель представляет собой представление данных, которые используются в приложении. Это может быть класс, структура или набор классов, представляющих бизнес-логику и данные приложения. Модель содержит методы для доступа, изменения и обработки данных, а также взаимодействует с базой данных (DAL) для получения и сохранения данных. Она не зависит от представления или контроллера, что обеспечивает ее независимость и повторное использование в различных частях приложения.</w:t>
+      </w:r>
+    </w:p>
+    <w:p>
+      <w:pPr>
+        <w:pStyle w:val="ab"/>
+        <w:numPr>
+          <w:ilvl w:val="0"/>
+          <w:numId w:val="22"/>
+        </w:numPr>
+      </w:pPr>
+      <w:r>
+        <w:t>Представление (</w:t>
+      </w:r>
+      <w:proofErr w:type="spellStart"/>
+      <w:r>
+        <w:t>View</w:t>
+      </w:r>
+      <w:proofErr w:type="spellEnd"/>
+      <w:r>
+        <w:t xml:space="preserve">): Представление отвечает за отображение данных пользователю. Оно представляет собой пользовательский интерфейс и может быть HTML-страницей, шаблоном или </w:t>
+      </w:r>
+      <w:r>
+        <w:t>контроллером</w:t>
+      </w:r>
+      <w:r>
+        <w:t xml:space="preserve">, которые отображают данные из модели. Представление не содержит бизнес-логики и должно быть максимально независимым от модели и контроллера. Оно получает данные из модели и отображает их для пользователя. Представление также может обрабатывать пользовательский ввод и отправлять его </w:t>
+      </w:r>
+      <w:r>
+        <w:lastRenderedPageBreak/>
+        <w:t>контроллеру.</w:t>
+      </w:r>
+    </w:p>
+    <w:p>
+      <w:pPr>
+        <w:pStyle w:val="ab"/>
+        <w:numPr>
+          <w:ilvl w:val="0"/>
+          <w:numId w:val="22"/>
+        </w:numPr>
+      </w:pPr>
+      <w:r>
+        <w:t>Контроллер (</w:t>
+      </w:r>
+      <w:proofErr w:type="spellStart"/>
+      <w:r>
+        <w:t>Controller</w:t>
+      </w:r>
+      <w:proofErr w:type="spellEnd"/>
+      <w:r>
+        <w:t>): Контроллер является посредником между представлением и моделью. Он получает пользовательский ввод из представления и принимает решения о том, какая модель должна использоваться и какие действия должны быть выполнены. Контроллер обрабатывает запросы пользователя, взаимодействует с моделью для получения данных и обновления состояния модели, а затем выбирает соответствующее представление для отображения этих данных. Контроллер также отвечает за обработку логики взаимодействия между моделью и представлением.</w:t>
+      </w:r>
+    </w:p>
+    <w:p>
+      <w:r>
+        <w:t>Преимущества паттерна MVC в ASP.NET MVC:</w:t>
+      </w:r>
+    </w:p>
+    <w:p>
+      <w:pPr>
+        <w:pStyle w:val="ab"/>
+        <w:numPr>
+          <w:ilvl w:val="0"/>
+          <w:numId w:val="26"/>
+        </w:numPr>
+      </w:pPr>
+      <w:r>
+        <w:t xml:space="preserve">Разделение ответственности: Паттерн MVC позволяет четко разделить бизнес-логику, пользовательский интерфейс и взаимодействие с данными. Это упрощает поддержку кода и улучшает его </w:t>
+      </w:r>
+      <w:proofErr w:type="spellStart"/>
+      <w:r>
+        <w:t>переиспользуемость</w:t>
+      </w:r>
+      <w:proofErr w:type="spellEnd"/>
       <w:r>
         <w:t>.</w:t>
       </w:r>
     </w:p>
     <w:p>
-      <w:r>
-        <w:t>Вот подробное описание каждого компонента MVVM:</w:t>
-      </w:r>
-    </w:p>
-    <w:p>
-      <w:r>
-        <w:t xml:space="preserve">1 </w:t>
-      </w:r>
-      <w:r>
-        <w:t>Модель (</w:t>
-      </w:r>
-      <w:proofErr w:type="spellStart"/>
-      <w:r>
-        <w:t>Model</w:t>
-      </w:r>
-      <w:proofErr w:type="spellEnd"/>
-      <w:r>
-        <w:t>)</w:t>
-      </w:r>
+      <w:pPr>
+        <w:pStyle w:val="ab"/>
+        <w:numPr>
+          <w:ilvl w:val="0"/>
+          <w:numId w:val="26"/>
+        </w:numPr>
+      </w:pPr>
+      <w:r>
+        <w:t>Гибкость и масштабируемость: Отдельные компоненты паттерна MVC могут быть изменены или заменены независимо друг от друга, что позволяет легко расширять функциональность приложения.</w:t>
+      </w:r>
+    </w:p>
+    <w:p>
+      <w:pPr>
+        <w:pStyle w:val="ab"/>
+        <w:numPr>
+          <w:ilvl w:val="0"/>
+          <w:numId w:val="26"/>
+        </w:numPr>
+      </w:pPr>
+      <w:r>
+        <w:t>Легкость тестирования: Благодаря разделению ответственности, каждый компонент паттерна MVC может быть протестирован отдельно, что упрощает создание модульных тестов и повышает надежность приложения.</w:t>
+      </w:r>
+    </w:p>
+    <w:p>
+      <w:r>
+        <w:t>Недостатки паттерна MVC в ASP.NET MVC:</w:t>
+      </w:r>
+    </w:p>
+    <w:p>
+      <w:pPr>
+        <w:pStyle w:val="ab"/>
+        <w:numPr>
+          <w:ilvl w:val="0"/>
+          <w:numId w:val="27"/>
+        </w:numPr>
+      </w:pPr>
+      <w:r>
+        <w:t xml:space="preserve">Усложнение архитектуры: </w:t>
+      </w:r>
+      <w:proofErr w:type="gramStart"/>
+      <w:r>
+        <w:t>В</w:t>
+      </w:r>
+      <w:proofErr w:type="gramEnd"/>
+      <w:r>
+        <w:t xml:space="preserve"> некоторых случаях использование паттерна MVC может привести к более сложной архитектуре приложения, особенно при работе с более крупными проектами.</w:t>
+      </w:r>
+    </w:p>
+    <w:p>
+      <w:pPr>
+        <w:pStyle w:val="ab"/>
+        <w:numPr>
+          <w:ilvl w:val="0"/>
+          <w:numId w:val="27"/>
+        </w:numPr>
+      </w:pPr>
+      <w:r>
+        <w:t xml:space="preserve">Накладные расходы: </w:t>
+      </w:r>
+      <w:proofErr w:type="gramStart"/>
+      <w:r>
+        <w:t>В</w:t>
+      </w:r>
+      <w:proofErr w:type="gramEnd"/>
+      <w:r>
+        <w:t xml:space="preserve"> связи с разделением ответственности и взаимодействием между компонентами, может возникнуть некоторое увеличение накладных расходов и сложности разработки.</w:t>
+      </w:r>
+    </w:p>
+    <w:p>
+      <w:pPr>
+        <w:pStyle w:val="ab"/>
+        <w:numPr>
+          <w:ilvl w:val="0"/>
+          <w:numId w:val="27"/>
+        </w:numPr>
+      </w:pPr>
+      <w:r>
+        <w:t>Необходимость обучения: Разработчикам, не знакомым с паттерном MVC, может потребоваться некоторое время для изучения и понимания его концепций и принципов.</w:t>
+      </w:r>
+    </w:p>
+    <w:p>
+      <w:r>
+        <w:t xml:space="preserve">В целом, паттерн MVC является мощным инструментом для организации кода в ASP.NET MVC приложениях. Он обеспечивает четкую структуру, легкость тестирования и </w:t>
+      </w:r>
+      <w:proofErr w:type="spellStart"/>
+      <w:r>
+        <w:t>переиспользуемость</w:t>
+      </w:r>
+      <w:proofErr w:type="spellEnd"/>
+      <w:r>
+        <w:t xml:space="preserve"> кода, хотя может потребоваться некоторое время и усилия для его освоения и эффективного применения.</w:t>
+      </w:r>
+    </w:p>
+    <w:p>
+      <w:r>
+        <w:t xml:space="preserve">Паттерн </w:t>
+      </w:r>
+      <w:proofErr w:type="spellStart"/>
+      <w:r>
+        <w:t>Unit</w:t>
+      </w:r>
+      <w:proofErr w:type="spellEnd"/>
+      <w:r>
+        <w:t xml:space="preserve"> </w:t>
+      </w:r>
+      <w:proofErr w:type="spellStart"/>
+      <w:r>
+        <w:t>of</w:t>
+      </w:r>
+      <w:proofErr w:type="spellEnd"/>
+      <w:r>
+        <w:t xml:space="preserve"> </w:t>
+      </w:r>
+      <w:proofErr w:type="spellStart"/>
+      <w:r>
+        <w:t>Work</w:t>
+      </w:r>
+      <w:proofErr w:type="spellEnd"/>
+      <w:r>
+        <w:t xml:space="preserve"> представляет собой механизм, который обеспечивает управление транзакциями и группировку операций базы данных в рамках одной логической единицы работы. Он позволяет выполнить </w:t>
+      </w:r>
+      <w:r>
+        <w:lastRenderedPageBreak/>
+        <w:t>несколько операций базы данных, таких как добавление, обновление и удаление данных, в пределах одной транзакции.</w:t>
+      </w:r>
+    </w:p>
+    <w:p>
+      <w:r>
+        <w:t xml:space="preserve">Основные особенности и преимущества паттерна </w:t>
+      </w:r>
+      <w:proofErr w:type="spellStart"/>
+      <w:r>
+        <w:t>Unit</w:t>
+      </w:r>
+      <w:proofErr w:type="spellEnd"/>
+      <w:r>
+        <w:t xml:space="preserve"> </w:t>
+      </w:r>
+      <w:proofErr w:type="spellStart"/>
+      <w:r>
+        <w:t>of</w:t>
+      </w:r>
+      <w:proofErr w:type="spellEnd"/>
+      <w:r>
+        <w:t xml:space="preserve"> </w:t>
+      </w:r>
+      <w:proofErr w:type="spellStart"/>
+      <w:r>
+        <w:t>Work</w:t>
+      </w:r>
+      <w:proofErr w:type="spellEnd"/>
+      <w:r>
+        <w:t>:</w:t>
+      </w:r>
+    </w:p>
+    <w:p>
+      <w:pPr>
+        <w:pStyle w:val="ab"/>
+        <w:numPr>
+          <w:ilvl w:val="0"/>
+          <w:numId w:val="34"/>
+        </w:numPr>
+      </w:pPr>
+      <w:r>
+        <w:t xml:space="preserve">Управление транзакциями: Паттерн </w:t>
+      </w:r>
+      <w:proofErr w:type="spellStart"/>
+      <w:r>
+        <w:t>Unit</w:t>
+      </w:r>
+      <w:proofErr w:type="spellEnd"/>
+      <w:r>
+        <w:t xml:space="preserve"> </w:t>
+      </w:r>
+      <w:proofErr w:type="spellStart"/>
+      <w:r>
+        <w:t>of</w:t>
+      </w:r>
+      <w:proofErr w:type="spellEnd"/>
+      <w:r>
+        <w:t xml:space="preserve"> </w:t>
+      </w:r>
+      <w:proofErr w:type="spellStart"/>
+      <w:r>
+        <w:t>Work</w:t>
+      </w:r>
+      <w:proofErr w:type="spellEnd"/>
+      <w:r>
+        <w:t xml:space="preserve"> позволяет управлять транзакциями в приложении, обеспечивая атомарность операций. Если какая-либо операция не выполнится успешно, все изменения могут быть отменены (откат транзакции).</w:t>
+      </w:r>
+    </w:p>
+    <w:p>
+      <w:pPr>
+        <w:pStyle w:val="ab"/>
+        <w:numPr>
+          <w:ilvl w:val="0"/>
+          <w:numId w:val="34"/>
+        </w:numPr>
+      </w:pPr>
+      <w:r>
+        <w:t>Улучшение производительности: Группировка операций базы данных в рамках одной транзакции может улучшить производительность, так как минимизируется количество обращений к базе данных.</w:t>
+      </w:r>
+    </w:p>
+    <w:p>
+      <w:pPr>
+        <w:pStyle w:val="ab"/>
+        <w:numPr>
+          <w:ilvl w:val="0"/>
+          <w:numId w:val="34"/>
+        </w:numPr>
+      </w:pPr>
+      <w:r>
+        <w:t xml:space="preserve">Отложенное сохранение изменений: </w:t>
+      </w:r>
+      <w:proofErr w:type="gramStart"/>
+      <w:r>
+        <w:t>С</w:t>
+      </w:r>
+      <w:proofErr w:type="gramEnd"/>
+      <w:r>
+        <w:t xml:space="preserve"> помощью паттерна </w:t>
+      </w:r>
+      <w:proofErr w:type="spellStart"/>
+      <w:r>
+        <w:t>Unit</w:t>
+      </w:r>
+      <w:proofErr w:type="spellEnd"/>
+      <w:r>
+        <w:t xml:space="preserve"> </w:t>
+      </w:r>
+      <w:proofErr w:type="spellStart"/>
+      <w:r>
+        <w:t>of</w:t>
+      </w:r>
+      <w:proofErr w:type="spellEnd"/>
+      <w:r>
+        <w:t xml:space="preserve"> </w:t>
+      </w:r>
+      <w:proofErr w:type="spellStart"/>
+      <w:r>
+        <w:t>Work</w:t>
+      </w:r>
+      <w:proofErr w:type="spellEnd"/>
+      <w:r>
+        <w:t xml:space="preserve"> вы можете отложить сохранение изменений в базу данных до определенного момента, что может быть полезно в некоторых сценариях, таких как массовое обновление данных.</w:t>
+      </w:r>
+    </w:p>
+    <w:p>
+      <w:pPr>
+        <w:pStyle w:val="ab"/>
+        <w:numPr>
+          <w:ilvl w:val="0"/>
+          <w:numId w:val="34"/>
+        </w:numPr>
+      </w:pPr>
+      <w:r>
+        <w:t xml:space="preserve">Управление состоянием объектов: Паттерн </w:t>
+      </w:r>
+      <w:proofErr w:type="spellStart"/>
+      <w:r>
+        <w:t>Unit</w:t>
+      </w:r>
+      <w:proofErr w:type="spellEnd"/>
+      <w:r>
+        <w:t xml:space="preserve"> </w:t>
+      </w:r>
+      <w:proofErr w:type="spellStart"/>
+      <w:r>
+        <w:t>of</w:t>
+      </w:r>
+      <w:proofErr w:type="spellEnd"/>
+      <w:r>
+        <w:t xml:space="preserve"> </w:t>
+      </w:r>
+      <w:proofErr w:type="spellStart"/>
+      <w:r>
+        <w:t>Work</w:t>
+      </w:r>
+      <w:proofErr w:type="spellEnd"/>
+      <w:r>
+        <w:t xml:space="preserve"> может отслеживать состояние объектов и автоматически применять изменения при сохранении.</w:t>
+      </w:r>
+    </w:p>
+    <w:p>
+      <w:r>
+        <w:t xml:space="preserve">Паттерн </w:t>
+      </w:r>
+      <w:proofErr w:type="spellStart"/>
+      <w:r>
+        <w:t>Repository</w:t>
+      </w:r>
+      <w:proofErr w:type="spellEnd"/>
+      <w:r>
+        <w:t xml:space="preserve"> предоставляет абстракцию для доступа к данным и скрывает детали конкретного источника данных (например, базы данных) от остальной части приложения. </w:t>
+      </w:r>
+      <w:proofErr w:type="spellStart"/>
+      <w:r>
+        <w:t>Репозиторий</w:t>
+      </w:r>
+      <w:proofErr w:type="spellEnd"/>
+      <w:r>
+        <w:t xml:space="preserve"> обеспечивает единый интерфейс для работы с данными, скрывая сложности доступа к данным.</w:t>
+      </w:r>
+    </w:p>
+    <w:p>
+      <w:r>
+        <w:t xml:space="preserve">Основные особенности и преимущества паттерна </w:t>
+      </w:r>
+      <w:proofErr w:type="spellStart"/>
+      <w:r>
+        <w:t>Repository</w:t>
+      </w:r>
+      <w:proofErr w:type="spellEnd"/>
+      <w:r>
+        <w:t>:</w:t>
+      </w:r>
+    </w:p>
+    <w:p>
+      <w:pPr>
+        <w:pStyle w:val="ab"/>
+        <w:numPr>
+          <w:ilvl w:val="0"/>
+          <w:numId w:val="35"/>
+        </w:numPr>
+      </w:pPr>
+      <w:r>
+        <w:t xml:space="preserve">Разделение доступа к данным: </w:t>
+      </w:r>
+      <w:proofErr w:type="spellStart"/>
+      <w:r>
+        <w:t>Репозиторий</w:t>
+      </w:r>
+      <w:proofErr w:type="spellEnd"/>
+      <w:r>
+        <w:t xml:space="preserve"> отделяет бизнес-логику от деталей доступа к данным, что упрощает сопровождение кода и повышает его </w:t>
+      </w:r>
+      <w:proofErr w:type="spellStart"/>
+      <w:r>
+        <w:t>переиспользуемость</w:t>
+      </w:r>
+      <w:proofErr w:type="spellEnd"/>
+      <w:r>
+        <w:t>.</w:t>
+      </w:r>
+    </w:p>
+    <w:p>
+      <w:pPr>
+        <w:pStyle w:val="ab"/>
+        <w:numPr>
+          <w:ilvl w:val="0"/>
+          <w:numId w:val="35"/>
+        </w:numPr>
+      </w:pPr>
+      <w:r>
+        <w:t xml:space="preserve">Единый интерфейс: Паттерн </w:t>
+      </w:r>
+      <w:proofErr w:type="spellStart"/>
+      <w:r>
+        <w:t>Repository</w:t>
+      </w:r>
+      <w:proofErr w:type="spellEnd"/>
+      <w:r>
+        <w:t xml:space="preserve"> предоставляет единый интерфейс для работы с данными, что упрощает взаимодействие между компонентами приложения.</w:t>
+      </w:r>
+    </w:p>
+    <w:p>
+      <w:pPr>
+        <w:pStyle w:val="ab"/>
+        <w:numPr>
+          <w:ilvl w:val="0"/>
+          <w:numId w:val="35"/>
+        </w:numPr>
+      </w:pPr>
+      <w:r>
+        <w:t xml:space="preserve">Легкость тестирования: Благодаря абстракции, предоставляемой </w:t>
+      </w:r>
+      <w:proofErr w:type="spellStart"/>
+      <w:r>
+        <w:t>репозиторием</w:t>
+      </w:r>
+      <w:proofErr w:type="spellEnd"/>
+      <w:r>
+        <w:t xml:space="preserve">, легче проводить модульное тестирование кода, так как можно заменить реальную реализацию </w:t>
+      </w:r>
+      <w:proofErr w:type="spellStart"/>
+      <w:r>
+        <w:t>репозитория</w:t>
+      </w:r>
+      <w:proofErr w:type="spellEnd"/>
+      <w:r>
+        <w:t xml:space="preserve"> на мок-объекты или заглушки.</w:t>
+      </w:r>
+    </w:p>
+    <w:p>
+      <w:r>
+        <w:t xml:space="preserve">Комбинирование паттерна </w:t>
+      </w:r>
+      <w:proofErr w:type="spellStart"/>
+      <w:r>
+        <w:t>Unit</w:t>
+      </w:r>
+      <w:proofErr w:type="spellEnd"/>
+      <w:r>
+        <w:t xml:space="preserve"> </w:t>
+      </w:r>
+      <w:proofErr w:type="spellStart"/>
+      <w:r>
+        <w:t>of</w:t>
+      </w:r>
+      <w:proofErr w:type="spellEnd"/>
+      <w:r>
+        <w:t xml:space="preserve"> </w:t>
+      </w:r>
+      <w:proofErr w:type="spellStart"/>
+      <w:r>
+        <w:t>Work</w:t>
+      </w:r>
+      <w:proofErr w:type="spellEnd"/>
+      <w:r>
+        <w:t xml:space="preserve"> с паттерном </w:t>
+      </w:r>
+      <w:proofErr w:type="spellStart"/>
+      <w:r>
+        <w:t>Repository</w:t>
+      </w:r>
+      <w:proofErr w:type="spellEnd"/>
+      <w:r>
+        <w:t xml:space="preserve"> и использование </w:t>
+      </w:r>
+      <w:proofErr w:type="spellStart"/>
+      <w:r>
+        <w:t>Entity</w:t>
+      </w:r>
+      <w:proofErr w:type="spellEnd"/>
+      <w:r>
+        <w:t xml:space="preserve"> </w:t>
+      </w:r>
+      <w:proofErr w:type="spellStart"/>
+      <w:r>
+        <w:t>Framework</w:t>
+      </w:r>
+      <w:proofErr w:type="spellEnd"/>
+      <w:r>
+        <w:t xml:space="preserve"> позволяет эффективно управлять доступом к данным, обеспечивает гибкость и легкость разработки, а также улучшает </w:t>
+      </w:r>
+      <w:proofErr w:type="spellStart"/>
+      <w:r>
+        <w:t>сопровождаемость</w:t>
+      </w:r>
+      <w:proofErr w:type="spellEnd"/>
+      <w:r>
+        <w:t xml:space="preserve"> и масштабируемость приложения на платформе ASP.NET MVC.</w:t>
+      </w:r>
+    </w:p>
+    <w:p>
+      <w:r>
+        <w:t xml:space="preserve">Многоуровневая архитектура (также называемая трехуровневой архитектурой) - это структурная модель разработки ПО, которая разделяет </w:t>
+      </w:r>
+      <w:r>
+        <w:lastRenderedPageBreak/>
+        <w:t>систему на несколько логических уровней. Каждый уровень имеет определенную функциональность и общение с другими уровнями только через определенный интерфейс. Эта архитектура упрощает разработку, тестирование и сопровождение ПО.</w:t>
+      </w:r>
+    </w:p>
+    <w:p>
+      <w:r>
+        <w:t>В многоуровневой ар</w:t>
+      </w:r>
+      <w:r>
+        <w:t>хитектуре веб-приложения, как в</w:t>
+      </w:r>
+      <w:r>
+        <w:t xml:space="preserve"> случае</w:t>
+      </w:r>
+      <w:r>
+        <w:t xml:space="preserve"> данного проекта</w:t>
+      </w:r>
+      <w:r>
+        <w:t>, обычно используются три слоя:</w:t>
+      </w:r>
+    </w:p>
+    <w:p>
+      <w:pPr>
+        <w:pStyle w:val="ab"/>
+        <w:numPr>
+          <w:ilvl w:val="0"/>
+          <w:numId w:val="37"/>
+        </w:numPr>
+      </w:pPr>
+      <w:proofErr w:type="spellStart"/>
+      <w:r>
+        <w:t>Data</w:t>
+      </w:r>
+      <w:proofErr w:type="spellEnd"/>
+      <w:r>
+        <w:t xml:space="preserve"> </w:t>
+      </w:r>
+      <w:proofErr w:type="spellStart"/>
+      <w:r>
+        <w:t>Access</w:t>
+      </w:r>
+      <w:proofErr w:type="spellEnd"/>
+      <w:r>
+        <w:t xml:space="preserve"> </w:t>
+      </w:r>
+      <w:proofErr w:type="spellStart"/>
+      <w:r>
+        <w:t>Layer</w:t>
+      </w:r>
+      <w:proofErr w:type="spellEnd"/>
+      <w:r>
+        <w:t xml:space="preserve"> (DAL):</w:t>
+      </w:r>
+      <w:r>
+        <w:t xml:space="preserve"> </w:t>
+      </w:r>
+      <w:r>
+        <w:t>DAL отвечает за доступ к данным и работу с источником данных, например, базой данных. В нем обычно находятся классы, которые взаимодействуют с базой данных, выполняют запросы, чтение, запись и обновление данных.</w:t>
+      </w:r>
+      <w:r>
+        <w:t xml:space="preserve"> </w:t>
+      </w:r>
+      <w:r>
+        <w:t>DAL использует подход ORM (</w:t>
+      </w:r>
+      <w:proofErr w:type="spellStart"/>
+      <w:r>
+        <w:t>Object-Relational</w:t>
+      </w:r>
+      <w:proofErr w:type="spellEnd"/>
+      <w:r>
+        <w:t xml:space="preserve"> </w:t>
+      </w:r>
+      <w:proofErr w:type="spellStart"/>
+      <w:r>
+        <w:t>Mapping</w:t>
+      </w:r>
+      <w:proofErr w:type="spellEnd"/>
+      <w:r>
+        <w:t>) для отображения объектов приложения на таблицы базы данных. Чаще всего в этом слое используется ORM-</w:t>
+      </w:r>
+      <w:proofErr w:type="spellStart"/>
+      <w:r>
+        <w:t>фреймворк</w:t>
+      </w:r>
+      <w:proofErr w:type="spellEnd"/>
+      <w:r>
+        <w:t xml:space="preserve">, например, </w:t>
+      </w:r>
+      <w:proofErr w:type="spellStart"/>
+      <w:r>
+        <w:t>Entity</w:t>
+      </w:r>
+      <w:proofErr w:type="spellEnd"/>
+      <w:r>
+        <w:t xml:space="preserve"> </w:t>
+      </w:r>
+      <w:proofErr w:type="spellStart"/>
+      <w:r>
+        <w:t>Framework</w:t>
+      </w:r>
+      <w:proofErr w:type="spellEnd"/>
+      <w:r>
+        <w:t xml:space="preserve">, для упрощения работы с базой данных. DAL также может содержать </w:t>
+      </w:r>
+      <w:proofErr w:type="spellStart"/>
+      <w:r>
+        <w:t>репозитории</w:t>
+      </w:r>
+      <w:proofErr w:type="spellEnd"/>
+      <w:r>
+        <w:t>, которые предоставляют абстракцию над доступом к данным, скрывая детали взаимодействия с базой данных.</w:t>
+      </w:r>
+    </w:p>
+    <w:p>
+      <w:pPr>
+        <w:pStyle w:val="ab"/>
+        <w:numPr>
+          <w:ilvl w:val="0"/>
+          <w:numId w:val="37"/>
+        </w:numPr>
+      </w:pPr>
+      <w:proofErr w:type="spellStart"/>
+      <w:r>
+        <w:t>Business</w:t>
+      </w:r>
+      <w:proofErr w:type="spellEnd"/>
+      <w:r>
+        <w:t xml:space="preserve"> </w:t>
+      </w:r>
+      <w:proofErr w:type="spellStart"/>
+      <w:r>
+        <w:t>Logic</w:t>
+      </w:r>
+      <w:proofErr w:type="spellEnd"/>
+      <w:r>
+        <w:t xml:space="preserve"> </w:t>
+      </w:r>
+      <w:proofErr w:type="spellStart"/>
+      <w:r>
+        <w:t>Layer</w:t>
+      </w:r>
+      <w:proofErr w:type="spellEnd"/>
+      <w:r>
+        <w:t xml:space="preserve"> (BLL):</w:t>
+      </w:r>
+      <w:r>
+        <w:t xml:space="preserve"> </w:t>
+      </w:r>
+      <w:r>
+        <w:t xml:space="preserve">BLL содержит бизнес-логику приложения, которая определяет правила и операции, связанные с предметной областью приложения. В этом слое находятся классы, которые обрабатывают и манипулируют данными, выполняют вычисления, проверки на </w:t>
+      </w:r>
+      <w:proofErr w:type="spellStart"/>
+      <w:r>
+        <w:t>валидность</w:t>
+      </w:r>
+      <w:proofErr w:type="spellEnd"/>
+      <w:r>
+        <w:t xml:space="preserve"> и другие операции, специфичные для бизнес-правил.</w:t>
+      </w:r>
+      <w:r>
+        <w:t xml:space="preserve"> </w:t>
+      </w:r>
+      <w:r>
+        <w:t xml:space="preserve">BLL использует данные, полученные из DAL, и применяет на них бизнес-правила. Он может содержать сервисы (классы), которые обеспечивают интерфейс для взаимодействия с DAL и предоставляют методы для выполнения операций с данными. BLL также может включать управление транзакциями </w:t>
+      </w:r>
+      <w:r>
+        <w:t xml:space="preserve">с помощью паттерна </w:t>
+      </w:r>
+      <w:proofErr w:type="spellStart"/>
+      <w:r>
+        <w:t>Unit</w:t>
+      </w:r>
+      <w:proofErr w:type="spellEnd"/>
+      <w:r>
+        <w:t xml:space="preserve"> </w:t>
+      </w:r>
+      <w:proofErr w:type="spellStart"/>
+      <w:r>
+        <w:t>of</w:t>
+      </w:r>
+      <w:proofErr w:type="spellEnd"/>
+      <w:r>
+        <w:t xml:space="preserve"> </w:t>
+      </w:r>
+      <w:proofErr w:type="spellStart"/>
+      <w:r>
+        <w:t>Work</w:t>
+      </w:r>
+      <w:proofErr w:type="spellEnd"/>
+      <w:r>
+        <w:t>.</w:t>
+      </w:r>
+    </w:p>
+    <w:p>
+      <w:pPr>
+        <w:pStyle w:val="ab"/>
+        <w:numPr>
+          <w:ilvl w:val="0"/>
+          <w:numId w:val="37"/>
+        </w:numPr>
+      </w:pPr>
+      <w:proofErr w:type="spellStart"/>
+      <w:r>
+        <w:t>Presentation</w:t>
+      </w:r>
+      <w:proofErr w:type="spellEnd"/>
+      <w:r>
+        <w:t xml:space="preserve"> </w:t>
+      </w:r>
+      <w:proofErr w:type="spellStart"/>
+      <w:r>
+        <w:t>Layer</w:t>
+      </w:r>
+      <w:proofErr w:type="spellEnd"/>
+      <w:r>
+        <w:t xml:space="preserve"> (</w:t>
+      </w:r>
+      <w:r>
+        <w:rPr>
+          <w:lang w:val="en-US"/>
+        </w:rPr>
+        <w:t>WEB</w:t>
+      </w:r>
+      <w:r>
+        <w:t>):</w:t>
+      </w:r>
+      <w:r>
+        <w:t xml:space="preserve"> </w:t>
+      </w:r>
+      <w:r>
+        <w:rPr>
+          <w:lang w:val="en-US"/>
+        </w:rPr>
+        <w:t>WEB</w:t>
+      </w:r>
+      <w:r>
+        <w:t xml:space="preserve"> </w:t>
+      </w:r>
+      <w:r>
+        <w:t>представляет пользовательский интерфейс (UI) приложения и обрабатывает ввод и вывод данных пользователю. Он включает в себя компоненты, такие как контроллеры и представления (</w:t>
+      </w:r>
+      <w:proofErr w:type="spellStart"/>
+      <w:r>
+        <w:t>views</w:t>
+      </w:r>
+      <w:proofErr w:type="spellEnd"/>
+      <w:r>
+        <w:t>) в случае ASP.NET MVC.</w:t>
+      </w:r>
+      <w:r>
+        <w:t xml:space="preserve"> </w:t>
+      </w:r>
+      <w:proofErr w:type="spellStart"/>
+      <w:r>
+        <w:t>Presentation</w:t>
+      </w:r>
+      <w:proofErr w:type="spellEnd"/>
+      <w:r>
+        <w:t xml:space="preserve"> </w:t>
+      </w:r>
+      <w:proofErr w:type="spellStart"/>
+      <w:r>
+        <w:t>Layer</w:t>
+      </w:r>
+      <w:proofErr w:type="spellEnd"/>
+      <w:r>
+        <w:t xml:space="preserve"> принимает запросы от пользователей, обрабатывает их с помощью контроллеров, которые взаимодействуют с BLL, чтобы получить нужные данные или выполнить операции. Контроллеры передают данные представлениям для отображения пользователю. Представления отвечают за отображение данных и обработку ввода пользователя. </w:t>
+      </w:r>
+      <w:proofErr w:type="spellStart"/>
+      <w:r>
+        <w:t>Presentation</w:t>
+      </w:r>
+      <w:proofErr w:type="spellEnd"/>
+      <w:r>
+        <w:t xml:space="preserve"> </w:t>
+      </w:r>
+      <w:proofErr w:type="spellStart"/>
+      <w:r>
+        <w:t>Layer</w:t>
+      </w:r>
+      <w:proofErr w:type="spellEnd"/>
+      <w:r>
+        <w:t xml:space="preserve"> также обрабатывает обратный поток данных, когда пользователь взаимодействует с UI и отправляет запросы обратно в систему.</w:t>
+      </w:r>
+    </w:p>
+    <w:p>
+      <w:r>
+        <w:t xml:space="preserve">Рассмотрим подробнее роль сервисов в многоуровневой архитектуре, где они находятся в слое BLL и взаимодействуют с DAL через </w:t>
+      </w:r>
+      <w:proofErr w:type="spellStart"/>
+      <w:r>
+        <w:t>Unit</w:t>
+      </w:r>
+      <w:proofErr w:type="spellEnd"/>
+      <w:r>
+        <w:t xml:space="preserve"> </w:t>
+      </w:r>
+      <w:proofErr w:type="spellStart"/>
+      <w:r>
+        <w:t>of</w:t>
+      </w:r>
+      <w:proofErr w:type="spellEnd"/>
+      <w:r>
+        <w:t xml:space="preserve"> </w:t>
+      </w:r>
+      <w:proofErr w:type="spellStart"/>
+      <w:r>
+        <w:t>Work</w:t>
+      </w:r>
+      <w:proofErr w:type="spellEnd"/>
       <w:r>
         <w:t xml:space="preserve">. </w:t>
       </w:r>
       <w:r>
-        <w:t>Модель представляет бизнес-логику и данные приложения.</w:t>
-      </w:r>
+        <w:lastRenderedPageBreak/>
+        <w:t xml:space="preserve">Кроме того, они будут использоваться в слое </w:t>
+      </w:r>
+      <w:proofErr w:type="spellStart"/>
+      <w:r>
+        <w:t>Presentation</w:t>
+      </w:r>
+      <w:proofErr w:type="spellEnd"/>
+      <w:r>
+        <w:t xml:space="preserve"> (</w:t>
+      </w:r>
+      <w:proofErr w:type="spellStart"/>
+      <w:r>
+        <w:t>Web</w:t>
+      </w:r>
+      <w:proofErr w:type="spellEnd"/>
+      <w:r>
+        <w:t>). Разберемся по пунктам:</w:t>
+      </w:r>
+    </w:p>
+    <w:p>
+      <w:pPr>
+        <w:pStyle w:val="ab"/>
+        <w:numPr>
+          <w:ilvl w:val="0"/>
+          <w:numId w:val="45"/>
+        </w:numPr>
+      </w:pPr>
+      <w:r>
+        <w:t>Сервисы в BLL содержат бизнес-логику и операции, специфичные для предметной области приложения. Они предоставляют интерфейс для взаимодействия с данными и выполнения операций над ними.</w:t>
+      </w:r>
+    </w:p>
+    <w:p>
+      <w:pPr>
+        <w:pStyle w:val="ab"/>
+        <w:numPr>
+          <w:ilvl w:val="0"/>
+          <w:numId w:val="45"/>
+        </w:numPr>
+      </w:pPr>
+      <w:r>
+        <w:t xml:space="preserve">Зависимость от DAL: Сервисы взаимодействуют с DAL через </w:t>
+      </w:r>
+      <w:proofErr w:type="spellStart"/>
+      <w:r>
+        <w:t>Unit</w:t>
+      </w:r>
+      <w:proofErr w:type="spellEnd"/>
       <w:r>
         <w:t xml:space="preserve"> </w:t>
       </w:r>
-      <w:r>
-        <w:t>Она может включать классы, структуры, интерфейсы и другие компоненты, отвечающие за обработку данных и взаимодействие с внешними источниками данных, такими как базы данных, веб-сервисы и т</w:t>
-      </w:r>
-      <w:r>
-        <w:t xml:space="preserve">ак далее. </w:t>
-      </w:r>
-      <w:r>
-        <w:t xml:space="preserve">Модель независима от представления и модели представления, что обеспечивает ее </w:t>
-      </w:r>
-      <w:r>
-        <w:t>многоразовое использование</w:t>
-      </w:r>
-      <w:r>
-        <w:t xml:space="preserve"> в других контекстах и упрощает ее тестирование.</w:t>
-      </w:r>
-    </w:p>
-    <w:p>
-      <w:r>
-        <w:t>2</w:t>
-      </w:r>
+      <w:proofErr w:type="spellStart"/>
+      <w:r>
+        <w:t>of</w:t>
+      </w:r>
+      <w:proofErr w:type="spellEnd"/>
       <w:r>
         <w:t xml:space="preserve"> </w:t>
       </w:r>
-      <w:r>
-        <w:t>Представление (</w:t>
-      </w:r>
-      <w:proofErr w:type="spellStart"/>
-      <w:r>
-        <w:t>View</w:t>
-      </w:r>
-      <w:proofErr w:type="spellEnd"/>
-      <w:r>
-        <w:t>)</w:t>
-      </w:r>
-      <w:r>
-        <w:t xml:space="preserve">. </w:t>
-      </w:r>
-      <w:r>
-        <w:t>Представление отвечает за отображение данных модели и взаимодействие с пользователем.</w:t>
-      </w:r>
+      <w:proofErr w:type="spellStart"/>
+      <w:r>
+        <w:t>Work</w:t>
+      </w:r>
+      <w:proofErr w:type="spellEnd"/>
+      <w:r>
+        <w:t xml:space="preserve"> и </w:t>
+      </w:r>
+      <w:proofErr w:type="spellStart"/>
+      <w:r>
+        <w:t>репозитории</w:t>
+      </w:r>
+      <w:proofErr w:type="spellEnd"/>
+      <w:r>
+        <w:t xml:space="preserve">. Они используют </w:t>
+      </w:r>
+      <w:proofErr w:type="spellStart"/>
+      <w:r>
+        <w:t>Unit</w:t>
+      </w:r>
+      <w:proofErr w:type="spellEnd"/>
       <w:r>
         <w:t xml:space="preserve"> </w:t>
       </w:r>
-      <w:r>
-        <w:t>Оно представляет собой пользовательский интерфейс приложения, включая элементы управления, макеты, стили и другие компоненты, отображаемые на экране.</w:t>
-      </w:r>
+      <w:proofErr w:type="spellStart"/>
+      <w:r>
+        <w:t>of</w:t>
+      </w:r>
+      <w:proofErr w:type="spellEnd"/>
       <w:r>
         <w:t xml:space="preserve"> </w:t>
       </w:r>
-      <w:r>
-        <w:t xml:space="preserve">Представление обычно </w:t>
-      </w:r>
-      <w:proofErr w:type="spellStart"/>
-      <w:r>
-        <w:t>биндится</w:t>
-      </w:r>
-      <w:proofErr w:type="spellEnd"/>
-      <w:r>
-        <w:t xml:space="preserve"> к свойствам и командам модели представления для отображения и обработки данных.</w:t>
-      </w:r>
-    </w:p>
-    <w:p>
-      <w:pPr>
-        <w:ind w:firstLine="708"/>
-      </w:pPr>
-      <w:r>
-        <w:t xml:space="preserve">3 </w:t>
-      </w:r>
-      <w:r>
-        <w:t>Модель представления (</w:t>
-      </w:r>
-      <w:proofErr w:type="spellStart"/>
-      <w:r>
-        <w:t>ViewModel</w:t>
-      </w:r>
-      <w:proofErr w:type="spellEnd"/>
-      <w:r>
-        <w:t>)</w:t>
-      </w:r>
-      <w:r>
-        <w:t xml:space="preserve">. </w:t>
-      </w:r>
-      <w:r>
-        <w:t>Модель представления служит посредником между моделью и представлением.</w:t>
+      <w:proofErr w:type="spellStart"/>
+      <w:r>
+        <w:t>Work</w:t>
+      </w:r>
+      <w:proofErr w:type="spellEnd"/>
+      <w:r>
+        <w:t xml:space="preserve"> для управления транзакциями и получения доступа к </w:t>
+      </w:r>
+      <w:proofErr w:type="spellStart"/>
+      <w:r>
+        <w:t>репозиториям</w:t>
+      </w:r>
+      <w:proofErr w:type="spellEnd"/>
+      <w:r>
+        <w:t>, которые в свою очередь обеспечивают абстракцию над доступом к данным в DAL.</w:t>
+      </w:r>
+    </w:p>
+    <w:p>
+      <w:pPr>
+        <w:pStyle w:val="ab"/>
+        <w:numPr>
+          <w:ilvl w:val="0"/>
+          <w:numId w:val="45"/>
+        </w:numPr>
+      </w:pPr>
+      <w:r>
+        <w:t xml:space="preserve">Бизнес-логика: </w:t>
+      </w:r>
+      <w:proofErr w:type="gramStart"/>
+      <w:r>
+        <w:t>В</w:t>
+      </w:r>
+      <w:proofErr w:type="gramEnd"/>
+      <w:r>
+        <w:t xml:space="preserve"> сервисах реализуется бизнес-логика приложения, например, </w:t>
+      </w:r>
+      <w:proofErr w:type="spellStart"/>
+      <w:r>
+        <w:t>валидация</w:t>
+      </w:r>
+      <w:proofErr w:type="spellEnd"/>
+      <w:r>
+        <w:t xml:space="preserve"> данных, выполнение вычислений, применение бизнес-правил и преобразование данных.</w:t>
+      </w:r>
+    </w:p>
+    <w:p>
+      <w:pPr>
+        <w:pStyle w:val="ab"/>
+        <w:numPr>
+          <w:ilvl w:val="0"/>
+          <w:numId w:val="45"/>
+        </w:numPr>
+      </w:pPr>
+      <w:r>
+        <w:t xml:space="preserve">Взаимодействие с DAL: Сервисы используют методы </w:t>
+      </w:r>
+      <w:proofErr w:type="spellStart"/>
+      <w:r>
+        <w:t>репозиториев</w:t>
+      </w:r>
+      <w:proofErr w:type="spellEnd"/>
+      <w:r>
+        <w:t xml:space="preserve"> (которые в свою очередь работают с DAL) для выполнения операций чтения, записи и обновления данных.</w:t>
+      </w:r>
+    </w:p>
+    <w:p>
+      <w:pPr>
+        <w:pStyle w:val="ab"/>
+        <w:numPr>
+          <w:ilvl w:val="0"/>
+          <w:numId w:val="45"/>
+        </w:numPr>
+      </w:pPr>
+      <w:r>
+        <w:t xml:space="preserve">Взаимодействие с </w:t>
+      </w:r>
+      <w:r>
+        <w:rPr>
+          <w:lang w:val="en-US"/>
+        </w:rPr>
+        <w:t>Presentation</w:t>
       </w:r>
       <w:r>
         <w:t xml:space="preserve"> </w:t>
       </w:r>
       <w:r>
-        <w:t>Она предоставляет данные и команды, необходимые для отображения и взаимодействия с моделью.</w:t>
+        <w:rPr>
+          <w:lang w:val="en-US"/>
+        </w:rPr>
+        <w:t>Layer</w:t>
+      </w:r>
+      <w:r>
+        <w:t xml:space="preserve"> (</w:t>
+      </w:r>
+      <w:r>
+        <w:rPr>
+          <w:lang w:val="en-US"/>
+        </w:rPr>
+        <w:t>WEB</w:t>
+      </w:r>
+      <w:r>
+        <w:t xml:space="preserve">): </w:t>
+      </w:r>
+      <w:r>
+        <w:t>в</w:t>
       </w:r>
       <w:r>
         <w:t xml:space="preserve"> </w:t>
       </w:r>
       <w:r>
-        <w:t>Модель представления обычно реализует интерфейсы и свойства, которые привязываются к представлению и обеспечивают поток данных между представлением и моделью.</w:t>
-      </w:r>
+        <w:t xml:space="preserve">слое </w:t>
+      </w:r>
+      <w:r>
+        <w:rPr>
+          <w:lang w:val="en-US"/>
+        </w:rPr>
+        <w:t>WEB</w:t>
+      </w:r>
+      <w:r>
+        <w:t xml:space="preserve"> контроллеры обрабатывают запросы пользователей и взаимодействуют с сервисами. Контроллеры принимают входные данные, вызывают соответствующие методы сервисов для обработки запроса и получения необходимых данных.</w:t>
+      </w:r>
+    </w:p>
+    <w:p>
+      <w:pPr>
+        <w:pStyle w:val="ab"/>
+        <w:numPr>
+          <w:ilvl w:val="0"/>
+          <w:numId w:val="45"/>
+        </w:numPr>
+      </w:pPr>
+      <w:r>
+        <w:t>Зависимость от сервисов: Контроллеры зависят от сервисов, поэтому требуется внедрение зависимостей (DI), чтобы контроллеры могли получить экземпляры соответствующих сервисов для выполнения операций.</w:t>
+      </w:r>
+    </w:p>
+    <w:p>
+      <w:pPr>
+        <w:pStyle w:val="ab"/>
+        <w:numPr>
+          <w:ilvl w:val="0"/>
+          <w:numId w:val="45"/>
+        </w:numPr>
+      </w:pPr>
+      <w:r>
+        <w:t>Передача данных: Сервисы возвращают данные, полученные из BLL, обратно в контроллеры, которые затем передают эти данные в представления (</w:t>
+      </w:r>
+      <w:proofErr w:type="spellStart"/>
+      <w:r>
+        <w:t>views</w:t>
+      </w:r>
+      <w:proofErr w:type="spellEnd"/>
+      <w:r>
+        <w:t>) для отображения пользователю.</w:t>
+      </w:r>
+    </w:p>
+    <w:p>
+      <w:r>
+        <w:t>Таким образом, м</w:t>
+      </w:r>
+      <w:r>
+        <w:t>ногоуровневая архитектура позволяет разделить различные аспекты приложения на логические слои, упростить разработку, обеспечить модульность и повторное использование кода. Каждый слой имеет свою ответственность, что делает код более организованным, понятным и легким для сопровождения и масштабирования.</w:t>
+      </w:r>
+    </w:p>
+    <w:p>
+      <w:r>
+        <w:t xml:space="preserve">Также в проекте было использовано внедрение зависимостей. </w:t>
+      </w:r>
+      <w:r>
+        <w:t>Внедрение зависимостей (</w:t>
+      </w:r>
+      <w:proofErr w:type="spellStart"/>
+      <w:r>
+        <w:t>Dependency</w:t>
+      </w:r>
+      <w:proofErr w:type="spellEnd"/>
       <w:r>
         <w:t xml:space="preserve"> </w:t>
       </w:r>
-      <w:r>
-        <w:t xml:space="preserve">Модель представления также может содержать логику обработки событий, </w:t>
-      </w:r>
-      <w:proofErr w:type="spellStart"/>
-      <w:r>
-        <w:t>валидацию</w:t>
-      </w:r>
-      <w:proofErr w:type="spellEnd"/>
-      <w:r>
-        <w:t xml:space="preserve"> данных, управление навигацией и другие операции, связанные с представлением и моделью.</w:t>
-      </w:r>
+      <w:proofErr w:type="spellStart"/>
+      <w:r>
+        <w:t>Injection</w:t>
+      </w:r>
+      <w:proofErr w:type="spellEnd"/>
+      <w:r>
+        <w:t xml:space="preserve">, DI) является ключевым паттерном, который </w:t>
+      </w:r>
+      <w:r>
+        <w:t>используется</w:t>
+      </w:r>
+      <w:r>
+        <w:t xml:space="preserve"> для объединения компонентов в проекте и обеспечения слабой связности между ними. Этот паттерн позволяет инвертировать контроль над созданием и управлением зависимостями, делая систему более гибкой и легко тестируемой.</w:t>
+      </w:r>
+    </w:p>
+    <w:p>
+      <w:r>
+        <w:t>Основные понятия и принципы внедрения зависимостей:</w:t>
+      </w:r>
+    </w:p>
+    <w:p>
+      <w:pPr>
+        <w:pStyle w:val="ab"/>
+        <w:numPr>
+          <w:ilvl w:val="0"/>
+          <w:numId w:val="41"/>
+        </w:numPr>
+      </w:pPr>
+      <w:r>
+        <w:t xml:space="preserve">Зависимость: Зависимость - это объект, от которого зависит другой </w:t>
+      </w:r>
+      <w:r>
+        <w:lastRenderedPageBreak/>
+        <w:t>объект для своего функционирования. Например, класс контроллера может зависеть от сервиса для выполнения операций над данными.</w:t>
+      </w:r>
+    </w:p>
+    <w:p>
+      <w:pPr>
+        <w:pStyle w:val="ab"/>
+        <w:numPr>
+          <w:ilvl w:val="0"/>
+          <w:numId w:val="41"/>
+        </w:numPr>
+      </w:pPr>
+      <w:r>
+        <w:t>Инверсия контроля: Инверсия контроля означает, что создание и управление зависимостями осуществляются не самим объектом, который их использует, а внешним компонентом (DI-контейнером).</w:t>
+      </w:r>
+    </w:p>
+    <w:p>
+      <w:pPr>
+        <w:pStyle w:val="ab"/>
+        <w:numPr>
+          <w:ilvl w:val="0"/>
+          <w:numId w:val="41"/>
+        </w:numPr>
+      </w:pPr>
+      <w:r>
+        <w:t>DI-контейнер: DI-контейнер является центральным компонентом, который отвечает за создание и внедрение зависимостей в систему. Он содержит конфигурацию, которая определяет, какие зависимости должны быть созданы и как они должны быть внедрены.</w:t>
+      </w:r>
+    </w:p>
+    <w:p>
+      <w:r>
+        <w:t>Преимущества внедрения зависимостей:</w:t>
+      </w:r>
+    </w:p>
+    <w:p>
+      <w:pPr>
+        <w:pStyle w:val="ab"/>
+        <w:numPr>
+          <w:ilvl w:val="0"/>
+          <w:numId w:val="42"/>
+        </w:numPr>
+      </w:pPr>
+      <w:r>
+        <w:t>Уменьшение связности: Внедрение зависимостей позволяет снизить связность между компонентами, так как объекты получают свои зависимости извне. Это делает код более гибким, модульным и легко тестируемым.</w:t>
+      </w:r>
+    </w:p>
+    <w:p>
+      <w:pPr>
+        <w:pStyle w:val="ab"/>
+        <w:numPr>
+          <w:ilvl w:val="0"/>
+          <w:numId w:val="42"/>
+        </w:numPr>
+      </w:pPr>
+      <w:r>
+        <w:t>Упрощение тестирования: Благодаря DI вы можете легко создавать и внедрять заглушки (</w:t>
+      </w:r>
+      <w:proofErr w:type="spellStart"/>
+      <w:r>
+        <w:t>mock</w:t>
+      </w:r>
+      <w:proofErr w:type="spellEnd"/>
       <w:r>
         <w:t xml:space="preserve"> </w:t>
       </w:r>
-    </w:p>
-    <w:p>
-      <w:r>
-        <w:t>Основные принципы и преимущества паттерна MVVM:</w:t>
-      </w:r>
-      <w:r>
-        <w:t xml:space="preserve"> </w:t>
-      </w:r>
-    </w:p>
-    <w:p>
-      <w:r>
-        <w:t xml:space="preserve">1 </w:t>
-      </w:r>
-      <w:r>
-        <w:t xml:space="preserve">Разделение ответственностей: MVVM разделяет логику приложения на три четко определенных компонента, что упрощает понимание и сопровождение кода. </w:t>
-      </w:r>
-    </w:p>
-    <w:p>
-      <w:r>
-        <w:t>2</w:t>
-      </w:r>
-      <w:r>
-        <w:t xml:space="preserve"> </w:t>
-      </w:r>
-      <w:r>
-        <w:t xml:space="preserve">Улучшенная тестируемость: MVVM позволяет легко тестировать каждый компонент независимо друг от друга. Модель может быть </w:t>
-      </w:r>
-      <w:r>
-        <w:lastRenderedPageBreak/>
-        <w:t>протестирована без необходимости взаимодействия с представлением или моделью представления. Также, модель представления может быть протестирована без необходимости имитации пользовательского интерфейса.</w:t>
-      </w:r>
-    </w:p>
-    <w:p>
-      <w:r>
-        <w:t xml:space="preserve">3 </w:t>
-      </w:r>
-      <w:r>
-        <w:t xml:space="preserve">Высокая </w:t>
-      </w:r>
-      <w:r>
-        <w:t>многоразовое использование</w:t>
-      </w:r>
-      <w:r>
-        <w:t>: Благодаря разделению логики и данных на различные компоненты, каждый из них может быть повторно использован в других частях приложения. Модель представления, например, может быть использована с различными представлениями для отображения тех же данных.</w:t>
-      </w:r>
-    </w:p>
-    <w:p>
-      <w:r>
-        <w:t xml:space="preserve">4 </w:t>
-      </w:r>
-      <w:r>
-        <w:t>Улучшенная читаемость и поддержка кода: MVVM обеспечивает структурирование кода, что делает его более понятным и удобным для поддержки и расширения. Разделение логики на отдельные компоненты также способствует легкому обновлению и модификации кода без влияния на другие компоненты.</w:t>
-      </w:r>
-    </w:p>
-    <w:p>
-      <w:r>
-        <w:t xml:space="preserve">5 </w:t>
-      </w:r>
-      <w:r>
-        <w:t>Улучшенная разработка интерфейса: MVVM обеспечивает четкое разделение представления и логики, что упрощает разработку пользовательского интерфейса. Дизайнеры могут работать над представлением независимо от разработчиков, а разработчики могут фокусироваться на реализации логики в модели представления без изменения визуальной составляющей.</w:t>
-      </w:r>
-    </w:p>
-    <w:p>
-      <w:r>
-        <w:t xml:space="preserve">6 </w:t>
-      </w:r>
-      <w:r>
-        <w:t>Поддержка связывания данных: MVVM обеспечивает мощный механизм связывания данных между моделью представления и представлением. Это позволяет автоматически обновлять пользовательский интерфейс при изменении данных в модели представления, а также обрабатывать пользовательский ввод и команды.</w:t>
-      </w:r>
-    </w:p>
-    <w:p>
-      <w:r>
-        <w:t>Однако, при использовании паттерна MVVM необходимо учитывать некоторые аспекты, такие как возможное увеличение сложности кода и необходимость в дополнительной обработке событий и команд в модели представления. Также требуется дополнительное внимание при связывании данных и обработке ошибок, чтобы избежать утечек памяти и проблем с производительностью.</w:t>
-      </w:r>
-    </w:p>
-    <w:p>
-      <w:r>
-        <w:t>В целом, паттерн MVVM является мощным инструментом для разработки пользовательских интерфейсов, обеспечивающим хорошую организацию кода, легкую тестируемость и высокую производительность. Он позволяет разделить логику приложения на отдельные компоненты, что способствует улучшению</w:t>
-      </w:r>
-      <w:r>
-        <w:t xml:space="preserve"> поддержки</w:t>
-      </w:r>
-      <w:r>
-        <w:t xml:space="preserve">, </w:t>
-      </w:r>
-      <w:r>
-        <w:t>многоразового использования</w:t>
-      </w:r>
-      <w:r>
-        <w:t xml:space="preserve"> и расширяемости кода. MVVM также облегчает совместную работу дизайнеров и разработчиков, поскольку представление и модель представления могут быть разработаны и изменены независимо друг от друга.</w:t>
-      </w:r>
-    </w:p>
-    <w:p>
-      <w:r>
-        <w:lastRenderedPageBreak/>
-        <w:t xml:space="preserve">Использование паттерна MVVM в проекте, основанном на C#, .NET 7, MAUI </w:t>
-      </w:r>
-      <w:proofErr w:type="spellStart"/>
-      <w:r>
-        <w:t>Framework</w:t>
-      </w:r>
-      <w:proofErr w:type="spellEnd"/>
-      <w:r>
-        <w:t xml:space="preserve">, </w:t>
-      </w:r>
-      <w:proofErr w:type="spellStart"/>
-      <w:r>
-        <w:t>Entity</w:t>
-      </w:r>
-      <w:proofErr w:type="spellEnd"/>
-      <w:r>
-        <w:t xml:space="preserve"> </w:t>
-      </w:r>
-      <w:proofErr w:type="spellStart"/>
-      <w:r>
-        <w:t>Framework</w:t>
-      </w:r>
-      <w:proofErr w:type="spellEnd"/>
-      <w:r>
-        <w:t xml:space="preserve"> и </w:t>
-      </w:r>
-      <w:proofErr w:type="spellStart"/>
-      <w:r>
-        <w:t>SQLite</w:t>
-      </w:r>
-      <w:proofErr w:type="spellEnd"/>
-      <w:r>
-        <w:t>, позволяет создать современное приложение с эффективной архитектурой и отзывчивым пользовательским интерфейсом. Модель представления (</w:t>
-      </w:r>
-      <w:proofErr w:type="spellStart"/>
-      <w:r>
-        <w:t>ViewModel</w:t>
-      </w:r>
-      <w:proofErr w:type="spellEnd"/>
-      <w:r>
-        <w:t>) взаимодействует с моделью (</w:t>
-      </w:r>
-      <w:proofErr w:type="spellStart"/>
-      <w:r>
-        <w:t>Model</w:t>
-      </w:r>
-      <w:proofErr w:type="spellEnd"/>
-      <w:r>
-        <w:t>), обеспечивая доступ к данным и бизнес-логике, а также предоставляет связывание данных для представления (</w:t>
-      </w:r>
-      <w:proofErr w:type="spellStart"/>
-      <w:r>
-        <w:t>View</w:t>
-      </w:r>
-      <w:proofErr w:type="spellEnd"/>
-      <w:r>
-        <w:t>). Это позволяет легко отображать данные из модели в пользовательском интерфейсе и реагировать на взаимодействие пользователя.</w:t>
-      </w:r>
-    </w:p>
-    <w:p>
-      <w:r>
-        <w:t>В целом, паттерн MVVM является мощным инструментом для разработки современных и гибких пользовательских интерфейсов. Его использование в сочетании с выбранными технологиями позволяет создавать высококачественные и удобные приложения, обладающие хорошей структурированностью, легкостью сопровождения и высокой производительностью.</w:t>
-      </w:r>
-    </w:p>
-    <w:p>
-      <w:r>
-        <w:t>Фабрика. Паттерн Фабрика (</w:t>
-      </w:r>
-      <w:proofErr w:type="spellStart"/>
-      <w:r>
-        <w:t>Factory</w:t>
-      </w:r>
-      <w:proofErr w:type="spellEnd"/>
-      <w:r>
-        <w:t>) относится к классу порождающих паттернов проектирования и предоставляет механизм для создания объектов без явного указания конкретных классов, используя общий интерфейс или базовый класс. Фабрика инкапсулирует процесс создания объектов, обеспечивая гибкость и упрощение кода.</w:t>
-      </w:r>
-    </w:p>
-    <w:p>
-      <w:r>
-        <w:t>Основная идея паттерна Фабрика заключается в том, чтобы вынести создание объектов из клиентского кода в отдельный компонент, называемый фабрикой. Фабрика предоставляет методы для создания объектов определенного типа, скрывая детали конкретной реализации. Таким образом, клиентский код взаимодействует только с интерфейсом фабрики, а не с конкретными классами объектов.</w:t>
-      </w:r>
-    </w:p>
-    <w:p>
-      <w:r>
-        <w:t>В паттерне Фабрика выделяются следующие основные роли:</w:t>
-      </w:r>
-    </w:p>
-    <w:p>
-      <w:r>
-        <w:t>1</w:t>
-      </w:r>
-      <w:r>
-        <w:t xml:space="preserve"> </w:t>
-      </w:r>
-      <w:r>
-        <w:t>Продукт (</w:t>
-      </w:r>
-      <w:proofErr w:type="spellStart"/>
-      <w:r>
-        <w:t>Product</w:t>
-      </w:r>
-      <w:proofErr w:type="spellEnd"/>
-      <w:r>
-        <w:t>)</w:t>
-      </w:r>
-      <w:r>
-        <w:t xml:space="preserve">. </w:t>
-      </w:r>
-      <w:r>
-        <w:t>Это абстрактный класс или интерфейс, представляющий общий интерфейс создаваемых объектов.</w:t>
-      </w:r>
-      <w:r>
-        <w:t xml:space="preserve"> </w:t>
-      </w:r>
-      <w:r>
-        <w:t>Конкретные классы продуктов реализуют этот интерфейс и предоставляют специфическую реализацию операций.</w:t>
-      </w:r>
-    </w:p>
-    <w:p>
-      <w:r>
-        <w:t>2</w:t>
-      </w:r>
-      <w:r>
-        <w:t xml:space="preserve"> </w:t>
-      </w:r>
-      <w:r>
-        <w:t>Фабрика (</w:t>
-      </w:r>
-      <w:proofErr w:type="spellStart"/>
-      <w:r>
-        <w:t>Factory</w:t>
-      </w:r>
-      <w:proofErr w:type="spellEnd"/>
-      <w:r>
-        <w:t>)</w:t>
-      </w:r>
-      <w:r>
-        <w:t xml:space="preserve">. </w:t>
-      </w:r>
-      <w:r>
-        <w:t>Это абстрактный класс или интерфейс, определяющий методы создания объектов продуктов.</w:t>
-      </w:r>
-      <w:r>
-        <w:t xml:space="preserve"> </w:t>
-      </w:r>
-      <w:r>
-        <w:t>Конкретные фабрики наследуют абстрактную фабрику и реализуют методы создания конкретных продуктов.</w:t>
-      </w:r>
-      <w:r>
-        <w:t xml:space="preserve"> </w:t>
-      </w:r>
-      <w:r>
-        <w:t>Фабрика может иметь несколько методов создания, каждый из которых создает объект определенного типа продукта.</w:t>
-      </w:r>
-    </w:p>
-    <w:p>
-      <w:r>
-        <w:t xml:space="preserve">3 </w:t>
-      </w:r>
-      <w:r>
-        <w:t>Клиент (</w:t>
-      </w:r>
-      <w:proofErr w:type="spellStart"/>
-      <w:r>
-        <w:t>Client</w:t>
-      </w:r>
-      <w:proofErr w:type="spellEnd"/>
-      <w:r>
-        <w:t>)</w:t>
-      </w:r>
-      <w:r>
-        <w:t xml:space="preserve">. </w:t>
-      </w:r>
-      <w:r>
-        <w:t>Клиентский код взаимодействует с фабрикой через ее интерфейс и не зависит от конкретных классов продуктов.</w:t>
-      </w:r>
-      <w:r>
-        <w:t xml:space="preserve"> </w:t>
-      </w:r>
-      <w:r>
-        <w:t xml:space="preserve">Клиент использует методы фабрики для создания объектов продуктов и выполняет операции над </w:t>
-      </w:r>
-      <w:r>
-        <w:lastRenderedPageBreak/>
-        <w:t>ними.</w:t>
-      </w:r>
-    </w:p>
-    <w:p>
-      <w:r>
-        <w:t>Преимущества использования паттерна Фабрика:</w:t>
-      </w:r>
-    </w:p>
-    <w:p>
-      <w:r>
-        <w:t xml:space="preserve">1 </w:t>
-      </w:r>
-      <w:r>
-        <w:t>Упрощение кода: Паттерн Фабрика позволяет вынести сложность создания объектов из клиентского кода, что упрощает его понимание и поддержку. Клиентский код работает с абстракцией фабрики, не заботясь о деталях создания конкретных объектов.</w:t>
-      </w:r>
-    </w:p>
-    <w:p>
-      <w:r>
-        <w:t xml:space="preserve">2 </w:t>
-      </w:r>
-      <w:r>
-        <w:t xml:space="preserve">Гибкость и расширяемость: Фабрика позволяет легко добавлять новые типы продуктов, расширяя абстрактную фабрику и создавая </w:t>
-      </w:r>
-      <w:proofErr w:type="spellStart"/>
-      <w:r>
-        <w:t>конкркретные</w:t>
-      </w:r>
-      <w:proofErr w:type="spellEnd"/>
-      <w:r>
-        <w:t xml:space="preserve"> реализации фабрики для новых продуктов. Это позволяет легко внедрять изменения в систему без необходимости изменения клиентского кода.</w:t>
-      </w:r>
-    </w:p>
-    <w:p>
-      <w:r>
-        <w:t>3</w:t>
-      </w:r>
-      <w:r>
-        <w:t xml:space="preserve"> </w:t>
-      </w:r>
-      <w:r>
-        <w:t>Сокрытие деталей реализации: Клиентский код не зависит от конкретных классов продуктов, так как работает только с абстракцией фабрики и интерфейсом продукта. Это позволяет скрыть детали реализации и управлять созданием объектов из одного места.</w:t>
-      </w:r>
-    </w:p>
-    <w:p>
-      <w:r>
-        <w:t xml:space="preserve">4 </w:t>
-      </w:r>
-      <w:r>
-        <w:t>Повышение связности: Паттерн Фабрика способствует повышению связности в системе, так как группирует связанные классы и операции внутри одной фабрики. Это помогает поддерживать целостность и согласованность объектов.</w:t>
-      </w:r>
-    </w:p>
-    <w:p>
-      <w:r>
-        <w:t>Несмотря на свои преимущества, паттерн Фабрика также имеет некоторые ограничения и недостатки:</w:t>
-      </w:r>
-    </w:p>
-    <w:p>
-      <w:r>
-        <w:t xml:space="preserve">1 </w:t>
-      </w:r>
-      <w:r>
-        <w:t>Увеличение сложности системы: Введение фабрик может увеличить сложность системы из-за введения дополнительных классов и абстракций. Это может быть нежелательным в простых приложениях с небольшим количеством продуктов.</w:t>
-      </w:r>
-    </w:p>
-    <w:p>
-      <w:r>
-        <w:t xml:space="preserve">2 </w:t>
-      </w:r>
-      <w:r>
-        <w:t>Ограниченность вариантов создания объектов: Фабрика определяет только конкретные способы создания объектов, которые были заранее заданы в абстрактной фабрике. Если требуется сложная логика создания объектов, паттерн Фабрика может оказаться недостаточным.</w:t>
-      </w:r>
-    </w:p>
-    <w:p>
-      <w:r>
-        <w:t xml:space="preserve">3 </w:t>
-      </w:r>
-      <w:r>
-        <w:t>Зависимость от фабрик: Клиентский код становится зависимым от фабрик, что может усложнить тестирование и внедрение зависимостей. Это может потребовать использования инверсии управления (</w:t>
-      </w:r>
-      <w:proofErr w:type="spellStart"/>
-      <w:r>
-        <w:t>IoC</w:t>
-      </w:r>
-      <w:proofErr w:type="spellEnd"/>
-      <w:r>
-        <w:t xml:space="preserve">) или </w:t>
-      </w:r>
-      <w:proofErr w:type="spellStart"/>
-      <w:r>
-        <w:t>Dependency</w:t>
-      </w:r>
-      <w:proofErr w:type="spellEnd"/>
-      <w:r>
-        <w:t xml:space="preserve"> </w:t>
-      </w:r>
-      <w:proofErr w:type="spellStart"/>
-      <w:r>
-        <w:t>Injection</w:t>
-      </w:r>
-      <w:proofErr w:type="spellEnd"/>
-      <w:r>
-        <w:t xml:space="preserve"> (DI) для управления зависимостями и облегчения тестирования.</w:t>
-      </w:r>
-    </w:p>
-    <w:p>
-      <w:r>
-        <w:t xml:space="preserve">В целом, паттерн Фабрика является полезным инструментом для управления созданием объектов в приложении. Он способствует упрощению кода, повышает гибкость и расширяемость системы, а также улучшает ее связность и </w:t>
-      </w:r>
-      <w:r>
-        <w:t>поддержку</w:t>
-      </w:r>
-      <w:r>
-        <w:t>. Однако, необходимо внимательно оценить его применимость и учитывать возможные недостатки и ограничения в конкретном контексте проекта.</w:t>
-      </w:r>
-    </w:p>
-    <w:p>
-      <w:r>
-        <w:lastRenderedPageBreak/>
-        <w:t>Паттерны</w:t>
-      </w:r>
-      <w:r>
-        <w:rPr>
-          <w:lang w:val="en-GB"/>
-        </w:rPr>
-        <w:t xml:space="preserve"> </w:t>
-      </w:r>
-      <w:proofErr w:type="spellStart"/>
-      <w:r>
-        <w:t>Репозиторий</w:t>
-      </w:r>
-      <w:proofErr w:type="spellEnd"/>
-      <w:r>
-        <w:rPr>
-          <w:lang w:val="en-GB"/>
-        </w:rPr>
-        <w:t xml:space="preserve"> (Repository)</w:t>
-      </w:r>
-      <w:r>
-        <w:rPr>
-          <w:lang w:val="en-GB"/>
-        </w:rPr>
-        <w:t xml:space="preserve"> </w:t>
+      <w:proofErr w:type="spellStart"/>
+      <w:r>
+        <w:t>objects</w:t>
+      </w:r>
+      <w:proofErr w:type="spellEnd"/>
+      <w:r>
+        <w:t>) или поддельные реализации зависимостей во время тестирования. Это упрощает юнит-тестирование компонентов и повышает их надежность.</w:t>
+      </w:r>
+    </w:p>
+    <w:p>
+      <w:pPr>
+        <w:pStyle w:val="ab"/>
+        <w:numPr>
+          <w:ilvl w:val="0"/>
+          <w:numId w:val="42"/>
+        </w:numPr>
+      </w:pPr>
+      <w:r>
+        <w:t xml:space="preserve">Повторное использование: DI позволяет легко </w:t>
+      </w:r>
+      <w:proofErr w:type="spellStart"/>
+      <w:r>
+        <w:t>переиспользовать</w:t>
+      </w:r>
+      <w:proofErr w:type="spellEnd"/>
+      <w:r>
+        <w:t xml:space="preserve"> компоненты в разных контекстах, так как их зависимости могут быть заменены или настроены для разных сценариев использования без изменения самого компонента.</w:t>
+      </w:r>
+    </w:p>
+    <w:p>
+      <w:r>
+        <w:t>Как работает внедрение зависимостей:</w:t>
+      </w:r>
+    </w:p>
+    <w:p>
+      <w:pPr>
+        <w:pStyle w:val="ab"/>
+        <w:numPr>
+          <w:ilvl w:val="0"/>
+          <w:numId w:val="43"/>
+        </w:numPr>
+      </w:pPr>
+      <w:r>
+        <w:t xml:space="preserve">Конфигурация DI-контейнера: Сначала </w:t>
+      </w:r>
+      <w:r>
+        <w:t>происходит опред</w:t>
+      </w:r>
+      <w:r>
+        <w:t>е</w:t>
+      </w:r>
+      <w:r>
+        <w:t>ление</w:t>
+      </w:r>
+      <w:r>
+        <w:t xml:space="preserve"> конфигураци</w:t>
       </w:r>
       <w:r>
         <w:t>и</w:t>
       </w:r>
       <w:r>
-        <w:rPr>
-          <w:lang w:val="en-GB"/>
-        </w:rPr>
-        <w:t xml:space="preserve"> </w:t>
-      </w:r>
-      <w:r>
-        <w:rPr>
-          <w:lang w:val="en-GB"/>
-        </w:rPr>
-        <w:t>Unit Of</w:t>
-      </w:r>
-      <w:r>
-        <w:rPr>
-          <w:lang w:val="en-US"/>
-        </w:rPr>
-        <w:t xml:space="preserve"> </w:t>
-      </w:r>
-      <w:r>
-        <w:rPr>
-          <w:lang w:val="en-GB"/>
-        </w:rPr>
-        <w:t xml:space="preserve">Work. </w:t>
-      </w:r>
-      <w:r>
-        <w:t xml:space="preserve">Паттерн </w:t>
-      </w:r>
-      <w:proofErr w:type="spellStart"/>
-      <w:r>
-        <w:t>Репозиторий</w:t>
-      </w:r>
-      <w:proofErr w:type="spellEnd"/>
-      <w:r>
-        <w:t xml:space="preserve"> (</w:t>
-      </w:r>
-      <w:proofErr w:type="spellStart"/>
-      <w:r>
-        <w:t>Repository</w:t>
-      </w:r>
-      <w:proofErr w:type="spellEnd"/>
-      <w:r>
-        <w:t xml:space="preserve">) и паттерн </w:t>
-      </w:r>
-      <w:proofErr w:type="spellStart"/>
-      <w:r>
-        <w:t>Unit</w:t>
-      </w:r>
-      <w:proofErr w:type="spellEnd"/>
-      <w:r>
-        <w:t xml:space="preserve"> </w:t>
-      </w:r>
-      <w:proofErr w:type="spellStart"/>
-      <w:r>
-        <w:t>of</w:t>
-      </w:r>
-      <w:proofErr w:type="spellEnd"/>
-      <w:r>
-        <w:t xml:space="preserve"> </w:t>
-      </w:r>
-      <w:proofErr w:type="spellStart"/>
-      <w:r>
-        <w:t>Work</w:t>
-      </w:r>
-      <w:proofErr w:type="spellEnd"/>
-      <w:r>
-        <w:t xml:space="preserve"> относятся к классу паттернов проектирования, используемых в разработке программного обеспечения. Эти паттерны связаны с управлением доступом к данным и обеспечивают эффективную работу с источниками данных.</w:t>
-      </w:r>
-    </w:p>
-    <w:p>
-      <w:r>
-        <w:t xml:space="preserve">Паттерн </w:t>
-      </w:r>
-      <w:proofErr w:type="spellStart"/>
-      <w:r>
-        <w:t>Репозиторий</w:t>
-      </w:r>
-      <w:proofErr w:type="spellEnd"/>
-      <w:r>
-        <w:t xml:space="preserve"> (</w:t>
-      </w:r>
-      <w:proofErr w:type="spellStart"/>
-      <w:r>
-        <w:t>Repository</w:t>
-      </w:r>
-      <w:proofErr w:type="spellEnd"/>
-      <w:r>
-        <w:t xml:space="preserve">). Паттерн </w:t>
-      </w:r>
-      <w:proofErr w:type="spellStart"/>
-      <w:r>
-        <w:t>Репозиторий</w:t>
-      </w:r>
-      <w:proofErr w:type="spellEnd"/>
-      <w:r>
-        <w:t xml:space="preserve"> представляет собой прослойку между бизнес-логикой приложения и источниками данных, такими как база данных или веб-сервисы. </w:t>
-      </w:r>
-      <w:proofErr w:type="spellStart"/>
-      <w:r>
-        <w:t>Репозиторий</w:t>
-      </w:r>
-      <w:proofErr w:type="spellEnd"/>
-      <w:r>
-        <w:t xml:space="preserve"> предоставляет унифицированный интерфейс для работы с данными, скрывая детали конкретной реализации доступа к данным. Он предоставляет операции для создания, чтения, обновления и удаления объектов данных, а также позволяет выполнять запросы и фильтрацию данных. </w:t>
-      </w:r>
-      <w:proofErr w:type="spellStart"/>
-      <w:r>
-        <w:t>Репозиторий</w:t>
-      </w:r>
-      <w:proofErr w:type="spellEnd"/>
-      <w:r>
-        <w:t xml:space="preserve"> абстрагирует клиентский код от деталей работы с базой данных и упрощает тестирование бизнес-логики без необходимости работать с реальными источниками данных.</w:t>
-      </w:r>
-    </w:p>
-    <w:p>
-      <w:r>
-        <w:t xml:space="preserve">Паттерн </w:t>
-      </w:r>
-      <w:proofErr w:type="spellStart"/>
-      <w:r>
-        <w:t>Unit</w:t>
-      </w:r>
-      <w:proofErr w:type="spellEnd"/>
-      <w:r>
-        <w:t xml:space="preserve"> </w:t>
-      </w:r>
-      <w:proofErr w:type="spellStart"/>
-      <w:r>
-        <w:t>of</w:t>
-      </w:r>
-      <w:proofErr w:type="spellEnd"/>
-      <w:r>
-        <w:t xml:space="preserve"> </w:t>
-      </w:r>
-      <w:proofErr w:type="spellStart"/>
-      <w:r>
-        <w:t>Work</w:t>
-      </w:r>
-      <w:proofErr w:type="spellEnd"/>
-      <w:r>
-        <w:t xml:space="preserve"> (Единица работы). Паттерн </w:t>
-      </w:r>
-      <w:proofErr w:type="spellStart"/>
-      <w:r>
-        <w:t>Unit</w:t>
-      </w:r>
-      <w:proofErr w:type="spellEnd"/>
-      <w:r>
-        <w:t xml:space="preserve"> </w:t>
-      </w:r>
-      <w:proofErr w:type="spellStart"/>
-      <w:r>
-        <w:t>of</w:t>
-      </w:r>
-      <w:proofErr w:type="spellEnd"/>
-      <w:r>
-        <w:t xml:space="preserve"> </w:t>
-      </w:r>
-      <w:proofErr w:type="spellStart"/>
-      <w:r>
-        <w:t>Work</w:t>
-      </w:r>
-      <w:proofErr w:type="spellEnd"/>
-      <w:r>
-        <w:t xml:space="preserve"> отвечает за управление жизненным циклом транзакций и обеспечивает целостность изменений, связанных с объектами данных. Единица работы группирует операции над несколькими объектами данных в единый контекст, который может быть подтвержден или откатан как одна транзакция. Он отслеживает изменения в объектах данных, обеспечивает сохранение изменений в источниках данных, а также позволяет отменить несохраненные изменения. Единица работы упрощает управление транзакциями и обеспечивает согласованность изменений в базе данных, предоставляя централизованный механизм для работы с данными.</w:t>
-      </w:r>
-    </w:p>
-    <w:p>
-      <w:r>
-        <w:t xml:space="preserve">Преимущества использования паттернов </w:t>
-      </w:r>
-      <w:proofErr w:type="spellStart"/>
-      <w:r>
-        <w:t>Репозиторий</w:t>
-      </w:r>
-      <w:proofErr w:type="spellEnd"/>
-      <w:r>
-        <w:t xml:space="preserve"> и </w:t>
-      </w:r>
-      <w:proofErr w:type="spellStart"/>
-      <w:r>
-        <w:t>Unit</w:t>
-      </w:r>
-      <w:proofErr w:type="spellEnd"/>
-      <w:r>
-        <w:t xml:space="preserve"> </w:t>
-      </w:r>
-      <w:proofErr w:type="spellStart"/>
-      <w:r>
-        <w:t>of</w:t>
-      </w:r>
-      <w:proofErr w:type="spellEnd"/>
-      <w:r>
-        <w:t xml:space="preserve"> </w:t>
-      </w:r>
-      <w:proofErr w:type="spellStart"/>
-      <w:r>
-        <w:t>Work</w:t>
-      </w:r>
-      <w:proofErr w:type="spellEnd"/>
-      <w:r>
-        <w:t>:</w:t>
-      </w:r>
-    </w:p>
-    <w:p>
-      <w:r>
-        <w:t>1</w:t>
-      </w:r>
-      <w:r>
-        <w:t xml:space="preserve"> </w:t>
-      </w:r>
-      <w:r>
-        <w:t xml:space="preserve">Разделение ответственности: Паттерны позволяют разделить ответственность между бизнес-логикой приложения и доступом к данным. </w:t>
-      </w:r>
-      <w:proofErr w:type="spellStart"/>
-      <w:r>
-        <w:t>Репозиторий</w:t>
-      </w:r>
-      <w:proofErr w:type="spellEnd"/>
-      <w:r>
-        <w:t xml:space="preserve"> абстрагирует клиентский код от деталей работы с базой данных, а </w:t>
-      </w:r>
-      <w:proofErr w:type="spellStart"/>
-      <w:r>
-        <w:t>Unit</w:t>
-      </w:r>
-      <w:proofErr w:type="spellEnd"/>
-      <w:r>
-        <w:t xml:space="preserve"> </w:t>
-      </w:r>
-      <w:proofErr w:type="spellStart"/>
-      <w:r>
-        <w:t>of</w:t>
-      </w:r>
-      <w:proofErr w:type="spellEnd"/>
-      <w:r>
-        <w:t xml:space="preserve"> </w:t>
-      </w:r>
-      <w:proofErr w:type="spellStart"/>
-      <w:r>
-        <w:t>Work</w:t>
-      </w:r>
-      <w:proofErr w:type="spellEnd"/>
-      <w:r>
-        <w:t xml:space="preserve"> обеспечивает централизованное управление изменениями.</w:t>
-      </w:r>
-    </w:p>
-    <w:p>
-      <w:r>
-        <w:t xml:space="preserve">2 Упрощение тестирования: Паттерны позволяют легко тестировать бизнес-логику, так как </w:t>
-      </w:r>
-      <w:proofErr w:type="spellStart"/>
-      <w:r>
-        <w:t>клиентскийкод</w:t>
-      </w:r>
-      <w:proofErr w:type="spellEnd"/>
-      <w:r>
-        <w:t xml:space="preserve"> не зависит от конкретной реализации доступа к данным. Вместо этого, для тестирования можно использовать заглушки или </w:t>
-      </w:r>
-      <w:proofErr w:type="spellStart"/>
-      <w:r>
-        <w:t>моки</w:t>
-      </w:r>
-      <w:proofErr w:type="spellEnd"/>
-      <w:r>
-        <w:t xml:space="preserve"> для </w:t>
-      </w:r>
-      <w:proofErr w:type="spellStart"/>
-      <w:r>
-        <w:t>репозитория</w:t>
-      </w:r>
-      <w:proofErr w:type="spellEnd"/>
-      <w:r>
-        <w:t xml:space="preserve"> и единицы работы, что упрощает создание изолированных тестовых сценариев.</w:t>
-      </w:r>
-    </w:p>
-    <w:p>
-      <w:r>
-        <w:t xml:space="preserve">3 Гибкость и расширяемость: Паттерны </w:t>
-      </w:r>
-      <w:proofErr w:type="spellStart"/>
-      <w:r>
-        <w:t>Репозиторий</w:t>
-      </w:r>
-      <w:proofErr w:type="spellEnd"/>
-      <w:r>
-        <w:t xml:space="preserve"> и </w:t>
-      </w:r>
-      <w:proofErr w:type="spellStart"/>
-      <w:r>
-        <w:t>Unit</w:t>
-      </w:r>
-      <w:proofErr w:type="spellEnd"/>
-      <w:r>
-        <w:t xml:space="preserve"> </w:t>
-      </w:r>
-      <w:proofErr w:type="spellStart"/>
-      <w:r>
-        <w:t>of</w:t>
-      </w:r>
-      <w:proofErr w:type="spellEnd"/>
-      <w:r>
-        <w:t xml:space="preserve"> </w:t>
-      </w:r>
-      <w:proofErr w:type="spellStart"/>
-      <w:r>
-        <w:t>Work</w:t>
-      </w:r>
-      <w:proofErr w:type="spellEnd"/>
-      <w:r>
-        <w:t xml:space="preserve"> позволяют легко заменять или добавлять новые источники данных без внесения изменений в клиентский код. Это упрощает поддержку различных баз данных или других источников данных и обеспечивает гибкость в выборе </w:t>
-      </w:r>
-      <w:r>
-        <w:lastRenderedPageBreak/>
-        <w:t>технологий.</w:t>
-      </w:r>
-    </w:p>
-    <w:p>
-      <w:r>
-        <w:t>4</w:t>
-      </w:r>
-      <w:r>
-        <w:t xml:space="preserve"> </w:t>
-      </w:r>
-      <w:r>
-        <w:t xml:space="preserve">Согласованность данных: Единица работы обеспечивает согласованность изменений в базе данных. Изменения, связанные с различными объектами данных, могут быть сохранены или откатаны как одна транзакция, что помогает предотвратить </w:t>
-      </w:r>
-      <w:r>
-        <w:t xml:space="preserve">неоднородность </w:t>
-      </w:r>
-      <w:r>
-        <w:t>данных.</w:t>
-      </w:r>
-    </w:p>
-    <w:p>
-      <w:r>
-        <w:t>Однако, следует учитывать некоторые аспекты и рекомендации при использовании этих паттернов:</w:t>
-      </w:r>
-    </w:p>
-    <w:p>
-      <w:r>
-        <w:t xml:space="preserve">1 </w:t>
-      </w:r>
-      <w:r>
-        <w:t>Разумное использование</w:t>
-      </w:r>
-      <w:r>
-        <w:t xml:space="preserve">. </w:t>
-      </w:r>
-      <w:r>
-        <w:t xml:space="preserve">Паттерны </w:t>
-      </w:r>
-      <w:proofErr w:type="spellStart"/>
-      <w:r>
-        <w:t>Репозиторий</w:t>
-      </w:r>
-      <w:proofErr w:type="spellEnd"/>
-      <w:r>
-        <w:t xml:space="preserve"> и </w:t>
-      </w:r>
-      <w:proofErr w:type="spellStart"/>
-      <w:r>
-        <w:t>Unit</w:t>
-      </w:r>
-      <w:proofErr w:type="spellEnd"/>
-      <w:r>
-        <w:t xml:space="preserve"> </w:t>
-      </w:r>
-      <w:proofErr w:type="spellStart"/>
-      <w:r>
-        <w:t>of</w:t>
-      </w:r>
-      <w:proofErr w:type="spellEnd"/>
-      <w:r>
-        <w:t xml:space="preserve"> </w:t>
-      </w:r>
-      <w:proofErr w:type="spellStart"/>
-      <w:r>
-        <w:t>Work</w:t>
-      </w:r>
-      <w:proofErr w:type="spellEnd"/>
-      <w:r>
-        <w:t xml:space="preserve"> целесообразно использовать в приложениях с достаточным уровнем сложности и с большим объемом работы с данными. В простых проектах они могут быть избыточными и усложнить код.</w:t>
-      </w:r>
-    </w:p>
-    <w:p>
-      <w:r>
-        <w:t>2 Проектирование</w:t>
-      </w:r>
-      <w:r>
-        <w:t xml:space="preserve"> интерфейсов</w:t>
-      </w:r>
-      <w:r>
-        <w:t xml:space="preserve">. </w:t>
-      </w:r>
-      <w:proofErr w:type="spellStart"/>
-      <w:r>
-        <w:t>Репозиторий</w:t>
-      </w:r>
-      <w:proofErr w:type="spellEnd"/>
-      <w:r>
-        <w:t xml:space="preserve"> должен предоставлять только те методы, которые необходимы для выполнения операций с данными. Интерфейсы </w:t>
-      </w:r>
-      <w:proofErr w:type="spellStart"/>
-      <w:r>
-        <w:t>репозитория</w:t>
-      </w:r>
-      <w:proofErr w:type="spellEnd"/>
-      <w:r>
-        <w:t xml:space="preserve"> должны быть четко определены и сосредоточены на конкретных сущностях.</w:t>
-      </w:r>
-    </w:p>
-    <w:p>
-      <w:r>
-        <w:t xml:space="preserve">3 </w:t>
-      </w:r>
-      <w:r>
-        <w:t>Управление состоянием</w:t>
-      </w:r>
-      <w:r>
-        <w:t xml:space="preserve">. </w:t>
-      </w:r>
-      <w:r>
-        <w:t>Единица работы должна управлять состоянием объектов данных и отслеживать их изменения. Для этого может потребоваться использование шаблона "Наблюдатель" или других механизмов для определения изменений.</w:t>
-      </w:r>
-    </w:p>
-    <w:p>
-      <w:r>
-        <w:t xml:space="preserve">В целом, паттерны </w:t>
-      </w:r>
-      <w:proofErr w:type="spellStart"/>
-      <w:r>
-        <w:t>Репозиторий</w:t>
-      </w:r>
-      <w:proofErr w:type="spellEnd"/>
-      <w:r>
-        <w:t xml:space="preserve"> и </w:t>
-      </w:r>
-      <w:proofErr w:type="spellStart"/>
-      <w:r>
-        <w:t>Unit</w:t>
-      </w:r>
-      <w:proofErr w:type="spellEnd"/>
-      <w:r>
-        <w:t xml:space="preserve"> </w:t>
-      </w:r>
-      <w:proofErr w:type="spellStart"/>
-      <w:r>
-        <w:t>of</w:t>
-      </w:r>
-      <w:proofErr w:type="spellEnd"/>
-      <w:r>
-        <w:t xml:space="preserve"> </w:t>
-      </w:r>
-      <w:proofErr w:type="spellStart"/>
-      <w:r>
-        <w:t>Work</w:t>
-      </w:r>
-      <w:proofErr w:type="spellEnd"/>
-      <w:r>
-        <w:t xml:space="preserve"> предоставляют эффективный подход к управлению доступом к данным и обеспечивают гибкость, расширяемость и согласованность в работе с источниками данных. Их использование позволяет разделить ответственность и упростить тестирование и сопровождение приложения.</w:t>
-      </w:r>
-    </w:p>
-    <w:p/>
-    <w:p/>
-    <w:p>
-      <w:pPr>
-        <w:rPr>
-          <w:lang/>
-        </w:rPr>
-      </w:pPr>
-    </w:p>
-    <w:p/>
-    <w:p>
-      <w:pPr>
-        <w:widowControl/>
-        <w:suppressAutoHyphens w:val="0"/>
-        <w:spacing w:after="160" w:line="259" w:lineRule="auto"/>
-        <w:ind w:firstLine="0"/>
-        <w:jc w:val="left"/>
-        <w:rPr>
-          <w:rFonts w:cs="Times New Roman"/>
-          <w:lang w:eastAsia="en-US" w:bidi="ar-SA"/>
-        </w:rPr>
-      </w:pPr>
+        <w:t xml:space="preserve"> DI-контейнера, в которой </w:t>
+      </w:r>
+      <w:r>
+        <w:t>указывается</w:t>
+      </w:r>
+      <w:r>
+        <w:t>, какие зависимости и как они должны быть созданы и внедрены. Это может быть выполнено с использованием кода или конфигурационных файлов.</w:t>
+      </w:r>
+    </w:p>
+    <w:p>
+      <w:pPr>
+        <w:pStyle w:val="ab"/>
+        <w:numPr>
+          <w:ilvl w:val="0"/>
+          <w:numId w:val="43"/>
+        </w:numPr>
+      </w:pPr>
+      <w:r>
+        <w:t xml:space="preserve">Внедрение зависимостей: Когда компонент требует определенную зависимость, DI-контейнер создает и внедряет ее в объект-получатель. Внедрение может осуществляться </w:t>
+      </w:r>
+      <w:proofErr w:type="gramStart"/>
+      <w:r>
+        <w:t>через конструктор</w:t>
+      </w:r>
+      <w:proofErr w:type="gramEnd"/>
+      <w:r>
+        <w:t>, методы или свойства.</w:t>
+      </w:r>
+    </w:p>
+    <w:p>
+      <w:pPr>
+        <w:pStyle w:val="ab"/>
+        <w:numPr>
+          <w:ilvl w:val="0"/>
+          <w:numId w:val="43"/>
+        </w:numPr>
+      </w:pPr>
+      <w:r>
+        <w:t xml:space="preserve">Жизненный цикл зависимостей: DI-контейнер также управляет жизненным циклом зависимостей. Это может быть </w:t>
+      </w:r>
+      <w:proofErr w:type="spellStart"/>
+      <w:r>
+        <w:t>синглтон</w:t>
+      </w:r>
+      <w:proofErr w:type="spellEnd"/>
+      <w:r>
+        <w:t xml:space="preserve"> (одиночка), новый экземпляр для каждого запроса или другие варианты.</w:t>
+      </w:r>
+    </w:p>
+    <w:p>
+      <w:pPr>
+        <w:pStyle w:val="ab"/>
+        <w:numPr>
+          <w:ilvl w:val="0"/>
+          <w:numId w:val="43"/>
+        </w:numPr>
+      </w:pPr>
+      <w:r>
+        <w:t>Использование зависимостей: Объекты, получившие свои зависимости, могут использовать их для выполнения своей работы. Зависимости становятся доступными для использования без явного создания или управления ими внутри объекта.</w:t>
+      </w:r>
+    </w:p>
+    <w:p>
+      <w:r>
+        <w:t xml:space="preserve">Внедрение зависимостей помогает разделить ответственность и создает более гибкую архитектуру приложения. </w:t>
+      </w:r>
+      <w:bookmarkStart w:id="4" w:name="_GoBack"/>
+      <w:bookmarkEnd w:id="4"/>
       <w:r>
         <w:rPr>
           <w:rFonts w:cs="Times New Roman"/>
@@ -8190,7 +8608,7 @@
           <w:rPr>
             <w:noProof/>
           </w:rPr>
-          <w:t>7</w:t>
+          <w:t>28</w:t>
         </w:r>
         <w:r>
           <w:fldChar w:fldCharType="end"/>
@@ -8336,6 +8754,276 @@
     </w:lvl>
   </w:abstractNum>
   <w:abstractNum w:abstractNumId="1" w15:restartNumberingAfterBreak="0">
+    <w:nsid w:val="039171D0"/>
+    <w:multiLevelType w:val="hybridMultilevel"/>
+    <w:tmpl w:val="7F102BDC"/>
+    <w:lvl w:ilvl="0" w:tplc="8EF61922">
+      <w:start w:val="1"/>
+      <w:numFmt w:val="decimal"/>
+      <w:suff w:val="space"/>
+      <w:lvlText w:val="%1"/>
+      <w:lvlJc w:val="left"/>
+      <w:pPr>
+        <w:ind w:left="0" w:firstLine="709"/>
+      </w:pPr>
+      <w:rPr>
+        <w:rFonts w:hint="default"/>
+      </w:rPr>
+    </w:lvl>
+    <w:lvl w:ilvl="1" w:tplc="04190019" w:tentative="1">
+      <w:start w:val="1"/>
+      <w:numFmt w:val="lowerLetter"/>
+      <w:lvlText w:val="%2."/>
+      <w:lvlJc w:val="left"/>
+      <w:pPr>
+        <w:ind w:left="2149" w:hanging="360"/>
+      </w:pPr>
+    </w:lvl>
+    <w:lvl w:ilvl="2" w:tplc="0419001B" w:tentative="1">
+      <w:start w:val="1"/>
+      <w:numFmt w:val="lowerRoman"/>
+      <w:lvlText w:val="%3."/>
+      <w:lvlJc w:val="right"/>
+      <w:pPr>
+        <w:ind w:left="2869" w:hanging="180"/>
+      </w:pPr>
+    </w:lvl>
+    <w:lvl w:ilvl="3" w:tplc="0419000F" w:tentative="1">
+      <w:start w:val="1"/>
+      <w:numFmt w:val="decimal"/>
+      <w:lvlText w:val="%4."/>
+      <w:lvlJc w:val="left"/>
+      <w:pPr>
+        <w:ind w:left="3589" w:hanging="360"/>
+      </w:pPr>
+    </w:lvl>
+    <w:lvl w:ilvl="4" w:tplc="04190019" w:tentative="1">
+      <w:start w:val="1"/>
+      <w:numFmt w:val="lowerLetter"/>
+      <w:lvlText w:val="%5."/>
+      <w:lvlJc w:val="left"/>
+      <w:pPr>
+        <w:ind w:left="4309" w:hanging="360"/>
+      </w:pPr>
+    </w:lvl>
+    <w:lvl w:ilvl="5" w:tplc="0419001B" w:tentative="1">
+      <w:start w:val="1"/>
+      <w:numFmt w:val="lowerRoman"/>
+      <w:lvlText w:val="%6."/>
+      <w:lvlJc w:val="right"/>
+      <w:pPr>
+        <w:ind w:left="5029" w:hanging="180"/>
+      </w:pPr>
+    </w:lvl>
+    <w:lvl w:ilvl="6" w:tplc="0419000F" w:tentative="1">
+      <w:start w:val="1"/>
+      <w:numFmt w:val="decimal"/>
+      <w:lvlText w:val="%7."/>
+      <w:lvlJc w:val="left"/>
+      <w:pPr>
+        <w:ind w:left="5749" w:hanging="360"/>
+      </w:pPr>
+    </w:lvl>
+    <w:lvl w:ilvl="7" w:tplc="04190019" w:tentative="1">
+      <w:start w:val="1"/>
+      <w:numFmt w:val="lowerLetter"/>
+      <w:lvlText w:val="%8."/>
+      <w:lvlJc w:val="left"/>
+      <w:pPr>
+        <w:ind w:left="6469" w:hanging="360"/>
+      </w:pPr>
+    </w:lvl>
+    <w:lvl w:ilvl="8" w:tplc="0419001B" w:tentative="1">
+      <w:start w:val="1"/>
+      <w:numFmt w:val="lowerRoman"/>
+      <w:lvlText w:val="%9."/>
+      <w:lvlJc w:val="right"/>
+      <w:pPr>
+        <w:ind w:left="7189" w:hanging="180"/>
+      </w:pPr>
+    </w:lvl>
+  </w:abstractNum>
+  <w:abstractNum w:abstractNumId="2" w15:restartNumberingAfterBreak="0">
+    <w:nsid w:val="0510583C"/>
+    <w:multiLevelType w:val="hybridMultilevel"/>
+    <w:tmpl w:val="E7261C84"/>
+    <w:lvl w:ilvl="0" w:tplc="8EF61922">
+      <w:start w:val="1"/>
+      <w:numFmt w:val="decimal"/>
+      <w:suff w:val="space"/>
+      <w:lvlText w:val="%1"/>
+      <w:lvlJc w:val="left"/>
+      <w:pPr>
+        <w:ind w:left="0" w:firstLine="709"/>
+      </w:pPr>
+      <w:rPr>
+        <w:rFonts w:hint="default"/>
+      </w:rPr>
+    </w:lvl>
+    <w:lvl w:ilvl="1" w:tplc="04190019" w:tentative="1">
+      <w:start w:val="1"/>
+      <w:numFmt w:val="lowerLetter"/>
+      <w:lvlText w:val="%2."/>
+      <w:lvlJc w:val="left"/>
+      <w:pPr>
+        <w:ind w:left="2149" w:hanging="360"/>
+      </w:pPr>
+    </w:lvl>
+    <w:lvl w:ilvl="2" w:tplc="0419001B" w:tentative="1">
+      <w:start w:val="1"/>
+      <w:numFmt w:val="lowerRoman"/>
+      <w:lvlText w:val="%3."/>
+      <w:lvlJc w:val="right"/>
+      <w:pPr>
+        <w:ind w:left="2869" w:hanging="180"/>
+      </w:pPr>
+    </w:lvl>
+    <w:lvl w:ilvl="3" w:tplc="0419000F" w:tentative="1">
+      <w:start w:val="1"/>
+      <w:numFmt w:val="decimal"/>
+      <w:lvlText w:val="%4."/>
+      <w:lvlJc w:val="left"/>
+      <w:pPr>
+        <w:ind w:left="3589" w:hanging="360"/>
+      </w:pPr>
+    </w:lvl>
+    <w:lvl w:ilvl="4" w:tplc="04190019" w:tentative="1">
+      <w:start w:val="1"/>
+      <w:numFmt w:val="lowerLetter"/>
+      <w:lvlText w:val="%5."/>
+      <w:lvlJc w:val="left"/>
+      <w:pPr>
+        <w:ind w:left="4309" w:hanging="360"/>
+      </w:pPr>
+    </w:lvl>
+    <w:lvl w:ilvl="5" w:tplc="0419001B" w:tentative="1">
+      <w:start w:val="1"/>
+      <w:numFmt w:val="lowerRoman"/>
+      <w:lvlText w:val="%6."/>
+      <w:lvlJc w:val="right"/>
+      <w:pPr>
+        <w:ind w:left="5029" w:hanging="180"/>
+      </w:pPr>
+    </w:lvl>
+    <w:lvl w:ilvl="6" w:tplc="0419000F" w:tentative="1">
+      <w:start w:val="1"/>
+      <w:numFmt w:val="decimal"/>
+      <w:lvlText w:val="%7."/>
+      <w:lvlJc w:val="left"/>
+      <w:pPr>
+        <w:ind w:left="5749" w:hanging="360"/>
+      </w:pPr>
+    </w:lvl>
+    <w:lvl w:ilvl="7" w:tplc="04190019" w:tentative="1">
+      <w:start w:val="1"/>
+      <w:numFmt w:val="lowerLetter"/>
+      <w:lvlText w:val="%8."/>
+      <w:lvlJc w:val="left"/>
+      <w:pPr>
+        <w:ind w:left="6469" w:hanging="360"/>
+      </w:pPr>
+    </w:lvl>
+    <w:lvl w:ilvl="8" w:tplc="0419001B" w:tentative="1">
+      <w:start w:val="1"/>
+      <w:numFmt w:val="lowerRoman"/>
+      <w:lvlText w:val="%9."/>
+      <w:lvlJc w:val="right"/>
+      <w:pPr>
+        <w:ind w:left="7189" w:hanging="180"/>
+      </w:pPr>
+    </w:lvl>
+  </w:abstractNum>
+  <w:abstractNum w:abstractNumId="3" w15:restartNumberingAfterBreak="0">
+    <w:nsid w:val="0A88335F"/>
+    <w:multiLevelType w:val="hybridMultilevel"/>
+    <w:tmpl w:val="0F3A83A6"/>
+    <w:lvl w:ilvl="0" w:tplc="8EF61922">
+      <w:start w:val="1"/>
+      <w:numFmt w:val="decimal"/>
+      <w:suff w:val="space"/>
+      <w:lvlText w:val="%1"/>
+      <w:lvlJc w:val="left"/>
+      <w:pPr>
+        <w:ind w:left="0" w:firstLine="709"/>
+      </w:pPr>
+      <w:rPr>
+        <w:rFonts w:hint="default"/>
+      </w:rPr>
+    </w:lvl>
+    <w:lvl w:ilvl="1" w:tplc="04190019" w:tentative="1">
+      <w:start w:val="1"/>
+      <w:numFmt w:val="lowerLetter"/>
+      <w:lvlText w:val="%2."/>
+      <w:lvlJc w:val="left"/>
+      <w:pPr>
+        <w:ind w:left="2149" w:hanging="360"/>
+      </w:pPr>
+    </w:lvl>
+    <w:lvl w:ilvl="2" w:tplc="0419001B" w:tentative="1">
+      <w:start w:val="1"/>
+      <w:numFmt w:val="lowerRoman"/>
+      <w:lvlText w:val="%3."/>
+      <w:lvlJc w:val="right"/>
+      <w:pPr>
+        <w:ind w:left="2869" w:hanging="180"/>
+      </w:pPr>
+    </w:lvl>
+    <w:lvl w:ilvl="3" w:tplc="0419000F" w:tentative="1">
+      <w:start w:val="1"/>
+      <w:numFmt w:val="decimal"/>
+      <w:lvlText w:val="%4."/>
+      <w:lvlJc w:val="left"/>
+      <w:pPr>
+        <w:ind w:left="3589" w:hanging="360"/>
+      </w:pPr>
+    </w:lvl>
+    <w:lvl w:ilvl="4" w:tplc="04190019" w:tentative="1">
+      <w:start w:val="1"/>
+      <w:numFmt w:val="lowerLetter"/>
+      <w:lvlText w:val="%5."/>
+      <w:lvlJc w:val="left"/>
+      <w:pPr>
+        <w:ind w:left="4309" w:hanging="360"/>
+      </w:pPr>
+    </w:lvl>
+    <w:lvl w:ilvl="5" w:tplc="0419001B" w:tentative="1">
+      <w:start w:val="1"/>
+      <w:numFmt w:val="lowerRoman"/>
+      <w:lvlText w:val="%6."/>
+      <w:lvlJc w:val="right"/>
+      <w:pPr>
+        <w:ind w:left="5029" w:hanging="180"/>
+      </w:pPr>
+    </w:lvl>
+    <w:lvl w:ilvl="6" w:tplc="0419000F" w:tentative="1">
+      <w:start w:val="1"/>
+      <w:numFmt w:val="decimal"/>
+      <w:lvlText w:val="%7."/>
+      <w:lvlJc w:val="left"/>
+      <w:pPr>
+        <w:ind w:left="5749" w:hanging="360"/>
+      </w:pPr>
+    </w:lvl>
+    <w:lvl w:ilvl="7" w:tplc="04190019" w:tentative="1">
+      <w:start w:val="1"/>
+      <w:numFmt w:val="lowerLetter"/>
+      <w:lvlText w:val="%8."/>
+      <w:lvlJc w:val="left"/>
+      <w:pPr>
+        <w:ind w:left="6469" w:hanging="360"/>
+      </w:pPr>
+    </w:lvl>
+    <w:lvl w:ilvl="8" w:tplc="0419001B" w:tentative="1">
+      <w:start w:val="1"/>
+      <w:numFmt w:val="lowerRoman"/>
+      <w:lvlText w:val="%9."/>
+      <w:lvlJc w:val="right"/>
+      <w:pPr>
+        <w:ind w:left="7189" w:hanging="180"/>
+      </w:pPr>
+    </w:lvl>
+  </w:abstractNum>
+  <w:abstractNum w:abstractNumId="4" w15:restartNumberingAfterBreak="0">
     <w:nsid w:val="0B043EFB"/>
     <w:multiLevelType w:val="hybridMultilevel"/>
     <w:tmpl w:val="27CC46B2"/>
@@ -8425,7 +9113,156 @@
       </w:pPr>
     </w:lvl>
   </w:abstractNum>
-  <w:abstractNum w:abstractNumId="2" w15:restartNumberingAfterBreak="0">
+  <w:abstractNum w:abstractNumId="5" w15:restartNumberingAfterBreak="0">
+    <w:nsid w:val="0C54184C"/>
+    <w:multiLevelType w:val="multilevel"/>
+    <w:tmpl w:val="85C2DD00"/>
+    <w:lvl w:ilvl="0">
+      <w:start w:val="1"/>
+      <w:numFmt w:val="bullet"/>
+      <w:lvlText w:val=""/>
+      <w:lvlJc w:val="left"/>
+      <w:pPr>
+        <w:tabs>
+          <w:tab w:val="num" w:pos="720"/>
+        </w:tabs>
+        <w:ind w:left="720" w:hanging="360"/>
+      </w:pPr>
+      <w:rPr>
+        <w:rFonts w:ascii="Symbol" w:hAnsi="Symbol" w:hint="default"/>
+        <w:sz w:val="20"/>
+      </w:rPr>
+    </w:lvl>
+    <w:lvl w:ilvl="1" w:tentative="1">
+      <w:start w:val="1"/>
+      <w:numFmt w:val="bullet"/>
+      <w:lvlText w:val=""/>
+      <w:lvlJc w:val="left"/>
+      <w:pPr>
+        <w:tabs>
+          <w:tab w:val="num" w:pos="1440"/>
+        </w:tabs>
+        <w:ind w:left="1440" w:hanging="360"/>
+      </w:pPr>
+      <w:rPr>
+        <w:rFonts w:ascii="Symbol" w:hAnsi="Symbol" w:hint="default"/>
+        <w:sz w:val="20"/>
+      </w:rPr>
+    </w:lvl>
+    <w:lvl w:ilvl="2" w:tentative="1">
+      <w:start w:val="1"/>
+      <w:numFmt w:val="bullet"/>
+      <w:lvlText w:val=""/>
+      <w:lvlJc w:val="left"/>
+      <w:pPr>
+        <w:tabs>
+          <w:tab w:val="num" w:pos="2160"/>
+        </w:tabs>
+        <w:ind w:left="2160" w:hanging="360"/>
+      </w:pPr>
+      <w:rPr>
+        <w:rFonts w:ascii="Symbol" w:hAnsi="Symbol" w:hint="default"/>
+        <w:sz w:val="20"/>
+      </w:rPr>
+    </w:lvl>
+    <w:lvl w:ilvl="3" w:tentative="1">
+      <w:start w:val="1"/>
+      <w:numFmt w:val="bullet"/>
+      <w:lvlText w:val=""/>
+      <w:lvlJc w:val="left"/>
+      <w:pPr>
+        <w:tabs>
+          <w:tab w:val="num" w:pos="2880"/>
+        </w:tabs>
+        <w:ind w:left="2880" w:hanging="360"/>
+      </w:pPr>
+      <w:rPr>
+        <w:rFonts w:ascii="Symbol" w:hAnsi="Symbol" w:hint="default"/>
+        <w:sz w:val="20"/>
+      </w:rPr>
+    </w:lvl>
+    <w:lvl w:ilvl="4" w:tentative="1">
+      <w:start w:val="1"/>
+      <w:numFmt w:val="bullet"/>
+      <w:lvlText w:val=""/>
+      <w:lvlJc w:val="left"/>
+      <w:pPr>
+        <w:tabs>
+          <w:tab w:val="num" w:pos="3600"/>
+        </w:tabs>
+        <w:ind w:left="3600" w:hanging="360"/>
+      </w:pPr>
+      <w:rPr>
+        <w:rFonts w:ascii="Symbol" w:hAnsi="Symbol" w:hint="default"/>
+        <w:sz w:val="20"/>
+      </w:rPr>
+    </w:lvl>
+    <w:lvl w:ilvl="5" w:tentative="1">
+      <w:start w:val="1"/>
+      <w:numFmt w:val="bullet"/>
+      <w:lvlText w:val=""/>
+      <w:lvlJc w:val="left"/>
+      <w:pPr>
+        <w:tabs>
+          <w:tab w:val="num" w:pos="4320"/>
+        </w:tabs>
+        <w:ind w:left="4320" w:hanging="360"/>
+      </w:pPr>
+      <w:rPr>
+        <w:rFonts w:ascii="Symbol" w:hAnsi="Symbol" w:hint="default"/>
+        <w:sz w:val="20"/>
+      </w:rPr>
+    </w:lvl>
+    <w:lvl w:ilvl="6" w:tentative="1">
+      <w:start w:val="1"/>
+      <w:numFmt w:val="bullet"/>
+      <w:lvlText w:val=""/>
+      <w:lvlJc w:val="left"/>
+      <w:pPr>
+        <w:tabs>
+          <w:tab w:val="num" w:pos="5040"/>
+        </w:tabs>
+        <w:ind w:left="5040" w:hanging="360"/>
+      </w:pPr>
+      <w:rPr>
+        <w:rFonts w:ascii="Symbol" w:hAnsi="Symbol" w:hint="default"/>
+        <w:sz w:val="20"/>
+      </w:rPr>
+    </w:lvl>
+    <w:lvl w:ilvl="7" w:tentative="1">
+      <w:start w:val="1"/>
+      <w:numFmt w:val="bullet"/>
+      <w:lvlText w:val=""/>
+      <w:lvlJc w:val="left"/>
+      <w:pPr>
+        <w:tabs>
+          <w:tab w:val="num" w:pos="5760"/>
+        </w:tabs>
+        <w:ind w:left="5760" w:hanging="360"/>
+      </w:pPr>
+      <w:rPr>
+        <w:rFonts w:ascii="Symbol" w:hAnsi="Symbol" w:hint="default"/>
+        <w:sz w:val="20"/>
+      </w:rPr>
+    </w:lvl>
+    <w:lvl w:ilvl="8" w:tentative="1">
+      <w:start w:val="1"/>
+      <w:numFmt w:val="bullet"/>
+      <w:lvlText w:val=""/>
+      <w:lvlJc w:val="left"/>
+      <w:pPr>
+        <w:tabs>
+          <w:tab w:val="num" w:pos="6480"/>
+        </w:tabs>
+        <w:ind w:left="6480" w:hanging="360"/>
+      </w:pPr>
+      <w:rPr>
+        <w:rFonts w:ascii="Symbol" w:hAnsi="Symbol" w:hint="default"/>
+        <w:sz w:val="20"/>
+      </w:rPr>
+    </w:lvl>
+  </w:abstractNum>
+  <w:abstractNum w:abstractNumId="6" w15:restartNumberingAfterBreak="0">
     <w:nsid w:val="0CE72B0D"/>
     <w:multiLevelType w:val="hybridMultilevel"/>
     <w:tmpl w:val="25FC80A8"/>
@@ -8515,7 +9352,7 @@
       </w:pPr>
     </w:lvl>
   </w:abstractNum>
-  <w:abstractNum w:abstractNumId="3" w15:restartNumberingAfterBreak="0">
+  <w:abstractNum w:abstractNumId="7" w15:restartNumberingAfterBreak="0">
     <w:nsid w:val="0E725A17"/>
     <w:multiLevelType w:val="hybridMultilevel"/>
     <w:tmpl w:val="5DD090F2"/>
@@ -8630,7 +9467,7 @@
       </w:rPr>
     </w:lvl>
   </w:abstractNum>
-  <w:abstractNum w:abstractNumId="4" w15:restartNumberingAfterBreak="0">
+  <w:abstractNum w:abstractNumId="8" w15:restartNumberingAfterBreak="0">
     <w:nsid w:val="0FAB4D4E"/>
     <w:multiLevelType w:val="multilevel"/>
     <w:tmpl w:val="CFBA9BD4"/>
@@ -8743,7 +9580,97 @@
       </w:pPr>
     </w:lvl>
   </w:abstractNum>
-  <w:abstractNum w:abstractNumId="5" w15:restartNumberingAfterBreak="0">
+  <w:abstractNum w:abstractNumId="9" w15:restartNumberingAfterBreak="0">
+    <w:nsid w:val="0FBA7BB0"/>
+    <w:multiLevelType w:val="hybridMultilevel"/>
+    <w:tmpl w:val="FC108864"/>
+    <w:lvl w:ilvl="0" w:tplc="8EF61922">
+      <w:start w:val="1"/>
+      <w:numFmt w:val="decimal"/>
+      <w:suff w:val="space"/>
+      <w:lvlText w:val="%1"/>
+      <w:lvlJc w:val="left"/>
+      <w:pPr>
+        <w:ind w:left="0" w:firstLine="709"/>
+      </w:pPr>
+      <w:rPr>
+        <w:rFonts w:hint="default"/>
+      </w:rPr>
+    </w:lvl>
+    <w:lvl w:ilvl="1" w:tplc="04190019" w:tentative="1">
+      <w:start w:val="1"/>
+      <w:numFmt w:val="lowerLetter"/>
+      <w:lvlText w:val="%2."/>
+      <w:lvlJc w:val="left"/>
+      <w:pPr>
+        <w:ind w:left="2149" w:hanging="360"/>
+      </w:pPr>
+    </w:lvl>
+    <w:lvl w:ilvl="2" w:tplc="0419001B" w:tentative="1">
+      <w:start w:val="1"/>
+      <w:numFmt w:val="lowerRoman"/>
+      <w:lvlText w:val="%3."/>
+      <w:lvlJc w:val="right"/>
+      <w:pPr>
+        <w:ind w:left="2869" w:hanging="180"/>
+      </w:pPr>
+    </w:lvl>
+    <w:lvl w:ilvl="3" w:tplc="0419000F" w:tentative="1">
+      <w:start w:val="1"/>
+      <w:numFmt w:val="decimal"/>
+      <w:lvlText w:val="%4."/>
+      <w:lvlJc w:val="left"/>
+      <w:pPr>
+        <w:ind w:left="3589" w:hanging="360"/>
+      </w:pPr>
+    </w:lvl>
+    <w:lvl w:ilvl="4" w:tplc="04190019" w:tentative="1">
+      <w:start w:val="1"/>
+      <w:numFmt w:val="lowerLetter"/>
+      <w:lvlText w:val="%5."/>
+      <w:lvlJc w:val="left"/>
+      <w:pPr>
+        <w:ind w:left="4309" w:hanging="360"/>
+      </w:pPr>
+    </w:lvl>
+    <w:lvl w:ilvl="5" w:tplc="0419001B" w:tentative="1">
+      <w:start w:val="1"/>
+      <w:numFmt w:val="lowerRoman"/>
+      <w:lvlText w:val="%6."/>
+      <w:lvlJc w:val="right"/>
+      <w:pPr>
+        <w:ind w:left="5029" w:hanging="180"/>
+      </w:pPr>
+    </w:lvl>
+    <w:lvl w:ilvl="6" w:tplc="0419000F" w:tentative="1">
+      <w:start w:val="1"/>
+      <w:numFmt w:val="decimal"/>
+      <w:lvlText w:val="%7."/>
+      <w:lvlJc w:val="left"/>
+      <w:pPr>
+        <w:ind w:left="5749" w:hanging="360"/>
+      </w:pPr>
+    </w:lvl>
+    <w:lvl w:ilvl="7" w:tplc="04190019" w:tentative="1">
+      <w:start w:val="1"/>
+      <w:numFmt w:val="lowerLetter"/>
+      <w:lvlText w:val="%8."/>
+      <w:lvlJc w:val="left"/>
+      <w:pPr>
+        <w:ind w:left="6469" w:hanging="360"/>
+      </w:pPr>
+    </w:lvl>
+    <w:lvl w:ilvl="8" w:tplc="0419001B" w:tentative="1">
+      <w:start w:val="1"/>
+      <w:numFmt w:val="lowerRoman"/>
+      <w:lvlText w:val="%9."/>
+      <w:lvlJc w:val="right"/>
+      <w:pPr>
+        <w:ind w:left="7189" w:hanging="180"/>
+      </w:pPr>
+    </w:lvl>
+  </w:abstractNum>
+  <w:abstractNum w:abstractNumId="10" w15:restartNumberingAfterBreak="0">
     <w:nsid w:val="15896401"/>
     <w:multiLevelType w:val="multilevel"/>
     <w:tmpl w:val="A7F6FD90"/>
@@ -8856,7 +9783,246 @@
       </w:pPr>
     </w:lvl>
   </w:abstractNum>
-  <w:abstractNum w:abstractNumId="6" w15:restartNumberingAfterBreak="0">
+  <w:abstractNum w:abstractNumId="11" w15:restartNumberingAfterBreak="0">
+    <w:nsid w:val="170A0AA1"/>
+    <w:multiLevelType w:val="hybridMultilevel"/>
+    <w:tmpl w:val="23B407AC"/>
+    <w:lvl w:ilvl="0" w:tplc="8EF61922">
+      <w:start w:val="1"/>
+      <w:numFmt w:val="decimal"/>
+      <w:suff w:val="space"/>
+      <w:lvlText w:val="%1"/>
+      <w:lvlJc w:val="left"/>
+      <w:pPr>
+        <w:ind w:left="0" w:firstLine="709"/>
+      </w:pPr>
+      <w:rPr>
+        <w:rFonts w:hint="default"/>
+      </w:rPr>
+    </w:lvl>
+    <w:lvl w:ilvl="1" w:tplc="04190019" w:tentative="1">
+      <w:start w:val="1"/>
+      <w:numFmt w:val="lowerLetter"/>
+      <w:lvlText w:val="%2."/>
+      <w:lvlJc w:val="left"/>
+      <w:pPr>
+        <w:ind w:left="2149" w:hanging="360"/>
+      </w:pPr>
+    </w:lvl>
+    <w:lvl w:ilvl="2" w:tplc="0419001B" w:tentative="1">
+      <w:start w:val="1"/>
+      <w:numFmt w:val="lowerRoman"/>
+      <w:lvlText w:val="%3."/>
+      <w:lvlJc w:val="right"/>
+      <w:pPr>
+        <w:ind w:left="2869" w:hanging="180"/>
+      </w:pPr>
+    </w:lvl>
+    <w:lvl w:ilvl="3" w:tplc="0419000F" w:tentative="1">
+      <w:start w:val="1"/>
+      <w:numFmt w:val="decimal"/>
+      <w:lvlText w:val="%4."/>
+      <w:lvlJc w:val="left"/>
+      <w:pPr>
+        <w:ind w:left="3589" w:hanging="360"/>
+      </w:pPr>
+    </w:lvl>
+    <w:lvl w:ilvl="4" w:tplc="04190019" w:tentative="1">
+      <w:start w:val="1"/>
+      <w:numFmt w:val="lowerLetter"/>
+      <w:lvlText w:val="%5."/>
+      <w:lvlJc w:val="left"/>
+      <w:pPr>
+        <w:ind w:left="4309" w:hanging="360"/>
+      </w:pPr>
+    </w:lvl>
+    <w:lvl w:ilvl="5" w:tplc="0419001B" w:tentative="1">
+      <w:start w:val="1"/>
+      <w:numFmt w:val="lowerRoman"/>
+      <w:lvlText w:val="%6."/>
+      <w:lvlJc w:val="right"/>
+      <w:pPr>
+        <w:ind w:left="5029" w:hanging="180"/>
+      </w:pPr>
+    </w:lvl>
+    <w:lvl w:ilvl="6" w:tplc="0419000F" w:tentative="1">
+      <w:start w:val="1"/>
+      <w:numFmt w:val="decimal"/>
+      <w:lvlText w:val="%7."/>
+      <w:lvlJc w:val="left"/>
+      <w:pPr>
+        <w:ind w:left="5749" w:hanging="360"/>
+      </w:pPr>
+    </w:lvl>
+    <w:lvl w:ilvl="7" w:tplc="04190019" w:tentative="1">
+      <w:start w:val="1"/>
+      <w:numFmt w:val="lowerLetter"/>
+      <w:lvlText w:val="%8."/>
+      <w:lvlJc w:val="left"/>
+      <w:pPr>
+        <w:ind w:left="6469" w:hanging="360"/>
+      </w:pPr>
+    </w:lvl>
+    <w:lvl w:ilvl="8" w:tplc="0419001B" w:tentative="1">
+      <w:start w:val="1"/>
+      <w:numFmt w:val="lowerRoman"/>
+      <w:lvlText w:val="%9."/>
+      <w:lvlJc w:val="right"/>
+      <w:pPr>
+        <w:ind w:left="7189" w:hanging="180"/>
+      </w:pPr>
+    </w:lvl>
+  </w:abstractNum>
+  <w:abstractNum w:abstractNumId="12" w15:restartNumberingAfterBreak="0">
+    <w:nsid w:val="17DD23BE"/>
+    <w:multiLevelType w:val="multilevel"/>
+    <w:tmpl w:val="CECCEBEA"/>
+    <w:lvl w:ilvl="0">
+      <w:start w:val="1"/>
+      <w:numFmt w:val="bullet"/>
+      <w:lvlText w:val=""/>
+      <w:lvlJc w:val="left"/>
+      <w:pPr>
+        <w:tabs>
+          <w:tab w:val="num" w:pos="720"/>
+        </w:tabs>
+        <w:ind w:left="720" w:hanging="360"/>
+      </w:pPr>
+      <w:rPr>
+        <w:rFonts w:ascii="Symbol" w:hAnsi="Symbol" w:hint="default"/>
+        <w:sz w:val="20"/>
+      </w:rPr>
+    </w:lvl>
+    <w:lvl w:ilvl="1" w:tentative="1">
+      <w:start w:val="1"/>
+      <w:numFmt w:val="bullet"/>
+      <w:lvlText w:val=""/>
+      <w:lvlJc w:val="left"/>
+      <w:pPr>
+        <w:tabs>
+          <w:tab w:val="num" w:pos="1440"/>
+        </w:tabs>
+        <w:ind w:left="1440" w:hanging="360"/>
+      </w:pPr>
+      <w:rPr>
+        <w:rFonts w:ascii="Symbol" w:hAnsi="Symbol" w:hint="default"/>
+        <w:sz w:val="20"/>
+      </w:rPr>
+    </w:lvl>
+    <w:lvl w:ilvl="2" w:tentative="1">
+      <w:start w:val="1"/>
+      <w:numFmt w:val="bullet"/>
+      <w:lvlText w:val=""/>
+      <w:lvlJc w:val="left"/>
+      <w:pPr>
+        <w:tabs>
+          <w:tab w:val="num" w:pos="2160"/>
+        </w:tabs>
+        <w:ind w:left="2160" w:hanging="360"/>
+      </w:pPr>
+      <w:rPr>
+        <w:rFonts w:ascii="Symbol" w:hAnsi="Symbol" w:hint="default"/>
+        <w:sz w:val="20"/>
+      </w:rPr>
+    </w:lvl>
+    <w:lvl w:ilvl="3" w:tentative="1">
+      <w:start w:val="1"/>
+      <w:numFmt w:val="bullet"/>
+      <w:lvlText w:val=""/>
+      <w:lvlJc w:val="left"/>
+      <w:pPr>
+        <w:tabs>
+          <w:tab w:val="num" w:pos="2880"/>
+        </w:tabs>
+        <w:ind w:left="2880" w:hanging="360"/>
+      </w:pPr>
+      <w:rPr>
+        <w:rFonts w:ascii="Symbol" w:hAnsi="Symbol" w:hint="default"/>
+        <w:sz w:val="20"/>
+      </w:rPr>
+    </w:lvl>
+    <w:lvl w:ilvl="4" w:tentative="1">
+      <w:start w:val="1"/>
+      <w:numFmt w:val="bullet"/>
+      <w:lvlText w:val=""/>
+      <w:lvlJc w:val="left"/>
+      <w:pPr>
+        <w:tabs>
+          <w:tab w:val="num" w:pos="3600"/>
+        </w:tabs>
+        <w:ind w:left="3600" w:hanging="360"/>
+      </w:pPr>
+      <w:rPr>
+        <w:rFonts w:ascii="Symbol" w:hAnsi="Symbol" w:hint="default"/>
+        <w:sz w:val="20"/>
+      </w:rPr>
+    </w:lvl>
+    <w:lvl w:ilvl="5" w:tentative="1">
+      <w:start w:val="1"/>
+      <w:numFmt w:val="bullet"/>
+      <w:lvlText w:val=""/>
+      <w:lvlJc w:val="left"/>
+      <w:pPr>
+        <w:tabs>
+          <w:tab w:val="num" w:pos="4320"/>
+        </w:tabs>
+        <w:ind w:left="4320" w:hanging="360"/>
+      </w:pPr>
+      <w:rPr>
+        <w:rFonts w:ascii="Symbol" w:hAnsi="Symbol" w:hint="default"/>
+        <w:sz w:val="20"/>
+      </w:rPr>
+    </w:lvl>
+    <w:lvl w:ilvl="6" w:tentative="1">
+      <w:start w:val="1"/>
+      <w:numFmt w:val="bullet"/>
+      <w:lvlText w:val=""/>
+      <w:lvlJc w:val="left"/>
+      <w:pPr>
+        <w:tabs>
+          <w:tab w:val="num" w:pos="5040"/>
+        </w:tabs>
+        <w:ind w:left="5040" w:hanging="360"/>
+      </w:pPr>
+      <w:rPr>
+        <w:rFonts w:ascii="Symbol" w:hAnsi="Symbol" w:hint="default"/>
+        <w:sz w:val="20"/>
+      </w:rPr>
+    </w:lvl>
+    <w:lvl w:ilvl="7" w:tentative="1">
+      <w:start w:val="1"/>
+      <w:numFmt w:val="bullet"/>
+      <w:lvlText w:val=""/>
+      <w:lvlJc w:val="left"/>
+      <w:pPr>
+        <w:tabs>
+          <w:tab w:val="num" w:pos="5760"/>
+        </w:tabs>
+        <w:ind w:left="5760" w:hanging="360"/>
+      </w:pPr>
+      <w:rPr>
+        <w:rFonts w:ascii="Symbol" w:hAnsi="Symbol" w:hint="default"/>
+        <w:sz w:val="20"/>
+      </w:rPr>
+    </w:lvl>
+    <w:lvl w:ilvl="8" w:tentative="1">
+      <w:start w:val="1"/>
+      <w:numFmt w:val="bullet"/>
+      <w:lvlText w:val=""/>
+      <w:lvlJc w:val="left"/>
+      <w:pPr>
+        <w:tabs>
+          <w:tab w:val="num" w:pos="6480"/>
+        </w:tabs>
+        <w:ind w:left="6480" w:hanging="360"/>
+      </w:pPr>
+      <w:rPr>
+        <w:rFonts w:ascii="Symbol" w:hAnsi="Symbol" w:hint="default"/>
+        <w:sz w:val="20"/>
+      </w:rPr>
+    </w:lvl>
+  </w:abstractNum>
+  <w:abstractNum w:abstractNumId="13" w15:restartNumberingAfterBreak="0">
     <w:nsid w:val="1AB12AD1"/>
     <w:multiLevelType w:val="multilevel"/>
     <w:tmpl w:val="ABFEAC98"/>
@@ -8969,7 +10135,210 @@
       </w:pPr>
     </w:lvl>
   </w:abstractNum>
-  <w:abstractNum w:abstractNumId="7" w15:restartNumberingAfterBreak="0">
+  <w:abstractNum w:abstractNumId="14" w15:restartNumberingAfterBreak="0">
+    <w:nsid w:val="1D711D0F"/>
+    <w:multiLevelType w:val="multilevel"/>
+    <w:tmpl w:val="E1F88262"/>
+    <w:lvl w:ilvl="0">
+      <w:start w:val="2"/>
+      <w:numFmt w:val="decimal"/>
+      <w:lvlText w:val="%1."/>
+      <w:lvlJc w:val="left"/>
+      <w:pPr>
+        <w:tabs>
+          <w:tab w:val="num" w:pos="720"/>
+        </w:tabs>
+        <w:ind w:left="720" w:hanging="360"/>
+      </w:pPr>
+    </w:lvl>
+    <w:lvl w:ilvl="1" w:tentative="1">
+      <w:start w:val="1"/>
+      <w:numFmt w:val="decimal"/>
+      <w:lvlText w:val="%2."/>
+      <w:lvlJc w:val="left"/>
+      <w:pPr>
+        <w:tabs>
+          <w:tab w:val="num" w:pos="1440"/>
+        </w:tabs>
+        <w:ind w:left="1440" w:hanging="360"/>
+      </w:pPr>
+    </w:lvl>
+    <w:lvl w:ilvl="2" w:tentative="1">
+      <w:start w:val="1"/>
+      <w:numFmt w:val="decimal"/>
+      <w:lvlText w:val="%3."/>
+      <w:lvlJc w:val="left"/>
+      <w:pPr>
+        <w:tabs>
+          <w:tab w:val="num" w:pos="2160"/>
+        </w:tabs>
+        <w:ind w:left="2160" w:hanging="360"/>
+      </w:pPr>
+    </w:lvl>
+    <w:lvl w:ilvl="3" w:tentative="1">
+      <w:start w:val="1"/>
+      <w:numFmt w:val="decimal"/>
+      <w:lvlText w:val="%4."/>
+      <w:lvlJc w:val="left"/>
+      <w:pPr>
+        <w:tabs>
+          <w:tab w:val="num" w:pos="2880"/>
+        </w:tabs>
+        <w:ind w:left="2880" w:hanging="360"/>
+      </w:pPr>
+    </w:lvl>
+    <w:lvl w:ilvl="4" w:tentative="1">
+      <w:start w:val="1"/>
+      <w:numFmt w:val="decimal"/>
+      <w:lvlText w:val="%5."/>
+      <w:lvlJc w:val="left"/>
+      <w:pPr>
+        <w:tabs>
+          <w:tab w:val="num" w:pos="3600"/>
+        </w:tabs>
+        <w:ind w:left="3600" w:hanging="360"/>
+      </w:pPr>
+    </w:lvl>
+    <w:lvl w:ilvl="5" w:tentative="1">
+      <w:start w:val="1"/>
+      <w:numFmt w:val="decimal"/>
+      <w:lvlText w:val="%6."/>
+      <w:lvlJc w:val="left"/>
+      <w:pPr>
+        <w:tabs>
+          <w:tab w:val="num" w:pos="4320"/>
+        </w:tabs>
+        <w:ind w:left="4320" w:hanging="360"/>
+      </w:pPr>
+    </w:lvl>
+    <w:lvl w:ilvl="6" w:tentative="1">
+      <w:start w:val="1"/>
+      <w:numFmt w:val="decimal"/>
+      <w:lvlText w:val="%7."/>
+      <w:lvlJc w:val="left"/>
+      <w:pPr>
+        <w:tabs>
+          <w:tab w:val="num" w:pos="5040"/>
+        </w:tabs>
+        <w:ind w:left="5040" w:hanging="360"/>
+      </w:pPr>
+    </w:lvl>
+    <w:lvl w:ilvl="7" w:tentative="1">
+      <w:start w:val="1"/>
+      <w:numFmt w:val="decimal"/>
+      <w:lvlText w:val="%8."/>
+      <w:lvlJc w:val="left"/>
+      <w:pPr>
+        <w:tabs>
+          <w:tab w:val="num" w:pos="5760"/>
+        </w:tabs>
+        <w:ind w:left="5760" w:hanging="360"/>
+      </w:pPr>
+    </w:lvl>
+    <w:lvl w:ilvl="8" w:tentative="1">
+      <w:start w:val="1"/>
+      <w:numFmt w:val="decimal"/>
+      <w:lvlText w:val="%9."/>
+      <w:lvlJc w:val="left"/>
+      <w:pPr>
+        <w:tabs>
+          <w:tab w:val="num" w:pos="6480"/>
+        </w:tabs>
+        <w:ind w:left="6480" w:hanging="360"/>
+      </w:pPr>
+    </w:lvl>
+  </w:abstractNum>
+  <w:abstractNum w:abstractNumId="15" w15:restartNumberingAfterBreak="0">
+    <w:nsid w:val="24D40F3A"/>
+    <w:multiLevelType w:val="hybridMultilevel"/>
+    <w:tmpl w:val="3E06CAC8"/>
+    <w:lvl w:ilvl="0" w:tplc="8EF61922">
+      <w:start w:val="1"/>
+      <w:numFmt w:val="decimal"/>
+      <w:suff w:val="space"/>
+      <w:lvlText w:val="%1"/>
+      <w:lvlJc w:val="left"/>
+      <w:pPr>
+        <w:ind w:left="0" w:firstLine="709"/>
+      </w:pPr>
+      <w:rPr>
+        <w:rFonts w:hint="default"/>
+      </w:rPr>
+    </w:lvl>
+    <w:lvl w:ilvl="1" w:tplc="04190019" w:tentative="1">
+      <w:start w:val="1"/>
+      <w:numFmt w:val="lowerLetter"/>
+      <w:lvlText w:val="%2."/>
+      <w:lvlJc w:val="left"/>
+      <w:pPr>
+        <w:ind w:left="2149" w:hanging="360"/>
+      </w:pPr>
+    </w:lvl>
+    <w:lvl w:ilvl="2" w:tplc="0419001B" w:tentative="1">
+      <w:start w:val="1"/>
+      <w:numFmt w:val="lowerRoman"/>
+      <w:lvlText w:val="%3."/>
+      <w:lvlJc w:val="right"/>
+      <w:pPr>
+        <w:ind w:left="2869" w:hanging="180"/>
+      </w:pPr>
+    </w:lvl>
+    <w:lvl w:ilvl="3" w:tplc="0419000F" w:tentative="1">
+      <w:start w:val="1"/>
+      <w:numFmt w:val="decimal"/>
+      <w:lvlText w:val="%4."/>
+      <w:lvlJc w:val="left"/>
+      <w:pPr>
+        <w:ind w:left="3589" w:hanging="360"/>
+      </w:pPr>
+    </w:lvl>
+    <w:lvl w:ilvl="4" w:tplc="04190019" w:tentative="1">
+      <w:start w:val="1"/>
+      <w:numFmt w:val="lowerLetter"/>
+      <w:lvlText w:val="%5."/>
+      <w:lvlJc w:val="left"/>
+      <w:pPr>
+        <w:ind w:left="4309" w:hanging="360"/>
+      </w:pPr>
+    </w:lvl>
+    <w:lvl w:ilvl="5" w:tplc="0419001B" w:tentative="1">
+      <w:start w:val="1"/>
+      <w:numFmt w:val="lowerRoman"/>
+      <w:lvlText w:val="%6."/>
+      <w:lvlJc w:val="right"/>
+      <w:pPr>
+        <w:ind w:left="5029" w:hanging="180"/>
+      </w:pPr>
+    </w:lvl>
+    <w:lvl w:ilvl="6" w:tplc="0419000F" w:tentative="1">
+      <w:start w:val="1"/>
+      <w:numFmt w:val="decimal"/>
+      <w:lvlText w:val="%7."/>
+      <w:lvlJc w:val="left"/>
+      <w:pPr>
+        <w:ind w:left="5749" w:hanging="360"/>
+      </w:pPr>
+    </w:lvl>
+    <w:lvl w:ilvl="7" w:tplc="04190019" w:tentative="1">
+      <w:start w:val="1"/>
+      <w:numFmt w:val="lowerLetter"/>
+      <w:lvlText w:val="%8."/>
+      <w:lvlJc w:val="left"/>
+      <w:pPr>
+        <w:ind w:left="6469" w:hanging="360"/>
+      </w:pPr>
+    </w:lvl>
+    <w:lvl w:ilvl="8" w:tplc="0419001B" w:tentative="1">
+      <w:start w:val="1"/>
+      <w:numFmt w:val="lowerRoman"/>
+      <w:lvlText w:val="%9."/>
+      <w:lvlJc w:val="right"/>
+      <w:pPr>
+        <w:ind w:left="7189" w:hanging="180"/>
+      </w:pPr>
+    </w:lvl>
+  </w:abstractNum>
+  <w:abstractNum w:abstractNumId="16" w15:restartNumberingAfterBreak="0">
     <w:nsid w:val="25281E1D"/>
     <w:multiLevelType w:val="multilevel"/>
     <w:tmpl w:val="F4BC6914"/>
@@ -9082,7 +10451,210 @@
       </w:pPr>
     </w:lvl>
   </w:abstractNum>
-  <w:abstractNum w:abstractNumId="8" w15:restartNumberingAfterBreak="0">
+  <w:abstractNum w:abstractNumId="17" w15:restartNumberingAfterBreak="0">
+    <w:nsid w:val="28626B9B"/>
+    <w:multiLevelType w:val="hybridMultilevel"/>
+    <w:tmpl w:val="6F4C1622"/>
+    <w:lvl w:ilvl="0" w:tplc="8EF61922">
+      <w:start w:val="1"/>
+      <w:numFmt w:val="decimal"/>
+      <w:suff w:val="space"/>
+      <w:lvlText w:val="%1"/>
+      <w:lvlJc w:val="left"/>
+      <w:pPr>
+        <w:ind w:left="0" w:firstLine="709"/>
+      </w:pPr>
+      <w:rPr>
+        <w:rFonts w:hint="default"/>
+      </w:rPr>
+    </w:lvl>
+    <w:lvl w:ilvl="1" w:tplc="04190019" w:tentative="1">
+      <w:start w:val="1"/>
+      <w:numFmt w:val="lowerLetter"/>
+      <w:lvlText w:val="%2."/>
+      <w:lvlJc w:val="left"/>
+      <w:pPr>
+        <w:ind w:left="2149" w:hanging="360"/>
+      </w:pPr>
+    </w:lvl>
+    <w:lvl w:ilvl="2" w:tplc="0419001B" w:tentative="1">
+      <w:start w:val="1"/>
+      <w:numFmt w:val="lowerRoman"/>
+      <w:lvlText w:val="%3."/>
+      <w:lvlJc w:val="right"/>
+      <w:pPr>
+        <w:ind w:left="2869" w:hanging="180"/>
+      </w:pPr>
+    </w:lvl>
+    <w:lvl w:ilvl="3" w:tplc="0419000F" w:tentative="1">
+      <w:start w:val="1"/>
+      <w:numFmt w:val="decimal"/>
+      <w:lvlText w:val="%4."/>
+      <w:lvlJc w:val="left"/>
+      <w:pPr>
+        <w:ind w:left="3589" w:hanging="360"/>
+      </w:pPr>
+    </w:lvl>
+    <w:lvl w:ilvl="4" w:tplc="04190019" w:tentative="1">
+      <w:start w:val="1"/>
+      <w:numFmt w:val="lowerLetter"/>
+      <w:lvlText w:val="%5."/>
+      <w:lvlJc w:val="left"/>
+      <w:pPr>
+        <w:ind w:left="4309" w:hanging="360"/>
+      </w:pPr>
+    </w:lvl>
+    <w:lvl w:ilvl="5" w:tplc="0419001B" w:tentative="1">
+      <w:start w:val="1"/>
+      <w:numFmt w:val="lowerRoman"/>
+      <w:lvlText w:val="%6."/>
+      <w:lvlJc w:val="right"/>
+      <w:pPr>
+        <w:ind w:left="5029" w:hanging="180"/>
+      </w:pPr>
+    </w:lvl>
+    <w:lvl w:ilvl="6" w:tplc="0419000F" w:tentative="1">
+      <w:start w:val="1"/>
+      <w:numFmt w:val="decimal"/>
+      <w:lvlText w:val="%7."/>
+      <w:lvlJc w:val="left"/>
+      <w:pPr>
+        <w:ind w:left="5749" w:hanging="360"/>
+      </w:pPr>
+    </w:lvl>
+    <w:lvl w:ilvl="7" w:tplc="04190019" w:tentative="1">
+      <w:start w:val="1"/>
+      <w:numFmt w:val="lowerLetter"/>
+      <w:lvlText w:val="%8."/>
+      <w:lvlJc w:val="left"/>
+      <w:pPr>
+        <w:ind w:left="6469" w:hanging="360"/>
+      </w:pPr>
+    </w:lvl>
+    <w:lvl w:ilvl="8" w:tplc="0419001B" w:tentative="1">
+      <w:start w:val="1"/>
+      <w:numFmt w:val="lowerRoman"/>
+      <w:lvlText w:val="%9."/>
+      <w:lvlJc w:val="right"/>
+      <w:pPr>
+        <w:ind w:left="7189" w:hanging="180"/>
+      </w:pPr>
+    </w:lvl>
+  </w:abstractNum>
+  <w:abstractNum w:abstractNumId="18" w15:restartNumberingAfterBreak="0">
+    <w:nsid w:val="31B53701"/>
+    <w:multiLevelType w:val="multilevel"/>
+    <w:tmpl w:val="BCD6D778"/>
+    <w:lvl w:ilvl="0">
+      <w:start w:val="1"/>
+      <w:numFmt w:val="decimal"/>
+      <w:lvlText w:val="%1."/>
+      <w:lvlJc w:val="left"/>
+      <w:pPr>
+        <w:tabs>
+          <w:tab w:val="num" w:pos="720"/>
+        </w:tabs>
+        <w:ind w:left="720" w:hanging="360"/>
+      </w:pPr>
+    </w:lvl>
+    <w:lvl w:ilvl="1" w:tentative="1">
+      <w:start w:val="1"/>
+      <w:numFmt w:val="decimal"/>
+      <w:lvlText w:val="%2."/>
+      <w:lvlJc w:val="left"/>
+      <w:pPr>
+        <w:tabs>
+          <w:tab w:val="num" w:pos="1440"/>
+        </w:tabs>
+        <w:ind w:left="1440" w:hanging="360"/>
+      </w:pPr>
+    </w:lvl>
+    <w:lvl w:ilvl="2" w:tentative="1">
+      <w:start w:val="1"/>
+      <w:numFmt w:val="decimal"/>
+      <w:lvlText w:val="%3."/>
+      <w:lvlJc w:val="left"/>
+      <w:pPr>
+        <w:tabs>
+          <w:tab w:val="num" w:pos="2160"/>
+        </w:tabs>
+        <w:ind w:left="2160" w:hanging="360"/>
+      </w:pPr>
+    </w:lvl>
+    <w:lvl w:ilvl="3" w:tentative="1">
+      <w:start w:val="1"/>
+      <w:numFmt w:val="decimal"/>
+      <w:lvlText w:val="%4."/>
+      <w:lvlJc w:val="left"/>
+      <w:pPr>
+        <w:tabs>
+          <w:tab w:val="num" w:pos="2880"/>
+        </w:tabs>
+        <w:ind w:left="2880" w:hanging="360"/>
+      </w:pPr>
+    </w:lvl>
+    <w:lvl w:ilvl="4" w:tentative="1">
+      <w:start w:val="1"/>
+      <w:numFmt w:val="decimal"/>
+      <w:lvlText w:val="%5."/>
+      <w:lvlJc w:val="left"/>
+      <w:pPr>
+        <w:tabs>
+          <w:tab w:val="num" w:pos="3600"/>
+        </w:tabs>
+        <w:ind w:left="3600" w:hanging="360"/>
+      </w:pPr>
+    </w:lvl>
+    <w:lvl w:ilvl="5" w:tentative="1">
+      <w:start w:val="1"/>
+      <w:numFmt w:val="decimal"/>
+      <w:lvlText w:val="%6."/>
+      <w:lvlJc w:val="left"/>
+      <w:pPr>
+        <w:tabs>
+          <w:tab w:val="num" w:pos="4320"/>
+        </w:tabs>
+        <w:ind w:left="4320" w:hanging="360"/>
+      </w:pPr>
+    </w:lvl>
+    <w:lvl w:ilvl="6" w:tentative="1">
+      <w:start w:val="1"/>
+      <w:numFmt w:val="decimal"/>
+      <w:lvlText w:val="%7."/>
+      <w:lvlJc w:val="left"/>
+      <w:pPr>
+        <w:tabs>
+          <w:tab w:val="num" w:pos="5040"/>
+        </w:tabs>
+        <w:ind w:left="5040" w:hanging="360"/>
+      </w:pPr>
+    </w:lvl>
+    <w:lvl w:ilvl="7" w:tentative="1">
+      <w:start w:val="1"/>
+      <w:numFmt w:val="decimal"/>
+      <w:lvlText w:val="%8."/>
+      <w:lvlJc w:val="left"/>
+      <w:pPr>
+        <w:tabs>
+          <w:tab w:val="num" w:pos="5760"/>
+        </w:tabs>
+        <w:ind w:left="5760" w:hanging="360"/>
+      </w:pPr>
+    </w:lvl>
+    <w:lvl w:ilvl="8" w:tentative="1">
+      <w:start w:val="1"/>
+      <w:numFmt w:val="decimal"/>
+      <w:lvlText w:val="%9."/>
+      <w:lvlJc w:val="left"/>
+      <w:pPr>
+        <w:tabs>
+          <w:tab w:val="num" w:pos="6480"/>
+        </w:tabs>
+        <w:ind w:left="6480" w:hanging="360"/>
+      </w:pPr>
+    </w:lvl>
+  </w:abstractNum>
+  <w:abstractNum w:abstractNumId="19" w15:restartNumberingAfterBreak="0">
     <w:nsid w:val="33045F13"/>
     <w:multiLevelType w:val="hybridMultilevel"/>
     <w:tmpl w:val="2BE07A96"/>
@@ -9170,7 +10742,418 @@
       </w:pPr>
     </w:lvl>
   </w:abstractNum>
-  <w:abstractNum w:abstractNumId="9" w15:restartNumberingAfterBreak="0">
+  <w:abstractNum w:abstractNumId="20" w15:restartNumberingAfterBreak="0">
+    <w:nsid w:val="340D0AC2"/>
+    <w:multiLevelType w:val="multilevel"/>
+    <w:tmpl w:val="DB8ADF7C"/>
+    <w:lvl w:ilvl="0">
+      <w:start w:val="3"/>
+      <w:numFmt w:val="decimal"/>
+      <w:lvlText w:val="%1."/>
+      <w:lvlJc w:val="left"/>
+      <w:pPr>
+        <w:tabs>
+          <w:tab w:val="num" w:pos="720"/>
+        </w:tabs>
+        <w:ind w:left="720" w:hanging="360"/>
+      </w:pPr>
+    </w:lvl>
+    <w:lvl w:ilvl="1" w:tentative="1">
+      <w:start w:val="1"/>
+      <w:numFmt w:val="decimal"/>
+      <w:lvlText w:val="%2."/>
+      <w:lvlJc w:val="left"/>
+      <w:pPr>
+        <w:tabs>
+          <w:tab w:val="num" w:pos="1440"/>
+        </w:tabs>
+        <w:ind w:left="1440" w:hanging="360"/>
+      </w:pPr>
+    </w:lvl>
+    <w:lvl w:ilvl="2" w:tentative="1">
+      <w:start w:val="1"/>
+      <w:numFmt w:val="decimal"/>
+      <w:lvlText w:val="%3."/>
+      <w:lvlJc w:val="left"/>
+      <w:pPr>
+        <w:tabs>
+          <w:tab w:val="num" w:pos="2160"/>
+        </w:tabs>
+        <w:ind w:left="2160" w:hanging="360"/>
+      </w:pPr>
+    </w:lvl>
+    <w:lvl w:ilvl="3" w:tentative="1">
+      <w:start w:val="1"/>
+      <w:numFmt w:val="decimal"/>
+      <w:lvlText w:val="%4."/>
+      <w:lvlJc w:val="left"/>
+      <w:pPr>
+        <w:tabs>
+          <w:tab w:val="num" w:pos="2880"/>
+        </w:tabs>
+        <w:ind w:left="2880" w:hanging="360"/>
+      </w:pPr>
+    </w:lvl>
+    <w:lvl w:ilvl="4" w:tentative="1">
+      <w:start w:val="1"/>
+      <w:numFmt w:val="decimal"/>
+      <w:lvlText w:val="%5."/>
+      <w:lvlJc w:val="left"/>
+      <w:pPr>
+        <w:tabs>
+          <w:tab w:val="num" w:pos="3600"/>
+        </w:tabs>
+        <w:ind w:left="3600" w:hanging="360"/>
+      </w:pPr>
+    </w:lvl>
+    <w:lvl w:ilvl="5" w:tentative="1">
+      <w:start w:val="1"/>
+      <w:numFmt w:val="decimal"/>
+      <w:lvlText w:val="%6."/>
+      <w:lvlJc w:val="left"/>
+      <w:pPr>
+        <w:tabs>
+          <w:tab w:val="num" w:pos="4320"/>
+        </w:tabs>
+        <w:ind w:left="4320" w:hanging="360"/>
+      </w:pPr>
+    </w:lvl>
+    <w:lvl w:ilvl="6" w:tentative="1">
+      <w:start w:val="1"/>
+      <w:numFmt w:val="decimal"/>
+      <w:lvlText w:val="%7."/>
+      <w:lvlJc w:val="left"/>
+      <w:pPr>
+        <w:tabs>
+          <w:tab w:val="num" w:pos="5040"/>
+        </w:tabs>
+        <w:ind w:left="5040" w:hanging="360"/>
+      </w:pPr>
+    </w:lvl>
+    <w:lvl w:ilvl="7" w:tentative="1">
+      <w:start w:val="1"/>
+      <w:numFmt w:val="decimal"/>
+      <w:lvlText w:val="%8."/>
+      <w:lvlJc w:val="left"/>
+      <w:pPr>
+        <w:tabs>
+          <w:tab w:val="num" w:pos="5760"/>
+        </w:tabs>
+        <w:ind w:left="5760" w:hanging="360"/>
+      </w:pPr>
+    </w:lvl>
+    <w:lvl w:ilvl="8" w:tentative="1">
+      <w:start w:val="1"/>
+      <w:numFmt w:val="decimal"/>
+      <w:lvlText w:val="%9."/>
+      <w:lvlJc w:val="left"/>
+      <w:pPr>
+        <w:tabs>
+          <w:tab w:val="num" w:pos="6480"/>
+        </w:tabs>
+        <w:ind w:left="6480" w:hanging="360"/>
+      </w:pPr>
+    </w:lvl>
+  </w:abstractNum>
+  <w:abstractNum w:abstractNumId="21" w15:restartNumberingAfterBreak="0">
+    <w:nsid w:val="3DE83191"/>
+    <w:multiLevelType w:val="multilevel"/>
+    <w:tmpl w:val="80BE6C4E"/>
+    <w:lvl w:ilvl="0">
+      <w:start w:val="1"/>
+      <w:numFmt w:val="bullet"/>
+      <w:lvlText w:val=""/>
+      <w:lvlJc w:val="left"/>
+      <w:pPr>
+        <w:tabs>
+          <w:tab w:val="num" w:pos="720"/>
+        </w:tabs>
+        <w:ind w:left="720" w:hanging="360"/>
+      </w:pPr>
+      <w:rPr>
+        <w:rFonts w:ascii="Symbol" w:hAnsi="Symbol" w:hint="default"/>
+        <w:sz w:val="20"/>
+      </w:rPr>
+    </w:lvl>
+    <w:lvl w:ilvl="1" w:tentative="1">
+      <w:start w:val="1"/>
+      <w:numFmt w:val="bullet"/>
+      <w:lvlText w:val=""/>
+      <w:lvlJc w:val="left"/>
+      <w:pPr>
+        <w:tabs>
+          <w:tab w:val="num" w:pos="1440"/>
+        </w:tabs>
+        <w:ind w:left="1440" w:hanging="360"/>
+      </w:pPr>
+      <w:rPr>
+        <w:rFonts w:ascii="Symbol" w:hAnsi="Symbol" w:hint="default"/>
+        <w:sz w:val="20"/>
+      </w:rPr>
+    </w:lvl>
+    <w:lvl w:ilvl="2" w:tentative="1">
+      <w:start w:val="1"/>
+      <w:numFmt w:val="bullet"/>
+      <w:lvlText w:val=""/>
+      <w:lvlJc w:val="left"/>
+      <w:pPr>
+        <w:tabs>
+          <w:tab w:val="num" w:pos="2160"/>
+        </w:tabs>
+        <w:ind w:left="2160" w:hanging="360"/>
+      </w:pPr>
+      <w:rPr>
+        <w:rFonts w:ascii="Symbol" w:hAnsi="Symbol" w:hint="default"/>
+        <w:sz w:val="20"/>
+      </w:rPr>
+    </w:lvl>
+    <w:lvl w:ilvl="3" w:tentative="1">
+      <w:start w:val="1"/>
+      <w:numFmt w:val="bullet"/>
+      <w:lvlText w:val=""/>
+      <w:lvlJc w:val="left"/>
+      <w:pPr>
+        <w:tabs>
+          <w:tab w:val="num" w:pos="2880"/>
+        </w:tabs>
+        <w:ind w:left="2880" w:hanging="360"/>
+      </w:pPr>
+      <w:rPr>
+        <w:rFonts w:ascii="Symbol" w:hAnsi="Symbol" w:hint="default"/>
+        <w:sz w:val="20"/>
+      </w:rPr>
+    </w:lvl>
+    <w:lvl w:ilvl="4" w:tentative="1">
+      <w:start w:val="1"/>
+      <w:numFmt w:val="bullet"/>
+      <w:lvlText w:val=""/>
+      <w:lvlJc w:val="left"/>
+      <w:pPr>
+        <w:tabs>
+          <w:tab w:val="num" w:pos="3600"/>
+        </w:tabs>
+        <w:ind w:left="3600" w:hanging="360"/>
+      </w:pPr>
+      <w:rPr>
+        <w:rFonts w:ascii="Symbol" w:hAnsi="Symbol" w:hint="default"/>
+        <w:sz w:val="20"/>
+      </w:rPr>
+    </w:lvl>
+    <w:lvl w:ilvl="5" w:tentative="1">
+      <w:start w:val="1"/>
+      <w:numFmt w:val="bullet"/>
+      <w:lvlText w:val=""/>
+      <w:lvlJc w:val="left"/>
+      <w:pPr>
+        <w:tabs>
+          <w:tab w:val="num" w:pos="4320"/>
+        </w:tabs>
+        <w:ind w:left="4320" w:hanging="360"/>
+      </w:pPr>
+      <w:rPr>
+        <w:rFonts w:ascii="Symbol" w:hAnsi="Symbol" w:hint="default"/>
+        <w:sz w:val="20"/>
+      </w:rPr>
+    </w:lvl>
+    <w:lvl w:ilvl="6" w:tentative="1">
+      <w:start w:val="1"/>
+      <w:numFmt w:val="bullet"/>
+      <w:lvlText w:val=""/>
+      <w:lvlJc w:val="left"/>
+      <w:pPr>
+        <w:tabs>
+          <w:tab w:val="num" w:pos="5040"/>
+        </w:tabs>
+        <w:ind w:left="5040" w:hanging="360"/>
+      </w:pPr>
+      <w:rPr>
+        <w:rFonts w:ascii="Symbol" w:hAnsi="Symbol" w:hint="default"/>
+        <w:sz w:val="20"/>
+      </w:rPr>
+    </w:lvl>
+    <w:lvl w:ilvl="7" w:tentative="1">
+      <w:start w:val="1"/>
+      <w:numFmt w:val="bullet"/>
+      <w:lvlText w:val=""/>
+      <w:lvlJc w:val="left"/>
+      <w:pPr>
+        <w:tabs>
+          <w:tab w:val="num" w:pos="5760"/>
+        </w:tabs>
+        <w:ind w:left="5760" w:hanging="360"/>
+      </w:pPr>
+      <w:rPr>
+        <w:rFonts w:ascii="Symbol" w:hAnsi="Symbol" w:hint="default"/>
+        <w:sz w:val="20"/>
+      </w:rPr>
+    </w:lvl>
+    <w:lvl w:ilvl="8" w:tentative="1">
+      <w:start w:val="1"/>
+      <w:numFmt w:val="bullet"/>
+      <w:lvlText w:val=""/>
+      <w:lvlJc w:val="left"/>
+      <w:pPr>
+        <w:tabs>
+          <w:tab w:val="num" w:pos="6480"/>
+        </w:tabs>
+        <w:ind w:left="6480" w:hanging="360"/>
+      </w:pPr>
+      <w:rPr>
+        <w:rFonts w:ascii="Symbol" w:hAnsi="Symbol" w:hint="default"/>
+        <w:sz w:val="20"/>
+      </w:rPr>
+    </w:lvl>
+  </w:abstractNum>
+  <w:abstractNum w:abstractNumId="22" w15:restartNumberingAfterBreak="0">
+    <w:nsid w:val="418559AB"/>
+    <w:multiLevelType w:val="multilevel"/>
+    <w:tmpl w:val="8E44714C"/>
+    <w:lvl w:ilvl="0">
+      <w:start w:val="1"/>
+      <w:numFmt w:val="bullet"/>
+      <w:lvlText w:val=""/>
+      <w:lvlJc w:val="left"/>
+      <w:pPr>
+        <w:tabs>
+          <w:tab w:val="num" w:pos="720"/>
+        </w:tabs>
+        <w:ind w:left="720" w:hanging="360"/>
+      </w:pPr>
+      <w:rPr>
+        <w:rFonts w:ascii="Symbol" w:hAnsi="Symbol" w:hint="default"/>
+        <w:sz w:val="20"/>
+      </w:rPr>
+    </w:lvl>
+    <w:lvl w:ilvl="1" w:tentative="1">
+      <w:start w:val="1"/>
+      <w:numFmt w:val="bullet"/>
+      <w:lvlText w:val=""/>
+      <w:lvlJc w:val="left"/>
+      <w:pPr>
+        <w:tabs>
+          <w:tab w:val="num" w:pos="1440"/>
+        </w:tabs>
+        <w:ind w:left="1440" w:hanging="360"/>
+      </w:pPr>
+      <w:rPr>
+        <w:rFonts w:ascii="Symbol" w:hAnsi="Symbol" w:hint="default"/>
+        <w:sz w:val="20"/>
+      </w:rPr>
+    </w:lvl>
+    <w:lvl w:ilvl="2" w:tentative="1">
+      <w:start w:val="1"/>
+      <w:numFmt w:val="bullet"/>
+      <w:lvlText w:val=""/>
+      <w:lvlJc w:val="left"/>
+      <w:pPr>
+        <w:tabs>
+          <w:tab w:val="num" w:pos="2160"/>
+        </w:tabs>
+        <w:ind w:left="2160" w:hanging="360"/>
+      </w:pPr>
+      <w:rPr>
+        <w:rFonts w:ascii="Symbol" w:hAnsi="Symbol" w:hint="default"/>
+        <w:sz w:val="20"/>
+      </w:rPr>
+    </w:lvl>
+    <w:lvl w:ilvl="3" w:tentative="1">
+      <w:start w:val="1"/>
+      <w:numFmt w:val="bullet"/>
+      <w:lvlText w:val=""/>
+      <w:lvlJc w:val="left"/>
+      <w:pPr>
+        <w:tabs>
+          <w:tab w:val="num" w:pos="2880"/>
+        </w:tabs>
+        <w:ind w:left="2880" w:hanging="360"/>
+      </w:pPr>
+      <w:rPr>
+        <w:rFonts w:ascii="Symbol" w:hAnsi="Symbol" w:hint="default"/>
+        <w:sz w:val="20"/>
+      </w:rPr>
+    </w:lvl>
+    <w:lvl w:ilvl="4" w:tentative="1">
+      <w:start w:val="1"/>
+      <w:numFmt w:val="bullet"/>
+      <w:lvlText w:val=""/>
+      <w:lvlJc w:val="left"/>
+      <w:pPr>
+        <w:tabs>
+          <w:tab w:val="num" w:pos="3600"/>
+        </w:tabs>
+        <w:ind w:left="3600" w:hanging="360"/>
+      </w:pPr>
+      <w:rPr>
+        <w:rFonts w:ascii="Symbol" w:hAnsi="Symbol" w:hint="default"/>
+        <w:sz w:val="20"/>
+      </w:rPr>
+    </w:lvl>
+    <w:lvl w:ilvl="5" w:tentative="1">
+      <w:start w:val="1"/>
+      <w:numFmt w:val="bullet"/>
+      <w:lvlText w:val=""/>
+      <w:lvlJc w:val="left"/>
+      <w:pPr>
+        <w:tabs>
+          <w:tab w:val="num" w:pos="4320"/>
+        </w:tabs>
+        <w:ind w:left="4320" w:hanging="360"/>
+      </w:pPr>
+      <w:rPr>
+        <w:rFonts w:ascii="Symbol" w:hAnsi="Symbol" w:hint="default"/>
+        <w:sz w:val="20"/>
+      </w:rPr>
+    </w:lvl>
+    <w:lvl w:ilvl="6" w:tentative="1">
+      <w:start w:val="1"/>
+      <w:numFmt w:val="bullet"/>
+      <w:lvlText w:val=""/>
+      <w:lvlJc w:val="left"/>
+      <w:pPr>
+        <w:tabs>
+          <w:tab w:val="num" w:pos="5040"/>
+        </w:tabs>
+        <w:ind w:left="5040" w:hanging="360"/>
+      </w:pPr>
+      <w:rPr>
+        <w:rFonts w:ascii="Symbol" w:hAnsi="Symbol" w:hint="default"/>
+        <w:sz w:val="20"/>
+      </w:rPr>
+    </w:lvl>
+    <w:lvl w:ilvl="7" w:tentative="1">
+      <w:start w:val="1"/>
+      <w:numFmt w:val="bullet"/>
+      <w:lvlText w:val=""/>
+      <w:lvlJc w:val="left"/>
+      <w:pPr>
+        <w:tabs>
+          <w:tab w:val="num" w:pos="5760"/>
+        </w:tabs>
+        <w:ind w:left="5760" w:hanging="360"/>
+      </w:pPr>
+      <w:rPr>
+        <w:rFonts w:ascii="Symbol" w:hAnsi="Symbol" w:hint="default"/>
+        <w:sz w:val="20"/>
+      </w:rPr>
+    </w:lvl>
+    <w:lvl w:ilvl="8" w:tentative="1">
+      <w:start w:val="1"/>
+      <w:numFmt w:val="bullet"/>
+      <w:lvlText w:val=""/>
+      <w:lvlJc w:val="left"/>
+      <w:pPr>
+        <w:tabs>
+          <w:tab w:val="num" w:pos="6480"/>
+        </w:tabs>
+        <w:ind w:left="6480" w:hanging="360"/>
+      </w:pPr>
+      <w:rPr>
+        <w:rFonts w:ascii="Symbol" w:hAnsi="Symbol" w:hint="default"/>
+        <w:sz w:val="20"/>
+      </w:rPr>
+    </w:lvl>
+  </w:abstractNum>
+  <w:abstractNum w:abstractNumId="23" w15:restartNumberingAfterBreak="0">
     <w:nsid w:val="421A0F1B"/>
     <w:multiLevelType w:val="hybridMultilevel"/>
     <w:tmpl w:val="6C661126"/>
@@ -9260,7 +11243,7 @@
       </w:pPr>
     </w:lvl>
   </w:abstractNum>
-  <w:abstractNum w:abstractNumId="10" w15:restartNumberingAfterBreak="0">
+  <w:abstractNum w:abstractNumId="24" w15:restartNumberingAfterBreak="0">
     <w:nsid w:val="43B81B4B"/>
     <w:multiLevelType w:val="hybridMultilevel"/>
     <w:tmpl w:val="7C24EBC4"/>
@@ -9350,7 +11333,120 @@
       </w:pPr>
     </w:lvl>
   </w:abstractNum>
-  <w:abstractNum w:abstractNumId="11" w15:restartNumberingAfterBreak="0">
+  <w:abstractNum w:abstractNumId="25" w15:restartNumberingAfterBreak="0">
+    <w:nsid w:val="49EA6C67"/>
+    <w:multiLevelType w:val="multilevel"/>
+    <w:tmpl w:val="E3A86760"/>
+    <w:lvl w:ilvl="0">
+      <w:start w:val="1"/>
+      <w:numFmt w:val="decimal"/>
+      <w:lvlText w:val="%1."/>
+      <w:lvlJc w:val="left"/>
+      <w:pPr>
+        <w:tabs>
+          <w:tab w:val="num" w:pos="720"/>
+        </w:tabs>
+        <w:ind w:left="720" w:hanging="360"/>
+      </w:pPr>
+    </w:lvl>
+    <w:lvl w:ilvl="1" w:tentative="1">
+      <w:start w:val="1"/>
+      <w:numFmt w:val="decimal"/>
+      <w:lvlText w:val="%2."/>
+      <w:lvlJc w:val="left"/>
+      <w:pPr>
+        <w:tabs>
+          <w:tab w:val="num" w:pos="1440"/>
+        </w:tabs>
+        <w:ind w:left="1440" w:hanging="360"/>
+      </w:pPr>
+    </w:lvl>
+    <w:lvl w:ilvl="2" w:tentative="1">
+      <w:start w:val="1"/>
+      <w:numFmt w:val="decimal"/>
+      <w:lvlText w:val="%3."/>
+      <w:lvlJc w:val="left"/>
+      <w:pPr>
+        <w:tabs>
+          <w:tab w:val="num" w:pos="2160"/>
+        </w:tabs>
+        <w:ind w:left="2160" w:hanging="360"/>
+      </w:pPr>
+    </w:lvl>
+    <w:lvl w:ilvl="3" w:tentative="1">
+      <w:start w:val="1"/>
+      <w:numFmt w:val="decimal"/>
+      <w:lvlText w:val="%4."/>
+      <w:lvlJc w:val="left"/>
+      <w:pPr>
+        <w:tabs>
+          <w:tab w:val="num" w:pos="2880"/>
+        </w:tabs>
+        <w:ind w:left="2880" w:hanging="360"/>
+      </w:pPr>
+    </w:lvl>
+    <w:lvl w:ilvl="4" w:tentative="1">
+      <w:start w:val="1"/>
+      <w:numFmt w:val="decimal"/>
+      <w:lvlText w:val="%5."/>
+      <w:lvlJc w:val="left"/>
+      <w:pPr>
+        <w:tabs>
+          <w:tab w:val="num" w:pos="3600"/>
+        </w:tabs>
+        <w:ind w:left="3600" w:hanging="360"/>
+      </w:pPr>
+    </w:lvl>
+    <w:lvl w:ilvl="5" w:tentative="1">
+      <w:start w:val="1"/>
+      <w:numFmt w:val="decimal"/>
+      <w:lvlText w:val="%6."/>
+      <w:lvlJc w:val="left"/>
+      <w:pPr>
+        <w:tabs>
+          <w:tab w:val="num" w:pos="4320"/>
+        </w:tabs>
+        <w:ind w:left="4320" w:hanging="360"/>
+      </w:pPr>
+    </w:lvl>
+    <w:lvl w:ilvl="6" w:tentative="1">
+      <w:start w:val="1"/>
+      <w:numFmt w:val="decimal"/>
+      <w:lvlText w:val="%7."/>
+      <w:lvlJc w:val="left"/>
+      <w:pPr>
+        <w:tabs>
+          <w:tab w:val="num" w:pos="5040"/>
+        </w:tabs>
+        <w:ind w:left="5040" w:hanging="360"/>
+      </w:pPr>
+    </w:lvl>
+    <w:lvl w:ilvl="7" w:tentative="1">
+      <w:start w:val="1"/>
+      <w:numFmt w:val="decimal"/>
+      <w:lvlText w:val="%8."/>
+      <w:lvlJc w:val="left"/>
+      <w:pPr>
+        <w:tabs>
+          <w:tab w:val="num" w:pos="5760"/>
+        </w:tabs>
+        <w:ind w:left="5760" w:hanging="360"/>
+      </w:pPr>
+    </w:lvl>
+    <w:lvl w:ilvl="8" w:tentative="1">
+      <w:start w:val="1"/>
+      <w:numFmt w:val="decimal"/>
+      <w:lvlText w:val="%9."/>
+      <w:lvlJc w:val="left"/>
+      <w:pPr>
+        <w:tabs>
+          <w:tab w:val="num" w:pos="6480"/>
+        </w:tabs>
+        <w:ind w:left="6480" w:hanging="360"/>
+      </w:pPr>
+    </w:lvl>
+  </w:abstractNum>
+  <w:abstractNum w:abstractNumId="26" w15:restartNumberingAfterBreak="0">
     <w:nsid w:val="4B584571"/>
     <w:multiLevelType w:val="multilevel"/>
     <w:tmpl w:val="99528B36"/>
@@ -9463,7 +11559,97 @@
       </w:pPr>
     </w:lvl>
   </w:abstractNum>
-  <w:abstractNum w:abstractNumId="12" w15:restartNumberingAfterBreak="0">
+  <w:abstractNum w:abstractNumId="27" w15:restartNumberingAfterBreak="0">
+    <w:nsid w:val="51BA197C"/>
+    <w:multiLevelType w:val="hybridMultilevel"/>
+    <w:tmpl w:val="0D7EEABE"/>
+    <w:lvl w:ilvl="0" w:tplc="8EF61922">
+      <w:start w:val="1"/>
+      <w:numFmt w:val="decimal"/>
+      <w:suff w:val="space"/>
+      <w:lvlText w:val="%1"/>
+      <w:lvlJc w:val="left"/>
+      <w:pPr>
+        <w:ind w:left="0" w:firstLine="709"/>
+      </w:pPr>
+      <w:rPr>
+        <w:rFonts w:hint="default"/>
+      </w:rPr>
+    </w:lvl>
+    <w:lvl w:ilvl="1" w:tplc="04190019" w:tentative="1">
+      <w:start w:val="1"/>
+      <w:numFmt w:val="lowerLetter"/>
+      <w:lvlText w:val="%2."/>
+      <w:lvlJc w:val="left"/>
+      <w:pPr>
+        <w:ind w:left="2149" w:hanging="360"/>
+      </w:pPr>
+    </w:lvl>
+    <w:lvl w:ilvl="2" w:tplc="0419001B" w:tentative="1">
+      <w:start w:val="1"/>
+      <w:numFmt w:val="lowerRoman"/>
+      <w:lvlText w:val="%3."/>
+      <w:lvlJc w:val="right"/>
+      <w:pPr>
+        <w:ind w:left="2869" w:hanging="180"/>
+      </w:pPr>
+    </w:lvl>
+    <w:lvl w:ilvl="3" w:tplc="0419000F" w:tentative="1">
+      <w:start w:val="1"/>
+      <w:numFmt w:val="decimal"/>
+      <w:lvlText w:val="%4."/>
+      <w:lvlJc w:val="left"/>
+      <w:pPr>
+        <w:ind w:left="3589" w:hanging="360"/>
+      </w:pPr>
+    </w:lvl>
+    <w:lvl w:ilvl="4" w:tplc="04190019" w:tentative="1">
+      <w:start w:val="1"/>
+      <w:numFmt w:val="lowerLetter"/>
+      <w:lvlText w:val="%5."/>
+      <w:lvlJc w:val="left"/>
+      <w:pPr>
+        <w:ind w:left="4309" w:hanging="360"/>
+      </w:pPr>
+    </w:lvl>
+    <w:lvl w:ilvl="5" w:tplc="0419001B" w:tentative="1">
+      <w:start w:val="1"/>
+      <w:numFmt w:val="lowerRoman"/>
+      <w:lvlText w:val="%6."/>
+      <w:lvlJc w:val="right"/>
+      <w:pPr>
+        <w:ind w:left="5029" w:hanging="180"/>
+      </w:pPr>
+    </w:lvl>
+    <w:lvl w:ilvl="6" w:tplc="0419000F" w:tentative="1">
+      <w:start w:val="1"/>
+      <w:numFmt w:val="decimal"/>
+      <w:lvlText w:val="%7."/>
+      <w:lvlJc w:val="left"/>
+      <w:pPr>
+        <w:ind w:left="5749" w:hanging="360"/>
+      </w:pPr>
+    </w:lvl>
+    <w:lvl w:ilvl="7" w:tplc="04190019" w:tentative="1">
+      <w:start w:val="1"/>
+      <w:numFmt w:val="lowerLetter"/>
+      <w:lvlText w:val="%8."/>
+      <w:lvlJc w:val="left"/>
+      <w:pPr>
+        <w:ind w:left="6469" w:hanging="360"/>
+      </w:pPr>
+    </w:lvl>
+    <w:lvl w:ilvl="8" w:tplc="0419001B" w:tentative="1">
+      <w:start w:val="1"/>
+      <w:numFmt w:val="lowerRoman"/>
+      <w:lvlText w:val="%9."/>
+      <w:lvlJc w:val="right"/>
+      <w:pPr>
+        <w:ind w:left="7189" w:hanging="180"/>
+      </w:pPr>
+    </w:lvl>
+  </w:abstractNum>
+  <w:abstractNum w:abstractNumId="28" w15:restartNumberingAfterBreak="0">
     <w:nsid w:val="56A06E09"/>
     <w:multiLevelType w:val="multilevel"/>
     <w:tmpl w:val="4D2850C4"/>
@@ -9576,7 +11762,7 @@
       </w:pPr>
     </w:lvl>
   </w:abstractNum>
-  <w:abstractNum w:abstractNumId="13" w15:restartNumberingAfterBreak="0">
+  <w:abstractNum w:abstractNumId="29" w15:restartNumberingAfterBreak="0">
     <w:nsid w:val="59513FB0"/>
     <w:multiLevelType w:val="multilevel"/>
     <w:tmpl w:val="DD5EDA84"/>
@@ -9698,7 +11884,534 @@
       </w:rPr>
     </w:lvl>
   </w:abstractNum>
-  <w:abstractNum w:abstractNumId="14" w15:restartNumberingAfterBreak="0">
+  <w:abstractNum w:abstractNumId="30" w15:restartNumberingAfterBreak="0">
+    <w:nsid w:val="5F8F4388"/>
+    <w:multiLevelType w:val="hybridMultilevel"/>
+    <w:tmpl w:val="4F4EC11A"/>
+    <w:lvl w:ilvl="0" w:tplc="8EF61922">
+      <w:start w:val="1"/>
+      <w:numFmt w:val="decimal"/>
+      <w:suff w:val="space"/>
+      <w:lvlText w:val="%1"/>
+      <w:lvlJc w:val="left"/>
+      <w:pPr>
+        <w:ind w:left="0" w:firstLine="709"/>
+      </w:pPr>
+      <w:rPr>
+        <w:rFonts w:hint="default"/>
+      </w:rPr>
+    </w:lvl>
+    <w:lvl w:ilvl="1" w:tplc="04190019" w:tentative="1">
+      <w:start w:val="1"/>
+      <w:numFmt w:val="lowerLetter"/>
+      <w:lvlText w:val="%2."/>
+      <w:lvlJc w:val="left"/>
+      <w:pPr>
+        <w:ind w:left="2149" w:hanging="360"/>
+      </w:pPr>
+    </w:lvl>
+    <w:lvl w:ilvl="2" w:tplc="0419001B" w:tentative="1">
+      <w:start w:val="1"/>
+      <w:numFmt w:val="lowerRoman"/>
+      <w:lvlText w:val="%3."/>
+      <w:lvlJc w:val="right"/>
+      <w:pPr>
+        <w:ind w:left="2869" w:hanging="180"/>
+      </w:pPr>
+    </w:lvl>
+    <w:lvl w:ilvl="3" w:tplc="0419000F" w:tentative="1">
+      <w:start w:val="1"/>
+      <w:numFmt w:val="decimal"/>
+      <w:lvlText w:val="%4."/>
+      <w:lvlJc w:val="left"/>
+      <w:pPr>
+        <w:ind w:left="3589" w:hanging="360"/>
+      </w:pPr>
+    </w:lvl>
+    <w:lvl w:ilvl="4" w:tplc="04190019" w:tentative="1">
+      <w:start w:val="1"/>
+      <w:numFmt w:val="lowerLetter"/>
+      <w:lvlText w:val="%5."/>
+      <w:lvlJc w:val="left"/>
+      <w:pPr>
+        <w:ind w:left="4309" w:hanging="360"/>
+      </w:pPr>
+    </w:lvl>
+    <w:lvl w:ilvl="5" w:tplc="0419001B" w:tentative="1">
+      <w:start w:val="1"/>
+      <w:numFmt w:val="lowerRoman"/>
+      <w:lvlText w:val="%6."/>
+      <w:lvlJc w:val="right"/>
+      <w:pPr>
+        <w:ind w:left="5029" w:hanging="180"/>
+      </w:pPr>
+    </w:lvl>
+    <w:lvl w:ilvl="6" w:tplc="0419000F" w:tentative="1">
+      <w:start w:val="1"/>
+      <w:numFmt w:val="decimal"/>
+      <w:lvlText w:val="%7."/>
+      <w:lvlJc w:val="left"/>
+      <w:pPr>
+        <w:ind w:left="5749" w:hanging="360"/>
+      </w:pPr>
+    </w:lvl>
+    <w:lvl w:ilvl="7" w:tplc="04190019" w:tentative="1">
+      <w:start w:val="1"/>
+      <w:numFmt w:val="lowerLetter"/>
+      <w:lvlText w:val="%8."/>
+      <w:lvlJc w:val="left"/>
+      <w:pPr>
+        <w:ind w:left="6469" w:hanging="360"/>
+      </w:pPr>
+    </w:lvl>
+    <w:lvl w:ilvl="8" w:tplc="0419001B" w:tentative="1">
+      <w:start w:val="1"/>
+      <w:numFmt w:val="lowerRoman"/>
+      <w:lvlText w:val="%9."/>
+      <w:lvlJc w:val="right"/>
+      <w:pPr>
+        <w:ind w:left="7189" w:hanging="180"/>
+      </w:pPr>
+    </w:lvl>
+  </w:abstractNum>
+  <w:abstractNum w:abstractNumId="31" w15:restartNumberingAfterBreak="0">
+    <w:nsid w:val="5F952AF5"/>
+    <w:multiLevelType w:val="multilevel"/>
+    <w:tmpl w:val="79AE861C"/>
+    <w:lvl w:ilvl="0">
+      <w:start w:val="1"/>
+      <w:numFmt w:val="decimal"/>
+      <w:lvlText w:val="%1."/>
+      <w:lvlJc w:val="left"/>
+      <w:pPr>
+        <w:tabs>
+          <w:tab w:val="num" w:pos="720"/>
+        </w:tabs>
+        <w:ind w:left="720" w:hanging="360"/>
+      </w:pPr>
+    </w:lvl>
+    <w:lvl w:ilvl="1" w:tentative="1">
+      <w:start w:val="1"/>
+      <w:numFmt w:val="decimal"/>
+      <w:lvlText w:val="%2."/>
+      <w:lvlJc w:val="left"/>
+      <w:pPr>
+        <w:tabs>
+          <w:tab w:val="num" w:pos="1440"/>
+        </w:tabs>
+        <w:ind w:left="1440" w:hanging="360"/>
+      </w:pPr>
+    </w:lvl>
+    <w:lvl w:ilvl="2" w:tentative="1">
+      <w:start w:val="1"/>
+      <w:numFmt w:val="decimal"/>
+      <w:lvlText w:val="%3."/>
+      <w:lvlJc w:val="left"/>
+      <w:pPr>
+        <w:tabs>
+          <w:tab w:val="num" w:pos="2160"/>
+        </w:tabs>
+        <w:ind w:left="2160" w:hanging="360"/>
+      </w:pPr>
+    </w:lvl>
+    <w:lvl w:ilvl="3" w:tentative="1">
+      <w:start w:val="1"/>
+      <w:numFmt w:val="decimal"/>
+      <w:lvlText w:val="%4."/>
+      <w:lvlJc w:val="left"/>
+      <w:pPr>
+        <w:tabs>
+          <w:tab w:val="num" w:pos="2880"/>
+        </w:tabs>
+        <w:ind w:left="2880" w:hanging="360"/>
+      </w:pPr>
+    </w:lvl>
+    <w:lvl w:ilvl="4" w:tentative="1">
+      <w:start w:val="1"/>
+      <w:numFmt w:val="decimal"/>
+      <w:lvlText w:val="%5."/>
+      <w:lvlJc w:val="left"/>
+      <w:pPr>
+        <w:tabs>
+          <w:tab w:val="num" w:pos="3600"/>
+        </w:tabs>
+        <w:ind w:left="3600" w:hanging="360"/>
+      </w:pPr>
+    </w:lvl>
+    <w:lvl w:ilvl="5" w:tentative="1">
+      <w:start w:val="1"/>
+      <w:numFmt w:val="decimal"/>
+      <w:lvlText w:val="%6."/>
+      <w:lvlJc w:val="left"/>
+      <w:pPr>
+        <w:tabs>
+          <w:tab w:val="num" w:pos="4320"/>
+        </w:tabs>
+        <w:ind w:left="4320" w:hanging="360"/>
+      </w:pPr>
+    </w:lvl>
+    <w:lvl w:ilvl="6" w:tentative="1">
+      <w:start w:val="1"/>
+      <w:numFmt w:val="decimal"/>
+      <w:lvlText w:val="%7."/>
+      <w:lvlJc w:val="left"/>
+      <w:pPr>
+        <w:tabs>
+          <w:tab w:val="num" w:pos="5040"/>
+        </w:tabs>
+        <w:ind w:left="5040" w:hanging="360"/>
+      </w:pPr>
+    </w:lvl>
+    <w:lvl w:ilvl="7" w:tentative="1">
+      <w:start w:val="1"/>
+      <w:numFmt w:val="decimal"/>
+      <w:lvlText w:val="%8."/>
+      <w:lvlJc w:val="left"/>
+      <w:pPr>
+        <w:tabs>
+          <w:tab w:val="num" w:pos="5760"/>
+        </w:tabs>
+        <w:ind w:left="5760" w:hanging="360"/>
+      </w:pPr>
+    </w:lvl>
+    <w:lvl w:ilvl="8" w:tentative="1">
+      <w:start w:val="1"/>
+      <w:numFmt w:val="decimal"/>
+      <w:lvlText w:val="%9."/>
+      <w:lvlJc w:val="left"/>
+      <w:pPr>
+        <w:tabs>
+          <w:tab w:val="num" w:pos="6480"/>
+        </w:tabs>
+        <w:ind w:left="6480" w:hanging="360"/>
+      </w:pPr>
+    </w:lvl>
+  </w:abstractNum>
+  <w:abstractNum w:abstractNumId="32" w15:restartNumberingAfterBreak="0">
+    <w:nsid w:val="614439B4"/>
+    <w:multiLevelType w:val="multilevel"/>
+    <w:tmpl w:val="FB4417A2"/>
+    <w:lvl w:ilvl="0">
+      <w:start w:val="1"/>
+      <w:numFmt w:val="decimal"/>
+      <w:lvlText w:val="%1."/>
+      <w:lvlJc w:val="left"/>
+      <w:pPr>
+        <w:tabs>
+          <w:tab w:val="num" w:pos="720"/>
+        </w:tabs>
+        <w:ind w:left="720" w:hanging="360"/>
+      </w:pPr>
+    </w:lvl>
+    <w:lvl w:ilvl="1">
+      <w:start w:val="1"/>
+      <w:numFmt w:val="bullet"/>
+      <w:lvlText w:val=""/>
+      <w:lvlJc w:val="left"/>
+      <w:pPr>
+        <w:tabs>
+          <w:tab w:val="num" w:pos="1440"/>
+        </w:tabs>
+        <w:ind w:left="1440" w:hanging="360"/>
+      </w:pPr>
+      <w:rPr>
+        <w:rFonts w:ascii="Symbol" w:hAnsi="Symbol" w:hint="default"/>
+        <w:sz w:val="20"/>
+      </w:rPr>
+    </w:lvl>
+    <w:lvl w:ilvl="2" w:tentative="1">
+      <w:start w:val="1"/>
+      <w:numFmt w:val="decimal"/>
+      <w:lvlText w:val="%3."/>
+      <w:lvlJc w:val="left"/>
+      <w:pPr>
+        <w:tabs>
+          <w:tab w:val="num" w:pos="2160"/>
+        </w:tabs>
+        <w:ind w:left="2160" w:hanging="360"/>
+      </w:pPr>
+    </w:lvl>
+    <w:lvl w:ilvl="3" w:tentative="1">
+      <w:start w:val="1"/>
+      <w:numFmt w:val="decimal"/>
+      <w:lvlText w:val="%4."/>
+      <w:lvlJc w:val="left"/>
+      <w:pPr>
+        <w:tabs>
+          <w:tab w:val="num" w:pos="2880"/>
+        </w:tabs>
+        <w:ind w:left="2880" w:hanging="360"/>
+      </w:pPr>
+    </w:lvl>
+    <w:lvl w:ilvl="4" w:tentative="1">
+      <w:start w:val="1"/>
+      <w:numFmt w:val="decimal"/>
+      <w:lvlText w:val="%5."/>
+      <w:lvlJc w:val="left"/>
+      <w:pPr>
+        <w:tabs>
+          <w:tab w:val="num" w:pos="3600"/>
+        </w:tabs>
+        <w:ind w:left="3600" w:hanging="360"/>
+      </w:pPr>
+    </w:lvl>
+    <w:lvl w:ilvl="5" w:tentative="1">
+      <w:start w:val="1"/>
+      <w:numFmt w:val="decimal"/>
+      <w:lvlText w:val="%6."/>
+      <w:lvlJc w:val="left"/>
+      <w:pPr>
+        <w:tabs>
+          <w:tab w:val="num" w:pos="4320"/>
+        </w:tabs>
+        <w:ind w:left="4320" w:hanging="360"/>
+      </w:pPr>
+    </w:lvl>
+    <w:lvl w:ilvl="6" w:tentative="1">
+      <w:start w:val="1"/>
+      <w:numFmt w:val="decimal"/>
+      <w:lvlText w:val="%7."/>
+      <w:lvlJc w:val="left"/>
+      <w:pPr>
+        <w:tabs>
+          <w:tab w:val="num" w:pos="5040"/>
+        </w:tabs>
+        <w:ind w:left="5040" w:hanging="360"/>
+      </w:pPr>
+    </w:lvl>
+    <w:lvl w:ilvl="7" w:tentative="1">
+      <w:start w:val="1"/>
+      <w:numFmt w:val="decimal"/>
+      <w:lvlText w:val="%8."/>
+      <w:lvlJc w:val="left"/>
+      <w:pPr>
+        <w:tabs>
+          <w:tab w:val="num" w:pos="5760"/>
+        </w:tabs>
+        <w:ind w:left="5760" w:hanging="360"/>
+      </w:pPr>
+    </w:lvl>
+    <w:lvl w:ilvl="8" w:tentative="1">
+      <w:start w:val="1"/>
+      <w:numFmt w:val="decimal"/>
+      <w:lvlText w:val="%9."/>
+      <w:lvlJc w:val="left"/>
+      <w:pPr>
+        <w:tabs>
+          <w:tab w:val="num" w:pos="6480"/>
+        </w:tabs>
+        <w:ind w:left="6480" w:hanging="360"/>
+      </w:pPr>
+    </w:lvl>
+  </w:abstractNum>
+  <w:abstractNum w:abstractNumId="33" w15:restartNumberingAfterBreak="0">
+    <w:nsid w:val="66936E00"/>
+    <w:multiLevelType w:val="hybridMultilevel"/>
+    <w:tmpl w:val="229E658C"/>
+    <w:lvl w:ilvl="0" w:tplc="8EF61922">
+      <w:start w:val="1"/>
+      <w:numFmt w:val="decimal"/>
+      <w:suff w:val="space"/>
+      <w:lvlText w:val="%1"/>
+      <w:lvlJc w:val="left"/>
+      <w:pPr>
+        <w:ind w:left="0" w:firstLine="709"/>
+      </w:pPr>
+      <w:rPr>
+        <w:rFonts w:hint="default"/>
+      </w:rPr>
+    </w:lvl>
+    <w:lvl w:ilvl="1" w:tplc="04190019" w:tentative="1">
+      <w:start w:val="1"/>
+      <w:numFmt w:val="lowerLetter"/>
+      <w:lvlText w:val="%2."/>
+      <w:lvlJc w:val="left"/>
+      <w:pPr>
+        <w:ind w:left="2149" w:hanging="360"/>
+      </w:pPr>
+    </w:lvl>
+    <w:lvl w:ilvl="2" w:tplc="0419001B" w:tentative="1">
+      <w:start w:val="1"/>
+      <w:numFmt w:val="lowerRoman"/>
+      <w:lvlText w:val="%3."/>
+      <w:lvlJc w:val="right"/>
+      <w:pPr>
+        <w:ind w:left="2869" w:hanging="180"/>
+      </w:pPr>
+    </w:lvl>
+    <w:lvl w:ilvl="3" w:tplc="0419000F" w:tentative="1">
+      <w:start w:val="1"/>
+      <w:numFmt w:val="decimal"/>
+      <w:lvlText w:val="%4."/>
+      <w:lvlJc w:val="left"/>
+      <w:pPr>
+        <w:ind w:left="3589" w:hanging="360"/>
+      </w:pPr>
+    </w:lvl>
+    <w:lvl w:ilvl="4" w:tplc="04190019" w:tentative="1">
+      <w:start w:val="1"/>
+      <w:numFmt w:val="lowerLetter"/>
+      <w:lvlText w:val="%5."/>
+      <w:lvlJc w:val="left"/>
+      <w:pPr>
+        <w:ind w:left="4309" w:hanging="360"/>
+      </w:pPr>
+    </w:lvl>
+    <w:lvl w:ilvl="5" w:tplc="0419001B" w:tentative="1">
+      <w:start w:val="1"/>
+      <w:numFmt w:val="lowerRoman"/>
+      <w:lvlText w:val="%6."/>
+      <w:lvlJc w:val="right"/>
+      <w:pPr>
+        <w:ind w:left="5029" w:hanging="180"/>
+      </w:pPr>
+    </w:lvl>
+    <w:lvl w:ilvl="6" w:tplc="0419000F" w:tentative="1">
+      <w:start w:val="1"/>
+      <w:numFmt w:val="decimal"/>
+      <w:lvlText w:val="%7."/>
+      <w:lvlJc w:val="left"/>
+      <w:pPr>
+        <w:ind w:left="5749" w:hanging="360"/>
+      </w:pPr>
+    </w:lvl>
+    <w:lvl w:ilvl="7" w:tplc="04190019" w:tentative="1">
+      <w:start w:val="1"/>
+      <w:numFmt w:val="lowerLetter"/>
+      <w:lvlText w:val="%8."/>
+      <w:lvlJc w:val="left"/>
+      <w:pPr>
+        <w:ind w:left="6469" w:hanging="360"/>
+      </w:pPr>
+    </w:lvl>
+    <w:lvl w:ilvl="8" w:tplc="0419001B" w:tentative="1">
+      <w:start w:val="1"/>
+      <w:numFmt w:val="lowerRoman"/>
+      <w:lvlText w:val="%9."/>
+      <w:lvlJc w:val="right"/>
+      <w:pPr>
+        <w:ind w:left="7189" w:hanging="180"/>
+      </w:pPr>
+    </w:lvl>
+  </w:abstractNum>
+  <w:abstractNum w:abstractNumId="34" w15:restartNumberingAfterBreak="0">
+    <w:nsid w:val="67B72EA9"/>
+    <w:multiLevelType w:val="multilevel"/>
+    <w:tmpl w:val="70481844"/>
+    <w:lvl w:ilvl="0">
+      <w:start w:val="1"/>
+      <w:numFmt w:val="decimal"/>
+      <w:lvlText w:val="%1."/>
+      <w:lvlJc w:val="left"/>
+      <w:pPr>
+        <w:tabs>
+          <w:tab w:val="num" w:pos="720"/>
+        </w:tabs>
+        <w:ind w:left="720" w:hanging="360"/>
+      </w:pPr>
+    </w:lvl>
+    <w:lvl w:ilvl="1">
+      <w:start w:val="1"/>
+      <w:numFmt w:val="bullet"/>
+      <w:lvlText w:val=""/>
+      <w:lvlJc w:val="left"/>
+      <w:pPr>
+        <w:tabs>
+          <w:tab w:val="num" w:pos="1440"/>
+        </w:tabs>
+        <w:ind w:left="1440" w:hanging="360"/>
+      </w:pPr>
+      <w:rPr>
+        <w:rFonts w:ascii="Symbol" w:hAnsi="Symbol" w:hint="default"/>
+        <w:sz w:val="20"/>
+      </w:rPr>
+    </w:lvl>
+    <w:lvl w:ilvl="2" w:tentative="1">
+      <w:start w:val="1"/>
+      <w:numFmt w:val="decimal"/>
+      <w:lvlText w:val="%3."/>
+      <w:lvlJc w:val="left"/>
+      <w:pPr>
+        <w:tabs>
+          <w:tab w:val="num" w:pos="2160"/>
+        </w:tabs>
+        <w:ind w:left="2160" w:hanging="360"/>
+      </w:pPr>
+    </w:lvl>
+    <w:lvl w:ilvl="3" w:tentative="1">
+      <w:start w:val="1"/>
+      <w:numFmt w:val="decimal"/>
+      <w:lvlText w:val="%4."/>
+      <w:lvlJc w:val="left"/>
+      <w:pPr>
+        <w:tabs>
+          <w:tab w:val="num" w:pos="2880"/>
+        </w:tabs>
+        <w:ind w:left="2880" w:hanging="360"/>
+      </w:pPr>
+    </w:lvl>
+    <w:lvl w:ilvl="4" w:tentative="1">
+      <w:start w:val="1"/>
+      <w:numFmt w:val="decimal"/>
+      <w:lvlText w:val="%5."/>
+      <w:lvlJc w:val="left"/>
+      <w:pPr>
+        <w:tabs>
+          <w:tab w:val="num" w:pos="3600"/>
+        </w:tabs>
+        <w:ind w:left="3600" w:hanging="360"/>
+      </w:pPr>
+    </w:lvl>
+    <w:lvl w:ilvl="5" w:tentative="1">
+      <w:start w:val="1"/>
+      <w:numFmt w:val="decimal"/>
+      <w:lvlText w:val="%6."/>
+      <w:lvlJc w:val="left"/>
+      <w:pPr>
+        <w:tabs>
+          <w:tab w:val="num" w:pos="4320"/>
+        </w:tabs>
+        <w:ind w:left="4320" w:hanging="360"/>
+      </w:pPr>
+    </w:lvl>
+    <w:lvl w:ilvl="6" w:tentative="1">
+      <w:start w:val="1"/>
+      <w:numFmt w:val="decimal"/>
+      <w:lvlText w:val="%7."/>
+      <w:lvlJc w:val="left"/>
+      <w:pPr>
+        <w:tabs>
+          <w:tab w:val="num" w:pos="5040"/>
+        </w:tabs>
+        <w:ind w:left="5040" w:hanging="360"/>
+      </w:pPr>
+    </w:lvl>
+    <w:lvl w:ilvl="7" w:tentative="1">
+      <w:start w:val="1"/>
+      <w:numFmt w:val="decimal"/>
+      <w:lvlText w:val="%8."/>
+      <w:lvlJc w:val="left"/>
+      <w:pPr>
+        <w:tabs>
+          <w:tab w:val="num" w:pos="5760"/>
+        </w:tabs>
+        <w:ind w:left="5760" w:hanging="360"/>
+      </w:pPr>
+    </w:lvl>
+    <w:lvl w:ilvl="8" w:tentative="1">
+      <w:start w:val="1"/>
+      <w:numFmt w:val="decimal"/>
+      <w:lvlText w:val="%9."/>
+      <w:lvlJc w:val="left"/>
+      <w:pPr>
+        <w:tabs>
+          <w:tab w:val="num" w:pos="6480"/>
+        </w:tabs>
+        <w:ind w:left="6480" w:hanging="360"/>
+      </w:pPr>
+    </w:lvl>
+  </w:abstractNum>
+  <w:abstractNum w:abstractNumId="35" w15:restartNumberingAfterBreak="0">
     <w:nsid w:val="6932695B"/>
     <w:multiLevelType w:val="multilevel"/>
     <w:tmpl w:val="20469C00"/>
@@ -9811,7 +12524,97 @@
       </w:pPr>
     </w:lvl>
   </w:abstractNum>
-  <w:abstractNum w:abstractNumId="15" w15:restartNumberingAfterBreak="0">
+  <w:abstractNum w:abstractNumId="36" w15:restartNumberingAfterBreak="0">
+    <w:nsid w:val="6AE238D7"/>
+    <w:multiLevelType w:val="hybridMultilevel"/>
+    <w:tmpl w:val="9F2850FA"/>
+    <w:lvl w:ilvl="0" w:tplc="8EF61922">
+      <w:start w:val="1"/>
+      <w:numFmt w:val="decimal"/>
+      <w:suff w:val="space"/>
+      <w:lvlText w:val="%1"/>
+      <w:lvlJc w:val="left"/>
+      <w:pPr>
+        <w:ind w:left="0" w:firstLine="709"/>
+      </w:pPr>
+      <w:rPr>
+        <w:rFonts w:hint="default"/>
+      </w:rPr>
+    </w:lvl>
+    <w:lvl w:ilvl="1" w:tplc="04190019" w:tentative="1">
+      <w:start w:val="1"/>
+      <w:numFmt w:val="lowerLetter"/>
+      <w:lvlText w:val="%2."/>
+      <w:lvlJc w:val="left"/>
+      <w:pPr>
+        <w:ind w:left="2149" w:hanging="360"/>
+      </w:pPr>
+    </w:lvl>
+    <w:lvl w:ilvl="2" w:tplc="0419001B" w:tentative="1">
+      <w:start w:val="1"/>
+      <w:numFmt w:val="lowerRoman"/>
+      <w:lvlText w:val="%3."/>
+      <w:lvlJc w:val="right"/>
+      <w:pPr>
+        <w:ind w:left="2869" w:hanging="180"/>
+      </w:pPr>
+    </w:lvl>
+    <w:lvl w:ilvl="3" w:tplc="0419000F" w:tentative="1">
+      <w:start w:val="1"/>
+      <w:numFmt w:val="decimal"/>
+      <w:lvlText w:val="%4."/>
+      <w:lvlJc w:val="left"/>
+      <w:pPr>
+        <w:ind w:left="3589" w:hanging="360"/>
+      </w:pPr>
+    </w:lvl>
+    <w:lvl w:ilvl="4" w:tplc="04190019" w:tentative="1">
+      <w:start w:val="1"/>
+      <w:numFmt w:val="lowerLetter"/>
+      <w:lvlText w:val="%5."/>
+      <w:lvlJc w:val="left"/>
+      <w:pPr>
+        <w:ind w:left="4309" w:hanging="360"/>
+      </w:pPr>
+    </w:lvl>
+    <w:lvl w:ilvl="5" w:tplc="0419001B" w:tentative="1">
+      <w:start w:val="1"/>
+      <w:numFmt w:val="lowerRoman"/>
+      <w:lvlText w:val="%6."/>
+      <w:lvlJc w:val="right"/>
+      <w:pPr>
+        <w:ind w:left="5029" w:hanging="180"/>
+      </w:pPr>
+    </w:lvl>
+    <w:lvl w:ilvl="6" w:tplc="0419000F" w:tentative="1">
+      <w:start w:val="1"/>
+      <w:numFmt w:val="decimal"/>
+      <w:lvlText w:val="%7."/>
+      <w:lvlJc w:val="left"/>
+      <w:pPr>
+        <w:ind w:left="5749" w:hanging="360"/>
+      </w:pPr>
+    </w:lvl>
+    <w:lvl w:ilvl="7" w:tplc="04190019" w:tentative="1">
+      <w:start w:val="1"/>
+      <w:numFmt w:val="lowerLetter"/>
+      <w:lvlText w:val="%8."/>
+      <w:lvlJc w:val="left"/>
+      <w:pPr>
+        <w:ind w:left="6469" w:hanging="360"/>
+      </w:pPr>
+    </w:lvl>
+    <w:lvl w:ilvl="8" w:tplc="0419001B" w:tentative="1">
+      <w:start w:val="1"/>
+      <w:numFmt w:val="lowerRoman"/>
+      <w:lvlText w:val="%9."/>
+      <w:lvlJc w:val="right"/>
+      <w:pPr>
+        <w:ind w:left="7189" w:hanging="180"/>
+      </w:pPr>
+    </w:lvl>
+  </w:abstractNum>
+  <w:abstractNum w:abstractNumId="37" w15:restartNumberingAfterBreak="0">
     <w:nsid w:val="6DDC618D"/>
     <w:multiLevelType w:val="hybridMultilevel"/>
     <w:tmpl w:val="DD024FA0"/>
@@ -9901,7 +12704,120 @@
       </w:pPr>
     </w:lvl>
   </w:abstractNum>
-  <w:abstractNum w:abstractNumId="16" w15:restartNumberingAfterBreak="0">
+  <w:abstractNum w:abstractNumId="38" w15:restartNumberingAfterBreak="0">
+    <w:nsid w:val="6F2B24BB"/>
+    <w:multiLevelType w:val="multilevel"/>
+    <w:tmpl w:val="9D703E36"/>
+    <w:lvl w:ilvl="0">
+      <w:start w:val="1"/>
+      <w:numFmt w:val="decimal"/>
+      <w:lvlText w:val="%1."/>
+      <w:lvlJc w:val="left"/>
+      <w:pPr>
+        <w:tabs>
+          <w:tab w:val="num" w:pos="720"/>
+        </w:tabs>
+        <w:ind w:left="720" w:hanging="360"/>
+      </w:pPr>
+    </w:lvl>
+    <w:lvl w:ilvl="1" w:tentative="1">
+      <w:start w:val="1"/>
+      <w:numFmt w:val="decimal"/>
+      <w:lvlText w:val="%2."/>
+      <w:lvlJc w:val="left"/>
+      <w:pPr>
+        <w:tabs>
+          <w:tab w:val="num" w:pos="1440"/>
+        </w:tabs>
+        <w:ind w:left="1440" w:hanging="360"/>
+      </w:pPr>
+    </w:lvl>
+    <w:lvl w:ilvl="2" w:tentative="1">
+      <w:start w:val="1"/>
+      <w:numFmt w:val="decimal"/>
+      <w:lvlText w:val="%3."/>
+      <w:lvlJc w:val="left"/>
+      <w:pPr>
+        <w:tabs>
+          <w:tab w:val="num" w:pos="2160"/>
+        </w:tabs>
+        <w:ind w:left="2160" w:hanging="360"/>
+      </w:pPr>
+    </w:lvl>
+    <w:lvl w:ilvl="3" w:tentative="1">
+      <w:start w:val="1"/>
+      <w:numFmt w:val="decimal"/>
+      <w:lvlText w:val="%4."/>
+      <w:lvlJc w:val="left"/>
+      <w:pPr>
+        <w:tabs>
+          <w:tab w:val="num" w:pos="2880"/>
+        </w:tabs>
+        <w:ind w:left="2880" w:hanging="360"/>
+      </w:pPr>
+    </w:lvl>
+    <w:lvl w:ilvl="4" w:tentative="1">
+      <w:start w:val="1"/>
+      <w:numFmt w:val="decimal"/>
+      <w:lvlText w:val="%5."/>
+      <w:lvlJc w:val="left"/>
+      <w:pPr>
+        <w:tabs>
+          <w:tab w:val="num" w:pos="3600"/>
+        </w:tabs>
+        <w:ind w:left="3600" w:hanging="360"/>
+      </w:pPr>
+    </w:lvl>
+    <w:lvl w:ilvl="5" w:tentative="1">
+      <w:start w:val="1"/>
+      <w:numFmt w:val="decimal"/>
+      <w:lvlText w:val="%6."/>
+      <w:lvlJc w:val="left"/>
+      <w:pPr>
+        <w:tabs>
+          <w:tab w:val="num" w:pos="4320"/>
+        </w:tabs>
+        <w:ind w:left="4320" w:hanging="360"/>
+      </w:pPr>
+    </w:lvl>
+    <w:lvl w:ilvl="6" w:tentative="1">
+      <w:start w:val="1"/>
+      <w:numFmt w:val="decimal"/>
+      <w:lvlText w:val="%7."/>
+      <w:lvlJc w:val="left"/>
+      <w:pPr>
+        <w:tabs>
+          <w:tab w:val="num" w:pos="5040"/>
+        </w:tabs>
+        <w:ind w:left="5040" w:hanging="360"/>
+      </w:pPr>
+    </w:lvl>
+    <w:lvl w:ilvl="7" w:tentative="1">
+      <w:start w:val="1"/>
+      <w:numFmt w:val="decimal"/>
+      <w:lvlText w:val="%8."/>
+      <w:lvlJc w:val="left"/>
+      <w:pPr>
+        <w:tabs>
+          <w:tab w:val="num" w:pos="5760"/>
+        </w:tabs>
+        <w:ind w:left="5760" w:hanging="360"/>
+      </w:pPr>
+    </w:lvl>
+    <w:lvl w:ilvl="8" w:tentative="1">
+      <w:start w:val="1"/>
+      <w:numFmt w:val="decimal"/>
+      <w:lvlText w:val="%9."/>
+      <w:lvlJc w:val="left"/>
+      <w:pPr>
+        <w:tabs>
+          <w:tab w:val="num" w:pos="6480"/>
+        </w:tabs>
+        <w:ind w:left="6480" w:hanging="360"/>
+      </w:pPr>
+    </w:lvl>
+  </w:abstractNum>
+  <w:abstractNum w:abstractNumId="39" w15:restartNumberingAfterBreak="0">
     <w:nsid w:val="75E94AF2"/>
     <w:multiLevelType w:val="hybridMultilevel"/>
     <w:tmpl w:val="A698C3DE"/>
@@ -9991,7 +12907,269 @@
       </w:pPr>
     </w:lvl>
   </w:abstractNum>
-  <w:abstractNum w:abstractNumId="17" w15:restartNumberingAfterBreak="0">
+  <w:abstractNum w:abstractNumId="40" w15:restartNumberingAfterBreak="0">
+    <w:nsid w:val="76810E32"/>
+    <w:multiLevelType w:val="multilevel"/>
+    <w:tmpl w:val="7E90FCAE"/>
+    <w:lvl w:ilvl="0">
+      <w:start w:val="1"/>
+      <w:numFmt w:val="bullet"/>
+      <w:lvlText w:val=""/>
+      <w:lvlJc w:val="left"/>
+      <w:pPr>
+        <w:tabs>
+          <w:tab w:val="num" w:pos="720"/>
+        </w:tabs>
+        <w:ind w:left="720" w:hanging="360"/>
+      </w:pPr>
+      <w:rPr>
+        <w:rFonts w:ascii="Symbol" w:hAnsi="Symbol" w:hint="default"/>
+        <w:sz w:val="20"/>
+      </w:rPr>
+    </w:lvl>
+    <w:lvl w:ilvl="1" w:tentative="1">
+      <w:start w:val="1"/>
+      <w:numFmt w:val="bullet"/>
+      <w:lvlText w:val=""/>
+      <w:lvlJc w:val="left"/>
+      <w:pPr>
+        <w:tabs>
+          <w:tab w:val="num" w:pos="1440"/>
+        </w:tabs>
+        <w:ind w:left="1440" w:hanging="360"/>
+      </w:pPr>
+      <w:rPr>
+        <w:rFonts w:ascii="Symbol" w:hAnsi="Symbol" w:hint="default"/>
+        <w:sz w:val="20"/>
+      </w:rPr>
+    </w:lvl>
+    <w:lvl w:ilvl="2" w:tentative="1">
+      <w:start w:val="1"/>
+      <w:numFmt w:val="bullet"/>
+      <w:lvlText w:val=""/>
+      <w:lvlJc w:val="left"/>
+      <w:pPr>
+        <w:tabs>
+          <w:tab w:val="num" w:pos="2160"/>
+        </w:tabs>
+        <w:ind w:left="2160" w:hanging="360"/>
+      </w:pPr>
+      <w:rPr>
+        <w:rFonts w:ascii="Symbol" w:hAnsi="Symbol" w:hint="default"/>
+        <w:sz w:val="20"/>
+      </w:rPr>
+    </w:lvl>
+    <w:lvl w:ilvl="3" w:tentative="1">
+      <w:start w:val="1"/>
+      <w:numFmt w:val="bullet"/>
+      <w:lvlText w:val=""/>
+      <w:lvlJc w:val="left"/>
+      <w:pPr>
+        <w:tabs>
+          <w:tab w:val="num" w:pos="2880"/>
+        </w:tabs>
+        <w:ind w:left="2880" w:hanging="360"/>
+      </w:pPr>
+      <w:rPr>
+        <w:rFonts w:ascii="Symbol" w:hAnsi="Symbol" w:hint="default"/>
+        <w:sz w:val="20"/>
+      </w:rPr>
+    </w:lvl>
+    <w:lvl w:ilvl="4" w:tentative="1">
+      <w:start w:val="1"/>
+      <w:numFmt w:val="bullet"/>
+      <w:lvlText w:val=""/>
+      <w:lvlJc w:val="left"/>
+      <w:pPr>
+        <w:tabs>
+          <w:tab w:val="num" w:pos="3600"/>
+        </w:tabs>
+        <w:ind w:left="3600" w:hanging="360"/>
+      </w:pPr>
+      <w:rPr>
+        <w:rFonts w:ascii="Symbol" w:hAnsi="Symbol" w:hint="default"/>
+        <w:sz w:val="20"/>
+      </w:rPr>
+    </w:lvl>
+    <w:lvl w:ilvl="5" w:tentative="1">
+      <w:start w:val="1"/>
+      <w:numFmt w:val="bullet"/>
+      <w:lvlText w:val=""/>
+      <w:lvlJc w:val="left"/>
+      <w:pPr>
+        <w:tabs>
+          <w:tab w:val="num" w:pos="4320"/>
+        </w:tabs>
+        <w:ind w:left="4320" w:hanging="360"/>
+      </w:pPr>
+      <w:rPr>
+        <w:rFonts w:ascii="Symbol" w:hAnsi="Symbol" w:hint="default"/>
+        <w:sz w:val="20"/>
+      </w:rPr>
+    </w:lvl>
+    <w:lvl w:ilvl="6" w:tentative="1">
+      <w:start w:val="1"/>
+      <w:numFmt w:val="bullet"/>
+      <w:lvlText w:val=""/>
+      <w:lvlJc w:val="left"/>
+      <w:pPr>
+        <w:tabs>
+          <w:tab w:val="num" w:pos="5040"/>
+        </w:tabs>
+        <w:ind w:left="5040" w:hanging="360"/>
+      </w:pPr>
+      <w:rPr>
+        <w:rFonts w:ascii="Symbol" w:hAnsi="Symbol" w:hint="default"/>
+        <w:sz w:val="20"/>
+      </w:rPr>
+    </w:lvl>
+    <w:lvl w:ilvl="7" w:tentative="1">
+      <w:start w:val="1"/>
+      <w:numFmt w:val="bullet"/>
+      <w:lvlText w:val=""/>
+      <w:lvlJc w:val="left"/>
+      <w:pPr>
+        <w:tabs>
+          <w:tab w:val="num" w:pos="5760"/>
+        </w:tabs>
+        <w:ind w:left="5760" w:hanging="360"/>
+      </w:pPr>
+      <w:rPr>
+        <w:rFonts w:ascii="Symbol" w:hAnsi="Symbol" w:hint="default"/>
+        <w:sz w:val="20"/>
+      </w:rPr>
+    </w:lvl>
+    <w:lvl w:ilvl="8" w:tentative="1">
+      <w:start w:val="1"/>
+      <w:numFmt w:val="bullet"/>
+      <w:lvlText w:val=""/>
+      <w:lvlJc w:val="left"/>
+      <w:pPr>
+        <w:tabs>
+          <w:tab w:val="num" w:pos="6480"/>
+        </w:tabs>
+        <w:ind w:left="6480" w:hanging="360"/>
+      </w:pPr>
+      <w:rPr>
+        <w:rFonts w:ascii="Symbol" w:hAnsi="Symbol" w:hint="default"/>
+        <w:sz w:val="20"/>
+      </w:rPr>
+    </w:lvl>
+  </w:abstractNum>
+  <w:abstractNum w:abstractNumId="41" w15:restartNumberingAfterBreak="0">
+    <w:nsid w:val="78146718"/>
+    <w:multiLevelType w:val="multilevel"/>
+    <w:tmpl w:val="C47667FA"/>
+    <w:lvl w:ilvl="0">
+      <w:start w:val="1"/>
+      <w:numFmt w:val="decimal"/>
+      <w:lvlText w:val="%1."/>
+      <w:lvlJc w:val="left"/>
+      <w:pPr>
+        <w:tabs>
+          <w:tab w:val="num" w:pos="720"/>
+        </w:tabs>
+        <w:ind w:left="720" w:hanging="360"/>
+      </w:pPr>
+    </w:lvl>
+    <w:lvl w:ilvl="1" w:tentative="1">
+      <w:start w:val="1"/>
+      <w:numFmt w:val="decimal"/>
+      <w:lvlText w:val="%2."/>
+      <w:lvlJc w:val="left"/>
+      <w:pPr>
+        <w:tabs>
+          <w:tab w:val="num" w:pos="1440"/>
+        </w:tabs>
+        <w:ind w:left="1440" w:hanging="360"/>
+      </w:pPr>
+    </w:lvl>
+    <w:lvl w:ilvl="2" w:tentative="1">
+      <w:start w:val="1"/>
+      <w:numFmt w:val="decimal"/>
+      <w:lvlText w:val="%3."/>
+      <w:lvlJc w:val="left"/>
+      <w:pPr>
+        <w:tabs>
+          <w:tab w:val="num" w:pos="2160"/>
+        </w:tabs>
+        <w:ind w:left="2160" w:hanging="360"/>
+      </w:pPr>
+    </w:lvl>
+    <w:lvl w:ilvl="3" w:tentative="1">
+      <w:start w:val="1"/>
+      <w:numFmt w:val="decimal"/>
+      <w:lvlText w:val="%4."/>
+      <w:lvlJc w:val="left"/>
+      <w:pPr>
+        <w:tabs>
+          <w:tab w:val="num" w:pos="2880"/>
+        </w:tabs>
+        <w:ind w:left="2880" w:hanging="360"/>
+      </w:pPr>
+    </w:lvl>
+    <w:lvl w:ilvl="4" w:tentative="1">
+      <w:start w:val="1"/>
+      <w:numFmt w:val="decimal"/>
+      <w:lvlText w:val="%5."/>
+      <w:lvlJc w:val="left"/>
+      <w:pPr>
+        <w:tabs>
+          <w:tab w:val="num" w:pos="3600"/>
+        </w:tabs>
+        <w:ind w:left="3600" w:hanging="360"/>
+      </w:pPr>
+    </w:lvl>
+    <w:lvl w:ilvl="5" w:tentative="1">
+      <w:start w:val="1"/>
+      <w:numFmt w:val="decimal"/>
+      <w:lvlText w:val="%6."/>
+      <w:lvlJc w:val="left"/>
+      <w:pPr>
+        <w:tabs>
+          <w:tab w:val="num" w:pos="4320"/>
+        </w:tabs>
+        <w:ind w:left="4320" w:hanging="360"/>
+      </w:pPr>
+    </w:lvl>
+    <w:lvl w:ilvl="6" w:tentative="1">
+      <w:start w:val="1"/>
+      <w:numFmt w:val="decimal"/>
+      <w:lvlText w:val="%7."/>
+      <w:lvlJc w:val="left"/>
+      <w:pPr>
+        <w:tabs>
+          <w:tab w:val="num" w:pos="5040"/>
+        </w:tabs>
+        <w:ind w:left="5040" w:hanging="360"/>
+      </w:pPr>
+    </w:lvl>
+    <w:lvl w:ilvl="7" w:tentative="1">
+      <w:start w:val="1"/>
+      <w:numFmt w:val="decimal"/>
+      <w:lvlText w:val="%8."/>
+      <w:lvlJc w:val="left"/>
+      <w:pPr>
+        <w:tabs>
+          <w:tab w:val="num" w:pos="5760"/>
+        </w:tabs>
+        <w:ind w:left="5760" w:hanging="360"/>
+      </w:pPr>
+    </w:lvl>
+    <w:lvl w:ilvl="8" w:tentative="1">
+      <w:start w:val="1"/>
+      <w:numFmt w:val="decimal"/>
+      <w:lvlText w:val="%9."/>
+      <w:lvlJc w:val="left"/>
+      <w:pPr>
+        <w:tabs>
+          <w:tab w:val="num" w:pos="6480"/>
+        </w:tabs>
+        <w:ind w:left="6480" w:hanging="360"/>
+      </w:pPr>
+    </w:lvl>
+  </w:abstractNum>
+  <w:abstractNum w:abstractNumId="42" w15:restartNumberingAfterBreak="0">
     <w:nsid w:val="78BE51D6"/>
     <w:multiLevelType w:val="hybridMultilevel"/>
     <w:tmpl w:val="669CD542"/>
@@ -10081,7 +13259,7 @@
       </w:pPr>
     </w:lvl>
   </w:abstractNum>
-  <w:abstractNum w:abstractNumId="18" w15:restartNumberingAfterBreak="0">
+  <w:abstractNum w:abstractNumId="43" w15:restartNumberingAfterBreak="0">
     <w:nsid w:val="7A0611E8"/>
     <w:multiLevelType w:val="multilevel"/>
     <w:tmpl w:val="6CDA56D0"/>
@@ -10194,62 +13372,289 @@
       </w:pPr>
     </w:lvl>
   </w:abstractNum>
+  <w:abstractNum w:abstractNumId="44" w15:restartNumberingAfterBreak="0">
+    <w:nsid w:val="7E3E535D"/>
+    <w:multiLevelType w:val="multilevel"/>
+    <w:tmpl w:val="C9A0B81A"/>
+    <w:lvl w:ilvl="0">
+      <w:start w:val="1"/>
+      <w:numFmt w:val="bullet"/>
+      <w:lvlText w:val=""/>
+      <w:lvlJc w:val="left"/>
+      <w:pPr>
+        <w:tabs>
+          <w:tab w:val="num" w:pos="720"/>
+        </w:tabs>
+        <w:ind w:left="720" w:hanging="360"/>
+      </w:pPr>
+      <w:rPr>
+        <w:rFonts w:ascii="Symbol" w:hAnsi="Symbol" w:hint="default"/>
+        <w:sz w:val="20"/>
+      </w:rPr>
+    </w:lvl>
+    <w:lvl w:ilvl="1" w:tentative="1">
+      <w:start w:val="1"/>
+      <w:numFmt w:val="bullet"/>
+      <w:lvlText w:val=""/>
+      <w:lvlJc w:val="left"/>
+      <w:pPr>
+        <w:tabs>
+          <w:tab w:val="num" w:pos="1440"/>
+        </w:tabs>
+        <w:ind w:left="1440" w:hanging="360"/>
+      </w:pPr>
+      <w:rPr>
+        <w:rFonts w:ascii="Symbol" w:hAnsi="Symbol" w:hint="default"/>
+        <w:sz w:val="20"/>
+      </w:rPr>
+    </w:lvl>
+    <w:lvl w:ilvl="2" w:tentative="1">
+      <w:start w:val="1"/>
+      <w:numFmt w:val="bullet"/>
+      <w:lvlText w:val=""/>
+      <w:lvlJc w:val="left"/>
+      <w:pPr>
+        <w:tabs>
+          <w:tab w:val="num" w:pos="2160"/>
+        </w:tabs>
+        <w:ind w:left="2160" w:hanging="360"/>
+      </w:pPr>
+      <w:rPr>
+        <w:rFonts w:ascii="Symbol" w:hAnsi="Symbol" w:hint="default"/>
+        <w:sz w:val="20"/>
+      </w:rPr>
+    </w:lvl>
+    <w:lvl w:ilvl="3" w:tentative="1">
+      <w:start w:val="1"/>
+      <w:numFmt w:val="bullet"/>
+      <w:lvlText w:val=""/>
+      <w:lvlJc w:val="left"/>
+      <w:pPr>
+        <w:tabs>
+          <w:tab w:val="num" w:pos="2880"/>
+        </w:tabs>
+        <w:ind w:left="2880" w:hanging="360"/>
+      </w:pPr>
+      <w:rPr>
+        <w:rFonts w:ascii="Symbol" w:hAnsi="Symbol" w:hint="default"/>
+        <w:sz w:val="20"/>
+      </w:rPr>
+    </w:lvl>
+    <w:lvl w:ilvl="4" w:tentative="1">
+      <w:start w:val="1"/>
+      <w:numFmt w:val="bullet"/>
+      <w:lvlText w:val=""/>
+      <w:lvlJc w:val="left"/>
+      <w:pPr>
+        <w:tabs>
+          <w:tab w:val="num" w:pos="3600"/>
+        </w:tabs>
+        <w:ind w:left="3600" w:hanging="360"/>
+      </w:pPr>
+      <w:rPr>
+        <w:rFonts w:ascii="Symbol" w:hAnsi="Symbol" w:hint="default"/>
+        <w:sz w:val="20"/>
+      </w:rPr>
+    </w:lvl>
+    <w:lvl w:ilvl="5" w:tentative="1">
+      <w:start w:val="1"/>
+      <w:numFmt w:val="bullet"/>
+      <w:lvlText w:val=""/>
+      <w:lvlJc w:val="left"/>
+      <w:pPr>
+        <w:tabs>
+          <w:tab w:val="num" w:pos="4320"/>
+        </w:tabs>
+        <w:ind w:left="4320" w:hanging="360"/>
+      </w:pPr>
+      <w:rPr>
+        <w:rFonts w:ascii="Symbol" w:hAnsi="Symbol" w:hint="default"/>
+        <w:sz w:val="20"/>
+      </w:rPr>
+    </w:lvl>
+    <w:lvl w:ilvl="6" w:tentative="1">
+      <w:start w:val="1"/>
+      <w:numFmt w:val="bullet"/>
+      <w:lvlText w:val=""/>
+      <w:lvlJc w:val="left"/>
+      <w:pPr>
+        <w:tabs>
+          <w:tab w:val="num" w:pos="5040"/>
+        </w:tabs>
+        <w:ind w:left="5040" w:hanging="360"/>
+      </w:pPr>
+      <w:rPr>
+        <w:rFonts w:ascii="Symbol" w:hAnsi="Symbol" w:hint="default"/>
+        <w:sz w:val="20"/>
+      </w:rPr>
+    </w:lvl>
+    <w:lvl w:ilvl="7" w:tentative="1">
+      <w:start w:val="1"/>
+      <w:numFmt w:val="bullet"/>
+      <w:lvlText w:val=""/>
+      <w:lvlJc w:val="left"/>
+      <w:pPr>
+        <w:tabs>
+          <w:tab w:val="num" w:pos="5760"/>
+        </w:tabs>
+        <w:ind w:left="5760" w:hanging="360"/>
+      </w:pPr>
+      <w:rPr>
+        <w:rFonts w:ascii="Symbol" w:hAnsi="Symbol" w:hint="default"/>
+        <w:sz w:val="20"/>
+      </w:rPr>
+    </w:lvl>
+    <w:lvl w:ilvl="8" w:tentative="1">
+      <w:start w:val="1"/>
+      <w:numFmt w:val="bullet"/>
+      <w:lvlText w:val=""/>
+      <w:lvlJc w:val="left"/>
+      <w:pPr>
+        <w:tabs>
+          <w:tab w:val="num" w:pos="6480"/>
+        </w:tabs>
+        <w:ind w:left="6480" w:hanging="360"/>
+      </w:pPr>
+      <w:rPr>
+        <w:rFonts w:ascii="Symbol" w:hAnsi="Symbol" w:hint="default"/>
+        <w:sz w:val="20"/>
+      </w:rPr>
+    </w:lvl>
+  </w:abstractNum>
   <w:num w:numId="1">
-    <w:abstractNumId w:val="13"/>
+    <w:abstractNumId w:val="29"/>
   </w:num>
   <w:num w:numId="2">
-    <w:abstractNumId w:val="8"/>
+    <w:abstractNumId w:val="19"/>
   </w:num>
   <w:num w:numId="3">
-    <w:abstractNumId w:val="3"/>
+    <w:abstractNumId w:val="7"/>
   </w:num>
   <w:num w:numId="4">
     <w:abstractNumId w:val="0"/>
   </w:num>
   <w:num w:numId="5">
-    <w:abstractNumId w:val="17"/>
+    <w:abstractNumId w:val="42"/>
   </w:num>
   <w:num w:numId="6">
+    <w:abstractNumId w:val="13"/>
+  </w:num>
+  <w:num w:numId="7">
+    <w:abstractNumId w:val="10"/>
+  </w:num>
+  <w:num w:numId="8">
+    <w:abstractNumId w:val="35"/>
+  </w:num>
+  <w:num w:numId="9">
+    <w:abstractNumId w:val="43"/>
+  </w:num>
+  <w:num w:numId="10">
+    <w:abstractNumId w:val="23"/>
+  </w:num>
+  <w:num w:numId="11">
+    <w:abstractNumId w:val="8"/>
+  </w:num>
+  <w:num w:numId="12">
+    <w:abstractNumId w:val="24"/>
+  </w:num>
+  <w:num w:numId="13">
+    <w:abstractNumId w:val="26"/>
+  </w:num>
+  <w:num w:numId="14">
+    <w:abstractNumId w:val="39"/>
+  </w:num>
+  <w:num w:numId="15">
+    <w:abstractNumId w:val="16"/>
+  </w:num>
+  <w:num w:numId="16">
+    <w:abstractNumId w:val="37"/>
+  </w:num>
+  <w:num w:numId="17">
+    <w:abstractNumId w:val="28"/>
+  </w:num>
+  <w:num w:numId="18">
+    <w:abstractNumId w:val="4"/>
+  </w:num>
+  <w:num w:numId="19">
     <w:abstractNumId w:val="6"/>
   </w:num>
-  <w:num w:numId="7">
+  <w:num w:numId="20">
+    <w:abstractNumId w:val="41"/>
+  </w:num>
+  <w:num w:numId="21">
+    <w:abstractNumId w:val="22"/>
+  </w:num>
+  <w:num w:numId="22">
+    <w:abstractNumId w:val="36"/>
+  </w:num>
+  <w:num w:numId="23">
+    <w:abstractNumId w:val="1"/>
+  </w:num>
+  <w:num w:numId="24">
     <w:abstractNumId w:val="5"/>
   </w:num>
-  <w:num w:numId="8">
+  <w:num w:numId="25">
+    <w:abstractNumId w:val="40"/>
+  </w:num>
+  <w:num w:numId="26">
+    <w:abstractNumId w:val="9"/>
+  </w:num>
+  <w:num w:numId="27">
+    <w:abstractNumId w:val="11"/>
+  </w:num>
+  <w:num w:numId="28">
+    <w:abstractNumId w:val="38"/>
+  </w:num>
+  <w:num w:numId="29">
+    <w:abstractNumId w:val="44"/>
+  </w:num>
+  <w:num w:numId="30">
     <w:abstractNumId w:val="14"/>
   </w:num>
-  <w:num w:numId="9">
+  <w:num w:numId="31">
+    <w:abstractNumId w:val="21"/>
+  </w:num>
+  <w:num w:numId="32">
+    <w:abstractNumId w:val="20"/>
+  </w:num>
+  <w:num w:numId="33">
+    <w:abstractNumId w:val="12"/>
+  </w:num>
+  <w:num w:numId="34">
+    <w:abstractNumId w:val="3"/>
+  </w:num>
+  <w:num w:numId="35">
+    <w:abstractNumId w:val="27"/>
+  </w:num>
+  <w:num w:numId="36">
+    <w:abstractNumId w:val="34"/>
+  </w:num>
+  <w:num w:numId="37">
+    <w:abstractNumId w:val="33"/>
+  </w:num>
+  <w:num w:numId="38">
+    <w:abstractNumId w:val="31"/>
+  </w:num>
+  <w:num w:numId="39">
     <w:abstractNumId w:val="18"/>
   </w:num>
-  <w:num w:numId="10">
-    <w:abstractNumId w:val="9"/>
+  <w:num w:numId="40">
+    <w:abstractNumId w:val="25"/>
   </w:num>
-  <w:num w:numId="11">
-    <w:abstractNumId w:val="4"/>
-  </w:num>
-  <w:num w:numId="12">
-    <w:abstractNumId w:val="10"/>
-  </w:num>
-  <w:num w:numId="13">
-    <w:abstractNumId w:val="11"/>
-  </w:num>
-  <w:num w:numId="14">
-    <w:abstractNumId w:val="16"/>
-  </w:num>
-  <w:num w:numId="15">
-    <w:abstractNumId w:val="7"/>
-  </w:num>
-  <w:num w:numId="16">
+  <w:num w:numId="41">
     <w:abstractNumId w:val="15"/>
   </w:num>
-  <w:num w:numId="17">
-    <w:abstractNumId w:val="12"/>
+  <w:num w:numId="42">
+    <w:abstractNumId w:val="2"/>
   </w:num>
-  <w:num w:numId="18">
-    <w:abstractNumId w:val="1"/>
+  <w:num w:numId="43">
+    <w:abstractNumId w:val="30"/>
   </w:num>
-  <w:num w:numId="19">
-    <w:abstractNumId w:val="2"/>
+  <w:num w:numId="44">
+    <w:abstractNumId w:val="32"/>
+  </w:num>
+  <w:num w:numId="45">
+    <w:abstractNumId w:val="17"/>
   </w:num>
   <w:numIdMacAtCleanup w:val="3"/>
 </w:numbering>
@@ -11938,7 +15343,7 @@
 </file>
 
 <file path=customXml/itemProps1.xml><?xml version="1.0" encoding="utf-8"?>
-<ds:datastoreItem xmlns:ds="http://schemas.openxmlformats.org/officeDocument/2006/customXml" ds:itemID="{4FF42664-DCBB-4386-AF0E-8FFDF39F5E61}">
+<ds:datastoreItem xmlns:ds="http://schemas.openxmlformats.org/officeDocument/2006/customXml" ds:itemID="{D0C6D467-24A9-49CD-95B6-4A0F555C7198}">
   <ds:schemaRefs>
     <ds:schemaRef ds:uri="http://schemas.openxmlformats.org/officeDocument/2006/bibliography"/>
   </ds:schemaRefs>

--- a/note/Записка.docx
+++ b/note/Записка.docx
@@ -168,11 +168,9 @@
             <w:r>
               <w:t>________________</w:t>
             </w:r>
-            <w:proofErr w:type="spellStart"/>
             <w:r>
               <w:t>В.Д.Владымцев</w:t>
             </w:r>
-            <w:proofErr w:type="spellEnd"/>
           </w:p>
         </w:tc>
       </w:tr>
@@ -458,15 +456,7 @@
               <w:t xml:space="preserve">на </w:t>
             </w:r>
             <w:r>
-              <w:t>проверку __</w:t>
-            </w:r>
-            <w:proofErr w:type="gramStart"/>
-            <w:r>
-              <w:t>_._</w:t>
-            </w:r>
-            <w:proofErr w:type="gramEnd"/>
-            <w:r>
-              <w:t>___.202</w:t>
+              <w:t>проверку ___.____.202</w:t>
             </w:r>
             <w:r>
               <w:t>3</w:t>
@@ -1282,15 +1272,7 @@
         </w:numPr>
       </w:pPr>
       <w:r>
-        <w:t>Изучение принципов объектно-ориентированного программирования и архитектурного подхода MVC (</w:t>
-      </w:r>
-      <w:proofErr w:type="spellStart"/>
-      <w:r>
-        <w:t>Model-View-Controller</w:t>
-      </w:r>
-      <w:proofErr w:type="spellEnd"/>
-      <w:r>
-        <w:t>).</w:t>
+        <w:t>Изучение принципов объектно-ориентированного программирования и архитектурного подхода MVC (Model-View-Controller).</w:t>
       </w:r>
     </w:p>
     <w:p>
@@ -1341,23 +1323,7 @@
         </w:numPr>
       </w:pPr>
       <w:r>
-        <w:t xml:space="preserve">Применение технологии </w:t>
-      </w:r>
-      <w:proofErr w:type="spellStart"/>
-      <w:r>
-        <w:t>Entity</w:t>
-      </w:r>
-      <w:proofErr w:type="spellEnd"/>
-      <w:r>
-        <w:t xml:space="preserve"> </w:t>
-      </w:r>
-      <w:proofErr w:type="spellStart"/>
-      <w:r>
-        <w:t>Framework</w:t>
-      </w:r>
-      <w:proofErr w:type="spellEnd"/>
-      <w:r>
-        <w:t xml:space="preserve"> для взаимодействия с базой данных, хранящей информацию о сущностях</w:t>
+        <w:t>Применение технологии Entity Framework для взаимодействия с базой данных, хранящей информацию о сущностях</w:t>
       </w:r>
       <w:r>
         <w:t xml:space="preserve"> программы</w:t>
@@ -1375,39 +1341,7 @@
         </w:numPr>
       </w:pPr>
       <w:r>
-        <w:t xml:space="preserve">Использование языка разметки HTML, </w:t>
-      </w:r>
-      <w:proofErr w:type="spellStart"/>
-      <w:r>
-        <w:t>шаблонизатора</w:t>
-      </w:r>
-      <w:proofErr w:type="spellEnd"/>
-      <w:r>
-        <w:t xml:space="preserve"> </w:t>
-      </w:r>
-      <w:proofErr w:type="spellStart"/>
-      <w:r>
-        <w:t>Razor</w:t>
-      </w:r>
-      <w:proofErr w:type="spellEnd"/>
-      <w:r>
-        <w:t xml:space="preserve"> и </w:t>
-      </w:r>
-      <w:proofErr w:type="spellStart"/>
-      <w:r>
-        <w:t>фреймворка</w:t>
-      </w:r>
-      <w:proofErr w:type="spellEnd"/>
-      <w:r>
-        <w:t xml:space="preserve"> </w:t>
-      </w:r>
-      <w:proofErr w:type="spellStart"/>
-      <w:r>
-        <w:t>Bootstrap</w:t>
-      </w:r>
-      <w:proofErr w:type="spellEnd"/>
-      <w:r>
-        <w:t xml:space="preserve"> для создания удобного пользовательского интерфейса приложения.</w:t>
+        <w:t>Использование языка разметки HTML, шаблонизатора Razor и фреймворка Bootstrap для создания удобного пользовательского интерфейса приложения.</w:t>
       </w:r>
     </w:p>
     <w:p>
@@ -1441,227 +1375,69 @@
     </w:p>
     <w:p>
       <w:r>
-        <w:t xml:space="preserve">"CLR </w:t>
-      </w:r>
-      <w:proofErr w:type="spellStart"/>
-      <w:r>
-        <w:t>via</w:t>
-      </w:r>
-      <w:proofErr w:type="spellEnd"/>
-      <w:r>
-        <w:t xml:space="preserve"> C#" </w:t>
+        <w:t xml:space="preserve">"CLR via C#" </w:t>
       </w:r>
       <w:r>
         <w:t>–</w:t>
       </w:r>
       <w:r>
-        <w:t xml:space="preserve"> книга Джозефа Рихтера, являющаяся авторитетным исчерпывающим источником информации о программировании на языке C# и платформе .NET </w:t>
-      </w:r>
-      <w:proofErr w:type="spellStart"/>
-      <w:r>
-        <w:t>Framework</w:t>
-      </w:r>
-      <w:proofErr w:type="spellEnd"/>
-      <w:r>
-        <w:t xml:space="preserve">. Эта книга глубоко анализирует основы языка C# и внутреннее устройство </w:t>
-      </w:r>
-      <w:proofErr w:type="spellStart"/>
-      <w:r>
-        <w:t>Common</w:t>
-      </w:r>
-      <w:proofErr w:type="spellEnd"/>
+        <w:t xml:space="preserve"> книга Джозефа Рихтера, являющаяся авторитетным исчерпывающим источником информации о программировании на языке C# и платформе .NET Framework. Эта книга глубоко анализирует основы языка C# и внутреннее устройство Common Language Runtime (CLR), что позволяет программистам получить полное понимание работы данной платформы. Кроме того, автор предоставляет ценные практические советы и рекомендации по разработке приложений на платформе .NET Framework.</w:t>
+      </w:r>
+    </w:p>
+    <w:p>
+      <w:r>
+        <w:t>"Язык программирования C# 7 и платформы .NET и .NET Core"</w:t>
+      </w:r>
+      <w:r>
+        <w:t xml:space="preserve"> –</w:t>
+      </w:r>
       <w:r>
         <w:t xml:space="preserve"> </w:t>
       </w:r>
-      <w:proofErr w:type="spellStart"/>
-      <w:r>
-        <w:t>Language</w:t>
-      </w:r>
-      <w:proofErr w:type="spellEnd"/>
       <w:r>
         <w:t xml:space="preserve"> </w:t>
       </w:r>
-      <w:proofErr w:type="spellStart"/>
-      <w:r>
-        <w:t>Runtime</w:t>
-      </w:r>
-      <w:proofErr w:type="spellEnd"/>
-      <w:r>
-        <w:t xml:space="preserve"> (CLR), что позволяет программистам получить полное понимание работы данной платформы. Кроме того, автор предоставляет ценные практические советы и рекомендации по разработке приложений на платформе .NET </w:t>
-      </w:r>
-      <w:proofErr w:type="spellStart"/>
-      <w:r>
-        <w:t>Framework</w:t>
-      </w:r>
-      <w:proofErr w:type="spellEnd"/>
-      <w:r>
-        <w:t>.</w:t>
-      </w:r>
-    </w:p>
-    <w:p>
-      <w:r>
-        <w:t xml:space="preserve">"Язык программирования C# 7 и платформы .NET и .NET </w:t>
-      </w:r>
-      <w:proofErr w:type="spellStart"/>
-      <w:r>
-        <w:t>Core</w:t>
-      </w:r>
-      <w:proofErr w:type="spellEnd"/>
-      <w:r>
-        <w:t>"</w:t>
+      <w:r>
+        <w:t>книга, написанная Троелсеном и Дж</w:t>
+      </w:r>
+      <w:r>
+        <w:t>епиксом, представляет собой обширное руководство по C# и платформам .NET и .NET Core. Она охватывает широкий спектр тем, включая основы языка C#, объектно-ориентированное программирование и работу с базами данных. Книга также предоставляет подробную информацию о новых возможностях C# 7 и платформ .NET и .NET Core, что делает ее незаменимым ресурсом для программистов, стремящихся углубить свои знания и навыки в этой области.</w:t>
+      </w:r>
+    </w:p>
+    <w:p>
+      <w:r>
+        <w:t xml:space="preserve">"Совершенный код. Мастер-класс" </w:t>
+      </w:r>
+      <w:r>
+        <w:t xml:space="preserve">– </w:t>
+      </w:r>
+      <w:r>
+        <w:t>книга Стива Макконнелла, которая является классическим руководством по написанию качественного и эффективного программного кода. Автор в этой книге предлагает читателям принципы разработки, методы проектирования и советы по организации кода. Он подробно объясняет, как создавать программный код, который легко читается, поддерживается и расширяется, что делает эту книгу неотъемлемой для разработчиков, стремящихся к профессиональному уровню программирования.</w:t>
+      </w:r>
+    </w:p>
+    <w:p>
+      <w:r>
+        <w:t xml:space="preserve">"ASP.Net Core в действии" </w:t>
+      </w:r>
+      <w:r>
+        <w:t>–</w:t>
       </w:r>
       <w:r>
         <w:t xml:space="preserve"> </w:t>
       </w:r>
       <w:r>
+        <w:t xml:space="preserve"> книга автора Эндрю Лока, которая является незаменимым руководством по разработке веб-приложений на платформе ASP.Net Core. В этой книге подробно рассматриваются основы ASP.Net Core, архитектура MVC и работа с базами данных, что позволяет разработчикам получить необходимые знания для создания эффективных приложений. Книга также содержит множество практических примеров и иллюстраций, которые помогут читателям лучше понять концепции и развить свои навыки в этой области.</w:t>
+      </w:r>
+    </w:p>
+    <w:p>
+      <w:r>
+        <w:t xml:space="preserve">"HTML 5, CSS 3 и Web 2.0. Разработка современных Web-сайтов" </w:t>
+      </w:r>
+      <w:r>
         <w:t>–</w:t>
       </w:r>
       <w:r>
-        <w:t xml:space="preserve"> </w:t>
-      </w:r>
-      <w:r>
-        <w:t xml:space="preserve"> </w:t>
-      </w:r>
-      <w:r>
-        <w:t xml:space="preserve">книга, написанная </w:t>
-      </w:r>
-      <w:proofErr w:type="spellStart"/>
-      <w:r>
-        <w:t>Троелсеном</w:t>
-      </w:r>
-      <w:proofErr w:type="spellEnd"/>
-      <w:r>
-        <w:t xml:space="preserve"> и </w:t>
-      </w:r>
-      <w:proofErr w:type="spellStart"/>
-      <w:r>
-        <w:t>Дж</w:t>
-      </w:r>
-      <w:r>
-        <w:t>епиксом</w:t>
-      </w:r>
-      <w:proofErr w:type="spellEnd"/>
-      <w:r>
-        <w:t xml:space="preserve">, представляет собой обширное руководство по C# и платформам .NET и .NET </w:t>
-      </w:r>
-      <w:proofErr w:type="spellStart"/>
-      <w:r>
-        <w:t>Core</w:t>
-      </w:r>
-      <w:proofErr w:type="spellEnd"/>
-      <w:r>
-        <w:t xml:space="preserve">. Она охватывает широкий спектр тем, включая основы языка C#, объектно-ориентированное программирование и работу с базами данных. Книга также предоставляет подробную информацию о новых возможностях C# 7 и платформ .NET и .NET </w:t>
-      </w:r>
-      <w:proofErr w:type="spellStart"/>
-      <w:r>
-        <w:t>Core</w:t>
-      </w:r>
-      <w:proofErr w:type="spellEnd"/>
-      <w:r>
-        <w:t>, что делает ее незаменимым ресурсом для программистов, стремящихся углубить свои знания и навыки в этой области.</w:t>
-      </w:r>
-    </w:p>
-    <w:p>
-      <w:r>
-        <w:t xml:space="preserve">"Совершенный код. Мастер-класс" </w:t>
-      </w:r>
-      <w:r>
-        <w:t>–</w:t>
-      </w:r>
-      <w:r>
-        <w:t xml:space="preserve"> </w:t>
-      </w:r>
-      <w:r>
-        <w:t xml:space="preserve">книга Стива </w:t>
-      </w:r>
-      <w:proofErr w:type="spellStart"/>
-      <w:r>
-        <w:t>Макконнелла</w:t>
-      </w:r>
-      <w:proofErr w:type="spellEnd"/>
-      <w:r>
-        <w:t>, которая является классическим руководством по написанию качественного и эффективного программного кода. Автор в этой книге предлагает читателям принципы разработки, методы проектирования и советы по организации кода. Он подробно объясняет, как создавать программный код, который легко читается, поддерживается и расширяется, что делает эту книгу неотъемлемой для разработчиков, стремящихся к профессиональному уровню программирования.</w:t>
-      </w:r>
-    </w:p>
-    <w:p>
-      <w:r>
-        <w:t xml:space="preserve">"ASP.Net </w:t>
-      </w:r>
-      <w:proofErr w:type="spellStart"/>
-      <w:r>
-        <w:t>Core</w:t>
-      </w:r>
-      <w:proofErr w:type="spellEnd"/>
-      <w:r>
-        <w:t xml:space="preserve"> в действии" </w:t>
-      </w:r>
-      <w:r>
-        <w:t>–</w:t>
-      </w:r>
-      <w:r>
-        <w:t xml:space="preserve"> </w:t>
-      </w:r>
-      <w:r>
-        <w:t xml:space="preserve"> книга автора Эндрю </w:t>
-      </w:r>
-      <w:proofErr w:type="spellStart"/>
-      <w:r>
-        <w:t>Лока</w:t>
-      </w:r>
-      <w:proofErr w:type="spellEnd"/>
-      <w:r>
-        <w:t xml:space="preserve">, которая является незаменимым руководством по разработке веб-приложений на платформе ASP.Net </w:t>
-      </w:r>
-      <w:proofErr w:type="spellStart"/>
-      <w:r>
-        <w:t>Core</w:t>
-      </w:r>
-      <w:proofErr w:type="spellEnd"/>
-      <w:r>
-        <w:t xml:space="preserve">. В этой книге подробно рассматриваются основы ASP.Net </w:t>
-      </w:r>
-      <w:proofErr w:type="spellStart"/>
-      <w:r>
-        <w:t>Core</w:t>
-      </w:r>
-      <w:proofErr w:type="spellEnd"/>
-      <w:r>
-        <w:t>, архитектура MVC и работа с базами данных, что позволяет разработчикам получить необходимые знания для создания эффективных приложений. Книга также содержит множество практических примеров и иллюстраций, которые помогут читателям лучше понять концепции и развить свои навыки в этой области.</w:t>
-      </w:r>
-    </w:p>
-    <w:p>
-      <w:r>
-        <w:t xml:space="preserve">"HTML 5, CSS 3 и </w:t>
-      </w:r>
-      <w:proofErr w:type="spellStart"/>
-      <w:r>
-        <w:t>Web</w:t>
-      </w:r>
-      <w:proofErr w:type="spellEnd"/>
-      <w:r>
-        <w:t xml:space="preserve"> 2.0. Разработка современных </w:t>
-      </w:r>
-      <w:proofErr w:type="spellStart"/>
-      <w:r>
-        <w:t>Web</w:t>
-      </w:r>
-      <w:proofErr w:type="spellEnd"/>
-      <w:r>
-        <w:t xml:space="preserve">-сайтов" </w:t>
-      </w:r>
-      <w:r>
-        <w:t>–</w:t>
-      </w:r>
-      <w:r>
-        <w:t xml:space="preserve"> книга Владимира Дронова, которая является практическим руководством по разработке современных веб-сайтов с использованием HTML 5, CSS 3 и концепций </w:t>
-      </w:r>
-      <w:proofErr w:type="spellStart"/>
-      <w:r>
-        <w:t>Web</w:t>
-      </w:r>
-      <w:proofErr w:type="spellEnd"/>
-      <w:r>
-        <w:t xml:space="preserve"> 2.0. Автор в этой книге предоставляет подробное объяснение основных технологий и приемов, необходимых для создания стильных и </w:t>
+        <w:t xml:space="preserve"> книга Владимира Дронова, которая является практическим руководством по разработке современных веб-сайтов с использованием HTML 5, CSS 3 и концепций Web 2.0. Автор в этой книге предоставляет подробное объяснение основных технологий и приемов, необходимых для создания стильных и </w:t>
       </w:r>
       <w:r>
         <w:lastRenderedPageBreak/>
@@ -1675,235 +1451,62 @@
         </w:rPr>
         <w:t>M</w:t>
       </w:r>
-      <w:proofErr w:type="spellStart"/>
-      <w:r>
-        <w:t>etanit</w:t>
-      </w:r>
-      <w:proofErr w:type="spellEnd"/>
+      <w:r>
+        <w:t xml:space="preserve">etanit </w:t>
+      </w:r>
+      <w:r>
+        <w:t>–</w:t>
+      </w:r>
       <w:r>
         <w:t xml:space="preserve"> </w:t>
       </w:r>
       <w:r>
+        <w:t xml:space="preserve"> онлайн-ресурс, предоставляющий обширное собрание учебных материалов по различным технологиям программирования. На данном сайте вы найдете информацию о разработке веб-приложений, включая ASP.NET MVC, JavaScript, HTML, CSS и другие. Metanit предлагает подробные статьи, примеры кода и практические упражнения, которые помогут вам углубить свои знания и практические навыки программирования.</w:t>
+      </w:r>
+    </w:p>
+    <w:p>
+      <w:r>
+        <w:t xml:space="preserve">Документация Bootstrap </w:t>
+      </w:r>
+      <w:r>
         <w:t>–</w:t>
       </w:r>
       <w:r>
         <w:t xml:space="preserve"> </w:t>
       </w:r>
       <w:r>
-        <w:t xml:space="preserve"> онлайн-ресурс, предоставляющий обширное собрание учебных материалов по различным технологиям программирования. На данном сайте вы найдете информацию о разработке веб-приложений, включая ASP.NET MVC, </w:t>
-      </w:r>
-      <w:proofErr w:type="spellStart"/>
-      <w:r>
-        <w:t>JavaScript</w:t>
-      </w:r>
-      <w:proofErr w:type="spellEnd"/>
-      <w:r>
-        <w:t xml:space="preserve">, HTML, CSS и другие. </w:t>
-      </w:r>
-      <w:proofErr w:type="spellStart"/>
-      <w:r>
-        <w:t>Metanit</w:t>
-      </w:r>
-      <w:proofErr w:type="spellEnd"/>
-      <w:r>
-        <w:t xml:space="preserve"> предлагает подробные статьи, примеры кода и практические упражнения, которые помогут вам углубить свои знания и практические навыки программирования.</w:t>
-      </w:r>
-    </w:p>
-    <w:p>
-      <w:r>
-        <w:t xml:space="preserve">Документация </w:t>
-      </w:r>
-      <w:proofErr w:type="spellStart"/>
-      <w:r>
-        <w:t>Bootstrap</w:t>
-      </w:r>
-      <w:proofErr w:type="spellEnd"/>
+        <w:t xml:space="preserve"> это официальный источник информации о фреймворке Bootstrap, предоставляющем набор готовых компонентов и стилей для разработки адаптивных веб-интерфейсов. На сайте Bootstrap вы найдете подробное описание каждого компонента, примеры и рекомендации по их использованию. Это ценный ресурс для разработчиков, стремящихся создавать эстетически привлекательные и отзывчивые пользовательские интерфейсы.</w:t>
+      </w:r>
+    </w:p>
+    <w:p>
+      <w:r>
+        <w:t xml:space="preserve">Microsoft Learn </w:t>
+      </w:r>
+      <w:r>
+        <w:t xml:space="preserve">– </w:t>
+      </w:r>
+      <w:r>
+        <w:t>официальный образовательный ресурс компании Microsoft, предоставляющий богатый набор учебных материалов по различным технологиям, включая ASP.NET MVC. Страница ASP.NET MVC на Microsoft Learn содержит учебники, документацию, видеоматериалы и практические задания, помогающие освоит</w:t>
+      </w:r>
+      <w:r>
+        <w:t>ь основы и продвинутые концепции</w:t>
+      </w:r>
+      <w:r>
+        <w:t>. Этот ресурс является незаменимым для разработчиков, стремящихся углубить свои знания и получить официальную информацию от компании-разработчика.</w:t>
+      </w:r>
+    </w:p>
+    <w:p>
+      <w:r>
+        <w:t xml:space="preserve">Документация Entity Framework </w:t>
+      </w:r>
+      <w:r>
+        <w:t>–</w:t>
+      </w:r>
       <w:r>
         <w:t xml:space="preserve"> </w:t>
       </w:r>
       <w:r>
-        <w:t>–</w:t>
-      </w:r>
-      <w:r>
-        <w:t xml:space="preserve"> </w:t>
-      </w:r>
-      <w:r>
-        <w:t xml:space="preserve"> это официальный источник информации о </w:t>
-      </w:r>
-      <w:proofErr w:type="spellStart"/>
-      <w:r>
-        <w:t>фреймворке</w:t>
-      </w:r>
-      <w:proofErr w:type="spellEnd"/>
-      <w:r>
-        <w:t xml:space="preserve"> </w:t>
-      </w:r>
-      <w:proofErr w:type="spellStart"/>
-      <w:r>
-        <w:t>Bootstrap</w:t>
-      </w:r>
-      <w:proofErr w:type="spellEnd"/>
-      <w:r>
-        <w:t xml:space="preserve">, предоставляющем набор готовых компонентов и стилей для разработки адаптивных веб-интерфейсов. На сайте </w:t>
-      </w:r>
-      <w:proofErr w:type="spellStart"/>
-      <w:r>
-        <w:t>Bootstrap</w:t>
-      </w:r>
-      <w:proofErr w:type="spellEnd"/>
-      <w:r>
-        <w:t xml:space="preserve"> вы найдете подробное описание каждого компонента, примеры и рекомендации по их использованию. Это ценный ресурс для разработчиков, стремящихся создавать эстетически привлекательные и отзывчивые пользовательские интерфейсы.</w:t>
-      </w:r>
-    </w:p>
-    <w:p>
-      <w:proofErr w:type="spellStart"/>
-      <w:r>
-        <w:t>Microsoft</w:t>
-      </w:r>
-      <w:proofErr w:type="spellEnd"/>
-      <w:r>
-        <w:t xml:space="preserve"> </w:t>
-      </w:r>
-      <w:proofErr w:type="spellStart"/>
-      <w:r>
-        <w:t>Learn</w:t>
-      </w:r>
-      <w:proofErr w:type="spellEnd"/>
-      <w:r>
-        <w:t xml:space="preserve"> </w:t>
-      </w:r>
-      <w:r>
-        <w:t>–</w:t>
-      </w:r>
-      <w:r>
-        <w:t xml:space="preserve"> </w:t>
-      </w:r>
-      <w:r>
-        <w:t xml:space="preserve">официальный образовательный ресурс компании </w:t>
-      </w:r>
-      <w:proofErr w:type="spellStart"/>
-      <w:r>
-        <w:t>Microsoft</w:t>
-      </w:r>
-      <w:proofErr w:type="spellEnd"/>
-      <w:r>
-        <w:t xml:space="preserve">, предоставляющий богатый набор учебных материалов по различным технологиям, включая ASP.NET MVC. Страница ASP.NET MVC на </w:t>
-      </w:r>
-      <w:proofErr w:type="spellStart"/>
-      <w:r>
-        <w:t>Microsoft</w:t>
-      </w:r>
-      <w:proofErr w:type="spellEnd"/>
-      <w:r>
-        <w:t xml:space="preserve"> </w:t>
-      </w:r>
-      <w:proofErr w:type="spellStart"/>
-      <w:r>
-        <w:t>Learn</w:t>
-      </w:r>
-      <w:proofErr w:type="spellEnd"/>
-      <w:r>
-        <w:t xml:space="preserve"> содержит учебники, документацию, видеоматериалы и практические задания, помогающие освоит</w:t>
-      </w:r>
-      <w:r>
-        <w:t>ь основы и продвинутые концепции</w:t>
-      </w:r>
-      <w:r>
-        <w:t>. Этот ресурс является незаменимым для разработчиков, стремящихся углубить свои знания и получить официальную информацию от компании-разработчика.</w:t>
-      </w:r>
-    </w:p>
-    <w:p>
-      <w:r>
-        <w:t xml:space="preserve">Документация </w:t>
-      </w:r>
-      <w:proofErr w:type="spellStart"/>
-      <w:r>
-        <w:t>Entity</w:t>
-      </w:r>
-      <w:proofErr w:type="spellEnd"/>
-      <w:r>
-        <w:t xml:space="preserve"> </w:t>
-      </w:r>
-      <w:proofErr w:type="spellStart"/>
-      <w:r>
-        <w:t>Framework</w:t>
-      </w:r>
-      <w:proofErr w:type="spellEnd"/>
-      <w:r>
-        <w:t xml:space="preserve"> </w:t>
-      </w:r>
-      <w:r>
-        <w:t>–</w:t>
-      </w:r>
-      <w:r>
-        <w:t xml:space="preserve"> </w:t>
-      </w:r>
-      <w:r>
-        <w:t xml:space="preserve"> это официальный источник информации о </w:t>
-      </w:r>
-      <w:proofErr w:type="spellStart"/>
-      <w:r>
-        <w:t>фреймворке</w:t>
-      </w:r>
-      <w:proofErr w:type="spellEnd"/>
-      <w:r>
-        <w:t xml:space="preserve"> </w:t>
-      </w:r>
-      <w:proofErr w:type="spellStart"/>
-      <w:r>
-        <w:t>Entity</w:t>
-      </w:r>
-      <w:proofErr w:type="spellEnd"/>
-      <w:r>
-        <w:t xml:space="preserve"> </w:t>
-      </w:r>
-      <w:proofErr w:type="spellStart"/>
-      <w:r>
-        <w:t>Framework</w:t>
-      </w:r>
-      <w:proofErr w:type="spellEnd"/>
-      <w:r>
-        <w:t xml:space="preserve">, который используется для работы с базами данных в приложениях .NET. Страница документации </w:t>
-      </w:r>
-      <w:proofErr w:type="spellStart"/>
-      <w:r>
-        <w:t>Entity</w:t>
-      </w:r>
-      <w:proofErr w:type="spellEnd"/>
-      <w:r>
-        <w:t xml:space="preserve"> </w:t>
-      </w:r>
-      <w:proofErr w:type="spellStart"/>
-      <w:r>
-        <w:t>Framework</w:t>
-      </w:r>
-      <w:proofErr w:type="spellEnd"/>
-      <w:r>
-        <w:t xml:space="preserve"> предлагает подробное описание возможностей </w:t>
-      </w:r>
-      <w:proofErr w:type="spellStart"/>
-      <w:r>
-        <w:t>фреймворка</w:t>
-      </w:r>
-      <w:proofErr w:type="spellEnd"/>
-      <w:r>
-        <w:t xml:space="preserve">, инструкции по его использованию и примеры кода. Этот ресурс является полезным для разработчиков, желающих изучить и использовать </w:t>
-      </w:r>
-      <w:proofErr w:type="spellStart"/>
-      <w:r>
-        <w:t>Entity</w:t>
-      </w:r>
-      <w:proofErr w:type="spellEnd"/>
-      <w:r>
-        <w:t xml:space="preserve"> </w:t>
-      </w:r>
-      <w:proofErr w:type="spellStart"/>
-      <w:r>
-        <w:t>Framework</w:t>
-      </w:r>
-      <w:proofErr w:type="spellEnd"/>
-      <w:r>
-        <w:t xml:space="preserve"> в своих проектах.</w:t>
+        <w:t xml:space="preserve"> это официальный источник информации о фреймворке Entity Framework, который используется для работы с базами данных в приложениях .NET. Страница документации Entity Framework предлагает подробное описание возможностей фреймворка, инструкции по его использованию и примеры кода. Этот ресурс является полезным для разработчиков, желающих изучить и использовать Entity Framework в своих проектах.</w:t>
       </w:r>
     </w:p>
     <w:p>
@@ -1911,21 +1514,10 @@
         <w:t xml:space="preserve">W3Schools </w:t>
       </w:r>
       <w:r>
-        <w:t>–</w:t>
-      </w:r>
-      <w:r>
-        <w:t xml:space="preserve"> </w:t>
-      </w:r>
-      <w:r>
-        <w:t xml:space="preserve">онлайн-учебник, предоставляющий обширную документацию и учебные материалы по веб-технологиям, включая HTML, CSS, </w:t>
-      </w:r>
-      <w:proofErr w:type="spellStart"/>
-      <w:r>
-        <w:t>JavaScript</w:t>
-      </w:r>
-      <w:proofErr w:type="spellEnd"/>
-      <w:r>
-        <w:t xml:space="preserve"> и другие. Сайт W3Schools предлагает простые и понятные объяснения основных концепций и примеры кода для практического применения. Он является популярным источником для получения информации о веб-разработке и помогает разработчикам освоить основные принципы и технологии веб-разработки.</w:t>
+        <w:t xml:space="preserve">– </w:t>
+      </w:r>
+      <w:r>
+        <w:t>онлайн-учебник, предоставляющий обширную документацию и учебные материалы по веб-технологиям, включая HTML, CSS, JavaScript и другие. Сайт W3Schools предлагает простые и понятные объяснения основных концепций и примеры кода для практического применения. Он является популярным источником для получения информации о веб-разработке и помогает разработчикам освоить основные принципы и технологии веб-разработки.</w:t>
       </w:r>
       <w:r>
         <w:br w:type="page"/>
@@ -1953,119 +1545,51 @@
         <w:ind w:left="0"/>
       </w:pPr>
       <w:r>
-        <w:t xml:space="preserve">В данном разделе представлено теоретическое обоснование разработки проекта, которое включает в себя описание основных технологий и инструментов, используемых в процессе разработки. Для данного проекта были выбраны следующие основные компоненты: язык программирования C#, платформа .NET, база данных </w:t>
-      </w:r>
-      <w:proofErr w:type="spellStart"/>
-      <w:r>
-        <w:t>SQLite</w:t>
-      </w:r>
-      <w:proofErr w:type="spellEnd"/>
-      <w:r>
-        <w:t xml:space="preserve">, ASP.NET и </w:t>
-      </w:r>
-      <w:proofErr w:type="spellStart"/>
-      <w:r>
-        <w:t>Entity</w:t>
-      </w:r>
-      <w:proofErr w:type="spellEnd"/>
+        <w:t>В данном разделе представлено теоретическое обоснование разработки проекта, которое включает в себя описание основных технологий и инструментов, используемых в процессе разработки. Для данного проекта были выбраны следующие основные компоненты: язык программирования C#, платформа .NET, база данных SQLite, ASP.NET и Entity Framework.</w:t>
+      </w:r>
+      <w:r>
+        <w:t xml:space="preserve"> Для создания удобного пользовательского интерфейса представлений был использован язык разметки HTML</w:t>
+      </w:r>
+      <w:r>
+        <w:t xml:space="preserve"> и язык </w:t>
+      </w:r>
+      <w:r>
+        <w:rPr>
+          <w:lang w:val="en-US"/>
+        </w:rPr>
+        <w:t>JavaScript</w:t>
+      </w:r>
+      <w:r>
+        <w:t>, шаблонизатор</w:t>
+      </w:r>
+      <w:r>
+        <w:t xml:space="preserve"> Razo</w:t>
+      </w:r>
+      <w:r>
+        <w:rPr>
+          <w:lang w:val="en-US"/>
+        </w:rPr>
+        <w:t>r</w:t>
+      </w:r>
       <w:r>
         <w:t xml:space="preserve"> </w:t>
       </w:r>
-      <w:proofErr w:type="spellStart"/>
-      <w:r>
-        <w:t>Framework</w:t>
-      </w:r>
-      <w:proofErr w:type="spellEnd"/>
-      <w:r>
-        <w:t>.</w:t>
-      </w:r>
-      <w:r>
-        <w:t xml:space="preserve"> Для создания удобного пользовательского интерфейса представлений был использован язык разметки HTML</w:t>
-      </w:r>
-      <w:r>
-        <w:t xml:space="preserve"> и язык </w:t>
-      </w:r>
-      <w:r>
-        <w:rPr>
-          <w:lang w:val="en-US"/>
-        </w:rPr>
-        <w:t>JavaScript</w:t>
-      </w:r>
-      <w:r>
-        <w:t xml:space="preserve">, </w:t>
-      </w:r>
-      <w:proofErr w:type="spellStart"/>
-      <w:r>
-        <w:t>шаблонизатор</w:t>
-      </w:r>
-      <w:proofErr w:type="spellEnd"/>
+      <w:r>
+        <w:t>и</w:t>
+      </w:r>
       <w:r>
         <w:t xml:space="preserve"> </w:t>
       </w:r>
-      <w:proofErr w:type="spellStart"/>
-      <w:r>
-        <w:t>Razo</w:t>
-      </w:r>
-      <w:proofErr w:type="spellEnd"/>
-      <w:r>
-        <w:rPr>
-          <w:lang w:val="en-US"/>
-        </w:rPr>
-        <w:t>r</w:t>
-      </w:r>
-      <w:r>
-        <w:t xml:space="preserve"> </w:t>
-      </w:r>
-      <w:r>
-        <w:t>и</w:t>
-      </w:r>
-      <w:r>
-        <w:t xml:space="preserve"> </w:t>
-      </w:r>
-      <w:proofErr w:type="spellStart"/>
       <w:r>
         <w:t>фреймворк</w:t>
       </w:r>
-      <w:proofErr w:type="spellEnd"/>
-      <w:r>
-        <w:t xml:space="preserve"> </w:t>
-      </w:r>
-      <w:proofErr w:type="spellStart"/>
-      <w:r>
-        <w:t>Bootstrap</w:t>
-      </w:r>
-      <w:proofErr w:type="spellEnd"/>
-      <w:r>
-        <w:t>.</w:t>
-      </w:r>
-    </w:p>
-    <w:p>
-      <w:r>
-        <w:t xml:space="preserve">C# (C </w:t>
-      </w:r>
-      <w:proofErr w:type="spellStart"/>
-      <w:r>
-        <w:t>Sharp</w:t>
-      </w:r>
-      <w:proofErr w:type="spellEnd"/>
-      <w:r>
-        <w:t xml:space="preserve">) является объектно-ориентированным языком программирования, разработанным компанией </w:t>
-      </w:r>
-      <w:proofErr w:type="spellStart"/>
-      <w:r>
-        <w:t>Microsoft</w:t>
-      </w:r>
-      <w:proofErr w:type="spellEnd"/>
-      <w:r>
-        <w:t xml:space="preserve">. Он был представлен в 2000 году в рамках платформы .NET </w:t>
-      </w:r>
-      <w:proofErr w:type="spellStart"/>
-      <w:r>
-        <w:t>Framework</w:t>
-      </w:r>
-      <w:proofErr w:type="spellEnd"/>
-      <w:r>
-        <w:t xml:space="preserve"> и с тех пор стал одним из основных языков для разработки приложений на этой платформе. </w:t>
+      <w:r>
+        <w:t xml:space="preserve"> Bootstrap.</w:t>
+      </w:r>
+    </w:p>
+    <w:p>
+      <w:r>
+        <w:t xml:space="preserve">C# (C Sharp) является объектно-ориентированным языком программирования, разработанным компанией Microsoft. Он был представлен в 2000 году в рамках платформы .NET Framework и с тех пор стал одним из основных языков для разработки приложений на этой платформе. </w:t>
       </w:r>
     </w:p>
     <w:p>
@@ -2109,15 +1633,7 @@
         </w:numPr>
       </w:pPr>
       <w:r>
-        <w:t xml:space="preserve">Управление памятью: </w:t>
-      </w:r>
-      <w:proofErr w:type="gramStart"/>
-      <w:r>
-        <w:t>В</w:t>
-      </w:r>
-      <w:proofErr w:type="gramEnd"/>
-      <w:r>
-        <w:t xml:space="preserve"> C# используется автоматическое управление памятью с помощью сборки мусора. Это означает, что разработчику не нужно явно освобождать память после использования объектов, так как сборщик мусора автоматически определяет, когда объекты больше не используются и освобождает память, занимаемую ими. Это упрощает разработку, уменьшает количество ошибок, связанных с управлением памятью, и повышает производительность приложений.</w:t>
+        <w:t>Управление памятью: В C# используется автоматическое управление памятью с помощью сборки мусора. Это означает, что разработчику не нужно явно освобождать память после использования объектов, так как сборщик мусора автоматически определяет, когда объекты больше не используются и освобождает память, занимаемую ими. Это упрощает разработку, уменьшает количество ошибок, связанных с управлением памятью, и повышает производительность приложений.</w:t>
       </w:r>
     </w:p>
     <w:p>
@@ -2129,31 +1645,7 @@
         </w:numPr>
       </w:pPr>
       <w:r>
-        <w:t xml:space="preserve">Многоязыковая поддержка: C# может взаимодействовать с другими языками, поддерживаемыми платформой .NET, такими как </w:t>
-      </w:r>
-      <w:proofErr w:type="spellStart"/>
-      <w:r>
-        <w:t>Visual</w:t>
-      </w:r>
-      <w:proofErr w:type="spellEnd"/>
-      <w:r>
-        <w:t xml:space="preserve"> </w:t>
-      </w:r>
-      <w:proofErr w:type="spellStart"/>
-      <w:r>
-        <w:t>Basic</w:t>
-      </w:r>
-      <w:proofErr w:type="spellEnd"/>
-      <w:r>
-        <w:t xml:space="preserve"> .NET и F#. Это позволяет разработчикам использовать различные языки в рамках одного приложения в зависимости от их предпочтений и требований проекта. Также это облегчает </w:t>
-      </w:r>
-      <w:proofErr w:type="spellStart"/>
-      <w:r>
-        <w:t>переиспользование</w:t>
-      </w:r>
-      <w:proofErr w:type="spellEnd"/>
-      <w:r>
-        <w:t xml:space="preserve"> кода и интеграцию с существующими </w:t>
+        <w:t xml:space="preserve">Многоязыковая поддержка: C# может взаимодействовать с другими языками, поддерживаемыми платформой .NET, такими как Visual Basic .NET и F#. Это позволяет разработчикам использовать различные языки в рамках одного приложения в зависимости от их предпочтений и требований проекта. Также это облегчает переиспользование кода и интеграцию с существующими </w:t>
       </w:r>
       <w:r>
         <w:lastRenderedPageBreak/>
@@ -2181,23 +1673,7 @@
         </w:numPr>
       </w:pPr>
       <w:r>
-        <w:t xml:space="preserve">Поддержка асинхронного программирования: C# предоставляет инструменты для работы с асинхронными операциями. Ключевые слова </w:t>
-      </w:r>
-      <w:proofErr w:type="spellStart"/>
-      <w:r>
-        <w:t>async</w:t>
-      </w:r>
-      <w:proofErr w:type="spellEnd"/>
-      <w:r>
-        <w:t xml:space="preserve"> и </w:t>
-      </w:r>
-      <w:proofErr w:type="spellStart"/>
-      <w:r>
-        <w:t>await</w:t>
-      </w:r>
-      <w:proofErr w:type="spellEnd"/>
-      <w:r>
-        <w:t xml:space="preserve"> позволяют создавать асинхронные методы, которые могут выполняться параллельно и не блокируют главный поток выполнения. Это особенно полезно для разработки реактивных и отзывчивых приложений, а также для улучшения производительности и отзывчивости пользовательского интерфейса.</w:t>
+        <w:t>Поддержка асинхронного программирования: C# предоставляет инструменты для работы с асинхронными операциями. Ключевые слова async и await позволяют создавать асинхронные методы, которые могут выполняться параллельно и не блокируют главный поток выполнения. Это особенно полезно для разработки реактивных и отзывчивых приложений, а также для улучшения производительности и отзывчивости пользовательского интерфейса.</w:t>
       </w:r>
     </w:p>
     <w:p>
@@ -2209,63 +1685,7 @@
         </w:numPr>
       </w:pPr>
       <w:r>
-        <w:t xml:space="preserve">Мощные инструменты разработки: Для разработки приложений на C# существует множество интегрированных сред разработки (IDE), таких как </w:t>
-      </w:r>
-      <w:proofErr w:type="spellStart"/>
-      <w:r>
-        <w:t>Microsoft</w:t>
-      </w:r>
-      <w:proofErr w:type="spellEnd"/>
-      <w:r>
-        <w:t xml:space="preserve"> </w:t>
-      </w:r>
-      <w:proofErr w:type="spellStart"/>
-      <w:r>
-        <w:t>Visual</w:t>
-      </w:r>
-      <w:proofErr w:type="spellEnd"/>
-      <w:r>
-        <w:t xml:space="preserve"> </w:t>
-      </w:r>
-      <w:proofErr w:type="spellStart"/>
-      <w:r>
-        <w:t>Studio</w:t>
-      </w:r>
-      <w:proofErr w:type="spellEnd"/>
-      <w:r>
-        <w:t xml:space="preserve"> и </w:t>
-      </w:r>
-      <w:proofErr w:type="spellStart"/>
-      <w:r>
-        <w:t>Visual</w:t>
-      </w:r>
-      <w:proofErr w:type="spellEnd"/>
-      <w:r>
-        <w:t xml:space="preserve"> </w:t>
-      </w:r>
-      <w:proofErr w:type="spellStart"/>
-      <w:r>
-        <w:t>Studio</w:t>
-      </w:r>
-      <w:proofErr w:type="spellEnd"/>
-      <w:r>
-        <w:t xml:space="preserve"> </w:t>
-      </w:r>
-      <w:proofErr w:type="spellStart"/>
-      <w:r>
-        <w:t>Code</w:t>
-      </w:r>
-      <w:proofErr w:type="spellEnd"/>
-      <w:r>
-        <w:t xml:space="preserve">, которые предоставляют широкий набор инструментов для отладки, </w:t>
-      </w:r>
-      <w:proofErr w:type="spellStart"/>
-      <w:r>
-        <w:t>автодополнения</w:t>
-      </w:r>
-      <w:proofErr w:type="spellEnd"/>
-      <w:r>
-        <w:t xml:space="preserve"> кода, управления проектами и других задач разработки. Эти инструменты значительно упрощают разработку и улучшают производительность разработчика.</w:t>
+        <w:t>Мощные инструменты разработки: Для разработки приложений на C# существует множество интегрированных сред разработки (IDE), таких как Microsoft Visual Studio и Visual Studio Code, которые предоставляют широкий набор инструментов для отладки, автодополнения кода, управления проектами и других задач разработки. Эти инструменты значительно упрощают разработку и улучшают производительность разработчика.</w:t>
       </w:r>
     </w:p>
     <w:p>
@@ -2277,446 +1697,46 @@
         </w:numPr>
       </w:pPr>
       <w:r>
-        <w:t xml:space="preserve">Поддержка различных платформ: C# поддерживает разработку приложений для разных платформ, включая </w:t>
-      </w:r>
-      <w:proofErr w:type="spellStart"/>
-      <w:r>
-        <w:t>Windows</w:t>
-      </w:r>
-      <w:proofErr w:type="spellEnd"/>
-      <w:r>
-        <w:t xml:space="preserve">, </w:t>
-      </w:r>
-      <w:proofErr w:type="spellStart"/>
-      <w:r>
-        <w:t>macOS</w:t>
-      </w:r>
-      <w:proofErr w:type="spellEnd"/>
-      <w:r>
-        <w:t xml:space="preserve"> и </w:t>
-      </w:r>
-      <w:proofErr w:type="spellStart"/>
-      <w:r>
-        <w:t>Linux</w:t>
-      </w:r>
-      <w:proofErr w:type="spellEnd"/>
-      <w:r>
-        <w:t xml:space="preserve">. Благодаря использованию платформы .NET </w:t>
-      </w:r>
-      <w:proofErr w:type="spellStart"/>
-      <w:r>
-        <w:t>Core</w:t>
-      </w:r>
-      <w:proofErr w:type="spellEnd"/>
-      <w:r>
-        <w:t>, разработчики могут создавать переносимый код, который может быть запущен на разных операционных системах без необходимости переписывания значительной части приложения.</w:t>
-      </w:r>
-    </w:p>
-    <w:p>
-      <w:r>
-        <w:t xml:space="preserve">Язык программирования C# является мощным инструментом для разработки разнообразных приложений, обладает удобным синтаксисом, богатыми возможностями и широкой поддержкой со стороны </w:t>
-      </w:r>
-      <w:proofErr w:type="spellStart"/>
-      <w:r>
-        <w:t>Microsoft</w:t>
-      </w:r>
-      <w:proofErr w:type="spellEnd"/>
-      <w:r>
-        <w:t xml:space="preserve"> и сообщества разработчиков.</w:t>
-      </w:r>
-    </w:p>
-    <w:p>
-      <w:r>
-        <w:t>.NET (от англ. "</w:t>
-      </w:r>
-      <w:proofErr w:type="spellStart"/>
-      <w:r>
-        <w:t>dot</w:t>
-      </w:r>
-      <w:proofErr w:type="spellEnd"/>
-      <w:r>
-        <w:t xml:space="preserve"> </w:t>
-      </w:r>
-      <w:proofErr w:type="spellStart"/>
-      <w:r>
-        <w:t>net</w:t>
-      </w:r>
-      <w:proofErr w:type="spellEnd"/>
-      <w:r>
-        <w:t xml:space="preserve">") - это кроссплатформенная платформа для разработки программного обеспечения, разработанная компанией </w:t>
-      </w:r>
-      <w:proofErr w:type="spellStart"/>
-      <w:r>
-        <w:t>Microsoft</w:t>
-      </w:r>
-      <w:proofErr w:type="spellEnd"/>
-      <w:r>
-        <w:t xml:space="preserve">. Она предоставляет средства и инфраструктуру для создания разнообразных типов приложений, включая настольные приложения, веб-приложения, мобильные приложения, игры, облачные сервисы и </w:t>
-      </w:r>
-      <w:proofErr w:type="spellStart"/>
-      <w:r>
-        <w:t>IoT</w:t>
-      </w:r>
-      <w:proofErr w:type="spellEnd"/>
-      <w:r>
-        <w:t xml:space="preserve">-решения. </w:t>
-      </w:r>
-    </w:p>
-    <w:p>
-      <w:r>
-        <w:t xml:space="preserve">Платформа .NET была представлена в 2002 году </w:t>
-      </w:r>
-      <w:proofErr w:type="spellStart"/>
-      <w:r>
-        <w:t>Microsoft</w:t>
-      </w:r>
-      <w:proofErr w:type="spellEnd"/>
-      <w:r>
-        <w:t xml:space="preserve"> как </w:t>
+        <w:t>Поддержка различных платформ: C# поддерживает разработку приложений для разных платформ, включая Windows, macOS и Linux. Благодаря использованию платформы .NET Core, разработчики могут создавать переносимый код, который может быть запущен на разных операционных системах без необходимости переписывания значительной части приложения.</w:t>
+      </w:r>
+    </w:p>
+    <w:p>
+      <w:r>
+        <w:t>Язык программирования C# является мощным инструментом для разработки разнообразных приложений, обладает удобным синтаксисом, богатыми возможностями и широкой поддержкой со стороны Microsoft и сообщества разработчиков.</w:t>
+      </w:r>
+    </w:p>
+    <w:p>
+      <w:r>
+        <w:t xml:space="preserve">.NET (от англ. "dot net") - это кроссплатформенная платформа для разработки программного обеспечения, разработанная компанией Microsoft. Она предоставляет средства и инфраструктуру для создания разнообразных типов приложений, включая настольные приложения, веб-приложения, мобильные приложения, игры, облачные сервисы и IoT-решения. </w:t>
+      </w:r>
+    </w:p>
+    <w:p>
+      <w:r>
+        <w:t xml:space="preserve">Платформа .NET была представлена в 2002 году Microsoft как </w:t>
       </w:r>
       <w:r>
         <w:lastRenderedPageBreak/>
-        <w:t xml:space="preserve">инновационное решение для разработки приложений под </w:t>
-      </w:r>
-      <w:proofErr w:type="spellStart"/>
-      <w:r>
-        <w:t>Windows</w:t>
-      </w:r>
-      <w:proofErr w:type="spellEnd"/>
-      <w:r>
-        <w:t xml:space="preserve">. Она включала в себя .NET </w:t>
-      </w:r>
-      <w:proofErr w:type="spellStart"/>
-      <w:r>
-        <w:t>Framework</w:t>
-      </w:r>
-      <w:proofErr w:type="spellEnd"/>
-      <w:r>
-        <w:t>, среду выполнения CLR (</w:t>
-      </w:r>
-      <w:proofErr w:type="spellStart"/>
-      <w:r>
-        <w:t>Common</w:t>
-      </w:r>
-      <w:proofErr w:type="spellEnd"/>
-      <w:r>
-        <w:t xml:space="preserve"> </w:t>
-      </w:r>
-      <w:proofErr w:type="spellStart"/>
-      <w:r>
-        <w:t>Language</w:t>
-      </w:r>
-      <w:proofErr w:type="spellEnd"/>
-      <w:r>
-        <w:t xml:space="preserve"> </w:t>
-      </w:r>
-      <w:proofErr w:type="spellStart"/>
-      <w:r>
-        <w:t>Runtime</w:t>
-      </w:r>
-      <w:proofErr w:type="spellEnd"/>
-      <w:r>
-        <w:t xml:space="preserve">) и языки программирования, такие как C# и </w:t>
-      </w:r>
-      <w:proofErr w:type="spellStart"/>
-      <w:r>
-        <w:t>Visual</w:t>
-      </w:r>
-      <w:proofErr w:type="spellEnd"/>
-      <w:r>
-        <w:t xml:space="preserve"> </w:t>
-      </w:r>
-      <w:proofErr w:type="spellStart"/>
-      <w:r>
-        <w:t>Basic</w:t>
-      </w:r>
-      <w:proofErr w:type="spellEnd"/>
-      <w:r>
-        <w:t xml:space="preserve"> .NET. .NET </w:t>
-      </w:r>
-      <w:proofErr w:type="spellStart"/>
-      <w:r>
-        <w:t>Framework</w:t>
-      </w:r>
-      <w:proofErr w:type="spellEnd"/>
-      <w:r>
-        <w:t xml:space="preserve"> был предназначен для разработки приложений под </w:t>
-      </w:r>
-      <w:proofErr w:type="spellStart"/>
-      <w:r>
-        <w:t>Windows</w:t>
-      </w:r>
-      <w:proofErr w:type="spellEnd"/>
-      <w:r>
-        <w:t xml:space="preserve"> и был основным </w:t>
-      </w:r>
-      <w:proofErr w:type="spellStart"/>
-      <w:r>
-        <w:t>фреймворком</w:t>
-      </w:r>
-      <w:proofErr w:type="spellEnd"/>
-      <w:r>
-        <w:t xml:space="preserve"> для работы с платформой .NET в течение многих лет.</w:t>
-      </w:r>
-    </w:p>
-    <w:p>
-      <w:r>
-        <w:t xml:space="preserve">. NET </w:t>
-      </w:r>
-      <w:proofErr w:type="spellStart"/>
-      <w:r>
-        <w:t>Framework</w:t>
-      </w:r>
-      <w:proofErr w:type="spellEnd"/>
-      <w:r>
-        <w:t xml:space="preserve"> является классической реализацией платформы .NET. Он включает в себя обширную стандартную библиотеку классов (</w:t>
-      </w:r>
-      <w:proofErr w:type="spellStart"/>
-      <w:r>
-        <w:t>Base</w:t>
-      </w:r>
-      <w:proofErr w:type="spellEnd"/>
-      <w:r>
-        <w:t xml:space="preserve"> </w:t>
-      </w:r>
-      <w:proofErr w:type="spellStart"/>
-      <w:r>
-        <w:t>Class</w:t>
-      </w:r>
-      <w:proofErr w:type="spellEnd"/>
-      <w:r>
-        <w:t xml:space="preserve"> </w:t>
-      </w:r>
-      <w:proofErr w:type="spellStart"/>
-      <w:r>
-        <w:t>Library</w:t>
-      </w:r>
-      <w:proofErr w:type="spellEnd"/>
-      <w:r>
-        <w:t xml:space="preserve">, BCL), которая предоставляет различные функциональные возможности для разработки приложений, такие как работа с файлами, сетью, базами данных, графикой и другими аспектами разработки. .NET </w:t>
-      </w:r>
-      <w:proofErr w:type="spellStart"/>
-      <w:r>
-        <w:t>Framework</w:t>
-      </w:r>
-      <w:proofErr w:type="spellEnd"/>
-      <w:r>
-        <w:t xml:space="preserve"> также включает CLR, которая обеспечивает управление памятью, компиляцию JIT (</w:t>
-      </w:r>
-      <w:proofErr w:type="spellStart"/>
-      <w:r>
-        <w:t>Just-In-Time</w:t>
-      </w:r>
-      <w:proofErr w:type="spellEnd"/>
-      <w:r>
-        <w:t xml:space="preserve">) и другие важные функции исполнения кода. .NET </w:t>
-      </w:r>
-      <w:proofErr w:type="spellStart"/>
-      <w:r>
-        <w:t>Framework</w:t>
-      </w:r>
-      <w:proofErr w:type="spellEnd"/>
-      <w:r>
-        <w:t xml:space="preserve"> был основным </w:t>
-      </w:r>
-      <w:proofErr w:type="spellStart"/>
-      <w:r>
-        <w:t>фреймворком</w:t>
-      </w:r>
-      <w:proofErr w:type="spellEnd"/>
-      <w:r>
-        <w:t xml:space="preserve"> для разработки </w:t>
-      </w:r>
-      <w:proofErr w:type="spellStart"/>
-      <w:r>
-        <w:t>Windows</w:t>
-      </w:r>
-      <w:proofErr w:type="spellEnd"/>
-      <w:r>
-        <w:t xml:space="preserve">-приложений до появления .NET </w:t>
-      </w:r>
-      <w:proofErr w:type="spellStart"/>
-      <w:r>
-        <w:t>Core</w:t>
-      </w:r>
-      <w:proofErr w:type="spellEnd"/>
-      <w:r>
-        <w:t>.</w:t>
-      </w:r>
-    </w:p>
-    <w:p>
-      <w:r>
-        <w:t xml:space="preserve">.NET </w:t>
-      </w:r>
-      <w:proofErr w:type="spellStart"/>
-      <w:r>
-        <w:t>Core</w:t>
-      </w:r>
-      <w:proofErr w:type="spellEnd"/>
-      <w:r>
-        <w:t xml:space="preserve"> является новой платформой разработки приложений, которая была представлена </w:t>
-      </w:r>
-      <w:proofErr w:type="spellStart"/>
-      <w:r>
-        <w:t>Microsoft</w:t>
-      </w:r>
-      <w:proofErr w:type="spellEnd"/>
-      <w:r>
-        <w:t xml:space="preserve"> в 2016 году. Он является модульным и кроссплатформенным </w:t>
-      </w:r>
-      <w:proofErr w:type="spellStart"/>
-      <w:r>
-        <w:t>фреймворком</w:t>
-      </w:r>
-      <w:proofErr w:type="spellEnd"/>
-      <w:r>
-        <w:t xml:space="preserve">, который можно использовать для создания приложений под </w:t>
-      </w:r>
-      <w:proofErr w:type="spellStart"/>
-      <w:r>
-        <w:t>Windows</w:t>
-      </w:r>
-      <w:proofErr w:type="spellEnd"/>
-      <w:r>
-        <w:t xml:space="preserve">, </w:t>
-      </w:r>
-      <w:proofErr w:type="spellStart"/>
-      <w:r>
-        <w:t>Linux</w:t>
-      </w:r>
-      <w:proofErr w:type="spellEnd"/>
-      <w:r>
-        <w:t xml:space="preserve"> и </w:t>
-      </w:r>
-      <w:proofErr w:type="spellStart"/>
-      <w:r>
-        <w:t>macOS</w:t>
-      </w:r>
-      <w:proofErr w:type="spellEnd"/>
-      <w:r>
-        <w:t xml:space="preserve">. .NET </w:t>
-      </w:r>
-      <w:proofErr w:type="spellStart"/>
-      <w:r>
-        <w:t>Core</w:t>
-      </w:r>
-      <w:proofErr w:type="spellEnd"/>
-      <w:r>
-        <w:t xml:space="preserve"> предлагает легковесный и быстрый подход к разработке приложений, а также предоставляет новые возможности, такие как поддержка асинхронного программирования и встроенная поддержка </w:t>
-      </w:r>
-      <w:proofErr w:type="spellStart"/>
-      <w:r>
-        <w:t>микросервисной</w:t>
-      </w:r>
-      <w:proofErr w:type="spellEnd"/>
-      <w:r>
-        <w:t xml:space="preserve"> архитектуры. .NET </w:t>
-      </w:r>
-      <w:proofErr w:type="spellStart"/>
-      <w:r>
-        <w:t>Core</w:t>
-      </w:r>
-      <w:proofErr w:type="spellEnd"/>
-      <w:r>
-        <w:t xml:space="preserve"> также включает в себя свою собственную версию стандартной библиотеки классов, называемую "</w:t>
-      </w:r>
-      <w:proofErr w:type="spellStart"/>
-      <w:r>
-        <w:t>CoreFX</w:t>
-      </w:r>
-      <w:proofErr w:type="spellEnd"/>
-      <w:r>
-        <w:t>".</w:t>
-      </w:r>
-    </w:p>
-    <w:p>
-      <w:r>
-        <w:t xml:space="preserve">Объединение в .NET: В 2019 году </w:t>
-      </w:r>
-      <w:proofErr w:type="spellStart"/>
-      <w:r>
-        <w:t>Microsoft</w:t>
-      </w:r>
-      <w:proofErr w:type="spellEnd"/>
-      <w:r>
-        <w:t xml:space="preserve"> объединила .NET </w:t>
-      </w:r>
-      <w:proofErr w:type="spellStart"/>
-      <w:r>
-        <w:t>Framework</w:t>
-      </w:r>
-      <w:proofErr w:type="spellEnd"/>
-      <w:r>
-        <w:t xml:space="preserve"> и .NET </w:t>
-      </w:r>
-      <w:proofErr w:type="spellStart"/>
-      <w:r>
-        <w:t>Core</w:t>
-      </w:r>
-      <w:proofErr w:type="spellEnd"/>
-      <w:r>
-        <w:t xml:space="preserve"> в единую платформу, называемую просто .NET. Это объединение произошло в рамках релиза .NET 5.0, и оно призвано упростить разработку приложений и сделать платформу .NET более согласованной и единообразной. Теперь .NET включает в себя общую стандартную библиотеку классов (</w:t>
-      </w:r>
-      <w:proofErr w:type="spellStart"/>
-      <w:r>
-        <w:t>Base</w:t>
-      </w:r>
-      <w:proofErr w:type="spellEnd"/>
-      <w:r>
-        <w:t xml:space="preserve"> </w:t>
-      </w:r>
-      <w:proofErr w:type="spellStart"/>
-      <w:r>
-        <w:t>Class</w:t>
-      </w:r>
-      <w:proofErr w:type="spellEnd"/>
-      <w:r>
-        <w:t xml:space="preserve"> </w:t>
-      </w:r>
-      <w:proofErr w:type="spellStart"/>
-      <w:r>
-        <w:t>Library</w:t>
-      </w:r>
-      <w:proofErr w:type="spellEnd"/>
-      <w:r>
-        <w:t>), общий CLR и общие инструменты разработки. Это позволяет разработчикам использовать одни и те же навыки и инструменты для создания приложений под разные операционные системы и устройства.</w:t>
-      </w:r>
-    </w:p>
-    <w:p>
-      <w:r>
-        <w:t xml:space="preserve">Платформа .NET поддерживает несколько языков программирования, включая C#, </w:t>
-      </w:r>
-      <w:proofErr w:type="spellStart"/>
-      <w:r>
-        <w:t>Visual</w:t>
-      </w:r>
-      <w:proofErr w:type="spellEnd"/>
-      <w:r>
-        <w:t xml:space="preserve"> </w:t>
-      </w:r>
-      <w:proofErr w:type="spellStart"/>
-      <w:r>
-        <w:t>Basic</w:t>
-      </w:r>
-      <w:proofErr w:type="spellEnd"/>
-      <w:r>
-        <w:t xml:space="preserve"> .NET, F# и другие. C# является основным языком для разработки приложений под платформу .NET. Он предоставляет современные возможности объектно-ориентированного программирования, сильную типизацию, поддержку асинхронного программирования и многое другое. </w:t>
-      </w:r>
-      <w:proofErr w:type="spellStart"/>
-      <w:r>
-        <w:t>Visual</w:t>
-      </w:r>
-      <w:proofErr w:type="spellEnd"/>
-      <w:r>
-        <w:t xml:space="preserve"> </w:t>
-      </w:r>
-      <w:proofErr w:type="spellStart"/>
-      <w:r>
-        <w:t>Basic</w:t>
-      </w:r>
-      <w:proofErr w:type="spellEnd"/>
-      <w:r>
-        <w:t xml:space="preserve"> .NET является еще одним популярным языком, особенно для разработки приложений с использованием графического интерфейса. F# - </w:t>
+        <w:t>инновационное решение для разработки приложений под Windows. Она включала в себя .NET Framework, среду выполнения CLR (Common Language Runtime) и языки программирования, такие как C# и Visual Basic .NET. .NET Framework был предназначен для разработки приложений под Windows и был основным фреймворком для работы с платформой .NET в течение многих лет.</w:t>
+      </w:r>
+    </w:p>
+    <w:p>
+      <w:r>
+        <w:t>. NET Framework является классической реализацией платформы .NET. Он включает в себя обширную стандартную библиотеку классов (Base Class Library, BCL), которая предоставляет различные функциональные возможности для разработки приложений, такие как работа с файлами, сетью, базами данных, графикой и другими аспектами разработки. .NET Framework также включает CLR, которая обеспечивает управление памятью, компиляцию JIT (Just-In-Time) и другие важные функции исполнения кода. .NET Framework был основным фреймворком для разработки Windows-приложений до появления .NET Core.</w:t>
+      </w:r>
+    </w:p>
+    <w:p>
+      <w:r>
+        <w:t>.NET Core является новой платформой разработки приложений, которая была представлена Microsoft в 2016 году. Он является модульным и кроссплатформенным фреймворком, который можно использовать для создания приложений под Windows, Linux и macOS. .NET Core предлагает легковесный и быстрый подход к разработке приложений, а также предоставляет новые возможности, такие как поддержка асинхронного программирования и встроенная поддержка микросервисной архитектуры. .NET Core также включает в себя свою собственную версию стандартной библиотеки классов, называемую "CoreFX".</w:t>
+      </w:r>
+    </w:p>
+    <w:p>
+      <w:r>
+        <w:t>Объединение в .NET: В 2019 году Microsoft объединила .NET Framework и .NET Core в единую платформу, называемую просто .NET. Это объединение произошло в рамках релиза .NET 5.0, и оно призвано упростить разработку приложений и сделать платформу .NET более согласованной и единообразной. Теперь .NET включает в себя общую стандартную библиотеку классов (Base Class Library), общий CLR и общие инструменты разработки. Это позволяет разработчикам использовать одни и те же навыки и инструменты для создания приложений под разные операционные системы и устройства.</w:t>
+      </w:r>
+    </w:p>
+    <w:p>
+      <w:r>
+        <w:t xml:space="preserve">Платформа .NET поддерживает несколько языков программирования, включая C#, Visual Basic .NET, F# и другие. C# является основным языком для разработки приложений под платформу .NET. Он предоставляет современные возможности объектно-ориентированного программирования, сильную типизацию, поддержку асинхронного программирования и многое другое. Visual Basic .NET является еще одним популярным языком, особенно для разработки приложений с использованием графического интерфейса. F# - </w:t>
       </w:r>
       <w:r>
         <w:lastRenderedPageBreak/>
@@ -2725,55 +1745,7 @@
     </w:p>
     <w:p>
       <w:r>
-        <w:t xml:space="preserve">Для разработки приложений на платформе .NET доступно множество интегрированных сред разработки (IDE). </w:t>
-      </w:r>
-      <w:proofErr w:type="spellStart"/>
-      <w:r>
-        <w:t>Microsoft</w:t>
-      </w:r>
-      <w:proofErr w:type="spellEnd"/>
-      <w:r>
-        <w:t xml:space="preserve"> </w:t>
-      </w:r>
-      <w:proofErr w:type="spellStart"/>
-      <w:r>
-        <w:t>Visual</w:t>
-      </w:r>
-      <w:proofErr w:type="spellEnd"/>
-      <w:r>
-        <w:t xml:space="preserve"> </w:t>
-      </w:r>
-      <w:proofErr w:type="spellStart"/>
-      <w:r>
-        <w:t>Studio</w:t>
-      </w:r>
-      <w:proofErr w:type="spellEnd"/>
-      <w:r>
-        <w:t xml:space="preserve"> является наиболее популярным и мощным инструментом разработки, предоставляющим широкий набор функций для создания, отладки и развертывания приложений на платформе .NET. Однако также существуют и другие популярные IDE, такие как </w:t>
-      </w:r>
-      <w:proofErr w:type="spellStart"/>
-      <w:r>
-        <w:t>Visual</w:t>
-      </w:r>
-      <w:proofErr w:type="spellEnd"/>
-      <w:r>
-        <w:t xml:space="preserve"> </w:t>
-      </w:r>
-      <w:proofErr w:type="spellStart"/>
-      <w:r>
-        <w:t>Studio</w:t>
-      </w:r>
-      <w:proofErr w:type="spellEnd"/>
-      <w:r>
-        <w:t xml:space="preserve"> </w:t>
-      </w:r>
-      <w:proofErr w:type="spellStart"/>
-      <w:r>
-        <w:t>Code</w:t>
-      </w:r>
-      <w:proofErr w:type="spellEnd"/>
-      <w:r>
-        <w:t>, которые обладают легковесным и гибким подходом к разработке на .NET.</w:t>
+        <w:t>Для разработки приложений на платформе .NET доступно множество интегрированных сред разработки (IDE). Microsoft Visual Studio является наиболее популярным и мощным инструментом разработки, предоставляющим широкий набор функций для создания, отладки и развертывания приложений на платформе .NET. Однако также существуют и другие популярные IDE, такие как Visual Studio Code, которые обладают легковесным и гибким подходом к разработке на .NET.</w:t>
       </w:r>
     </w:p>
     <w:p>
@@ -2783,23 +1755,7 @@
     </w:p>
     <w:p>
       <w:r>
-        <w:t xml:space="preserve">ASP.NET - это </w:t>
-      </w:r>
-      <w:proofErr w:type="spellStart"/>
-      <w:r>
-        <w:t>фреймворк</w:t>
-      </w:r>
-      <w:proofErr w:type="spellEnd"/>
-      <w:r>
-        <w:t xml:space="preserve"> для разработки веб-приложений, разработанный компанией </w:t>
-      </w:r>
-      <w:proofErr w:type="spellStart"/>
-      <w:r>
-        <w:t>Microsoft</w:t>
-      </w:r>
-      <w:proofErr w:type="spellEnd"/>
-      <w:r>
-        <w:t>. Он предоставляет разработчикам мощные инструменты и функциональные возможности для создания динамических, масштабируемых и безопасных веб-приложений.</w:t>
+        <w:t>ASP.NET - это фреймворк для разработки веб-приложений, разработанный компанией Microsoft. Он предоставляет разработчикам мощные инструменты и функциональные возможности для создания динамических, масштабируемых и безопасных веб-приложений.</w:t>
       </w:r>
     </w:p>
     <w:p>
@@ -2816,55 +1772,7 @@
         </w:numPr>
       </w:pPr>
       <w:r>
-        <w:t xml:space="preserve">Модель программирования MVC: ASP.NET предлагает модель программирования </w:t>
-      </w:r>
-      <w:proofErr w:type="spellStart"/>
-      <w:r>
-        <w:t>Model-View-Controller</w:t>
-      </w:r>
-      <w:proofErr w:type="spellEnd"/>
-      <w:r>
-        <w:t xml:space="preserve"> (MVC), которая позволяет разделить приложение на три основных компонента: модель (</w:t>
-      </w:r>
-      <w:proofErr w:type="spellStart"/>
-      <w:r>
-        <w:t>Model</w:t>
-      </w:r>
-      <w:proofErr w:type="spellEnd"/>
-      <w:r>
-        <w:t>), представление (</w:t>
-      </w:r>
-      <w:proofErr w:type="spellStart"/>
-      <w:r>
-        <w:t>View</w:t>
-      </w:r>
-      <w:proofErr w:type="spellEnd"/>
-      <w:r>
-        <w:t>) и контроллер (</w:t>
-      </w:r>
-      <w:proofErr w:type="spellStart"/>
-      <w:r>
-        <w:t>Controller</w:t>
-      </w:r>
-      <w:proofErr w:type="spellEnd"/>
-      <w:r>
-        <w:t xml:space="preserve">). Это обеспечивает логическую </w:t>
-      </w:r>
-      <w:proofErr w:type="spellStart"/>
-      <w:r>
-        <w:t>разделенность</w:t>
-      </w:r>
-      <w:proofErr w:type="spellEnd"/>
-      <w:r>
-        <w:t xml:space="preserve"> кода и улучшает его </w:t>
-      </w:r>
-      <w:proofErr w:type="spellStart"/>
-      <w:r>
-        <w:t>поддерживаемость</w:t>
-      </w:r>
-      <w:proofErr w:type="spellEnd"/>
-      <w:r>
-        <w:t xml:space="preserve"> и расширяемость.</w:t>
+        <w:t>Модель программирования MVC: ASP.NET предлагает модель программирования Model-View-Controller (MVC), которая позволяет разделить приложение на три основных компонента: модель (Model), представление (View) и контроллер (Controller). Это обеспечивает логическую разделенность кода и улучшает его поддерживаемость и расширяемость.</w:t>
       </w:r>
     </w:p>
     <w:p>
@@ -2876,23 +1784,7 @@
         </w:numPr>
       </w:pPr>
       <w:r>
-        <w:t xml:space="preserve">Языки программирования: ASP.NET поддерживает несколько языков программирования, включая C#, </w:t>
-      </w:r>
-      <w:proofErr w:type="spellStart"/>
-      <w:r>
-        <w:t>Visual</w:t>
-      </w:r>
-      <w:proofErr w:type="spellEnd"/>
-      <w:r>
-        <w:t xml:space="preserve"> </w:t>
-      </w:r>
-      <w:proofErr w:type="spellStart"/>
-      <w:r>
-        <w:t>Basic</w:t>
-      </w:r>
-      <w:proofErr w:type="spellEnd"/>
-      <w:r>
-        <w:t xml:space="preserve"> .NET, F# и другие. Выбор языка зависит от предпочтений разработчика и требований проекта.</w:t>
+        <w:t>Языки программирования: ASP.NET поддерживает несколько языков программирования, включая C#, Visual Basic .NET, F# и другие. Выбор языка зависит от предпочтений разработчика и требований проекта.</w:t>
       </w:r>
     </w:p>
     <w:p>
@@ -2904,15 +1796,7 @@
         </w:numPr>
       </w:pPr>
       <w:r>
-        <w:t>Серверная часть: ASP.NET позволяет разрабатывать серверную часть веб-приложения с использованием C# (или других языков программирования) и .NET-</w:t>
-      </w:r>
-      <w:proofErr w:type="spellStart"/>
-      <w:r>
-        <w:t>фреймворка</w:t>
-      </w:r>
-      <w:proofErr w:type="spellEnd"/>
-      <w:r>
-        <w:t>. Вы можете создавать классы, методы, модели и сервисы для обработки запросов, взаимодействия с базой данных, бизнес-логики и других задач.</w:t>
+        <w:t>Серверная часть: ASP.NET позволяет разрабатывать серверную часть веб-приложения с использованием C# (или других языков программирования) и .NET-фреймворка. Вы можете создавать классы, методы, модели и сервисы для обработки запросов, взаимодействия с базой данных, бизнес-логики и других задач.</w:t>
       </w:r>
     </w:p>
     <w:p>
@@ -2923,37 +1807,8 @@
           <w:numId w:val="12"/>
         </w:numPr>
       </w:pPr>
-      <w:proofErr w:type="spellStart"/>
-      <w:r>
-        <w:t>Шаблонизатор</w:t>
-      </w:r>
-      <w:proofErr w:type="spellEnd"/>
-      <w:r>
-        <w:t xml:space="preserve"> </w:t>
-      </w:r>
-      <w:proofErr w:type="spellStart"/>
-      <w:r>
-        <w:t>Razor</w:t>
-      </w:r>
-      <w:proofErr w:type="spellEnd"/>
-      <w:r>
-        <w:t xml:space="preserve">: ASP.NET использует </w:t>
-      </w:r>
-      <w:proofErr w:type="spellStart"/>
-      <w:r>
-        <w:t>шаблонизатор</w:t>
-      </w:r>
-      <w:proofErr w:type="spellEnd"/>
-      <w:r>
-        <w:t xml:space="preserve"> </w:t>
-      </w:r>
-      <w:proofErr w:type="spellStart"/>
-      <w:r>
-        <w:t>Razor</w:t>
-      </w:r>
-      <w:proofErr w:type="spellEnd"/>
-      <w:r>
-        <w:t>, который позволяет встраивать код C# (или других языков программирования) непосредственно в HTML-разметку представлений. Это упрощает создание динамических и интерактивных веб-страниц.</w:t>
+      <w:r>
+        <w:t>Шаблонизатор Razor: ASP.NET использует шаблонизатор Razor, который позволяет встраивать код C# (или других языков программирования) непосредственно в HTML-разметку представлений. Это упрощает создание динамических и интерактивных веб-страниц.</w:t>
       </w:r>
     </w:p>
     <w:p>
@@ -2993,39 +1848,7 @@
         </w:numPr>
       </w:pPr>
       <w:r>
-        <w:t xml:space="preserve">Интеграция с другими технологиями: ASP.NET хорошо интегрируется с другими технологиями и инструментами, такими как </w:t>
-      </w:r>
-      <w:proofErr w:type="spellStart"/>
-      <w:r>
-        <w:t>Entity</w:t>
-      </w:r>
-      <w:proofErr w:type="spellEnd"/>
-      <w:r>
-        <w:t xml:space="preserve"> </w:t>
-      </w:r>
-      <w:proofErr w:type="spellStart"/>
-      <w:r>
-        <w:t>Framework</w:t>
-      </w:r>
-      <w:proofErr w:type="spellEnd"/>
-      <w:r>
-        <w:t xml:space="preserve"> для работы с базами данных, </w:t>
-      </w:r>
-      <w:proofErr w:type="spellStart"/>
-      <w:r>
-        <w:t>Web</w:t>
-      </w:r>
-      <w:proofErr w:type="spellEnd"/>
-      <w:r>
-        <w:t xml:space="preserve"> API для создания API-интерфейсов, </w:t>
-      </w:r>
-      <w:proofErr w:type="spellStart"/>
-      <w:r>
-        <w:t>SignalR</w:t>
-      </w:r>
-      <w:proofErr w:type="spellEnd"/>
-      <w:r>
-        <w:t xml:space="preserve"> для реализации веб-сокетов и другими.</w:t>
+        <w:t>Интеграция с другими технологиями: ASP.NET хорошо интегрируется с другими технологиями и инструментами, такими как Entity Framework для работы с базами данных, Web API для создания API-интерфейсов, SignalR для реализации веб-сокетов и другими.</w:t>
       </w:r>
     </w:p>
     <w:p>
@@ -3046,21 +1869,8 @@
       </w:r>
     </w:p>
     <w:p>
-      <w:proofErr w:type="spellStart"/>
-      <w:r>
-        <w:t>Entity</w:t>
-      </w:r>
-      <w:proofErr w:type="spellEnd"/>
-      <w:r>
-        <w:t xml:space="preserve"> </w:t>
-      </w:r>
-      <w:proofErr w:type="spellStart"/>
-      <w:r>
-        <w:t>Framework</w:t>
-      </w:r>
-      <w:proofErr w:type="spellEnd"/>
-      <w:r>
-        <w:t xml:space="preserve"> - это объектно-ориентированный инструментарий для работы с данными в приложениях .NET. Он предоставляет разработчикам высокоуровневую абстракцию для доступа к данным и управления базами данных, позволяя работать с объектами и сущностями вместо прямых запросов к базе данных.</w:t>
+      <w:r>
+        <w:t>Entity Framework - это объектно-ориентированный инструментарий для работы с данными в приложениях .NET. Он предоставляет разработчикам высокоуровневую абстракцию для доступа к данным и управления базами данных, позволяя работать с объектами и сущностями вместо прямых запросов к базе данных.</w:t>
       </w:r>
     </w:p>
     <w:p>
@@ -3077,42 +1887,10 @@
         <w:t>была использована база</w:t>
       </w:r>
       <w:r>
-        <w:t xml:space="preserve"> данных </w:t>
-      </w:r>
-      <w:proofErr w:type="spellStart"/>
-      <w:r>
-        <w:t>SQLite</w:t>
-      </w:r>
-      <w:proofErr w:type="spellEnd"/>
-      <w:r>
-        <w:t xml:space="preserve">, которая является легкой и компактной реляционной базой данных. </w:t>
-      </w:r>
-      <w:proofErr w:type="spellStart"/>
-      <w:r>
-        <w:t>Entity</w:t>
-      </w:r>
-      <w:proofErr w:type="spellEnd"/>
-      <w:r>
-        <w:t xml:space="preserve"> </w:t>
-      </w:r>
-      <w:proofErr w:type="spellStart"/>
-      <w:r>
-        <w:t>Framework</w:t>
-      </w:r>
-      <w:proofErr w:type="spellEnd"/>
-      <w:r>
-        <w:t xml:space="preserve"> предоставляет подде</w:t>
-      </w:r>
-      <w:r>
-        <w:t xml:space="preserve">ржку для </w:t>
-      </w:r>
-      <w:proofErr w:type="spellStart"/>
-      <w:r>
-        <w:t>SQLite</w:t>
-      </w:r>
-      <w:proofErr w:type="spellEnd"/>
-      <w:r>
-        <w:t xml:space="preserve"> и позволяет </w:t>
+        <w:t xml:space="preserve"> данных SQLite, которая является легкой и компактной реляционной базой данных. Entity Framework предоставляет подде</w:t>
+      </w:r>
+      <w:r>
+        <w:t xml:space="preserve">ржку для SQLite и позволяет </w:t>
       </w:r>
       <w:r>
         <w:t xml:space="preserve">работать с ней, используя объектно-ориентированный подход. </w:t>
@@ -3123,23 +1901,7 @@
         <w:t>Н</w:t>
       </w:r>
       <w:r>
-        <w:t xml:space="preserve">екоторые ключевые особенности и компоненты </w:t>
-      </w:r>
-      <w:proofErr w:type="spellStart"/>
-      <w:r>
-        <w:t>Entity</w:t>
-      </w:r>
-      <w:proofErr w:type="spellEnd"/>
-      <w:r>
-        <w:t xml:space="preserve"> </w:t>
-      </w:r>
-      <w:proofErr w:type="spellStart"/>
-      <w:r>
-        <w:t>Framework</w:t>
-      </w:r>
-      <w:proofErr w:type="spellEnd"/>
-      <w:r>
-        <w:t>:</w:t>
+        <w:t>екоторые ключевые особенности и компоненты Entity Framework:</w:t>
       </w:r>
     </w:p>
     <w:p>
@@ -3151,37 +1913,13 @@
         </w:numPr>
       </w:pPr>
       <w:r>
-        <w:t xml:space="preserve">Модель данных: </w:t>
-      </w:r>
-      <w:proofErr w:type="spellStart"/>
-      <w:r>
-        <w:t>Entity</w:t>
-      </w:r>
-      <w:proofErr w:type="spellEnd"/>
-      <w:r>
-        <w:t xml:space="preserve"> </w:t>
-      </w:r>
-      <w:proofErr w:type="spellStart"/>
-      <w:r>
-        <w:t>Framework</w:t>
-      </w:r>
-      <w:proofErr w:type="spellEnd"/>
-      <w:r>
-        <w:t xml:space="preserve"> позволяет определить модель данных, которая отражает структуру и отношения таблиц в базе данных. </w:t>
+        <w:t xml:space="preserve">Модель данных: Entity Framework позволяет определить модель данных, которая отражает структуру и отношения таблиц в базе данных. </w:t>
       </w:r>
       <w:r>
         <w:t>Есть возможность</w:t>
       </w:r>
       <w:r>
-        <w:t xml:space="preserve"> использовать атрибуты или </w:t>
-      </w:r>
-      <w:proofErr w:type="spellStart"/>
-      <w:r>
-        <w:t>Fluent</w:t>
-      </w:r>
-      <w:proofErr w:type="spellEnd"/>
-      <w:r>
-        <w:t xml:space="preserve"> API для определения сущностей (таблиц), свойств и их отношений.</w:t>
+        <w:t xml:space="preserve"> использовать атрибуты или Fluent API для определения сущностей (таблиц), свойств и их отношений.</w:t>
       </w:r>
     </w:p>
     <w:p>
@@ -3192,85 +1930,8 @@
           <w:numId w:val="14"/>
         </w:numPr>
       </w:pPr>
-      <w:proofErr w:type="spellStart"/>
-      <w:r>
-        <w:t>Code</w:t>
-      </w:r>
-      <w:proofErr w:type="spellEnd"/>
-      <w:r>
-        <w:t xml:space="preserve"> </w:t>
-      </w:r>
-      <w:proofErr w:type="spellStart"/>
-      <w:r>
-        <w:t>First</w:t>
-      </w:r>
-      <w:proofErr w:type="spellEnd"/>
-      <w:r>
-        <w:t xml:space="preserve"> и </w:t>
-      </w:r>
-      <w:proofErr w:type="spellStart"/>
-      <w:r>
-        <w:t>Database</w:t>
-      </w:r>
-      <w:proofErr w:type="spellEnd"/>
-      <w:r>
-        <w:t xml:space="preserve"> </w:t>
-      </w:r>
-      <w:proofErr w:type="spellStart"/>
-      <w:r>
-        <w:t>First</w:t>
-      </w:r>
-      <w:proofErr w:type="spellEnd"/>
-      <w:r>
-        <w:t xml:space="preserve"> подходы: </w:t>
-      </w:r>
-      <w:proofErr w:type="spellStart"/>
-      <w:r>
-        <w:t>Entity</w:t>
-      </w:r>
-      <w:proofErr w:type="spellEnd"/>
-      <w:r>
-        <w:t xml:space="preserve"> </w:t>
-      </w:r>
-      <w:proofErr w:type="spellStart"/>
-      <w:r>
-        <w:t>Framework</w:t>
-      </w:r>
-      <w:proofErr w:type="spellEnd"/>
-      <w:r>
-        <w:t xml:space="preserve"> поддерживает два основных подхода к разработке базы данных. </w:t>
-      </w:r>
-      <w:proofErr w:type="spellStart"/>
-      <w:r>
-        <w:t>Code</w:t>
-      </w:r>
-      <w:proofErr w:type="spellEnd"/>
-      <w:r>
-        <w:t xml:space="preserve"> </w:t>
-      </w:r>
-      <w:proofErr w:type="spellStart"/>
-      <w:r>
-        <w:t>First</w:t>
-      </w:r>
-      <w:proofErr w:type="spellEnd"/>
-      <w:r>
-        <w:t xml:space="preserve"> позволяет определить модель данных с помощью классов и атрибутов, а затем сгенерировать схему базы данных из этой модели. </w:t>
-      </w:r>
-      <w:proofErr w:type="spellStart"/>
-      <w:r>
-        <w:t>Database</w:t>
-      </w:r>
-      <w:proofErr w:type="spellEnd"/>
-      <w:r>
-        <w:t xml:space="preserve"> </w:t>
-      </w:r>
-      <w:proofErr w:type="spellStart"/>
-      <w:r>
-        <w:t>First</w:t>
-      </w:r>
-      <w:proofErr w:type="spellEnd"/>
-      <w:r>
-        <w:t xml:space="preserve"> подход позволяет сначала создать схему базы данных, а затем сгенерировать модель данных на основе этой схемы.</w:t>
+      <w:r>
+        <w:t>Code First и Database First подходы: Entity Framework поддерживает два основных подхода к разработке базы данных. Code First позволяет определить модель данных с помощью классов и атрибутов, а затем сгенерировать схему базы данных из этой модели. Database First подход позволяет сначала создать схему базы данных, а затем сгенерировать модель данных на основе этой схемы.</w:t>
       </w:r>
     </w:p>
     <w:p>
@@ -3283,71 +1944,7 @@
       </w:pPr>
       <w:r>
         <w:lastRenderedPageBreak/>
-        <w:t xml:space="preserve">LINQ </w:t>
-      </w:r>
-      <w:proofErr w:type="spellStart"/>
-      <w:r>
-        <w:t>to</w:t>
-      </w:r>
-      <w:proofErr w:type="spellEnd"/>
-      <w:r>
-        <w:t xml:space="preserve"> </w:t>
-      </w:r>
-      <w:proofErr w:type="spellStart"/>
-      <w:r>
-        <w:t>Entities</w:t>
-      </w:r>
-      <w:proofErr w:type="spellEnd"/>
-      <w:r>
-        <w:t xml:space="preserve">: </w:t>
-      </w:r>
-      <w:proofErr w:type="spellStart"/>
-      <w:r>
-        <w:t>Entity</w:t>
-      </w:r>
-      <w:proofErr w:type="spellEnd"/>
-      <w:r>
-        <w:t xml:space="preserve"> </w:t>
-      </w:r>
-      <w:proofErr w:type="spellStart"/>
-      <w:r>
-        <w:t>Framework</w:t>
-      </w:r>
-      <w:proofErr w:type="spellEnd"/>
-      <w:r>
-        <w:t xml:space="preserve"> предоставляет LINQ (</w:t>
-      </w:r>
-      <w:proofErr w:type="spellStart"/>
-      <w:r>
-        <w:t>Language</w:t>
-      </w:r>
-      <w:proofErr w:type="spellEnd"/>
-      <w:r>
-        <w:t xml:space="preserve"> </w:t>
-      </w:r>
-      <w:proofErr w:type="spellStart"/>
-      <w:r>
-        <w:t>Integrated</w:t>
-      </w:r>
-      <w:proofErr w:type="spellEnd"/>
-      <w:r>
-        <w:t xml:space="preserve"> </w:t>
-      </w:r>
-      <w:proofErr w:type="spellStart"/>
-      <w:r>
-        <w:t>Query</w:t>
-      </w:r>
-      <w:proofErr w:type="spellEnd"/>
-      <w:r>
-        <w:t xml:space="preserve">) для создания запросов к данным. LINQ позволяет писать запросы, используя язык C# (или другие языки, поддерживаемые LINQ), что обеспечивает </w:t>
-      </w:r>
-      <w:proofErr w:type="spellStart"/>
-      <w:r>
-        <w:t>типобезопасные</w:t>
-      </w:r>
-      <w:proofErr w:type="spellEnd"/>
-      <w:r>
-        <w:t xml:space="preserve"> и компилируемые запросы к базе данных.</w:t>
+        <w:t>LINQ to Entities: Entity Framework предоставляет LINQ (Language Integrated Query) для создания запросов к данным. LINQ позволяет писать запросы, используя язык C# (или другие языки, поддерживаемые LINQ), что обеспечивает типобезопасные и компилируемые запросы к базе данных.</w:t>
       </w:r>
     </w:p>
     <w:p>
@@ -3359,23 +1956,7 @@
         </w:numPr>
       </w:pPr>
       <w:r>
-        <w:t xml:space="preserve">Миграции базы данных: </w:t>
-      </w:r>
-      <w:proofErr w:type="spellStart"/>
-      <w:r>
-        <w:t>Entity</w:t>
-      </w:r>
-      <w:proofErr w:type="spellEnd"/>
-      <w:r>
-        <w:t xml:space="preserve"> </w:t>
-      </w:r>
-      <w:proofErr w:type="spellStart"/>
-      <w:r>
-        <w:t>Framework</w:t>
-      </w:r>
-      <w:proofErr w:type="spellEnd"/>
-      <w:r>
-        <w:t xml:space="preserve"> предлагает механизм миграций, который позволяет обновлять схему базы данных по мере развития вашего приложения. </w:t>
+        <w:t xml:space="preserve">Миграции базы данных: Entity Framework предлагает механизм миграций, который позволяет обновлять схему базы данных по мере развития вашего приложения. </w:t>
       </w:r>
       <w:r>
         <w:t>Можно</w:t>
@@ -3393,23 +1974,7 @@
         </w:numPr>
       </w:pPr>
       <w:r>
-        <w:t xml:space="preserve">Управление отношениями: </w:t>
-      </w:r>
-      <w:proofErr w:type="spellStart"/>
-      <w:r>
-        <w:t>Entity</w:t>
-      </w:r>
-      <w:proofErr w:type="spellEnd"/>
-      <w:r>
-        <w:t xml:space="preserve"> </w:t>
-      </w:r>
-      <w:proofErr w:type="spellStart"/>
-      <w:r>
-        <w:t>Framework</w:t>
-      </w:r>
-      <w:proofErr w:type="spellEnd"/>
-      <w:r>
-        <w:t xml:space="preserve"> позволяет определять различные типы отношений между сущностями, такие как один-к-одному, один-ко-многим и многие-ко-многим. </w:t>
+        <w:t xml:space="preserve">Управление отношениями: Entity Framework позволяет определять различные типы отношений между сущностями, такие как один-к-одному, один-ко-многим и многие-ко-многим. </w:t>
       </w:r>
       <w:r>
         <w:t>Также можно</w:t>
@@ -3427,281 +1992,171 @@
         </w:numPr>
       </w:pPr>
       <w:r>
-        <w:t xml:space="preserve">Ленивая загрузка и явная загрузка: </w:t>
-      </w:r>
-      <w:proofErr w:type="spellStart"/>
-      <w:r>
-        <w:t>Entity</w:t>
-      </w:r>
-      <w:proofErr w:type="spellEnd"/>
+        <w:t xml:space="preserve">Ленивая загрузка и явная загрузка: Entity Framework поддерживает как ленивую загрузку (lazy loading), когда связанные данные загружаются по требованию, так и явную загрузку (eager loading), когда </w:t>
+      </w:r>
+      <w:r>
+        <w:t>явно указывается</w:t>
+      </w:r>
+      <w:r>
+        <w:t>, какие связанные данные должны быть загружены.</w:t>
+      </w:r>
+    </w:p>
+    <w:p>
+      <w:r>
+        <w:t xml:space="preserve">Использование Entity Framework с базой данных SQLite в </w:t>
+      </w:r>
+      <w:r>
+        <w:t xml:space="preserve">данном проекте дало возможность </w:t>
+      </w:r>
+      <w:r>
+        <w:t>эффективно работать с данными, использовать ORM-подход для доступа к базе данных и упростить взаимодействие с данными в приложении.</w:t>
+      </w:r>
+    </w:p>
+    <w:p>
+      <w:r>
+        <w:t xml:space="preserve">Рассмотрим подробнее о SQLite, </w:t>
+      </w:r>
+      <w:r>
+        <w:t>которая была использована в проекте.</w:t>
+      </w:r>
+    </w:p>
+    <w:p>
+      <w:r>
+        <w:t>SQLite - это легковесная встраиваемая (embedded) реляционная база данных, которая работает без необходимости отдельного сервера баз данных. Она предоставляет набор функций для создания, управления и обработки баз данных, используя SQL (Structured Query Language) для выполнения операций.</w:t>
+      </w:r>
+    </w:p>
+    <w:p>
+      <w:r>
+        <w:t>Некоторые особенности SQLite:</w:t>
+      </w:r>
+    </w:p>
+    <w:p>
+      <w:pPr>
+        <w:pStyle w:val="ab"/>
+        <w:numPr>
+          <w:ilvl w:val="0"/>
+          <w:numId w:val="47"/>
+        </w:numPr>
+      </w:pPr>
+      <w:r>
+        <w:t>Встраиваемая база данных: SQLite не требует установки отдельного сервера баз данных. Она представляет собой одиночный файл, который может быть интегрирован в ваше приложение. Это упрощает развертывание и управление базой данных.</w:t>
+      </w:r>
+    </w:p>
+    <w:p>
+      <w:pPr>
+        <w:pStyle w:val="ab"/>
+        <w:numPr>
+          <w:ilvl w:val="0"/>
+          <w:numId w:val="47"/>
+        </w:numPr>
+      </w:pPr>
+      <w:r>
+        <w:t>Кроссплатформенность: SQLite поддерживает большое количество операционных систем, включая Windows, macOS, Linux и множество других платформ. Это позволяет вам разрабатывать приложения, которые могут работать на различных операционных системах.</w:t>
+      </w:r>
+    </w:p>
+    <w:p>
+      <w:pPr>
+        <w:pStyle w:val="ab"/>
+        <w:numPr>
+          <w:ilvl w:val="0"/>
+          <w:numId w:val="47"/>
+        </w:numPr>
+      </w:pPr>
+      <w:r>
+        <w:t xml:space="preserve">Быстрота и эффективность: SQLite обладает небольшим размером, минимальными накладными расходами и высокой производительностью. Она </w:t>
+      </w:r>
+      <w:r>
+        <w:lastRenderedPageBreak/>
+        <w:t>быстро выполняет запросы к базе данных и обрабатывает большой объем данных.</w:t>
+      </w:r>
+    </w:p>
+    <w:p>
+      <w:pPr>
+        <w:pStyle w:val="ab"/>
+        <w:numPr>
+          <w:ilvl w:val="0"/>
+          <w:numId w:val="47"/>
+        </w:numPr>
+      </w:pPr>
+      <w:r>
+        <w:t>Поддержка SQL: SQLite полностью поддерживает язык SQL, что позволяет использовать привычный синтаксис для создания таблиц, выполнения запросов, фильтрации данных и многого другого. Она поддерживает множество типов данных и операторов SQL.</w:t>
+      </w:r>
+    </w:p>
+    <w:p>
+      <w:pPr>
+        <w:pStyle w:val="ab"/>
+        <w:numPr>
+          <w:ilvl w:val="0"/>
+          <w:numId w:val="47"/>
+        </w:numPr>
+      </w:pPr>
+      <w:r>
+        <w:t>Транзакционная безопасность: SQLite обеспечивает транзакционную безопасность при работе с данными. Она поддерживает ACID-свойства (атомарность, согласованность, изолированность, долговечность), что обеспечивает надежность и целостность данных.</w:t>
+      </w:r>
+    </w:p>
+    <w:p>
+      <w:pPr>
+        <w:pStyle w:val="ab"/>
+        <w:numPr>
+          <w:ilvl w:val="0"/>
+          <w:numId w:val="47"/>
+        </w:numPr>
+      </w:pPr>
+      <w:r>
+        <w:t>Широкая поддержка: SQLite имеет широкую поддержку и активное сообщество разработчиков. Существует множество библиотек, инструментов и документации для работы с SQLite на различных платформах и в различных языках программирования.</w:t>
+      </w:r>
+    </w:p>
+    <w:p>
+      <w:r>
+        <w:t xml:space="preserve">В </w:t>
+      </w:r>
+      <w:r>
+        <w:t>данном</w:t>
+      </w:r>
+      <w:r>
+        <w:t xml:space="preserve"> проекте использование SQLite как базы данных позволило легко интегрировать базу данных в ваше приложение без дополнительной настройки сервера.</w:t>
+      </w:r>
       <w:r>
         <w:t xml:space="preserve"> </w:t>
       </w:r>
-      <w:proofErr w:type="spellStart"/>
-      <w:r>
-        <w:t>Framework</w:t>
-      </w:r>
-      <w:proofErr w:type="spellEnd"/>
-      <w:r>
-        <w:t xml:space="preserve"> поддерживает как ленивую загрузку (</w:t>
-      </w:r>
-      <w:proofErr w:type="spellStart"/>
-      <w:r>
-        <w:t>lazy</w:t>
-      </w:r>
-      <w:proofErr w:type="spellEnd"/>
-      <w:r>
-        <w:t xml:space="preserve"> </w:t>
-      </w:r>
-      <w:proofErr w:type="spellStart"/>
-      <w:r>
-        <w:t>loading</w:t>
-      </w:r>
-      <w:proofErr w:type="spellEnd"/>
-      <w:r>
-        <w:t>), когда связанные данные загружаются по требованию, так и явную загрузку (</w:t>
-      </w:r>
-      <w:proofErr w:type="spellStart"/>
-      <w:r>
-        <w:t>eager</w:t>
-      </w:r>
-      <w:proofErr w:type="spellEnd"/>
-      <w:r>
-        <w:t xml:space="preserve"> </w:t>
-      </w:r>
-      <w:proofErr w:type="spellStart"/>
-      <w:r>
-        <w:t>loading</w:t>
-      </w:r>
-      <w:proofErr w:type="spellEnd"/>
-      <w:r>
-        <w:t xml:space="preserve">), когда </w:t>
-      </w:r>
-      <w:r>
-        <w:t>явно указывается</w:t>
-      </w:r>
-      <w:r>
-        <w:t>, какие связанные данные должны быть загружены.</w:t>
-      </w:r>
-    </w:p>
-    <w:p>
-      <w:r>
-        <w:t xml:space="preserve">Использование </w:t>
-      </w:r>
-      <w:proofErr w:type="spellStart"/>
-      <w:r>
-        <w:t>Entity</w:t>
-      </w:r>
-      <w:proofErr w:type="spellEnd"/>
-      <w:r>
-        <w:t xml:space="preserve"> </w:t>
-      </w:r>
-      <w:proofErr w:type="spellStart"/>
-      <w:r>
-        <w:t>Framework</w:t>
-      </w:r>
-      <w:proofErr w:type="spellEnd"/>
-      <w:r>
-        <w:t xml:space="preserve"> с базой данных </w:t>
-      </w:r>
-      <w:proofErr w:type="spellStart"/>
-      <w:r>
-        <w:t>SQLite</w:t>
-      </w:r>
-      <w:proofErr w:type="spellEnd"/>
-      <w:r>
-        <w:t xml:space="preserve"> в </w:t>
-      </w:r>
-      <w:r>
-        <w:t xml:space="preserve">данном проекте дало возможность </w:t>
-      </w:r>
-      <w:r>
-        <w:t>эффективно работать с данными, использовать ORM-подход для доступа к базе данных и упростить взаимодействие с данными в приложении.</w:t>
-      </w:r>
-    </w:p>
-    <w:p>
-      <w:r>
-        <w:t xml:space="preserve">Когда мы говорим о создании веб-страниц, существует популярная комбинация инструментов, которая включает в себя HTML, </w:t>
-      </w:r>
-      <w:proofErr w:type="spellStart"/>
-      <w:r>
-        <w:t>JavaScript</w:t>
-      </w:r>
-      <w:proofErr w:type="spellEnd"/>
-      <w:r>
-        <w:t xml:space="preserve">, </w:t>
-      </w:r>
-      <w:proofErr w:type="spellStart"/>
-      <w:r>
-        <w:t>cshtml</w:t>
-      </w:r>
-      <w:proofErr w:type="spellEnd"/>
-      <w:r>
-        <w:t xml:space="preserve"> (</w:t>
-      </w:r>
-      <w:proofErr w:type="spellStart"/>
-      <w:r>
-        <w:t>Razor</w:t>
-      </w:r>
-      <w:proofErr w:type="spellEnd"/>
-      <w:r>
-        <w:t xml:space="preserve">) и </w:t>
-      </w:r>
-      <w:proofErr w:type="spellStart"/>
-      <w:r>
-        <w:t>Bootstrap</w:t>
-      </w:r>
-      <w:proofErr w:type="spellEnd"/>
-      <w:r>
-        <w:t>. Давайте подробнее рассмотрим каждый из этих компонентов и их взаимодействие друг с другом.</w:t>
-      </w:r>
-    </w:p>
-    <w:p>
-      <w:r>
-        <w:t>HTML (</w:t>
-      </w:r>
-      <w:proofErr w:type="spellStart"/>
-      <w:r>
-        <w:t>HyperText</w:t>
-      </w:r>
-      <w:proofErr w:type="spellEnd"/>
-      <w:r>
-        <w:t xml:space="preserve"> </w:t>
-      </w:r>
-      <w:proofErr w:type="spellStart"/>
-      <w:r>
-        <w:t>Markup</w:t>
-      </w:r>
-      <w:proofErr w:type="spellEnd"/>
-      <w:r>
-        <w:t xml:space="preserve"> </w:t>
-      </w:r>
-      <w:proofErr w:type="spellStart"/>
-      <w:r>
-        <w:t>Language</w:t>
-      </w:r>
-      <w:proofErr w:type="spellEnd"/>
-      <w:r>
-        <w:t>) является языком разметки, который служит основой для создания структуры и содержимого веб-страниц. Это означает, что с помощью HTML мы можем определить различные элементы на странице, такие как заголовки, абзацы, списки, таблицы, формы и многие другие. HTML определяет, как каждый из этих элементов будет отображаться на странице и как они будут взаимодействовать друг с другом.</w:t>
-      </w:r>
-    </w:p>
-    <w:p>
-      <w:proofErr w:type="spellStart"/>
-      <w:r>
-        <w:t>JavaScript</w:t>
-      </w:r>
-      <w:proofErr w:type="spellEnd"/>
-      <w:r>
-        <w:t xml:space="preserve"> является языком программирования, который добавляет интерактивность и динамическое поведение на веб-страницах. Он предоставляет разработчикам возможность создавать веб-приложения, которые могут реагировать на действия пользователей и обмениваться данными с сервером. </w:t>
-      </w:r>
-      <w:proofErr w:type="spellStart"/>
-      <w:r>
-        <w:t>JavaScript</w:t>
-      </w:r>
-      <w:proofErr w:type="spellEnd"/>
-      <w:r>
-        <w:t xml:space="preserve"> может выполнять различные действия на странице, обрабатывать события, взаимодействовать с элементами страницы </w:t>
+      <w:r>
+        <w:t>SQLite, сочетая простоту, эффективность и мощь SQL, является отличным выбором для малых и средних проектов, где требуется надежное хранение и обработка данных.</w:t>
+      </w:r>
+      <w:bookmarkStart w:id="4" w:name="_GoBack"/>
+      <w:bookmarkEnd w:id="4"/>
+    </w:p>
+    <w:p>
+      <w:r>
+        <w:t>Когда мы говорим о создании веб-страниц, существует популярная комбинация инструментов, которая включает в себя HTML, JavaScript, cshtml (Razor) и Bootstrap. Давайте подробнее рассмотрим каждый из этих компонентов и их взаимодействие друг с другом.</w:t>
+      </w:r>
+    </w:p>
+    <w:p>
+      <w:r>
+        <w:t>HTML (HyperText Markup Language) является языком разметки, который служит основой для создания структуры и содержимого веб-страниц. Это означает, что с помощью HTML мы можем определить различные элементы на странице, такие как заголовки, абзацы, списки, таблицы, формы и многие другие. HTML определяет, как каждый из этих элементов будет отображаться на странице и как они будут взаимодействовать друг с другом.</w:t>
+      </w:r>
+    </w:p>
+    <w:p>
+      <w:r>
+        <w:t>JavaScript является языком программирования, который добавляет интерактивность и динамическое поведение на веб-страницах. Он предоставляет разработчикам возможность создавать веб-приложения, которые могут реагировать на действия пользователей и обмениваться данными с сервером. JavaScript может выполнять различные действия на странице, обрабатывать события, взаимодействовать с элементами страницы и многое другое. Он дополняет функциональность HTML, позволяя создавать более динамичный и интерактивный пользовательский опыт.</w:t>
+      </w:r>
+    </w:p>
+    <w:p>
+      <w:r>
+        <w:t xml:space="preserve">Razor (cshtml) является разметочным языком, который позволяет </w:t>
       </w:r>
       <w:r>
         <w:lastRenderedPageBreak/>
-        <w:t>и многое другое. Он дополняет функциональность HTML, позволяя создавать более динамичный и интерактивный пользовательский опыт.</w:t>
-      </w:r>
-    </w:p>
-    <w:p>
-      <w:proofErr w:type="spellStart"/>
-      <w:r>
-        <w:t>Razor</w:t>
-      </w:r>
-      <w:proofErr w:type="spellEnd"/>
-      <w:r>
-        <w:t xml:space="preserve"> (</w:t>
-      </w:r>
-      <w:proofErr w:type="spellStart"/>
-      <w:r>
-        <w:t>cshtml</w:t>
-      </w:r>
-      <w:proofErr w:type="spellEnd"/>
-      <w:r>
-        <w:t xml:space="preserve">) является разметочным языком, который позволяет встраивать код на C# (или других языках программирования) непосредственно в HTML-разметку представлений. Это дает разработчикам возможность создавать динамические веб-страницы, генерировать контент на основе данных из базы данных, выполнять условные операторы и циклы, а также использовать встроенные помощники для упрощения создания кода. </w:t>
-      </w:r>
-      <w:proofErr w:type="spellStart"/>
-      <w:r>
-        <w:t>Razor</w:t>
-      </w:r>
-      <w:proofErr w:type="spellEnd"/>
-      <w:r>
-        <w:t xml:space="preserve"> позволяет интегрировать логику программирования в разметку страницы, делая ее более гибкой и мощной.</w:t>
-      </w:r>
-    </w:p>
-    <w:p>
-      <w:proofErr w:type="spellStart"/>
-      <w:r>
-        <w:t>Bootstrap</w:t>
-      </w:r>
-      <w:proofErr w:type="spellEnd"/>
-      <w:r>
-        <w:t xml:space="preserve"> - это </w:t>
-      </w:r>
-      <w:proofErr w:type="spellStart"/>
-      <w:r>
-        <w:t>фреймворк</w:t>
-      </w:r>
-      <w:proofErr w:type="spellEnd"/>
-      <w:r>
-        <w:t xml:space="preserve"> для разработки пользовательского интерфейса веб-приложений. Он предоставляет набор предварительно стилизованных компонентов, сеточную систему, CSS-стили, </w:t>
-      </w:r>
-      <w:proofErr w:type="spellStart"/>
-      <w:r>
-        <w:t>JavaScript</w:t>
-      </w:r>
-      <w:proofErr w:type="spellEnd"/>
-      <w:r>
-        <w:t xml:space="preserve">-плагины и другие инструменты, которые помогают создавать современные и отзывчивые интерфейсы. </w:t>
-      </w:r>
-      <w:proofErr w:type="spellStart"/>
-      <w:r>
-        <w:t>Bootstrap</w:t>
-      </w:r>
-      <w:proofErr w:type="spellEnd"/>
-      <w:r>
-        <w:t xml:space="preserve"> также предлагает множество возможностей для настройки и доработки дизайна, включая создание собственных стилей и компонентов. Он упрощает процесс разработки, позволяя разработчикам использовать готовые компоненты и стили, что сокращает время и усилия, необходимые для создания привлекательного пользовательского интерфейса.</w:t>
-      </w:r>
-    </w:p>
-    <w:p>
-      <w:r>
-        <w:t xml:space="preserve">Когда все эти компоненты используются вместе, они обеспечивают создание динамических и привлекательных веб-страниц. HTML используется для определения структуры и содержимого страницы, </w:t>
-      </w:r>
-      <w:proofErr w:type="spellStart"/>
-      <w:r>
-        <w:t>JavaScript</w:t>
-      </w:r>
-      <w:proofErr w:type="spellEnd"/>
-      <w:r>
-        <w:t xml:space="preserve"> добавляет интерактивность и обрабатывает события, </w:t>
-      </w:r>
-      <w:proofErr w:type="spellStart"/>
-      <w:r>
-        <w:t>cshtml</w:t>
-      </w:r>
-      <w:proofErr w:type="spellEnd"/>
-      <w:r>
-        <w:t xml:space="preserve"> (</w:t>
-      </w:r>
-      <w:proofErr w:type="spellStart"/>
-      <w:r>
-        <w:t>Razor</w:t>
-      </w:r>
-      <w:proofErr w:type="spellEnd"/>
-      <w:r>
-        <w:t xml:space="preserve">) позволяет создавать динамический контент на основе данных, а </w:t>
-      </w:r>
-      <w:proofErr w:type="spellStart"/>
-      <w:r>
-        <w:t>Bootstrap</w:t>
-      </w:r>
-      <w:proofErr w:type="spellEnd"/>
-      <w:r>
-        <w:t xml:space="preserve"> предоставляет готовые стили и компоненты для стилизации и создания отзывчивого дизайна. Эта связка инструментов предоставляет разработчикам мощные средства для создания высококачественных веб-приложений с минимальными усилиями.</w:t>
+        <w:t>встраивать код на C# (или других языках программирования) непосредственно в HTML-разметку представлений. Это дает разработчикам возможность создавать динамические веб-страницы, генерировать контент на основе данных из базы данных, выполнять условные операторы и циклы, а также использовать встроенные помощники для упрощения создания кода. Razor позволяет интегрировать логику программирования в разметку страницы, делая ее более гибкой и мощной.</w:t>
+      </w:r>
+    </w:p>
+    <w:p>
+      <w:r>
+        <w:t>Bootstrap - это фреймворк для разработки пользовательского интерфейса веб-приложений. Он предоставляет набор предварительно стилизованных компонентов, сеточную систему, CSS-стили, JavaScript-плагины и другие инструменты, которые помогают создавать современные и отзывчивые интерфейсы. Bootstrap также предлагает множество возможностей для настройки и доработки дизайна, включая создание собственных стилей и компонентов. Он упрощает процесс разработки, позволяя разработчикам использовать готовые компоненты и стили, что сокращает время и усилия, необходимые для создания привлекательного пользовательского интерфейса.</w:t>
+      </w:r>
+    </w:p>
+    <w:p>
+      <w:r>
+        <w:t>Когда все эти компоненты используются вместе, они обеспечивают создание динамических и привлекательных веб-страниц. HTML используется для определения структуры и содержимого страницы, JavaScript добавляет интерактивность и обрабатывает события, cshtml (Razor) позволяет создавать динамический контент на основе данных, а Bootstrap предоставляет готовые стили и компоненты для стилизации и создания отзывчивого дизайна. Эта связка инструментов предоставляет разработчикам мощные средства для создания высококачественных веб-приложений с минимальными усилиями.</w:t>
       </w:r>
     </w:p>
     <w:p/>
@@ -3760,15 +2215,7 @@
     </w:p>
     <w:p>
       <w:r>
-        <w:t xml:space="preserve">В разработке вашего интернет-магазина, реализованного на платформе ASP.NET MVC, были применены несколько паттернов проектирования, которые способствуют эффективному организации кода, повышению его </w:t>
-      </w:r>
-      <w:proofErr w:type="spellStart"/>
-      <w:r>
-        <w:t>переиспользуемости</w:t>
-      </w:r>
-      <w:proofErr w:type="spellEnd"/>
-      <w:r>
-        <w:t xml:space="preserve"> и улучшению общей архитектуры приложения. </w:t>
+        <w:t xml:space="preserve">В разработке вашего интернет-магазина, реализованного на платформе ASP.NET MVC, были применены несколько паттернов проектирования, которые способствуют эффективному организации кода, повышению его переиспользуемости и улучшению общей архитектуры приложения. </w:t>
       </w:r>
       <w:r>
         <w:t xml:space="preserve">Была </w:t>
@@ -3792,47 +2239,7 @@
         <w:t>был применен паттерн</w:t>
       </w:r>
       <w:r>
-        <w:t xml:space="preserve"> </w:t>
-      </w:r>
-      <w:proofErr w:type="spellStart"/>
-      <w:r>
-        <w:t>Unit</w:t>
-      </w:r>
-      <w:proofErr w:type="spellEnd"/>
-      <w:r>
-        <w:t xml:space="preserve"> </w:t>
-      </w:r>
-      <w:proofErr w:type="spellStart"/>
-      <w:r>
-        <w:t>of</w:t>
-      </w:r>
-      <w:proofErr w:type="spellEnd"/>
-      <w:r>
-        <w:t xml:space="preserve"> </w:t>
-      </w:r>
-      <w:proofErr w:type="spellStart"/>
-      <w:r>
-        <w:t>Work</w:t>
-      </w:r>
-      <w:proofErr w:type="spellEnd"/>
-      <w:r>
-        <w:t xml:space="preserve"> для управления транзакциями и паттерном </w:t>
-      </w:r>
-      <w:proofErr w:type="spellStart"/>
-      <w:r>
-        <w:t>Repository</w:t>
-      </w:r>
-      <w:proofErr w:type="spellEnd"/>
-      <w:r>
-        <w:t xml:space="preserve"> для абстракции доступа к данным. Однако наиболее фундаментальным и широко применяемым паттерном, используемым в вашем приложении, является MVC (</w:t>
-      </w:r>
-      <w:proofErr w:type="spellStart"/>
-      <w:r>
-        <w:t>Model-View-Controller</w:t>
-      </w:r>
-      <w:proofErr w:type="spellEnd"/>
-      <w:r>
-        <w:t>), который обеспечивает разделение ответственностей между моделью данных, представлением пользовательского интерфейса и контроллером, и способствует более гиб</w:t>
+        <w:t xml:space="preserve"> Unit of Work для управления транзакциями и паттерном Repository для абстракции доступа к данным. Однако наиболее фундаментальным и широко применяемым паттерном, используемым в вашем приложении, является MVC (Model-View-Controller), который обеспечивает разделение ответственностей между моделью данных, представлением пользовательского интерфейса и контроллером, и способствует более гиб</w:t>
       </w:r>
       <w:r>
         <w:t xml:space="preserve">кому и масштабируемому развитию </w:t>
@@ -3843,55 +2250,7 @@
     </w:p>
     <w:p>
       <w:r>
-        <w:t>Паттерн MVC (</w:t>
-      </w:r>
-      <w:proofErr w:type="spellStart"/>
-      <w:r>
-        <w:t>Model-View-Controller</w:t>
-      </w:r>
-      <w:proofErr w:type="spellEnd"/>
-      <w:r>
-        <w:t xml:space="preserve">) является одним из наиболее широко используемых паттернов проектирования в веб-разработке, включая ASP.NET MVC. Он разделяет приложение на три основных компонента: </w:t>
-      </w:r>
-      <w:proofErr w:type="spellStart"/>
-      <w:r>
-        <w:t>Model</w:t>
-      </w:r>
-      <w:proofErr w:type="spellEnd"/>
-      <w:r>
-        <w:t xml:space="preserve"> (Модель), </w:t>
-      </w:r>
-      <w:proofErr w:type="spellStart"/>
-      <w:r>
-        <w:t>View</w:t>
-      </w:r>
-      <w:proofErr w:type="spellEnd"/>
-      <w:r>
-        <w:t xml:space="preserve"> (Представление) и </w:t>
-      </w:r>
-      <w:proofErr w:type="spellStart"/>
-      <w:r>
-        <w:t>Controller</w:t>
-      </w:r>
-      <w:proofErr w:type="spellEnd"/>
-      <w:r>
-        <w:t xml:space="preserve"> (Контроллер). Каждый из этих компонентов имеет свою отдельную ответственность, что способствует улучшению </w:t>
-      </w:r>
-      <w:proofErr w:type="spellStart"/>
-      <w:r>
-        <w:t>поддерживаемости</w:t>
-      </w:r>
-      <w:proofErr w:type="spellEnd"/>
-      <w:r>
-        <w:t xml:space="preserve">, расширяемости и </w:t>
-      </w:r>
-      <w:proofErr w:type="spellStart"/>
-      <w:r>
-        <w:t>переиспользуемости</w:t>
-      </w:r>
-      <w:proofErr w:type="spellEnd"/>
-      <w:r>
-        <w:t xml:space="preserve"> кода.</w:t>
+        <w:t>Паттерн MVC (Model-View-Controller) является одним из наиболее широко используемых паттернов проектирования в веб-разработке, включая ASP.NET MVC. Он разделяет приложение на три основных компонента: Model (Модель), View (Представление) и Controller (Контроллер). Каждый из этих компонентов имеет свою отдельную ответственность, что способствует улучшению поддерживаемости, расширяемости и переиспользуемости кода.</w:t>
       </w:r>
     </w:p>
     <w:p>
@@ -3911,15 +2270,7 @@
         </w:numPr>
       </w:pPr>
       <w:r>
-        <w:t>Модель (</w:t>
-      </w:r>
-      <w:proofErr w:type="spellStart"/>
-      <w:r>
-        <w:t>Model</w:t>
-      </w:r>
-      <w:proofErr w:type="spellEnd"/>
-      <w:r>
-        <w:t>): Модель представляет собой представление данных, которые используются в приложении. Это может быть класс, структура или набор классов, представляющих бизнес-логику и данные приложения. Модель содержит методы для доступа, изменения и обработки данных, а также взаимодействует с базой данных (DAL) для получения и сохранения данных. Она не зависит от представления или контроллера, что обеспечивает ее независимость и повторное использование в различных частях приложения.</w:t>
+        <w:t>Модель (Model): Модель представляет собой представление данных, которые используются в приложении. Это может быть класс, структура или набор классов, представляющих бизнес-логику и данные приложения. Модель содержит методы для доступа, изменения и обработки данных, а также взаимодействует с базой данных (DAL) для получения и сохранения данных. Она не зависит от представления или контроллера, что обеспечивает ее независимость и повторное использование в различных частях приложения.</w:t>
       </w:r>
     </w:p>
     <w:p>
@@ -3931,15 +2282,7 @@
         </w:numPr>
       </w:pPr>
       <w:r>
-        <w:t>Представление (</w:t>
-      </w:r>
-      <w:proofErr w:type="spellStart"/>
-      <w:r>
-        <w:t>View</w:t>
-      </w:r>
-      <w:proofErr w:type="spellEnd"/>
-      <w:r>
-        <w:t xml:space="preserve">): Представление отвечает за отображение данных пользователю. Оно представляет собой пользовательский интерфейс и может быть HTML-страницей, шаблоном или </w:t>
+        <w:t xml:space="preserve">Представление (View): Представление отвечает за отображение данных пользователю. Оно представляет собой пользовательский интерфейс и может быть HTML-страницей, шаблоном или </w:t>
       </w:r>
       <w:r>
         <w:t>контроллером</w:t>
@@ -3961,15 +2304,7 @@
         </w:numPr>
       </w:pPr>
       <w:r>
-        <w:t>Контроллер (</w:t>
-      </w:r>
-      <w:proofErr w:type="spellStart"/>
-      <w:r>
-        <w:t>Controller</w:t>
-      </w:r>
-      <w:proofErr w:type="spellEnd"/>
-      <w:r>
-        <w:t>): Контроллер является посредником между представлением и моделью. Он получает пользовательский ввод из представления и принимает решения о том, какая модель должна использоваться и какие действия должны быть выполнены. Контроллер обрабатывает запросы пользователя, взаимодействует с моделью для получения данных и обновления состояния модели, а затем выбирает соответствующее представление для отображения этих данных. Контроллер также отвечает за обработку логики взаимодействия между моделью и представлением.</w:t>
+        <w:t>Контроллер (Controller): Контроллер является посредником между представлением и моделью. Он получает пользовательский ввод из представления и принимает решения о том, какая модель должна использоваться и какие действия должны быть выполнены. Контроллер обрабатывает запросы пользователя, взаимодействует с моделью для получения данных и обновления состояния модели, а затем выбирает соответствующее представление для отображения этих данных. Контроллер также отвечает за обработку логики взаимодействия между моделью и представлением.</w:t>
       </w:r>
     </w:p>
     <w:p>
@@ -3986,15 +2321,7 @@
         </w:numPr>
       </w:pPr>
       <w:r>
-        <w:t xml:space="preserve">Разделение ответственности: Паттерн MVC позволяет четко разделить бизнес-логику, пользовательский интерфейс и взаимодействие с данными. Это упрощает поддержку кода и улучшает его </w:t>
-      </w:r>
-      <w:proofErr w:type="spellStart"/>
-      <w:r>
-        <w:t>переиспользуемость</w:t>
-      </w:r>
-      <w:proofErr w:type="spellEnd"/>
-      <w:r>
-        <w:t>.</w:t>
+        <w:t>Разделение ответственности: Паттерн MVC позволяет четко разделить бизнес-логику, пользовательский интерфейс и взаимодействие с данными. Это упрощает поддержку кода и улучшает его переиспользуемость.</w:t>
       </w:r>
     </w:p>
     <w:p>
@@ -4035,15 +2362,7 @@
         </w:numPr>
       </w:pPr>
       <w:r>
-        <w:t xml:space="preserve">Усложнение архитектуры: </w:t>
-      </w:r>
-      <w:proofErr w:type="gramStart"/>
-      <w:r>
-        <w:t>В</w:t>
-      </w:r>
-      <w:proofErr w:type="gramEnd"/>
-      <w:r>
-        <w:t xml:space="preserve"> некоторых случаях использование паттерна MVC может привести к более сложной архитектуре приложения, особенно при работе с более крупными проектами.</w:t>
+        <w:t>Усложнение архитектуры: В некоторых случаях использование паттерна MVC может привести к более сложной архитектуре приложения, особенно при работе с более крупными проектами.</w:t>
       </w:r>
     </w:p>
     <w:p>
@@ -4055,15 +2374,7 @@
         </w:numPr>
       </w:pPr>
       <w:r>
-        <w:t xml:space="preserve">Накладные расходы: </w:t>
-      </w:r>
-      <w:proofErr w:type="gramStart"/>
-      <w:r>
-        <w:t>В</w:t>
-      </w:r>
-      <w:proofErr w:type="gramEnd"/>
-      <w:r>
-        <w:t xml:space="preserve"> связи с разделением ответственности и взаимодействием между компонентами, может возникнуть некоторое увеличение накладных расходов и сложности разработки.</w:t>
+        <w:t>Накладные расходы: В связи с разделением ответственности и взаимодействием между компонентами, может возникнуть некоторое увеличение накладных расходов и сложности разработки.</w:t>
       </w:r>
     </w:p>
     <w:p>
@@ -4080,44 +2391,12 @@
     </w:p>
     <w:p>
       <w:r>
-        <w:t xml:space="preserve">В целом, паттерн MVC является мощным инструментом для организации кода в ASP.NET MVC приложениях. Он обеспечивает четкую структуру, легкость тестирования и </w:t>
-      </w:r>
-      <w:proofErr w:type="spellStart"/>
-      <w:r>
-        <w:t>переиспользуемость</w:t>
-      </w:r>
-      <w:proofErr w:type="spellEnd"/>
-      <w:r>
-        <w:t xml:space="preserve"> кода, хотя может потребоваться некоторое время и усилия для его освоения и эффективного применения.</w:t>
-      </w:r>
-    </w:p>
-    <w:p>
-      <w:r>
-        <w:t xml:space="preserve">Паттерн </w:t>
-      </w:r>
-      <w:proofErr w:type="spellStart"/>
-      <w:r>
-        <w:t>Unit</w:t>
-      </w:r>
-      <w:proofErr w:type="spellEnd"/>
-      <w:r>
-        <w:t xml:space="preserve"> </w:t>
-      </w:r>
-      <w:proofErr w:type="spellStart"/>
-      <w:r>
-        <w:t>of</w:t>
-      </w:r>
-      <w:proofErr w:type="spellEnd"/>
-      <w:r>
-        <w:t xml:space="preserve"> </w:t>
-      </w:r>
-      <w:proofErr w:type="spellStart"/>
-      <w:r>
-        <w:t>Work</w:t>
-      </w:r>
-      <w:proofErr w:type="spellEnd"/>
-      <w:r>
-        <w:t xml:space="preserve"> представляет собой механизм, который обеспечивает управление транзакциями и группировку операций базы данных в рамках одной логической единицы работы. Он позволяет выполнить </w:t>
+        <w:t>В целом, паттерн MVC является мощным инструментом для организации кода в ASP.NET MVC приложениях. Он обеспечивает четкую структуру, легкость тестирования и переиспользуемость кода, хотя может потребоваться некоторое время и усилия для его освоения и эффективного применения.</w:t>
+      </w:r>
+    </w:p>
+    <w:p>
+      <w:r>
+        <w:t xml:space="preserve">Паттерн Unit of Work представляет собой механизм, который обеспечивает управление транзакциями и группировку операций базы данных в рамках одной логической единицы работы. Он позволяет выполнить </w:t>
       </w:r>
       <w:r>
         <w:lastRenderedPageBreak/>
@@ -4126,31 +2405,7 @@
     </w:p>
     <w:p>
       <w:r>
-        <w:t xml:space="preserve">Основные особенности и преимущества паттерна </w:t>
-      </w:r>
-      <w:proofErr w:type="spellStart"/>
-      <w:r>
-        <w:t>Unit</w:t>
-      </w:r>
-      <w:proofErr w:type="spellEnd"/>
-      <w:r>
-        <w:t xml:space="preserve"> </w:t>
-      </w:r>
-      <w:proofErr w:type="spellStart"/>
-      <w:r>
-        <w:t>of</w:t>
-      </w:r>
-      <w:proofErr w:type="spellEnd"/>
-      <w:r>
-        <w:t xml:space="preserve"> </w:t>
-      </w:r>
-      <w:proofErr w:type="spellStart"/>
-      <w:r>
-        <w:t>Work</w:t>
-      </w:r>
-      <w:proofErr w:type="spellEnd"/>
-      <w:r>
-        <w:t>:</w:t>
+        <w:t>Основные особенности и преимущества паттерна Unit of Work:</w:t>
       </w:r>
     </w:p>
     <w:p>
@@ -4162,31 +2417,7 @@
         </w:numPr>
       </w:pPr>
       <w:r>
-        <w:t xml:space="preserve">Управление транзакциями: Паттерн </w:t>
-      </w:r>
-      <w:proofErr w:type="spellStart"/>
-      <w:r>
-        <w:t>Unit</w:t>
-      </w:r>
-      <w:proofErr w:type="spellEnd"/>
-      <w:r>
-        <w:t xml:space="preserve"> </w:t>
-      </w:r>
-      <w:proofErr w:type="spellStart"/>
-      <w:r>
-        <w:t>of</w:t>
-      </w:r>
-      <w:proofErr w:type="spellEnd"/>
-      <w:r>
-        <w:t xml:space="preserve"> </w:t>
-      </w:r>
-      <w:proofErr w:type="spellStart"/>
-      <w:r>
-        <w:t>Work</w:t>
-      </w:r>
-      <w:proofErr w:type="spellEnd"/>
-      <w:r>
-        <w:t xml:space="preserve"> позволяет управлять транзакциями в приложении, обеспечивая атомарность операций. Если какая-либо операция не выполнится успешно, все изменения могут быть отменены (откат транзакции).</w:t>
+        <w:t>Управление транзакциями: Паттерн Unit of Work позволяет управлять транзакциями в приложении, обеспечивая атомарность операций. Если какая-либо операция не выполнится успешно, все изменения могут быть отменены (откат транзакции).</w:t>
       </w:r>
     </w:p>
     <w:p>
@@ -4210,39 +2441,7 @@
         </w:numPr>
       </w:pPr>
       <w:r>
-        <w:t xml:space="preserve">Отложенное сохранение изменений: </w:t>
-      </w:r>
-      <w:proofErr w:type="gramStart"/>
-      <w:r>
-        <w:t>С</w:t>
-      </w:r>
-      <w:proofErr w:type="gramEnd"/>
-      <w:r>
-        <w:t xml:space="preserve"> помощью паттерна </w:t>
-      </w:r>
-      <w:proofErr w:type="spellStart"/>
-      <w:r>
-        <w:t>Unit</w:t>
-      </w:r>
-      <w:proofErr w:type="spellEnd"/>
-      <w:r>
-        <w:t xml:space="preserve"> </w:t>
-      </w:r>
-      <w:proofErr w:type="spellStart"/>
-      <w:r>
-        <w:t>of</w:t>
-      </w:r>
-      <w:proofErr w:type="spellEnd"/>
-      <w:r>
-        <w:t xml:space="preserve"> </w:t>
-      </w:r>
-      <w:proofErr w:type="spellStart"/>
-      <w:r>
-        <w:t>Work</w:t>
-      </w:r>
-      <w:proofErr w:type="spellEnd"/>
-      <w:r>
-        <w:t xml:space="preserve"> вы можете отложить сохранение изменений в базу данных до определенного момента, что может быть полезно в некоторых сценариях, таких как массовое обновление данных.</w:t>
+        <w:t>Отложенное сохранение изменений: С помощью паттерна Unit of Work вы можете отложить сохранение изменений в базу данных до определенного момента, что может быть полезно в некоторых сценариях, таких как массовое обновление данных.</w:t>
       </w:r>
     </w:p>
     <w:p>
@@ -4254,65 +2453,17 @@
         </w:numPr>
       </w:pPr>
       <w:r>
-        <w:t xml:space="preserve">Управление состоянием объектов: Паттерн </w:t>
-      </w:r>
-      <w:proofErr w:type="spellStart"/>
-      <w:r>
-        <w:t>Unit</w:t>
-      </w:r>
-      <w:proofErr w:type="spellEnd"/>
-      <w:r>
-        <w:t xml:space="preserve"> </w:t>
-      </w:r>
-      <w:proofErr w:type="spellStart"/>
-      <w:r>
-        <w:t>of</w:t>
-      </w:r>
-      <w:proofErr w:type="spellEnd"/>
-      <w:r>
-        <w:t xml:space="preserve"> </w:t>
-      </w:r>
-      <w:proofErr w:type="spellStart"/>
-      <w:r>
-        <w:t>Work</w:t>
-      </w:r>
-      <w:proofErr w:type="spellEnd"/>
-      <w:r>
-        <w:t xml:space="preserve"> может отслеживать состояние объектов и автоматически применять изменения при сохранении.</w:t>
-      </w:r>
-    </w:p>
-    <w:p>
-      <w:r>
-        <w:t xml:space="preserve">Паттерн </w:t>
-      </w:r>
-      <w:proofErr w:type="spellStart"/>
-      <w:r>
-        <w:t>Repository</w:t>
-      </w:r>
-      <w:proofErr w:type="spellEnd"/>
-      <w:r>
-        <w:t xml:space="preserve"> предоставляет абстракцию для доступа к данным и скрывает детали конкретного источника данных (например, базы данных) от остальной части приложения. </w:t>
-      </w:r>
-      <w:proofErr w:type="spellStart"/>
-      <w:r>
-        <w:t>Репозиторий</w:t>
-      </w:r>
-      <w:proofErr w:type="spellEnd"/>
-      <w:r>
-        <w:t xml:space="preserve"> обеспечивает единый интерфейс для работы с данными, скрывая сложности доступа к данным.</w:t>
-      </w:r>
-    </w:p>
-    <w:p>
-      <w:r>
-        <w:t xml:space="preserve">Основные особенности и преимущества паттерна </w:t>
-      </w:r>
-      <w:proofErr w:type="spellStart"/>
-      <w:r>
-        <w:t>Repository</w:t>
-      </w:r>
-      <w:proofErr w:type="spellEnd"/>
-      <w:r>
-        <w:t>:</w:t>
+        <w:t>Управление состоянием объектов: Паттерн Unit of Work может отслеживать состояние объектов и автоматически применять изменения при сохранении.</w:t>
+      </w:r>
+    </w:p>
+    <w:p>
+      <w:r>
+        <w:t>Паттерн Repository предоставляет абстракцию для доступа к данным и скрывает детали конкретного источника данных (например, базы данных) от остальной части приложения. Репозиторий обеспечивает единый интерфейс для работы с данными, скрывая сложности доступа к данным.</w:t>
+      </w:r>
+    </w:p>
+    <w:p>
+      <w:r>
+        <w:t>Основные особенности и преимущества паттерна Repository:</w:t>
       </w:r>
     </w:p>
     <w:p>
@@ -4324,23 +2475,7 @@
         </w:numPr>
       </w:pPr>
       <w:r>
-        <w:t xml:space="preserve">Разделение доступа к данным: </w:t>
-      </w:r>
-      <w:proofErr w:type="spellStart"/>
-      <w:r>
-        <w:t>Репозиторий</w:t>
-      </w:r>
-      <w:proofErr w:type="spellEnd"/>
-      <w:r>
-        <w:t xml:space="preserve"> отделяет бизнес-логику от деталей доступа к данным, что упрощает сопровождение кода и повышает его </w:t>
-      </w:r>
-      <w:proofErr w:type="spellStart"/>
-      <w:r>
-        <w:t>переиспользуемость</w:t>
-      </w:r>
-      <w:proofErr w:type="spellEnd"/>
-      <w:r>
-        <w:t>.</w:t>
+        <w:t>Разделение доступа к данным: Репозиторий отделяет бизнес-логику от деталей доступа к данным, что упрощает сопровождение кода и повышает его переиспользуемость.</w:t>
       </w:r>
     </w:p>
     <w:p>
@@ -4352,15 +2487,7 @@
         </w:numPr>
       </w:pPr>
       <w:r>
-        <w:t xml:space="preserve">Единый интерфейс: Паттерн </w:t>
-      </w:r>
-      <w:proofErr w:type="spellStart"/>
-      <w:r>
-        <w:t>Repository</w:t>
-      </w:r>
-      <w:proofErr w:type="spellEnd"/>
-      <w:r>
-        <w:t xml:space="preserve"> предоставляет единый интерфейс для работы с данными, что упрощает взаимодействие между компонентами приложения.</w:t>
+        <w:t>Единый интерфейс: Паттерн Repository предоставляет единый интерфейс для работы с данными, что упрощает взаимодействие между компонентами приложения.</w:t>
       </w:r>
     </w:p>
     <w:p>
@@ -4372,84 +2499,12 @@
         </w:numPr>
       </w:pPr>
       <w:r>
-        <w:t xml:space="preserve">Легкость тестирования: Благодаря абстракции, предоставляемой </w:t>
-      </w:r>
-      <w:proofErr w:type="spellStart"/>
-      <w:r>
-        <w:t>репозиторием</w:t>
-      </w:r>
-      <w:proofErr w:type="spellEnd"/>
-      <w:r>
-        <w:t xml:space="preserve">, легче проводить модульное тестирование кода, так как можно заменить реальную реализацию </w:t>
-      </w:r>
-      <w:proofErr w:type="spellStart"/>
-      <w:r>
-        <w:t>репозитория</w:t>
-      </w:r>
-      <w:proofErr w:type="spellEnd"/>
-      <w:r>
-        <w:t xml:space="preserve"> на мок-объекты или заглушки.</w:t>
-      </w:r>
-    </w:p>
-    <w:p>
-      <w:r>
-        <w:t xml:space="preserve">Комбинирование паттерна </w:t>
-      </w:r>
-      <w:proofErr w:type="spellStart"/>
-      <w:r>
-        <w:t>Unit</w:t>
-      </w:r>
-      <w:proofErr w:type="spellEnd"/>
-      <w:r>
-        <w:t xml:space="preserve"> </w:t>
-      </w:r>
-      <w:proofErr w:type="spellStart"/>
-      <w:r>
-        <w:t>of</w:t>
-      </w:r>
-      <w:proofErr w:type="spellEnd"/>
-      <w:r>
-        <w:t xml:space="preserve"> </w:t>
-      </w:r>
-      <w:proofErr w:type="spellStart"/>
-      <w:r>
-        <w:t>Work</w:t>
-      </w:r>
-      <w:proofErr w:type="spellEnd"/>
-      <w:r>
-        <w:t xml:space="preserve"> с паттерном </w:t>
-      </w:r>
-      <w:proofErr w:type="spellStart"/>
-      <w:r>
-        <w:t>Repository</w:t>
-      </w:r>
-      <w:proofErr w:type="spellEnd"/>
-      <w:r>
-        <w:t xml:space="preserve"> и использование </w:t>
-      </w:r>
-      <w:proofErr w:type="spellStart"/>
-      <w:r>
-        <w:t>Entity</w:t>
-      </w:r>
-      <w:proofErr w:type="spellEnd"/>
-      <w:r>
-        <w:t xml:space="preserve"> </w:t>
-      </w:r>
-      <w:proofErr w:type="spellStart"/>
-      <w:r>
-        <w:t>Framework</w:t>
-      </w:r>
-      <w:proofErr w:type="spellEnd"/>
-      <w:r>
-        <w:t xml:space="preserve"> позволяет эффективно управлять доступом к данным, обеспечивает гибкость и легкость разработки, а также улучшает </w:t>
-      </w:r>
-      <w:proofErr w:type="spellStart"/>
-      <w:r>
-        <w:t>сопровождаемость</w:t>
-      </w:r>
-      <w:proofErr w:type="spellEnd"/>
-      <w:r>
-        <w:t xml:space="preserve"> и масштабируемость приложения на платформе ASP.NET MVC.</w:t>
+        <w:t>Легкость тестирования: Благодаря абстракции, предоставляемой репозиторием, легче проводить модульное тестирование кода, так как можно заменить реальную реализацию репозитория на мок-объекты или заглушки.</w:t>
+      </w:r>
+    </w:p>
+    <w:p>
+      <w:r>
+        <w:t>Комбинирование паттерна Unit of Work с паттерном Repository и использование Entity Framework позволяет эффективно управлять доступом к данным, обеспечивает гибкость и легкость разработки, а также улучшает сопровождаемость и масштабируемость приложения на платформе ASP.NET MVC.</w:t>
       </w:r>
     </w:p>
     <w:p>
@@ -4486,89 +2541,20 @@
           <w:numId w:val="37"/>
         </w:numPr>
       </w:pPr>
-      <w:proofErr w:type="spellStart"/>
-      <w:r>
-        <w:t>Data</w:t>
-      </w:r>
-      <w:proofErr w:type="spellEnd"/>
+      <w:r>
+        <w:t>Data Access Layer (DAL):</w:t>
+      </w:r>
       <w:r>
         <w:t xml:space="preserve"> </w:t>
       </w:r>
-      <w:proofErr w:type="spellStart"/>
-      <w:r>
-        <w:t>Access</w:t>
-      </w:r>
-      <w:proofErr w:type="spellEnd"/>
+      <w:r>
+        <w:t>DAL отвечает за доступ к данным и работу с источником данных, например, базой данных. В нем обычно находятся классы, которые взаимодействуют с базой данных, выполняют запросы, чтение, запись и обновление данных.</w:t>
+      </w:r>
       <w:r>
         <w:t xml:space="preserve"> </w:t>
       </w:r>
-      <w:proofErr w:type="spellStart"/>
-      <w:r>
-        <w:t>Layer</w:t>
-      </w:r>
-      <w:proofErr w:type="spellEnd"/>
-      <w:r>
-        <w:t xml:space="preserve"> (DAL):</w:t>
-      </w:r>
-      <w:r>
-        <w:t xml:space="preserve"> </w:t>
-      </w:r>
-      <w:r>
-        <w:t>DAL отвечает за доступ к данным и работу с источником данных, например, базой данных. В нем обычно находятся классы, которые взаимодействуют с базой данных, выполняют запросы, чтение, запись и обновление данных.</w:t>
-      </w:r>
-      <w:r>
-        <w:t xml:space="preserve"> </w:t>
-      </w:r>
-      <w:r>
-        <w:t>DAL использует подход ORM (</w:t>
-      </w:r>
-      <w:proofErr w:type="spellStart"/>
-      <w:r>
-        <w:t>Object-Relational</w:t>
-      </w:r>
-      <w:proofErr w:type="spellEnd"/>
-      <w:r>
-        <w:t xml:space="preserve"> </w:t>
-      </w:r>
-      <w:proofErr w:type="spellStart"/>
-      <w:r>
-        <w:t>Mapping</w:t>
-      </w:r>
-      <w:proofErr w:type="spellEnd"/>
-      <w:r>
-        <w:t>) для отображения объектов приложения на таблицы базы данных. Чаще всего в этом слое используется ORM-</w:t>
-      </w:r>
-      <w:proofErr w:type="spellStart"/>
-      <w:r>
-        <w:t>фреймворк</w:t>
-      </w:r>
-      <w:proofErr w:type="spellEnd"/>
-      <w:r>
-        <w:t xml:space="preserve">, например, </w:t>
-      </w:r>
-      <w:proofErr w:type="spellStart"/>
-      <w:r>
-        <w:t>Entity</w:t>
-      </w:r>
-      <w:proofErr w:type="spellEnd"/>
-      <w:r>
-        <w:t xml:space="preserve"> </w:t>
-      </w:r>
-      <w:proofErr w:type="spellStart"/>
-      <w:r>
-        <w:t>Framework</w:t>
-      </w:r>
-      <w:proofErr w:type="spellEnd"/>
-      <w:r>
-        <w:t xml:space="preserve">, для упрощения работы с базой данных. DAL также может содержать </w:t>
-      </w:r>
-      <w:proofErr w:type="spellStart"/>
-      <w:r>
-        <w:t>репозитории</w:t>
-      </w:r>
-      <w:proofErr w:type="spellEnd"/>
-      <w:r>
-        <w:t>, которые предоставляют абстракцию над доступом к данным, скрывая детали взаимодействия с базой данных.</w:t>
+      <w:r>
+        <w:t>DAL использует подход ORM (Object-Relational Mapping) для отображения объектов приложения на таблицы базы данных. Чаще всего в этом слое используется ORM-фреймворк, например, Entity Framework, для упрощения работы с базой данных. DAL также может содержать репозитории, которые предоставляют абстракцию над доступом к данным, скрывая детали взаимодействия с базой данных.</w:t>
       </w:r>
     </w:p>
     <w:p>
@@ -4579,76 +2565,23 @@
           <w:numId w:val="37"/>
         </w:numPr>
       </w:pPr>
-      <w:proofErr w:type="spellStart"/>
-      <w:r>
-        <w:t>Business</w:t>
-      </w:r>
-      <w:proofErr w:type="spellEnd"/>
+      <w:r>
+        <w:t>Business Logic Layer (BLL):</w:t>
+      </w:r>
       <w:r>
         <w:t xml:space="preserve"> </w:t>
       </w:r>
-      <w:proofErr w:type="spellStart"/>
-      <w:r>
-        <w:t>Logic</w:t>
-      </w:r>
-      <w:proofErr w:type="spellEnd"/>
+      <w:r>
+        <w:t>BLL содержит бизнес-логику приложения, которая определяет правила и операции, связанные с предметной областью приложения. В этом слое находятся классы, которые обрабатывают и манипулируют данными, выполняют вычисления, проверки на валидность и другие операции, специфичные для бизнес-правил.</w:t>
+      </w:r>
       <w:r>
         <w:t xml:space="preserve"> </w:t>
       </w:r>
-      <w:proofErr w:type="spellStart"/>
-      <w:r>
-        <w:t>Layer</w:t>
-      </w:r>
-      <w:proofErr w:type="spellEnd"/>
-      <w:r>
-        <w:t xml:space="preserve"> (BLL):</w:t>
-      </w:r>
-      <w:r>
-        <w:t xml:space="preserve"> </w:t>
-      </w:r>
-      <w:r>
-        <w:t xml:space="preserve">BLL содержит бизнес-логику приложения, которая определяет правила и операции, связанные с предметной областью приложения. В этом слое находятся классы, которые обрабатывают и манипулируют данными, выполняют вычисления, проверки на </w:t>
-      </w:r>
-      <w:proofErr w:type="spellStart"/>
-      <w:r>
-        <w:t>валидность</w:t>
-      </w:r>
-      <w:proofErr w:type="spellEnd"/>
-      <w:r>
-        <w:t xml:space="preserve"> и другие операции, специфичные для бизнес-правил.</w:t>
-      </w:r>
-      <w:r>
-        <w:t xml:space="preserve"> </w:t>
-      </w:r>
       <w:r>
         <w:t xml:space="preserve">BLL использует данные, полученные из DAL, и применяет на них бизнес-правила. Он может содержать сервисы (классы), которые обеспечивают интерфейс для взаимодействия с DAL и предоставляют методы для выполнения операций с данными. BLL также может включать управление транзакциями </w:t>
       </w:r>
       <w:r>
-        <w:t xml:space="preserve">с помощью паттерна </w:t>
-      </w:r>
-      <w:proofErr w:type="spellStart"/>
-      <w:r>
-        <w:t>Unit</w:t>
-      </w:r>
-      <w:proofErr w:type="spellEnd"/>
-      <w:r>
-        <w:t xml:space="preserve"> </w:t>
-      </w:r>
-      <w:proofErr w:type="spellStart"/>
-      <w:r>
-        <w:t>of</w:t>
-      </w:r>
-      <w:proofErr w:type="spellEnd"/>
-      <w:r>
-        <w:t xml:space="preserve"> </w:t>
-      </w:r>
-      <w:proofErr w:type="spellStart"/>
-      <w:r>
-        <w:t>Work</w:t>
-      </w:r>
-      <w:proofErr w:type="spellEnd"/>
-      <w:r>
-        <w:t>.</w:t>
+        <w:t>с помощью паттерна Unit of Work.</w:t>
       </w:r>
     </w:p>
     <w:p>
@@ -4659,22 +2592,21 @@
           <w:numId w:val="37"/>
         </w:numPr>
       </w:pPr>
-      <w:proofErr w:type="spellStart"/>
-      <w:r>
-        <w:t>Presentation</w:t>
-      </w:r>
-      <w:proofErr w:type="spellEnd"/>
+      <w:r>
+        <w:t>Presentation Layer (</w:t>
+      </w:r>
+      <w:r>
+        <w:rPr>
+          <w:lang w:val="en-US"/>
+        </w:rPr>
+        <w:t>WEB</w:t>
+      </w:r>
+      <w:r>
+        <w:t>):</w:t>
+      </w:r>
       <w:r>
         <w:t xml:space="preserve"> </w:t>
       </w:r>
-      <w:proofErr w:type="spellStart"/>
-      <w:r>
-        <w:t>Layer</w:t>
-      </w:r>
-      <w:proofErr w:type="spellEnd"/>
-      <w:r>
-        <w:t xml:space="preserve"> (</w:t>
-      </w:r>
       <w:r>
         <w:rPr>
           <w:lang w:val="en-US"/>
@@ -4682,114 +2614,25 @@
         <w:t>WEB</w:t>
       </w:r>
       <w:r>
-        <w:t>):</w:t>
-      </w:r>
-      <w:r>
         <w:t xml:space="preserve"> </w:t>
       </w:r>
       <w:r>
-        <w:rPr>
-          <w:lang w:val="en-US"/>
-        </w:rPr>
-        <w:t>WEB</w:t>
+        <w:t>представляет пользовательский интерфейс (UI) приложения и обрабатывает ввод и вывод данных пользователю. Он включает в себя компоненты, такие как контроллеры и представления (views) в случае ASP.NET MVC.</w:t>
       </w:r>
       <w:r>
         <w:t xml:space="preserve"> </w:t>
       </w:r>
       <w:r>
-        <w:t>представляет пользовательский интерфейс (UI) приложения и обрабатывает ввод и вывод данных пользователю. Он включает в себя компоненты, такие как контроллеры и представления (</w:t>
-      </w:r>
-      <w:proofErr w:type="spellStart"/>
-      <w:r>
-        <w:t>views</w:t>
-      </w:r>
-      <w:proofErr w:type="spellEnd"/>
-      <w:r>
-        <w:t>) в случае ASP.NET MVC.</w:t>
-      </w:r>
-      <w:r>
-        <w:t xml:space="preserve"> </w:t>
-      </w:r>
-      <w:proofErr w:type="spellStart"/>
-      <w:r>
-        <w:t>Presentation</w:t>
-      </w:r>
-      <w:proofErr w:type="spellEnd"/>
-      <w:r>
-        <w:t xml:space="preserve"> </w:t>
-      </w:r>
-      <w:proofErr w:type="spellStart"/>
-      <w:r>
-        <w:t>Layer</w:t>
-      </w:r>
-      <w:proofErr w:type="spellEnd"/>
-      <w:r>
-        <w:t xml:space="preserve"> принимает запросы от пользователей, обрабатывает их с помощью контроллеров, которые взаимодействуют с BLL, чтобы получить нужные данные или выполнить операции. Контроллеры передают данные представлениям для отображения пользователю. Представления отвечают за отображение данных и обработку ввода пользователя. </w:t>
-      </w:r>
-      <w:proofErr w:type="spellStart"/>
-      <w:r>
-        <w:t>Presentation</w:t>
-      </w:r>
-      <w:proofErr w:type="spellEnd"/>
-      <w:r>
-        <w:t xml:space="preserve"> </w:t>
-      </w:r>
-      <w:proofErr w:type="spellStart"/>
-      <w:r>
-        <w:t>Layer</w:t>
-      </w:r>
-      <w:proofErr w:type="spellEnd"/>
-      <w:r>
-        <w:t xml:space="preserve"> также обрабатывает обратный поток данных, когда пользователь взаимодействует с UI и отправляет запросы обратно в систему.</w:t>
-      </w:r>
-    </w:p>
-    <w:p>
-      <w:r>
-        <w:t xml:space="preserve">Рассмотрим подробнее роль сервисов в многоуровневой архитектуре, где они находятся в слое BLL и взаимодействуют с DAL через </w:t>
-      </w:r>
-      <w:proofErr w:type="spellStart"/>
-      <w:r>
-        <w:t>Unit</w:t>
-      </w:r>
-      <w:proofErr w:type="spellEnd"/>
-      <w:r>
-        <w:t xml:space="preserve"> </w:t>
-      </w:r>
-      <w:proofErr w:type="spellStart"/>
-      <w:r>
-        <w:t>of</w:t>
-      </w:r>
-      <w:proofErr w:type="spellEnd"/>
-      <w:r>
-        <w:t xml:space="preserve"> </w:t>
-      </w:r>
-      <w:proofErr w:type="spellStart"/>
-      <w:r>
-        <w:t>Work</w:t>
-      </w:r>
-      <w:proofErr w:type="spellEnd"/>
-      <w:r>
-        <w:t xml:space="preserve">. </w:t>
+        <w:t>Presentation Layer принимает запросы от пользователей, обрабатывает их с помощью контроллеров, которые взаимодействуют с BLL, чтобы получить нужные данные или выполнить операции. Контроллеры передают данные представлениям для отображения пользователю. Представления отвечают за отображение данных и обработку ввода пользователя. Presentation Layer также обрабатывает обратный поток данных, когда пользователь взаимодействует с UI и отправляет запросы обратно в систему.</w:t>
+      </w:r>
+    </w:p>
+    <w:p>
+      <w:r>
+        <w:t xml:space="preserve">Рассмотрим подробнее роль сервисов в многоуровневой архитектуре, где они находятся в слое BLL и взаимодействуют с DAL через Unit of Work. </w:t>
       </w:r>
       <w:r>
         <w:lastRenderedPageBreak/>
-        <w:t xml:space="preserve">Кроме того, они будут использоваться в слое </w:t>
-      </w:r>
-      <w:proofErr w:type="spellStart"/>
-      <w:r>
-        <w:t>Presentation</w:t>
-      </w:r>
-      <w:proofErr w:type="spellEnd"/>
-      <w:r>
-        <w:t xml:space="preserve"> (</w:t>
-      </w:r>
-      <w:proofErr w:type="spellStart"/>
-      <w:r>
-        <w:t>Web</w:t>
-      </w:r>
-      <w:proofErr w:type="spellEnd"/>
-      <w:r>
-        <w:t>). Разберемся по пунктам:</w:t>
+        <w:t>Кроме того, они будут использоваться в слое Presentation (Web). Разберемся по пунктам:</w:t>
       </w:r>
     </w:p>
     <w:p>
@@ -4813,71 +2656,7 @@
         </w:numPr>
       </w:pPr>
       <w:r>
-        <w:t xml:space="preserve">Зависимость от DAL: Сервисы взаимодействуют с DAL через </w:t>
-      </w:r>
-      <w:proofErr w:type="spellStart"/>
-      <w:r>
-        <w:t>Unit</w:t>
-      </w:r>
-      <w:proofErr w:type="spellEnd"/>
-      <w:r>
-        <w:t xml:space="preserve"> </w:t>
-      </w:r>
-      <w:proofErr w:type="spellStart"/>
-      <w:r>
-        <w:t>of</w:t>
-      </w:r>
-      <w:proofErr w:type="spellEnd"/>
-      <w:r>
-        <w:t xml:space="preserve"> </w:t>
-      </w:r>
-      <w:proofErr w:type="spellStart"/>
-      <w:r>
-        <w:t>Work</w:t>
-      </w:r>
-      <w:proofErr w:type="spellEnd"/>
-      <w:r>
-        <w:t xml:space="preserve"> и </w:t>
-      </w:r>
-      <w:proofErr w:type="spellStart"/>
-      <w:r>
-        <w:t>репозитории</w:t>
-      </w:r>
-      <w:proofErr w:type="spellEnd"/>
-      <w:r>
-        <w:t xml:space="preserve">. Они используют </w:t>
-      </w:r>
-      <w:proofErr w:type="spellStart"/>
-      <w:r>
-        <w:t>Unit</w:t>
-      </w:r>
-      <w:proofErr w:type="spellEnd"/>
-      <w:r>
-        <w:t xml:space="preserve"> </w:t>
-      </w:r>
-      <w:proofErr w:type="spellStart"/>
-      <w:r>
-        <w:t>of</w:t>
-      </w:r>
-      <w:proofErr w:type="spellEnd"/>
-      <w:r>
-        <w:t xml:space="preserve"> </w:t>
-      </w:r>
-      <w:proofErr w:type="spellStart"/>
-      <w:r>
-        <w:t>Work</w:t>
-      </w:r>
-      <w:proofErr w:type="spellEnd"/>
-      <w:r>
-        <w:t xml:space="preserve"> для управления транзакциями и получения доступа к </w:t>
-      </w:r>
-      <w:proofErr w:type="spellStart"/>
-      <w:r>
-        <w:t>репозиториям</w:t>
-      </w:r>
-      <w:proofErr w:type="spellEnd"/>
-      <w:r>
-        <w:t>, которые в свою очередь обеспечивают абстракцию над доступом к данным в DAL.</w:t>
+        <w:t>Зависимость от DAL: Сервисы взаимодействуют с DAL через Unit of Work и репозитории. Они используют Unit of Work для управления транзакциями и получения доступа к репозиториям, которые в свою очередь обеспечивают абстракцию над доступом к данным в DAL.</w:t>
       </w:r>
     </w:p>
     <w:p>
@@ -4889,23 +2668,7 @@
         </w:numPr>
       </w:pPr>
       <w:r>
-        <w:t xml:space="preserve">Бизнес-логика: </w:t>
-      </w:r>
-      <w:proofErr w:type="gramStart"/>
-      <w:r>
-        <w:t>В</w:t>
-      </w:r>
-      <w:proofErr w:type="gramEnd"/>
-      <w:r>
-        <w:t xml:space="preserve"> сервисах реализуется бизнес-логика приложения, например, </w:t>
-      </w:r>
-      <w:proofErr w:type="spellStart"/>
-      <w:r>
-        <w:t>валидация</w:t>
-      </w:r>
-      <w:proofErr w:type="spellEnd"/>
-      <w:r>
-        <w:t xml:space="preserve"> данных, выполнение вычислений, применение бизнес-правил и преобразование данных.</w:t>
+        <w:t>Бизнес-логика: В сервисах реализуется бизнес-логика приложения, например, валидация данных, выполнение вычислений, применение бизнес-правил и преобразование данных.</w:t>
       </w:r>
     </w:p>
     <w:p>
@@ -4917,15 +2680,7 @@
         </w:numPr>
       </w:pPr>
       <w:r>
-        <w:t xml:space="preserve">Взаимодействие с DAL: Сервисы используют методы </w:t>
-      </w:r>
-      <w:proofErr w:type="spellStart"/>
-      <w:r>
-        <w:t>репозиториев</w:t>
-      </w:r>
-      <w:proofErr w:type="spellEnd"/>
-      <w:r>
-        <w:t xml:space="preserve"> (которые в свою очередь работают с DAL) для выполнения операций чтения, записи и обновления данных.</w:t>
+        <w:t>Взаимодействие с DAL: Сервисы используют методы репозиториев (которые в свою очередь работают с DAL) для выполнения операций чтения, записи и обновления данных.</w:t>
       </w:r>
     </w:p>
     <w:p>
@@ -5006,15 +2761,7 @@
         </w:numPr>
       </w:pPr>
       <w:r>
-        <w:t>Передача данных: Сервисы возвращают данные, полученные из BLL, обратно в контроллеры, которые затем передают эти данные в представления (</w:t>
-      </w:r>
-      <w:proofErr w:type="spellStart"/>
-      <w:r>
-        <w:t>views</w:t>
-      </w:r>
-      <w:proofErr w:type="spellEnd"/>
-      <w:r>
-        <w:t>) для отображения пользователю.</w:t>
+        <w:t>Передача данных: Сервисы возвращают данные, полученные из BLL, обратно в контроллеры, которые затем передают эти данные в представления (views) для отображения пользователю.</w:t>
       </w:r>
     </w:p>
     <w:p>
@@ -5030,23 +2777,7 @@
         <w:t xml:space="preserve">Также в проекте было использовано внедрение зависимостей. </w:t>
       </w:r>
       <w:r>
-        <w:t>Внедрение зависимостей (</w:t>
-      </w:r>
-      <w:proofErr w:type="spellStart"/>
-      <w:r>
-        <w:t>Dependency</w:t>
-      </w:r>
-      <w:proofErr w:type="spellEnd"/>
-      <w:r>
-        <w:t xml:space="preserve"> </w:t>
-      </w:r>
-      <w:proofErr w:type="spellStart"/>
-      <w:r>
-        <w:t>Injection</w:t>
-      </w:r>
-      <w:proofErr w:type="spellEnd"/>
-      <w:r>
-        <w:t xml:space="preserve">, DI) является ключевым паттерном, который </w:t>
+        <w:t xml:space="preserve">Внедрение зависимостей (Dependency Injection, DI) является ключевым паттерном, который </w:t>
       </w:r>
       <w:r>
         <w:t>используется</w:t>
@@ -5126,23 +2857,7 @@
         </w:numPr>
       </w:pPr>
       <w:r>
-        <w:t>Упрощение тестирования: Благодаря DI вы можете легко создавать и внедрять заглушки (</w:t>
-      </w:r>
-      <w:proofErr w:type="spellStart"/>
-      <w:r>
-        <w:t>mock</w:t>
-      </w:r>
-      <w:proofErr w:type="spellEnd"/>
-      <w:r>
-        <w:t xml:space="preserve"> </w:t>
-      </w:r>
-      <w:proofErr w:type="spellStart"/>
-      <w:r>
-        <w:t>objects</w:t>
-      </w:r>
-      <w:proofErr w:type="spellEnd"/>
-      <w:r>
-        <w:t>) или поддельные реализации зависимостей во время тестирования. Это упрощает юнит-тестирование компонентов и повышает их надежность.</w:t>
+        <w:t>Упрощение тестирования: Благодаря DI вы можете легко создавать и внедрять заглушки (mock objects) или поддельные реализации зависимостей во время тестирования. Это упрощает юнит-тестирование компонентов и повышает их надежность.</w:t>
       </w:r>
     </w:p>
     <w:p>
@@ -5154,15 +2869,7 @@
         </w:numPr>
       </w:pPr>
       <w:r>
-        <w:t xml:space="preserve">Повторное использование: DI позволяет легко </w:t>
-      </w:r>
-      <w:proofErr w:type="spellStart"/>
-      <w:r>
-        <w:t>переиспользовать</w:t>
-      </w:r>
-      <w:proofErr w:type="spellEnd"/>
-      <w:r>
-        <w:t xml:space="preserve"> компоненты в разных контекстах, так как их зависимости могут быть заменены или настроены для разных сценариев использования без изменения самого компонента.</w:t>
+        <w:t>Повторное использование: DI позволяет легко переиспользовать компоненты в разных контекстах, так как их зависимости могут быть заменены или настроены для разных сценариев использования без изменения самого компонента.</w:t>
       </w:r>
     </w:p>
     <w:p>
@@ -5215,15 +2922,7 @@
         </w:numPr>
       </w:pPr>
       <w:r>
-        <w:t xml:space="preserve">Внедрение зависимостей: Когда компонент требует определенную зависимость, DI-контейнер создает и внедряет ее в объект-получатель. Внедрение может осуществляться </w:t>
-      </w:r>
-      <w:proofErr w:type="gramStart"/>
-      <w:r>
-        <w:t>через конструктор</w:t>
-      </w:r>
-      <w:proofErr w:type="gramEnd"/>
-      <w:r>
-        <w:t>, методы или свойства.</w:t>
+        <w:t>Внедрение зависимостей: Когда компонент требует определенную зависимость, DI-контейнер создает и внедряет ее в объект-получатель. Внедрение может осуществляться через конструктор, методы или свойства.</w:t>
       </w:r>
     </w:p>
     <w:p>
@@ -5235,15 +2934,7 @@
         </w:numPr>
       </w:pPr>
       <w:r>
-        <w:t xml:space="preserve">Жизненный цикл зависимостей: DI-контейнер также управляет жизненным циклом зависимостей. Это может быть </w:t>
-      </w:r>
-      <w:proofErr w:type="spellStart"/>
-      <w:r>
-        <w:t>синглтон</w:t>
-      </w:r>
-      <w:proofErr w:type="spellEnd"/>
-      <w:r>
-        <w:t xml:space="preserve"> (одиночка), новый экземпляр для каждого запроса или другие варианты.</w:t>
+        <w:t>Жизненный цикл зависимостей: DI-контейнер также управляет жизненным циклом зависимостей. Это может быть синглтон (одиночка), новый экземпляр для каждого запроса или другие варианты.</w:t>
       </w:r>
     </w:p>
     <w:p>
@@ -5262,8 +2953,6 @@
       <w:r>
         <w:t xml:space="preserve">Внедрение зависимостей помогает разделить ответственность и создает более гибкую архитектуру приложения. </w:t>
       </w:r>
-      <w:bookmarkStart w:id="4" w:name="_GoBack"/>
-      <w:bookmarkEnd w:id="4"/>
       <w:r>
         <w:rPr>
           <w:rFonts w:cs="Times New Roman"/>
@@ -6131,7 +3820,7 @@
                       <a:tailEnd type="none" w="med" len="med"/>
                       <a:extLst>
                         <a:ext uri="{C807C97D-BFC1-408E-A445-0C87EB9F89A2}">
-                          <ask:lineSketchStyleProps xmlns:ask="http://schemas.microsoft.com/office/drawing/2018/sketchyshapes" xmlns:w16sdtdh="http://schemas.microsoft.com/office/word/2020/wordml/sdtdatahash" xmlns:w16="http://schemas.microsoft.com/office/word/2018/wordml" xmlns:w16cid="http://schemas.microsoft.com/office/word/2016/wordml/cid" xmlns:w16cex="http://schemas.microsoft.com/office/word/2018/wordml/cex" xmlns:w="http://schemas.openxmlformats.org/wordprocessingml/2006/main" xmlns:w10="urn:schemas-microsoft-com:office:word" xmlns:v="urn:schemas-microsoft-com:vml" xmlns:o="urn:schemas-microsoft-com:office:office" xmlns:am3d="http://schemas.microsoft.com/office/drawing/2017/model3d" xmlns:aink="http://schemas.microsoft.com/office/drawing/2016/ink" xmlns:cx8="http://schemas.microsoft.com/office/drawing/2016/5/14/chartex" xmlns:cx7="http://schemas.microsoft.com/office/drawing/2016/5/13/chartex" xmlns:cx6="http://schemas.microsoft.com/office/drawing/2016/5/12/chartex" xmlns:cx5="http://schemas.microsoft.com/office/drawing/2016/5/11/chartex" xmlns:cx4="http://schemas.microsoft.com/office/drawing/2016/5/10/chartex" xmlns:cx3="http://schemas.microsoft.com/office/drawing/2016/5/9/chartex" xmlns:cx2="http://schemas.microsoft.com/office/drawing/2015/10/21/chartex" xmlns="" sd="0">
+                          <ask:lineSketchStyleProps xmlns="" xmlns:cx2="http://schemas.microsoft.com/office/drawing/2015/10/21/chartex" xmlns:cx3="http://schemas.microsoft.com/office/drawing/2016/5/9/chartex" xmlns:cx4="http://schemas.microsoft.com/office/drawing/2016/5/10/chartex" xmlns:cx5="http://schemas.microsoft.com/office/drawing/2016/5/11/chartex" xmlns:cx6="http://schemas.microsoft.com/office/drawing/2016/5/12/chartex" xmlns:cx7="http://schemas.microsoft.com/office/drawing/2016/5/13/chartex" xmlns:cx8="http://schemas.microsoft.com/office/drawing/2016/5/14/chartex" xmlns:aink="http://schemas.microsoft.com/office/drawing/2016/ink" xmlns:am3d="http://schemas.microsoft.com/office/drawing/2017/model3d" xmlns:o="urn:schemas-microsoft-com:office:office" xmlns:v="urn:schemas-microsoft-com:vml" xmlns:w10="urn:schemas-microsoft-com:office:word" xmlns:w="http://schemas.openxmlformats.org/wordprocessingml/2006/main" xmlns:w16cex="http://schemas.microsoft.com/office/word/2018/wordml/cex" xmlns:w16cid="http://schemas.microsoft.com/office/word/2016/wordml/cid" xmlns:w16="http://schemas.microsoft.com/office/word/2018/wordml" xmlns:w16sdtdh="http://schemas.microsoft.com/office/word/2020/wordml/sdtdatahash" xmlns:ask="http://schemas.microsoft.com/office/drawing/2018/sketchyshapes" sd="0">
                             <a:custGeom>
                               <a:avLst/>
                               <a:gdLst/>
@@ -6584,21 +4273,7 @@
         <w:rPr>
           <w:rFonts w:cs="Times New Roman"/>
         </w:rPr>
-        <w:t xml:space="preserve">2 Нажатием кнопки внизу страницы создать заявку, которую получит </w:t>
-      </w:r>
-      <w:proofErr w:type="spellStart"/>
-      <w:r>
-        <w:rPr>
-          <w:rFonts w:cs="Times New Roman"/>
-        </w:rPr>
-        <w:t>суперпользователь</w:t>
-      </w:r>
-      <w:proofErr w:type="spellEnd"/>
-      <w:r>
-        <w:rPr>
-          <w:rFonts w:cs="Times New Roman"/>
-        </w:rPr>
-        <w:t>.</w:t>
+        <w:t>2 Нажатием кнопки внизу страницы создать заявку, которую получит суперпользователь.</w:t>
       </w:r>
     </w:p>
     <w:p>
@@ -6780,33 +4455,11 @@
         </w:rPr>
         <w:t xml:space="preserve">Как можно заметить, темная тема приложения заменяет все цвета на более темные, что делает приложение более </w:t>
       </w:r>
-      <w:proofErr w:type="spellStart"/>
-      <w:r>
-        <w:rPr>
-          <w:rFonts w:cs="Times New Roman"/>
-        </w:rPr>
-        <w:t>Суперпользователь</w:t>
-      </w:r>
-      <w:proofErr w:type="spellEnd"/>
-      <w:r>
-        <w:rPr>
-          <w:rFonts w:cs="Times New Roman"/>
-        </w:rPr>
-        <w:t xml:space="preserve">, или же админ – это пользователь с расширенными возможностями. Рассмотрим его уникальные права. На рисунке 10 можно увидеть, что страница подробной информации для </w:t>
-      </w:r>
-      <w:proofErr w:type="spellStart"/>
-      <w:r>
-        <w:rPr>
-          <w:rFonts w:cs="Times New Roman"/>
-        </w:rPr>
-        <w:t>суперпользователя</w:t>
-      </w:r>
-      <w:proofErr w:type="spellEnd"/>
-      <w:r>
-        <w:rPr>
-          <w:rFonts w:cs="Times New Roman"/>
-        </w:rPr>
-        <w:t xml:space="preserve"> изменена. Для админа отсутствует кнопка для формирования заявки, однако ниже фотографий автомобиля приведено специальное меню, состоящее из 3 кнопок: добавление новой машины, удаление </w:t>
+      <w:r>
+        <w:rPr>
+          <w:rFonts w:cs="Times New Roman"/>
+        </w:rPr>
+        <w:t xml:space="preserve">Суперпользователь, или же админ – это пользователь с расширенными возможностями. Рассмотрим его уникальные права. На рисунке 10 можно увидеть, что страница подробной информации для суперпользователя изменена. Для админа отсутствует кнопка для формирования заявки, однако ниже фотографий автомобиля приведено специальное меню, состоящее из 3 кнопок: добавление новой машины, удаление </w:t>
       </w:r>
       <w:r>
         <w:rPr>
@@ -7286,21 +4939,7 @@
         <w:rPr>
           <w:rFonts w:cs="Times New Roman"/>
         </w:rPr>
-        <w:t>«Фабрика», «Единица работы», «</w:t>
-      </w:r>
-      <w:proofErr w:type="spellStart"/>
-      <w:r>
-        <w:rPr>
-          <w:rFonts w:cs="Times New Roman"/>
-        </w:rPr>
-        <w:t>Репозиторий</w:t>
-      </w:r>
-      <w:proofErr w:type="spellEnd"/>
-      <w:r>
-        <w:rPr>
-          <w:rFonts w:cs="Times New Roman"/>
-        </w:rPr>
-        <w:t xml:space="preserve">». </w:t>
+        <w:t xml:space="preserve">«Фабрика», «Единица работы», «Репозиторий». </w:t>
       </w:r>
     </w:p>
     <w:p>
@@ -7417,7 +5056,7 @@
               </wp:anchor>
             </w:drawing>
           </mc:Choice>
-          <mc:Fallback xmlns:w16sdtdh="http://schemas.microsoft.com/office/word/2020/wordml/sdtdatahash" xmlns:w16="http://schemas.microsoft.com/office/word/2018/wordml" xmlns:w16cid="http://schemas.microsoft.com/office/word/2016/wordml/cid" xmlns:w16cex="http://schemas.microsoft.com/office/word/2018/wordml/cex" xmlns:am3d="http://schemas.microsoft.com/office/drawing/2017/model3d" xmlns:aink="http://schemas.microsoft.com/office/drawing/2016/ink" xmlns:cx8="http://schemas.microsoft.com/office/drawing/2016/5/14/chartex" xmlns:cx7="http://schemas.microsoft.com/office/drawing/2016/5/13/chartex" xmlns:cx6="http://schemas.microsoft.com/office/drawing/2016/5/12/chartex" xmlns:cx5="http://schemas.microsoft.com/office/drawing/2016/5/11/chartex" xmlns:cx4="http://schemas.microsoft.com/office/drawing/2016/5/10/chartex" xmlns:cx3="http://schemas.microsoft.com/office/drawing/2016/5/9/chartex" xmlns:cx2="http://schemas.microsoft.com/office/drawing/2015/10/21/chartex">
+          <mc:Fallback xmlns:cx2="http://schemas.microsoft.com/office/drawing/2015/10/21/chartex" xmlns:cx3="http://schemas.microsoft.com/office/drawing/2016/5/9/chartex" xmlns:cx4="http://schemas.microsoft.com/office/drawing/2016/5/10/chartex" xmlns:cx5="http://schemas.microsoft.com/office/drawing/2016/5/11/chartex" xmlns:cx6="http://schemas.microsoft.com/office/drawing/2016/5/12/chartex" xmlns:cx7="http://schemas.microsoft.com/office/drawing/2016/5/13/chartex" xmlns:cx8="http://schemas.microsoft.com/office/drawing/2016/5/14/chartex" xmlns:aink="http://schemas.microsoft.com/office/drawing/2016/ink" xmlns:am3d="http://schemas.microsoft.com/office/drawing/2017/model3d" xmlns:w16cex="http://schemas.microsoft.com/office/word/2018/wordml/cex" xmlns:w16cid="http://schemas.microsoft.com/office/word/2016/wordml/cid" xmlns:w16="http://schemas.microsoft.com/office/word/2018/wordml" xmlns:w16sdtdh="http://schemas.microsoft.com/office/word/2020/wordml/sdtdatahash">
             <w:pict>
               <v:line w14:anchorId="113297FB" id="Прямая соединительная линия 4" o:spid="_x0000_s1026" style="position:absolute;z-index:251659264;visibility:visible;mso-wrap-style:square;mso-wrap-distance-left:0;mso-wrap-distance-top:0;mso-wrap-distance-right:1.75pt;mso-wrap-distance-bottom:.8pt;mso-position-horizontal:absolute;mso-position-horizontal-relative:text;mso-position-vertical:absolute;mso-position-vertical-relative:text" from="394.55pt,543pt" to="397pt,683.25pt" o:gfxdata="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" o:allowincell="f" strokeweight=".26mm"/>
             </w:pict>
@@ -7684,18 +5323,10 @@
         <w:t xml:space="preserve">является актуальной темой, так как </w:t>
       </w:r>
       <w:r>
-        <w:t xml:space="preserve">хороших приложений такой направленности мало, и пользователи часто </w:t>
-      </w:r>
-      <w:proofErr w:type="gramStart"/>
-      <w:r>
-        <w:t xml:space="preserve">встречаются </w:t>
-      </w:r>
-      <w:r>
-        <w:t>.</w:t>
-      </w:r>
-      <w:proofErr w:type="gramEnd"/>
-      <w:r>
-        <w:t xml:space="preserve"> Разработка такой системы обмена сообщениями, обеспечивающей безопасность и защиту данных пользователей, является важным шагом в обеспечении безопасности в сфере коммуникаций.</w:t>
+        <w:t xml:space="preserve">хороших приложений такой направленности мало, и пользователи часто встречаются </w:t>
+      </w:r>
+      <w:r>
+        <w:t>. Разработка такой системы обмена сообщениями, обеспечивающей безопасность и защиту данных пользователей, является важным шагом в обеспечении безопасности в сфере коммуникаций.</w:t>
       </w:r>
     </w:p>
     <w:p>
@@ -7850,48 +5481,16 @@
         <w:t xml:space="preserve">Рихтер Дж. </w:t>
       </w:r>
       <w:r>
-        <w:t xml:space="preserve">CLR </w:t>
-      </w:r>
-      <w:proofErr w:type="spellStart"/>
-      <w:r>
-        <w:t>via</w:t>
-      </w:r>
-      <w:proofErr w:type="spellEnd"/>
-      <w:r>
-        <w:t xml:space="preserve"> C#. Программирование на платформе </w:t>
-      </w:r>
-      <w:proofErr w:type="spellStart"/>
-      <w:r>
-        <w:t>Microsoft</w:t>
-      </w:r>
-      <w:proofErr w:type="spellEnd"/>
-      <w:r>
-        <w:t xml:space="preserve"> .NET </w:t>
-      </w:r>
-      <w:proofErr w:type="spellStart"/>
-      <w:r>
-        <w:t>Framework</w:t>
-      </w:r>
-      <w:proofErr w:type="spellEnd"/>
-      <w:r>
-        <w:t xml:space="preserve"> 4.5 на языке C#. 4-е изд.</w:t>
-      </w:r>
-      <w:r>
-        <w:t xml:space="preserve"> — СПб</w:t>
-      </w:r>
-      <w:proofErr w:type="gramStart"/>
-      <w:r>
-        <w:t>.</w:t>
+        <w:t>CLR via C#. Программирование на платформе Microsoft .NET Framework 4.5 на языке C#. 4-е изд.</w:t>
+      </w:r>
+      <w:r>
+        <w:t xml:space="preserve"> — СПб.</w:t>
       </w:r>
       <w:r>
         <w:t xml:space="preserve"> </w:t>
       </w:r>
       <w:r>
-        <w:t>:</w:t>
-      </w:r>
-      <w:proofErr w:type="gramEnd"/>
-      <w:r>
-        <w:t xml:space="preserve"> Питер, 2013. — 896 с.</w:t>
+        <w:t>: Питер, 2013. — 896 с.</w:t>
       </w:r>
     </w:p>
     <w:p>
@@ -7902,52 +5501,14 @@
           <w:numId w:val="19"/>
         </w:numPr>
       </w:pPr>
-      <w:proofErr w:type="spellStart"/>
-      <w:r>
-        <w:t>Тр</w:t>
-      </w:r>
-      <w:r>
-        <w:t>оелсен</w:t>
-      </w:r>
-      <w:proofErr w:type="spellEnd"/>
-      <w:r>
-        <w:t xml:space="preserve">, Эндрю, </w:t>
-      </w:r>
-      <w:proofErr w:type="spellStart"/>
-      <w:r>
-        <w:t>Джепикс</w:t>
-      </w:r>
-      <w:proofErr w:type="spellEnd"/>
-      <w:r>
-        <w:t xml:space="preserve">, Филипп. </w:t>
-      </w:r>
-      <w:r>
-        <w:t>Язык программирования C# 7 и платф</w:t>
-      </w:r>
-      <w:r>
-        <w:t xml:space="preserve">ормы .NET и .NET </w:t>
-      </w:r>
-      <w:proofErr w:type="spellStart"/>
-      <w:r>
-        <w:t>Core</w:t>
-      </w:r>
-      <w:proofErr w:type="spellEnd"/>
-      <w:r>
-        <w:t xml:space="preserve">, 8-е </w:t>
-      </w:r>
-      <w:proofErr w:type="gramStart"/>
-      <w:r>
-        <w:t>изд.</w:t>
+      <w:r>
+        <w:t>Троелсен, Эндрю, Джепикс, Филипп. Язык программирования C# 7 и платформы .NET и .NET Core, 8-е изд.</w:t>
       </w:r>
       <w:r>
         <w:t xml:space="preserve"> </w:t>
       </w:r>
       <w:r>
-        <w:t>:</w:t>
-      </w:r>
-      <w:proofErr w:type="gramEnd"/>
-      <w:r>
-        <w:t xml:space="preserve"> Пер. с англ. — СПб. : ООО “Диалектика”, 2018 — 1328 с.</w:t>
+        <w:t>: Пер. с англ. — СПб. : ООО “Диалектика”, 2018 — 1328 с.</w:t>
       </w:r>
     </w:p>
     <w:p>
@@ -7958,35 +5519,8 @@
           <w:numId w:val="19"/>
         </w:numPr>
       </w:pPr>
-      <w:proofErr w:type="spellStart"/>
-      <w:r>
-        <w:t>Макконнелл</w:t>
-      </w:r>
-      <w:proofErr w:type="spellEnd"/>
-      <w:r>
-        <w:t xml:space="preserve"> С. Совершенный код. Мастер-</w:t>
-      </w:r>
-      <w:r>
-        <w:t xml:space="preserve">класс / Пер. с англ. — </w:t>
-      </w:r>
-      <w:r>
-        <w:t xml:space="preserve">      </w:t>
-      </w:r>
-      <w:proofErr w:type="gramStart"/>
-      <w:r>
-        <w:t>М. :</w:t>
-      </w:r>
-      <w:proofErr w:type="gramEnd"/>
-      <w:r>
-        <w:t xml:space="preserve"> Издательство «Русская редакция», 2010. — 896 </w:t>
-      </w:r>
-      <w:proofErr w:type="gramStart"/>
-      <w:r>
-        <w:t>стр. :</w:t>
-      </w:r>
-      <w:proofErr w:type="gramEnd"/>
-      <w:r>
-        <w:t xml:space="preserve"> ил.</w:t>
+      <w:r>
+        <w:t>Макконнелл С. Совершенный код. Мастер-класс / Пер. с англ. —       М. : Издательство «Русская редакция», 2010. — 896 стр. : ил.</w:t>
       </w:r>
     </w:p>
     <w:p>
@@ -7997,49 +5531,8 @@
           <w:numId w:val="19"/>
         </w:numPr>
       </w:pPr>
-      <w:proofErr w:type="spellStart"/>
-      <w:r>
-        <w:t>Лок</w:t>
-      </w:r>
-      <w:proofErr w:type="spellEnd"/>
-      <w:r>
-        <w:t xml:space="preserve"> Э. </w:t>
-      </w:r>
-      <w:r>
-        <w:t xml:space="preserve">ASP.Net </w:t>
-      </w:r>
-      <w:proofErr w:type="spellStart"/>
-      <w:r>
-        <w:t>Core</w:t>
-      </w:r>
-      <w:proofErr w:type="spellEnd"/>
-      <w:r>
-        <w:t xml:space="preserve"> в действии / пер. с </w:t>
-      </w:r>
-      <w:proofErr w:type="spellStart"/>
-      <w:r>
-        <w:t>анг</w:t>
-      </w:r>
-      <w:proofErr w:type="spellEnd"/>
-      <w:r>
-        <w:t xml:space="preserve">. Д. А. Беликова. —       </w:t>
-      </w:r>
-      <w:r>
-        <w:t xml:space="preserve">    </w:t>
-      </w:r>
-      <w:proofErr w:type="gramStart"/>
-      <w:r>
-        <w:t>М.</w:t>
-      </w:r>
-      <w:r>
-        <w:t xml:space="preserve"> </w:t>
-      </w:r>
-      <w:r>
-        <w:t>:</w:t>
-      </w:r>
-      <w:proofErr w:type="gramEnd"/>
-      <w:r>
-        <w:t xml:space="preserve"> ДМК Пресс, 2021. – 906 с.: ил.</w:t>
+      <w:r>
+        <w:t>Лок Э. ASP.Net Core в действии / пер. с анг. Д. А. Беликова. —           М. : ДМК Пресс, 2021. – 906 с.: ил.</w:t>
       </w:r>
     </w:p>
     <w:p>
@@ -8054,37 +5547,7 @@
         <w:t>Дронов В. А.</w:t>
       </w:r>
       <w:r>
-        <w:t xml:space="preserve"> HTML 5, CSS 3 и </w:t>
-      </w:r>
-      <w:proofErr w:type="spellStart"/>
-      <w:r>
-        <w:t>Web</w:t>
-      </w:r>
-      <w:proofErr w:type="spellEnd"/>
-      <w:r>
-        <w:t xml:space="preserve"> 2.0. Разработка современных </w:t>
-      </w:r>
-      <w:proofErr w:type="spellStart"/>
-      <w:r>
-        <w:t>Web</w:t>
-      </w:r>
-      <w:proofErr w:type="spellEnd"/>
-      <w:r>
-        <w:t>-сайтов. — СПб</w:t>
-      </w:r>
-      <w:proofErr w:type="gramStart"/>
-      <w:r>
-        <w:t>.</w:t>
-      </w:r>
-      <w:r>
-        <w:t xml:space="preserve"> </w:t>
-      </w:r>
-      <w:r>
-        <w:t>:</w:t>
-      </w:r>
-      <w:proofErr w:type="gramEnd"/>
-      <w:r>
-        <w:t xml:space="preserve"> БХВ-Петербург, 2011. — 416 с.: ил. — (Профессиональное программирование)</w:t>
+        <w:t xml:space="preserve"> HTML 5, CSS 3 и Web 2.0. Разработка современных Web-сайтов. — СПб. : БХВ-Петербург, 2011. — 416 с.: ил. — (Профессиональное программирование)</w:t>
       </w:r>
     </w:p>
     <w:p>
@@ -8095,14 +5558,12 @@
           <w:numId w:val="19"/>
         </w:numPr>
       </w:pPr>
-      <w:proofErr w:type="spellStart"/>
       <w:r>
         <w:rPr>
           <w:lang w:val="en-US"/>
         </w:rPr>
         <w:t>Metanit</w:t>
       </w:r>
-      <w:proofErr w:type="spellEnd"/>
       <w:r>
         <w:t xml:space="preserve"> [Электронный ресурс]. – Режим доступа : </w:t>
       </w:r>
@@ -8141,15 +5602,7 @@
         <w:t>документация</w:t>
       </w:r>
       <w:r>
-        <w:t xml:space="preserve"> [Электронный ресурс]. – Режим </w:t>
-      </w:r>
-      <w:proofErr w:type="gramStart"/>
-      <w:r>
-        <w:t>доступа :</w:t>
-      </w:r>
-      <w:proofErr w:type="gramEnd"/>
-      <w:r>
-        <w:t xml:space="preserve"> </w:t>
+        <w:t xml:space="preserve"> [Электронный ресурс]. – Режим доступа : </w:t>
       </w:r>
       <w:r>
         <w:t>https://getbootstrap.com/</w:t>
@@ -8212,15 +5665,7 @@
         <w:t xml:space="preserve"> </w:t>
       </w:r>
       <w:r>
-        <w:t xml:space="preserve">[Электронный ресурс]. – Режим </w:t>
-      </w:r>
-      <w:proofErr w:type="gramStart"/>
-      <w:r>
-        <w:t>доступа :</w:t>
-      </w:r>
-      <w:proofErr w:type="gramEnd"/>
-      <w:r>
-        <w:t xml:space="preserve"> </w:t>
+        <w:t xml:space="preserve">[Электронный ресурс]. – Режим доступа : </w:t>
       </w:r>
       <w:r>
         <w:t>https://learn.microsoft.com/en-us/aspnet/mvc/.</w:t>
@@ -8262,15 +5707,7 @@
         <w:t xml:space="preserve"> </w:t>
       </w:r>
       <w:r>
-        <w:t xml:space="preserve">[Электронный ресурс]. – Режим </w:t>
-      </w:r>
-      <w:proofErr w:type="gramStart"/>
-      <w:r>
-        <w:t>доступа :</w:t>
-      </w:r>
-      <w:proofErr w:type="gramEnd"/>
-      <w:r>
-        <w:t xml:space="preserve"> </w:t>
+        <w:t xml:space="preserve">[Электронный ресурс]. – Режим доступа : </w:t>
       </w:r>
       <w:r>
         <w:t>https://learn.microsoft.com/en-us/ef/</w:t>
@@ -8306,15 +5743,7 @@
         <w:t xml:space="preserve"> </w:t>
       </w:r>
       <w:r>
-        <w:t xml:space="preserve">[Электронный ресурс]. – Режим </w:t>
-      </w:r>
-      <w:proofErr w:type="gramStart"/>
-      <w:r>
-        <w:t>доступа :</w:t>
-      </w:r>
-      <w:proofErr w:type="gramEnd"/>
-      <w:r>
-        <w:t xml:space="preserve"> </w:t>
+        <w:t xml:space="preserve">[Электронный ресурс]. – Режим доступа : </w:t>
       </w:r>
       <w:r>
         <w:rPr>
@@ -8608,7 +6037,7 @@
           <w:rPr>
             <w:noProof/>
           </w:rPr>
-          <w:t>28</w:t>
+          <w:t>21</w:t>
         </w:r>
         <w:r>
           <w:fldChar w:fldCharType="end"/>
@@ -11154,6 +8583,96 @@
     </w:lvl>
   </w:abstractNum>
   <w:abstractNum w:abstractNumId="23" w15:restartNumberingAfterBreak="0">
+    <w:nsid w:val="41E542D0"/>
+    <w:multiLevelType w:val="hybridMultilevel"/>
+    <w:tmpl w:val="24B6C174"/>
+    <w:lvl w:ilvl="0" w:tplc="4E86BAB8">
+      <w:start w:val="1"/>
+      <w:numFmt w:val="decimal"/>
+      <w:suff w:val="space"/>
+      <w:lvlText w:val="%1"/>
+      <w:lvlJc w:val="left"/>
+      <w:pPr>
+        <w:ind w:left="0" w:firstLine="709"/>
+      </w:pPr>
+      <w:rPr>
+        <w:rFonts w:hint="default"/>
+      </w:rPr>
+    </w:lvl>
+    <w:lvl w:ilvl="1" w:tplc="04190019" w:tentative="1">
+      <w:start w:val="1"/>
+      <w:numFmt w:val="lowerLetter"/>
+      <w:lvlText w:val="%2."/>
+      <w:lvlJc w:val="left"/>
+      <w:pPr>
+        <w:ind w:left="2149" w:hanging="360"/>
+      </w:pPr>
+    </w:lvl>
+    <w:lvl w:ilvl="2" w:tplc="0419001B" w:tentative="1">
+      <w:start w:val="1"/>
+      <w:numFmt w:val="lowerRoman"/>
+      <w:lvlText w:val="%3."/>
+      <w:lvlJc w:val="right"/>
+      <w:pPr>
+        <w:ind w:left="2869" w:hanging="180"/>
+      </w:pPr>
+    </w:lvl>
+    <w:lvl w:ilvl="3" w:tplc="0419000F" w:tentative="1">
+      <w:start w:val="1"/>
+      <w:numFmt w:val="decimal"/>
+      <w:lvlText w:val="%4."/>
+      <w:lvlJc w:val="left"/>
+      <w:pPr>
+        <w:ind w:left="3589" w:hanging="360"/>
+      </w:pPr>
+    </w:lvl>
+    <w:lvl w:ilvl="4" w:tplc="04190019" w:tentative="1">
+      <w:start w:val="1"/>
+      <w:numFmt w:val="lowerLetter"/>
+      <w:lvlText w:val="%5."/>
+      <w:lvlJc w:val="left"/>
+      <w:pPr>
+        <w:ind w:left="4309" w:hanging="360"/>
+      </w:pPr>
+    </w:lvl>
+    <w:lvl w:ilvl="5" w:tplc="0419001B" w:tentative="1">
+      <w:start w:val="1"/>
+      <w:numFmt w:val="lowerRoman"/>
+      <w:lvlText w:val="%6."/>
+      <w:lvlJc w:val="right"/>
+      <w:pPr>
+        <w:ind w:left="5029" w:hanging="180"/>
+      </w:pPr>
+    </w:lvl>
+    <w:lvl w:ilvl="6" w:tplc="0419000F" w:tentative="1">
+      <w:start w:val="1"/>
+      <w:numFmt w:val="decimal"/>
+      <w:lvlText w:val="%7."/>
+      <w:lvlJc w:val="left"/>
+      <w:pPr>
+        <w:ind w:left="5749" w:hanging="360"/>
+      </w:pPr>
+    </w:lvl>
+    <w:lvl w:ilvl="7" w:tplc="04190019" w:tentative="1">
+      <w:start w:val="1"/>
+      <w:numFmt w:val="lowerLetter"/>
+      <w:lvlText w:val="%8."/>
+      <w:lvlJc w:val="left"/>
+      <w:pPr>
+        <w:ind w:left="6469" w:hanging="360"/>
+      </w:pPr>
+    </w:lvl>
+    <w:lvl w:ilvl="8" w:tplc="0419001B" w:tentative="1">
+      <w:start w:val="1"/>
+      <w:numFmt w:val="lowerRoman"/>
+      <w:lvlText w:val="%9."/>
+      <w:lvlJc w:val="right"/>
+      <w:pPr>
+        <w:ind w:left="7189" w:hanging="180"/>
+      </w:pPr>
+    </w:lvl>
+  </w:abstractNum>
+  <w:abstractNum w:abstractNumId="24" w15:restartNumberingAfterBreak="0">
     <w:nsid w:val="421A0F1B"/>
     <w:multiLevelType w:val="hybridMultilevel"/>
     <w:tmpl w:val="6C661126"/>
@@ -11243,7 +8762,7 @@
       </w:pPr>
     </w:lvl>
   </w:abstractNum>
-  <w:abstractNum w:abstractNumId="24" w15:restartNumberingAfterBreak="0">
+  <w:abstractNum w:abstractNumId="25" w15:restartNumberingAfterBreak="0">
     <w:nsid w:val="43B81B4B"/>
     <w:multiLevelType w:val="hybridMultilevel"/>
     <w:tmpl w:val="7C24EBC4"/>
@@ -11333,7 +8852,7 @@
       </w:pPr>
     </w:lvl>
   </w:abstractNum>
-  <w:abstractNum w:abstractNumId="25" w15:restartNumberingAfterBreak="0">
+  <w:abstractNum w:abstractNumId="26" w15:restartNumberingAfterBreak="0">
     <w:nsid w:val="49EA6C67"/>
     <w:multiLevelType w:val="multilevel"/>
     <w:tmpl w:val="E3A86760"/>
@@ -11446,7 +8965,7 @@
       </w:pPr>
     </w:lvl>
   </w:abstractNum>
-  <w:abstractNum w:abstractNumId="26" w15:restartNumberingAfterBreak="0">
+  <w:abstractNum w:abstractNumId="27" w15:restartNumberingAfterBreak="0">
     <w:nsid w:val="4B584571"/>
     <w:multiLevelType w:val="multilevel"/>
     <w:tmpl w:val="99528B36"/>
@@ -11559,7 +9078,7 @@
       </w:pPr>
     </w:lvl>
   </w:abstractNum>
-  <w:abstractNum w:abstractNumId="27" w15:restartNumberingAfterBreak="0">
+  <w:abstractNum w:abstractNumId="28" w15:restartNumberingAfterBreak="0">
     <w:nsid w:val="51BA197C"/>
     <w:multiLevelType w:val="hybridMultilevel"/>
     <w:tmpl w:val="0D7EEABE"/>
@@ -11649,7 +9168,7 @@
       </w:pPr>
     </w:lvl>
   </w:abstractNum>
-  <w:abstractNum w:abstractNumId="28" w15:restartNumberingAfterBreak="0">
+  <w:abstractNum w:abstractNumId="29" w15:restartNumberingAfterBreak="0">
     <w:nsid w:val="56A06E09"/>
     <w:multiLevelType w:val="multilevel"/>
     <w:tmpl w:val="4D2850C4"/>
@@ -11762,7 +9281,7 @@
       </w:pPr>
     </w:lvl>
   </w:abstractNum>
-  <w:abstractNum w:abstractNumId="29" w15:restartNumberingAfterBreak="0">
+  <w:abstractNum w:abstractNumId="30" w15:restartNumberingAfterBreak="0">
     <w:nsid w:val="59513FB0"/>
     <w:multiLevelType w:val="multilevel"/>
     <w:tmpl w:val="DD5EDA84"/>
@@ -11884,7 +9403,7 @@
       </w:rPr>
     </w:lvl>
   </w:abstractNum>
-  <w:abstractNum w:abstractNumId="30" w15:restartNumberingAfterBreak="0">
+  <w:abstractNum w:abstractNumId="31" w15:restartNumberingAfterBreak="0">
     <w:nsid w:val="5F8F4388"/>
     <w:multiLevelType w:val="hybridMultilevel"/>
     <w:tmpl w:val="4F4EC11A"/>
@@ -11974,7 +9493,7 @@
       </w:pPr>
     </w:lvl>
   </w:abstractNum>
-  <w:abstractNum w:abstractNumId="31" w15:restartNumberingAfterBreak="0">
+  <w:abstractNum w:abstractNumId="32" w15:restartNumberingAfterBreak="0">
     <w:nsid w:val="5F952AF5"/>
     <w:multiLevelType w:val="multilevel"/>
     <w:tmpl w:val="79AE861C"/>
@@ -12087,7 +9606,7 @@
       </w:pPr>
     </w:lvl>
   </w:abstractNum>
-  <w:abstractNum w:abstractNumId="32" w15:restartNumberingAfterBreak="0">
+  <w:abstractNum w:abstractNumId="33" w15:restartNumberingAfterBreak="0">
     <w:nsid w:val="614439B4"/>
     <w:multiLevelType w:val="multilevel"/>
     <w:tmpl w:val="FB4417A2"/>
@@ -12204,7 +9723,7 @@
       </w:pPr>
     </w:lvl>
   </w:abstractNum>
-  <w:abstractNum w:abstractNumId="33" w15:restartNumberingAfterBreak="0">
+  <w:abstractNum w:abstractNumId="34" w15:restartNumberingAfterBreak="0">
     <w:nsid w:val="66936E00"/>
     <w:multiLevelType w:val="hybridMultilevel"/>
     <w:tmpl w:val="229E658C"/>
@@ -12294,7 +9813,7 @@
       </w:pPr>
     </w:lvl>
   </w:abstractNum>
-  <w:abstractNum w:abstractNumId="34" w15:restartNumberingAfterBreak="0">
+  <w:abstractNum w:abstractNumId="35" w15:restartNumberingAfterBreak="0">
     <w:nsid w:val="67B72EA9"/>
     <w:multiLevelType w:val="multilevel"/>
     <w:tmpl w:val="70481844"/>
@@ -12411,7 +9930,7 @@
       </w:pPr>
     </w:lvl>
   </w:abstractNum>
-  <w:abstractNum w:abstractNumId="35" w15:restartNumberingAfterBreak="0">
+  <w:abstractNum w:abstractNumId="36" w15:restartNumberingAfterBreak="0">
     <w:nsid w:val="6932695B"/>
     <w:multiLevelType w:val="multilevel"/>
     <w:tmpl w:val="20469C00"/>
@@ -12524,7 +10043,7 @@
       </w:pPr>
     </w:lvl>
   </w:abstractNum>
-  <w:abstractNum w:abstractNumId="36" w15:restartNumberingAfterBreak="0">
+  <w:abstractNum w:abstractNumId="37" w15:restartNumberingAfterBreak="0">
     <w:nsid w:val="6AE238D7"/>
     <w:multiLevelType w:val="hybridMultilevel"/>
     <w:tmpl w:val="9F2850FA"/>
@@ -12614,7 +10133,7 @@
       </w:pPr>
     </w:lvl>
   </w:abstractNum>
-  <w:abstractNum w:abstractNumId="37" w15:restartNumberingAfterBreak="0">
+  <w:abstractNum w:abstractNumId="38" w15:restartNumberingAfterBreak="0">
     <w:nsid w:val="6DDC618D"/>
     <w:multiLevelType w:val="hybridMultilevel"/>
     <w:tmpl w:val="DD024FA0"/>
@@ -12704,7 +10223,7 @@
       </w:pPr>
     </w:lvl>
   </w:abstractNum>
-  <w:abstractNum w:abstractNumId="38" w15:restartNumberingAfterBreak="0">
+  <w:abstractNum w:abstractNumId="39" w15:restartNumberingAfterBreak="0">
     <w:nsid w:val="6F2B24BB"/>
     <w:multiLevelType w:val="multilevel"/>
     <w:tmpl w:val="9D703E36"/>
@@ -12817,7 +10336,120 @@
       </w:pPr>
     </w:lvl>
   </w:abstractNum>
-  <w:abstractNum w:abstractNumId="39" w15:restartNumberingAfterBreak="0">
+  <w:abstractNum w:abstractNumId="40" w15:restartNumberingAfterBreak="0">
+    <w:nsid w:val="70095C50"/>
+    <w:multiLevelType w:val="multilevel"/>
+    <w:tmpl w:val="6BEA5C18"/>
+    <w:lvl w:ilvl="0">
+      <w:start w:val="1"/>
+      <w:numFmt w:val="decimal"/>
+      <w:lvlText w:val="%1."/>
+      <w:lvlJc w:val="left"/>
+      <w:pPr>
+        <w:tabs>
+          <w:tab w:val="num" w:pos="720"/>
+        </w:tabs>
+        <w:ind w:left="720" w:hanging="360"/>
+      </w:pPr>
+    </w:lvl>
+    <w:lvl w:ilvl="1" w:tentative="1">
+      <w:start w:val="1"/>
+      <w:numFmt w:val="decimal"/>
+      <w:lvlText w:val="%2."/>
+      <w:lvlJc w:val="left"/>
+      <w:pPr>
+        <w:tabs>
+          <w:tab w:val="num" w:pos="1440"/>
+        </w:tabs>
+        <w:ind w:left="1440" w:hanging="360"/>
+      </w:pPr>
+    </w:lvl>
+    <w:lvl w:ilvl="2" w:tentative="1">
+      <w:start w:val="1"/>
+      <w:numFmt w:val="decimal"/>
+      <w:lvlText w:val="%3."/>
+      <w:lvlJc w:val="left"/>
+      <w:pPr>
+        <w:tabs>
+          <w:tab w:val="num" w:pos="2160"/>
+        </w:tabs>
+        <w:ind w:left="2160" w:hanging="360"/>
+      </w:pPr>
+    </w:lvl>
+    <w:lvl w:ilvl="3" w:tentative="1">
+      <w:start w:val="1"/>
+      <w:numFmt w:val="decimal"/>
+      <w:lvlText w:val="%4."/>
+      <w:lvlJc w:val="left"/>
+      <w:pPr>
+        <w:tabs>
+          <w:tab w:val="num" w:pos="2880"/>
+        </w:tabs>
+        <w:ind w:left="2880" w:hanging="360"/>
+      </w:pPr>
+    </w:lvl>
+    <w:lvl w:ilvl="4" w:tentative="1">
+      <w:start w:val="1"/>
+      <w:numFmt w:val="decimal"/>
+      <w:lvlText w:val="%5."/>
+      <w:lvlJc w:val="left"/>
+      <w:pPr>
+        <w:tabs>
+          <w:tab w:val="num" w:pos="3600"/>
+        </w:tabs>
+        <w:ind w:left="3600" w:hanging="360"/>
+      </w:pPr>
+    </w:lvl>
+    <w:lvl w:ilvl="5" w:tentative="1">
+      <w:start w:val="1"/>
+      <w:numFmt w:val="decimal"/>
+      <w:lvlText w:val="%6."/>
+      <w:lvlJc w:val="left"/>
+      <w:pPr>
+        <w:tabs>
+          <w:tab w:val="num" w:pos="4320"/>
+        </w:tabs>
+        <w:ind w:left="4320" w:hanging="360"/>
+      </w:pPr>
+    </w:lvl>
+    <w:lvl w:ilvl="6" w:tentative="1">
+      <w:start w:val="1"/>
+      <w:numFmt w:val="decimal"/>
+      <w:lvlText w:val="%7."/>
+      <w:lvlJc w:val="left"/>
+      <w:pPr>
+        <w:tabs>
+          <w:tab w:val="num" w:pos="5040"/>
+        </w:tabs>
+        <w:ind w:left="5040" w:hanging="360"/>
+      </w:pPr>
+    </w:lvl>
+    <w:lvl w:ilvl="7" w:tentative="1">
+      <w:start w:val="1"/>
+      <w:numFmt w:val="decimal"/>
+      <w:lvlText w:val="%8."/>
+      <w:lvlJc w:val="left"/>
+      <w:pPr>
+        <w:tabs>
+          <w:tab w:val="num" w:pos="5760"/>
+        </w:tabs>
+        <w:ind w:left="5760" w:hanging="360"/>
+      </w:pPr>
+    </w:lvl>
+    <w:lvl w:ilvl="8" w:tentative="1">
+      <w:start w:val="1"/>
+      <w:numFmt w:val="decimal"/>
+      <w:lvlText w:val="%9."/>
+      <w:lvlJc w:val="left"/>
+      <w:pPr>
+        <w:tabs>
+          <w:tab w:val="num" w:pos="6480"/>
+        </w:tabs>
+        <w:ind w:left="6480" w:hanging="360"/>
+      </w:pPr>
+    </w:lvl>
+  </w:abstractNum>
+  <w:abstractNum w:abstractNumId="41" w15:restartNumberingAfterBreak="0">
     <w:nsid w:val="75E94AF2"/>
     <w:multiLevelType w:val="hybridMultilevel"/>
     <w:tmpl w:val="A698C3DE"/>
@@ -12907,7 +10539,7 @@
       </w:pPr>
     </w:lvl>
   </w:abstractNum>
-  <w:abstractNum w:abstractNumId="40" w15:restartNumberingAfterBreak="0">
+  <w:abstractNum w:abstractNumId="42" w15:restartNumberingAfterBreak="0">
     <w:nsid w:val="76810E32"/>
     <w:multiLevelType w:val="multilevel"/>
     <w:tmpl w:val="7E90FCAE"/>
@@ -13056,7 +10688,7 @@
       </w:rPr>
     </w:lvl>
   </w:abstractNum>
-  <w:abstractNum w:abstractNumId="41" w15:restartNumberingAfterBreak="0">
+  <w:abstractNum w:abstractNumId="43" w15:restartNumberingAfterBreak="0">
     <w:nsid w:val="78146718"/>
     <w:multiLevelType w:val="multilevel"/>
     <w:tmpl w:val="C47667FA"/>
@@ -13169,7 +10801,7 @@
       </w:pPr>
     </w:lvl>
   </w:abstractNum>
-  <w:abstractNum w:abstractNumId="42" w15:restartNumberingAfterBreak="0">
+  <w:abstractNum w:abstractNumId="44" w15:restartNumberingAfterBreak="0">
     <w:nsid w:val="78BE51D6"/>
     <w:multiLevelType w:val="hybridMultilevel"/>
     <w:tmpl w:val="669CD542"/>
@@ -13259,7 +10891,7 @@
       </w:pPr>
     </w:lvl>
   </w:abstractNum>
-  <w:abstractNum w:abstractNumId="43" w15:restartNumberingAfterBreak="0">
+  <w:abstractNum w:abstractNumId="45" w15:restartNumberingAfterBreak="0">
     <w:nsid w:val="7A0611E8"/>
     <w:multiLevelType w:val="multilevel"/>
     <w:tmpl w:val="6CDA56D0"/>
@@ -13372,7 +11004,7 @@
       </w:pPr>
     </w:lvl>
   </w:abstractNum>
-  <w:abstractNum w:abstractNumId="44" w15:restartNumberingAfterBreak="0">
+  <w:abstractNum w:abstractNumId="46" w15:restartNumberingAfterBreak="0">
     <w:nsid w:val="7E3E535D"/>
     <w:multiLevelType w:val="multilevel"/>
     <w:tmpl w:val="C9A0B81A"/>
@@ -13522,7 +11154,7 @@
     </w:lvl>
   </w:abstractNum>
   <w:num w:numId="1">
-    <w:abstractNumId w:val="29"/>
+    <w:abstractNumId w:val="30"/>
   </w:num>
   <w:num w:numId="2">
     <w:abstractNumId w:val="19"/>
@@ -13534,7 +11166,7 @@
     <w:abstractNumId w:val="0"/>
   </w:num>
   <w:num w:numId="5">
-    <w:abstractNumId w:val="42"/>
+    <w:abstractNumId w:val="44"/>
   </w:num>
   <w:num w:numId="6">
     <w:abstractNumId w:val="13"/>
@@ -13543,34 +11175,34 @@
     <w:abstractNumId w:val="10"/>
   </w:num>
   <w:num w:numId="8">
-    <w:abstractNumId w:val="35"/>
+    <w:abstractNumId w:val="36"/>
   </w:num>
   <w:num w:numId="9">
-    <w:abstractNumId w:val="43"/>
+    <w:abstractNumId w:val="45"/>
   </w:num>
   <w:num w:numId="10">
-    <w:abstractNumId w:val="23"/>
+    <w:abstractNumId w:val="24"/>
   </w:num>
   <w:num w:numId="11">
     <w:abstractNumId w:val="8"/>
   </w:num>
   <w:num w:numId="12">
-    <w:abstractNumId w:val="24"/>
+    <w:abstractNumId w:val="25"/>
   </w:num>
   <w:num w:numId="13">
-    <w:abstractNumId w:val="26"/>
+    <w:abstractNumId w:val="27"/>
   </w:num>
   <w:num w:numId="14">
-    <w:abstractNumId w:val="39"/>
+    <w:abstractNumId w:val="41"/>
   </w:num>
   <w:num w:numId="15">
     <w:abstractNumId w:val="16"/>
   </w:num>
   <w:num w:numId="16">
-    <w:abstractNumId w:val="37"/>
+    <w:abstractNumId w:val="38"/>
   </w:num>
   <w:num w:numId="17">
-    <w:abstractNumId w:val="28"/>
+    <w:abstractNumId w:val="29"/>
   </w:num>
   <w:num w:numId="18">
     <w:abstractNumId w:val="4"/>
@@ -13579,13 +11211,13 @@
     <w:abstractNumId w:val="6"/>
   </w:num>
   <w:num w:numId="20">
-    <w:abstractNumId w:val="41"/>
+    <w:abstractNumId w:val="43"/>
   </w:num>
   <w:num w:numId="21">
     <w:abstractNumId w:val="22"/>
   </w:num>
   <w:num w:numId="22">
-    <w:abstractNumId w:val="36"/>
+    <w:abstractNumId w:val="37"/>
   </w:num>
   <w:num w:numId="23">
     <w:abstractNumId w:val="1"/>
@@ -13594,7 +11226,7 @@
     <w:abstractNumId w:val="5"/>
   </w:num>
   <w:num w:numId="25">
-    <w:abstractNumId w:val="40"/>
+    <w:abstractNumId w:val="42"/>
   </w:num>
   <w:num w:numId="26">
     <w:abstractNumId w:val="9"/>
@@ -13603,10 +11235,10 @@
     <w:abstractNumId w:val="11"/>
   </w:num>
   <w:num w:numId="28">
-    <w:abstractNumId w:val="38"/>
+    <w:abstractNumId w:val="39"/>
   </w:num>
   <w:num w:numId="29">
-    <w:abstractNumId w:val="44"/>
+    <w:abstractNumId w:val="46"/>
   </w:num>
   <w:num w:numId="30">
     <w:abstractNumId w:val="14"/>
@@ -13624,22 +11256,22 @@
     <w:abstractNumId w:val="3"/>
   </w:num>
   <w:num w:numId="35">
-    <w:abstractNumId w:val="27"/>
+    <w:abstractNumId w:val="28"/>
   </w:num>
   <w:num w:numId="36">
+    <w:abstractNumId w:val="35"/>
+  </w:num>
+  <w:num w:numId="37">
     <w:abstractNumId w:val="34"/>
   </w:num>
-  <w:num w:numId="37">
-    <w:abstractNumId w:val="33"/>
-  </w:num>
   <w:num w:numId="38">
-    <w:abstractNumId w:val="31"/>
+    <w:abstractNumId w:val="32"/>
   </w:num>
   <w:num w:numId="39">
     <w:abstractNumId w:val="18"/>
   </w:num>
   <w:num w:numId="40">
-    <w:abstractNumId w:val="25"/>
+    <w:abstractNumId w:val="26"/>
   </w:num>
   <w:num w:numId="41">
     <w:abstractNumId w:val="15"/>
@@ -13648,13 +11280,19 @@
     <w:abstractNumId w:val="2"/>
   </w:num>
   <w:num w:numId="43">
-    <w:abstractNumId w:val="30"/>
+    <w:abstractNumId w:val="31"/>
   </w:num>
   <w:num w:numId="44">
-    <w:abstractNumId w:val="32"/>
+    <w:abstractNumId w:val="33"/>
   </w:num>
   <w:num w:numId="45">
     <w:abstractNumId w:val="17"/>
+  </w:num>
+  <w:num w:numId="46">
+    <w:abstractNumId w:val="40"/>
+  </w:num>
+  <w:num w:numId="47">
+    <w:abstractNumId w:val="23"/>
   </w:num>
   <w:numIdMacAtCleanup w:val="3"/>
 </w:numbering>
@@ -15343,7 +12981,7 @@
 </file>
 
 <file path=customXml/itemProps1.xml><?xml version="1.0" encoding="utf-8"?>
-<ds:datastoreItem xmlns:ds="http://schemas.openxmlformats.org/officeDocument/2006/customXml" ds:itemID="{D0C6D467-24A9-49CD-95B6-4A0F555C7198}">
+<ds:datastoreItem xmlns:ds="http://schemas.openxmlformats.org/officeDocument/2006/customXml" ds:itemID="{CE6C220D-DB26-49DD-810C-1929FBF73C9C}">
   <ds:schemaRefs>
     <ds:schemaRef ds:uri="http://schemas.openxmlformats.org/officeDocument/2006/bibliography"/>
   </ds:schemaRefs>

--- a/note/Записка.docx
+++ b/note/Записка.docx
@@ -168,9 +168,11 @@
             <w:r>
               <w:t>________________</w:t>
             </w:r>
+            <w:proofErr w:type="spellStart"/>
             <w:r>
               <w:t>В.Д.Владымцев</w:t>
             </w:r>
+            <w:proofErr w:type="spellEnd"/>
           </w:p>
         </w:tc>
       </w:tr>
@@ -456,7 +458,15 @@
               <w:t xml:space="preserve">на </w:t>
             </w:r>
             <w:r>
-              <w:t>проверку ___.____.202</w:t>
+              <w:t>проверку __</w:t>
+            </w:r>
+            <w:proofErr w:type="gramStart"/>
+            <w:r>
+              <w:t>_._</w:t>
+            </w:r>
+            <w:proofErr w:type="gramEnd"/>
+            <w:r>
+              <w:t>___.202</w:t>
             </w:r>
             <w:r>
               <w:t>3</w:t>
@@ -1272,7 +1282,15 @@
         </w:numPr>
       </w:pPr>
       <w:r>
-        <w:t>Изучение принципов объектно-ориентированного программирования и архитектурного подхода MVC (Model-View-Controller).</w:t>
+        <w:t>Изучение принципов объектно-ориентированного программирования и архитектурного подхода MVC (</w:t>
+      </w:r>
+      <w:proofErr w:type="spellStart"/>
+      <w:r>
+        <w:t>Model-View-Controller</w:t>
+      </w:r>
+      <w:proofErr w:type="spellEnd"/>
+      <w:r>
+        <w:t>).</w:t>
       </w:r>
     </w:p>
     <w:p>
@@ -1323,7 +1341,23 @@
         </w:numPr>
       </w:pPr>
       <w:r>
-        <w:t>Применение технологии Entity Framework для взаимодействия с базой данных, хранящей информацию о сущностях</w:t>
+        <w:t xml:space="preserve">Применение технологии </w:t>
+      </w:r>
+      <w:proofErr w:type="spellStart"/>
+      <w:r>
+        <w:t>Entity</w:t>
+      </w:r>
+      <w:proofErr w:type="spellEnd"/>
+      <w:r>
+        <w:t xml:space="preserve"> </w:t>
+      </w:r>
+      <w:proofErr w:type="spellStart"/>
+      <w:r>
+        <w:t>Framework</w:t>
+      </w:r>
+      <w:proofErr w:type="spellEnd"/>
+      <w:r>
+        <w:t xml:space="preserve"> для взаимодействия с базой данных, хранящей информацию о сущностях</w:t>
       </w:r>
       <w:r>
         <w:t xml:space="preserve"> программы</w:t>
@@ -1341,7 +1375,39 @@
         </w:numPr>
       </w:pPr>
       <w:r>
-        <w:t>Использование языка разметки HTML, шаблонизатора Razor и фреймворка Bootstrap для создания удобного пользовательского интерфейса приложения.</w:t>
+        <w:t xml:space="preserve">Использование языка разметки HTML, </w:t>
+      </w:r>
+      <w:proofErr w:type="spellStart"/>
+      <w:r>
+        <w:t>шаблонизатора</w:t>
+      </w:r>
+      <w:proofErr w:type="spellEnd"/>
+      <w:r>
+        <w:t xml:space="preserve"> </w:t>
+      </w:r>
+      <w:proofErr w:type="spellStart"/>
+      <w:r>
+        <w:t>Razor</w:t>
+      </w:r>
+      <w:proofErr w:type="spellEnd"/>
+      <w:r>
+        <w:t xml:space="preserve"> и </w:t>
+      </w:r>
+      <w:proofErr w:type="spellStart"/>
+      <w:r>
+        <w:t>фреймворка</w:t>
+      </w:r>
+      <w:proofErr w:type="spellEnd"/>
+      <w:r>
+        <w:t xml:space="preserve"> </w:t>
+      </w:r>
+      <w:proofErr w:type="spellStart"/>
+      <w:r>
+        <w:t>Bootstrap</w:t>
+      </w:r>
+      <w:proofErr w:type="spellEnd"/>
+      <w:r>
+        <w:t xml:space="preserve"> для создания удобного пользовательского интерфейса приложения.</w:t>
       </w:r>
     </w:p>
     <w:p>
@@ -1375,18 +1441,74 @@
     </w:p>
     <w:p>
       <w:r>
-        <w:t xml:space="preserve">"CLR via C#" </w:t>
+        <w:t xml:space="preserve">"CLR </w:t>
+      </w:r>
+      <w:proofErr w:type="spellStart"/>
+      <w:r>
+        <w:t>via</w:t>
+      </w:r>
+      <w:proofErr w:type="spellEnd"/>
+      <w:r>
+        <w:t xml:space="preserve"> C#" </w:t>
       </w:r>
       <w:r>
         <w:t>–</w:t>
       </w:r>
       <w:r>
-        <w:t xml:space="preserve"> книга Джозефа Рихтера, являющаяся авторитетным исчерпывающим источником информации о программировании на языке C# и платформе .NET Framework. Эта книга глубоко анализирует основы языка C# и внутреннее устройство Common Language Runtime (CLR), что позволяет программистам получить полное понимание работы данной платформы. Кроме того, автор предоставляет ценные практические советы и рекомендации по разработке приложений на платформе .NET Framework.</w:t>
-      </w:r>
-    </w:p>
-    <w:p>
-      <w:r>
-        <w:t>"Язык программирования C# 7 и платформы .NET и .NET Core"</w:t>
+        <w:t xml:space="preserve"> книга Джозефа Рихтера, являющаяся авторитетным исчерпывающим источником информации о программировании на языке C# и платформе .NET </w:t>
+      </w:r>
+      <w:proofErr w:type="spellStart"/>
+      <w:r>
+        <w:t>Framework</w:t>
+      </w:r>
+      <w:proofErr w:type="spellEnd"/>
+      <w:r>
+        <w:t xml:space="preserve">. Эта книга глубоко анализирует основы языка C# и внутреннее устройство </w:t>
+      </w:r>
+      <w:proofErr w:type="spellStart"/>
+      <w:r>
+        <w:t>Common</w:t>
+      </w:r>
+      <w:proofErr w:type="spellEnd"/>
+      <w:r>
+        <w:t xml:space="preserve"> </w:t>
+      </w:r>
+      <w:proofErr w:type="spellStart"/>
+      <w:r>
+        <w:t>Language</w:t>
+      </w:r>
+      <w:proofErr w:type="spellEnd"/>
+      <w:r>
+        <w:t xml:space="preserve"> </w:t>
+      </w:r>
+      <w:proofErr w:type="spellStart"/>
+      <w:r>
+        <w:t>Runtime</w:t>
+      </w:r>
+      <w:proofErr w:type="spellEnd"/>
+      <w:r>
+        <w:t xml:space="preserve"> (CLR), что позволяет программистам получить полное понимание работы данной платформы. Кроме того, автор предоставляет ценные практические советы и рекомендации по разработке приложений на платформе .NET </w:t>
+      </w:r>
+      <w:proofErr w:type="spellStart"/>
+      <w:r>
+        <w:t>Framework</w:t>
+      </w:r>
+      <w:proofErr w:type="spellEnd"/>
+      <w:r>
+        <w:t>.</w:t>
+      </w:r>
+    </w:p>
+    <w:p>
+      <w:r>
+        <w:t xml:space="preserve">"Язык программирования C# 7 и платформы .NET и .NET </w:t>
+      </w:r>
+      <w:proofErr w:type="spellStart"/>
+      <w:r>
+        <w:t>Core</w:t>
+      </w:r>
+      <w:proofErr w:type="spellEnd"/>
+      <w:r>
+        <w:t>"</w:t>
       </w:r>
       <w:r>
         <w:t xml:space="preserve"> –</w:t>
@@ -1398,10 +1520,42 @@
         <w:t xml:space="preserve"> </w:t>
       </w:r>
       <w:r>
-        <w:t>книга, написанная Троелсеном и Дж</w:t>
-      </w:r>
-      <w:r>
-        <w:t>епиксом, представляет собой обширное руководство по C# и платформам .NET и .NET Core. Она охватывает широкий спектр тем, включая основы языка C#, объектно-ориентированное программирование и работу с базами данных. Книга также предоставляет подробную информацию о новых возможностях C# 7 и платформ .NET и .NET Core, что делает ее незаменимым ресурсом для программистов, стремящихся углубить свои знания и навыки в этой области.</w:t>
+        <w:t xml:space="preserve">книга, написанная </w:t>
+      </w:r>
+      <w:proofErr w:type="spellStart"/>
+      <w:r>
+        <w:t>Троелсеном</w:t>
+      </w:r>
+      <w:proofErr w:type="spellEnd"/>
+      <w:r>
+        <w:t xml:space="preserve"> и </w:t>
+      </w:r>
+      <w:proofErr w:type="spellStart"/>
+      <w:r>
+        <w:t>Дж</w:t>
+      </w:r>
+      <w:r>
+        <w:t>епиксом</w:t>
+      </w:r>
+      <w:proofErr w:type="spellEnd"/>
+      <w:r>
+        <w:t xml:space="preserve">, представляет собой обширное руководство по C# и платформам .NET и .NET </w:t>
+      </w:r>
+      <w:proofErr w:type="spellStart"/>
+      <w:r>
+        <w:t>Core</w:t>
+      </w:r>
+      <w:proofErr w:type="spellEnd"/>
+      <w:r>
+        <w:t xml:space="preserve">. Она охватывает широкий спектр тем, включая основы языка C#, объектно-ориентированное программирование и работу с базами данных. Книга также предоставляет подробную информацию о новых возможностях C# 7 и платформ .NET и .NET </w:t>
+      </w:r>
+      <w:proofErr w:type="spellStart"/>
+      <w:r>
+        <w:t>Core</w:t>
+      </w:r>
+      <w:proofErr w:type="spellEnd"/>
+      <w:r>
+        <w:t>, что делает ее незаменимым ресурсом для программистов, стремящихся углубить свои знания и навыки в этой области.</w:t>
       </w:r>
     </w:p>
     <w:p>
@@ -1412,12 +1566,28 @@
         <w:t xml:space="preserve">– </w:t>
       </w:r>
       <w:r>
-        <w:t>книга Стива Макконнелла, которая является классическим руководством по написанию качественного и эффективного программного кода. Автор в этой книге предлагает читателям принципы разработки, методы проектирования и советы по организации кода. Он подробно объясняет, как создавать программный код, который легко читается, поддерживается и расширяется, что делает эту книгу неотъемлемой для разработчиков, стремящихся к профессиональному уровню программирования.</w:t>
-      </w:r>
-    </w:p>
-    <w:p>
-      <w:r>
-        <w:t xml:space="preserve">"ASP.Net Core в действии" </w:t>
+        <w:t xml:space="preserve">книга Стива </w:t>
+      </w:r>
+      <w:proofErr w:type="spellStart"/>
+      <w:r>
+        <w:t>Макконнелла</w:t>
+      </w:r>
+      <w:proofErr w:type="spellEnd"/>
+      <w:r>
+        <w:t>, которая является классическим руководством по написанию качественного и эффективного программного кода. Автор в этой книге предлагает читателям принципы разработки, методы проектирования и советы по организации кода. Он подробно объясняет, как создавать программный код, который легко читается, поддерживается и расширяется, что делает эту книгу неотъемлемой для разработчиков, стремящихся к профессиональному уровню программирования.</w:t>
+      </w:r>
+    </w:p>
+    <w:p>
+      <w:r>
+        <w:t xml:space="preserve">"ASP.Net </w:t>
+      </w:r>
+      <w:proofErr w:type="spellStart"/>
+      <w:r>
+        <w:t>Core</w:t>
+      </w:r>
+      <w:proofErr w:type="spellEnd"/>
+      <w:r>
+        <w:t xml:space="preserve"> в действии" </w:t>
       </w:r>
       <w:r>
         <w:t>–</w:t>
@@ -1426,18 +1596,66 @@
         <w:t xml:space="preserve"> </w:t>
       </w:r>
       <w:r>
-        <w:t xml:space="preserve"> книга автора Эндрю Лока, которая является незаменимым руководством по разработке веб-приложений на платформе ASP.Net Core. В этой книге подробно рассматриваются основы ASP.Net Core, архитектура MVC и работа с базами данных, что позволяет разработчикам получить необходимые знания для создания эффективных приложений. Книга также содержит множество практических примеров и иллюстраций, которые помогут читателям лучше понять концепции и развить свои навыки в этой области.</w:t>
-      </w:r>
-    </w:p>
-    <w:p>
-      <w:r>
-        <w:t xml:space="preserve">"HTML 5, CSS 3 и Web 2.0. Разработка современных Web-сайтов" </w:t>
+        <w:t xml:space="preserve"> книга автора Эндрю </w:t>
+      </w:r>
+      <w:proofErr w:type="spellStart"/>
+      <w:r>
+        <w:t>Лока</w:t>
+      </w:r>
+      <w:proofErr w:type="spellEnd"/>
+      <w:r>
+        <w:t xml:space="preserve">, которая является незаменимым руководством по разработке веб-приложений на платформе ASP.Net </w:t>
+      </w:r>
+      <w:proofErr w:type="spellStart"/>
+      <w:r>
+        <w:t>Core</w:t>
+      </w:r>
+      <w:proofErr w:type="spellEnd"/>
+      <w:r>
+        <w:t xml:space="preserve">. В этой книге подробно рассматриваются основы ASP.Net </w:t>
+      </w:r>
+      <w:proofErr w:type="spellStart"/>
+      <w:r>
+        <w:t>Core</w:t>
+      </w:r>
+      <w:proofErr w:type="spellEnd"/>
+      <w:r>
+        <w:t>, архитектура MVC и работа с базами данных, что позволяет разработчикам получить необходимые знания для создания эффективных приложений. Книга также содержит множество практических примеров и иллюстраций, которые помогут читателям лучше понять концепции и развить свои навыки в этой области.</w:t>
+      </w:r>
+    </w:p>
+    <w:p>
+      <w:r>
+        <w:t xml:space="preserve">"HTML 5, CSS 3 и </w:t>
+      </w:r>
+      <w:proofErr w:type="spellStart"/>
+      <w:r>
+        <w:t>Web</w:t>
+      </w:r>
+      <w:proofErr w:type="spellEnd"/>
+      <w:r>
+        <w:t xml:space="preserve"> 2.0. Разработка современных </w:t>
+      </w:r>
+      <w:proofErr w:type="spellStart"/>
+      <w:r>
+        <w:t>Web</w:t>
+      </w:r>
+      <w:proofErr w:type="spellEnd"/>
+      <w:r>
+        <w:t xml:space="preserve">-сайтов" </w:t>
       </w:r>
       <w:r>
         <w:t>–</w:t>
       </w:r>
       <w:r>
-        <w:t xml:space="preserve"> книга Владимира Дронова, которая является практическим руководством по разработке современных веб-сайтов с использованием HTML 5, CSS 3 и концепций Web 2.0. Автор в этой книге предоставляет подробное объяснение основных технологий и приемов, необходимых для создания стильных и </w:t>
+        <w:t xml:space="preserve"> книга Владимира Дронова, которая является практическим руководством по разработке современных веб-сайтов с использованием HTML 5, CSS 3 и концепций </w:t>
+      </w:r>
+      <w:proofErr w:type="spellStart"/>
+      <w:r>
+        <w:t>Web</w:t>
+      </w:r>
+      <w:proofErr w:type="spellEnd"/>
+      <w:r>
+        <w:t xml:space="preserve"> 2.0. Автор в этой книге предоставляет подробное объяснение основных технологий и приемов, необходимых для создания стильных и </w:t>
       </w:r>
       <w:r>
         <w:lastRenderedPageBreak/>
@@ -1451,8 +1669,13 @@
         </w:rPr>
         <w:t>M</w:t>
       </w:r>
-      <w:r>
-        <w:t xml:space="preserve">etanit </w:t>
+      <w:proofErr w:type="spellStart"/>
+      <w:r>
+        <w:t>etanit</w:t>
+      </w:r>
+      <w:proofErr w:type="spellEnd"/>
+      <w:r>
+        <w:t xml:space="preserve"> </w:t>
       </w:r>
       <w:r>
         <w:t>–</w:t>
@@ -1461,12 +1684,36 @@
         <w:t xml:space="preserve"> </w:t>
       </w:r>
       <w:r>
-        <w:t xml:space="preserve"> онлайн-ресурс, предоставляющий обширное собрание учебных материалов по различным технологиям программирования. На данном сайте вы найдете информацию о разработке веб-приложений, включая ASP.NET MVC, JavaScript, HTML, CSS и другие. Metanit предлагает подробные статьи, примеры кода и практические упражнения, которые помогут вам углубить свои знания и практические навыки программирования.</w:t>
-      </w:r>
-    </w:p>
-    <w:p>
-      <w:r>
-        <w:t xml:space="preserve">Документация Bootstrap </w:t>
+        <w:t xml:space="preserve"> онлайн-ресурс, предоставляющий обширное собрание учебных материалов по различным технологиям программирования. На данном сайте вы найдете информацию о разработке веб-приложений, включая ASP.NET MVC, </w:t>
+      </w:r>
+      <w:proofErr w:type="spellStart"/>
+      <w:r>
+        <w:t>JavaScript</w:t>
+      </w:r>
+      <w:proofErr w:type="spellEnd"/>
+      <w:r>
+        <w:t xml:space="preserve">, HTML, CSS и другие. </w:t>
+      </w:r>
+      <w:proofErr w:type="spellStart"/>
+      <w:r>
+        <w:t>Metanit</w:t>
+      </w:r>
+      <w:proofErr w:type="spellEnd"/>
+      <w:r>
+        <w:t xml:space="preserve"> предлагает подробные статьи, примеры кода и практические упражнения, которые помогут вам углубить свои знания и практические навыки программирования.</w:t>
+      </w:r>
+    </w:p>
+    <w:p>
+      <w:r>
+        <w:t xml:space="preserve">Документация </w:t>
+      </w:r>
+      <w:proofErr w:type="spellStart"/>
+      <w:r>
+        <w:t>Bootstrap</w:t>
+      </w:r>
+      <w:proofErr w:type="spellEnd"/>
+      <w:r>
+        <w:t xml:space="preserve"> </w:t>
       </w:r>
       <w:r>
         <w:t>–</w:t>
@@ -1475,18 +1722,79 @@
         <w:t xml:space="preserve"> </w:t>
       </w:r>
       <w:r>
-        <w:t xml:space="preserve"> это официальный источник информации о фреймворке Bootstrap, предоставляющем набор готовых компонентов и стилей для разработки адаптивных веб-интерфейсов. На сайте Bootstrap вы найдете подробное описание каждого компонента, примеры и рекомендации по их использованию. Это ценный ресурс для разработчиков, стремящихся создавать эстетически привлекательные и отзывчивые пользовательские интерфейсы.</w:t>
-      </w:r>
-    </w:p>
-    <w:p>
-      <w:r>
-        <w:t xml:space="preserve">Microsoft Learn </w:t>
+        <w:t xml:space="preserve"> это официальный источник информации о </w:t>
+      </w:r>
+      <w:proofErr w:type="spellStart"/>
+      <w:r>
+        <w:t>фреймворке</w:t>
+      </w:r>
+      <w:proofErr w:type="spellEnd"/>
+      <w:r>
+        <w:t xml:space="preserve"> </w:t>
+      </w:r>
+      <w:proofErr w:type="spellStart"/>
+      <w:r>
+        <w:t>Bootstrap</w:t>
+      </w:r>
+      <w:proofErr w:type="spellEnd"/>
+      <w:r>
+        <w:t xml:space="preserve">, предоставляющем набор готовых компонентов и стилей для разработки адаптивных веб-интерфейсов. На сайте </w:t>
+      </w:r>
+      <w:proofErr w:type="spellStart"/>
+      <w:r>
+        <w:t>Bootstrap</w:t>
+      </w:r>
+      <w:proofErr w:type="spellEnd"/>
+      <w:r>
+        <w:t xml:space="preserve"> вы найдете подробное описание каждого компонента, примеры и рекомендации по их использованию. Это ценный ресурс для разработчиков, стремящихся создавать эстетически привлекательные и отзывчивые пользовательские интерфейсы.</w:t>
+      </w:r>
+    </w:p>
+    <w:p>
+      <w:proofErr w:type="spellStart"/>
+      <w:r>
+        <w:t>Microsoft</w:t>
+      </w:r>
+      <w:proofErr w:type="spellEnd"/>
+      <w:r>
+        <w:t xml:space="preserve"> </w:t>
+      </w:r>
+      <w:proofErr w:type="spellStart"/>
+      <w:r>
+        <w:t>Learn</w:t>
+      </w:r>
+      <w:proofErr w:type="spellEnd"/>
+      <w:r>
+        <w:t xml:space="preserve"> </w:t>
       </w:r>
       <w:r>
         <w:t xml:space="preserve">– </w:t>
       </w:r>
       <w:r>
-        <w:t>официальный образовательный ресурс компании Microsoft, предоставляющий богатый набор учебных материалов по различным технологиям, включая ASP.NET MVC. Страница ASP.NET MVC на Microsoft Learn содержит учебники, документацию, видеоматериалы и практические задания, помогающие освоит</w:t>
+        <w:t xml:space="preserve">официальный образовательный ресурс компании </w:t>
+      </w:r>
+      <w:proofErr w:type="spellStart"/>
+      <w:r>
+        <w:t>Microsoft</w:t>
+      </w:r>
+      <w:proofErr w:type="spellEnd"/>
+      <w:r>
+        <w:t xml:space="preserve">, предоставляющий богатый набор учебных материалов по различным технологиям, включая ASP.NET MVC. Страница ASP.NET MVC на </w:t>
+      </w:r>
+      <w:proofErr w:type="spellStart"/>
+      <w:r>
+        <w:t>Microsoft</w:t>
+      </w:r>
+      <w:proofErr w:type="spellEnd"/>
+      <w:r>
+        <w:t xml:space="preserve"> </w:t>
+      </w:r>
+      <w:proofErr w:type="spellStart"/>
+      <w:r>
+        <w:t>Learn</w:t>
+      </w:r>
+      <w:proofErr w:type="spellEnd"/>
+      <w:r>
+        <w:t xml:space="preserve"> содержит учебники, документацию, видеоматериалы и практические задания, помогающие освоит</w:t>
       </w:r>
       <w:r>
         <w:t>ь основы и продвинутые концепции</w:t>
@@ -1497,7 +1805,23 @@
     </w:p>
     <w:p>
       <w:r>
-        <w:t xml:space="preserve">Документация Entity Framework </w:t>
+        <w:t xml:space="preserve">Документация </w:t>
+      </w:r>
+      <w:proofErr w:type="spellStart"/>
+      <w:r>
+        <w:t>Entity</w:t>
+      </w:r>
+      <w:proofErr w:type="spellEnd"/>
+      <w:r>
+        <w:t xml:space="preserve"> </w:t>
+      </w:r>
+      <w:proofErr w:type="spellStart"/>
+      <w:r>
+        <w:t>Framework</w:t>
+      </w:r>
+      <w:proofErr w:type="spellEnd"/>
+      <w:r>
+        <w:t xml:space="preserve"> </w:t>
       </w:r>
       <w:r>
         <w:t>–</w:t>
@@ -1506,7 +1830,71 @@
         <w:t xml:space="preserve"> </w:t>
       </w:r>
       <w:r>
-        <w:t xml:space="preserve"> это официальный источник информации о фреймворке Entity Framework, который используется для работы с базами данных в приложениях .NET. Страница документации Entity Framework предлагает подробное описание возможностей фреймворка, инструкции по его использованию и примеры кода. Этот ресурс является полезным для разработчиков, желающих изучить и использовать Entity Framework в своих проектах.</w:t>
+        <w:t xml:space="preserve"> это официальный источник информации о </w:t>
+      </w:r>
+      <w:proofErr w:type="spellStart"/>
+      <w:r>
+        <w:t>фреймворке</w:t>
+      </w:r>
+      <w:proofErr w:type="spellEnd"/>
+      <w:r>
+        <w:t xml:space="preserve"> </w:t>
+      </w:r>
+      <w:proofErr w:type="spellStart"/>
+      <w:r>
+        <w:t>Entity</w:t>
+      </w:r>
+      <w:proofErr w:type="spellEnd"/>
+      <w:r>
+        <w:t xml:space="preserve"> </w:t>
+      </w:r>
+      <w:proofErr w:type="spellStart"/>
+      <w:r>
+        <w:t>Framework</w:t>
+      </w:r>
+      <w:proofErr w:type="spellEnd"/>
+      <w:r>
+        <w:t xml:space="preserve">, который используется для работы с базами данных в приложениях .NET. Страница документации </w:t>
+      </w:r>
+      <w:proofErr w:type="spellStart"/>
+      <w:r>
+        <w:t>Entity</w:t>
+      </w:r>
+      <w:proofErr w:type="spellEnd"/>
+      <w:r>
+        <w:t xml:space="preserve"> </w:t>
+      </w:r>
+      <w:proofErr w:type="spellStart"/>
+      <w:r>
+        <w:t>Framework</w:t>
+      </w:r>
+      <w:proofErr w:type="spellEnd"/>
+      <w:r>
+        <w:t xml:space="preserve"> предлагает подробное описание возможностей </w:t>
+      </w:r>
+      <w:proofErr w:type="spellStart"/>
+      <w:r>
+        <w:t>фреймворка</w:t>
+      </w:r>
+      <w:proofErr w:type="spellEnd"/>
+      <w:r>
+        <w:t xml:space="preserve">, инструкции по его использованию и примеры кода. Этот ресурс является полезным для разработчиков, желающих изучить и использовать </w:t>
+      </w:r>
+      <w:proofErr w:type="spellStart"/>
+      <w:r>
+        <w:t>Entity</w:t>
+      </w:r>
+      <w:proofErr w:type="spellEnd"/>
+      <w:r>
+        <w:t xml:space="preserve"> </w:t>
+      </w:r>
+      <w:proofErr w:type="spellStart"/>
+      <w:r>
+        <w:t>Framework</w:t>
+      </w:r>
+      <w:proofErr w:type="spellEnd"/>
+      <w:r>
+        <w:t xml:space="preserve"> в своих проектах.</w:t>
       </w:r>
     </w:p>
     <w:p>
@@ -1517,7 +1905,15 @@
         <w:t xml:space="preserve">– </w:t>
       </w:r>
       <w:r>
-        <w:t>онлайн-учебник, предоставляющий обширную документацию и учебные материалы по веб-технологиям, включая HTML, CSS, JavaScript и другие. Сайт W3Schools предлагает простые и понятные объяснения основных концепций и примеры кода для практического применения. Он является популярным источником для получения информации о веб-разработке и помогает разработчикам освоить основные принципы и технологии веб-разработки.</w:t>
+        <w:t xml:space="preserve">онлайн-учебник, предоставляющий обширную документацию и учебные материалы по веб-технологиям, включая HTML, CSS, </w:t>
+      </w:r>
+      <w:proofErr w:type="spellStart"/>
+      <w:r>
+        <w:t>JavaScript</w:t>
+      </w:r>
+      <w:proofErr w:type="spellEnd"/>
+      <w:r>
+        <w:t xml:space="preserve"> и другие. Сайт W3Schools предлагает простые и понятные объяснения основных концепций и примеры кода для практического применения. Он является популярным источником для получения информации о веб-разработке и помогает разработчикам освоить основные принципы и технологии веб-разработки.</w:t>
       </w:r>
       <w:r>
         <w:br w:type="page"/>
@@ -1545,7 +1941,31 @@
         <w:ind w:left="0"/>
       </w:pPr>
       <w:r>
-        <w:t>В данном разделе представлено теоретическое обоснование разработки проекта, которое включает в себя описание основных технологий и инструментов, используемых в процессе разработки. Для данного проекта были выбраны следующие основные компоненты: язык программирования C#, платформа .NET, база данных SQLite, ASP.NET и Entity Framework.</w:t>
+        <w:t xml:space="preserve">В данном разделе представлено теоретическое обоснование разработки проекта, которое включает в себя описание основных технологий и инструментов, используемых в процессе разработки. Для данного проекта были выбраны следующие основные компоненты: язык программирования C#, платформа .NET, база данных </w:t>
+      </w:r>
+      <w:proofErr w:type="spellStart"/>
+      <w:r>
+        <w:t>SQLite</w:t>
+      </w:r>
+      <w:proofErr w:type="spellEnd"/>
+      <w:r>
+        <w:t xml:space="preserve">, ASP.NET и </w:t>
+      </w:r>
+      <w:proofErr w:type="spellStart"/>
+      <w:r>
+        <w:t>Entity</w:t>
+      </w:r>
+      <w:proofErr w:type="spellEnd"/>
+      <w:r>
+        <w:t xml:space="preserve"> </w:t>
+      </w:r>
+      <w:proofErr w:type="spellStart"/>
+      <w:r>
+        <w:t>Framework</w:t>
+      </w:r>
+      <w:proofErr w:type="spellEnd"/>
+      <w:r>
+        <w:t>.</w:t>
       </w:r>
       <w:r>
         <w:t xml:space="preserve"> Для создания удобного пользовательского интерфейса представлений был использован язык разметки HTML</w:t>
@@ -1560,11 +1980,21 @@
         <w:t>JavaScript</w:t>
       </w:r>
       <w:r>
-        <w:t>, шаблонизатор</w:t>
-      </w:r>
-      <w:r>
-        <w:t xml:space="preserve"> Razo</w:t>
-      </w:r>
+        <w:t xml:space="preserve">, </w:t>
+      </w:r>
+      <w:proofErr w:type="spellStart"/>
+      <w:r>
+        <w:t>шаблонизатор</w:t>
+      </w:r>
+      <w:proofErr w:type="spellEnd"/>
+      <w:r>
+        <w:t xml:space="preserve"> </w:t>
+      </w:r>
+      <w:proofErr w:type="spellStart"/>
+      <w:r>
+        <w:t>Razo</w:t>
+      </w:r>
+      <w:proofErr w:type="spellEnd"/>
       <w:r>
         <w:rPr>
           <w:lang w:val="en-US"/>
@@ -1580,16 +2010,50 @@
       <w:r>
         <w:t xml:space="preserve"> </w:t>
       </w:r>
+      <w:proofErr w:type="spellStart"/>
       <w:r>
         <w:t>фреймворк</w:t>
       </w:r>
-      <w:r>
-        <w:t xml:space="preserve"> Bootstrap.</w:t>
-      </w:r>
-    </w:p>
-    <w:p>
-      <w:r>
-        <w:t xml:space="preserve">C# (C Sharp) является объектно-ориентированным языком программирования, разработанным компанией Microsoft. Он был представлен в 2000 году в рамках платформы .NET Framework и с тех пор стал одним из основных языков для разработки приложений на этой платформе. </w:t>
+      <w:proofErr w:type="spellEnd"/>
+      <w:r>
+        <w:t xml:space="preserve"> </w:t>
+      </w:r>
+      <w:proofErr w:type="spellStart"/>
+      <w:r>
+        <w:t>Bootstrap</w:t>
+      </w:r>
+      <w:proofErr w:type="spellEnd"/>
+      <w:r>
+        <w:t>.</w:t>
+      </w:r>
+    </w:p>
+    <w:p>
+      <w:r>
+        <w:t xml:space="preserve">C# (C </w:t>
+      </w:r>
+      <w:proofErr w:type="spellStart"/>
+      <w:r>
+        <w:t>Sharp</w:t>
+      </w:r>
+      <w:proofErr w:type="spellEnd"/>
+      <w:r>
+        <w:t xml:space="preserve">) является объектно-ориентированным языком программирования, разработанным компанией </w:t>
+      </w:r>
+      <w:proofErr w:type="spellStart"/>
+      <w:r>
+        <w:t>Microsoft</w:t>
+      </w:r>
+      <w:proofErr w:type="spellEnd"/>
+      <w:r>
+        <w:t xml:space="preserve">. Он был представлен в 2000 году в рамках платформы .NET </w:t>
+      </w:r>
+      <w:proofErr w:type="spellStart"/>
+      <w:r>
+        <w:t>Framework</w:t>
+      </w:r>
+      <w:proofErr w:type="spellEnd"/>
+      <w:r>
+        <w:t xml:space="preserve"> и с тех пор стал одним из основных языков для разработки приложений на этой платформе. </w:t>
       </w:r>
     </w:p>
     <w:p>
@@ -1633,7 +2097,15 @@
         </w:numPr>
       </w:pPr>
       <w:r>
-        <w:t>Управление памятью: В C# используется автоматическое управление памятью с помощью сборки мусора. Это означает, что разработчику не нужно явно освобождать память после использования объектов, так как сборщик мусора автоматически определяет, когда объекты больше не используются и освобождает память, занимаемую ими. Это упрощает разработку, уменьшает количество ошибок, связанных с управлением памятью, и повышает производительность приложений.</w:t>
+        <w:t xml:space="preserve">Управление памятью: </w:t>
+      </w:r>
+      <w:proofErr w:type="gramStart"/>
+      <w:r>
+        <w:t>В</w:t>
+      </w:r>
+      <w:proofErr w:type="gramEnd"/>
+      <w:r>
+        <w:t xml:space="preserve"> C# используется автоматическое управление памятью с помощью сборки мусора. Это означает, что разработчику не нужно явно освобождать память после использования объектов, так как сборщик мусора автоматически определяет, когда объекты больше не используются и освобождает память, занимаемую ими. Это упрощает разработку, уменьшает количество ошибок, связанных с управлением памятью, и повышает производительность приложений.</w:t>
       </w:r>
     </w:p>
     <w:p>
@@ -1645,7 +2117,31 @@
         </w:numPr>
       </w:pPr>
       <w:r>
-        <w:t xml:space="preserve">Многоязыковая поддержка: C# может взаимодействовать с другими языками, поддерживаемыми платформой .NET, такими как Visual Basic .NET и F#. Это позволяет разработчикам использовать различные языки в рамках одного приложения в зависимости от их предпочтений и требований проекта. Также это облегчает переиспользование кода и интеграцию с существующими </w:t>
+        <w:t xml:space="preserve">Многоязыковая поддержка: C# может взаимодействовать с другими языками, поддерживаемыми платформой .NET, такими как </w:t>
+      </w:r>
+      <w:proofErr w:type="spellStart"/>
+      <w:r>
+        <w:t>Visual</w:t>
+      </w:r>
+      <w:proofErr w:type="spellEnd"/>
+      <w:r>
+        <w:t xml:space="preserve"> </w:t>
+      </w:r>
+      <w:proofErr w:type="spellStart"/>
+      <w:r>
+        <w:t>Basic</w:t>
+      </w:r>
+      <w:proofErr w:type="spellEnd"/>
+      <w:r>
+        <w:t xml:space="preserve"> .NET и F#. Это позволяет разработчикам использовать различные языки в рамках одного приложения в зависимости от их предпочтений и требований проекта. Также это облегчает </w:t>
+      </w:r>
+      <w:proofErr w:type="spellStart"/>
+      <w:r>
+        <w:t>переиспользование</w:t>
+      </w:r>
+      <w:proofErr w:type="spellEnd"/>
+      <w:r>
+        <w:t xml:space="preserve"> кода и интеграцию с существующими </w:t>
       </w:r>
       <w:r>
         <w:lastRenderedPageBreak/>
@@ -1673,7 +2169,23 @@
         </w:numPr>
       </w:pPr>
       <w:r>
-        <w:t>Поддержка асинхронного программирования: C# предоставляет инструменты для работы с асинхронными операциями. Ключевые слова async и await позволяют создавать асинхронные методы, которые могут выполняться параллельно и не блокируют главный поток выполнения. Это особенно полезно для разработки реактивных и отзывчивых приложений, а также для улучшения производительности и отзывчивости пользовательского интерфейса.</w:t>
+        <w:t xml:space="preserve">Поддержка асинхронного программирования: C# предоставляет инструменты для работы с асинхронными операциями. Ключевые слова </w:t>
+      </w:r>
+      <w:proofErr w:type="spellStart"/>
+      <w:r>
+        <w:t>async</w:t>
+      </w:r>
+      <w:proofErr w:type="spellEnd"/>
+      <w:r>
+        <w:t xml:space="preserve"> и </w:t>
+      </w:r>
+      <w:proofErr w:type="spellStart"/>
+      <w:r>
+        <w:t>await</w:t>
+      </w:r>
+      <w:proofErr w:type="spellEnd"/>
+      <w:r>
+        <w:t xml:space="preserve"> позволяют создавать асинхронные методы, которые могут выполняться параллельно и не блокируют главный поток выполнения. Это особенно полезно для разработки реактивных и отзывчивых приложений, а также для улучшения производительности и отзывчивости пользовательского интерфейса.</w:t>
       </w:r>
     </w:p>
     <w:p>
@@ -1685,7 +2197,63 @@
         </w:numPr>
       </w:pPr>
       <w:r>
-        <w:t>Мощные инструменты разработки: Для разработки приложений на C# существует множество интегрированных сред разработки (IDE), таких как Microsoft Visual Studio и Visual Studio Code, которые предоставляют широкий набор инструментов для отладки, автодополнения кода, управления проектами и других задач разработки. Эти инструменты значительно упрощают разработку и улучшают производительность разработчика.</w:t>
+        <w:t xml:space="preserve">Мощные инструменты разработки: Для разработки приложений на C# существует множество интегрированных сред разработки (IDE), таких как </w:t>
+      </w:r>
+      <w:proofErr w:type="spellStart"/>
+      <w:r>
+        <w:t>Microsoft</w:t>
+      </w:r>
+      <w:proofErr w:type="spellEnd"/>
+      <w:r>
+        <w:t xml:space="preserve"> </w:t>
+      </w:r>
+      <w:proofErr w:type="spellStart"/>
+      <w:r>
+        <w:t>Visual</w:t>
+      </w:r>
+      <w:proofErr w:type="spellEnd"/>
+      <w:r>
+        <w:t xml:space="preserve"> </w:t>
+      </w:r>
+      <w:proofErr w:type="spellStart"/>
+      <w:r>
+        <w:t>Studio</w:t>
+      </w:r>
+      <w:proofErr w:type="spellEnd"/>
+      <w:r>
+        <w:t xml:space="preserve"> и </w:t>
+      </w:r>
+      <w:proofErr w:type="spellStart"/>
+      <w:r>
+        <w:t>Visual</w:t>
+      </w:r>
+      <w:proofErr w:type="spellEnd"/>
+      <w:r>
+        <w:t xml:space="preserve"> </w:t>
+      </w:r>
+      <w:proofErr w:type="spellStart"/>
+      <w:r>
+        <w:t>Studio</w:t>
+      </w:r>
+      <w:proofErr w:type="spellEnd"/>
+      <w:r>
+        <w:t xml:space="preserve"> </w:t>
+      </w:r>
+      <w:proofErr w:type="spellStart"/>
+      <w:r>
+        <w:t>Code</w:t>
+      </w:r>
+      <w:proofErr w:type="spellEnd"/>
+      <w:r>
+        <w:t xml:space="preserve">, которые предоставляют широкий набор инструментов для отладки, </w:t>
+      </w:r>
+      <w:proofErr w:type="spellStart"/>
+      <w:r>
+        <w:t>автодополнения</w:t>
+      </w:r>
+      <w:proofErr w:type="spellEnd"/>
+      <w:r>
+        <w:t xml:space="preserve"> кода, управления проектами и других задач разработки. Эти инструменты значительно упрощают разработку и улучшают производительность разработчика.</w:t>
       </w:r>
     </w:p>
     <w:p>
@@ -1697,46 +2265,446 @@
         </w:numPr>
       </w:pPr>
       <w:r>
-        <w:t>Поддержка различных платформ: C# поддерживает разработку приложений для разных платформ, включая Windows, macOS и Linux. Благодаря использованию платформы .NET Core, разработчики могут создавать переносимый код, который может быть запущен на разных операционных системах без необходимости переписывания значительной части приложения.</w:t>
-      </w:r>
-    </w:p>
-    <w:p>
-      <w:r>
-        <w:t>Язык программирования C# является мощным инструментом для разработки разнообразных приложений, обладает удобным синтаксисом, богатыми возможностями и широкой поддержкой со стороны Microsoft и сообщества разработчиков.</w:t>
-      </w:r>
-    </w:p>
-    <w:p>
-      <w:r>
-        <w:t xml:space="preserve">.NET (от англ. "dot net") - это кроссплатформенная платформа для разработки программного обеспечения, разработанная компанией Microsoft. Она предоставляет средства и инфраструктуру для создания разнообразных типов приложений, включая настольные приложения, веб-приложения, мобильные приложения, игры, облачные сервисы и IoT-решения. </w:t>
-      </w:r>
-    </w:p>
-    <w:p>
-      <w:r>
-        <w:t xml:space="preserve">Платформа .NET была представлена в 2002 году Microsoft как </w:t>
+        <w:t xml:space="preserve">Поддержка различных платформ: C# поддерживает разработку приложений для разных платформ, включая </w:t>
+      </w:r>
+      <w:proofErr w:type="spellStart"/>
+      <w:r>
+        <w:t>Windows</w:t>
+      </w:r>
+      <w:proofErr w:type="spellEnd"/>
+      <w:r>
+        <w:t xml:space="preserve">, </w:t>
+      </w:r>
+      <w:proofErr w:type="spellStart"/>
+      <w:r>
+        <w:t>macOS</w:t>
+      </w:r>
+      <w:proofErr w:type="spellEnd"/>
+      <w:r>
+        <w:t xml:space="preserve"> и </w:t>
+      </w:r>
+      <w:proofErr w:type="spellStart"/>
+      <w:r>
+        <w:t>Linux</w:t>
+      </w:r>
+      <w:proofErr w:type="spellEnd"/>
+      <w:r>
+        <w:t xml:space="preserve">. Благодаря использованию платформы .NET </w:t>
+      </w:r>
+      <w:proofErr w:type="spellStart"/>
+      <w:r>
+        <w:t>Core</w:t>
+      </w:r>
+      <w:proofErr w:type="spellEnd"/>
+      <w:r>
+        <w:t>, разработчики могут создавать переносимый код, который может быть запущен на разных операционных системах без необходимости переписывания значительной части приложения.</w:t>
+      </w:r>
+    </w:p>
+    <w:p>
+      <w:r>
+        <w:t xml:space="preserve">Язык программирования C# является мощным инструментом для разработки разнообразных приложений, обладает удобным синтаксисом, богатыми возможностями и широкой поддержкой со стороны </w:t>
+      </w:r>
+      <w:proofErr w:type="spellStart"/>
+      <w:r>
+        <w:t>Microsoft</w:t>
+      </w:r>
+      <w:proofErr w:type="spellEnd"/>
+      <w:r>
+        <w:t xml:space="preserve"> и сообщества разработчиков.</w:t>
+      </w:r>
+    </w:p>
+    <w:p>
+      <w:r>
+        <w:t>.NET (от англ. "</w:t>
+      </w:r>
+      <w:proofErr w:type="spellStart"/>
+      <w:r>
+        <w:t>dot</w:t>
+      </w:r>
+      <w:proofErr w:type="spellEnd"/>
+      <w:r>
+        <w:t xml:space="preserve"> </w:t>
+      </w:r>
+      <w:proofErr w:type="spellStart"/>
+      <w:r>
+        <w:t>net</w:t>
+      </w:r>
+      <w:proofErr w:type="spellEnd"/>
+      <w:r>
+        <w:t xml:space="preserve">") - это кроссплатформенная платформа для разработки программного обеспечения, разработанная компанией </w:t>
+      </w:r>
+      <w:proofErr w:type="spellStart"/>
+      <w:r>
+        <w:t>Microsoft</w:t>
+      </w:r>
+      <w:proofErr w:type="spellEnd"/>
+      <w:r>
+        <w:t xml:space="preserve">. Она предоставляет средства и инфраструктуру для создания разнообразных типов приложений, включая настольные приложения, веб-приложения, мобильные приложения, игры, облачные сервисы и </w:t>
+      </w:r>
+      <w:proofErr w:type="spellStart"/>
+      <w:r>
+        <w:t>IoT</w:t>
+      </w:r>
+      <w:proofErr w:type="spellEnd"/>
+      <w:r>
+        <w:t xml:space="preserve">-решения. </w:t>
+      </w:r>
+    </w:p>
+    <w:p>
+      <w:r>
+        <w:t xml:space="preserve">Платформа .NET была представлена в 2002 году </w:t>
+      </w:r>
+      <w:proofErr w:type="spellStart"/>
+      <w:r>
+        <w:t>Microsoft</w:t>
+      </w:r>
+      <w:proofErr w:type="spellEnd"/>
+      <w:r>
+        <w:t xml:space="preserve"> как </w:t>
       </w:r>
       <w:r>
         <w:lastRenderedPageBreak/>
-        <w:t>инновационное решение для разработки приложений под Windows. Она включала в себя .NET Framework, среду выполнения CLR (Common Language Runtime) и языки программирования, такие как C# и Visual Basic .NET. .NET Framework был предназначен для разработки приложений под Windows и был основным фреймворком для работы с платформой .NET в течение многих лет.</w:t>
-      </w:r>
-    </w:p>
-    <w:p>
-      <w:r>
-        <w:t>. NET Framework является классической реализацией платформы .NET. Он включает в себя обширную стандартную библиотеку классов (Base Class Library, BCL), которая предоставляет различные функциональные возможности для разработки приложений, такие как работа с файлами, сетью, базами данных, графикой и другими аспектами разработки. .NET Framework также включает CLR, которая обеспечивает управление памятью, компиляцию JIT (Just-In-Time) и другие важные функции исполнения кода. .NET Framework был основным фреймворком для разработки Windows-приложений до появления .NET Core.</w:t>
-      </w:r>
-    </w:p>
-    <w:p>
-      <w:r>
-        <w:t>.NET Core является новой платформой разработки приложений, которая была представлена Microsoft в 2016 году. Он является модульным и кроссплатформенным фреймворком, который можно использовать для создания приложений под Windows, Linux и macOS. .NET Core предлагает легковесный и быстрый подход к разработке приложений, а также предоставляет новые возможности, такие как поддержка асинхронного программирования и встроенная поддержка микросервисной архитектуры. .NET Core также включает в себя свою собственную версию стандартной библиотеки классов, называемую "CoreFX".</w:t>
-      </w:r>
-    </w:p>
-    <w:p>
-      <w:r>
-        <w:t>Объединение в .NET: В 2019 году Microsoft объединила .NET Framework и .NET Core в единую платформу, называемую просто .NET. Это объединение произошло в рамках релиза .NET 5.0, и оно призвано упростить разработку приложений и сделать платформу .NET более согласованной и единообразной. Теперь .NET включает в себя общую стандартную библиотеку классов (Base Class Library), общий CLR и общие инструменты разработки. Это позволяет разработчикам использовать одни и те же навыки и инструменты для создания приложений под разные операционные системы и устройства.</w:t>
-      </w:r>
-    </w:p>
-    <w:p>
-      <w:r>
-        <w:t xml:space="preserve">Платформа .NET поддерживает несколько языков программирования, включая C#, Visual Basic .NET, F# и другие. C# является основным языком для разработки приложений под платформу .NET. Он предоставляет современные возможности объектно-ориентированного программирования, сильную типизацию, поддержку асинхронного программирования и многое другое. Visual Basic .NET является еще одним популярным языком, особенно для разработки приложений с использованием графического интерфейса. F# - </w:t>
+        <w:t xml:space="preserve">инновационное решение для разработки приложений под </w:t>
+      </w:r>
+      <w:proofErr w:type="spellStart"/>
+      <w:r>
+        <w:t>Windows</w:t>
+      </w:r>
+      <w:proofErr w:type="spellEnd"/>
+      <w:r>
+        <w:t xml:space="preserve">. Она включала в себя .NET </w:t>
+      </w:r>
+      <w:proofErr w:type="spellStart"/>
+      <w:r>
+        <w:t>Framework</w:t>
+      </w:r>
+      <w:proofErr w:type="spellEnd"/>
+      <w:r>
+        <w:t>, среду выполнения CLR (</w:t>
+      </w:r>
+      <w:proofErr w:type="spellStart"/>
+      <w:r>
+        <w:t>Common</w:t>
+      </w:r>
+      <w:proofErr w:type="spellEnd"/>
+      <w:r>
+        <w:t xml:space="preserve"> </w:t>
+      </w:r>
+      <w:proofErr w:type="spellStart"/>
+      <w:r>
+        <w:t>Language</w:t>
+      </w:r>
+      <w:proofErr w:type="spellEnd"/>
+      <w:r>
+        <w:t xml:space="preserve"> </w:t>
+      </w:r>
+      <w:proofErr w:type="spellStart"/>
+      <w:r>
+        <w:t>Runtime</w:t>
+      </w:r>
+      <w:proofErr w:type="spellEnd"/>
+      <w:r>
+        <w:t xml:space="preserve">) и языки программирования, такие как C# и </w:t>
+      </w:r>
+      <w:proofErr w:type="spellStart"/>
+      <w:r>
+        <w:t>Visual</w:t>
+      </w:r>
+      <w:proofErr w:type="spellEnd"/>
+      <w:r>
+        <w:t xml:space="preserve"> </w:t>
+      </w:r>
+      <w:proofErr w:type="spellStart"/>
+      <w:r>
+        <w:t>Basic</w:t>
+      </w:r>
+      <w:proofErr w:type="spellEnd"/>
+      <w:r>
+        <w:t xml:space="preserve"> .NET. .NET </w:t>
+      </w:r>
+      <w:proofErr w:type="spellStart"/>
+      <w:r>
+        <w:t>Framework</w:t>
+      </w:r>
+      <w:proofErr w:type="spellEnd"/>
+      <w:r>
+        <w:t xml:space="preserve"> был предназначен для разработки приложений под </w:t>
+      </w:r>
+      <w:proofErr w:type="spellStart"/>
+      <w:r>
+        <w:t>Windows</w:t>
+      </w:r>
+      <w:proofErr w:type="spellEnd"/>
+      <w:r>
+        <w:t xml:space="preserve"> и был основным </w:t>
+      </w:r>
+      <w:proofErr w:type="spellStart"/>
+      <w:r>
+        <w:t>фреймворком</w:t>
+      </w:r>
+      <w:proofErr w:type="spellEnd"/>
+      <w:r>
+        <w:t xml:space="preserve"> для работы с платформой .NET в течение многих лет.</w:t>
+      </w:r>
+    </w:p>
+    <w:p>
+      <w:r>
+        <w:t xml:space="preserve">. NET </w:t>
+      </w:r>
+      <w:proofErr w:type="spellStart"/>
+      <w:r>
+        <w:t>Framework</w:t>
+      </w:r>
+      <w:proofErr w:type="spellEnd"/>
+      <w:r>
+        <w:t xml:space="preserve"> является классической реализацией платформы .NET. Он включает в себя обширную стандартную библиотеку классов (</w:t>
+      </w:r>
+      <w:proofErr w:type="spellStart"/>
+      <w:r>
+        <w:t>Base</w:t>
+      </w:r>
+      <w:proofErr w:type="spellEnd"/>
+      <w:r>
+        <w:t xml:space="preserve"> </w:t>
+      </w:r>
+      <w:proofErr w:type="spellStart"/>
+      <w:r>
+        <w:t>Class</w:t>
+      </w:r>
+      <w:proofErr w:type="spellEnd"/>
+      <w:r>
+        <w:t xml:space="preserve"> </w:t>
+      </w:r>
+      <w:proofErr w:type="spellStart"/>
+      <w:r>
+        <w:t>Library</w:t>
+      </w:r>
+      <w:proofErr w:type="spellEnd"/>
+      <w:r>
+        <w:t xml:space="preserve">, BCL), которая предоставляет различные функциональные возможности для разработки приложений, такие как работа с файлами, сетью, базами данных, графикой и другими аспектами разработки. .NET </w:t>
+      </w:r>
+      <w:proofErr w:type="spellStart"/>
+      <w:r>
+        <w:t>Framework</w:t>
+      </w:r>
+      <w:proofErr w:type="spellEnd"/>
+      <w:r>
+        <w:t xml:space="preserve"> также включает CLR, которая обеспечивает управление памятью, компиляцию JIT (</w:t>
+      </w:r>
+      <w:proofErr w:type="spellStart"/>
+      <w:r>
+        <w:t>Just-In-Time</w:t>
+      </w:r>
+      <w:proofErr w:type="spellEnd"/>
+      <w:r>
+        <w:t xml:space="preserve">) и другие важные функции исполнения кода. .NET </w:t>
+      </w:r>
+      <w:proofErr w:type="spellStart"/>
+      <w:r>
+        <w:t>Framework</w:t>
+      </w:r>
+      <w:proofErr w:type="spellEnd"/>
+      <w:r>
+        <w:t xml:space="preserve"> был основным </w:t>
+      </w:r>
+      <w:proofErr w:type="spellStart"/>
+      <w:r>
+        <w:t>фреймворком</w:t>
+      </w:r>
+      <w:proofErr w:type="spellEnd"/>
+      <w:r>
+        <w:t xml:space="preserve"> для разработки </w:t>
+      </w:r>
+      <w:proofErr w:type="spellStart"/>
+      <w:r>
+        <w:t>Windows</w:t>
+      </w:r>
+      <w:proofErr w:type="spellEnd"/>
+      <w:r>
+        <w:t xml:space="preserve">-приложений до появления .NET </w:t>
+      </w:r>
+      <w:proofErr w:type="spellStart"/>
+      <w:r>
+        <w:t>Core</w:t>
+      </w:r>
+      <w:proofErr w:type="spellEnd"/>
+      <w:r>
+        <w:t>.</w:t>
+      </w:r>
+    </w:p>
+    <w:p>
+      <w:r>
+        <w:t xml:space="preserve">.NET </w:t>
+      </w:r>
+      <w:proofErr w:type="spellStart"/>
+      <w:r>
+        <w:t>Core</w:t>
+      </w:r>
+      <w:proofErr w:type="spellEnd"/>
+      <w:r>
+        <w:t xml:space="preserve"> является новой платформой разработки приложений, которая была представлена </w:t>
+      </w:r>
+      <w:proofErr w:type="spellStart"/>
+      <w:r>
+        <w:t>Microsoft</w:t>
+      </w:r>
+      <w:proofErr w:type="spellEnd"/>
+      <w:r>
+        <w:t xml:space="preserve"> в 2016 году. Он является модульным и кроссплатформенным </w:t>
+      </w:r>
+      <w:proofErr w:type="spellStart"/>
+      <w:r>
+        <w:t>фреймворком</w:t>
+      </w:r>
+      <w:proofErr w:type="spellEnd"/>
+      <w:r>
+        <w:t xml:space="preserve">, который можно использовать для создания приложений под </w:t>
+      </w:r>
+      <w:proofErr w:type="spellStart"/>
+      <w:r>
+        <w:t>Windows</w:t>
+      </w:r>
+      <w:proofErr w:type="spellEnd"/>
+      <w:r>
+        <w:t xml:space="preserve">, </w:t>
+      </w:r>
+      <w:proofErr w:type="spellStart"/>
+      <w:r>
+        <w:t>Linux</w:t>
+      </w:r>
+      <w:proofErr w:type="spellEnd"/>
+      <w:r>
+        <w:t xml:space="preserve"> и </w:t>
+      </w:r>
+      <w:proofErr w:type="spellStart"/>
+      <w:r>
+        <w:t>macOS</w:t>
+      </w:r>
+      <w:proofErr w:type="spellEnd"/>
+      <w:r>
+        <w:t xml:space="preserve">. .NET </w:t>
+      </w:r>
+      <w:proofErr w:type="spellStart"/>
+      <w:r>
+        <w:t>Core</w:t>
+      </w:r>
+      <w:proofErr w:type="spellEnd"/>
+      <w:r>
+        <w:t xml:space="preserve"> предлагает легковесный и быстрый подход к разработке приложений, а также предоставляет новые возможности, такие как поддержка асинхронного программирования и встроенная поддержка </w:t>
+      </w:r>
+      <w:proofErr w:type="spellStart"/>
+      <w:r>
+        <w:t>микросервисной</w:t>
+      </w:r>
+      <w:proofErr w:type="spellEnd"/>
+      <w:r>
+        <w:t xml:space="preserve"> архитектуры. .NET </w:t>
+      </w:r>
+      <w:proofErr w:type="spellStart"/>
+      <w:r>
+        <w:t>Core</w:t>
+      </w:r>
+      <w:proofErr w:type="spellEnd"/>
+      <w:r>
+        <w:t xml:space="preserve"> также включает в себя свою собственную версию стандартной библиотеки классов, называемую "</w:t>
+      </w:r>
+      <w:proofErr w:type="spellStart"/>
+      <w:r>
+        <w:t>CoreFX</w:t>
+      </w:r>
+      <w:proofErr w:type="spellEnd"/>
+      <w:r>
+        <w:t>".</w:t>
+      </w:r>
+    </w:p>
+    <w:p>
+      <w:r>
+        <w:t xml:space="preserve">Объединение в .NET: В 2019 году </w:t>
+      </w:r>
+      <w:proofErr w:type="spellStart"/>
+      <w:r>
+        <w:t>Microsoft</w:t>
+      </w:r>
+      <w:proofErr w:type="spellEnd"/>
+      <w:r>
+        <w:t xml:space="preserve"> объединила .NET </w:t>
+      </w:r>
+      <w:proofErr w:type="spellStart"/>
+      <w:r>
+        <w:t>Framework</w:t>
+      </w:r>
+      <w:proofErr w:type="spellEnd"/>
+      <w:r>
+        <w:t xml:space="preserve"> и .NET </w:t>
+      </w:r>
+      <w:proofErr w:type="spellStart"/>
+      <w:r>
+        <w:t>Core</w:t>
+      </w:r>
+      <w:proofErr w:type="spellEnd"/>
+      <w:r>
+        <w:t xml:space="preserve"> в единую платформу, называемую просто .NET. Это объединение произошло в рамках релиза .NET 5.0, и оно призвано упростить разработку приложений и сделать платформу .NET более согласованной и единообразной. Теперь .NET включает в себя общую стандартную библиотеку классов (</w:t>
+      </w:r>
+      <w:proofErr w:type="spellStart"/>
+      <w:r>
+        <w:t>Base</w:t>
+      </w:r>
+      <w:proofErr w:type="spellEnd"/>
+      <w:r>
+        <w:t xml:space="preserve"> </w:t>
+      </w:r>
+      <w:proofErr w:type="spellStart"/>
+      <w:r>
+        <w:t>Class</w:t>
+      </w:r>
+      <w:proofErr w:type="spellEnd"/>
+      <w:r>
+        <w:t xml:space="preserve"> </w:t>
+      </w:r>
+      <w:proofErr w:type="spellStart"/>
+      <w:r>
+        <w:t>Library</w:t>
+      </w:r>
+      <w:proofErr w:type="spellEnd"/>
+      <w:r>
+        <w:t>), общий CLR и общие инструменты разработки. Это позволяет разработчикам использовать одни и те же навыки и инструменты для создания приложений под разные операционные системы и устройства.</w:t>
+      </w:r>
+    </w:p>
+    <w:p>
+      <w:r>
+        <w:t xml:space="preserve">Платформа .NET поддерживает несколько языков программирования, включая C#, </w:t>
+      </w:r>
+      <w:proofErr w:type="spellStart"/>
+      <w:r>
+        <w:t>Visual</w:t>
+      </w:r>
+      <w:proofErr w:type="spellEnd"/>
+      <w:r>
+        <w:t xml:space="preserve"> </w:t>
+      </w:r>
+      <w:proofErr w:type="spellStart"/>
+      <w:r>
+        <w:t>Basic</w:t>
+      </w:r>
+      <w:proofErr w:type="spellEnd"/>
+      <w:r>
+        <w:t xml:space="preserve"> .NET, F# и другие. C# является основным языком для разработки приложений под платформу .NET. Он предоставляет современные возможности объектно-ориентированного программирования, сильную типизацию, поддержку асинхронного программирования и многое другое. </w:t>
+      </w:r>
+      <w:proofErr w:type="spellStart"/>
+      <w:r>
+        <w:t>Visual</w:t>
+      </w:r>
+      <w:proofErr w:type="spellEnd"/>
+      <w:r>
+        <w:t xml:space="preserve"> </w:t>
+      </w:r>
+      <w:proofErr w:type="spellStart"/>
+      <w:r>
+        <w:t>Basic</w:t>
+      </w:r>
+      <w:proofErr w:type="spellEnd"/>
+      <w:r>
+        <w:t xml:space="preserve"> .NET является еще одним популярным языком, особенно для разработки приложений с использованием графического интерфейса. F# - </w:t>
       </w:r>
       <w:r>
         <w:lastRenderedPageBreak/>
@@ -1745,7 +2713,55 @@
     </w:p>
     <w:p>
       <w:r>
-        <w:t>Для разработки приложений на платформе .NET доступно множество интегрированных сред разработки (IDE). Microsoft Visual Studio является наиболее популярным и мощным инструментом разработки, предоставляющим широкий набор функций для создания, отладки и развертывания приложений на платформе .NET. Однако также существуют и другие популярные IDE, такие как Visual Studio Code, которые обладают легковесным и гибким подходом к разработке на .NET.</w:t>
+        <w:t xml:space="preserve">Для разработки приложений на платформе .NET доступно множество интегрированных сред разработки (IDE). </w:t>
+      </w:r>
+      <w:proofErr w:type="spellStart"/>
+      <w:r>
+        <w:t>Microsoft</w:t>
+      </w:r>
+      <w:proofErr w:type="spellEnd"/>
+      <w:r>
+        <w:t xml:space="preserve"> </w:t>
+      </w:r>
+      <w:proofErr w:type="spellStart"/>
+      <w:r>
+        <w:t>Visual</w:t>
+      </w:r>
+      <w:proofErr w:type="spellEnd"/>
+      <w:r>
+        <w:t xml:space="preserve"> </w:t>
+      </w:r>
+      <w:proofErr w:type="spellStart"/>
+      <w:r>
+        <w:t>Studio</w:t>
+      </w:r>
+      <w:proofErr w:type="spellEnd"/>
+      <w:r>
+        <w:t xml:space="preserve"> является наиболее популярным и мощным инструментом разработки, предоставляющим широкий набор функций для создания, отладки и развертывания приложений на платформе .NET. Однако также существуют и другие популярные IDE, такие как </w:t>
+      </w:r>
+      <w:proofErr w:type="spellStart"/>
+      <w:r>
+        <w:t>Visual</w:t>
+      </w:r>
+      <w:proofErr w:type="spellEnd"/>
+      <w:r>
+        <w:t xml:space="preserve"> </w:t>
+      </w:r>
+      <w:proofErr w:type="spellStart"/>
+      <w:r>
+        <w:t>Studio</w:t>
+      </w:r>
+      <w:proofErr w:type="spellEnd"/>
+      <w:r>
+        <w:t xml:space="preserve"> </w:t>
+      </w:r>
+      <w:proofErr w:type="spellStart"/>
+      <w:r>
+        <w:t>Code</w:t>
+      </w:r>
+      <w:proofErr w:type="spellEnd"/>
+      <w:r>
+        <w:t>, которые обладают легковесным и гибким подходом к разработке на .NET.</w:t>
       </w:r>
     </w:p>
     <w:p>
@@ -1755,7 +2771,23 @@
     </w:p>
     <w:p>
       <w:r>
-        <w:t>ASP.NET - это фреймворк для разработки веб-приложений, разработанный компанией Microsoft. Он предоставляет разработчикам мощные инструменты и функциональные возможности для создания динамических, масштабируемых и безопасных веб-приложений.</w:t>
+        <w:t xml:space="preserve">ASP.NET - это </w:t>
+      </w:r>
+      <w:proofErr w:type="spellStart"/>
+      <w:r>
+        <w:t>фреймворк</w:t>
+      </w:r>
+      <w:proofErr w:type="spellEnd"/>
+      <w:r>
+        <w:t xml:space="preserve"> для разработки веб-приложений, разработанный компанией </w:t>
+      </w:r>
+      <w:proofErr w:type="spellStart"/>
+      <w:r>
+        <w:t>Microsoft</w:t>
+      </w:r>
+      <w:proofErr w:type="spellEnd"/>
+      <w:r>
+        <w:t>. Он предоставляет разработчикам мощные инструменты и функциональные возможности для создания динамических, масштабируемых и безопасных веб-приложений.</w:t>
       </w:r>
     </w:p>
     <w:p>
@@ -1772,7 +2804,55 @@
         </w:numPr>
       </w:pPr>
       <w:r>
-        <w:t>Модель программирования MVC: ASP.NET предлагает модель программирования Model-View-Controller (MVC), которая позволяет разделить приложение на три основных компонента: модель (Model), представление (View) и контроллер (Controller). Это обеспечивает логическую разделенность кода и улучшает его поддерживаемость и расширяемость.</w:t>
+        <w:t xml:space="preserve">Модель программирования MVC: ASP.NET предлагает модель программирования </w:t>
+      </w:r>
+      <w:proofErr w:type="spellStart"/>
+      <w:r>
+        <w:t>Model-View-Controller</w:t>
+      </w:r>
+      <w:proofErr w:type="spellEnd"/>
+      <w:r>
+        <w:t xml:space="preserve"> (MVC), которая позволяет разделить приложение на три основных компонента: модель (</w:t>
+      </w:r>
+      <w:proofErr w:type="spellStart"/>
+      <w:r>
+        <w:t>Model</w:t>
+      </w:r>
+      <w:proofErr w:type="spellEnd"/>
+      <w:r>
+        <w:t>), представление (</w:t>
+      </w:r>
+      <w:proofErr w:type="spellStart"/>
+      <w:r>
+        <w:t>View</w:t>
+      </w:r>
+      <w:proofErr w:type="spellEnd"/>
+      <w:r>
+        <w:t>) и контроллер (</w:t>
+      </w:r>
+      <w:proofErr w:type="spellStart"/>
+      <w:r>
+        <w:t>Controller</w:t>
+      </w:r>
+      <w:proofErr w:type="spellEnd"/>
+      <w:r>
+        <w:t xml:space="preserve">). Это обеспечивает логическую </w:t>
+      </w:r>
+      <w:proofErr w:type="spellStart"/>
+      <w:r>
+        <w:t>разделенность</w:t>
+      </w:r>
+      <w:proofErr w:type="spellEnd"/>
+      <w:r>
+        <w:t xml:space="preserve"> кода и улучшает его </w:t>
+      </w:r>
+      <w:proofErr w:type="spellStart"/>
+      <w:r>
+        <w:t>поддерживаемость</w:t>
+      </w:r>
+      <w:proofErr w:type="spellEnd"/>
+      <w:r>
+        <w:t xml:space="preserve"> и расширяемость.</w:t>
       </w:r>
     </w:p>
     <w:p>
@@ -1784,7 +2864,23 @@
         </w:numPr>
       </w:pPr>
       <w:r>
-        <w:t>Языки программирования: ASP.NET поддерживает несколько языков программирования, включая C#, Visual Basic .NET, F# и другие. Выбор языка зависит от предпочтений разработчика и требований проекта.</w:t>
+        <w:t xml:space="preserve">Языки программирования: ASP.NET поддерживает несколько языков программирования, включая C#, </w:t>
+      </w:r>
+      <w:proofErr w:type="spellStart"/>
+      <w:r>
+        <w:t>Visual</w:t>
+      </w:r>
+      <w:proofErr w:type="spellEnd"/>
+      <w:r>
+        <w:t xml:space="preserve"> </w:t>
+      </w:r>
+      <w:proofErr w:type="spellStart"/>
+      <w:r>
+        <w:t>Basic</w:t>
+      </w:r>
+      <w:proofErr w:type="spellEnd"/>
+      <w:r>
+        <w:t xml:space="preserve"> .NET, F# и другие. Выбор языка зависит от предпочтений разработчика и требований проекта.</w:t>
       </w:r>
     </w:p>
     <w:p>
@@ -1796,7 +2892,15 @@
         </w:numPr>
       </w:pPr>
       <w:r>
-        <w:t>Серверная часть: ASP.NET позволяет разрабатывать серверную часть веб-приложения с использованием C# (или других языков программирования) и .NET-фреймворка. Вы можете создавать классы, методы, модели и сервисы для обработки запросов, взаимодействия с базой данных, бизнес-логики и других задач.</w:t>
+        <w:t>Серверная часть: ASP.NET позволяет разрабатывать серверную часть веб-приложения с использованием C# (или других языков программирования) и .NET-</w:t>
+      </w:r>
+      <w:proofErr w:type="spellStart"/>
+      <w:r>
+        <w:t>фреймворка</w:t>
+      </w:r>
+      <w:proofErr w:type="spellEnd"/>
+      <w:r>
+        <w:t>. Вы можете создавать классы, методы, модели и сервисы для обработки запросов, взаимодействия с базой данных, бизнес-логики и других задач.</w:t>
       </w:r>
     </w:p>
     <w:p>
@@ -1807,8 +2911,37 @@
           <w:numId w:val="12"/>
         </w:numPr>
       </w:pPr>
-      <w:r>
-        <w:t>Шаблонизатор Razor: ASP.NET использует шаблонизатор Razor, который позволяет встраивать код C# (или других языков программирования) непосредственно в HTML-разметку представлений. Это упрощает создание динамических и интерактивных веб-страниц.</w:t>
+      <w:proofErr w:type="spellStart"/>
+      <w:r>
+        <w:t>Шаблонизатор</w:t>
+      </w:r>
+      <w:proofErr w:type="spellEnd"/>
+      <w:r>
+        <w:t xml:space="preserve"> </w:t>
+      </w:r>
+      <w:proofErr w:type="spellStart"/>
+      <w:r>
+        <w:t>Razor</w:t>
+      </w:r>
+      <w:proofErr w:type="spellEnd"/>
+      <w:r>
+        <w:t xml:space="preserve">: ASP.NET использует </w:t>
+      </w:r>
+      <w:proofErr w:type="spellStart"/>
+      <w:r>
+        <w:t>шаблонизатор</w:t>
+      </w:r>
+      <w:proofErr w:type="spellEnd"/>
+      <w:r>
+        <w:t xml:space="preserve"> </w:t>
+      </w:r>
+      <w:proofErr w:type="spellStart"/>
+      <w:r>
+        <w:t>Razor</w:t>
+      </w:r>
+      <w:proofErr w:type="spellEnd"/>
+      <w:r>
+        <w:t>, который позволяет встраивать код C# (или других языков программирования) непосредственно в HTML-разметку представлений. Это упрощает создание динамических и интерактивных веб-страниц.</w:t>
       </w:r>
     </w:p>
     <w:p>
@@ -1848,7 +2981,39 @@
         </w:numPr>
       </w:pPr>
       <w:r>
-        <w:t>Интеграция с другими технологиями: ASP.NET хорошо интегрируется с другими технологиями и инструментами, такими как Entity Framework для работы с базами данных, Web API для создания API-интерфейсов, SignalR для реализации веб-сокетов и другими.</w:t>
+        <w:t xml:space="preserve">Интеграция с другими технологиями: ASP.NET хорошо интегрируется с другими технологиями и инструментами, такими как </w:t>
+      </w:r>
+      <w:proofErr w:type="spellStart"/>
+      <w:r>
+        <w:t>Entity</w:t>
+      </w:r>
+      <w:proofErr w:type="spellEnd"/>
+      <w:r>
+        <w:t xml:space="preserve"> </w:t>
+      </w:r>
+      <w:proofErr w:type="spellStart"/>
+      <w:r>
+        <w:t>Framework</w:t>
+      </w:r>
+      <w:proofErr w:type="spellEnd"/>
+      <w:r>
+        <w:t xml:space="preserve"> для работы с базами данных, </w:t>
+      </w:r>
+      <w:proofErr w:type="spellStart"/>
+      <w:r>
+        <w:t>Web</w:t>
+      </w:r>
+      <w:proofErr w:type="spellEnd"/>
+      <w:r>
+        <w:t xml:space="preserve"> API для создания API-интерфейсов, </w:t>
+      </w:r>
+      <w:proofErr w:type="spellStart"/>
+      <w:r>
+        <w:t>SignalR</w:t>
+      </w:r>
+      <w:proofErr w:type="spellEnd"/>
+      <w:r>
+        <w:t xml:space="preserve"> для реализации веб-сокетов и другими.</w:t>
       </w:r>
     </w:p>
     <w:p>
@@ -1869,8 +3034,21 @@
       </w:r>
     </w:p>
     <w:p>
-      <w:r>
-        <w:t>Entity Framework - это объектно-ориентированный инструментарий для работы с данными в приложениях .NET. Он предоставляет разработчикам высокоуровневую абстракцию для доступа к данным и управления базами данных, позволяя работать с объектами и сущностями вместо прямых запросов к базе данных.</w:t>
+      <w:proofErr w:type="spellStart"/>
+      <w:r>
+        <w:t>Entity</w:t>
+      </w:r>
+      <w:proofErr w:type="spellEnd"/>
+      <w:r>
+        <w:t xml:space="preserve"> </w:t>
+      </w:r>
+      <w:proofErr w:type="spellStart"/>
+      <w:r>
+        <w:t>Framework</w:t>
+      </w:r>
+      <w:proofErr w:type="spellEnd"/>
+      <w:r>
+        <w:t xml:space="preserve"> - это объектно-ориентированный инструментарий для работы с данными в приложениях .NET. Он предоставляет разработчикам высокоуровневую абстракцию для доступа к данным и управления базами данных, позволяя работать с объектами и сущностями вместо прямых запросов к базе данных.</w:t>
       </w:r>
     </w:p>
     <w:p>
@@ -1887,10 +3065,42 @@
         <w:t>была использована база</w:t>
       </w:r>
       <w:r>
-        <w:t xml:space="preserve"> данных SQLite, которая является легкой и компактной реляционной базой данных. Entity Framework предоставляет подде</w:t>
-      </w:r>
-      <w:r>
-        <w:t xml:space="preserve">ржку для SQLite и позволяет </w:t>
+        <w:t xml:space="preserve"> данных </w:t>
+      </w:r>
+      <w:proofErr w:type="spellStart"/>
+      <w:r>
+        <w:t>SQLite</w:t>
+      </w:r>
+      <w:proofErr w:type="spellEnd"/>
+      <w:r>
+        <w:t xml:space="preserve">, которая является легкой и компактной реляционной базой данных. </w:t>
+      </w:r>
+      <w:proofErr w:type="spellStart"/>
+      <w:r>
+        <w:t>Entity</w:t>
+      </w:r>
+      <w:proofErr w:type="spellEnd"/>
+      <w:r>
+        <w:t xml:space="preserve"> </w:t>
+      </w:r>
+      <w:proofErr w:type="spellStart"/>
+      <w:r>
+        <w:t>Framework</w:t>
+      </w:r>
+      <w:proofErr w:type="spellEnd"/>
+      <w:r>
+        <w:t xml:space="preserve"> предоставляет подде</w:t>
+      </w:r>
+      <w:r>
+        <w:t xml:space="preserve">ржку для </w:t>
+      </w:r>
+      <w:proofErr w:type="spellStart"/>
+      <w:r>
+        <w:t>SQLite</w:t>
+      </w:r>
+      <w:proofErr w:type="spellEnd"/>
+      <w:r>
+        <w:t xml:space="preserve"> и позволяет </w:t>
       </w:r>
       <w:r>
         <w:t xml:space="preserve">работать с ней, используя объектно-ориентированный подход. </w:t>
@@ -1901,7 +3111,23 @@
         <w:t>Н</w:t>
       </w:r>
       <w:r>
-        <w:t>екоторые ключевые особенности и компоненты Entity Framework:</w:t>
+        <w:t xml:space="preserve">екоторые ключевые особенности и компоненты </w:t>
+      </w:r>
+      <w:proofErr w:type="spellStart"/>
+      <w:r>
+        <w:t>Entity</w:t>
+      </w:r>
+      <w:proofErr w:type="spellEnd"/>
+      <w:r>
+        <w:t xml:space="preserve"> </w:t>
+      </w:r>
+      <w:proofErr w:type="spellStart"/>
+      <w:r>
+        <w:t>Framework</w:t>
+      </w:r>
+      <w:proofErr w:type="spellEnd"/>
+      <w:r>
+        <w:t>:</w:t>
       </w:r>
     </w:p>
     <w:p>
@@ -1913,13 +3139,37 @@
         </w:numPr>
       </w:pPr>
       <w:r>
-        <w:t xml:space="preserve">Модель данных: Entity Framework позволяет определить модель данных, которая отражает структуру и отношения таблиц в базе данных. </w:t>
+        <w:t xml:space="preserve">Модель данных: </w:t>
+      </w:r>
+      <w:proofErr w:type="spellStart"/>
+      <w:r>
+        <w:t>Entity</w:t>
+      </w:r>
+      <w:proofErr w:type="spellEnd"/>
+      <w:r>
+        <w:t xml:space="preserve"> </w:t>
+      </w:r>
+      <w:proofErr w:type="spellStart"/>
+      <w:r>
+        <w:t>Framework</w:t>
+      </w:r>
+      <w:proofErr w:type="spellEnd"/>
+      <w:r>
+        <w:t xml:space="preserve"> позволяет определить модель данных, которая отражает структуру и отношения таблиц в базе данных. </w:t>
       </w:r>
       <w:r>
         <w:t>Есть возможность</w:t>
       </w:r>
       <w:r>
-        <w:t xml:space="preserve"> использовать атрибуты или Fluent API для определения сущностей (таблиц), свойств и их отношений.</w:t>
+        <w:t xml:space="preserve"> использовать атрибуты или </w:t>
+      </w:r>
+      <w:proofErr w:type="spellStart"/>
+      <w:r>
+        <w:t>Fluent</w:t>
+      </w:r>
+      <w:proofErr w:type="spellEnd"/>
+      <w:r>
+        <w:t xml:space="preserve"> API для определения сущностей (таблиц), свойств и их отношений.</w:t>
       </w:r>
     </w:p>
     <w:p>
@@ -1930,8 +3180,85 @@
           <w:numId w:val="14"/>
         </w:numPr>
       </w:pPr>
-      <w:r>
-        <w:t>Code First и Database First подходы: Entity Framework поддерживает два основных подхода к разработке базы данных. Code First позволяет определить модель данных с помощью классов и атрибутов, а затем сгенерировать схему базы данных из этой модели. Database First подход позволяет сначала создать схему базы данных, а затем сгенерировать модель данных на основе этой схемы.</w:t>
+      <w:proofErr w:type="spellStart"/>
+      <w:r>
+        <w:t>Code</w:t>
+      </w:r>
+      <w:proofErr w:type="spellEnd"/>
+      <w:r>
+        <w:t xml:space="preserve"> </w:t>
+      </w:r>
+      <w:proofErr w:type="spellStart"/>
+      <w:r>
+        <w:t>First</w:t>
+      </w:r>
+      <w:proofErr w:type="spellEnd"/>
+      <w:r>
+        <w:t xml:space="preserve"> и </w:t>
+      </w:r>
+      <w:proofErr w:type="spellStart"/>
+      <w:r>
+        <w:t>Database</w:t>
+      </w:r>
+      <w:proofErr w:type="spellEnd"/>
+      <w:r>
+        <w:t xml:space="preserve"> </w:t>
+      </w:r>
+      <w:proofErr w:type="spellStart"/>
+      <w:r>
+        <w:t>First</w:t>
+      </w:r>
+      <w:proofErr w:type="spellEnd"/>
+      <w:r>
+        <w:t xml:space="preserve"> подходы: </w:t>
+      </w:r>
+      <w:proofErr w:type="spellStart"/>
+      <w:r>
+        <w:t>Entity</w:t>
+      </w:r>
+      <w:proofErr w:type="spellEnd"/>
+      <w:r>
+        <w:t xml:space="preserve"> </w:t>
+      </w:r>
+      <w:proofErr w:type="spellStart"/>
+      <w:r>
+        <w:t>Framework</w:t>
+      </w:r>
+      <w:proofErr w:type="spellEnd"/>
+      <w:r>
+        <w:t xml:space="preserve"> поддерживает два основных подхода к разработке базы данных. </w:t>
+      </w:r>
+      <w:proofErr w:type="spellStart"/>
+      <w:r>
+        <w:t>Code</w:t>
+      </w:r>
+      <w:proofErr w:type="spellEnd"/>
+      <w:r>
+        <w:t xml:space="preserve"> </w:t>
+      </w:r>
+      <w:proofErr w:type="spellStart"/>
+      <w:r>
+        <w:t>First</w:t>
+      </w:r>
+      <w:proofErr w:type="spellEnd"/>
+      <w:r>
+        <w:t xml:space="preserve"> позволяет определить модель данных с помощью классов и атрибутов, а затем сгенерировать схему базы данных из этой модели. </w:t>
+      </w:r>
+      <w:proofErr w:type="spellStart"/>
+      <w:r>
+        <w:t>Database</w:t>
+      </w:r>
+      <w:proofErr w:type="spellEnd"/>
+      <w:r>
+        <w:t xml:space="preserve"> </w:t>
+      </w:r>
+      <w:proofErr w:type="spellStart"/>
+      <w:r>
+        <w:t>First</w:t>
+      </w:r>
+      <w:proofErr w:type="spellEnd"/>
+      <w:r>
+        <w:t xml:space="preserve"> подход позволяет сначала создать схему базы данных, а затем сгенерировать модель данных на основе этой схемы.</w:t>
       </w:r>
     </w:p>
     <w:p>
@@ -1944,7 +3271,71 @@
       </w:pPr>
       <w:r>
         <w:lastRenderedPageBreak/>
-        <w:t>LINQ to Entities: Entity Framework предоставляет LINQ (Language Integrated Query) для создания запросов к данным. LINQ позволяет писать запросы, используя язык C# (или другие языки, поддерживаемые LINQ), что обеспечивает типобезопасные и компилируемые запросы к базе данных.</w:t>
+        <w:t xml:space="preserve">LINQ </w:t>
+      </w:r>
+      <w:proofErr w:type="spellStart"/>
+      <w:r>
+        <w:t>to</w:t>
+      </w:r>
+      <w:proofErr w:type="spellEnd"/>
+      <w:r>
+        <w:t xml:space="preserve"> </w:t>
+      </w:r>
+      <w:proofErr w:type="spellStart"/>
+      <w:r>
+        <w:t>Entities</w:t>
+      </w:r>
+      <w:proofErr w:type="spellEnd"/>
+      <w:r>
+        <w:t xml:space="preserve">: </w:t>
+      </w:r>
+      <w:proofErr w:type="spellStart"/>
+      <w:r>
+        <w:t>Entity</w:t>
+      </w:r>
+      <w:proofErr w:type="spellEnd"/>
+      <w:r>
+        <w:t xml:space="preserve"> </w:t>
+      </w:r>
+      <w:proofErr w:type="spellStart"/>
+      <w:r>
+        <w:t>Framework</w:t>
+      </w:r>
+      <w:proofErr w:type="spellEnd"/>
+      <w:r>
+        <w:t xml:space="preserve"> предоставляет LINQ (</w:t>
+      </w:r>
+      <w:proofErr w:type="spellStart"/>
+      <w:r>
+        <w:t>Language</w:t>
+      </w:r>
+      <w:proofErr w:type="spellEnd"/>
+      <w:r>
+        <w:t xml:space="preserve"> </w:t>
+      </w:r>
+      <w:proofErr w:type="spellStart"/>
+      <w:r>
+        <w:t>Integrated</w:t>
+      </w:r>
+      <w:proofErr w:type="spellEnd"/>
+      <w:r>
+        <w:t xml:space="preserve"> </w:t>
+      </w:r>
+      <w:proofErr w:type="spellStart"/>
+      <w:r>
+        <w:t>Query</w:t>
+      </w:r>
+      <w:proofErr w:type="spellEnd"/>
+      <w:r>
+        <w:t xml:space="preserve">) для создания запросов к данным. LINQ позволяет писать запросы, используя язык C# (или другие языки, поддерживаемые LINQ), что обеспечивает </w:t>
+      </w:r>
+      <w:proofErr w:type="spellStart"/>
+      <w:r>
+        <w:t>типобезопасные</w:t>
+      </w:r>
+      <w:proofErr w:type="spellEnd"/>
+      <w:r>
+        <w:t xml:space="preserve"> и компилируемые запросы к базе данных.</w:t>
       </w:r>
     </w:p>
     <w:p>
@@ -1956,7 +3347,23 @@
         </w:numPr>
       </w:pPr>
       <w:r>
-        <w:t xml:space="preserve">Миграции базы данных: Entity Framework предлагает механизм миграций, который позволяет обновлять схему базы данных по мере развития вашего приложения. </w:t>
+        <w:t xml:space="preserve">Миграции базы данных: </w:t>
+      </w:r>
+      <w:proofErr w:type="spellStart"/>
+      <w:r>
+        <w:t>Entity</w:t>
+      </w:r>
+      <w:proofErr w:type="spellEnd"/>
+      <w:r>
+        <w:t xml:space="preserve"> </w:t>
+      </w:r>
+      <w:proofErr w:type="spellStart"/>
+      <w:r>
+        <w:t>Framework</w:t>
+      </w:r>
+      <w:proofErr w:type="spellEnd"/>
+      <w:r>
+        <w:t xml:space="preserve"> предлагает механизм миграций, который позволяет обновлять схему базы данных по мере развития вашего приложения. </w:t>
       </w:r>
       <w:r>
         <w:t>Можно</w:t>
@@ -1974,7 +3381,23 @@
         </w:numPr>
       </w:pPr>
       <w:r>
-        <w:t xml:space="preserve">Управление отношениями: Entity Framework позволяет определять различные типы отношений между сущностями, такие как один-к-одному, один-ко-многим и многие-ко-многим. </w:t>
+        <w:t xml:space="preserve">Управление отношениями: </w:t>
+      </w:r>
+      <w:proofErr w:type="spellStart"/>
+      <w:r>
+        <w:t>Entity</w:t>
+      </w:r>
+      <w:proofErr w:type="spellEnd"/>
+      <w:r>
+        <w:t xml:space="preserve"> </w:t>
+      </w:r>
+      <w:proofErr w:type="spellStart"/>
+      <w:r>
+        <w:t>Framework</w:t>
+      </w:r>
+      <w:proofErr w:type="spellEnd"/>
+      <w:r>
+        <w:t xml:space="preserve"> позволяет определять различные типы отношений между сущностями, такие как один-к-одному, один-ко-многим и многие-ко-многим. </w:t>
       </w:r>
       <w:r>
         <w:t>Также можно</w:t>
@@ -1992,7 +3415,55 @@
         </w:numPr>
       </w:pPr>
       <w:r>
-        <w:t xml:space="preserve">Ленивая загрузка и явная загрузка: Entity Framework поддерживает как ленивую загрузку (lazy loading), когда связанные данные загружаются по требованию, так и явную загрузку (eager loading), когда </w:t>
+        <w:t xml:space="preserve">Ленивая загрузка и явная загрузка: </w:t>
+      </w:r>
+      <w:proofErr w:type="spellStart"/>
+      <w:r>
+        <w:t>Entity</w:t>
+      </w:r>
+      <w:proofErr w:type="spellEnd"/>
+      <w:r>
+        <w:t xml:space="preserve"> </w:t>
+      </w:r>
+      <w:proofErr w:type="spellStart"/>
+      <w:r>
+        <w:t>Framework</w:t>
+      </w:r>
+      <w:proofErr w:type="spellEnd"/>
+      <w:r>
+        <w:t xml:space="preserve"> поддерживает как ленивую загрузку (</w:t>
+      </w:r>
+      <w:proofErr w:type="spellStart"/>
+      <w:r>
+        <w:t>lazy</w:t>
+      </w:r>
+      <w:proofErr w:type="spellEnd"/>
+      <w:r>
+        <w:t xml:space="preserve"> </w:t>
+      </w:r>
+      <w:proofErr w:type="spellStart"/>
+      <w:r>
+        <w:t>loading</w:t>
+      </w:r>
+      <w:proofErr w:type="spellEnd"/>
+      <w:r>
+        <w:t>), когда связанные данные загружаются по требованию, так и явную загрузку (</w:t>
+      </w:r>
+      <w:proofErr w:type="spellStart"/>
+      <w:r>
+        <w:t>eager</w:t>
+      </w:r>
+      <w:proofErr w:type="spellEnd"/>
+      <w:r>
+        <w:t xml:space="preserve"> </w:t>
+      </w:r>
+      <w:proofErr w:type="spellStart"/>
+      <w:r>
+        <w:t>loading</w:t>
+      </w:r>
+      <w:proofErr w:type="spellEnd"/>
+      <w:r>
+        <w:t xml:space="preserve">), когда </w:t>
       </w:r>
       <w:r>
         <w:t>явно указывается</w:t>
@@ -2003,7 +3474,31 @@
     </w:p>
     <w:p>
       <w:r>
-        <w:t xml:space="preserve">Использование Entity Framework с базой данных SQLite в </w:t>
+        <w:t xml:space="preserve">Использование </w:t>
+      </w:r>
+      <w:proofErr w:type="spellStart"/>
+      <w:r>
+        <w:t>Entity</w:t>
+      </w:r>
+      <w:proofErr w:type="spellEnd"/>
+      <w:r>
+        <w:t xml:space="preserve"> </w:t>
+      </w:r>
+      <w:proofErr w:type="spellStart"/>
+      <w:r>
+        <w:t>Framework</w:t>
+      </w:r>
+      <w:proofErr w:type="spellEnd"/>
+      <w:r>
+        <w:t xml:space="preserve"> с базой данных </w:t>
+      </w:r>
+      <w:proofErr w:type="spellStart"/>
+      <w:r>
+        <w:t>SQLite</w:t>
+      </w:r>
+      <w:proofErr w:type="spellEnd"/>
+      <w:r>
+        <w:t xml:space="preserve"> в </w:t>
       </w:r>
       <w:r>
         <w:t xml:space="preserve">данном проекте дало возможность </w:t>
@@ -2014,20 +3509,73 @@
     </w:p>
     <w:p>
       <w:r>
-        <w:t xml:space="preserve">Рассмотрим подробнее о SQLite, </w:t>
+        <w:t xml:space="preserve">Рассмотрим подробнее о </w:t>
+      </w:r>
+      <w:proofErr w:type="spellStart"/>
+      <w:r>
+        <w:t>SQLite</w:t>
+      </w:r>
+      <w:proofErr w:type="spellEnd"/>
+      <w:r>
+        <w:t xml:space="preserve">, </w:t>
       </w:r>
       <w:r>
         <w:t>которая была использована в проекте.</w:t>
       </w:r>
     </w:p>
     <w:p>
-      <w:r>
-        <w:t>SQLite - это легковесная встраиваемая (embedded) реляционная база данных, которая работает без необходимости отдельного сервера баз данных. Она предоставляет набор функций для создания, управления и обработки баз данных, используя SQL (Structured Query Language) для выполнения операций.</w:t>
-      </w:r>
-    </w:p>
-    <w:p>
-      <w:r>
-        <w:t>Некоторые особенности SQLite:</w:t>
+      <w:proofErr w:type="spellStart"/>
+      <w:r>
+        <w:t>SQLite</w:t>
+      </w:r>
+      <w:proofErr w:type="spellEnd"/>
+      <w:r>
+        <w:t xml:space="preserve"> - это легковесная встраиваемая (</w:t>
+      </w:r>
+      <w:proofErr w:type="spellStart"/>
+      <w:r>
+        <w:t>embedded</w:t>
+      </w:r>
+      <w:proofErr w:type="spellEnd"/>
+      <w:r>
+        <w:t>) реляционная база данных, которая работает без необходимости отдельного сервера баз данных. Она предоставляет набор функций для создания, управления и обработки баз данных, используя SQL (</w:t>
+      </w:r>
+      <w:proofErr w:type="spellStart"/>
+      <w:r>
+        <w:t>Structured</w:t>
+      </w:r>
+      <w:proofErr w:type="spellEnd"/>
+      <w:r>
+        <w:t xml:space="preserve"> </w:t>
+      </w:r>
+      <w:proofErr w:type="spellStart"/>
+      <w:r>
+        <w:t>Query</w:t>
+      </w:r>
+      <w:proofErr w:type="spellEnd"/>
+      <w:r>
+        <w:t xml:space="preserve"> </w:t>
+      </w:r>
+      <w:proofErr w:type="spellStart"/>
+      <w:r>
+        <w:t>Language</w:t>
+      </w:r>
+      <w:proofErr w:type="spellEnd"/>
+      <w:r>
+        <w:t>) для выполнения операций.</w:t>
+      </w:r>
+    </w:p>
+    <w:p>
+      <w:r>
+        <w:t xml:space="preserve">Некоторые особенности </w:t>
+      </w:r>
+      <w:proofErr w:type="spellStart"/>
+      <w:r>
+        <w:t>SQLite</w:t>
+      </w:r>
+      <w:proofErr w:type="spellEnd"/>
+      <w:r>
+        <w:t>:</w:t>
       </w:r>
     </w:p>
     <w:p>
@@ -2039,7 +3587,15 @@
         </w:numPr>
       </w:pPr>
       <w:r>
-        <w:t>Встраиваемая база данных: SQLite не требует установки отдельного сервера баз данных. Она представляет собой одиночный файл, который может быть интегрирован в ваше приложение. Это упрощает развертывание и управление базой данных.</w:t>
+        <w:t xml:space="preserve">Встраиваемая база данных: </w:t>
+      </w:r>
+      <w:proofErr w:type="spellStart"/>
+      <w:r>
+        <w:t>SQLite</w:t>
+      </w:r>
+      <w:proofErr w:type="spellEnd"/>
+      <w:r>
+        <w:t xml:space="preserve"> не требует установки отдельного сервера баз данных. Она представляет собой одиночный файл, который может быть интегрирован в ваше приложение. Это упрощает развертывание и управление базой данных.</w:t>
       </w:r>
     </w:p>
     <w:p>
@@ -2051,7 +3607,39 @@
         </w:numPr>
       </w:pPr>
       <w:r>
-        <w:t>Кроссплатформенность: SQLite поддерживает большое количество операционных систем, включая Windows, macOS, Linux и множество других платформ. Это позволяет вам разрабатывать приложения, которые могут работать на различных операционных системах.</w:t>
+        <w:t xml:space="preserve">Кроссплатформенность: </w:t>
+      </w:r>
+      <w:proofErr w:type="spellStart"/>
+      <w:r>
+        <w:t>SQLite</w:t>
+      </w:r>
+      <w:proofErr w:type="spellEnd"/>
+      <w:r>
+        <w:t xml:space="preserve"> поддерживает большое количество операционных систем, включая </w:t>
+      </w:r>
+      <w:proofErr w:type="spellStart"/>
+      <w:r>
+        <w:t>Windows</w:t>
+      </w:r>
+      <w:proofErr w:type="spellEnd"/>
+      <w:r>
+        <w:t xml:space="preserve">, </w:t>
+      </w:r>
+      <w:proofErr w:type="spellStart"/>
+      <w:r>
+        <w:t>macOS</w:t>
+      </w:r>
+      <w:proofErr w:type="spellEnd"/>
+      <w:r>
+        <w:t xml:space="preserve">, </w:t>
+      </w:r>
+      <w:proofErr w:type="spellStart"/>
+      <w:r>
+        <w:t>Linux</w:t>
+      </w:r>
+      <w:proofErr w:type="spellEnd"/>
+      <w:r>
+        <w:t xml:space="preserve"> и множество других платформ. Это позволяет вам разрабатывать приложения, которые могут работать на различных операционных системах.</w:t>
       </w:r>
     </w:p>
     <w:p>
@@ -2063,7 +3651,15 @@
         </w:numPr>
       </w:pPr>
       <w:r>
-        <w:t xml:space="preserve">Быстрота и эффективность: SQLite обладает небольшим размером, минимальными накладными расходами и высокой производительностью. Она </w:t>
+        <w:t xml:space="preserve">Быстрота и эффективность: </w:t>
+      </w:r>
+      <w:proofErr w:type="spellStart"/>
+      <w:r>
+        <w:t>SQLite</w:t>
+      </w:r>
+      <w:proofErr w:type="spellEnd"/>
+      <w:r>
+        <w:t xml:space="preserve"> обладает небольшим размером, минимальными накладными расходами и высокой производительностью. Она </w:t>
       </w:r>
       <w:r>
         <w:lastRenderedPageBreak/>
@@ -2079,7 +3675,15 @@
         </w:numPr>
       </w:pPr>
       <w:r>
-        <w:t>Поддержка SQL: SQLite полностью поддерживает язык SQL, что позволяет использовать привычный синтаксис для создания таблиц, выполнения запросов, фильтрации данных и многого другого. Она поддерживает множество типов данных и операторов SQL.</w:t>
+        <w:t xml:space="preserve">Поддержка SQL: </w:t>
+      </w:r>
+      <w:proofErr w:type="spellStart"/>
+      <w:r>
+        <w:t>SQLite</w:t>
+      </w:r>
+      <w:proofErr w:type="spellEnd"/>
+      <w:r>
+        <w:t xml:space="preserve"> полностью поддерживает язык SQL, что позволяет использовать привычный синтаксис для создания таблиц, выполнения запросов, фильтрации данных и многого другого. Она поддерживает множество типов данных и операторов SQL.</w:t>
       </w:r>
     </w:p>
     <w:p>
@@ -2091,7 +3695,15 @@
         </w:numPr>
       </w:pPr>
       <w:r>
-        <w:t>Транзакционная безопасность: SQLite обеспечивает транзакционную безопасность при работе с данными. Она поддерживает ACID-свойства (атомарность, согласованность, изолированность, долговечность), что обеспечивает надежность и целостность данных.</w:t>
+        <w:t xml:space="preserve">Транзакционная безопасность: </w:t>
+      </w:r>
+      <w:proofErr w:type="spellStart"/>
+      <w:r>
+        <w:t>SQLite</w:t>
+      </w:r>
+      <w:proofErr w:type="spellEnd"/>
+      <w:r>
+        <w:t xml:space="preserve"> обеспечивает транзакционную безопасность при работе с данными. Она поддерживает ACID-свойства (атомарность, согласованность, изолированность, долговечность), что обеспечивает надежность и целостность данных.</w:t>
       </w:r>
     </w:p>
     <w:p>
@@ -2103,7 +3715,23 @@
         </w:numPr>
       </w:pPr>
       <w:r>
-        <w:t>Широкая поддержка: SQLite имеет широкую поддержку и активное сообщество разработчиков. Существует множество библиотек, инструментов и документации для работы с SQLite на различных платформах и в различных языках программирования.</w:t>
+        <w:t xml:space="preserve">Широкая поддержка: </w:t>
+      </w:r>
+      <w:proofErr w:type="spellStart"/>
+      <w:r>
+        <w:t>SQLite</w:t>
+      </w:r>
+      <w:proofErr w:type="spellEnd"/>
+      <w:r>
+        <w:t xml:space="preserve"> имеет широкую поддержку и активное сообщество разработчиков. Существует множество библиотек, инструментов и документации для работы с </w:t>
+      </w:r>
+      <w:proofErr w:type="spellStart"/>
+      <w:r>
+        <w:t>SQLite</w:t>
+      </w:r>
+      <w:proofErr w:type="spellEnd"/>
+      <w:r>
+        <w:t xml:space="preserve"> на различных платформах и в различных языках программирования.</w:t>
       </w:r>
     </w:p>
     <w:p>
@@ -2114,49 +3742,211 @@
         <w:t>данном</w:t>
       </w:r>
       <w:r>
-        <w:t xml:space="preserve"> проекте использование SQLite как базы данных позволило легко интегрировать базу данных в ваше приложение без дополнительной настройки сервера.</w:t>
+        <w:t xml:space="preserve"> проекте использование </w:t>
+      </w:r>
+      <w:proofErr w:type="spellStart"/>
+      <w:r>
+        <w:t>SQLite</w:t>
+      </w:r>
+      <w:proofErr w:type="spellEnd"/>
+      <w:r>
+        <w:t xml:space="preserve"> как базы данных позволило легко интегрировать базу данных в ваше приложение без дополнительной настройки сервера.</w:t>
       </w:r>
       <w:r>
         <w:t xml:space="preserve"> </w:t>
       </w:r>
-      <w:r>
-        <w:t>SQLite, сочетая простоту, эффективность и мощь SQL, является отличным выбором для малых и средних проектов, где требуется надежное хранение и обработка данных.</w:t>
-      </w:r>
-      <w:bookmarkStart w:id="4" w:name="_GoBack"/>
-      <w:bookmarkEnd w:id="4"/>
-    </w:p>
-    <w:p>
-      <w:r>
-        <w:t>Когда мы говорим о создании веб-страниц, существует популярная комбинация инструментов, которая включает в себя HTML, JavaScript, cshtml (Razor) и Bootstrap. Давайте подробнее рассмотрим каждый из этих компонентов и их взаимодействие друг с другом.</w:t>
-      </w:r>
-    </w:p>
-    <w:p>
-      <w:r>
-        <w:t>HTML (HyperText Markup Language) является языком разметки, который служит основой для создания структуры и содержимого веб-страниц. Это означает, что с помощью HTML мы можем определить различные элементы на странице, такие как заголовки, абзацы, списки, таблицы, формы и многие другие. HTML определяет, как каждый из этих элементов будет отображаться на странице и как они будут взаимодействовать друг с другом.</w:t>
-      </w:r>
-    </w:p>
-    <w:p>
-      <w:r>
-        <w:t>JavaScript является языком программирования, который добавляет интерактивность и динамическое поведение на веб-страницах. Он предоставляет разработчикам возможность создавать веб-приложения, которые могут реагировать на действия пользователей и обмениваться данными с сервером. JavaScript может выполнять различные действия на странице, обрабатывать события, взаимодействовать с элементами страницы и многое другое. Он дополняет функциональность HTML, позволяя создавать более динамичный и интерактивный пользовательский опыт.</w:t>
-      </w:r>
-    </w:p>
-    <w:p>
-      <w:r>
-        <w:t xml:space="preserve">Razor (cshtml) является разметочным языком, который позволяет </w:t>
+      <w:proofErr w:type="spellStart"/>
+      <w:r>
+        <w:t>SQLite</w:t>
+      </w:r>
+      <w:proofErr w:type="spellEnd"/>
+      <w:r>
+        <w:t>, сочетая простоту, эффективность и мощь SQL, является отличным выбором для малых и средних проектов, где требуется надежное хранение и обработка данных.</w:t>
+      </w:r>
+    </w:p>
+    <w:p>
+      <w:r>
+        <w:t xml:space="preserve">Когда мы говорим о создании веб-страниц, существует популярная комбинация инструментов, которая включает в себя HTML, </w:t>
+      </w:r>
+      <w:proofErr w:type="spellStart"/>
+      <w:r>
+        <w:t>JavaScript</w:t>
+      </w:r>
+      <w:proofErr w:type="spellEnd"/>
+      <w:r>
+        <w:t xml:space="preserve">, </w:t>
+      </w:r>
+      <w:proofErr w:type="spellStart"/>
+      <w:r>
+        <w:t>cshtml</w:t>
+      </w:r>
+      <w:proofErr w:type="spellEnd"/>
+      <w:r>
+        <w:t xml:space="preserve"> (</w:t>
+      </w:r>
+      <w:proofErr w:type="spellStart"/>
+      <w:r>
+        <w:t>Razor</w:t>
+      </w:r>
+      <w:proofErr w:type="spellEnd"/>
+      <w:r>
+        <w:t xml:space="preserve">) и </w:t>
+      </w:r>
+      <w:proofErr w:type="spellStart"/>
+      <w:r>
+        <w:t>Bootstrap</w:t>
+      </w:r>
+      <w:proofErr w:type="spellEnd"/>
+      <w:r>
+        <w:t>. Давайте подробнее рассмотрим каждый из этих компонентов и их взаимодействие друг с другом.</w:t>
+      </w:r>
+    </w:p>
+    <w:p>
+      <w:r>
+        <w:t>HTML (</w:t>
+      </w:r>
+      <w:proofErr w:type="spellStart"/>
+      <w:r>
+        <w:t>HyperText</w:t>
+      </w:r>
+      <w:proofErr w:type="spellEnd"/>
+      <w:r>
+        <w:t xml:space="preserve"> </w:t>
+      </w:r>
+      <w:proofErr w:type="spellStart"/>
+      <w:r>
+        <w:t>Markup</w:t>
+      </w:r>
+      <w:proofErr w:type="spellEnd"/>
+      <w:r>
+        <w:t xml:space="preserve"> </w:t>
+      </w:r>
+      <w:proofErr w:type="spellStart"/>
+      <w:r>
+        <w:t>Language</w:t>
+      </w:r>
+      <w:proofErr w:type="spellEnd"/>
+      <w:r>
+        <w:t>) является языком разметки, который служит основой для создания структуры и содержимого веб-страниц. Это означает, что с помощью HTML мы можем определить различные элементы на странице, такие как заголовки, абзацы, списки, таблицы, формы и многие другие. HTML определяет, как каждый из этих элементов будет отображаться на странице и как они будут взаимодействовать друг с другом.</w:t>
+      </w:r>
+    </w:p>
+    <w:p>
+      <w:proofErr w:type="spellStart"/>
+      <w:r>
+        <w:t>JavaScript</w:t>
+      </w:r>
+      <w:proofErr w:type="spellEnd"/>
+      <w:r>
+        <w:t xml:space="preserve"> является языком программирования, который добавляет интерактивность и динамическое поведение на веб-страницах. Он предоставляет разработчикам возможность создавать веб-приложения, которые могут реагировать на действия пользователей и обмениваться данными с сервером. </w:t>
+      </w:r>
+      <w:proofErr w:type="spellStart"/>
+      <w:r>
+        <w:t>JavaScript</w:t>
+      </w:r>
+      <w:proofErr w:type="spellEnd"/>
+      <w:r>
+        <w:t xml:space="preserve"> может выполнять различные действия на странице, обрабатывать события, взаимодействовать с элементами страницы и многое другое. Он дополняет функциональность HTML, позволяя создавать более динамичный и интерактивный пользовательский опыт.</w:t>
+      </w:r>
+    </w:p>
+    <w:p>
+      <w:proofErr w:type="spellStart"/>
+      <w:r>
+        <w:t>Razor</w:t>
+      </w:r>
+      <w:proofErr w:type="spellEnd"/>
+      <w:r>
+        <w:t xml:space="preserve"> (</w:t>
+      </w:r>
+      <w:proofErr w:type="spellStart"/>
+      <w:r>
+        <w:t>cshtml</w:t>
+      </w:r>
+      <w:proofErr w:type="spellEnd"/>
+      <w:r>
+        <w:t xml:space="preserve">) является разметочным языком, который позволяет </w:t>
       </w:r>
       <w:r>
         <w:lastRenderedPageBreak/>
-        <w:t>встраивать код на C# (или других языках программирования) непосредственно в HTML-разметку представлений. Это дает разработчикам возможность создавать динамические веб-страницы, генерировать контент на основе данных из базы данных, выполнять условные операторы и циклы, а также использовать встроенные помощники для упрощения создания кода. Razor позволяет интегрировать логику программирования в разметку страницы, делая ее более гибкой и мощной.</w:t>
-      </w:r>
-    </w:p>
-    <w:p>
-      <w:r>
-        <w:t>Bootstrap - это фреймворк для разработки пользовательского интерфейса веб-приложений. Он предоставляет набор предварительно стилизованных компонентов, сеточную систему, CSS-стили, JavaScript-плагины и другие инструменты, которые помогают создавать современные и отзывчивые интерфейсы. Bootstrap также предлагает множество возможностей для настройки и доработки дизайна, включая создание собственных стилей и компонентов. Он упрощает процесс разработки, позволяя разработчикам использовать готовые компоненты и стили, что сокращает время и усилия, необходимые для создания привлекательного пользовательского интерфейса.</w:t>
-      </w:r>
-    </w:p>
-    <w:p>
-      <w:r>
-        <w:t>Когда все эти компоненты используются вместе, они обеспечивают создание динамических и привлекательных веб-страниц. HTML используется для определения структуры и содержимого страницы, JavaScript добавляет интерактивность и обрабатывает события, cshtml (Razor) позволяет создавать динамический контент на основе данных, а Bootstrap предоставляет готовые стили и компоненты для стилизации и создания отзывчивого дизайна. Эта связка инструментов предоставляет разработчикам мощные средства для создания высококачественных веб-приложений с минимальными усилиями.</w:t>
+        <w:t xml:space="preserve">встраивать код на C# (или других языках программирования) непосредственно в HTML-разметку представлений. Это дает разработчикам возможность создавать динамические веб-страницы, генерировать контент на основе данных из базы данных, выполнять условные операторы и циклы, а также использовать встроенные помощники для упрощения создания кода. </w:t>
+      </w:r>
+      <w:proofErr w:type="spellStart"/>
+      <w:r>
+        <w:t>Razor</w:t>
+      </w:r>
+      <w:proofErr w:type="spellEnd"/>
+      <w:r>
+        <w:t xml:space="preserve"> позволяет интегрировать логику программирования в разметку страницы, делая ее более гибкой и мощной.</w:t>
+      </w:r>
+    </w:p>
+    <w:p>
+      <w:proofErr w:type="spellStart"/>
+      <w:r>
+        <w:t>Bootstrap</w:t>
+      </w:r>
+      <w:proofErr w:type="spellEnd"/>
+      <w:r>
+        <w:t xml:space="preserve"> - это </w:t>
+      </w:r>
+      <w:proofErr w:type="spellStart"/>
+      <w:r>
+        <w:t>фреймворк</w:t>
+      </w:r>
+      <w:proofErr w:type="spellEnd"/>
+      <w:r>
+        <w:t xml:space="preserve"> для разработки пользовательского интерфейса веб-приложений. Он предоставляет набор предварительно стилизованных компонентов, сеточную систему, CSS-стили, </w:t>
+      </w:r>
+      <w:proofErr w:type="spellStart"/>
+      <w:r>
+        <w:t>JavaScript</w:t>
+      </w:r>
+      <w:proofErr w:type="spellEnd"/>
+      <w:r>
+        <w:t xml:space="preserve">-плагины и другие инструменты, которые помогают создавать современные и отзывчивые интерфейсы. </w:t>
+      </w:r>
+      <w:proofErr w:type="spellStart"/>
+      <w:r>
+        <w:t>Bootstrap</w:t>
+      </w:r>
+      <w:proofErr w:type="spellEnd"/>
+      <w:r>
+        <w:t xml:space="preserve"> также предлагает множество возможностей для настройки и доработки дизайна, включая создание собственных стилей и компонентов. Он упрощает процесс разработки, позволяя разработчикам использовать готовые компоненты и стили, что сокращает время и усилия, необходимые для создания привлекательного пользовательского интерфейса.</w:t>
+      </w:r>
+    </w:p>
+    <w:p>
+      <w:r>
+        <w:t xml:space="preserve">Когда все эти компоненты используются вместе, они обеспечивают создание динамических и привлекательных веб-страниц. HTML используется для определения структуры и содержимого страницы, </w:t>
+      </w:r>
+      <w:proofErr w:type="spellStart"/>
+      <w:r>
+        <w:t>JavaScript</w:t>
+      </w:r>
+      <w:proofErr w:type="spellEnd"/>
+      <w:r>
+        <w:t xml:space="preserve"> добавляет интерактивность и обрабатывает события, </w:t>
+      </w:r>
+      <w:proofErr w:type="spellStart"/>
+      <w:r>
+        <w:t>cshtml</w:t>
+      </w:r>
+      <w:proofErr w:type="spellEnd"/>
+      <w:r>
+        <w:t xml:space="preserve"> (</w:t>
+      </w:r>
+      <w:proofErr w:type="spellStart"/>
+      <w:r>
+        <w:t>Razor</w:t>
+      </w:r>
+      <w:proofErr w:type="spellEnd"/>
+      <w:r>
+        <w:t xml:space="preserve">) позволяет создавать динамический контент на основе данных, а </w:t>
+      </w:r>
+      <w:proofErr w:type="spellStart"/>
+      <w:r>
+        <w:t>Bootstrap</w:t>
+      </w:r>
+      <w:proofErr w:type="spellEnd"/>
+      <w:r>
+        <w:t xml:space="preserve"> предоставляет готовые стили и компоненты для стилизации и создания отзывчивого дизайна. Эта связка инструментов предоставляет разработчикам мощные средства для создания высококачественных веб-приложений с минимальными усилиями.</w:t>
       </w:r>
     </w:p>
     <w:p/>
@@ -2215,7 +4005,15 @@
     </w:p>
     <w:p>
       <w:r>
-        <w:t xml:space="preserve">В разработке вашего интернет-магазина, реализованного на платформе ASP.NET MVC, были применены несколько паттернов проектирования, которые способствуют эффективному организации кода, повышению его переиспользуемости и улучшению общей архитектуры приложения. </w:t>
+        <w:t xml:space="preserve">В разработке вашего интернет-магазина, реализованного на платформе ASP.NET MVC, были применены несколько паттернов проектирования, которые способствуют эффективному организации кода, повышению его </w:t>
+      </w:r>
+      <w:proofErr w:type="spellStart"/>
+      <w:r>
+        <w:t>переиспользуемости</w:t>
+      </w:r>
+      <w:proofErr w:type="spellEnd"/>
+      <w:r>
+        <w:t xml:space="preserve"> и улучшению общей архитектуры приложения. </w:t>
       </w:r>
       <w:r>
         <w:t xml:space="preserve">Была </w:t>
@@ -2239,7 +4037,47 @@
         <w:t>был применен паттерн</w:t>
       </w:r>
       <w:r>
-        <w:t xml:space="preserve"> Unit of Work для управления транзакциями и паттерном Repository для абстракции доступа к данным. Однако наиболее фундаментальным и широко применяемым паттерном, используемым в вашем приложении, является MVC (Model-View-Controller), который обеспечивает разделение ответственностей между моделью данных, представлением пользовательского интерфейса и контроллером, и способствует более гиб</w:t>
+        <w:t xml:space="preserve"> </w:t>
+      </w:r>
+      <w:proofErr w:type="spellStart"/>
+      <w:r>
+        <w:t>Unit</w:t>
+      </w:r>
+      <w:proofErr w:type="spellEnd"/>
+      <w:r>
+        <w:t xml:space="preserve"> </w:t>
+      </w:r>
+      <w:proofErr w:type="spellStart"/>
+      <w:r>
+        <w:t>of</w:t>
+      </w:r>
+      <w:proofErr w:type="spellEnd"/>
+      <w:r>
+        <w:t xml:space="preserve"> </w:t>
+      </w:r>
+      <w:proofErr w:type="spellStart"/>
+      <w:r>
+        <w:t>Work</w:t>
+      </w:r>
+      <w:proofErr w:type="spellEnd"/>
+      <w:r>
+        <w:t xml:space="preserve"> для управления транзакциями и паттерном </w:t>
+      </w:r>
+      <w:proofErr w:type="spellStart"/>
+      <w:r>
+        <w:t>Repository</w:t>
+      </w:r>
+      <w:proofErr w:type="spellEnd"/>
+      <w:r>
+        <w:t xml:space="preserve"> для абстракции доступа к данным. Однако наиболее фундаментальным и широко применяемым паттерном, используемым в вашем приложении, является MVC (</w:t>
+      </w:r>
+      <w:proofErr w:type="spellStart"/>
+      <w:r>
+        <w:t>Model-View-Controller</w:t>
+      </w:r>
+      <w:proofErr w:type="spellEnd"/>
+      <w:r>
+        <w:t>), который обеспечивает разделение ответственностей между моделью данных, представлением пользовательского интерфейса и контроллером, и способствует более гиб</w:t>
       </w:r>
       <w:r>
         <w:t xml:space="preserve">кому и масштабируемому развитию </w:t>
@@ -2250,7 +4088,55 @@
     </w:p>
     <w:p>
       <w:r>
-        <w:t>Паттерн MVC (Model-View-Controller) является одним из наиболее широко используемых паттернов проектирования в веб-разработке, включая ASP.NET MVC. Он разделяет приложение на три основных компонента: Model (Модель), View (Представление) и Controller (Контроллер). Каждый из этих компонентов имеет свою отдельную ответственность, что способствует улучшению поддерживаемости, расширяемости и переиспользуемости кода.</w:t>
+        <w:t>Паттерн MVC (</w:t>
+      </w:r>
+      <w:proofErr w:type="spellStart"/>
+      <w:r>
+        <w:t>Model-View-Controller</w:t>
+      </w:r>
+      <w:proofErr w:type="spellEnd"/>
+      <w:r>
+        <w:t xml:space="preserve">) является одним из наиболее широко используемых паттернов проектирования в веб-разработке, включая ASP.NET MVC. Он разделяет приложение на три основных компонента: </w:t>
+      </w:r>
+      <w:proofErr w:type="spellStart"/>
+      <w:r>
+        <w:t>Model</w:t>
+      </w:r>
+      <w:proofErr w:type="spellEnd"/>
+      <w:r>
+        <w:t xml:space="preserve"> (Модель), </w:t>
+      </w:r>
+      <w:proofErr w:type="spellStart"/>
+      <w:r>
+        <w:t>View</w:t>
+      </w:r>
+      <w:proofErr w:type="spellEnd"/>
+      <w:r>
+        <w:t xml:space="preserve"> (Представление) и </w:t>
+      </w:r>
+      <w:proofErr w:type="spellStart"/>
+      <w:r>
+        <w:t>Controller</w:t>
+      </w:r>
+      <w:proofErr w:type="spellEnd"/>
+      <w:r>
+        <w:t xml:space="preserve"> (Контроллер). Каждый из этих компонентов имеет свою отдельную ответственность, что способствует улучшению </w:t>
+      </w:r>
+      <w:proofErr w:type="spellStart"/>
+      <w:r>
+        <w:t>поддерживаемости</w:t>
+      </w:r>
+      <w:proofErr w:type="spellEnd"/>
+      <w:r>
+        <w:t xml:space="preserve">, расширяемости и </w:t>
+      </w:r>
+      <w:proofErr w:type="spellStart"/>
+      <w:r>
+        <w:t>переиспользуемости</w:t>
+      </w:r>
+      <w:proofErr w:type="spellEnd"/>
+      <w:r>
+        <w:t xml:space="preserve"> кода.</w:t>
       </w:r>
     </w:p>
     <w:p>
@@ -2270,7 +4156,15 @@
         </w:numPr>
       </w:pPr>
       <w:r>
-        <w:t>Модель (Model): Модель представляет собой представление данных, которые используются в приложении. Это может быть класс, структура или набор классов, представляющих бизнес-логику и данные приложения. Модель содержит методы для доступа, изменения и обработки данных, а также взаимодействует с базой данных (DAL) для получения и сохранения данных. Она не зависит от представления или контроллера, что обеспечивает ее независимость и повторное использование в различных частях приложения.</w:t>
+        <w:t>Модель (</w:t>
+      </w:r>
+      <w:proofErr w:type="spellStart"/>
+      <w:r>
+        <w:t>Model</w:t>
+      </w:r>
+      <w:proofErr w:type="spellEnd"/>
+      <w:r>
+        <w:t>): Модель представляет собой представление данных, которые используются в приложении. Это может быть класс, структура или набор классов, представляющих бизнес-логику и данные приложения. Модель содержит методы для доступа, изменения и обработки данных, а также взаимодействует с базой данных (DAL) для получения и сохранения данных. Она не зависит от представления или контроллера, что обеспечивает ее независимость и повторное использование в различных частях приложения.</w:t>
       </w:r>
     </w:p>
     <w:p>
@@ -2282,7 +4176,15 @@
         </w:numPr>
       </w:pPr>
       <w:r>
-        <w:t xml:space="preserve">Представление (View): Представление отвечает за отображение данных пользователю. Оно представляет собой пользовательский интерфейс и может быть HTML-страницей, шаблоном или </w:t>
+        <w:t>Представление (</w:t>
+      </w:r>
+      <w:proofErr w:type="spellStart"/>
+      <w:r>
+        <w:t>View</w:t>
+      </w:r>
+      <w:proofErr w:type="spellEnd"/>
+      <w:r>
+        <w:t xml:space="preserve">): Представление отвечает за отображение данных пользователю. Оно представляет собой пользовательский интерфейс и может быть HTML-страницей, шаблоном или </w:t>
       </w:r>
       <w:r>
         <w:t>контроллером</w:t>
@@ -2304,7 +4206,15 @@
         </w:numPr>
       </w:pPr>
       <w:r>
-        <w:t>Контроллер (Controller): Контроллер является посредником между представлением и моделью. Он получает пользовательский ввод из представления и принимает решения о том, какая модель должна использоваться и какие действия должны быть выполнены. Контроллер обрабатывает запросы пользователя, взаимодействует с моделью для получения данных и обновления состояния модели, а затем выбирает соответствующее представление для отображения этих данных. Контроллер также отвечает за обработку логики взаимодействия между моделью и представлением.</w:t>
+        <w:t>Контроллер (</w:t>
+      </w:r>
+      <w:proofErr w:type="spellStart"/>
+      <w:r>
+        <w:t>Controller</w:t>
+      </w:r>
+      <w:proofErr w:type="spellEnd"/>
+      <w:r>
+        <w:t>): Контроллер является посредником между представлением и моделью. Он получает пользовательский ввод из представления и принимает решения о том, какая модель должна использоваться и какие действия должны быть выполнены. Контроллер обрабатывает запросы пользователя, взаимодействует с моделью для получения данных и обновления состояния модели, а затем выбирает соответствующее представление для отображения этих данных. Контроллер также отвечает за обработку логики взаимодействия между моделью и представлением.</w:t>
       </w:r>
     </w:p>
     <w:p>
@@ -2321,7 +4231,15 @@
         </w:numPr>
       </w:pPr>
       <w:r>
-        <w:t>Разделение ответственности: Паттерн MVC позволяет четко разделить бизнес-логику, пользовательский интерфейс и взаимодействие с данными. Это упрощает поддержку кода и улучшает его переиспользуемость.</w:t>
+        <w:t xml:space="preserve">Разделение ответственности: Паттерн MVC позволяет четко разделить бизнес-логику, пользовательский интерфейс и взаимодействие с данными. Это упрощает поддержку кода и улучшает его </w:t>
+      </w:r>
+      <w:proofErr w:type="spellStart"/>
+      <w:r>
+        <w:t>переиспользуемость</w:t>
+      </w:r>
+      <w:proofErr w:type="spellEnd"/>
+      <w:r>
+        <w:t>.</w:t>
       </w:r>
     </w:p>
     <w:p>
@@ -2362,7 +4280,15 @@
         </w:numPr>
       </w:pPr>
       <w:r>
-        <w:t>Усложнение архитектуры: В некоторых случаях использование паттерна MVC может привести к более сложной архитектуре приложения, особенно при работе с более крупными проектами.</w:t>
+        <w:t xml:space="preserve">Усложнение архитектуры: </w:t>
+      </w:r>
+      <w:proofErr w:type="gramStart"/>
+      <w:r>
+        <w:t>В</w:t>
+      </w:r>
+      <w:proofErr w:type="gramEnd"/>
+      <w:r>
+        <w:t xml:space="preserve"> некоторых случаях использование паттерна MVC может привести к более сложной архитектуре приложения, особенно при работе с более крупными проектами.</w:t>
       </w:r>
     </w:p>
     <w:p>
@@ -2374,7 +4300,15 @@
         </w:numPr>
       </w:pPr>
       <w:r>
-        <w:t>Накладные расходы: В связи с разделением ответственности и взаимодействием между компонентами, может возникнуть некоторое увеличение накладных расходов и сложности разработки.</w:t>
+        <w:t xml:space="preserve">Накладные расходы: </w:t>
+      </w:r>
+      <w:proofErr w:type="gramStart"/>
+      <w:r>
+        <w:t>В</w:t>
+      </w:r>
+      <w:proofErr w:type="gramEnd"/>
+      <w:r>
+        <w:t xml:space="preserve"> связи с разделением ответственности и взаимодействием между компонентами, может возникнуть некоторое увеличение накладных расходов и сложности разработки.</w:t>
       </w:r>
     </w:p>
     <w:p>
@@ -2391,12 +4325,44 @@
     </w:p>
     <w:p>
       <w:r>
-        <w:t>В целом, паттерн MVC является мощным инструментом для организации кода в ASP.NET MVC приложениях. Он обеспечивает четкую структуру, легкость тестирования и переиспользуемость кода, хотя может потребоваться некоторое время и усилия для его освоения и эффективного применения.</w:t>
-      </w:r>
-    </w:p>
-    <w:p>
-      <w:r>
-        <w:t xml:space="preserve">Паттерн Unit of Work представляет собой механизм, который обеспечивает управление транзакциями и группировку операций базы данных в рамках одной логической единицы работы. Он позволяет выполнить </w:t>
+        <w:t xml:space="preserve">В целом, паттерн MVC является мощным инструментом для организации кода в ASP.NET MVC приложениях. Он обеспечивает четкую структуру, легкость тестирования и </w:t>
+      </w:r>
+      <w:proofErr w:type="spellStart"/>
+      <w:r>
+        <w:t>переиспользуемость</w:t>
+      </w:r>
+      <w:proofErr w:type="spellEnd"/>
+      <w:r>
+        <w:t xml:space="preserve"> кода, хотя может потребоваться некоторое время и усилия для его освоения и эффективного применения.</w:t>
+      </w:r>
+    </w:p>
+    <w:p>
+      <w:r>
+        <w:t xml:space="preserve">Паттерн </w:t>
+      </w:r>
+      <w:proofErr w:type="spellStart"/>
+      <w:r>
+        <w:t>Unit</w:t>
+      </w:r>
+      <w:proofErr w:type="spellEnd"/>
+      <w:r>
+        <w:t xml:space="preserve"> </w:t>
+      </w:r>
+      <w:proofErr w:type="spellStart"/>
+      <w:r>
+        <w:t>of</w:t>
+      </w:r>
+      <w:proofErr w:type="spellEnd"/>
+      <w:r>
+        <w:t xml:space="preserve"> </w:t>
+      </w:r>
+      <w:proofErr w:type="spellStart"/>
+      <w:r>
+        <w:t>Work</w:t>
+      </w:r>
+      <w:proofErr w:type="spellEnd"/>
+      <w:r>
+        <w:t xml:space="preserve"> представляет собой механизм, который обеспечивает управление транзакциями и группировку операций базы данных в рамках одной логической единицы работы. Он позволяет выполнить </w:t>
       </w:r>
       <w:r>
         <w:lastRenderedPageBreak/>
@@ -2405,7 +4371,31 @@
     </w:p>
     <w:p>
       <w:r>
-        <w:t>Основные особенности и преимущества паттерна Unit of Work:</w:t>
+        <w:t xml:space="preserve">Основные особенности и преимущества паттерна </w:t>
+      </w:r>
+      <w:proofErr w:type="spellStart"/>
+      <w:r>
+        <w:t>Unit</w:t>
+      </w:r>
+      <w:proofErr w:type="spellEnd"/>
+      <w:r>
+        <w:t xml:space="preserve"> </w:t>
+      </w:r>
+      <w:proofErr w:type="spellStart"/>
+      <w:r>
+        <w:t>of</w:t>
+      </w:r>
+      <w:proofErr w:type="spellEnd"/>
+      <w:r>
+        <w:t xml:space="preserve"> </w:t>
+      </w:r>
+      <w:proofErr w:type="spellStart"/>
+      <w:r>
+        <w:t>Work</w:t>
+      </w:r>
+      <w:proofErr w:type="spellEnd"/>
+      <w:r>
+        <w:t>:</w:t>
       </w:r>
     </w:p>
     <w:p>
@@ -2417,7 +4407,31 @@
         </w:numPr>
       </w:pPr>
       <w:r>
-        <w:t>Управление транзакциями: Паттерн Unit of Work позволяет управлять транзакциями в приложении, обеспечивая атомарность операций. Если какая-либо операция не выполнится успешно, все изменения могут быть отменены (откат транзакции).</w:t>
+        <w:t xml:space="preserve">Управление транзакциями: Паттерн </w:t>
+      </w:r>
+      <w:proofErr w:type="spellStart"/>
+      <w:r>
+        <w:t>Unit</w:t>
+      </w:r>
+      <w:proofErr w:type="spellEnd"/>
+      <w:r>
+        <w:t xml:space="preserve"> </w:t>
+      </w:r>
+      <w:proofErr w:type="spellStart"/>
+      <w:r>
+        <w:t>of</w:t>
+      </w:r>
+      <w:proofErr w:type="spellEnd"/>
+      <w:r>
+        <w:t xml:space="preserve"> </w:t>
+      </w:r>
+      <w:proofErr w:type="spellStart"/>
+      <w:r>
+        <w:t>Work</w:t>
+      </w:r>
+      <w:proofErr w:type="spellEnd"/>
+      <w:r>
+        <w:t xml:space="preserve"> позволяет управлять транзакциями в приложении, обеспечивая атомарность операций. Если какая-либо операция не выполнится успешно, все изменения могут быть отменены (откат транзакции).</w:t>
       </w:r>
     </w:p>
     <w:p>
@@ -2441,7 +4455,39 @@
         </w:numPr>
       </w:pPr>
       <w:r>
-        <w:t>Отложенное сохранение изменений: С помощью паттерна Unit of Work вы можете отложить сохранение изменений в базу данных до определенного момента, что может быть полезно в некоторых сценариях, таких как массовое обновление данных.</w:t>
+        <w:t xml:space="preserve">Отложенное сохранение изменений: </w:t>
+      </w:r>
+      <w:proofErr w:type="gramStart"/>
+      <w:r>
+        <w:t>С</w:t>
+      </w:r>
+      <w:proofErr w:type="gramEnd"/>
+      <w:r>
+        <w:t xml:space="preserve"> помощью паттерна </w:t>
+      </w:r>
+      <w:proofErr w:type="spellStart"/>
+      <w:r>
+        <w:t>Unit</w:t>
+      </w:r>
+      <w:proofErr w:type="spellEnd"/>
+      <w:r>
+        <w:t xml:space="preserve"> </w:t>
+      </w:r>
+      <w:proofErr w:type="spellStart"/>
+      <w:r>
+        <w:t>of</w:t>
+      </w:r>
+      <w:proofErr w:type="spellEnd"/>
+      <w:r>
+        <w:t xml:space="preserve"> </w:t>
+      </w:r>
+      <w:proofErr w:type="spellStart"/>
+      <w:r>
+        <w:t>Work</w:t>
+      </w:r>
+      <w:proofErr w:type="spellEnd"/>
+      <w:r>
+        <w:t xml:space="preserve"> вы можете отложить сохранение изменений в базу данных до определенного момента, что может быть полезно в некоторых сценариях, таких как массовое обновление данных.</w:t>
       </w:r>
     </w:p>
     <w:p>
@@ -2453,17 +4499,65 @@
         </w:numPr>
       </w:pPr>
       <w:r>
-        <w:t>Управление состоянием объектов: Паттерн Unit of Work может отслеживать состояние объектов и автоматически применять изменения при сохранении.</w:t>
-      </w:r>
-    </w:p>
-    <w:p>
-      <w:r>
-        <w:t>Паттерн Repository предоставляет абстракцию для доступа к данным и скрывает детали конкретного источника данных (например, базы данных) от остальной части приложения. Репозиторий обеспечивает единый интерфейс для работы с данными, скрывая сложности доступа к данным.</w:t>
-      </w:r>
-    </w:p>
-    <w:p>
-      <w:r>
-        <w:t>Основные особенности и преимущества паттерна Repository:</w:t>
+        <w:t xml:space="preserve">Управление состоянием объектов: Паттерн </w:t>
+      </w:r>
+      <w:proofErr w:type="spellStart"/>
+      <w:r>
+        <w:t>Unit</w:t>
+      </w:r>
+      <w:proofErr w:type="spellEnd"/>
+      <w:r>
+        <w:t xml:space="preserve"> </w:t>
+      </w:r>
+      <w:proofErr w:type="spellStart"/>
+      <w:r>
+        <w:t>of</w:t>
+      </w:r>
+      <w:proofErr w:type="spellEnd"/>
+      <w:r>
+        <w:t xml:space="preserve"> </w:t>
+      </w:r>
+      <w:proofErr w:type="spellStart"/>
+      <w:r>
+        <w:t>Work</w:t>
+      </w:r>
+      <w:proofErr w:type="spellEnd"/>
+      <w:r>
+        <w:t xml:space="preserve"> может отслеживать состояние объектов и автоматически применять изменения при сохранении.</w:t>
+      </w:r>
+    </w:p>
+    <w:p>
+      <w:r>
+        <w:t xml:space="preserve">Паттерн </w:t>
+      </w:r>
+      <w:proofErr w:type="spellStart"/>
+      <w:r>
+        <w:t>Repository</w:t>
+      </w:r>
+      <w:proofErr w:type="spellEnd"/>
+      <w:r>
+        <w:t xml:space="preserve"> предоставляет абстракцию для доступа к данным и скрывает детали конкретного источника данных (например, базы данных) от остальной части приложения. </w:t>
+      </w:r>
+      <w:proofErr w:type="spellStart"/>
+      <w:r>
+        <w:t>Репозиторий</w:t>
+      </w:r>
+      <w:proofErr w:type="spellEnd"/>
+      <w:r>
+        <w:t xml:space="preserve"> обеспечивает единый интерфейс для работы с данными, скрывая сложности доступа к данным.</w:t>
+      </w:r>
+    </w:p>
+    <w:p>
+      <w:r>
+        <w:t xml:space="preserve">Основные особенности и преимущества паттерна </w:t>
+      </w:r>
+      <w:proofErr w:type="spellStart"/>
+      <w:r>
+        <w:t>Repository</w:t>
+      </w:r>
+      <w:proofErr w:type="spellEnd"/>
+      <w:r>
+        <w:t>:</w:t>
       </w:r>
     </w:p>
     <w:p>
@@ -2475,7 +4569,23 @@
         </w:numPr>
       </w:pPr>
       <w:r>
-        <w:t>Разделение доступа к данным: Репозиторий отделяет бизнес-логику от деталей доступа к данным, что упрощает сопровождение кода и повышает его переиспользуемость.</w:t>
+        <w:t xml:space="preserve">Разделение доступа к данным: </w:t>
+      </w:r>
+      <w:proofErr w:type="spellStart"/>
+      <w:r>
+        <w:t>Репозиторий</w:t>
+      </w:r>
+      <w:proofErr w:type="spellEnd"/>
+      <w:r>
+        <w:t xml:space="preserve"> отделяет бизнес-логику от деталей доступа к данным, что упрощает сопровождение кода и повышает его </w:t>
+      </w:r>
+      <w:proofErr w:type="spellStart"/>
+      <w:r>
+        <w:t>переиспользуемость</w:t>
+      </w:r>
+      <w:proofErr w:type="spellEnd"/>
+      <w:r>
+        <w:t>.</w:t>
       </w:r>
     </w:p>
     <w:p>
@@ -2487,7 +4597,15 @@
         </w:numPr>
       </w:pPr>
       <w:r>
-        <w:t>Единый интерфейс: Паттерн Repository предоставляет единый интерфейс для работы с данными, что упрощает взаимодействие между компонентами приложения.</w:t>
+        <w:t xml:space="preserve">Единый интерфейс: Паттерн </w:t>
+      </w:r>
+      <w:proofErr w:type="spellStart"/>
+      <w:r>
+        <w:t>Repository</w:t>
+      </w:r>
+      <w:proofErr w:type="spellEnd"/>
+      <w:r>
+        <w:t xml:space="preserve"> предоставляет единый интерфейс для работы с данными, что упрощает взаимодействие между компонентами приложения.</w:t>
       </w:r>
     </w:p>
     <w:p>
@@ -2499,12 +4617,84 @@
         </w:numPr>
       </w:pPr>
       <w:r>
-        <w:t>Легкость тестирования: Благодаря абстракции, предоставляемой репозиторием, легче проводить модульное тестирование кода, так как можно заменить реальную реализацию репозитория на мок-объекты или заглушки.</w:t>
-      </w:r>
-    </w:p>
-    <w:p>
-      <w:r>
-        <w:t>Комбинирование паттерна Unit of Work с паттерном Repository и использование Entity Framework позволяет эффективно управлять доступом к данным, обеспечивает гибкость и легкость разработки, а также улучшает сопровождаемость и масштабируемость приложения на платформе ASP.NET MVC.</w:t>
+        <w:t xml:space="preserve">Легкость тестирования: Благодаря абстракции, предоставляемой </w:t>
+      </w:r>
+      <w:proofErr w:type="spellStart"/>
+      <w:r>
+        <w:t>репозиторием</w:t>
+      </w:r>
+      <w:proofErr w:type="spellEnd"/>
+      <w:r>
+        <w:t xml:space="preserve">, легче проводить модульное тестирование кода, так как можно заменить реальную реализацию </w:t>
+      </w:r>
+      <w:proofErr w:type="spellStart"/>
+      <w:r>
+        <w:t>репозитория</w:t>
+      </w:r>
+      <w:proofErr w:type="spellEnd"/>
+      <w:r>
+        <w:t xml:space="preserve"> на мок-объекты или заглушки.</w:t>
+      </w:r>
+    </w:p>
+    <w:p>
+      <w:r>
+        <w:t xml:space="preserve">Комбинирование паттерна </w:t>
+      </w:r>
+      <w:proofErr w:type="spellStart"/>
+      <w:r>
+        <w:t>Unit</w:t>
+      </w:r>
+      <w:proofErr w:type="spellEnd"/>
+      <w:r>
+        <w:t xml:space="preserve"> </w:t>
+      </w:r>
+      <w:proofErr w:type="spellStart"/>
+      <w:r>
+        <w:t>of</w:t>
+      </w:r>
+      <w:proofErr w:type="spellEnd"/>
+      <w:r>
+        <w:t xml:space="preserve"> </w:t>
+      </w:r>
+      <w:proofErr w:type="spellStart"/>
+      <w:r>
+        <w:t>Work</w:t>
+      </w:r>
+      <w:proofErr w:type="spellEnd"/>
+      <w:r>
+        <w:t xml:space="preserve"> с паттерном </w:t>
+      </w:r>
+      <w:proofErr w:type="spellStart"/>
+      <w:r>
+        <w:t>Repository</w:t>
+      </w:r>
+      <w:proofErr w:type="spellEnd"/>
+      <w:r>
+        <w:t xml:space="preserve"> и использование </w:t>
+      </w:r>
+      <w:proofErr w:type="spellStart"/>
+      <w:r>
+        <w:t>Entity</w:t>
+      </w:r>
+      <w:proofErr w:type="spellEnd"/>
+      <w:r>
+        <w:t xml:space="preserve"> </w:t>
+      </w:r>
+      <w:proofErr w:type="spellStart"/>
+      <w:r>
+        <w:t>Framework</w:t>
+      </w:r>
+      <w:proofErr w:type="spellEnd"/>
+      <w:r>
+        <w:t xml:space="preserve"> позволяет эффективно управлять доступом к данным, обеспечивает гибкость и легкость разработки, а также улучшает </w:t>
+      </w:r>
+      <w:proofErr w:type="spellStart"/>
+      <w:r>
+        <w:t>сопровождаемость</w:t>
+      </w:r>
+      <w:proofErr w:type="spellEnd"/>
+      <w:r>
+        <w:t xml:space="preserve"> и масштабируемость приложения на платформе ASP.NET MVC.</w:t>
       </w:r>
     </w:p>
     <w:p>
@@ -2541,12 +4731,33 @@
           <w:numId w:val="37"/>
         </w:numPr>
       </w:pPr>
-      <w:r>
-        <w:t>Data Access Layer (DAL):</w:t>
-      </w:r>
+      <w:proofErr w:type="spellStart"/>
+      <w:r>
+        <w:t>Data</w:t>
+      </w:r>
+      <w:proofErr w:type="spellEnd"/>
       <w:r>
         <w:t xml:space="preserve"> </w:t>
       </w:r>
+      <w:proofErr w:type="spellStart"/>
+      <w:r>
+        <w:t>Access</w:t>
+      </w:r>
+      <w:proofErr w:type="spellEnd"/>
+      <w:r>
+        <w:t xml:space="preserve"> </w:t>
+      </w:r>
+      <w:proofErr w:type="spellStart"/>
+      <w:r>
+        <w:t>Layer</w:t>
+      </w:r>
+      <w:proofErr w:type="spellEnd"/>
+      <w:r>
+        <w:t xml:space="preserve"> (DAL):</w:t>
+      </w:r>
+      <w:r>
+        <w:t xml:space="preserve"> </w:t>
+      </w:r>
       <w:r>
         <w:t>DAL отвечает за доступ к данным и работу с источником данных, например, базой данных. В нем обычно находятся классы, которые взаимодействуют с базой данных, выполняют запросы, чтение, запись и обновление данных.</w:t>
       </w:r>
@@ -2554,7 +4765,55 @@
         <w:t xml:space="preserve"> </w:t>
       </w:r>
       <w:r>
-        <w:t>DAL использует подход ORM (Object-Relational Mapping) для отображения объектов приложения на таблицы базы данных. Чаще всего в этом слое используется ORM-фреймворк, например, Entity Framework, для упрощения работы с базой данных. DAL также может содержать репозитории, которые предоставляют абстракцию над доступом к данным, скрывая детали взаимодействия с базой данных.</w:t>
+        <w:t>DAL использует подход ORM (</w:t>
+      </w:r>
+      <w:proofErr w:type="spellStart"/>
+      <w:r>
+        <w:t>Object-Relational</w:t>
+      </w:r>
+      <w:proofErr w:type="spellEnd"/>
+      <w:r>
+        <w:t xml:space="preserve"> </w:t>
+      </w:r>
+      <w:proofErr w:type="spellStart"/>
+      <w:r>
+        <w:t>Mapping</w:t>
+      </w:r>
+      <w:proofErr w:type="spellEnd"/>
+      <w:r>
+        <w:t>) для отображения объектов приложения на таблицы базы данных. Чаще всего в этом слое используется ORM-</w:t>
+      </w:r>
+      <w:proofErr w:type="spellStart"/>
+      <w:r>
+        <w:t>фреймворк</w:t>
+      </w:r>
+      <w:proofErr w:type="spellEnd"/>
+      <w:r>
+        <w:t xml:space="preserve">, например, </w:t>
+      </w:r>
+      <w:proofErr w:type="spellStart"/>
+      <w:r>
+        <w:t>Entity</w:t>
+      </w:r>
+      <w:proofErr w:type="spellEnd"/>
+      <w:r>
+        <w:t xml:space="preserve"> </w:t>
+      </w:r>
+      <w:proofErr w:type="spellStart"/>
+      <w:r>
+        <w:t>Framework</w:t>
+      </w:r>
+      <w:proofErr w:type="spellEnd"/>
+      <w:r>
+        <w:t xml:space="preserve">, для упрощения работы с базой данных. DAL также может содержать </w:t>
+      </w:r>
+      <w:proofErr w:type="spellStart"/>
+      <w:r>
+        <w:t>репозитории</w:t>
+      </w:r>
+      <w:proofErr w:type="spellEnd"/>
+      <w:r>
+        <w:t>, которые предоставляют абстракцию над доступом к данным, скрывая детали взаимодействия с базой данных.</w:t>
       </w:r>
     </w:p>
     <w:p>
@@ -2565,23 +4824,76 @@
           <w:numId w:val="37"/>
         </w:numPr>
       </w:pPr>
-      <w:r>
-        <w:t>Business Logic Layer (BLL):</w:t>
-      </w:r>
+      <w:proofErr w:type="spellStart"/>
+      <w:r>
+        <w:t>Business</w:t>
+      </w:r>
+      <w:proofErr w:type="spellEnd"/>
       <w:r>
         <w:t xml:space="preserve"> </w:t>
       </w:r>
-      <w:r>
-        <w:t>BLL содержит бизнес-логику приложения, которая определяет правила и операции, связанные с предметной областью приложения. В этом слое находятся классы, которые обрабатывают и манипулируют данными, выполняют вычисления, проверки на валидность и другие операции, специфичные для бизнес-правил.</w:t>
-      </w:r>
+      <w:proofErr w:type="spellStart"/>
+      <w:r>
+        <w:t>Logic</w:t>
+      </w:r>
+      <w:proofErr w:type="spellEnd"/>
       <w:r>
         <w:t xml:space="preserve"> </w:t>
       </w:r>
+      <w:proofErr w:type="spellStart"/>
+      <w:r>
+        <w:t>Layer</w:t>
+      </w:r>
+      <w:proofErr w:type="spellEnd"/>
+      <w:r>
+        <w:t xml:space="preserve"> (BLL):</w:t>
+      </w:r>
+      <w:r>
+        <w:t xml:space="preserve"> </w:t>
+      </w:r>
+      <w:r>
+        <w:t xml:space="preserve">BLL содержит бизнес-логику приложения, которая определяет правила и операции, связанные с предметной областью приложения. В этом слое находятся классы, которые обрабатывают и манипулируют данными, выполняют вычисления, проверки на </w:t>
+      </w:r>
+      <w:proofErr w:type="spellStart"/>
+      <w:r>
+        <w:t>валидность</w:t>
+      </w:r>
+      <w:proofErr w:type="spellEnd"/>
+      <w:r>
+        <w:t xml:space="preserve"> и другие операции, специфичные для бизнес-правил.</w:t>
+      </w:r>
+      <w:r>
+        <w:t xml:space="preserve"> </w:t>
+      </w:r>
       <w:r>
         <w:t xml:space="preserve">BLL использует данные, полученные из DAL, и применяет на них бизнес-правила. Он может содержать сервисы (классы), которые обеспечивают интерфейс для взаимодействия с DAL и предоставляют методы для выполнения операций с данными. BLL также может включать управление транзакциями </w:t>
       </w:r>
       <w:r>
-        <w:t>с помощью паттерна Unit of Work.</w:t>
+        <w:t xml:space="preserve">с помощью паттерна </w:t>
+      </w:r>
+      <w:proofErr w:type="spellStart"/>
+      <w:r>
+        <w:t>Unit</w:t>
+      </w:r>
+      <w:proofErr w:type="spellEnd"/>
+      <w:r>
+        <w:t xml:space="preserve"> </w:t>
+      </w:r>
+      <w:proofErr w:type="spellStart"/>
+      <w:r>
+        <w:t>of</w:t>
+      </w:r>
+      <w:proofErr w:type="spellEnd"/>
+      <w:r>
+        <w:t xml:space="preserve"> </w:t>
+      </w:r>
+      <w:proofErr w:type="spellStart"/>
+      <w:r>
+        <w:t>Work</w:t>
+      </w:r>
+      <w:proofErr w:type="spellEnd"/>
+      <w:r>
+        <w:t>.</w:t>
       </w:r>
     </w:p>
     <w:p>
@@ -2592,8 +4904,21 @@
           <w:numId w:val="37"/>
         </w:numPr>
       </w:pPr>
-      <w:r>
-        <w:t>Presentation Layer (</w:t>
+      <w:proofErr w:type="spellStart"/>
+      <w:r>
+        <w:t>Presentation</w:t>
+      </w:r>
+      <w:proofErr w:type="spellEnd"/>
+      <w:r>
+        <w:t xml:space="preserve"> </w:t>
+      </w:r>
+      <w:proofErr w:type="spellStart"/>
+      <w:r>
+        <w:t>Layer</w:t>
+      </w:r>
+      <w:proofErr w:type="spellEnd"/>
+      <w:r>
+        <w:t xml:space="preserve"> (</w:t>
       </w:r>
       <w:r>
         <w:rPr>
@@ -2617,22 +4942,99 @@
         <w:t xml:space="preserve"> </w:t>
       </w:r>
       <w:r>
-        <w:t>представляет пользовательский интерфейс (UI) приложения и обрабатывает ввод и вывод данных пользователю. Он включает в себя компоненты, такие как контроллеры и представления (views) в случае ASP.NET MVC.</w:t>
+        <w:t>представляет пользовательский интерфейс (UI) приложения и обрабатывает ввод и вывод данных пользователю. Он включает в себя компоненты, такие как контроллеры и представления (</w:t>
+      </w:r>
+      <w:proofErr w:type="spellStart"/>
+      <w:r>
+        <w:t>views</w:t>
+      </w:r>
+      <w:proofErr w:type="spellEnd"/>
+      <w:r>
+        <w:t>) в случае ASP.NET MVC.</w:t>
       </w:r>
       <w:r>
         <w:t xml:space="preserve"> </w:t>
       </w:r>
-      <w:r>
-        <w:t>Presentation Layer принимает запросы от пользователей, обрабатывает их с помощью контроллеров, которые взаимодействуют с BLL, чтобы получить нужные данные или выполнить операции. Контроллеры передают данные представлениям для отображения пользователю. Представления отвечают за отображение данных и обработку ввода пользователя. Presentation Layer также обрабатывает обратный поток данных, когда пользователь взаимодействует с UI и отправляет запросы обратно в систему.</w:t>
-      </w:r>
-    </w:p>
-    <w:p>
-      <w:r>
-        <w:t xml:space="preserve">Рассмотрим подробнее роль сервисов в многоуровневой архитектуре, где они находятся в слое BLL и взаимодействуют с DAL через Unit of Work. </w:t>
+      <w:proofErr w:type="spellStart"/>
+      <w:r>
+        <w:t>Presentation</w:t>
+      </w:r>
+      <w:proofErr w:type="spellEnd"/>
+      <w:r>
+        <w:t xml:space="preserve"> </w:t>
+      </w:r>
+      <w:proofErr w:type="spellStart"/>
+      <w:r>
+        <w:t>Layer</w:t>
+      </w:r>
+      <w:proofErr w:type="spellEnd"/>
+      <w:r>
+        <w:t xml:space="preserve"> принимает запросы от пользователей, обрабатывает их с помощью контроллеров, которые взаимодействуют с BLL, чтобы получить нужные данные или выполнить операции. Контроллеры передают данные представлениям для отображения пользователю. Представления отвечают за отображение данных и обработку ввода пользователя. </w:t>
+      </w:r>
+      <w:proofErr w:type="spellStart"/>
+      <w:r>
+        <w:t>Presentation</w:t>
+      </w:r>
+      <w:proofErr w:type="spellEnd"/>
+      <w:r>
+        <w:t xml:space="preserve"> </w:t>
+      </w:r>
+      <w:proofErr w:type="spellStart"/>
+      <w:r>
+        <w:t>Layer</w:t>
+      </w:r>
+      <w:proofErr w:type="spellEnd"/>
+      <w:r>
+        <w:t xml:space="preserve"> также обрабатывает обратный поток данных, когда пользователь взаимодействует с UI и отправляет запросы обратно в систему.</w:t>
+      </w:r>
+    </w:p>
+    <w:p>
+      <w:r>
+        <w:t xml:space="preserve">Рассмотрим подробнее роль сервисов в многоуровневой архитектуре, где они находятся в слое BLL и взаимодействуют с DAL через </w:t>
+      </w:r>
+      <w:proofErr w:type="spellStart"/>
+      <w:r>
+        <w:t>Unit</w:t>
+      </w:r>
+      <w:proofErr w:type="spellEnd"/>
+      <w:r>
+        <w:t xml:space="preserve"> </w:t>
+      </w:r>
+      <w:proofErr w:type="spellStart"/>
+      <w:r>
+        <w:t>of</w:t>
+      </w:r>
+      <w:proofErr w:type="spellEnd"/>
+      <w:r>
+        <w:t xml:space="preserve"> </w:t>
+      </w:r>
+      <w:proofErr w:type="spellStart"/>
+      <w:r>
+        <w:t>Work</w:t>
+      </w:r>
+      <w:proofErr w:type="spellEnd"/>
+      <w:r>
+        <w:t xml:space="preserve">. </w:t>
       </w:r>
       <w:r>
         <w:lastRenderedPageBreak/>
-        <w:t>Кроме того, они будут использоваться в слое Presentation (Web). Разберемся по пунктам:</w:t>
+        <w:t xml:space="preserve">Кроме того, они будут использоваться в слое </w:t>
+      </w:r>
+      <w:proofErr w:type="spellStart"/>
+      <w:r>
+        <w:t>Presentation</w:t>
+      </w:r>
+      <w:proofErr w:type="spellEnd"/>
+      <w:r>
+        <w:t xml:space="preserve"> (</w:t>
+      </w:r>
+      <w:proofErr w:type="spellStart"/>
+      <w:r>
+        <w:t>Web</w:t>
+      </w:r>
+      <w:proofErr w:type="spellEnd"/>
+      <w:r>
+        <w:t>). Разберемся по пунктам:</w:t>
       </w:r>
     </w:p>
     <w:p>
@@ -2656,7 +5058,71 @@
         </w:numPr>
       </w:pPr>
       <w:r>
-        <w:t>Зависимость от DAL: Сервисы взаимодействуют с DAL через Unit of Work и репозитории. Они используют Unit of Work для управления транзакциями и получения доступа к репозиториям, которые в свою очередь обеспечивают абстракцию над доступом к данным в DAL.</w:t>
+        <w:t xml:space="preserve">Зависимость от DAL: Сервисы взаимодействуют с DAL через </w:t>
+      </w:r>
+      <w:proofErr w:type="spellStart"/>
+      <w:r>
+        <w:t>Unit</w:t>
+      </w:r>
+      <w:proofErr w:type="spellEnd"/>
+      <w:r>
+        <w:t xml:space="preserve"> </w:t>
+      </w:r>
+      <w:proofErr w:type="spellStart"/>
+      <w:r>
+        <w:t>of</w:t>
+      </w:r>
+      <w:proofErr w:type="spellEnd"/>
+      <w:r>
+        <w:t xml:space="preserve"> </w:t>
+      </w:r>
+      <w:proofErr w:type="spellStart"/>
+      <w:r>
+        <w:t>Work</w:t>
+      </w:r>
+      <w:proofErr w:type="spellEnd"/>
+      <w:r>
+        <w:t xml:space="preserve"> и </w:t>
+      </w:r>
+      <w:proofErr w:type="spellStart"/>
+      <w:r>
+        <w:t>репозитории</w:t>
+      </w:r>
+      <w:proofErr w:type="spellEnd"/>
+      <w:r>
+        <w:t xml:space="preserve">. Они используют </w:t>
+      </w:r>
+      <w:proofErr w:type="spellStart"/>
+      <w:r>
+        <w:t>Unit</w:t>
+      </w:r>
+      <w:proofErr w:type="spellEnd"/>
+      <w:r>
+        <w:t xml:space="preserve"> </w:t>
+      </w:r>
+      <w:proofErr w:type="spellStart"/>
+      <w:r>
+        <w:t>of</w:t>
+      </w:r>
+      <w:proofErr w:type="spellEnd"/>
+      <w:r>
+        <w:t xml:space="preserve"> </w:t>
+      </w:r>
+      <w:proofErr w:type="spellStart"/>
+      <w:r>
+        <w:t>Work</w:t>
+      </w:r>
+      <w:proofErr w:type="spellEnd"/>
+      <w:r>
+        <w:t xml:space="preserve"> для управления транзакциями и получения доступа к </w:t>
+      </w:r>
+      <w:proofErr w:type="spellStart"/>
+      <w:r>
+        <w:t>репозиториям</w:t>
+      </w:r>
+      <w:proofErr w:type="spellEnd"/>
+      <w:r>
+        <w:t>, которые в свою очередь обеспечивают абстракцию над доступом к данным в DAL.</w:t>
       </w:r>
     </w:p>
     <w:p>
@@ -2668,7 +5134,23 @@
         </w:numPr>
       </w:pPr>
       <w:r>
-        <w:t>Бизнес-логика: В сервисах реализуется бизнес-логика приложения, например, валидация данных, выполнение вычислений, применение бизнес-правил и преобразование данных.</w:t>
+        <w:t xml:space="preserve">Бизнес-логика: </w:t>
+      </w:r>
+      <w:proofErr w:type="gramStart"/>
+      <w:r>
+        <w:t>В</w:t>
+      </w:r>
+      <w:proofErr w:type="gramEnd"/>
+      <w:r>
+        <w:t xml:space="preserve"> сервисах реализуется бизнес-логика приложения, например, </w:t>
+      </w:r>
+      <w:proofErr w:type="spellStart"/>
+      <w:r>
+        <w:t>валидация</w:t>
+      </w:r>
+      <w:proofErr w:type="spellEnd"/>
+      <w:r>
+        <w:t xml:space="preserve"> данных, выполнение вычислений, применение бизнес-правил и преобразование данных.</w:t>
       </w:r>
     </w:p>
     <w:p>
@@ -2680,7 +5162,15 @@
         </w:numPr>
       </w:pPr>
       <w:r>
-        <w:t>Взаимодействие с DAL: Сервисы используют методы репозиториев (которые в свою очередь работают с DAL) для выполнения операций чтения, записи и обновления данных.</w:t>
+        <w:t xml:space="preserve">Взаимодействие с DAL: Сервисы используют методы </w:t>
+      </w:r>
+      <w:proofErr w:type="spellStart"/>
+      <w:r>
+        <w:t>репозиториев</w:t>
+      </w:r>
+      <w:proofErr w:type="spellEnd"/>
+      <w:r>
+        <w:t xml:space="preserve"> (которые в свою очередь работают с DAL) для выполнения операций чтения, записи и обновления данных.</w:t>
       </w:r>
     </w:p>
     <w:p>
@@ -2761,7 +5251,15 @@
         </w:numPr>
       </w:pPr>
       <w:r>
-        <w:t>Передача данных: Сервисы возвращают данные, полученные из BLL, обратно в контроллеры, которые затем передают эти данные в представления (views) для отображения пользователю.</w:t>
+        <w:t>Передача данных: Сервисы возвращают данные, полученные из BLL, обратно в контроллеры, которые затем передают эти данные в представления (</w:t>
+      </w:r>
+      <w:proofErr w:type="spellStart"/>
+      <w:r>
+        <w:t>views</w:t>
+      </w:r>
+      <w:proofErr w:type="spellEnd"/>
+      <w:r>
+        <w:t>) для отображения пользователю.</w:t>
       </w:r>
     </w:p>
     <w:p>
@@ -2777,7 +5275,23 @@
         <w:t xml:space="preserve">Также в проекте было использовано внедрение зависимостей. </w:t>
       </w:r>
       <w:r>
-        <w:t xml:space="preserve">Внедрение зависимостей (Dependency Injection, DI) является ключевым паттерном, который </w:t>
+        <w:t>Внедрение зависимостей (</w:t>
+      </w:r>
+      <w:proofErr w:type="spellStart"/>
+      <w:r>
+        <w:t>Dependency</w:t>
+      </w:r>
+      <w:proofErr w:type="spellEnd"/>
+      <w:r>
+        <w:t xml:space="preserve"> </w:t>
+      </w:r>
+      <w:proofErr w:type="spellStart"/>
+      <w:r>
+        <w:t>Injection</w:t>
+      </w:r>
+      <w:proofErr w:type="spellEnd"/>
+      <w:r>
+        <w:t xml:space="preserve">, DI) является ключевым паттерном, который </w:t>
       </w:r>
       <w:r>
         <w:t>используется</w:t>
@@ -2857,7 +5371,23 @@
         </w:numPr>
       </w:pPr>
       <w:r>
-        <w:t>Упрощение тестирования: Благодаря DI вы можете легко создавать и внедрять заглушки (mock objects) или поддельные реализации зависимостей во время тестирования. Это упрощает юнит-тестирование компонентов и повышает их надежность.</w:t>
+        <w:t>Упрощение тестирования: Благодаря DI вы можете легко создавать и внедрять заглушки (</w:t>
+      </w:r>
+      <w:proofErr w:type="spellStart"/>
+      <w:r>
+        <w:t>mock</w:t>
+      </w:r>
+      <w:proofErr w:type="spellEnd"/>
+      <w:r>
+        <w:t xml:space="preserve"> </w:t>
+      </w:r>
+      <w:proofErr w:type="spellStart"/>
+      <w:r>
+        <w:t>objects</w:t>
+      </w:r>
+      <w:proofErr w:type="spellEnd"/>
+      <w:r>
+        <w:t>) или поддельные реализации зависимостей во время тестирования. Это упрощает юнит-тестирование компонентов и повышает их надежность.</w:t>
       </w:r>
     </w:p>
     <w:p>
@@ -2869,7 +5399,15 @@
         </w:numPr>
       </w:pPr>
       <w:r>
-        <w:t>Повторное использование: DI позволяет легко переиспользовать компоненты в разных контекстах, так как их зависимости могут быть заменены или настроены для разных сценариев использования без изменения самого компонента.</w:t>
+        <w:t xml:space="preserve">Повторное использование: DI позволяет легко </w:t>
+      </w:r>
+      <w:proofErr w:type="spellStart"/>
+      <w:r>
+        <w:t>переиспользовать</w:t>
+      </w:r>
+      <w:proofErr w:type="spellEnd"/>
+      <w:r>
+        <w:t xml:space="preserve"> компоненты в разных контекстах, так как их зависимости могут быть заменены или настроены для разных сценариев использования без изменения самого компонента.</w:t>
       </w:r>
     </w:p>
     <w:p>
@@ -2922,7 +5460,15 @@
         </w:numPr>
       </w:pPr>
       <w:r>
-        <w:t>Внедрение зависимостей: Когда компонент требует определенную зависимость, DI-контейнер создает и внедряет ее в объект-получатель. Внедрение может осуществляться через конструктор, методы или свойства.</w:t>
+        <w:t xml:space="preserve">Внедрение зависимостей: Когда компонент требует определенную зависимость, DI-контейнер создает и внедряет ее в объект-получатель. Внедрение может осуществляться </w:t>
+      </w:r>
+      <w:proofErr w:type="gramStart"/>
+      <w:r>
+        <w:t>через конструктор</w:t>
+      </w:r>
+      <w:proofErr w:type="gramEnd"/>
+      <w:r>
+        <w:t>, методы или свойства.</w:t>
       </w:r>
     </w:p>
     <w:p>
@@ -2934,7 +5480,15 @@
         </w:numPr>
       </w:pPr>
       <w:r>
-        <w:t>Жизненный цикл зависимостей: DI-контейнер также управляет жизненным циклом зависимостей. Это может быть синглтон (одиночка), новый экземпляр для каждого запроса или другие варианты.</w:t>
+        <w:t xml:space="preserve">Жизненный цикл зависимостей: DI-контейнер также управляет жизненным циклом зависимостей. Это может быть </w:t>
+      </w:r>
+      <w:proofErr w:type="spellStart"/>
+      <w:r>
+        <w:t>синглтон</w:t>
+      </w:r>
+      <w:proofErr w:type="spellEnd"/>
+      <w:r>
+        <w:t xml:space="preserve"> (одиночка), новый экземпляр для каждого запроса или другие варианты.</w:t>
       </w:r>
     </w:p>
     <w:p>
@@ -3820,7 +6374,7 @@
                       <a:tailEnd type="none" w="med" len="med"/>
                       <a:extLst>
                         <a:ext uri="{C807C97D-BFC1-408E-A445-0C87EB9F89A2}">
-                          <ask:lineSketchStyleProps xmlns="" xmlns:cx2="http://schemas.microsoft.com/office/drawing/2015/10/21/chartex" xmlns:cx3="http://schemas.microsoft.com/office/drawing/2016/5/9/chartex" xmlns:cx4="http://schemas.microsoft.com/office/drawing/2016/5/10/chartex" xmlns:cx5="http://schemas.microsoft.com/office/drawing/2016/5/11/chartex" xmlns:cx6="http://schemas.microsoft.com/office/drawing/2016/5/12/chartex" xmlns:cx7="http://schemas.microsoft.com/office/drawing/2016/5/13/chartex" xmlns:cx8="http://schemas.microsoft.com/office/drawing/2016/5/14/chartex" xmlns:aink="http://schemas.microsoft.com/office/drawing/2016/ink" xmlns:am3d="http://schemas.microsoft.com/office/drawing/2017/model3d" xmlns:o="urn:schemas-microsoft-com:office:office" xmlns:v="urn:schemas-microsoft-com:vml" xmlns:w10="urn:schemas-microsoft-com:office:word" xmlns:w="http://schemas.openxmlformats.org/wordprocessingml/2006/main" xmlns:w16cex="http://schemas.microsoft.com/office/word/2018/wordml/cex" xmlns:w16cid="http://schemas.microsoft.com/office/word/2016/wordml/cid" xmlns:w16="http://schemas.microsoft.com/office/word/2018/wordml" xmlns:w16sdtdh="http://schemas.microsoft.com/office/word/2020/wordml/sdtdatahash" xmlns:ask="http://schemas.microsoft.com/office/drawing/2018/sketchyshapes" sd="0">
+                          <ask:lineSketchStyleProps xmlns:ask="http://schemas.microsoft.com/office/drawing/2018/sketchyshapes" xmlns:w16sdtdh="http://schemas.microsoft.com/office/word/2020/wordml/sdtdatahash" xmlns:w16="http://schemas.microsoft.com/office/word/2018/wordml" xmlns:w16cid="http://schemas.microsoft.com/office/word/2016/wordml/cid" xmlns:w16cex="http://schemas.microsoft.com/office/word/2018/wordml/cex" xmlns:w="http://schemas.openxmlformats.org/wordprocessingml/2006/main" xmlns:w10="urn:schemas-microsoft-com:office:word" xmlns:v="urn:schemas-microsoft-com:vml" xmlns:o="urn:schemas-microsoft-com:office:office" xmlns:am3d="http://schemas.microsoft.com/office/drawing/2017/model3d" xmlns:aink="http://schemas.microsoft.com/office/drawing/2016/ink" xmlns:cx8="http://schemas.microsoft.com/office/drawing/2016/5/14/chartex" xmlns:cx7="http://schemas.microsoft.com/office/drawing/2016/5/13/chartex" xmlns:cx6="http://schemas.microsoft.com/office/drawing/2016/5/12/chartex" xmlns:cx5="http://schemas.microsoft.com/office/drawing/2016/5/11/chartex" xmlns:cx4="http://schemas.microsoft.com/office/drawing/2016/5/10/chartex" xmlns:cx3="http://schemas.microsoft.com/office/drawing/2016/5/9/chartex" xmlns:cx2="http://schemas.microsoft.com/office/drawing/2015/10/21/chartex" xmlns="" sd="0">
                             <a:custGeom>
                               <a:avLst/>
                               <a:gdLst/>
@@ -4273,7 +6827,21 @@
         <w:rPr>
           <w:rFonts w:cs="Times New Roman"/>
         </w:rPr>
-        <w:t>2 Нажатием кнопки внизу страницы создать заявку, которую получит суперпользователь.</w:t>
+        <w:t xml:space="preserve">2 Нажатием кнопки внизу страницы создать заявку, которую получит </w:t>
+      </w:r>
+      <w:proofErr w:type="spellStart"/>
+      <w:r>
+        <w:rPr>
+          <w:rFonts w:cs="Times New Roman"/>
+        </w:rPr>
+        <w:t>суперпользователь</w:t>
+      </w:r>
+      <w:proofErr w:type="spellEnd"/>
+      <w:r>
+        <w:rPr>
+          <w:rFonts w:cs="Times New Roman"/>
+        </w:rPr>
+        <w:t>.</w:t>
       </w:r>
     </w:p>
     <w:p>
@@ -4455,11 +7023,33 @@
         </w:rPr>
         <w:t xml:space="preserve">Как можно заметить, темная тема приложения заменяет все цвета на более темные, что делает приложение более </w:t>
       </w:r>
+      <w:proofErr w:type="spellStart"/>
       <w:r>
         <w:rPr>
           <w:rFonts w:cs="Times New Roman"/>
         </w:rPr>
-        <w:t xml:space="preserve">Суперпользователь, или же админ – это пользователь с расширенными возможностями. Рассмотрим его уникальные права. На рисунке 10 можно увидеть, что страница подробной информации для суперпользователя изменена. Для админа отсутствует кнопка для формирования заявки, однако ниже фотографий автомобиля приведено специальное меню, состоящее из 3 кнопок: добавление новой машины, удаление </w:t>
+        <w:t>Суперпользователь</w:t>
+      </w:r>
+      <w:proofErr w:type="spellEnd"/>
+      <w:r>
+        <w:rPr>
+          <w:rFonts w:cs="Times New Roman"/>
+        </w:rPr>
+        <w:t xml:space="preserve">, или же админ – это пользователь с расширенными возможностями. Рассмотрим его уникальные права. На рисунке 10 можно увидеть, что страница подробной информации для </w:t>
+      </w:r>
+      <w:proofErr w:type="spellStart"/>
+      <w:r>
+        <w:rPr>
+          <w:rFonts w:cs="Times New Roman"/>
+        </w:rPr>
+        <w:t>суперпользователя</w:t>
+      </w:r>
+      <w:proofErr w:type="spellEnd"/>
+      <w:r>
+        <w:rPr>
+          <w:rFonts w:cs="Times New Roman"/>
+        </w:rPr>
+        <w:t xml:space="preserve"> изменена. Для админа отсутствует кнопка для формирования заявки, однако ниже фотографий автомобиля приведено специальное меню, состоящее из 3 кнопок: добавление новой машины, удаление </w:t>
       </w:r>
       <w:r>
         <w:rPr>
@@ -4895,12 +7485,12 @@
       <w:pPr>
         <w:pStyle w:val="1"/>
       </w:pPr>
-      <w:bookmarkStart w:id="5" w:name="_Toc1512791070"/>
+      <w:bookmarkStart w:id="4" w:name="_Toc1512791070"/>
       <w:r>
         <w:lastRenderedPageBreak/>
         <w:t>Архитектура разрабатываемой программы</w:t>
       </w:r>
-      <w:bookmarkEnd w:id="5"/>
+      <w:bookmarkEnd w:id="4"/>
     </w:p>
     <w:p>
       <w:pPr>
@@ -4939,7 +7529,21 @@
         <w:rPr>
           <w:rFonts w:cs="Times New Roman"/>
         </w:rPr>
-        <w:t xml:space="preserve">«Фабрика», «Единица работы», «Репозиторий». </w:t>
+        <w:t>«Фабрика», «Единица работы», «</w:t>
+      </w:r>
+      <w:proofErr w:type="spellStart"/>
+      <w:r>
+        <w:rPr>
+          <w:rFonts w:cs="Times New Roman"/>
+        </w:rPr>
+        <w:t>Репозиторий</w:t>
+      </w:r>
+      <w:proofErr w:type="spellEnd"/>
+      <w:r>
+        <w:rPr>
+          <w:rFonts w:cs="Times New Roman"/>
+        </w:rPr>
+        <w:t xml:space="preserve">». </w:t>
       </w:r>
     </w:p>
     <w:p>
@@ -5056,7 +7660,7 @@
               </wp:anchor>
             </w:drawing>
           </mc:Choice>
-          <mc:Fallback xmlns:cx2="http://schemas.microsoft.com/office/drawing/2015/10/21/chartex" xmlns:cx3="http://schemas.microsoft.com/office/drawing/2016/5/9/chartex" xmlns:cx4="http://schemas.microsoft.com/office/drawing/2016/5/10/chartex" xmlns:cx5="http://schemas.microsoft.com/office/drawing/2016/5/11/chartex" xmlns:cx6="http://schemas.microsoft.com/office/drawing/2016/5/12/chartex" xmlns:cx7="http://schemas.microsoft.com/office/drawing/2016/5/13/chartex" xmlns:cx8="http://schemas.microsoft.com/office/drawing/2016/5/14/chartex" xmlns:aink="http://schemas.microsoft.com/office/drawing/2016/ink" xmlns:am3d="http://schemas.microsoft.com/office/drawing/2017/model3d" xmlns:w16cex="http://schemas.microsoft.com/office/word/2018/wordml/cex" xmlns:w16cid="http://schemas.microsoft.com/office/word/2016/wordml/cid" xmlns:w16="http://schemas.microsoft.com/office/word/2018/wordml" xmlns:w16sdtdh="http://schemas.microsoft.com/office/word/2020/wordml/sdtdatahash">
+          <mc:Fallback xmlns:w16sdtdh="http://schemas.microsoft.com/office/word/2020/wordml/sdtdatahash" xmlns:w16="http://schemas.microsoft.com/office/word/2018/wordml" xmlns:w16cid="http://schemas.microsoft.com/office/word/2016/wordml/cid" xmlns:w16cex="http://schemas.microsoft.com/office/word/2018/wordml/cex" xmlns:am3d="http://schemas.microsoft.com/office/drawing/2017/model3d" xmlns:aink="http://schemas.microsoft.com/office/drawing/2016/ink" xmlns:cx8="http://schemas.microsoft.com/office/drawing/2016/5/14/chartex" xmlns:cx7="http://schemas.microsoft.com/office/drawing/2016/5/13/chartex" xmlns:cx6="http://schemas.microsoft.com/office/drawing/2016/5/12/chartex" xmlns:cx5="http://schemas.microsoft.com/office/drawing/2016/5/11/chartex" xmlns:cx4="http://schemas.microsoft.com/office/drawing/2016/5/10/chartex" xmlns:cx3="http://schemas.microsoft.com/office/drawing/2016/5/9/chartex" xmlns:cx2="http://schemas.microsoft.com/office/drawing/2015/10/21/chartex">
             <w:pict>
               <v:line w14:anchorId="113297FB" id="Прямая соединительная линия 4" o:spid="_x0000_s1026" style="position:absolute;z-index:251659264;visibility:visible;mso-wrap-style:square;mso-wrap-distance-left:0;mso-wrap-distance-top:0;mso-wrap-distance-right:1.75pt;mso-wrap-distance-bottom:.8pt;mso-position-horizontal:absolute;mso-position-horizontal-relative:text;mso-position-vertical:absolute;mso-position-vertical-relative:text" from="394.55pt,543pt" to="397pt,683.25pt" o:gfxdata="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" o:allowincell="f" strokeweight=".26mm"/>
             </w:pict>
@@ -5246,12 +7850,12 @@
       <w:pPr>
         <w:pStyle w:val="af4"/>
       </w:pPr>
-      <w:bookmarkStart w:id="6" w:name="_Toc1655140668"/>
+      <w:bookmarkStart w:id="5" w:name="_Toc1655140668"/>
       <w:r>
         <w:lastRenderedPageBreak/>
         <w:t>ЗАКЛЮЧЕНИЕ</w:t>
       </w:r>
-      <w:bookmarkEnd w:id="6"/>
+      <w:bookmarkEnd w:id="5"/>
     </w:p>
     <w:p>
       <w:pPr>
@@ -5323,10 +7927,18 @@
         <w:t xml:space="preserve">является актуальной темой, так как </w:t>
       </w:r>
       <w:r>
-        <w:t xml:space="preserve">хороших приложений такой направленности мало, и пользователи часто встречаются </w:t>
-      </w:r>
-      <w:r>
-        <w:t>. Разработка такой системы обмена сообщениями, обеспечивающей безопасность и защиту данных пользователей, является важным шагом в обеспечении безопасности в сфере коммуникаций.</w:t>
+        <w:t xml:space="preserve">хороших приложений такой направленности мало, и пользователи часто </w:t>
+      </w:r>
+      <w:proofErr w:type="gramStart"/>
+      <w:r>
+        <w:t xml:space="preserve">встречаются </w:t>
+      </w:r>
+      <w:r>
+        <w:t>.</w:t>
+      </w:r>
+      <w:proofErr w:type="gramEnd"/>
+      <w:r>
+        <w:t xml:space="preserve"> Разработка такой системы обмена сообщениями, обеспечивающей безопасность и защиту данных пользователей, является важным шагом в обеспечении безопасности в сфере коммуникаций.</w:t>
       </w:r>
     </w:p>
     <w:p>
@@ -5444,8 +8056,8 @@
       <w:pPr>
         <w:pStyle w:val="af4"/>
       </w:pPr>
-      <w:bookmarkStart w:id="7" w:name="_Toc121248106"/>
-      <w:bookmarkStart w:id="8" w:name="_Toc1117560812"/>
+      <w:bookmarkStart w:id="6" w:name="_Toc121248106"/>
+      <w:bookmarkStart w:id="7" w:name="_Toc1117560812"/>
       <w:r>
         <w:lastRenderedPageBreak/>
         <w:t xml:space="preserve">СПИСОК </w:t>
@@ -5456,8 +8068,8 @@
       <w:r>
         <w:t xml:space="preserve"> ИСТОЧНИКОВ</w:t>
       </w:r>
+      <w:bookmarkEnd w:id="6"/>
       <w:bookmarkEnd w:id="7"/>
-      <w:bookmarkEnd w:id="8"/>
     </w:p>
     <w:p>
       <w:pPr>
@@ -5467,7 +8079,7 @@
           <w:rFonts w:cs="Times New Roman"/>
         </w:rPr>
       </w:pPr>
-      <w:bookmarkStart w:id="9" w:name="_Toc1034860831"/>
+      <w:bookmarkStart w:id="8" w:name="_Toc1034860831"/>
     </w:p>
     <w:p>
       <w:pPr>
@@ -5481,16 +8093,48 @@
         <w:t xml:space="preserve">Рихтер Дж. </w:t>
       </w:r>
       <w:r>
-        <w:t>CLR via C#. Программирование на платформе Microsoft .NET Framework 4.5 на языке C#. 4-е изд.</w:t>
-      </w:r>
-      <w:r>
-        <w:t xml:space="preserve"> — СПб.</w:t>
+        <w:t xml:space="preserve">CLR </w:t>
+      </w:r>
+      <w:proofErr w:type="spellStart"/>
+      <w:r>
+        <w:t>via</w:t>
+      </w:r>
+      <w:proofErr w:type="spellEnd"/>
+      <w:r>
+        <w:t xml:space="preserve"> C#. Программирование на платформе </w:t>
+      </w:r>
+      <w:proofErr w:type="spellStart"/>
+      <w:r>
+        <w:t>Microsoft</w:t>
+      </w:r>
+      <w:proofErr w:type="spellEnd"/>
+      <w:r>
+        <w:t xml:space="preserve"> .NET </w:t>
+      </w:r>
+      <w:proofErr w:type="spellStart"/>
+      <w:r>
+        <w:t>Framework</w:t>
+      </w:r>
+      <w:proofErr w:type="spellEnd"/>
+      <w:r>
+        <w:t xml:space="preserve"> 4.5 на языке C#. 4-е изд.</w:t>
+      </w:r>
+      <w:r>
+        <w:t xml:space="preserve"> — СПб</w:t>
+      </w:r>
+      <w:proofErr w:type="gramStart"/>
+      <w:r>
+        <w:t>.</w:t>
       </w:r>
       <w:r>
         <w:t xml:space="preserve"> </w:t>
       </w:r>
       <w:r>
-        <w:t>: Питер, 2013. — 896 с.</w:t>
+        <w:t>:</w:t>
+      </w:r>
+      <w:proofErr w:type="gramEnd"/>
+      <w:r>
+        <w:t xml:space="preserve"> Питер, 2013. — 896 с.</w:t>
       </w:r>
     </w:p>
     <w:p>
@@ -5501,14 +8145,43 @@
           <w:numId w:val="19"/>
         </w:numPr>
       </w:pPr>
-      <w:r>
-        <w:t>Троелсен, Эндрю, Джепикс, Филипп. Язык программирования C# 7 и платформы .NET и .NET Core, 8-е изд.</w:t>
+      <w:proofErr w:type="spellStart"/>
+      <w:r>
+        <w:t>Троелсен</w:t>
+      </w:r>
+      <w:proofErr w:type="spellEnd"/>
+      <w:r>
+        <w:t xml:space="preserve">, Эндрю, </w:t>
+      </w:r>
+      <w:proofErr w:type="spellStart"/>
+      <w:r>
+        <w:t>Джепикс</w:t>
+      </w:r>
+      <w:proofErr w:type="spellEnd"/>
+      <w:r>
+        <w:t xml:space="preserve">, Филипп. Язык программирования C# 7 и платформы .NET и .NET </w:t>
+      </w:r>
+      <w:proofErr w:type="spellStart"/>
+      <w:r>
+        <w:t>Core</w:t>
+      </w:r>
+      <w:proofErr w:type="spellEnd"/>
+      <w:r>
+        <w:t xml:space="preserve">, 8-е </w:t>
+      </w:r>
+      <w:proofErr w:type="gramStart"/>
+      <w:r>
+        <w:t>изд.</w:t>
       </w:r>
       <w:r>
         <w:t xml:space="preserve"> </w:t>
       </w:r>
       <w:r>
-        <w:t>: Пер. с англ. — СПб. : ООО “Диалектика”, 2018 — 1328 с.</w:t>
+        <w:t>:</w:t>
+      </w:r>
+      <w:proofErr w:type="gramEnd"/>
+      <w:r>
+        <w:t xml:space="preserve"> Пер. с англ. — СПб. : ООО “Диалектика”, 2018 — 1328 с.</w:t>
       </w:r>
     </w:p>
     <w:p>
@@ -5519,8 +8192,29 @@
           <w:numId w:val="19"/>
         </w:numPr>
       </w:pPr>
-      <w:r>
-        <w:t>Макконнелл С. Совершенный код. Мастер-класс / Пер. с англ. —       М. : Издательство «Русская редакция», 2010. — 896 стр. : ил.</w:t>
+      <w:proofErr w:type="spellStart"/>
+      <w:r>
+        <w:t>Макконнелл</w:t>
+      </w:r>
+      <w:proofErr w:type="spellEnd"/>
+      <w:r>
+        <w:t xml:space="preserve"> С. Совершенный код. Мастер-класс / Пер. с англ. —       </w:t>
+      </w:r>
+      <w:proofErr w:type="gramStart"/>
+      <w:r>
+        <w:t>М. :</w:t>
+      </w:r>
+      <w:proofErr w:type="gramEnd"/>
+      <w:r>
+        <w:t xml:space="preserve"> Издательство «Русская редакция», 2010. — 896 </w:t>
+      </w:r>
+      <w:proofErr w:type="gramStart"/>
+      <w:r>
+        <w:t>стр. :</w:t>
+      </w:r>
+      <w:proofErr w:type="gramEnd"/>
+      <w:r>
+        <w:t xml:space="preserve"> ил.</w:t>
       </w:r>
     </w:p>
     <w:p>
@@ -5531,8 +8225,37 @@
           <w:numId w:val="19"/>
         </w:numPr>
       </w:pPr>
-      <w:r>
-        <w:t>Лок Э. ASP.Net Core в действии / пер. с анг. Д. А. Беликова. —           М. : ДМК Пресс, 2021. – 906 с.: ил.</w:t>
+      <w:proofErr w:type="spellStart"/>
+      <w:r>
+        <w:t>Лок</w:t>
+      </w:r>
+      <w:proofErr w:type="spellEnd"/>
+      <w:r>
+        <w:t xml:space="preserve"> Э. ASP.Net </w:t>
+      </w:r>
+      <w:proofErr w:type="spellStart"/>
+      <w:r>
+        <w:t>Core</w:t>
+      </w:r>
+      <w:proofErr w:type="spellEnd"/>
+      <w:r>
+        <w:t xml:space="preserve"> в действии / пер. с </w:t>
+      </w:r>
+      <w:proofErr w:type="spellStart"/>
+      <w:r>
+        <w:t>анг</w:t>
+      </w:r>
+      <w:proofErr w:type="spellEnd"/>
+      <w:r>
+        <w:t xml:space="preserve">. Д. А. Беликова. —           </w:t>
+      </w:r>
+      <w:proofErr w:type="gramStart"/>
+      <w:r>
+        <w:t>М. :</w:t>
+      </w:r>
+      <w:proofErr w:type="gramEnd"/>
+      <w:r>
+        <w:t xml:space="preserve"> ДМК Пресс, 2021. – 906 с.: ил.</w:t>
       </w:r>
     </w:p>
     <w:p>
@@ -5547,7 +8270,31 @@
         <w:t>Дронов В. А.</w:t>
       </w:r>
       <w:r>
-        <w:t xml:space="preserve"> HTML 5, CSS 3 и Web 2.0. Разработка современных Web-сайтов. — СПб. : БХВ-Петербург, 2011. — 416 с.: ил. — (Профессиональное программирование)</w:t>
+        <w:t xml:space="preserve"> HTML 5, CSS 3 и </w:t>
+      </w:r>
+      <w:proofErr w:type="spellStart"/>
+      <w:r>
+        <w:t>Web</w:t>
+      </w:r>
+      <w:proofErr w:type="spellEnd"/>
+      <w:r>
+        <w:t xml:space="preserve"> 2.0. Разработка современных </w:t>
+      </w:r>
+      <w:proofErr w:type="spellStart"/>
+      <w:r>
+        <w:t>Web</w:t>
+      </w:r>
+      <w:proofErr w:type="spellEnd"/>
+      <w:r>
+        <w:t>-сайтов. — СПб</w:t>
+      </w:r>
+      <w:proofErr w:type="gramStart"/>
+      <w:r>
+        <w:t>. :</w:t>
+      </w:r>
+      <w:proofErr w:type="gramEnd"/>
+      <w:r>
+        <w:t xml:space="preserve"> БХВ-Петербург, 2011. — 416 с.: ил. — (Профессиональное программирование)</w:t>
       </w:r>
     </w:p>
     <w:p>
@@ -5558,12 +8305,14 @@
           <w:numId w:val="19"/>
         </w:numPr>
       </w:pPr>
+      <w:proofErr w:type="spellStart"/>
       <w:r>
         <w:rPr>
           <w:lang w:val="en-US"/>
         </w:rPr>
         <w:t>Metanit</w:t>
       </w:r>
+      <w:proofErr w:type="spellEnd"/>
       <w:r>
         <w:t xml:space="preserve"> [Электронный ресурс]. – Режим доступа : </w:t>
       </w:r>
@@ -5602,7 +8351,15 @@
         <w:t>документация</w:t>
       </w:r>
       <w:r>
-        <w:t xml:space="preserve"> [Электронный ресурс]. – Режим доступа : </w:t>
+        <w:t xml:space="preserve"> [Электронный ресурс]. – Режим </w:t>
+      </w:r>
+      <w:proofErr w:type="gramStart"/>
+      <w:r>
+        <w:t>доступа :</w:t>
+      </w:r>
+      <w:proofErr w:type="gramEnd"/>
+      <w:r>
+        <w:t xml:space="preserve"> </w:t>
       </w:r>
       <w:r>
         <w:t>https://getbootstrap.com/</w:t>
@@ -5665,7 +8422,15 @@
         <w:t xml:space="preserve"> </w:t>
       </w:r>
       <w:r>
-        <w:t xml:space="preserve">[Электронный ресурс]. – Режим доступа : </w:t>
+        <w:t xml:space="preserve">[Электронный ресурс]. – Режим </w:t>
+      </w:r>
+      <w:proofErr w:type="gramStart"/>
+      <w:r>
+        <w:t>доступа :</w:t>
+      </w:r>
+      <w:proofErr w:type="gramEnd"/>
+      <w:r>
+        <w:t xml:space="preserve"> </w:t>
       </w:r>
       <w:r>
         <w:t>https://learn.microsoft.com/en-us/aspnet/mvc/.</w:t>
@@ -5707,7 +8472,15 @@
         <w:t xml:space="preserve"> </w:t>
       </w:r>
       <w:r>
-        <w:t xml:space="preserve">[Электронный ресурс]. – Режим доступа : </w:t>
+        <w:t xml:space="preserve">[Электронный ресурс]. – Режим </w:t>
+      </w:r>
+      <w:proofErr w:type="gramStart"/>
+      <w:r>
+        <w:t>доступа :</w:t>
+      </w:r>
+      <w:proofErr w:type="gramEnd"/>
+      <w:r>
+        <w:t xml:space="preserve"> </w:t>
       </w:r>
       <w:r>
         <w:t>https://learn.microsoft.com/en-us/ef/</w:t>
@@ -5743,7 +8516,15 @@
         <w:t xml:space="preserve"> </w:t>
       </w:r>
       <w:r>
-        <w:t xml:space="preserve">[Электронный ресурс]. – Режим доступа : </w:t>
+        <w:t xml:space="preserve">[Электронный ресурс]. – Режим </w:t>
+      </w:r>
+      <w:proofErr w:type="gramStart"/>
+      <w:r>
+        <w:t>доступа :</w:t>
+      </w:r>
+      <w:proofErr w:type="gramEnd"/>
+      <w:r>
+        <w:t xml:space="preserve"> </w:t>
       </w:r>
       <w:r>
         <w:rPr>
@@ -5757,9 +8538,7 @@
     </w:p>
     <w:p>
       <w:pPr>
-        <w:rPr>
-          <w:caps/>
-        </w:rPr>
+        <w:pStyle w:val="af4"/>
       </w:pPr>
       <w:r>
         <w:rPr>
@@ -5777,13 +8556,15 @@
       <w:r>
         <w:t>(обязательное)</w:t>
       </w:r>
+      <w:bookmarkStart w:id="9" w:name="_GoBack"/>
+      <w:bookmarkEnd w:id="9"/>
       <w:r>
         <w:br/>
       </w:r>
       <w:r>
         <w:t>Исходный код программы</w:t>
       </w:r>
-      <w:bookmarkEnd w:id="9"/>
+      <w:bookmarkEnd w:id="8"/>
     </w:p>
     <w:p>
       <w:pPr>
@@ -5818,6 +8599,10 @@
     <w:p>
       <w:pPr>
         <w:pStyle w:val="af4"/>
+        <w:rPr>
+          <w:rStyle w:val="10"/>
+          <w:b/>
+        </w:rPr>
       </w:pPr>
       <w:bookmarkStart w:id="10" w:name="_Toc249836718"/>
       <w:r>
@@ -5828,28 +8613,78 @@
         <w:br/>
       </w:r>
       <w:r>
-        <w:t>(обязательное)</w:t>
+        <w:t>(</w:t>
+      </w:r>
+      <w:r>
+        <w:rPr>
+          <w:rStyle w:val="20"/>
+          <w:b/>
+          <w:caps w:val="0"/>
+        </w:rPr>
+        <w:t>обязательное</w:t>
+      </w:r>
+      <w:r>
+        <w:t>)</w:t>
       </w:r>
       <w:r>
         <w:br/>
       </w:r>
-      <w:r>
-        <w:t>Функциональная схема алгоритма</w:t>
-      </w:r>
       <w:bookmarkEnd w:id="10"/>
+      <w:r>
+        <w:rPr>
+          <w:rStyle w:val="10"/>
+          <w:b/>
+        </w:rPr>
+        <w:t>Диаграмма классов</w:t>
+      </w:r>
+    </w:p>
+    <w:p>
+      <w:pPr>
+        <w:pStyle w:val="af4"/>
+      </w:pPr>
     </w:p>
     <w:p>
       <w:pPr>
         <w:ind w:firstLine="0"/>
         <w:jc w:val="center"/>
       </w:pPr>
-    </w:p>
-    <w:p>
-      <w:pPr>
-        <w:ind w:firstLine="0"/>
-        <w:jc w:val="center"/>
-      </w:pPr>
-    </w:p>
+      <w:r>
+        <w:object w:dxaOrig="10860" w:dyaOrig="16129" w14:anchorId="50C0D7A1">
+          <v:shapetype id="_x0000_t75" coordsize="21600,21600" o:spt="75" o:preferrelative="t" path="m@4@5l@4@11@9@11@9@5xe" filled="f" stroked="f">
+            <v:stroke joinstyle="miter"/>
+            <v:formulas>
+              <v:f eqn="if lineDrawn pixelLineWidth 0"/>
+              <v:f eqn="sum @0 1 0"/>
+              <v:f eqn="sum 0 0 @1"/>
+              <v:f eqn="prod @2 1 2"/>
+              <v:f eqn="prod @3 21600 pixelWidth"/>
+              <v:f eqn="prod @3 21600 pixelHeight"/>
+              <v:f eqn="sum @0 0 1"/>
+              <v:f eqn="prod @6 1 2"/>
+              <v:f eqn="prod @7 21600 pixelWidth"/>
+              <v:f eqn="sum @8 21600 0"/>
+              <v:f eqn="prod @7 21600 pixelHeight"/>
+              <v:f eqn="sum @10 21600 0"/>
+            </v:formulas>
+            <v:path o:extrusionok="f" gradientshapeok="t" o:connecttype="rect"/>
+            <o:lock v:ext="edit" aspectratio="t"/>
+          </v:shapetype>
+          <v:shape id="_x0000_i1035" type="#_x0000_t75" style="width:423.45pt;height:628.75pt" o:ole="">
+            <v:imagedata r:id="rId22" o:title=""/>
+          </v:shape>
+          <o:OLEObject Type="Embed" ProgID="Visio.Drawing.15" ShapeID="_x0000_i1035" DrawAspect="Content" ObjectID="_1745876684" r:id="rId23"/>
+        </w:object>
+      </w:r>
+      <w:r>
+        <w:rPr>
+          <w:b/>
+          <w:bCs/>
+          <w:szCs w:val="28"/>
+        </w:rPr>
+        <w:br w:type="page"/>
+      </w:r>
+    </w:p>
+    <w:bookmarkStart w:id="11" w:name="_Toc786255223"/>
     <w:p>
       <w:pPr>
         <w:widowControl/>
@@ -5857,26 +8692,83 @@
         <w:spacing w:after="160" w:line="259" w:lineRule="auto"/>
         <w:ind w:firstLine="0"/>
         <w:jc w:val="left"/>
-        <w:rPr>
-          <w:b/>
-          <w:bCs/>
-          <w:szCs w:val="28"/>
-        </w:rPr>
-      </w:pPr>
-      <w:r>
-        <w:rPr>
-          <w:b/>
-          <w:bCs/>
-          <w:szCs w:val="28"/>
-        </w:rPr>
+      </w:pPr>
+      <w:r>
+        <w:object w:dxaOrig="10860" w:dyaOrig="16129" w14:anchorId="6FFBAFDA">
+          <v:shape id="_x0000_i1039" type="#_x0000_t75" style="width:467.65pt;height:694.35pt" o:ole="">
+            <v:imagedata r:id="rId24" o:title=""/>
+          </v:shape>
+          <o:OLEObject Type="Embed" ProgID="Visio.Drawing.15" ShapeID="_x0000_i1039" DrawAspect="Content" ObjectID="_1745876685" r:id="rId25"/>
+        </w:object>
+      </w:r>
+      <w:r>
         <w:br w:type="page"/>
       </w:r>
     </w:p>
     <w:p>
       <w:pPr>
+        <w:widowControl/>
+        <w:suppressAutoHyphens w:val="0"/>
+        <w:spacing w:after="160" w:line="259" w:lineRule="auto"/>
+        <w:ind w:firstLine="0"/>
+        <w:jc w:val="left"/>
+      </w:pPr>
+      <w:r>
+        <w:object w:dxaOrig="10860" w:dyaOrig="16129" w14:anchorId="0863F4E0">
+          <v:shape id="_x0000_i1041" type="#_x0000_t75" style="width:467.65pt;height:694.35pt" o:ole="">
+            <v:imagedata r:id="rId26" o:title=""/>
+          </v:shape>
+          <o:OLEObject Type="Embed" ProgID="Visio.Drawing.15" ShapeID="_x0000_i1041" DrawAspect="Content" ObjectID="_1745876686" r:id="rId27"/>
+        </w:object>
+      </w:r>
+      <w:r>
+        <w:br w:type="page"/>
+      </w:r>
+    </w:p>
+    <w:p>
+      <w:pPr>
+        <w:widowControl/>
+        <w:suppressAutoHyphens w:val="0"/>
+        <w:spacing w:after="160" w:line="259" w:lineRule="auto"/>
+        <w:ind w:firstLine="0"/>
+        <w:jc w:val="left"/>
+      </w:pPr>
+      <w:r>
+        <w:object w:dxaOrig="10860" w:dyaOrig="16129" w14:anchorId="5DFE3555">
+          <v:shape id="_x0000_i1043" type="#_x0000_t75" style="width:467.65pt;height:694.35pt" o:ole="">
+            <v:imagedata r:id="rId28" o:title=""/>
+          </v:shape>
+          <o:OLEObject Type="Embed" ProgID="Visio.Drawing.15" ShapeID="_x0000_i1043" DrawAspect="Content" ObjectID="_1745876687" r:id="rId29"/>
+        </w:object>
+      </w:r>
+      <w:r>
+        <w:br w:type="page"/>
+      </w:r>
+    </w:p>
+    <w:p>
+      <w:pPr>
+        <w:widowControl/>
+        <w:suppressAutoHyphens w:val="0"/>
+        <w:spacing w:after="160" w:line="259" w:lineRule="auto"/>
+        <w:ind w:firstLine="0"/>
+        <w:jc w:val="left"/>
+      </w:pPr>
+      <w:r>
+        <w:object w:dxaOrig="10860" w:dyaOrig="16129" w14:anchorId="77791169">
+          <v:shape id="_x0000_i1045" type="#_x0000_t75" style="width:467.6pt;height:694.1pt" o:ole="">
+            <v:imagedata r:id="rId30" o:title=""/>
+          </v:shape>
+          <o:OLEObject Type="Embed" ProgID="Visio.Drawing.15" ShapeID="_x0000_i1045" DrawAspect="Content" ObjectID="_1745876688" r:id="rId31"/>
+        </w:object>
+      </w:r>
+      <w:r>
+        <w:br w:type="page"/>
+      </w:r>
+    </w:p>
+    <w:p>
+      <w:pPr>
         <w:pStyle w:val="af4"/>
       </w:pPr>
-      <w:bookmarkStart w:id="11" w:name="_Toc786255223"/>
       <w:r>
         <w:lastRenderedPageBreak/>
         <w:t>ПРИЛОЖЕНИЕ В</w:t>
@@ -6037,7 +8929,7 @@
           <w:rPr>
             <w:noProof/>
           </w:rPr>
-          <w:t>21</w:t>
+          <w:t>32</w:t>
         </w:r>
         <w:r>
           <w:fldChar w:fldCharType="end"/>
@@ -11951,7 +14843,6 @@
   <w:style w:type="character" w:default="1" w:styleId="a1">
     <w:name w:val="Default Paragraph Font"/>
     <w:uiPriority w:val="1"/>
-    <w:semiHidden/>
     <w:unhideWhenUsed/>
   </w:style>
   <w:style w:type="table" w:default="1" w:styleId="a2">
@@ -12981,7 +15872,7 @@
 </file>
 
 <file path=customXml/itemProps1.xml><?xml version="1.0" encoding="utf-8"?>
-<ds:datastoreItem xmlns:ds="http://schemas.openxmlformats.org/officeDocument/2006/customXml" ds:itemID="{CE6C220D-DB26-49DD-810C-1929FBF73C9C}">
+<ds:datastoreItem xmlns:ds="http://schemas.openxmlformats.org/officeDocument/2006/customXml" ds:itemID="{E6867384-564B-499C-BCFC-D22FF30A1016}">
   <ds:schemaRefs>
     <ds:schemaRef ds:uri="http://schemas.openxmlformats.org/officeDocument/2006/bibliography"/>
   </ds:schemaRefs>

--- a/note/Записка.docx
+++ b/note/Записка.docx
@@ -8556,8 +8556,6 @@
       <w:r>
         <w:t>(обязательное)</w:t>
       </w:r>
-      <w:bookmarkStart w:id="9" w:name="_GoBack"/>
-      <w:bookmarkEnd w:id="9"/>
       <w:r>
         <w:br/>
       </w:r>
@@ -8604,7 +8602,7 @@
           <w:b/>
         </w:rPr>
       </w:pPr>
-      <w:bookmarkStart w:id="10" w:name="_Toc249836718"/>
+      <w:bookmarkStart w:id="9" w:name="_Toc249836718"/>
       <w:r>
         <w:lastRenderedPageBreak/>
         <w:t>ПРИЛОЖЕНИЕ Б</w:t>
@@ -8629,7 +8627,7 @@
       <w:r>
         <w:br/>
       </w:r>
-      <w:bookmarkEnd w:id="10"/>
+      <w:bookmarkEnd w:id="9"/>
       <w:r>
         <w:rPr>
           <w:rStyle w:val="10"/>
@@ -8672,7 +8670,7 @@
           <v:shape id="_x0000_i1035" type="#_x0000_t75" style="width:423.45pt;height:628.75pt" o:ole="">
             <v:imagedata r:id="rId22" o:title=""/>
           </v:shape>
-          <o:OLEObject Type="Embed" ProgID="Visio.Drawing.15" ShapeID="_x0000_i1035" DrawAspect="Content" ObjectID="_1745876684" r:id="rId23"/>
+          <o:OLEObject Type="Embed" ProgID="Visio.Drawing.15" ShapeID="_x0000_i1035" DrawAspect="Content" ObjectID="_1745876999" r:id="rId23"/>
         </w:object>
       </w:r>
       <w:r>
@@ -8684,7 +8682,7 @@
         <w:br w:type="page"/>
       </w:r>
     </w:p>
-    <w:bookmarkStart w:id="11" w:name="_Toc786255223"/>
+    <w:bookmarkStart w:id="10" w:name="_Toc786255223"/>
     <w:p>
       <w:pPr>
         <w:widowControl/>
@@ -8698,7 +8696,7 @@
           <v:shape id="_x0000_i1039" type="#_x0000_t75" style="width:467.65pt;height:694.35pt" o:ole="">
             <v:imagedata r:id="rId24" o:title=""/>
           </v:shape>
-          <o:OLEObject Type="Embed" ProgID="Visio.Drawing.15" ShapeID="_x0000_i1039" DrawAspect="Content" ObjectID="_1745876685" r:id="rId25"/>
+          <o:OLEObject Type="Embed" ProgID="Visio.Drawing.15" ShapeID="_x0000_i1039" DrawAspect="Content" ObjectID="_1745877000" r:id="rId25"/>
         </w:object>
       </w:r>
       <w:r>
@@ -8718,7 +8716,7 @@
           <v:shape id="_x0000_i1041" type="#_x0000_t75" style="width:467.65pt;height:694.35pt" o:ole="">
             <v:imagedata r:id="rId26" o:title=""/>
           </v:shape>
-          <o:OLEObject Type="Embed" ProgID="Visio.Drawing.15" ShapeID="_x0000_i1041" DrawAspect="Content" ObjectID="_1745876686" r:id="rId27"/>
+          <o:OLEObject Type="Embed" ProgID="Visio.Drawing.15" ShapeID="_x0000_i1041" DrawAspect="Content" ObjectID="_1745877001" r:id="rId27"/>
         </w:object>
       </w:r>
       <w:r>
@@ -8738,7 +8736,7 @@
           <v:shape id="_x0000_i1043" type="#_x0000_t75" style="width:467.65pt;height:694.35pt" o:ole="">
             <v:imagedata r:id="rId28" o:title=""/>
           </v:shape>
-          <o:OLEObject Type="Embed" ProgID="Visio.Drawing.15" ShapeID="_x0000_i1043" DrawAspect="Content" ObjectID="_1745876687" r:id="rId29"/>
+          <o:OLEObject Type="Embed" ProgID="Visio.Drawing.15" ShapeID="_x0000_i1043" DrawAspect="Content" ObjectID="_1745877002" r:id="rId29"/>
         </w:object>
       </w:r>
       <w:r>
@@ -8755,10 +8753,10 @@
       </w:pPr>
       <w:r>
         <w:object w:dxaOrig="10860" w:dyaOrig="16129" w14:anchorId="77791169">
-          <v:shape id="_x0000_i1045" type="#_x0000_t75" style="width:467.6pt;height:694.1pt" o:ole="">
+          <v:shape id="_x0000_i1045" type="#_x0000_t75" style="width:467.65pt;height:694.35pt" o:ole="">
             <v:imagedata r:id="rId30" o:title=""/>
           </v:shape>
-          <o:OLEObject Type="Embed" ProgID="Visio.Drawing.15" ShapeID="_x0000_i1045" DrawAspect="Content" ObjectID="_1745876688" r:id="rId31"/>
+          <o:OLEObject Type="Embed" ProgID="Visio.Drawing.15" ShapeID="_x0000_i1045" DrawAspect="Content" ObjectID="_1745877003" r:id="rId31"/>
         </w:object>
       </w:r>
       <w:r>
@@ -8768,6 +8766,10 @@
     <w:p>
       <w:pPr>
         <w:pStyle w:val="af4"/>
+        <w:rPr>
+          <w:rStyle w:val="10"/>
+          <w:b/>
+        </w:rPr>
       </w:pPr>
       <w:r>
         <w:lastRenderedPageBreak/>
@@ -8777,16 +8779,84 @@
         <w:br/>
       </w:r>
       <w:r>
+        <w:rPr>
+          <w:rStyle w:val="10"/>
+          <w:b/>
+        </w:rPr>
         <w:t>(обязательное)</w:t>
       </w:r>
       <w:r>
+        <w:rPr>
+          <w:rStyle w:val="10"/>
+          <w:b/>
+        </w:rPr>
         <w:br/>
       </w:r>
-      <w:r>
-        <w:t>Блок схема программы</w:t>
-      </w:r>
-      <w:bookmarkEnd w:id="11"/>
-    </w:p>
+      <w:bookmarkEnd w:id="10"/>
+      <w:r>
+        <w:rPr>
+          <w:rStyle w:val="10"/>
+          <w:b/>
+          <w:lang w:val="en-US"/>
+        </w:rPr>
+        <w:t>USE</w:t>
+      </w:r>
+      <w:r>
+        <w:rPr>
+          <w:rStyle w:val="10"/>
+          <w:b/>
+        </w:rPr>
+        <w:t>-</w:t>
+      </w:r>
+      <w:r>
+        <w:rPr>
+          <w:rStyle w:val="10"/>
+          <w:b/>
+          <w:lang w:val="en-US"/>
+        </w:rPr>
+        <w:t>CASE</w:t>
+      </w:r>
+      <w:r>
+        <w:rPr>
+          <w:rStyle w:val="10"/>
+          <w:b/>
+        </w:rPr>
+        <w:t xml:space="preserve"> </w:t>
+      </w:r>
+      <w:r>
+        <w:rPr>
+          <w:rStyle w:val="10"/>
+          <w:b/>
+        </w:rPr>
+        <w:t>диаграмма</w:t>
+      </w:r>
+    </w:p>
+    <w:p>
+      <w:pPr>
+        <w:pStyle w:val="af4"/>
+        <w:rPr>
+          <w:rStyle w:val="10"/>
+          <w:b/>
+        </w:rPr>
+      </w:pPr>
+    </w:p>
+    <w:p>
+      <w:pPr>
+        <w:pStyle w:val="af4"/>
+      </w:pPr>
+      <w:r>
+        <w:object w:dxaOrig="10860" w:dyaOrig="16129" w14:anchorId="512E3141">
+          <v:shape id="_x0000_i1072" type="#_x0000_t75" style="width:429.85pt;height:638pt" o:ole="">
+            <v:imagedata r:id="rId32" o:title=""/>
+          </v:shape>
+          <o:OLEObject Type="Embed" ProgID="Visio.Drawing.15" ShapeID="_x0000_i1072" DrawAspect="Content" ObjectID="_1745877004" r:id="rId33"/>
+        </w:object>
+      </w:r>
+      <w:r>
+        <w:br w:type="page"/>
+      </w:r>
+    </w:p>
+    <w:bookmarkStart w:id="11" w:name="_Toc1794817091"/>
     <w:p>
       <w:pPr>
         <w:widowControl/>
@@ -8794,16 +8864,48 @@
         <w:spacing w:after="160" w:line="259" w:lineRule="auto"/>
         <w:ind w:firstLine="0"/>
         <w:jc w:val="left"/>
-      </w:pPr>
+        <w:rPr>
+          <w:lang w:val="en-US"/>
+        </w:rPr>
+      </w:pPr>
+      <w:r>
+        <w:object w:dxaOrig="10860" w:dyaOrig="16129" w14:anchorId="5CC61D0F">
+          <v:shape id="_x0000_i1073" type="#_x0000_t75" style="width:467.65pt;height:694.35pt" o:ole="">
+            <v:imagedata r:id="rId34" o:title=""/>
+          </v:shape>
+          <o:OLEObject Type="Embed" ProgID="Visio.Drawing.15" ShapeID="_x0000_i1073" DrawAspect="Content" ObjectID="_1745877005" r:id="rId35"/>
+        </w:object>
+      </w:r>
       <w:r>
         <w:br w:type="page"/>
       </w:r>
     </w:p>
     <w:p>
       <w:pPr>
+        <w:widowControl/>
+        <w:suppressAutoHyphens w:val="0"/>
+        <w:spacing w:after="160" w:line="259" w:lineRule="auto"/>
+        <w:ind w:firstLine="0"/>
+        <w:jc w:val="left"/>
+      </w:pPr>
+      <w:r>
+        <w:object w:dxaOrig="10860" w:dyaOrig="16129" w14:anchorId="22CB71D9">
+          <v:shape id="_x0000_i1075" type="#_x0000_t75" style="width:467.65pt;height:694.35pt" o:ole="">
+            <v:imagedata r:id="rId36" o:title=""/>
+          </v:shape>
+          <o:OLEObject Type="Embed" ProgID="Visio.Drawing.15" ShapeID="_x0000_i1075" DrawAspect="Content" ObjectID="_1745877006" r:id="rId37"/>
+        </w:object>
+      </w:r>
+      <w:bookmarkStart w:id="12" w:name="_GoBack"/>
+      <w:bookmarkEnd w:id="12"/>
+      <w:r>
+        <w:br w:type="page"/>
+      </w:r>
+    </w:p>
+    <w:p>
+      <w:pPr>
         <w:pStyle w:val="af4"/>
       </w:pPr>
-      <w:bookmarkStart w:id="12" w:name="_Toc1794817091"/>
       <w:r>
         <w:lastRenderedPageBreak/>
         <w:t>ПРИЛОЖЕНИЕ Г</w:t>
@@ -8820,7 +8922,7 @@
       <w:r>
         <w:t>Графический интерфейс</w:t>
       </w:r>
-      <w:bookmarkEnd w:id="12"/>
+      <w:bookmarkEnd w:id="11"/>
     </w:p>
     <w:p>
       <w:pPr>
@@ -8929,7 +9031,7 @@
           <w:rPr>
             <w:noProof/>
           </w:rPr>
-          <w:t>32</w:t>
+          <w:t>39</w:t>
         </w:r>
         <w:r>
           <w:fldChar w:fldCharType="end"/>
@@ -15872,7 +15974,7 @@
 </file>
 
 <file path=customXml/itemProps1.xml><?xml version="1.0" encoding="utf-8"?>
-<ds:datastoreItem xmlns:ds="http://schemas.openxmlformats.org/officeDocument/2006/customXml" ds:itemID="{E6867384-564B-499C-BCFC-D22FF30A1016}">
+<ds:datastoreItem xmlns:ds="http://schemas.openxmlformats.org/officeDocument/2006/customXml" ds:itemID="{7892E0A4-FE4E-4701-B8F1-F9EB5755B402}">
   <ds:schemaRefs>
     <ds:schemaRef ds:uri="http://schemas.openxmlformats.org/officeDocument/2006/bibliography"/>
   </ds:schemaRefs>
